--- a/Design.Document.docx
+++ b/Design.Document.docx
@@ -1,6 +1,6 @@
 
 <file path=word/document.xml><?xml version="1.0" encoding="utf-8"?>
-<w:document xmlns:ve="http://schemas.openxmlformats.org/markup-compatibility/2006" xmlns:o="urn:schemas-microsoft-com:office:office" xmlns:r="http://schemas.openxmlformats.org/officeDocument/2006/relationships" xmlns:m="http://schemas.openxmlformats.org/officeDocument/2006/math" xmlns:v="urn:schemas-microsoft-com:vml" xmlns:wp="http://schemas.openxmlformats.org/drawingml/2006/wordprocessingDrawing" xmlns:w10="urn:schemas-microsoft-com:office:word" xmlns:w="http://schemas.openxmlformats.org/wordprocessingml/2006/main" xmlns:wne="http://schemas.microsoft.com/office/word/2006/wordml">
+<w:document xmlns:wpc="http://schemas.microsoft.com/office/word/2010/wordprocessingCanvas" xmlns:mc="http://schemas.openxmlformats.org/markup-compatibility/2006" xmlns:o="urn:schemas-microsoft-com:office:office" xmlns:r="http://schemas.openxmlformats.org/officeDocument/2006/relationships" xmlns:m="http://schemas.openxmlformats.org/officeDocument/2006/math" xmlns:v="urn:schemas-microsoft-com:vml" xmlns:wp14="http://schemas.microsoft.com/office/word/2010/wordprocessingDrawing" xmlns:wp="http://schemas.openxmlformats.org/drawingml/2006/wordprocessingDrawing" xmlns:w10="urn:schemas-microsoft-com:office:word" xmlns:w="http://schemas.openxmlformats.org/wordprocessingml/2006/main" xmlns:w14="http://schemas.microsoft.com/office/word/2010/wordml" xmlns:w15="http://schemas.microsoft.com/office/word/2012/wordml" xmlns:wpg="http://schemas.microsoft.com/office/word/2010/wordprocessingGroup" xmlns:wpi="http://schemas.microsoft.com/office/word/2010/wordprocessingInk" xmlns:wne="http://schemas.microsoft.com/office/word/2006/wordml" xmlns:wps="http://schemas.microsoft.com/office/word/2010/wordprocessingShape" mc:Ignorable="w14 w15 wp14">
   <w:body>
     <w:p>
       <w:pPr>
@@ -139,19 +139,11 @@
           <w:lang w:val="en-CA"/>
         </w:rPr>
       </w:pPr>
-      <w:proofErr w:type="spellStart"/>
       <w:r>
         <w:rPr>
           <w:lang w:val="en-CA"/>
         </w:rPr>
-        <w:t>Chauhan</w:t>
-      </w:r>
-      <w:proofErr w:type="spellEnd"/>
-      <w:r>
-        <w:rPr>
-          <w:lang w:val="en-CA"/>
-        </w:rPr>
-        <w:t xml:space="preserve">, </w:t>
+        <w:t xml:space="preserve">Chauhan, </w:t>
       </w:r>
       <w:proofErr w:type="spellStart"/>
       <w:r>
@@ -298,20 +290,19 @@
     </w:p>
     <w:sdt>
       <w:sdtPr>
+        <w:rPr>
+          <w:rFonts w:asciiTheme="minorHAnsi" w:eastAsiaTheme="minorHAnsi" w:hAnsiTheme="minorHAnsi" w:cstheme="minorBidi"/>
+          <w:color w:val="auto"/>
+          <w:sz w:val="22"/>
+          <w:szCs w:val="22"/>
+        </w:rPr>
         <w:id w:val="9618704"/>
         <w:docPartObj>
           <w:docPartGallery w:val="Table of Contents"/>
           <w:docPartUnique/>
         </w:docPartObj>
       </w:sdtPr>
-      <w:sdtEndPr>
-        <w:rPr>
-          <w:rFonts w:asciiTheme="minorHAnsi" w:eastAsiaTheme="minorHAnsi" w:hAnsiTheme="minorHAnsi" w:cstheme="minorBidi"/>
-          <w:color w:val="auto"/>
-          <w:sz w:val="22"/>
-          <w:szCs w:val="22"/>
-        </w:rPr>
-      </w:sdtEndPr>
+      <w:sdtEndPr/>
       <w:sdtContent>
         <w:p>
           <w:pPr>
@@ -331,7 +322,7 @@
             <w:rPr>
               <w:rFonts w:eastAsiaTheme="minorEastAsia"/>
               <w:noProof/>
-              <w:lang w:val="en-CA" w:eastAsia="en-CA"/>
+              <w:lang w:bidi="he-IL"/>
             </w:rPr>
           </w:pPr>
           <w:r>
@@ -343,7 +334,7 @@
           <w:r>
             <w:fldChar w:fldCharType="separate"/>
           </w:r>
-          <w:hyperlink w:anchor="_Toc444028921" w:history="1">
+          <w:hyperlink w:anchor="_Toc444030125" w:history="1">
             <w:r>
               <w:rPr>
                 <w:rStyle w:val="Hyperlink"/>
@@ -356,7 +347,7 @@
               <w:rPr>
                 <w:rFonts w:eastAsiaTheme="minorEastAsia"/>
                 <w:noProof/>
-                <w:lang w:val="en-CA" w:eastAsia="en-CA"/>
+                <w:lang w:bidi="he-IL"/>
               </w:rPr>
               <w:tab/>
             </w:r>
@@ -387,7 +378,7 @@
                 <w:noProof/>
                 <w:webHidden/>
               </w:rPr>
-              <w:instrText xml:space="preserve"> PAGEREF _Toc444028921 \h </w:instrText>
+              <w:instrText xml:space="preserve"> PAGEREF _Toc444030125 \h </w:instrText>
             </w:r>
             <w:r>
               <w:rPr>
@@ -428,10 +419,10 @@
             <w:rPr>
               <w:rFonts w:eastAsiaTheme="minorEastAsia"/>
               <w:noProof/>
-              <w:lang w:val="en-CA" w:eastAsia="en-CA"/>
+              <w:lang w:bidi="he-IL"/>
             </w:rPr>
           </w:pPr>
-          <w:hyperlink w:anchor="_Toc444028922" w:history="1">
+          <w:hyperlink w:anchor="_Toc444030126" w:history="1">
             <w:r>
               <w:rPr>
                 <w:rStyle w:val="Hyperlink"/>
@@ -444,7 +435,7 @@
               <w:rPr>
                 <w:rFonts w:eastAsiaTheme="minorEastAsia"/>
                 <w:noProof/>
-                <w:lang w:val="en-CA" w:eastAsia="en-CA"/>
+                <w:lang w:bidi="he-IL"/>
               </w:rPr>
               <w:tab/>
             </w:r>
@@ -475,7 +466,7 @@
                 <w:noProof/>
                 <w:webHidden/>
               </w:rPr>
-              <w:instrText xml:space="preserve"> PAGEREF _Toc444028922 \h </w:instrText>
+              <w:instrText xml:space="preserve"> PAGEREF _Toc444030126 \h </w:instrText>
             </w:r>
             <w:r>
               <w:rPr>
@@ -516,10 +507,10 @@
             <w:rPr>
               <w:rFonts w:eastAsiaTheme="minorEastAsia"/>
               <w:noProof/>
-              <w:lang w:val="en-CA" w:eastAsia="en-CA"/>
+              <w:lang w:bidi="he-IL"/>
             </w:rPr>
           </w:pPr>
-          <w:hyperlink w:anchor="_Toc444028923" w:history="1">
+          <w:hyperlink w:anchor="_Toc444030127" w:history="1">
             <w:r>
               <w:rPr>
                 <w:rStyle w:val="Hyperlink"/>
@@ -532,7 +523,7 @@
               <w:rPr>
                 <w:rFonts w:eastAsiaTheme="minorEastAsia"/>
                 <w:noProof/>
-                <w:lang w:val="en-CA" w:eastAsia="en-CA"/>
+                <w:lang w:bidi="he-IL"/>
               </w:rPr>
               <w:tab/>
             </w:r>
@@ -563,7 +554,7 @@
                 <w:noProof/>
                 <w:webHidden/>
               </w:rPr>
-              <w:instrText xml:space="preserve"> PAGEREF _Toc444028923 \h </w:instrText>
+              <w:instrText xml:space="preserve"> PAGEREF _Toc444030127 \h </w:instrText>
             </w:r>
             <w:r>
               <w:rPr>
@@ -604,10 +595,10 @@
             <w:rPr>
               <w:rFonts w:eastAsiaTheme="minorEastAsia"/>
               <w:noProof/>
-              <w:lang w:val="en-CA" w:eastAsia="en-CA"/>
+              <w:lang w:bidi="he-IL"/>
             </w:rPr>
           </w:pPr>
-          <w:hyperlink w:anchor="_Toc444028924" w:history="1">
+          <w:hyperlink w:anchor="_Toc444030128" w:history="1">
             <w:r>
               <w:rPr>
                 <w:rStyle w:val="Hyperlink"/>
@@ -620,7 +611,7 @@
               <w:rPr>
                 <w:rFonts w:eastAsiaTheme="minorEastAsia"/>
                 <w:noProof/>
-                <w:lang w:val="en-CA" w:eastAsia="en-CA"/>
+                <w:lang w:bidi="he-IL"/>
               </w:rPr>
               <w:tab/>
             </w:r>
@@ -651,7 +642,7 @@
                 <w:noProof/>
                 <w:webHidden/>
               </w:rPr>
-              <w:instrText xml:space="preserve"> PAGEREF _Toc444028924 \h </w:instrText>
+              <w:instrText xml:space="preserve"> PAGEREF _Toc444030128 \h </w:instrText>
             </w:r>
             <w:r>
               <w:rPr>
@@ -692,10 +683,10 @@
             <w:rPr>
               <w:rFonts w:eastAsiaTheme="minorEastAsia"/>
               <w:noProof/>
-              <w:lang w:val="en-CA" w:eastAsia="en-CA"/>
+              <w:lang w:bidi="he-IL"/>
             </w:rPr>
           </w:pPr>
-          <w:hyperlink w:anchor="_Toc444028925" w:history="1">
+          <w:hyperlink w:anchor="_Toc444030129" w:history="1">
             <w:r>
               <w:rPr>
                 <w:rStyle w:val="Hyperlink"/>
@@ -708,7 +699,7 @@
               <w:rPr>
                 <w:rFonts w:eastAsiaTheme="minorEastAsia"/>
                 <w:noProof/>
-                <w:lang w:val="en-CA" w:eastAsia="en-CA"/>
+                <w:lang w:bidi="he-IL"/>
               </w:rPr>
               <w:tab/>
             </w:r>
@@ -739,7 +730,7 @@
                 <w:noProof/>
                 <w:webHidden/>
               </w:rPr>
-              <w:instrText xml:space="preserve"> PAGEREF _Toc444028925 \h </w:instrText>
+              <w:instrText xml:space="preserve"> PAGEREF _Toc444030129 \h </w:instrText>
             </w:r>
             <w:r>
               <w:rPr>
@@ -780,10 +771,10 @@
             <w:rPr>
               <w:rFonts w:eastAsiaTheme="minorEastAsia"/>
               <w:noProof/>
-              <w:lang w:val="en-CA" w:eastAsia="en-CA"/>
+              <w:lang w:bidi="he-IL"/>
             </w:rPr>
           </w:pPr>
-          <w:hyperlink w:anchor="_Toc444028926" w:history="1">
+          <w:hyperlink w:anchor="_Toc444030130" w:history="1">
             <w:r>
               <w:rPr>
                 <w:rStyle w:val="Hyperlink"/>
@@ -796,7 +787,7 @@
               <w:rPr>
                 <w:rFonts w:eastAsiaTheme="minorEastAsia"/>
                 <w:noProof/>
-                <w:lang w:val="en-CA" w:eastAsia="en-CA"/>
+                <w:lang w:bidi="he-IL"/>
               </w:rPr>
               <w:tab/>
             </w:r>
@@ -827,7 +818,7 @@
                 <w:noProof/>
                 <w:webHidden/>
               </w:rPr>
-              <w:instrText xml:space="preserve"> PAGEREF _Toc444028926 \h </w:instrText>
+              <w:instrText xml:space="preserve"> PAGEREF _Toc444030130 \h </w:instrText>
             </w:r>
             <w:r>
               <w:rPr>
@@ -868,10 +859,10 @@
             <w:rPr>
               <w:rFonts w:eastAsiaTheme="minorEastAsia"/>
               <w:noProof/>
-              <w:lang w:val="en-CA" w:eastAsia="en-CA"/>
+              <w:lang w:bidi="he-IL"/>
             </w:rPr>
           </w:pPr>
-          <w:hyperlink w:anchor="_Toc444028927" w:history="1">
+          <w:hyperlink w:anchor="_Toc444030131" w:history="1">
             <w:r>
               <w:rPr>
                 <w:rStyle w:val="Hyperlink"/>
@@ -884,7 +875,7 @@
               <w:rPr>
                 <w:rFonts w:eastAsiaTheme="minorEastAsia"/>
                 <w:noProof/>
-                <w:lang w:val="en-CA" w:eastAsia="en-CA"/>
+                <w:lang w:bidi="he-IL"/>
               </w:rPr>
               <w:tab/>
             </w:r>
@@ -915,7 +906,7 @@
                 <w:noProof/>
                 <w:webHidden/>
               </w:rPr>
-              <w:instrText xml:space="preserve"> PAGEREF _Toc444028927 \h </w:instrText>
+              <w:instrText xml:space="preserve"> PAGEREF _Toc444030131 \h </w:instrText>
             </w:r>
             <w:r>
               <w:rPr>
@@ -956,10 +947,10 @@
             <w:rPr>
               <w:rFonts w:eastAsiaTheme="minorEastAsia"/>
               <w:noProof/>
-              <w:lang w:val="en-CA" w:eastAsia="en-CA"/>
+              <w:lang w:bidi="he-IL"/>
             </w:rPr>
           </w:pPr>
-          <w:hyperlink w:anchor="_Toc444028928" w:history="1">
+          <w:hyperlink w:anchor="_Toc444030132" w:history="1">
             <w:r>
               <w:rPr>
                 <w:rStyle w:val="Hyperlink"/>
@@ -972,7 +963,7 @@
               <w:rPr>
                 <w:rFonts w:eastAsiaTheme="minorEastAsia"/>
                 <w:noProof/>
-                <w:lang w:val="en-CA" w:eastAsia="en-CA"/>
+                <w:lang w:bidi="he-IL"/>
               </w:rPr>
               <w:tab/>
             </w:r>
@@ -1003,7 +994,7 @@
                 <w:noProof/>
                 <w:webHidden/>
               </w:rPr>
-              <w:instrText xml:space="preserve"> PAGEREF _Toc444028928 \h </w:instrText>
+              <w:instrText xml:space="preserve"> PAGEREF _Toc444030132 \h </w:instrText>
             </w:r>
             <w:r>
               <w:rPr>
@@ -1044,10 +1035,10 @@
             <w:rPr>
               <w:rFonts w:eastAsiaTheme="minorEastAsia"/>
               <w:noProof/>
-              <w:lang w:val="en-CA" w:eastAsia="en-CA"/>
+              <w:lang w:bidi="he-IL"/>
             </w:rPr>
           </w:pPr>
-          <w:hyperlink w:anchor="_Toc444028929" w:history="1">
+          <w:hyperlink w:anchor="_Toc444030133" w:history="1">
             <w:r>
               <w:rPr>
                 <w:rStyle w:val="Hyperlink"/>
@@ -1060,7 +1051,7 @@
               <w:rPr>
                 <w:rFonts w:eastAsiaTheme="minorEastAsia"/>
                 <w:noProof/>
-                <w:lang w:val="en-CA" w:eastAsia="en-CA"/>
+                <w:lang w:bidi="he-IL"/>
               </w:rPr>
               <w:tab/>
             </w:r>
@@ -1091,7 +1082,7 @@
                 <w:noProof/>
                 <w:webHidden/>
               </w:rPr>
-              <w:instrText xml:space="preserve"> PAGEREF _Toc444028929 \h </w:instrText>
+              <w:instrText xml:space="preserve"> PAGEREF _Toc444030133 \h </w:instrText>
             </w:r>
             <w:r>
               <w:rPr>
@@ -1112,6 +1103,270 @@
                 <w:webHidden/>
               </w:rPr>
               <w:t>11</w:t>
+            </w:r>
+            <w:r>
+              <w:rPr>
+                <w:noProof/>
+                <w:webHidden/>
+              </w:rPr>
+              <w:fldChar w:fldCharType="end"/>
+            </w:r>
+          </w:hyperlink>
+        </w:p>
+        <w:p>
+          <w:pPr>
+            <w:pStyle w:val="TOC2"/>
+            <w:tabs>
+              <w:tab w:val="left" w:pos="880"/>
+              <w:tab w:val="right" w:leader="dot" w:pos="9350"/>
+            </w:tabs>
+            <w:rPr>
+              <w:rFonts w:eastAsiaTheme="minorEastAsia"/>
+              <w:noProof/>
+              <w:lang w:bidi="he-IL"/>
+            </w:rPr>
+          </w:pPr>
+          <w:hyperlink w:anchor="_Toc444030134" w:history="1">
+            <w:r>
+              <w:rPr>
+                <w:rStyle w:val="Hyperlink"/>
+                <w:b/>
+                <w:noProof/>
+              </w:rPr>
+              <w:t>3.1</w:t>
+            </w:r>
+            <w:r>
+              <w:rPr>
+                <w:rFonts w:eastAsiaTheme="minorEastAsia"/>
+                <w:noProof/>
+                <w:lang w:bidi="he-IL"/>
+              </w:rPr>
+              <w:tab/>
+            </w:r>
+            <w:r>
+              <w:rPr>
+                <w:rStyle w:val="Hyperlink"/>
+                <w:b/>
+                <w:noProof/>
+              </w:rPr>
+              <w:t>ButtonAdapter Class</w:t>
+            </w:r>
+            <w:r>
+              <w:rPr>
+                <w:noProof/>
+                <w:webHidden/>
+              </w:rPr>
+              <w:tab/>
+            </w:r>
+            <w:r>
+              <w:rPr>
+                <w:noProof/>
+                <w:webHidden/>
+              </w:rPr>
+              <w:fldChar w:fldCharType="begin"/>
+            </w:r>
+            <w:r>
+              <w:rPr>
+                <w:noProof/>
+                <w:webHidden/>
+              </w:rPr>
+              <w:instrText xml:space="preserve"> PAGEREF _Toc444030134 \h </w:instrText>
+            </w:r>
+            <w:r>
+              <w:rPr>
+                <w:noProof/>
+                <w:webHidden/>
+              </w:rPr>
+            </w:r>
+            <w:r>
+              <w:rPr>
+                <w:noProof/>
+                <w:webHidden/>
+              </w:rPr>
+              <w:fldChar w:fldCharType="separate"/>
+            </w:r>
+            <w:r>
+              <w:rPr>
+                <w:noProof/>
+                <w:webHidden/>
+              </w:rPr>
+              <w:t>12</w:t>
+            </w:r>
+            <w:r>
+              <w:rPr>
+                <w:noProof/>
+                <w:webHidden/>
+              </w:rPr>
+              <w:fldChar w:fldCharType="end"/>
+            </w:r>
+          </w:hyperlink>
+        </w:p>
+        <w:p>
+          <w:pPr>
+            <w:pStyle w:val="TOC2"/>
+            <w:tabs>
+              <w:tab w:val="left" w:pos="880"/>
+              <w:tab w:val="right" w:leader="dot" w:pos="9350"/>
+            </w:tabs>
+            <w:rPr>
+              <w:rFonts w:eastAsiaTheme="minorEastAsia"/>
+              <w:noProof/>
+              <w:lang w:bidi="he-IL"/>
+            </w:rPr>
+          </w:pPr>
+          <w:hyperlink w:anchor="_Toc444030135" w:history="1">
+            <w:r>
+              <w:rPr>
+                <w:rStyle w:val="Hyperlink"/>
+                <w:b/>
+                <w:noProof/>
+              </w:rPr>
+              <w:t>3.2</w:t>
+            </w:r>
+            <w:r>
+              <w:rPr>
+                <w:rFonts w:eastAsiaTheme="minorEastAsia"/>
+                <w:noProof/>
+                <w:lang w:bidi="he-IL"/>
+              </w:rPr>
+              <w:tab/>
+            </w:r>
+            <w:r>
+              <w:rPr>
+                <w:rStyle w:val="Hyperlink"/>
+                <w:b/>
+                <w:noProof/>
+              </w:rPr>
+              <w:t>Additional Operations</w:t>
+            </w:r>
+            <w:r>
+              <w:rPr>
+                <w:noProof/>
+                <w:webHidden/>
+              </w:rPr>
+              <w:tab/>
+            </w:r>
+            <w:r>
+              <w:rPr>
+                <w:noProof/>
+                <w:webHidden/>
+              </w:rPr>
+              <w:fldChar w:fldCharType="begin"/>
+            </w:r>
+            <w:r>
+              <w:rPr>
+                <w:noProof/>
+                <w:webHidden/>
+              </w:rPr>
+              <w:instrText xml:space="preserve"> PAGEREF _Toc444030135 \h </w:instrText>
+            </w:r>
+            <w:r>
+              <w:rPr>
+                <w:noProof/>
+                <w:webHidden/>
+              </w:rPr>
+            </w:r>
+            <w:r>
+              <w:rPr>
+                <w:noProof/>
+                <w:webHidden/>
+              </w:rPr>
+              <w:fldChar w:fldCharType="separate"/>
+            </w:r>
+            <w:r>
+              <w:rPr>
+                <w:noProof/>
+                <w:webHidden/>
+              </w:rPr>
+              <w:t>12</w:t>
+            </w:r>
+            <w:r>
+              <w:rPr>
+                <w:noProof/>
+                <w:webHidden/>
+              </w:rPr>
+              <w:fldChar w:fldCharType="end"/>
+            </w:r>
+          </w:hyperlink>
+        </w:p>
+        <w:p>
+          <w:pPr>
+            <w:pStyle w:val="TOC2"/>
+            <w:tabs>
+              <w:tab w:val="left" w:pos="880"/>
+              <w:tab w:val="right" w:leader="dot" w:pos="9350"/>
+            </w:tabs>
+            <w:rPr>
+              <w:rFonts w:eastAsiaTheme="minorEastAsia"/>
+              <w:noProof/>
+              <w:lang w:bidi="he-IL"/>
+            </w:rPr>
+          </w:pPr>
+          <w:hyperlink w:anchor="_Toc444030136" w:history="1">
+            <w:r>
+              <w:rPr>
+                <w:rStyle w:val="Hyperlink"/>
+                <w:b/>
+                <w:noProof/>
+              </w:rPr>
+              <w:t>3.3</w:t>
+            </w:r>
+            <w:r>
+              <w:rPr>
+                <w:rFonts w:eastAsiaTheme="minorEastAsia"/>
+                <w:noProof/>
+                <w:lang w:bidi="he-IL"/>
+              </w:rPr>
+              <w:tab/>
+            </w:r>
+            <w:r>
+              <w:rPr>
+                <w:rStyle w:val="Hyperlink"/>
+                <w:b/>
+                <w:noProof/>
+              </w:rPr>
+              <w:t>Rejected Designs</w:t>
+            </w:r>
+            <w:r>
+              <w:rPr>
+                <w:noProof/>
+                <w:webHidden/>
+              </w:rPr>
+              <w:tab/>
+            </w:r>
+            <w:r>
+              <w:rPr>
+                <w:noProof/>
+                <w:webHidden/>
+              </w:rPr>
+              <w:fldChar w:fldCharType="begin"/>
+            </w:r>
+            <w:r>
+              <w:rPr>
+                <w:noProof/>
+                <w:webHidden/>
+              </w:rPr>
+              <w:instrText xml:space="preserve"> PAGEREF _Toc444030136 \h </w:instrText>
+            </w:r>
+            <w:r>
+              <w:rPr>
+                <w:noProof/>
+                <w:webHidden/>
+              </w:rPr>
+            </w:r>
+            <w:r>
+              <w:rPr>
+                <w:noProof/>
+                <w:webHidden/>
+              </w:rPr>
+              <w:fldChar w:fldCharType="separate"/>
+            </w:r>
+            <w:r>
+              <w:rPr>
+                <w:noProof/>
+                <w:webHidden/>
+              </w:rPr>
+              <w:t>12</w:t>
             </w:r>
             <w:r>
               <w:rPr>
@@ -1132,10 +1387,10 @@
             <w:rPr>
               <w:rFonts w:eastAsiaTheme="minorEastAsia"/>
               <w:noProof/>
-              <w:lang w:val="en-CA" w:eastAsia="en-CA"/>
+              <w:lang w:bidi="he-IL"/>
             </w:rPr>
           </w:pPr>
-          <w:hyperlink w:anchor="_Toc444028930" w:history="1">
+          <w:hyperlink w:anchor="_Toc444030137" w:history="1">
             <w:r>
               <w:rPr>
                 <w:rStyle w:val="Hyperlink"/>
@@ -1148,7 +1403,7 @@
               <w:rPr>
                 <w:rFonts w:eastAsiaTheme="minorEastAsia"/>
                 <w:noProof/>
-                <w:lang w:val="en-CA" w:eastAsia="en-CA"/>
+                <w:lang w:bidi="he-IL"/>
               </w:rPr>
               <w:tab/>
             </w:r>
@@ -1179,7 +1434,7 @@
                 <w:noProof/>
                 <w:webHidden/>
               </w:rPr>
-              <w:instrText xml:space="preserve"> PAGEREF _Toc444028930 \h </w:instrText>
+              <w:instrText xml:space="preserve"> PAGEREF _Toc444030137 \h </w:instrText>
             </w:r>
             <w:r>
               <w:rPr>
@@ -1252,33 +1507,8 @@
           <w:noProof/>
         </w:rPr>
       </w:pPr>
-    </w:p>
-    <w:p>
-      <w:pPr>
-        <w:rPr>
-          <w:b/>
-          <w:bCs/>
-          <w:noProof/>
-        </w:rPr>
-      </w:pPr>
-    </w:p>
-    <w:p>
-      <w:pPr>
-        <w:rPr>
-          <w:b/>
-          <w:bCs/>
-          <w:noProof/>
-        </w:rPr>
-      </w:pPr>
-    </w:p>
-    <w:p>
-      <w:pPr>
-        <w:rPr>
-          <w:b/>
-          <w:bCs/>
-          <w:noProof/>
-        </w:rPr>
-      </w:pPr>
+      <w:bookmarkStart w:id="0" w:name="_GoBack"/>
+      <w:bookmarkEnd w:id="0"/>
     </w:p>
     <w:p>
       <w:pPr>
@@ -1394,7 +1624,7 @@
           <w:u w:val="single"/>
         </w:rPr>
       </w:pPr>
-      <w:bookmarkStart w:id="0" w:name="_Toc444028921"/>
+      <w:bookmarkStart w:id="1" w:name="_Toc444030125"/>
       <w:r>
         <w:rPr>
           <w:b/>
@@ -1404,7 +1634,7 @@
         <w:lastRenderedPageBreak/>
         <w:t>Introduction</w:t>
       </w:r>
-      <w:bookmarkEnd w:id="0"/>
+      <w:bookmarkEnd w:id="1"/>
     </w:p>
     <w:p>
       <w:r>
@@ -1453,7 +1683,7 @@
       <w:r>
         <w:rPr>
           <w:noProof/>
-          <w:lang w:val="en-CA" w:eastAsia="en-CA"/>
+          <w:lang w:bidi="he-IL"/>
         </w:rPr>
         <w:drawing>
           <wp:inline distT="0" distB="0" distL="0" distR="0">
@@ -1474,7 +1704,7 @@
                     <a:blip r:embed="rId6" cstate="print">
                       <a:extLst>
                         <a:ext uri="{28A0092B-C50C-407E-A947-70E740481C1C}">
-                          <a14:useLocalDpi xmlns="" xmlns:wpc="http://schemas.microsoft.com/office/word/2010/wordprocessingCanvas" xmlns:mc="http://schemas.openxmlformats.org/markup-compatibility/2006" xmlns:o="urn:schemas-microsoft-com:office:office" xmlns:v="urn:schemas-microsoft-com:vml" xmlns:wp14="http://schemas.microsoft.com/office/word/2010/wordprocessingDrawing" xmlns:w10="urn:schemas-microsoft-com:office:word" xmlns:w="http://schemas.openxmlformats.org/wordprocessingml/2006/main" xmlns:w14="http://schemas.microsoft.com/office/word/2010/wordml" xmlns:w15="http://schemas.microsoft.com/office/word/2012/wordml" xmlns:wpg="http://schemas.microsoft.com/office/word/2010/wordprocessingGroup" xmlns:wpi="http://schemas.microsoft.com/office/word/2010/wordprocessingInk" xmlns:wps="http://schemas.microsoft.com/office/word/2010/wordprocessingShape" xmlns:a14="http://schemas.microsoft.com/office/drawing/2010/main" val="0"/>
+                          <a14:useLocalDpi xmlns:a14="http://schemas.microsoft.com/office/drawing/2010/main" val="0"/>
                         </a:ext>
                       </a:extLst>
                     </a:blip>
@@ -1545,7 +1775,7 @@
           <w:u w:val="single"/>
         </w:rPr>
       </w:pPr>
-      <w:bookmarkStart w:id="1" w:name="_Toc444028922"/>
+      <w:bookmarkStart w:id="2" w:name="_Toc444030126"/>
       <w:r>
         <w:rPr>
           <w:b/>
@@ -1555,7 +1785,7 @@
         <w:lastRenderedPageBreak/>
         <w:t>The Model Object</w:t>
       </w:r>
-      <w:bookmarkEnd w:id="1"/>
+      <w:bookmarkEnd w:id="2"/>
     </w:p>
     <w:p>
       <w:r>
@@ -1604,14 +1834,28 @@
         <w:rPr>
           <w:b/>
         </w:rPr>
-        <w:t>input_value</w:t>
-      </w:r>
-      <w:proofErr w:type="spellEnd"/>
-      <w:r>
-        <w:rPr>
-          <w:b/>
-        </w:rPr>
-        <w:t xml:space="preserve"> : </w:t>
+        <w:t>input_</w:t>
+      </w:r>
+      <w:proofErr w:type="gramStart"/>
+      <w:r>
+        <w:rPr>
+          <w:b/>
+        </w:rPr>
+        <w:t>value</w:t>
+      </w:r>
+      <w:proofErr w:type="spellEnd"/>
+      <w:r>
+        <w:rPr>
+          <w:b/>
+        </w:rPr>
+        <w:t xml:space="preserve"> :</w:t>
+      </w:r>
+      <w:proofErr w:type="gramEnd"/>
+      <w:r>
+        <w:rPr>
+          <w:b/>
+        </w:rPr>
+        <w:t xml:space="preserve"> </w:t>
       </w:r>
       <w:proofErr w:type="spellStart"/>
       <w:r>
@@ -1674,7 +1918,7 @@
       <w:r>
         <w:rPr>
           <w:noProof/>
-          <w:lang w:val="en-CA" w:eastAsia="en-CA"/>
+          <w:lang w:bidi="he-IL"/>
         </w:rPr>
         <w:drawing>
           <wp:inline distT="0" distB="0" distL="0" distR="0">
@@ -1695,7 +1939,7 @@
                     <a:blip r:embed="rId7" cstate="print">
                       <a:extLst>
                         <a:ext uri="{28A0092B-C50C-407E-A947-70E740481C1C}">
-                          <a14:useLocalDpi xmlns="" xmlns:wpc="http://schemas.microsoft.com/office/word/2010/wordprocessingCanvas" xmlns:mc="http://schemas.openxmlformats.org/markup-compatibility/2006" xmlns:o="urn:schemas-microsoft-com:office:office" xmlns:v="urn:schemas-microsoft-com:vml" xmlns:wp14="http://schemas.microsoft.com/office/word/2010/wordprocessingDrawing" xmlns:w10="urn:schemas-microsoft-com:office:word" xmlns:w="http://schemas.openxmlformats.org/wordprocessingml/2006/main" xmlns:w14="http://schemas.microsoft.com/office/word/2010/wordml" xmlns:w15="http://schemas.microsoft.com/office/word/2012/wordml" xmlns:wpg="http://schemas.microsoft.com/office/word/2010/wordprocessingGroup" xmlns:wpi="http://schemas.microsoft.com/office/word/2010/wordprocessingInk" xmlns:wps="http://schemas.microsoft.com/office/word/2010/wordprocessingShape" xmlns:a14="http://schemas.microsoft.com/office/drawing/2010/main" val="0"/>
+                          <a14:useLocalDpi xmlns:a14="http://schemas.microsoft.com/office/drawing/2010/main" val="0"/>
                         </a:ext>
                       </a:extLst>
                     </a:blip>
@@ -1750,6 +1994,7 @@
         </w:rPr>
         <w:t>Calculation_</w:t>
       </w:r>
+      <w:proofErr w:type="gramStart"/>
       <w:r>
         <w:rPr>
           <w:b/>
@@ -1761,7 +2006,14 @@
         <w:rPr>
           <w:b/>
         </w:rPr>
-        <w:t xml:space="preserve"> : Stack&lt;Double&gt;</w:t>
+        <w:t xml:space="preserve"> :</w:t>
+      </w:r>
+      <w:proofErr w:type="gramEnd"/>
+      <w:r>
+        <w:rPr>
+          <w:b/>
+        </w:rPr>
+        <w:t xml:space="preserve"> Stack&lt;Double&gt;</w:t>
       </w:r>
       <w:r>
         <w:t xml:space="preserve"> – holds the </w:t>
@@ -1809,6 +2061,7 @@
         </w:rPr>
         <w:t>_</w:t>
       </w:r>
+      <w:proofErr w:type="gramStart"/>
       <w:r>
         <w:rPr>
           <w:b/>
@@ -1820,7 +2073,14 @@
         <w:rPr>
           <w:b/>
         </w:rPr>
-        <w:t xml:space="preserve"> : Stack&lt;Double&gt;</w:t>
+        <w:t xml:space="preserve"> :</w:t>
+      </w:r>
+      <w:proofErr w:type="gramEnd"/>
+      <w:r>
+        <w:rPr>
+          <w:b/>
+        </w:rPr>
+        <w:t xml:space="preserve"> Stack&lt;Double&gt;</w:t>
       </w:r>
       <w:r>
         <w:t xml:space="preserve"> – holds </w:t>
@@ -1851,6 +2111,7 @@
       <w:r>
         <w:t xml:space="preserve">. This is needed for the </w:t>
       </w:r>
+      <w:proofErr w:type="gramStart"/>
       <w:r>
         <w:rPr>
           <w:b/>
@@ -1867,7 +2128,14 @@
         <w:rPr>
           <w:b/>
         </w:rPr>
-        <w:t>()</w:t>
+        <w:t>(</w:t>
+      </w:r>
+      <w:proofErr w:type="gramEnd"/>
+      <w:r>
+        <w:rPr>
+          <w:b/>
+        </w:rPr>
+        <w:t>)</w:t>
       </w:r>
       <w:r>
         <w:t xml:space="preserve"> operation (see</w:t>
@@ -1891,6 +2159,7 @@
         </w:rPr>
         <w:t>History_</w:t>
       </w:r>
+      <w:proofErr w:type="gramStart"/>
       <w:r>
         <w:rPr>
           <w:b/>
@@ -1902,7 +2171,14 @@
         <w:rPr>
           <w:b/>
         </w:rPr>
-        <w:t xml:space="preserve"> : Stack&lt;String&gt;</w:t>
+        <w:t xml:space="preserve"> :</w:t>
+      </w:r>
+      <w:proofErr w:type="gramEnd"/>
+      <w:r>
+        <w:rPr>
+          <w:b/>
+        </w:rPr>
+        <w:t xml:space="preserve"> Stack&lt;String&gt;</w:t>
       </w:r>
       <w:r>
         <w:t xml:space="preserve"> – holds the string representation of input and mathematic operations (</w:t>
@@ -1929,6 +2205,7 @@
         </w:rPr>
         <w:t>Print_</w:t>
       </w:r>
+      <w:proofErr w:type="gramStart"/>
       <w:r>
         <w:rPr>
           <w:b/>
@@ -1940,7 +2217,14 @@
         <w:rPr>
           <w:b/>
         </w:rPr>
-        <w:t xml:space="preserve"> : Stack&lt;String&gt;</w:t>
+        <w:t xml:space="preserve"> :</w:t>
+      </w:r>
+      <w:proofErr w:type="gramEnd"/>
+      <w:r>
+        <w:rPr>
+          <w:b/>
+        </w:rPr>
+        <w:t xml:space="preserve"> Stack&lt;String&gt;</w:t>
       </w:r>
       <w:r>
         <w:t xml:space="preserve"> – a temporary stack used by the </w:t>
@@ -1984,6 +2268,7 @@
         </w:rPr>
         <w:t>Comma_</w:t>
       </w:r>
+      <w:proofErr w:type="gramStart"/>
       <w:r>
         <w:rPr>
           <w:b/>
@@ -2001,7 +2286,14 @@
         <w:rPr>
           <w:b/>
         </w:rPr>
-        <w:t>: Stack&lt;Integer&gt;</w:t>
+        <w:t>:</w:t>
+      </w:r>
+      <w:proofErr w:type="gramEnd"/>
+      <w:r>
+        <w:rPr>
+          <w:b/>
+        </w:rPr>
+        <w:t xml:space="preserve"> Stack&lt;Integer&gt;</w:t>
       </w:r>
       <w:r>
         <w:t xml:space="preserve"> </w:t>
@@ -2019,6 +2311,7 @@
         </w:numPr>
       </w:pPr>
       <w:proofErr w:type="spellStart"/>
+      <w:proofErr w:type="gramStart"/>
       <w:r>
         <w:rPr>
           <w:b/>
@@ -2030,7 +2323,14 @@
         <w:rPr>
           <w:b/>
         </w:rPr>
-        <w:t xml:space="preserve"> : Stack&lt;Integer&gt; - </w:t>
+        <w:t xml:space="preserve"> :</w:t>
+      </w:r>
+      <w:proofErr w:type="gramEnd"/>
+      <w:r>
+        <w:rPr>
+          <w:b/>
+        </w:rPr>
+        <w:t xml:space="preserve"> Stack&lt;Integer&gt; - </w:t>
       </w:r>
       <w:r>
         <w:t>Holds precedence values for operators</w:t>
@@ -2039,6 +2339,7 @@
         <w:t xml:space="preserve"> and number. Used in the </w:t>
       </w:r>
       <w:proofErr w:type="spellStart"/>
+      <w:proofErr w:type="gramStart"/>
       <w:r>
         <w:rPr>
           <w:b/>
@@ -2050,7 +2351,14 @@
         <w:rPr>
           <w:b/>
         </w:rPr>
-        <w:t>()</w:t>
+        <w:t>(</w:t>
+      </w:r>
+      <w:proofErr w:type="gramEnd"/>
+      <w:r>
+        <w:rPr>
+          <w:b/>
+        </w:rPr>
+        <w:t>)</w:t>
       </w:r>
       <w:r>
         <w:rPr>
@@ -2105,14 +2413,28 @@
         <w:rPr>
           <w:b/>
         </w:rPr>
-        <w:t>history_value</w:t>
-      </w:r>
-      <w:proofErr w:type="spellEnd"/>
-      <w:r>
-        <w:rPr>
-          <w:b/>
-        </w:rPr>
-        <w:t xml:space="preserve"> : </w:t>
+        <w:t>history_</w:t>
+      </w:r>
+      <w:proofErr w:type="gramStart"/>
+      <w:r>
+        <w:rPr>
+          <w:b/>
+        </w:rPr>
+        <w:t>value</w:t>
+      </w:r>
+      <w:proofErr w:type="spellEnd"/>
+      <w:r>
+        <w:rPr>
+          <w:b/>
+        </w:rPr>
+        <w:t xml:space="preserve"> :</w:t>
+      </w:r>
+      <w:proofErr w:type="gramEnd"/>
+      <w:r>
+        <w:rPr>
+          <w:b/>
+        </w:rPr>
+        <w:t xml:space="preserve"> </w:t>
       </w:r>
       <w:proofErr w:type="spellStart"/>
       <w:r>
@@ -2188,14 +2510,28 @@
         <w:rPr>
           <w:b/>
         </w:rPr>
-        <w:t>input_value</w:t>
-      </w:r>
-      <w:proofErr w:type="spellEnd"/>
-      <w:r>
-        <w:rPr>
-          <w:b/>
-        </w:rPr>
-        <w:t xml:space="preserve"> : </w:t>
+        <w:t>input_</w:t>
+      </w:r>
+      <w:proofErr w:type="gramStart"/>
+      <w:r>
+        <w:rPr>
+          <w:b/>
+        </w:rPr>
+        <w:t>value</w:t>
+      </w:r>
+      <w:proofErr w:type="spellEnd"/>
+      <w:r>
+        <w:rPr>
+          <w:b/>
+        </w:rPr>
+        <w:t xml:space="preserve"> :</w:t>
+      </w:r>
+      <w:proofErr w:type="gramEnd"/>
+      <w:r>
+        <w:rPr>
+          <w:b/>
+        </w:rPr>
+        <w:t xml:space="preserve"> </w:t>
       </w:r>
       <w:proofErr w:type="spellStart"/>
       <w:r>
@@ -2271,14 +2607,14 @@
         <w:ind w:left="360"/>
         <w:outlineLvl w:val="1"/>
       </w:pPr>
-      <w:bookmarkStart w:id="2" w:name="_Toc444028923"/>
+      <w:bookmarkStart w:id="3" w:name="_Toc444030127"/>
       <w:r>
         <w:rPr>
           <w:b/>
         </w:rPr>
         <w:t>Operations</w:t>
       </w:r>
-      <w:bookmarkEnd w:id="2"/>
+      <w:bookmarkEnd w:id="3"/>
     </w:p>
     <w:p>
       <w:r>
@@ -2468,6 +2804,7 @@
         <w:jc w:val="both"/>
       </w:pPr>
       <w:proofErr w:type="spellStart"/>
+      <w:proofErr w:type="gramStart"/>
       <w:r>
         <w:rPr>
           <w:b/>
@@ -2479,7 +2816,14 @@
         <w:rPr>
           <w:b/>
         </w:rPr>
-        <w:t>() : void</w:t>
+        <w:t>(</w:t>
+      </w:r>
+      <w:proofErr w:type="gramEnd"/>
+      <w:r>
+        <w:rPr>
+          <w:b/>
+        </w:rPr>
+        <w:t>) : void</w:t>
       </w:r>
       <w:r>
         <w:t xml:space="preserve"> </w:t>
@@ -2517,11 +2861,19 @@
         </w:numPr>
         <w:jc w:val="both"/>
       </w:pPr>
-      <w:r>
-        <w:rPr>
-          <w:b/>
-        </w:rPr>
-        <w:t>pi() : void</w:t>
+      <w:proofErr w:type="gramStart"/>
+      <w:r>
+        <w:rPr>
+          <w:b/>
+        </w:rPr>
+        <w:t>pi(</w:t>
+      </w:r>
+      <w:proofErr w:type="gramEnd"/>
+      <w:r>
+        <w:rPr>
+          <w:b/>
+        </w:rPr>
+        <w:t>) : void</w:t>
       </w:r>
       <w:r>
         <w:t xml:space="preserve"> </w:t>
@@ -2579,6 +2931,7 @@
           <w:numId w:val="6"/>
         </w:numPr>
       </w:pPr>
+      <w:proofErr w:type="gramStart"/>
       <w:r>
         <w:rPr>
           <w:b/>
@@ -2595,7 +2948,14 @@
         <w:rPr>
           <w:b/>
         </w:rPr>
-        <w:t>() : void</w:t>
+        <w:t>(</w:t>
+      </w:r>
+      <w:proofErr w:type="gramEnd"/>
+      <w:r>
+        <w:rPr>
+          <w:b/>
+        </w:rPr>
+        <w:t>) : void</w:t>
       </w:r>
       <w:r>
         <w:t xml:space="preserve"> – Pushes the</w:t>
@@ -2670,11 +3030,19 @@
           <w:numId w:val="5"/>
         </w:numPr>
       </w:pPr>
-      <w:r>
-        <w:rPr>
-          <w:b/>
-        </w:rPr>
-        <w:t>sum() : void</w:t>
+      <w:proofErr w:type="gramStart"/>
+      <w:r>
+        <w:rPr>
+          <w:b/>
+        </w:rPr>
+        <w:t>sum(</w:t>
+      </w:r>
+      <w:proofErr w:type="gramEnd"/>
+      <w:r>
+        <w:rPr>
+          <w:b/>
+        </w:rPr>
+        <w:t>) : void</w:t>
       </w:r>
       <w:r>
         <w:t xml:space="preserve">– Pops 2 values from the </w:t>
@@ -2721,6 +3089,7 @@
       <w:r>
         <w:t xml:space="preserve"> The symbol </w:t>
       </w:r>
+      <w:proofErr w:type="gramStart"/>
       <w:r>
         <w:rPr>
           <w:b/>
@@ -2739,6 +3108,7 @@
         </w:rPr>
         <w:t>+</w:t>
       </w:r>
+      <w:proofErr w:type="gramEnd"/>
       <w:r>
         <w:rPr>
           <w:b/>
@@ -2774,11 +3144,19 @@
           <w:numId w:val="5"/>
         </w:numPr>
       </w:pPr>
-      <w:r>
-        <w:rPr>
-          <w:b/>
-        </w:rPr>
-        <w:t>subtract() : void</w:t>
+      <w:proofErr w:type="gramStart"/>
+      <w:r>
+        <w:rPr>
+          <w:b/>
+        </w:rPr>
+        <w:t>subtract(</w:t>
+      </w:r>
+      <w:proofErr w:type="gramEnd"/>
+      <w:r>
+        <w:rPr>
+          <w:b/>
+        </w:rPr>
+        <w:t>) : void</w:t>
       </w:r>
       <w:r>
         <w:t xml:space="preserve">– Pops 2 values from the </w:t>
@@ -2822,6 +3200,7 @@
       <w:r>
         <w:t xml:space="preserve">. The symbol </w:t>
       </w:r>
+      <w:proofErr w:type="gramStart"/>
       <w:r>
         <w:rPr>
           <w:b/>
@@ -2832,7 +3211,14 @@
         <w:rPr>
           <w:b/>
         </w:rPr>
-        <w:t xml:space="preserve"> - </w:t>
+        <w:t xml:space="preserve"> -</w:t>
+      </w:r>
+      <w:proofErr w:type="gramEnd"/>
+      <w:r>
+        <w:rPr>
+          <w:b/>
+        </w:rPr>
+        <w:t xml:space="preserve"> </w:t>
       </w:r>
       <w:r>
         <w:rPr>
@@ -2863,11 +3249,19 @@
           <w:numId w:val="5"/>
         </w:numPr>
       </w:pPr>
-      <w:r>
-        <w:rPr>
-          <w:b/>
-        </w:rPr>
-        <w:t>multiply() : void</w:t>
+      <w:proofErr w:type="gramStart"/>
+      <w:r>
+        <w:rPr>
+          <w:b/>
+        </w:rPr>
+        <w:t>multiply(</w:t>
+      </w:r>
+      <w:proofErr w:type="gramEnd"/>
+      <w:r>
+        <w:rPr>
+          <w:b/>
+        </w:rPr>
+        <w:t>) : void</w:t>
       </w:r>
       <w:r>
         <w:t xml:space="preserve">– Pops 2 values from the </w:t>
@@ -2911,6 +3305,7 @@
       <w:r>
         <w:t xml:space="preserve">. The symbol </w:t>
       </w:r>
+      <w:proofErr w:type="gramStart"/>
       <w:r>
         <w:rPr>
           <w:b/>
@@ -2929,6 +3324,7 @@
         </w:rPr>
         <w:t>×</w:t>
       </w:r>
+      <w:proofErr w:type="gramEnd"/>
       <w:r>
         <w:rPr>
           <w:b/>
@@ -2964,11 +3360,19 @@
           <w:numId w:val="5"/>
         </w:numPr>
       </w:pPr>
-      <w:r>
-        <w:rPr>
-          <w:b/>
-        </w:rPr>
-        <w:t>divide() : void</w:t>
+      <w:proofErr w:type="gramStart"/>
+      <w:r>
+        <w:rPr>
+          <w:b/>
+        </w:rPr>
+        <w:t>divide(</w:t>
+      </w:r>
+      <w:proofErr w:type="gramEnd"/>
+      <w:r>
+        <w:rPr>
+          <w:b/>
+        </w:rPr>
+        <w:t>) : void</w:t>
       </w:r>
       <w:r>
         <w:t xml:space="preserve">– Pops 2 values from the </w:t>
@@ -3012,6 +3416,7 @@
       <w:r>
         <w:t xml:space="preserve">. The symbol </w:t>
       </w:r>
+      <w:proofErr w:type="gramStart"/>
       <w:r>
         <w:rPr>
           <w:b/>
@@ -3030,6 +3435,7 @@
         </w:rPr>
         <w:t>÷</w:t>
       </w:r>
+      <w:proofErr w:type="gramEnd"/>
       <w:r>
         <w:rPr>
           <w:b/>
@@ -3062,11 +3468,19 @@
       <w:r>
         <w:t xml:space="preserve">Division by zero should present an error to the user and reset the calculator using </w:t>
       </w:r>
-      <w:r>
-        <w:rPr>
-          <w:b/>
-        </w:rPr>
-        <w:t>clear() : void.</w:t>
+      <w:proofErr w:type="gramStart"/>
+      <w:r>
+        <w:rPr>
+          <w:b/>
+        </w:rPr>
+        <w:t>clear(</w:t>
+      </w:r>
+      <w:proofErr w:type="gramEnd"/>
+      <w:r>
+        <w:rPr>
+          <w:b/>
+        </w:rPr>
+        <w:t>) : void.</w:t>
       </w:r>
     </w:p>
     <w:p>
@@ -3077,12 +3491,20 @@
           <w:numId w:val="5"/>
         </w:numPr>
       </w:pPr>
+      <w:proofErr w:type="gramStart"/>
       <w:r>
         <w:rPr>
           <w:b/>
         </w:rPr>
         <w:lastRenderedPageBreak/>
-        <w:t>sine() : void</w:t>
+        <w:t>sine(</w:t>
+      </w:r>
+      <w:proofErr w:type="gramEnd"/>
+      <w:r>
+        <w:rPr>
+          <w:b/>
+        </w:rPr>
+        <w:t>) : void</w:t>
       </w:r>
       <w:r>
         <w:t xml:space="preserve"> – Pops the top value from the </w:t>
@@ -3164,6 +3586,7 @@
           <w:numId w:val="5"/>
         </w:numPr>
       </w:pPr>
+      <w:proofErr w:type="gramStart"/>
       <w:r>
         <w:rPr>
           <w:b/>
@@ -3174,7 +3597,14 @@
         <w:rPr>
           <w:b/>
         </w:rPr>
-        <w:t>sine() : void</w:t>
+        <w:t>sine(</w:t>
+      </w:r>
+      <w:proofErr w:type="gramEnd"/>
+      <w:r>
+        <w:rPr>
+          <w:b/>
+        </w:rPr>
+        <w:t>) : void</w:t>
       </w:r>
       <w:r>
         <w:t xml:space="preserve"> – Pops the top value from the </w:t>
@@ -3261,6 +3691,7 @@
           <w:numId w:val="5"/>
         </w:numPr>
       </w:pPr>
+      <w:proofErr w:type="gramStart"/>
       <w:r>
         <w:rPr>
           <w:b/>
@@ -3277,7 +3708,14 @@
         <w:rPr>
           <w:b/>
         </w:rPr>
-        <w:t>() : void</w:t>
+        <w:t>(</w:t>
+      </w:r>
+      <w:proofErr w:type="gramEnd"/>
+      <w:r>
+        <w:rPr>
+          <w:b/>
+        </w:rPr>
+        <w:t>) : void</w:t>
       </w:r>
       <w:r>
         <w:t xml:space="preserve"> - Pops the top value from the </w:t>
@@ -3375,6 +3813,7 @@
           <w:u w:val="single"/>
         </w:rPr>
       </w:pPr>
+      <w:proofErr w:type="gramStart"/>
       <w:r>
         <w:rPr>
           <w:b/>
@@ -3391,7 +3830,14 @@
         <w:rPr>
           <w:b/>
         </w:rPr>
-        <w:t>() : void</w:t>
+        <w:t>(</w:t>
+      </w:r>
+      <w:proofErr w:type="gramEnd"/>
+      <w:r>
+        <w:rPr>
+          <w:b/>
+        </w:rPr>
+        <w:t>) : void</w:t>
       </w:r>
       <w:r>
         <w:t xml:space="preserve"> – Resets the calculator back to the initial state. This clears all the data stored in </w:t>
@@ -3414,6 +3860,7 @@
           <w:u w:val="single"/>
         </w:rPr>
       </w:pPr>
+      <w:proofErr w:type="gramStart"/>
       <w:r>
         <w:rPr>
           <w:b/>
@@ -3424,7 +3871,14 @@
         <w:rPr>
           <w:b/>
         </w:rPr>
-        <w:t>ndo() : void</w:t>
+        <w:t>ndo(</w:t>
+      </w:r>
+      <w:proofErr w:type="gramEnd"/>
+      <w:r>
+        <w:rPr>
+          <w:b/>
+        </w:rPr>
+        <w:t>) : void</w:t>
       </w:r>
       <w:r>
         <w:t xml:space="preserve"> – Reverts the previous operation. If the operation was typing the input, the last digit typed </w:t>
@@ -3483,6 +3937,7 @@
       <w:r>
         <w:t xml:space="preserve">athematical or </w:t>
       </w:r>
+      <w:proofErr w:type="gramStart"/>
       <w:r>
         <w:rPr>
           <w:b/>
@@ -3499,7 +3954,14 @@
         <w:rPr>
           <w:b/>
         </w:rPr>
-        <w:t>()</w:t>
+        <w:t>(</w:t>
+      </w:r>
+      <w:proofErr w:type="gramEnd"/>
+      <w:r>
+        <w:rPr>
+          <w:b/>
+        </w:rPr>
+        <w:t>)</w:t>
       </w:r>
       <w:r>
         <w:t xml:space="preserve"> </w:t>
@@ -3615,6 +4077,7 @@
         </w:rPr>
       </w:pPr>
       <w:proofErr w:type="spellStart"/>
+      <w:proofErr w:type="gramStart"/>
       <w:r>
         <w:rPr>
           <w:b/>
@@ -3626,7 +4089,14 @@
         <w:rPr>
           <w:b/>
         </w:rPr>
-        <w:t>() : void</w:t>
+        <w:t>(</w:t>
+      </w:r>
+      <w:proofErr w:type="gramEnd"/>
+      <w:r>
+        <w:rPr>
+          <w:b/>
+        </w:rPr>
+        <w:t>) : void</w:t>
       </w:r>
       <w:r>
         <w:t xml:space="preserve"> – When no input is being typed, changes the sign of the last expression</w:t>
@@ -3814,6 +4284,7 @@
         </w:rPr>
       </w:pPr>
       <w:proofErr w:type="spellStart"/>
+      <w:proofErr w:type="gramStart"/>
       <w:r>
         <w:rPr>
           <w:b/>
@@ -3828,6 +4299,7 @@
         <w:t>(</w:t>
       </w:r>
       <w:proofErr w:type="spellStart"/>
+      <w:proofErr w:type="gramEnd"/>
       <w:r>
         <w:rPr>
           <w:b/>
@@ -3901,6 +4373,7 @@
         </w:rPr>
       </w:pPr>
       <w:proofErr w:type="spellStart"/>
+      <w:proofErr w:type="gramStart"/>
       <w:r>
         <w:rPr>
           <w:b/>
@@ -3908,6 +4381,7 @@
         <w:t>precedenceStack</w:t>
       </w:r>
       <w:proofErr w:type="spellEnd"/>
+      <w:proofErr w:type="gramEnd"/>
       <w:r>
         <w:rPr>
           <w:b/>
@@ -3935,6 +4409,7 @@
           <w:b/>
         </w:rPr>
       </w:pPr>
+      <w:proofErr w:type="gramStart"/>
       <w:r>
         <w:rPr>
           <w:b/>
@@ -3947,6 +4422,7 @@
         </w:rPr>
         <w:t>alue</w:t>
       </w:r>
+      <w:proofErr w:type="gramEnd"/>
       <w:r>
         <w:rPr>
           <w:b/>
@@ -4056,6 +4532,7 @@
         </w:rPr>
       </w:pPr>
       <w:proofErr w:type="spellStart"/>
+      <w:proofErr w:type="gramStart"/>
       <w:r>
         <w:rPr>
           <w:b/>
@@ -4067,7 +4544,14 @@
         <w:rPr>
           <w:b/>
         </w:rPr>
-        <w:t xml:space="preserve">() : String </w:t>
+        <w:t>(</w:t>
+      </w:r>
+      <w:proofErr w:type="gramEnd"/>
+      <w:r>
+        <w:rPr>
+          <w:b/>
+        </w:rPr>
+        <w:t xml:space="preserve">) : String </w:t>
       </w:r>
       <w:r>
         <w:t xml:space="preserve">– </w:t>
@@ -4105,6 +4589,7 @@
         </w:rPr>
       </w:pPr>
       <w:proofErr w:type="spellStart"/>
+      <w:proofErr w:type="gramStart"/>
       <w:r>
         <w:rPr>
           <w:b/>
@@ -4116,7 +4601,14 @@
         <w:rPr>
           <w:b/>
         </w:rPr>
-        <w:t>() : String</w:t>
+        <w:t>(</w:t>
+      </w:r>
+      <w:proofErr w:type="gramEnd"/>
+      <w:r>
+        <w:rPr>
+          <w:b/>
+        </w:rPr>
+        <w:t>) : String</w:t>
       </w:r>
       <w:r>
         <w:t xml:space="preserve"> – Returns the string currently stored in</w:t>
@@ -4154,6 +4646,7 @@
         </w:rPr>
       </w:pPr>
       <w:proofErr w:type="spellStart"/>
+      <w:proofErr w:type="gramStart"/>
       <w:r>
         <w:rPr>
           <w:b/>
@@ -4165,7 +4658,14 @@
         <w:rPr>
           <w:b/>
         </w:rPr>
-        <w:t>() : void</w:t>
+        <w:t>(</w:t>
+      </w:r>
+      <w:proofErr w:type="gramEnd"/>
+      <w:r>
+        <w:rPr>
+          <w:b/>
+        </w:rPr>
+        <w:t>) : void</w:t>
       </w:r>
       <w:r>
         <w:t xml:space="preserve"> </w:t>
@@ -4220,6 +4720,7 @@
         </w:rPr>
       </w:pPr>
       <w:proofErr w:type="spellStart"/>
+      <w:proofErr w:type="gramStart"/>
       <w:r>
         <w:rPr>
           <w:b/>
@@ -4231,7 +4732,14 @@
         <w:rPr>
           <w:b/>
         </w:rPr>
-        <w:t>(result : Double) : void</w:t>
+        <w:t>(</w:t>
+      </w:r>
+      <w:proofErr w:type="gramEnd"/>
+      <w:r>
+        <w:rPr>
+          <w:b/>
+        </w:rPr>
+        <w:t>result : Double) : void</w:t>
       </w:r>
       <w:r>
         <w:t xml:space="preserve"> </w:t>
@@ -4314,14 +4822,14 @@
           <w:b/>
         </w:rPr>
       </w:pPr>
-      <w:bookmarkStart w:id="3" w:name="_Toc444028924"/>
+      <w:bookmarkStart w:id="4" w:name="_Toc444030128"/>
       <w:r>
         <w:rPr>
           <w:b/>
         </w:rPr>
         <w:t>Operations interaction</w:t>
       </w:r>
-      <w:bookmarkEnd w:id="3"/>
+      <w:bookmarkEnd w:id="4"/>
     </w:p>
     <w:p>
       <w:pPr>
@@ -4343,7 +4851,7 @@
       <w:r>
         <w:t xml:space="preserve">The </w:t>
       </w:r>
-      <w:proofErr w:type="spellStart"/>
+      <w:proofErr w:type="gramStart"/>
       <w:r>
         <w:rPr>
           <w:b/>
@@ -4354,14 +4862,14 @@
         <w:rPr>
           <w:b/>
         </w:rPr>
-        <w:t>nter</w:t>
-      </w:r>
-      <w:proofErr w:type="spellEnd"/>
-      <w:r>
-        <w:rPr>
-          <w:b/>
-        </w:rPr>
-        <w:t>()</w:t>
+        <w:t>nter(</w:t>
+      </w:r>
+      <w:proofErr w:type="gramEnd"/>
+      <w:r>
+        <w:rPr>
+          <w:b/>
+        </w:rPr>
+        <w:t>)</w:t>
       </w:r>
       <w:r>
         <w:t xml:space="preserve"> operation is invoked either by the user, or by any </w:t>
@@ -4399,11 +4907,19 @@
       <w:r>
         <w:t xml:space="preserve">The </w:t>
       </w:r>
-      <w:r>
-        <w:rPr>
-          <w:b/>
-        </w:rPr>
-        <w:t>pi()</w:t>
+      <w:proofErr w:type="gramStart"/>
+      <w:r>
+        <w:rPr>
+          <w:b/>
+        </w:rPr>
+        <w:t>pi(</w:t>
+      </w:r>
+      <w:proofErr w:type="gramEnd"/>
+      <w:r>
+        <w:rPr>
+          <w:b/>
+        </w:rPr>
+        <w:t>)</w:t>
       </w:r>
       <w:r>
         <w:t xml:space="preserve"> operation invokes the </w:t>
@@ -4457,6 +4973,7 @@
         <w:t xml:space="preserve">athematical operation invokes the </w:t>
       </w:r>
       <w:proofErr w:type="spellStart"/>
+      <w:proofErr w:type="gramStart"/>
       <w:r>
         <w:rPr>
           <w:b/>
@@ -4468,7 +4985,14 @@
         <w:rPr>
           <w:b/>
         </w:rPr>
-        <w:t>()</w:t>
+        <w:t>(</w:t>
+      </w:r>
+      <w:proofErr w:type="gramEnd"/>
+      <w:r>
+        <w:rPr>
+          <w:b/>
+        </w:rPr>
+        <w:t>)</w:t>
       </w:r>
       <w:r>
         <w:t xml:space="preserve"> operation </w:t>
@@ -4489,6 +5013,7 @@
         <w:t xml:space="preserve">Every unary mathematical operation invokes the </w:t>
       </w:r>
       <w:proofErr w:type="spellStart"/>
+      <w:proofErr w:type="gramStart"/>
       <w:r>
         <w:rPr>
           <w:b/>
@@ -4512,7 +5037,14 @@
         <w:rPr>
           <w:b/>
         </w:rPr>
-        <w:t>()</w:t>
+        <w:t>(</w:t>
+      </w:r>
+      <w:proofErr w:type="gramEnd"/>
+      <w:r>
+        <w:rPr>
+          <w:b/>
+        </w:rPr>
+        <w:t>)</w:t>
       </w:r>
       <w:r>
         <w:t xml:space="preserve"> operation before performing the mathematical operation.</w:t>
@@ -4529,11 +5061,19 @@
       <w:r>
         <w:t xml:space="preserve">The </w:t>
       </w:r>
-      <w:r>
-        <w:rPr>
-          <w:b/>
-        </w:rPr>
-        <w:t>clear()</w:t>
+      <w:proofErr w:type="gramStart"/>
+      <w:r>
+        <w:rPr>
+          <w:b/>
+        </w:rPr>
+        <w:t>clear(</w:t>
+      </w:r>
+      <w:proofErr w:type="gramEnd"/>
+      <w:r>
+        <w:rPr>
+          <w:b/>
+        </w:rPr>
+        <w:t>)</w:t>
       </w:r>
       <w:r>
         <w:t xml:space="preserve"> operation is invoked either by the user, when a mathematical error occurs during a </w:t>
@@ -4587,6 +5127,7 @@
         <w:t xml:space="preserve">The </w:t>
       </w:r>
       <w:proofErr w:type="spellStart"/>
+      <w:proofErr w:type="gramStart"/>
       <w:r>
         <w:rPr>
           <w:b/>
@@ -4598,7 +5139,14 @@
         <w:rPr>
           <w:b/>
         </w:rPr>
-        <w:t xml:space="preserve">() </w:t>
+        <w:t>(</w:t>
+      </w:r>
+      <w:proofErr w:type="gramEnd"/>
+      <w:r>
+        <w:rPr>
+          <w:b/>
+        </w:rPr>
+        <w:t xml:space="preserve">) </w:t>
       </w:r>
       <w:r>
         <w:t>operation</w:t>
@@ -4672,6 +5220,7 @@
         <w:t xml:space="preserve">The </w:t>
       </w:r>
       <w:proofErr w:type="spellStart"/>
+      <w:proofErr w:type="gramStart"/>
       <w:r>
         <w:rPr>
           <w:b/>
@@ -4683,7 +5232,14 @@
         <w:rPr>
           <w:b/>
         </w:rPr>
-        <w:t>(result : Double)</w:t>
+        <w:t>(</w:t>
+      </w:r>
+      <w:proofErr w:type="gramEnd"/>
+      <w:r>
+        <w:rPr>
+          <w:b/>
+        </w:rPr>
+        <w:t>result : Double)</w:t>
       </w:r>
       <w:r>
         <w:t xml:space="preserve"> is invoked after </w:t>
@@ -4754,6 +5310,7 @@
         <w:t xml:space="preserve">The </w:t>
       </w:r>
       <w:proofErr w:type="spellStart"/>
+      <w:proofErr w:type="gramStart"/>
       <w:r>
         <w:rPr>
           <w:b/>
@@ -4765,7 +5322,14 @@
         <w:rPr>
           <w:b/>
         </w:rPr>
-        <w:t xml:space="preserve">() </w:t>
+        <w:t>(</w:t>
+      </w:r>
+      <w:proofErr w:type="gramEnd"/>
+      <w:r>
+        <w:rPr>
+          <w:b/>
+        </w:rPr>
+        <w:t xml:space="preserve">) </w:t>
       </w:r>
       <w:r>
         <w:t>operation invokes</w:t>
@@ -4850,6 +5414,7 @@
         <w:t xml:space="preserve">Performing the </w:t>
       </w:r>
       <w:proofErr w:type="spellStart"/>
+      <w:proofErr w:type="gramStart"/>
       <w:r>
         <w:rPr>
           <w:b/>
@@ -4861,7 +5426,14 @@
         <w:rPr>
           <w:b/>
         </w:rPr>
-        <w:t xml:space="preserve">() </w:t>
+        <w:t>(</w:t>
+      </w:r>
+      <w:proofErr w:type="gramEnd"/>
+      <w:r>
+        <w:rPr>
+          <w:b/>
+        </w:rPr>
+        <w:t xml:space="preserve">) </w:t>
       </w:r>
       <w:r>
         <w:t>operations twice in a row, returns the expression or input to its original unaltered form.</w:t>
@@ -4936,7 +5508,7 @@
           <w:b/>
         </w:rPr>
       </w:pPr>
-      <w:bookmarkStart w:id="4" w:name="_Toc444028925"/>
+      <w:bookmarkStart w:id="5" w:name="_Toc444030129"/>
       <w:r>
         <w:rPr>
           <w:b/>
@@ -4944,7 +5516,7 @@
         <w:lastRenderedPageBreak/>
         <w:t>Converting postfix into infix</w:t>
       </w:r>
-      <w:bookmarkEnd w:id="4"/>
+      <w:bookmarkEnd w:id="5"/>
     </w:p>
     <w:p>
       <w:r>
@@ -4962,6 +5534,7 @@
         <w:t xml:space="preserve">, must be converted from postfix to infix. In truth, the data is never actually converted from one notation to another, but instead it is represented in a different way using </w:t>
       </w:r>
       <w:proofErr w:type="spellStart"/>
+      <w:proofErr w:type="gramStart"/>
       <w:r>
         <w:rPr>
           <w:b/>
@@ -4973,7 +5546,14 @@
         <w:rPr>
           <w:b/>
         </w:rPr>
-        <w:t>()</w:t>
+        <w:t>(</w:t>
+      </w:r>
+      <w:proofErr w:type="gramEnd"/>
+      <w:r>
+        <w:rPr>
+          <w:b/>
+        </w:rPr>
+        <w:t>)</w:t>
       </w:r>
       <w:r>
         <w:rPr>
@@ -4985,6 +5565,7 @@
         <w:t xml:space="preserve">The general operation of </w:t>
       </w:r>
       <w:proofErr w:type="spellStart"/>
+      <w:proofErr w:type="gramStart"/>
       <w:r>
         <w:rPr>
           <w:b/>
@@ -4996,7 +5577,14 @@
         <w:rPr>
           <w:b/>
         </w:rPr>
-        <w:t>()</w:t>
+        <w:t>(</w:t>
+      </w:r>
+      <w:proofErr w:type="gramEnd"/>
+      <w:r>
+        <w:rPr>
+          <w:b/>
+        </w:rPr>
+        <w:t>)</w:t>
       </w:r>
       <w:r>
         <w:rPr>
@@ -5013,7 +5601,7 @@
       <w:r>
         <w:rPr>
           <w:noProof/>
-          <w:lang w:val="en-CA" w:eastAsia="en-CA"/>
+          <w:lang w:bidi="he-IL"/>
         </w:rPr>
         <w:drawing>
           <wp:inline distT="0" distB="0" distL="0" distR="0">
@@ -5034,7 +5622,7 @@
                     <a:blip r:embed="rId8" cstate="print">
                       <a:extLst>
                         <a:ext uri="{28A0092B-C50C-407E-A947-70E740481C1C}">
-                          <a14:useLocalDpi xmlns="" xmlns:wpc="http://schemas.microsoft.com/office/word/2010/wordprocessingCanvas" xmlns:mc="http://schemas.openxmlformats.org/markup-compatibility/2006" xmlns:o="urn:schemas-microsoft-com:office:office" xmlns:v="urn:schemas-microsoft-com:vml" xmlns:wp14="http://schemas.microsoft.com/office/word/2010/wordprocessingDrawing" xmlns:w10="urn:schemas-microsoft-com:office:word" xmlns:w="http://schemas.openxmlformats.org/wordprocessingml/2006/main" xmlns:w14="http://schemas.microsoft.com/office/word/2010/wordml" xmlns:w15="http://schemas.microsoft.com/office/word/2012/wordml" xmlns:wpg="http://schemas.microsoft.com/office/word/2010/wordprocessingGroup" xmlns:wpi="http://schemas.microsoft.com/office/word/2010/wordprocessingInk" xmlns:wps="http://schemas.microsoft.com/office/word/2010/wordprocessingShape" xmlns:a14="http://schemas.microsoft.com/office/drawing/2010/main" val="0"/>
+                          <a14:useLocalDpi xmlns:a14="http://schemas.microsoft.com/office/drawing/2010/main" val="0"/>
                         </a:ext>
                       </a:extLst>
                     </a:blip>
@@ -5069,6 +5657,7 @@
         <w:t xml:space="preserve"> 3 – Abstract representation of how the </w:t>
       </w:r>
       <w:proofErr w:type="spellStart"/>
+      <w:proofErr w:type="gramStart"/>
       <w:r>
         <w:rPr>
           <w:b/>
@@ -5080,192 +5669,215 @@
         <w:rPr>
           <w:b/>
         </w:rPr>
+        <w:t>(</w:t>
+      </w:r>
+      <w:proofErr w:type="gramEnd"/>
+      <w:r>
+        <w:rPr>
+          <w:b/>
+        </w:rPr>
+        <w:t>)</w:t>
+      </w:r>
+      <w:r>
+        <w:t xml:space="preserve"> operation works</w:t>
+      </w:r>
+    </w:p>
+    <w:p>
+      <w:r>
+        <w:t xml:space="preserve">If an operand is to be printed, </w:t>
+      </w:r>
+      <w:r>
+        <w:t>a comma</w:t>
+      </w:r>
+      <w:r>
+        <w:t xml:space="preserve"> is appended to the </w:t>
+      </w:r>
+      <w:proofErr w:type="spellStart"/>
+      <w:r>
+        <w:rPr>
+          <w:b/>
+        </w:rPr>
+        <w:t>history_value</w:t>
+      </w:r>
+      <w:proofErr w:type="spellEnd"/>
+      <w:r>
+        <w:rPr>
+          <w:b/>
+        </w:rPr>
+        <w:t xml:space="preserve">, </w:t>
+      </w:r>
+      <w:r>
+        <w:t>followed by the op</w:t>
+      </w:r>
+      <w:r>
+        <w:t>e</w:t>
+      </w:r>
+      <w:r>
+        <w:t>rand.</w:t>
+      </w:r>
+      <w:r>
+        <w:t xml:space="preserve"> The comma position in the </w:t>
+      </w:r>
+      <w:proofErr w:type="spellStart"/>
+      <w:r>
+        <w:rPr>
+          <w:b/>
+        </w:rPr>
+        <w:t>history_value</w:t>
+      </w:r>
+      <w:proofErr w:type="spellEnd"/>
+      <w:r>
+        <w:t xml:space="preserve"> is then stored in the </w:t>
+      </w:r>
+      <w:proofErr w:type="spellStart"/>
+      <w:r>
+        <w:rPr>
+          <w:b/>
+        </w:rPr>
+        <w:t>Comma_Stack</w:t>
+      </w:r>
+      <w:proofErr w:type="spellEnd"/>
+      <w:r>
+        <w:rPr>
+          <w:b/>
+        </w:rPr>
+        <w:t xml:space="preserve">. </w:t>
+      </w:r>
+    </w:p>
+    <w:p>
+      <w:r>
+        <w:t xml:space="preserve">If an operator is to be printed, it is printed at the same position as the rightmost comma, overwriting the comma </w:t>
+      </w:r>
+      <w:proofErr w:type="spellStart"/>
+      <w:r>
+        <w:rPr>
+          <w:b/>
+        </w:rPr>
+        <w:t>history_value</w:t>
+      </w:r>
+      <w:proofErr w:type="spellEnd"/>
+      <w:r>
+        <w:t>.</w:t>
+      </w:r>
+      <w:r>
+        <w:t xml:space="preserve"> Once overwritten, this comma position is discarded.</w:t>
+      </w:r>
+      <w:r>
+        <w:t xml:space="preserve">  The rightmost comma position is always at the top of </w:t>
+      </w:r>
+      <w:proofErr w:type="spellStart"/>
+      <w:r>
+        <w:rPr>
+          <w:b/>
+        </w:rPr>
+        <w:t>Comma_Stack</w:t>
+      </w:r>
+      <w:proofErr w:type="spellEnd"/>
+      <w:r>
+        <w:rPr>
+          <w:b/>
+        </w:rPr>
+        <w:t>.</w:t>
+      </w:r>
+    </w:p>
+    <w:p>
+      <w:r>
+        <w:t xml:space="preserve">It is now also easy to see how the </w:t>
+      </w:r>
+      <w:proofErr w:type="gramStart"/>
+      <w:r>
+        <w:rPr>
+          <w:b/>
+        </w:rPr>
+        <w:t>undo(</w:t>
+      </w:r>
+      <w:proofErr w:type="gramEnd"/>
+      <w:r>
+        <w:rPr>
+          <w:b/>
+        </w:rPr>
+        <w:t>)</w:t>
+      </w:r>
+      <w:r>
+        <w:rPr>
+          <w:b/>
+        </w:rPr>
+        <w:t xml:space="preserve"> </w:t>
+      </w:r>
+      <w:r>
+        <w:t xml:space="preserve">operation works. The </w:t>
+      </w:r>
+      <w:proofErr w:type="gramStart"/>
+      <w:r>
+        <w:rPr>
+          <w:b/>
+        </w:rPr>
+        <w:t>undo(</w:t>
+      </w:r>
+      <w:proofErr w:type="gramEnd"/>
+      <w:r>
+        <w:rPr>
+          <w:b/>
+        </w:rPr>
+        <w:t>)</w:t>
+      </w:r>
+      <w:r>
+        <w:rPr>
+          <w:b/>
+        </w:rPr>
+        <w:t xml:space="preserve"> </w:t>
+      </w:r>
+      <w:r>
+        <w:t>operation</w:t>
+      </w:r>
+      <w:r>
+        <w:t xml:space="preserve"> does not manipulate </w:t>
+      </w:r>
+      <w:r>
+        <w:t xml:space="preserve">the </w:t>
+      </w:r>
+      <w:proofErr w:type="spellStart"/>
+      <w:r>
+        <w:rPr>
+          <w:b/>
+        </w:rPr>
+        <w:t>history_value</w:t>
+      </w:r>
+      <w:proofErr w:type="spellEnd"/>
+      <w:r>
+        <w:t xml:space="preserve">, instead it just pops the top of </w:t>
+      </w:r>
+      <w:proofErr w:type="spellStart"/>
+      <w:r>
+        <w:rPr>
+          <w:b/>
+        </w:rPr>
+        <w:t>History_Stack</w:t>
+      </w:r>
+      <w:proofErr w:type="spellEnd"/>
+      <w:r>
+        <w:t xml:space="preserve">, and then invokes the </w:t>
+      </w:r>
+      <w:proofErr w:type="spellStart"/>
+      <w:r>
+        <w:rPr>
+          <w:b/>
+        </w:rPr>
+        <w:t>printHistory</w:t>
+      </w:r>
+      <w:proofErr w:type="spellEnd"/>
+      <w:r>
+        <w:rPr>
+          <w:b/>
+        </w:rPr>
         <w:t>()</w:t>
       </w:r>
       <w:r>
-        <w:t xml:space="preserve"> operation works</w:t>
-      </w:r>
-    </w:p>
-    <w:p>
-      <w:r>
-        <w:t xml:space="preserve">If an operand is to be printed, </w:t>
-      </w:r>
-      <w:r>
-        <w:t>a comma</w:t>
-      </w:r>
-      <w:r>
-        <w:t xml:space="preserve"> is appended to the </w:t>
-      </w:r>
-      <w:proofErr w:type="spellStart"/>
-      <w:r>
-        <w:rPr>
-          <w:b/>
-        </w:rPr>
-        <w:t>history_value</w:t>
-      </w:r>
-      <w:proofErr w:type="spellEnd"/>
-      <w:r>
-        <w:rPr>
-          <w:b/>
-        </w:rPr>
-        <w:t xml:space="preserve">, </w:t>
-      </w:r>
-      <w:r>
-        <w:t>followed by the op</w:t>
-      </w:r>
-      <w:r>
-        <w:t>e</w:t>
-      </w:r>
-      <w:r>
-        <w:t>rand.</w:t>
-      </w:r>
-      <w:r>
-        <w:t xml:space="preserve"> The comma position in the </w:t>
-      </w:r>
-      <w:proofErr w:type="spellStart"/>
-      <w:r>
-        <w:rPr>
-          <w:b/>
-        </w:rPr>
-        <w:t>history_value</w:t>
-      </w:r>
-      <w:proofErr w:type="spellEnd"/>
-      <w:r>
-        <w:t xml:space="preserve"> is then stored in the </w:t>
-      </w:r>
-      <w:proofErr w:type="spellStart"/>
-      <w:r>
-        <w:rPr>
-          <w:b/>
-        </w:rPr>
-        <w:t>Comma_Stack</w:t>
-      </w:r>
-      <w:proofErr w:type="spellEnd"/>
-      <w:r>
-        <w:rPr>
-          <w:b/>
-        </w:rPr>
-        <w:t xml:space="preserve">. </w:t>
-      </w:r>
-    </w:p>
-    <w:p>
-      <w:r>
-        <w:t xml:space="preserve">If an operator is to be printed, it is printed at the same position as the rightmost comma, overwriting the comma </w:t>
-      </w:r>
-      <w:proofErr w:type="spellStart"/>
-      <w:r>
-        <w:rPr>
-          <w:b/>
-        </w:rPr>
-        <w:t>history_value</w:t>
-      </w:r>
-      <w:proofErr w:type="spellEnd"/>
-      <w:r>
+        <w:rPr>
+          <w:b/>
+        </w:rPr>
         <w:t>.</w:t>
       </w:r>
-      <w:r>
-        <w:t xml:space="preserve"> Once overwritten, this comma position is discarded.</w:t>
-      </w:r>
-      <w:r>
-        <w:t xml:space="preserve">  The rightmost comma position is always at the top of </w:t>
-      </w:r>
-      <w:proofErr w:type="spellStart"/>
-      <w:r>
-        <w:rPr>
-          <w:b/>
-        </w:rPr>
-        <w:t>Comma_Stack</w:t>
-      </w:r>
-      <w:proofErr w:type="spellEnd"/>
-      <w:r>
-        <w:rPr>
-          <w:b/>
-        </w:rPr>
-        <w:t>.</w:t>
-      </w:r>
-    </w:p>
-    <w:p>
-      <w:r>
-        <w:t xml:space="preserve">It is now also easy to see how the </w:t>
-      </w:r>
-      <w:r>
-        <w:rPr>
-          <w:b/>
-        </w:rPr>
-        <w:t>undo()</w:t>
-      </w:r>
-      <w:r>
-        <w:rPr>
-          <w:b/>
-        </w:rPr>
-        <w:t xml:space="preserve"> </w:t>
-      </w:r>
-      <w:r>
-        <w:t xml:space="preserve">operation works. The </w:t>
-      </w:r>
-      <w:r>
-        <w:rPr>
-          <w:b/>
-        </w:rPr>
-        <w:t>undo()</w:t>
-      </w:r>
-      <w:r>
-        <w:rPr>
-          <w:b/>
-        </w:rPr>
-        <w:t xml:space="preserve"> </w:t>
-      </w:r>
-      <w:r>
-        <w:t>operation</w:t>
-      </w:r>
-      <w:r>
-        <w:t xml:space="preserve"> does not manipulate </w:t>
-      </w:r>
-      <w:r>
-        <w:t xml:space="preserve">the </w:t>
-      </w:r>
-      <w:proofErr w:type="spellStart"/>
-      <w:r>
-        <w:rPr>
-          <w:b/>
-        </w:rPr>
-        <w:t>history_value</w:t>
-      </w:r>
-      <w:proofErr w:type="spellEnd"/>
-      <w:r>
-        <w:t xml:space="preserve">, instead it just pops the top of </w:t>
-      </w:r>
-      <w:proofErr w:type="spellStart"/>
-      <w:r>
-        <w:rPr>
-          <w:b/>
-        </w:rPr>
-        <w:t>History_Stack</w:t>
-      </w:r>
-      <w:proofErr w:type="spellEnd"/>
-      <w:r>
-        <w:t xml:space="preserve">, and then invokes the </w:t>
-      </w:r>
-      <w:proofErr w:type="spellStart"/>
-      <w:r>
-        <w:rPr>
-          <w:b/>
-        </w:rPr>
-        <w:t>printHistory</w:t>
-      </w:r>
-      <w:proofErr w:type="spellEnd"/>
-      <w:r>
-        <w:rPr>
-          <w:b/>
-        </w:rPr>
-        <w:t>()</w:t>
-      </w:r>
-      <w:r>
-        <w:rPr>
-          <w:b/>
-        </w:rPr>
-        <w:t>.</w:t>
-      </w:r>
     </w:p>
     <w:p>
       <w:pPr>
@@ -5285,7 +5897,7 @@
         <w:rPr>
           <w:b/>
           <w:noProof/>
-          <w:lang w:val="en-CA" w:eastAsia="en-CA"/>
+          <w:lang w:bidi="he-IL"/>
         </w:rPr>
         <w:drawing>
           <wp:inline distT="0" distB="0" distL="0" distR="0">
@@ -5306,7 +5918,7 @@
                     <a:blip r:embed="rId9" cstate="print">
                       <a:extLst>
                         <a:ext uri="{28A0092B-C50C-407E-A947-70E740481C1C}">
-                          <a14:useLocalDpi xmlns="" xmlns:wpc="http://schemas.microsoft.com/office/word/2010/wordprocessingCanvas" xmlns:mc="http://schemas.openxmlformats.org/markup-compatibility/2006" xmlns:o="urn:schemas-microsoft-com:office:office" xmlns:v="urn:schemas-microsoft-com:vml" xmlns:wp14="http://schemas.microsoft.com/office/word/2010/wordprocessingDrawing" xmlns:w10="urn:schemas-microsoft-com:office:word" xmlns:w="http://schemas.openxmlformats.org/wordprocessingml/2006/main" xmlns:w14="http://schemas.microsoft.com/office/word/2010/wordml" xmlns:w15="http://schemas.microsoft.com/office/word/2012/wordml" xmlns:wpg="http://schemas.microsoft.com/office/word/2010/wordprocessingGroup" xmlns:wpi="http://schemas.microsoft.com/office/word/2010/wordprocessingInk" xmlns:wps="http://schemas.microsoft.com/office/word/2010/wordprocessingShape" xmlns:a14="http://schemas.microsoft.com/office/drawing/2010/main" val="0"/>
+                          <a14:useLocalDpi xmlns:a14="http://schemas.microsoft.com/office/drawing/2010/main" val="0"/>
                         </a:ext>
                       </a:extLst>
                     </a:blip>
@@ -5390,7 +6002,7 @@
           <w:b/>
         </w:rPr>
       </w:pPr>
-      <w:bookmarkStart w:id="5" w:name="_Toc444028926"/>
+      <w:bookmarkStart w:id="6" w:name="_Toc444030130"/>
       <w:r>
         <w:rPr>
           <w:b/>
@@ -5404,7 +6016,7 @@
         </w:rPr>
         <w:t>Design</w:t>
       </w:r>
-      <w:bookmarkEnd w:id="5"/>
+      <w:bookmarkEnd w:id="6"/>
     </w:p>
     <w:p>
       <w:r>
@@ -5423,6 +6035,7 @@
         <w:t xml:space="preserve"> of the </w:t>
       </w:r>
       <w:proofErr w:type="spellStart"/>
+      <w:proofErr w:type="gramStart"/>
       <w:r>
         <w:rPr>
           <w:b/>
@@ -5434,7 +6047,14 @@
         <w:rPr>
           <w:b/>
         </w:rPr>
-        <w:t>()</w:t>
+        <w:t>(</w:t>
+      </w:r>
+      <w:proofErr w:type="gramEnd"/>
+      <w:r>
+        <w:rPr>
+          <w:b/>
+        </w:rPr>
+        <w:t>)</w:t>
       </w:r>
       <w:r>
         <w:rPr>
@@ -5538,14 +6158,14 @@
           <w:b/>
         </w:rPr>
       </w:pPr>
-      <w:bookmarkStart w:id="6" w:name="_Toc444028927"/>
+      <w:bookmarkStart w:id="7" w:name="_Toc444030131"/>
       <w:r>
         <w:rPr>
           <w:b/>
         </w:rPr>
         <w:t>Rejected Designs</w:t>
       </w:r>
-      <w:bookmarkEnd w:id="6"/>
+      <w:bookmarkEnd w:id="7"/>
     </w:p>
     <w:p>
       <w:pPr>
@@ -5598,7 +6218,7 @@
       <w:r>
         <w:rPr>
           <w:noProof/>
-          <w:lang w:val="en-CA" w:eastAsia="en-CA"/>
+          <w:lang w:bidi="he-IL"/>
         </w:rPr>
         <w:drawing>
           <wp:inline distT="0" distB="0" distL="0" distR="0">
@@ -5619,7 +6239,7 @@
                     <a:blip r:embed="rId10" cstate="print">
                       <a:extLst>
                         <a:ext uri="{28A0092B-C50C-407E-A947-70E740481C1C}">
-                          <a14:useLocalDpi xmlns="" xmlns:wpc="http://schemas.microsoft.com/office/word/2010/wordprocessingCanvas" xmlns:mc="http://schemas.openxmlformats.org/markup-compatibility/2006" xmlns:o="urn:schemas-microsoft-com:office:office" xmlns:v="urn:schemas-microsoft-com:vml" xmlns:wp14="http://schemas.microsoft.com/office/word/2010/wordprocessingDrawing" xmlns:w10="urn:schemas-microsoft-com:office:word" xmlns:w="http://schemas.openxmlformats.org/wordprocessingml/2006/main" xmlns:w14="http://schemas.microsoft.com/office/word/2010/wordml" xmlns:w15="http://schemas.microsoft.com/office/word/2012/wordml" xmlns:wpg="http://schemas.microsoft.com/office/word/2010/wordprocessingGroup" xmlns:wpi="http://schemas.microsoft.com/office/word/2010/wordprocessingInk" xmlns:wps="http://schemas.microsoft.com/office/word/2010/wordprocessingShape" xmlns:a14="http://schemas.microsoft.com/office/drawing/2010/main" val="0"/>
+                          <a14:useLocalDpi xmlns:a14="http://schemas.microsoft.com/office/drawing/2010/main" val="0"/>
                         </a:ext>
                       </a:extLst>
                     </a:blip>
@@ -5647,11 +6267,19 @@
       <w:r>
         <w:t xml:space="preserve">The problem is immediately evident, since we cannot distinguish between input and results, such that if the </w:t>
       </w:r>
-      <w:r>
-        <w:rPr>
-          <w:b/>
-        </w:rPr>
-        <w:t xml:space="preserve">sum() </w:t>
+      <w:proofErr w:type="gramStart"/>
+      <w:r>
+        <w:rPr>
+          <w:b/>
+        </w:rPr>
+        <w:t>sum(</w:t>
+      </w:r>
+      <w:proofErr w:type="gramEnd"/>
+      <w:r>
+        <w:rPr>
+          <w:b/>
+        </w:rPr>
+        <w:t xml:space="preserve">) </w:t>
       </w:r>
       <w:r>
         <w:t xml:space="preserve">operation is invoked </w:t>
@@ -5733,7 +6361,7 @@
       <w:r>
         <w:rPr>
           <w:noProof/>
-          <w:lang w:val="en-CA" w:eastAsia="en-CA"/>
+          <w:lang w:bidi="he-IL"/>
         </w:rPr>
         <w:drawing>
           <wp:inline distT="0" distB="0" distL="0" distR="0">
@@ -5754,7 +6382,7 @@
                     <a:blip r:embed="rId11" cstate="print">
                       <a:extLst>
                         <a:ext uri="{28A0092B-C50C-407E-A947-70E740481C1C}">
-                          <a14:useLocalDpi xmlns="" xmlns:wpc="http://schemas.microsoft.com/office/word/2010/wordprocessingCanvas" xmlns:mc="http://schemas.openxmlformats.org/markup-compatibility/2006" xmlns:o="urn:schemas-microsoft-com:office:office" xmlns:v="urn:schemas-microsoft-com:vml" xmlns:wp14="http://schemas.microsoft.com/office/word/2010/wordprocessingDrawing" xmlns:w10="urn:schemas-microsoft-com:office:word" xmlns:w="http://schemas.openxmlformats.org/wordprocessingml/2006/main" xmlns:w14="http://schemas.microsoft.com/office/word/2010/wordml" xmlns:w15="http://schemas.microsoft.com/office/word/2012/wordml" xmlns:wpg="http://schemas.microsoft.com/office/word/2010/wordprocessingGroup" xmlns:wpi="http://schemas.microsoft.com/office/word/2010/wordprocessingInk" xmlns:wps="http://schemas.microsoft.com/office/word/2010/wordprocessingShape" xmlns:a14="http://schemas.microsoft.com/office/drawing/2010/main" val="0"/>
+                          <a14:useLocalDpi xmlns:a14="http://schemas.microsoft.com/office/drawing/2010/main" val="0"/>
                         </a:ext>
                       </a:extLst>
                     </a:blip>
@@ -5819,7 +6447,7 @@
       <w:r>
         <w:rPr>
           <w:noProof/>
-          <w:lang w:val="en-CA" w:eastAsia="en-CA"/>
+          <w:lang w:bidi="he-IL"/>
         </w:rPr>
         <w:drawing>
           <wp:inline distT="0" distB="0" distL="0" distR="0">
@@ -5840,7 +6468,7 @@
                     <a:blip r:embed="rId12" cstate="print">
                       <a:extLst>
                         <a:ext uri="{28A0092B-C50C-407E-A947-70E740481C1C}">
-                          <a14:useLocalDpi xmlns="" xmlns:wpc="http://schemas.microsoft.com/office/word/2010/wordprocessingCanvas" xmlns:mc="http://schemas.openxmlformats.org/markup-compatibility/2006" xmlns:o="urn:schemas-microsoft-com:office:office" xmlns:v="urn:schemas-microsoft-com:vml" xmlns:wp14="http://schemas.microsoft.com/office/word/2010/wordprocessingDrawing" xmlns:w10="urn:schemas-microsoft-com:office:word" xmlns:w="http://schemas.openxmlformats.org/wordprocessingml/2006/main" xmlns:w14="http://schemas.microsoft.com/office/word/2010/wordml" xmlns:w15="http://schemas.microsoft.com/office/word/2012/wordml" xmlns:wpg="http://schemas.microsoft.com/office/word/2010/wordprocessingGroup" xmlns:wpi="http://schemas.microsoft.com/office/word/2010/wordprocessingInk" xmlns:wps="http://schemas.microsoft.com/office/word/2010/wordprocessingShape" xmlns:a14="http://schemas.microsoft.com/office/drawing/2010/main" val="0"/>
+                          <a14:useLocalDpi xmlns:a14="http://schemas.microsoft.com/office/drawing/2010/main" val="0"/>
                         </a:ext>
                       </a:extLst>
                     </a:blip>
@@ -5868,11 +6496,19 @@
       <w:r>
         <w:t xml:space="preserve">If a binary operation such as </w:t>
       </w:r>
-      <w:r>
-        <w:rPr>
-          <w:b/>
-        </w:rPr>
-        <w:t>sum()</w:t>
+      <w:proofErr w:type="gramStart"/>
+      <w:r>
+        <w:rPr>
+          <w:b/>
+        </w:rPr>
+        <w:t>sum(</w:t>
+      </w:r>
+      <w:proofErr w:type="gramEnd"/>
+      <w:r>
+        <w:rPr>
+          <w:b/>
+        </w:rPr>
+        <w:t>)</w:t>
       </w:r>
       <w:r>
         <w:rPr>
@@ -5946,7 +6582,7 @@
       <w:r>
         <w:rPr>
           <w:noProof/>
-          <w:lang w:val="en-CA" w:eastAsia="en-CA"/>
+          <w:lang w:bidi="he-IL"/>
         </w:rPr>
         <w:drawing>
           <wp:inline distT="0" distB="0" distL="0" distR="0">
@@ -5967,7 +6603,7 @@
                     <a:blip r:embed="rId13" cstate="print">
                       <a:extLst>
                         <a:ext uri="{28A0092B-C50C-407E-A947-70E740481C1C}">
-                          <a14:useLocalDpi xmlns="" xmlns:wpc="http://schemas.microsoft.com/office/word/2010/wordprocessingCanvas" xmlns:mc="http://schemas.openxmlformats.org/markup-compatibility/2006" xmlns:o="urn:schemas-microsoft-com:office:office" xmlns:v="urn:schemas-microsoft-com:vml" xmlns:wp14="http://schemas.microsoft.com/office/word/2010/wordprocessingDrawing" xmlns:w10="urn:schemas-microsoft-com:office:word" xmlns:w="http://schemas.openxmlformats.org/wordprocessingml/2006/main" xmlns:w14="http://schemas.microsoft.com/office/word/2010/wordml" xmlns:w15="http://schemas.microsoft.com/office/word/2012/wordml" xmlns:wpg="http://schemas.microsoft.com/office/word/2010/wordprocessingGroup" xmlns:wpi="http://schemas.microsoft.com/office/word/2010/wordprocessingInk" xmlns:wps="http://schemas.microsoft.com/office/word/2010/wordprocessingShape" xmlns:a14="http://schemas.microsoft.com/office/drawing/2010/main" val="0"/>
+                          <a14:useLocalDpi xmlns:a14="http://schemas.microsoft.com/office/drawing/2010/main" val="0"/>
                         </a:ext>
                       </a:extLst>
                     </a:blip>
@@ -6029,14 +6665,14 @@
           <w:b/>
         </w:rPr>
       </w:pPr>
-      <w:bookmarkStart w:id="7" w:name="_Toc444028928"/>
+      <w:bookmarkStart w:id="8" w:name="_Toc444030132"/>
       <w:r>
         <w:rPr>
           <w:b/>
         </w:rPr>
         <w:t>Additional Operators</w:t>
       </w:r>
-      <w:bookmarkEnd w:id="7"/>
+      <w:bookmarkEnd w:id="8"/>
     </w:p>
     <w:p>
       <w:r>
@@ -6097,6 +6733,7 @@
         <w:t xml:space="preserve">The </w:t>
       </w:r>
       <w:proofErr w:type="spellStart"/>
+      <w:proofErr w:type="gramStart"/>
       <w:r>
         <w:rPr>
           <w:b/>
@@ -6108,7 +6745,14 @@
         <w:rPr>
           <w:b/>
         </w:rPr>
-        <w:t>()</w:t>
+        <w:t>(</w:t>
+      </w:r>
+      <w:proofErr w:type="gramEnd"/>
+      <w:r>
+        <w:rPr>
+          <w:b/>
+        </w:rPr>
+        <w:t>)</w:t>
       </w:r>
       <w:r>
         <w:rPr>
@@ -6161,7 +6805,7 @@
           <w:u w:val="single"/>
         </w:rPr>
       </w:pPr>
-      <w:bookmarkStart w:id="8" w:name="_Toc444028929"/>
+      <w:bookmarkStart w:id="9" w:name="_Toc444030133"/>
       <w:r>
         <w:rPr>
           <w:b/>
@@ -6171,7 +6815,7 @@
         <w:lastRenderedPageBreak/>
         <w:t>The View Object</w:t>
       </w:r>
-      <w:bookmarkEnd w:id="8"/>
+      <w:bookmarkEnd w:id="9"/>
     </w:p>
     <w:p>
       <w:pPr>
@@ -6180,7 +6824,7 @@
       <w:r>
         <w:rPr>
           <w:noProof/>
-          <w:lang w:val="en-CA" w:eastAsia="en-CA"/>
+          <w:lang w:bidi="he-IL"/>
         </w:rPr>
         <w:drawing>
           <wp:inline distT="0" distB="0" distL="0" distR="0">
@@ -6201,7 +6845,7 @@
                     <a:blip r:embed="rId14" cstate="print">
                       <a:extLst>
                         <a:ext uri="{28A0092B-C50C-407E-A947-70E740481C1C}">
-                          <a14:useLocalDpi xmlns="" xmlns:wpc="http://schemas.microsoft.com/office/word/2010/wordprocessingCanvas" xmlns:mc="http://schemas.openxmlformats.org/markup-compatibility/2006" xmlns:o="urn:schemas-microsoft-com:office:office" xmlns:v="urn:schemas-microsoft-com:vml" xmlns:wp14="http://schemas.microsoft.com/office/word/2010/wordprocessingDrawing" xmlns:w10="urn:schemas-microsoft-com:office:word" xmlns:w="http://schemas.openxmlformats.org/wordprocessingml/2006/main" xmlns:w14="http://schemas.microsoft.com/office/word/2010/wordml" xmlns:w15="http://schemas.microsoft.com/office/word/2012/wordml" xmlns:wpg="http://schemas.microsoft.com/office/word/2010/wordprocessingGroup" xmlns:wpi="http://schemas.microsoft.com/office/word/2010/wordprocessingInk" xmlns:wps="http://schemas.microsoft.com/office/word/2010/wordprocessingShape" xmlns:a14="http://schemas.microsoft.com/office/drawing/2010/main" val="0"/>
+                          <a14:useLocalDpi xmlns:a14="http://schemas.microsoft.com/office/drawing/2010/main" val="0"/>
                         </a:ext>
                       </a:extLst>
                     </a:blip>
@@ -6326,6 +6970,7 @@
         <w:tab/>
       </w:r>
       <w:proofErr w:type="spellStart"/>
+      <w:proofErr w:type="gramStart"/>
       <w:r>
         <w:rPr>
           <w:b/>
@@ -6337,7 +6982,14 @@
         <w:rPr>
           <w:b/>
         </w:rPr>
-        <w:t xml:space="preserve">(): void - </w:t>
+        <w:t>(</w:t>
+      </w:r>
+      <w:proofErr w:type="gramEnd"/>
+      <w:r>
+        <w:rPr>
+          <w:b/>
+        </w:rPr>
+        <w:t xml:space="preserve">): void - </w:t>
       </w:r>
       <w:r>
         <w:t xml:space="preserve">Allocates certain colors to the background of the panels and </w:t>
@@ -6456,6 +7108,7 @@
         <w:tab/>
       </w:r>
       <w:proofErr w:type="spellStart"/>
+      <w:proofErr w:type="gramStart"/>
       <w:r>
         <w:rPr>
           <w:b/>
@@ -6467,7 +7120,14 @@
         <w:rPr>
           <w:b/>
         </w:rPr>
-        <w:t xml:space="preserve">(): void - </w:t>
+        <w:t>(</w:t>
+      </w:r>
+      <w:proofErr w:type="gramEnd"/>
+      <w:r>
+        <w:rPr>
+          <w:b/>
+        </w:rPr>
+        <w:t xml:space="preserve">): void - </w:t>
       </w:r>
       <w:r>
         <w:t xml:space="preserve">Allocates </w:t>
@@ -6518,16 +7178,18 @@
     </w:p>
     <w:p>
       <w:pPr>
-        <w:rPr>
-          <w:b/>
-        </w:rPr>
-      </w:pPr>
-      <w:r>
-        <w:rPr>
-          <w:b/>
-        </w:rPr>
-        <w:t xml:space="preserve">3.1 </w:t>
-      </w:r>
+        <w:pStyle w:val="ListParagraph"/>
+        <w:numPr>
+          <w:ilvl w:val="1"/>
+          <w:numId w:val="1"/>
+        </w:numPr>
+        <w:ind w:left="360"/>
+        <w:outlineLvl w:val="1"/>
+        <w:rPr>
+          <w:b/>
+        </w:rPr>
+      </w:pPr>
+      <w:bookmarkStart w:id="10" w:name="_Toc444030134"/>
       <w:proofErr w:type="spellStart"/>
       <w:r>
         <w:rPr>
@@ -6542,6 +7204,7 @@
         </w:rPr>
         <w:t xml:space="preserve"> Class</w:t>
       </w:r>
+      <w:bookmarkEnd w:id="10"/>
     </w:p>
     <w:p>
       <w:r>
@@ -6615,31 +7278,46 @@
       </w:r>
       <w:proofErr w:type="spellEnd"/>
       <w:r>
-        <w:t xml:space="preserve"> interface, it is possible to pass an function that must be executed upon the action on the button being performed, which is a mouse click in this case. In particular, in the event of clicking a particular button, the Controller object performs the function designated for this button. </w:t>
-      </w:r>
-    </w:p>
-    <w:p>
-      <w:pPr>
-        <w:rPr>
-          <w:b/>
-        </w:rPr>
-      </w:pPr>
-      <w:r>
-        <w:rPr>
-          <w:b/>
-        </w:rPr>
-        <w:t>3.2</w:t>
-      </w:r>
-      <w:r>
-        <w:rPr>
-          <w:b/>
-        </w:rPr>
-        <w:t xml:space="preserve"> Additional Operations</w:t>
-      </w:r>
-    </w:p>
-    <w:p>
-      <w:r>
-        <w:t>For the Controller object to update the data processed the Model on the View object, there are two additional methods implemented in the  View class. They are as follows:</w:t>
+        <w:t xml:space="preserve"> inte</w:t>
+      </w:r>
+      <w:r>
+        <w:t>rface, it is possible to pass a</w:t>
+      </w:r>
+      <w:r>
+        <w:t xml:space="preserve"> function that must be executed upon the action on the button being performed, which is a mouse click in this case. In particular, in the event of clicking a particular button, the Controller object performs the function designated for this button. </w:t>
+      </w:r>
+    </w:p>
+    <w:p>
+      <w:pPr>
+        <w:pStyle w:val="ListParagraph"/>
+        <w:numPr>
+          <w:ilvl w:val="1"/>
+          <w:numId w:val="1"/>
+        </w:numPr>
+        <w:ind w:left="360"/>
+        <w:outlineLvl w:val="1"/>
+        <w:rPr>
+          <w:b/>
+        </w:rPr>
+      </w:pPr>
+      <w:bookmarkStart w:id="11" w:name="_Toc444030135"/>
+      <w:r>
+        <w:rPr>
+          <w:b/>
+        </w:rPr>
+        <w:t>Additional Operations</w:t>
+      </w:r>
+      <w:bookmarkEnd w:id="11"/>
+    </w:p>
+    <w:p>
+      <w:r>
+        <w:t>For the Controller object to update the data processed the Model on the View object, there are two additio</w:t>
+      </w:r>
+      <w:r>
+        <w:t xml:space="preserve">nal methods implemented in the </w:t>
+      </w:r>
+      <w:r>
+        <w:t>View class. They are as follows:</w:t>
       </w:r>
     </w:p>
     <w:p>
@@ -6647,6 +7325,7 @@
         <w:tab/>
       </w:r>
       <w:proofErr w:type="spellStart"/>
+      <w:proofErr w:type="gramStart"/>
       <w:r>
         <w:rPr>
           <w:b/>
@@ -6676,7 +7355,14 @@
         <w:rPr>
           <w:b/>
         </w:rPr>
-        <w:t xml:space="preserve">(String): void - </w:t>
+        <w:t>(</w:t>
+      </w:r>
+      <w:proofErr w:type="gramEnd"/>
+      <w:r>
+        <w:rPr>
+          <w:b/>
+        </w:rPr>
+        <w:t xml:space="preserve">String): void - </w:t>
       </w:r>
       <w:r>
         <w:t xml:space="preserve">Updates the </w:t>
@@ -6712,6 +7398,7 @@
         <w:tab/>
       </w:r>
       <w:proofErr w:type="spellStart"/>
+      <w:proofErr w:type="gramStart"/>
       <w:r>
         <w:rPr>
           <w:b/>
@@ -6735,7 +7422,14 @@
         <w:rPr>
           <w:b/>
         </w:rPr>
-        <w:t xml:space="preserve">(String): void - </w:t>
+        <w:t>(</w:t>
+      </w:r>
+      <w:proofErr w:type="gramEnd"/>
+      <w:r>
+        <w:rPr>
+          <w:b/>
+        </w:rPr>
+        <w:t xml:space="preserve">String): void - </w:t>
       </w:r>
       <w:r>
         <w:t xml:space="preserve">Updates the </w:t>
@@ -6768,44 +7462,49 @@
     </w:p>
     <w:p>
       <w:pPr>
-        <w:rPr>
-          <w:b/>
-        </w:rPr>
-      </w:pPr>
-      <w:r>
-        <w:rPr>
-          <w:b/>
-        </w:rPr>
-        <w:t>3.</w:t>
-      </w:r>
-      <w:r>
-        <w:rPr>
-          <w:b/>
-        </w:rPr>
-        <w:t>3</w:t>
-      </w:r>
-      <w:r>
-        <w:rPr>
-          <w:b/>
-        </w:rPr>
-        <w:t xml:space="preserve"> </w:t>
-      </w:r>
+        <w:pStyle w:val="ListParagraph"/>
+        <w:numPr>
+          <w:ilvl w:val="1"/>
+          <w:numId w:val="1"/>
+        </w:numPr>
+        <w:ind w:left="360"/>
+        <w:outlineLvl w:val="1"/>
+        <w:rPr>
+          <w:b/>
+        </w:rPr>
+      </w:pPr>
+      <w:bookmarkStart w:id="12" w:name="_Toc444030136"/>
       <w:r>
         <w:rPr>
           <w:b/>
         </w:rPr>
         <w:t>Rejected Designs</w:t>
       </w:r>
+      <w:bookmarkEnd w:id="12"/>
     </w:p>
     <w:p>
       <w:r>
         <w:t xml:space="preserve">The View is </w:t>
       </w:r>
       <w:r>
-        <w:t>such an interface that must be very user friendly and therefore has to be designed carefully. There were a lot of different propositions of the design of the program. One of them was having all the utility  button</w:t>
-      </w:r>
-      <w:r>
-        <w:t xml:space="preserve">s to the right of the numbers and operators; another one was having operators to the right of the numbers and utility buttons below the numbers. After several simple testing of pressing the buttons and seeing how long it would take the user to reach the common buttons, the Design mentioned in Figure 5 was finally accepted. Generally, calculators would have the Enter(Equals) button at the very bottom of the window. Since the calculator is postfix and requires the user to press Enter after pressing any </w:t>
+        <w:t>such an interface that must be very user friendly and therefore has to be designed carefully. There were a lot of different propositions of the design of the program. One of t</w:t>
+      </w:r>
+      <w:r>
+        <w:t xml:space="preserve">hem was having all the utility </w:t>
+      </w:r>
+      <w:r>
+        <w:t>button</w:t>
+      </w:r>
+      <w:r>
+        <w:t xml:space="preserve">s to the right of the numbers and operators; another one was having operators to the right of the numbers and utility buttons below the numbers. After several simple testing of pressing the buttons and seeing how long it would take the user to reach the common buttons, the Design mentioned in Figure 5 was finally accepted. Generally, calculators would have the </w:t>
+      </w:r>
+      <w:proofErr w:type="gramStart"/>
+      <w:r>
+        <w:t>Enter(</w:t>
+      </w:r>
+      <w:proofErr w:type="gramEnd"/>
+      <w:r>
+        <w:t xml:space="preserve">Equals) button at the very bottom of the window. Since the calculator is postfix and requires the user to press Enter after pressing any </w:t>
       </w:r>
       <w:r>
         <w:t xml:space="preserve">of </w:t>
@@ -6835,7 +7534,7 @@
           <w:u w:val="single"/>
         </w:rPr>
       </w:pPr>
-      <w:bookmarkStart w:id="9" w:name="_Toc444028930"/>
+      <w:bookmarkStart w:id="13" w:name="_Toc444030137"/>
       <w:r>
         <w:rPr>
           <w:b/>
@@ -6845,7 +7544,7 @@
         <w:lastRenderedPageBreak/>
         <w:t>The Controller Object</w:t>
       </w:r>
-      <w:bookmarkEnd w:id="9"/>
+      <w:bookmarkEnd w:id="13"/>
     </w:p>
     <w:p>
       <w:r>
@@ -6856,7 +7555,7 @@
       <w:r>
         <w:rPr>
           <w:noProof/>
-          <w:lang w:val="en-CA" w:eastAsia="en-CA"/>
+          <w:lang w:bidi="he-IL"/>
         </w:rPr>
         <w:drawing>
           <wp:anchor distT="0" distB="0" distL="114300" distR="114300" simplePos="0" relativeHeight="251658240" behindDoc="1" locked="0" layoutInCell="1" allowOverlap="1">
@@ -6885,7 +7584,7 @@
                     <a:blip r:embed="rId15" cstate="print">
                       <a:extLst>
                         <a:ext uri="{28A0092B-C50C-407E-A947-70E740481C1C}">
-                          <a14:useLocalDpi xmlns="" xmlns:wpc="http://schemas.microsoft.com/office/word/2010/wordprocessingCanvas" xmlns:mc="http://schemas.openxmlformats.org/markup-compatibility/2006" xmlns:o="urn:schemas-microsoft-com:office:office" xmlns:v="urn:schemas-microsoft-com:vml" xmlns:wp14="http://schemas.microsoft.com/office/word/2010/wordprocessingDrawing" xmlns:w10="urn:schemas-microsoft-com:office:word" xmlns:w="http://schemas.openxmlformats.org/wordprocessingml/2006/main" xmlns:w14="http://schemas.microsoft.com/office/word/2010/wordml" xmlns:w15="http://schemas.microsoft.com/office/word/2012/wordml" xmlns:wpg="http://schemas.microsoft.com/office/word/2010/wordprocessingGroup" xmlns:wpi="http://schemas.microsoft.com/office/word/2010/wordprocessingInk" xmlns:wps="http://schemas.microsoft.com/office/word/2010/wordprocessingShape" xmlns:a14="http://schemas.microsoft.com/office/drawing/2010/main" val="0"/>
+                          <a14:useLocalDpi xmlns:a14="http://schemas.microsoft.com/office/drawing/2010/main" val="0"/>
                         </a:ext>
                       </a:extLst>
                     </a:blip>
@@ -7023,6 +7722,7 @@
         </w:rPr>
       </w:pPr>
       <w:proofErr w:type="spellStart"/>
+      <w:proofErr w:type="gramStart"/>
       <w:r>
         <w:rPr>
           <w:b/>
@@ -7034,7 +7734,14 @@
         <w:rPr>
           <w:b/>
         </w:rPr>
-        <w:t>() : Void</w:t>
+        <w:t>(</w:t>
+      </w:r>
+      <w:proofErr w:type="gramEnd"/>
+      <w:r>
+        <w:rPr>
+          <w:b/>
+        </w:rPr>
+        <w:t>) : Void</w:t>
       </w:r>
       <w:r>
         <w:rPr>
@@ -7066,6 +7773,7 @@
           <w:b/>
         </w:rPr>
       </w:pPr>
+      <w:proofErr w:type="gramStart"/>
       <w:r>
         <w:rPr>
           <w:b/>
@@ -7076,7 +7784,14 @@
         <w:rPr>
           <w:b/>
         </w:rPr>
-        <w:t>() : Void</w:t>
+        <w:t>(</w:t>
+      </w:r>
+      <w:proofErr w:type="gramEnd"/>
+      <w:r>
+        <w:rPr>
+          <w:b/>
+        </w:rPr>
+        <w:t>) : Void</w:t>
       </w:r>
       <w:r>
         <w:rPr>
@@ -7114,6 +7829,7 @@
           <w:b/>
         </w:rPr>
       </w:pPr>
+      <w:proofErr w:type="gramStart"/>
       <w:r>
         <w:rPr>
           <w:b/>
@@ -7124,7 +7840,14 @@
         <w:rPr>
           <w:b/>
         </w:rPr>
-        <w:t>() : Void</w:t>
+        <w:t>(</w:t>
+      </w:r>
+      <w:proofErr w:type="gramEnd"/>
+      <w:r>
+        <w:rPr>
+          <w:b/>
+        </w:rPr>
+        <w:t>) : Void</w:t>
       </w:r>
       <w:r>
         <w:rPr>
@@ -7162,6 +7885,7 @@
           <w:b/>
         </w:rPr>
       </w:pPr>
+      <w:proofErr w:type="gramStart"/>
       <w:r>
         <w:rPr>
           <w:b/>
@@ -7172,7 +7896,14 @@
         <w:rPr>
           <w:b/>
         </w:rPr>
-        <w:t>() : Void</w:t>
+        <w:t>(</w:t>
+      </w:r>
+      <w:proofErr w:type="gramEnd"/>
+      <w:r>
+        <w:rPr>
+          <w:b/>
+        </w:rPr>
+        <w:t>) : Void</w:t>
       </w:r>
       <w:r>
         <w:rPr>
@@ -7210,6 +7941,7 @@
           <w:b/>
         </w:rPr>
       </w:pPr>
+      <w:proofErr w:type="gramStart"/>
       <w:r>
         <w:rPr>
           <w:b/>
@@ -7220,7 +7952,14 @@
         <w:rPr>
           <w:b/>
         </w:rPr>
-        <w:t>() : Void</w:t>
+        <w:t>(</w:t>
+      </w:r>
+      <w:proofErr w:type="gramEnd"/>
+      <w:r>
+        <w:rPr>
+          <w:b/>
+        </w:rPr>
+        <w:t>) : Void</w:t>
       </w:r>
       <w:r>
         <w:rPr>
@@ -7258,6 +7997,7 @@
           <w:b/>
         </w:rPr>
       </w:pPr>
+      <w:proofErr w:type="gramStart"/>
       <w:r>
         <w:rPr>
           <w:b/>
@@ -7268,7 +8008,14 @@
         <w:rPr>
           <w:b/>
         </w:rPr>
-        <w:t>() : Void</w:t>
+        <w:t>(</w:t>
+      </w:r>
+      <w:proofErr w:type="gramEnd"/>
+      <w:r>
+        <w:rPr>
+          <w:b/>
+        </w:rPr>
+        <w:t>) : Void</w:t>
       </w:r>
       <w:r>
         <w:rPr>
@@ -7306,6 +8053,7 @@
           <w:b/>
         </w:rPr>
       </w:pPr>
+      <w:proofErr w:type="gramStart"/>
       <w:r>
         <w:rPr>
           <w:b/>
@@ -7316,7 +8064,14 @@
         <w:rPr>
           <w:b/>
         </w:rPr>
-        <w:t>() : Void</w:t>
+        <w:t>(</w:t>
+      </w:r>
+      <w:proofErr w:type="gramEnd"/>
+      <w:r>
+        <w:rPr>
+          <w:b/>
+        </w:rPr>
+        <w:t>) : Void</w:t>
       </w:r>
       <w:r>
         <w:rPr>
@@ -7354,6 +8109,7 @@
           <w:b/>
         </w:rPr>
       </w:pPr>
+      <w:proofErr w:type="gramStart"/>
       <w:r>
         <w:rPr>
           <w:b/>
@@ -7364,7 +8120,14 @@
         <w:rPr>
           <w:b/>
         </w:rPr>
-        <w:t>() : Void</w:t>
+        <w:t>(</w:t>
+      </w:r>
+      <w:proofErr w:type="gramEnd"/>
+      <w:r>
+        <w:rPr>
+          <w:b/>
+        </w:rPr>
+        <w:t>) : Void</w:t>
       </w:r>
       <w:r>
         <w:rPr>
@@ -7402,6 +8165,7 @@
           <w:b/>
         </w:rPr>
       </w:pPr>
+      <w:proofErr w:type="gramStart"/>
       <w:r>
         <w:rPr>
           <w:b/>
@@ -7412,7 +8176,14 @@
         <w:rPr>
           <w:b/>
         </w:rPr>
-        <w:t>() : Void</w:t>
+        <w:t>(</w:t>
+      </w:r>
+      <w:proofErr w:type="gramEnd"/>
+      <w:r>
+        <w:rPr>
+          <w:b/>
+        </w:rPr>
+        <w:t>) : Void</w:t>
       </w:r>
       <w:r>
         <w:rPr>
@@ -7450,12 +8221,14 @@
           <w:b/>
         </w:rPr>
       </w:pPr>
+      <w:proofErr w:type="gramStart"/>
       <w:r>
         <w:rPr>
           <w:b/>
         </w:rPr>
         <w:t>cosine(</w:t>
       </w:r>
+      <w:proofErr w:type="gramEnd"/>
       <w:r>
         <w:rPr>
           <w:b/>
@@ -7498,6 +8271,7 @@
           <w:b/>
         </w:rPr>
       </w:pPr>
+      <w:proofErr w:type="gramStart"/>
       <w:r>
         <w:rPr>
           <w:b/>
@@ -7508,7 +8282,14 @@
         <w:rPr>
           <w:b/>
         </w:rPr>
-        <w:t>() : Void</w:t>
+        <w:t>(</w:t>
+      </w:r>
+      <w:proofErr w:type="gramEnd"/>
+      <w:r>
+        <w:rPr>
+          <w:b/>
+        </w:rPr>
+        <w:t>) : Void</w:t>
       </w:r>
       <w:r>
         <w:rPr>
@@ -7546,6 +8327,7 @@
           <w:b/>
         </w:rPr>
       </w:pPr>
+      <w:proofErr w:type="gramStart"/>
       <w:r>
         <w:rPr>
           <w:b/>
@@ -7556,7 +8338,14 @@
         <w:rPr>
           <w:b/>
         </w:rPr>
-        <w:t>() : Void</w:t>
+        <w:t>(</w:t>
+      </w:r>
+      <w:proofErr w:type="gramEnd"/>
+      <w:r>
+        <w:rPr>
+          <w:b/>
+        </w:rPr>
+        <w:t>) : Void</w:t>
       </w:r>
       <w:r>
         <w:rPr>
@@ -7595,6 +8384,7 @@
         </w:rPr>
       </w:pPr>
       <w:proofErr w:type="spellStart"/>
+      <w:proofErr w:type="gramStart"/>
       <w:r>
         <w:rPr>
           <w:b/>
@@ -7606,7 +8396,14 @@
         <w:rPr>
           <w:b/>
         </w:rPr>
-        <w:t>() : Void</w:t>
+        <w:t>(</w:t>
+      </w:r>
+      <w:proofErr w:type="gramEnd"/>
+      <w:r>
+        <w:rPr>
+          <w:b/>
+        </w:rPr>
+        <w:t>) : Void</w:t>
       </w:r>
       <w:r>
         <w:rPr>
@@ -7647,6 +8444,7 @@
         </w:rPr>
       </w:pPr>
       <w:proofErr w:type="spellStart"/>
+      <w:proofErr w:type="gramStart"/>
       <w:r>
         <w:rPr>
           <w:b/>
@@ -7661,6 +8459,7 @@
         <w:t>(</w:t>
       </w:r>
       <w:proofErr w:type="spellStart"/>
+      <w:proofErr w:type="gramEnd"/>
       <w:r>
         <w:rPr>
           <w:b/>
@@ -7732,6 +8531,7 @@
         <w:pStyle w:val="ListParagraph"/>
       </w:pPr>
       <w:proofErr w:type="spellStart"/>
+      <w:proofErr w:type="gramStart"/>
       <w:r>
         <w:rPr>
           <w:b/>
@@ -7746,7 +8546,11 @@
         <w:t xml:space="preserve"> </w:t>
       </w:r>
       <w:r>
-        <w:t xml:space="preserve"> - The name of the button that was pressed in the View (“0” – “9” or “.”).</w:t>
+        <w:t xml:space="preserve"> -</w:t>
+      </w:r>
+      <w:proofErr w:type="gramEnd"/>
+      <w:r>
+        <w:t xml:space="preserve"> The name of the button that was pressed in the View (“0” – “9” or “.”).</w:t>
       </w:r>
     </w:p>
     <w:p>
@@ -7766,7 +8570,7 @@
 </file>
 
 <file path=word/numbering.xml><?xml version="1.0" encoding="utf-8"?>
-<w:numbering xmlns:ve="http://schemas.openxmlformats.org/markup-compatibility/2006" xmlns:o="urn:schemas-microsoft-com:office:office" xmlns:r="http://schemas.openxmlformats.org/officeDocument/2006/relationships" xmlns:m="http://schemas.openxmlformats.org/officeDocument/2006/math" xmlns:v="urn:schemas-microsoft-com:vml" xmlns:wp="http://schemas.openxmlformats.org/drawingml/2006/wordprocessingDrawing" xmlns:w10="urn:schemas-microsoft-com:office:word" xmlns:w="http://schemas.openxmlformats.org/wordprocessingml/2006/main" xmlns:wne="http://schemas.microsoft.com/office/word/2006/wordml">
+<w:numbering xmlns:wpc="http://schemas.microsoft.com/office/word/2010/wordprocessingCanvas" xmlns:mc="http://schemas.openxmlformats.org/markup-compatibility/2006" xmlns:o="urn:schemas-microsoft-com:office:office" xmlns:r="http://schemas.openxmlformats.org/officeDocument/2006/relationships" xmlns:m="http://schemas.openxmlformats.org/officeDocument/2006/math" xmlns:v="urn:schemas-microsoft-com:vml" xmlns:wp14="http://schemas.microsoft.com/office/word/2010/wordprocessingDrawing" xmlns:wp="http://schemas.openxmlformats.org/drawingml/2006/wordprocessingDrawing" xmlns:w10="urn:schemas-microsoft-com:office:word" xmlns:w="http://schemas.openxmlformats.org/wordprocessingml/2006/main" xmlns:w14="http://schemas.microsoft.com/office/word/2010/wordml" xmlns:w15="http://schemas.microsoft.com/office/word/2012/wordml" xmlns:wpg="http://schemas.microsoft.com/office/word/2010/wordprocessingGroup" xmlns:wpi="http://schemas.microsoft.com/office/word/2010/wordprocessingInk" xmlns:wne="http://schemas.microsoft.com/office/word/2006/wordml" xmlns:wps="http://schemas.microsoft.com/office/word/2010/wordprocessingShape" mc:Ignorable="w14 w15 wp14">
   <w:abstractNum w:abstractNumId="0">
     <w:nsid w:val="004F105D"/>
     <w:multiLevelType w:val="hybridMultilevel"/>
@@ -9005,7 +9809,7 @@
 </file>
 
 <file path=word/styles.xml><?xml version="1.0" encoding="utf-8"?>
-<w:styles xmlns:r="http://schemas.openxmlformats.org/officeDocument/2006/relationships" xmlns:w="http://schemas.openxmlformats.org/wordprocessingml/2006/main">
+<w:styles xmlns:mc="http://schemas.openxmlformats.org/markup-compatibility/2006" xmlns:r="http://schemas.openxmlformats.org/officeDocument/2006/relationships" xmlns:w="http://schemas.openxmlformats.org/wordprocessingml/2006/main" xmlns:w14="http://schemas.microsoft.com/office/word/2010/wordml" xmlns:w15="http://schemas.microsoft.com/office/word/2012/wordml" mc:Ignorable="w14 w15">
   <w:docDefaults>
     <w:rPrDefault>
       <w:rPr>
@@ -9021,144 +9825,378 @@
       </w:pPr>
     </w:pPrDefault>
   </w:docDefaults>
-  <w:latentStyles w:defLockedState="0" w:defUIPriority="99" w:defSemiHidden="1" w:defUnhideWhenUsed="1" w:defQFormat="0" w:count="267">
-    <w:lsdException w:name="Normal" w:semiHidden="0" w:uiPriority="0" w:unhideWhenUsed="0" w:qFormat="1"/>
-    <w:lsdException w:name="heading 1" w:semiHidden="0" w:uiPriority="9" w:unhideWhenUsed="0" w:qFormat="1"/>
-    <w:lsdException w:name="heading 2" w:uiPriority="9" w:qFormat="1"/>
-    <w:lsdException w:name="heading 3" w:uiPriority="9" w:qFormat="1"/>
-    <w:lsdException w:name="heading 4" w:uiPriority="9" w:qFormat="1"/>
-    <w:lsdException w:name="heading 5" w:uiPriority="9" w:qFormat="1"/>
-    <w:lsdException w:name="heading 6" w:uiPriority="9" w:qFormat="1"/>
-    <w:lsdException w:name="heading 7" w:uiPriority="9" w:qFormat="1"/>
-    <w:lsdException w:name="heading 8" w:uiPriority="9" w:qFormat="1"/>
-    <w:lsdException w:name="heading 9" w:uiPriority="9" w:qFormat="1"/>
-    <w:lsdException w:name="toc 1" w:uiPriority="39"/>
-    <w:lsdException w:name="toc 2" w:uiPriority="39"/>
-    <w:lsdException w:name="toc 3" w:uiPriority="39"/>
-    <w:lsdException w:name="toc 4" w:uiPriority="39"/>
-    <w:lsdException w:name="toc 5" w:uiPriority="39"/>
-    <w:lsdException w:name="toc 6" w:uiPriority="39"/>
-    <w:lsdException w:name="toc 7" w:uiPriority="39"/>
-    <w:lsdException w:name="toc 8" w:uiPriority="39"/>
-    <w:lsdException w:name="toc 9" w:uiPriority="39"/>
-    <w:lsdException w:name="caption" w:uiPriority="35" w:qFormat="1"/>
-    <w:lsdException w:name="Title" w:semiHidden="0" w:uiPriority="10" w:unhideWhenUsed="0" w:qFormat="1"/>
-    <w:lsdException w:name="Default Paragraph Font" w:uiPriority="1"/>
-    <w:lsdException w:name="Subtitle" w:semiHidden="0" w:uiPriority="11" w:unhideWhenUsed="0" w:qFormat="1"/>
-    <w:lsdException w:name="Strong" w:semiHidden="0" w:uiPriority="22" w:unhideWhenUsed="0" w:qFormat="1"/>
-    <w:lsdException w:name="Emphasis" w:semiHidden="0" w:uiPriority="20" w:unhideWhenUsed="0" w:qFormat="1"/>
-    <w:lsdException w:name="Table Grid" w:semiHidden="0" w:uiPriority="39" w:unhideWhenUsed="0"/>
-    <w:lsdException w:name="Placeholder Text" w:unhideWhenUsed="0"/>
-    <w:lsdException w:name="No Spacing" w:semiHidden="0" w:uiPriority="1" w:unhideWhenUsed="0" w:qFormat="1"/>
-    <w:lsdException w:name="Light Shading" w:semiHidden="0" w:uiPriority="60" w:unhideWhenUsed="0"/>
-    <w:lsdException w:name="Light List" w:semiHidden="0" w:uiPriority="61" w:unhideWhenUsed="0"/>
-    <w:lsdException w:name="Light Grid" w:semiHidden="0" w:uiPriority="62" w:unhideWhenUsed="0"/>
-    <w:lsdException w:name="Medium Shading 1" w:semiHidden="0" w:uiPriority="63" w:unhideWhenUsed="0"/>
-    <w:lsdException w:name="Medium Shading 2" w:semiHidden="0" w:uiPriority="64" w:unhideWhenUsed="0"/>
-    <w:lsdException w:name="Medium List 1" w:semiHidden="0" w:uiPriority="65" w:unhideWhenUsed="0"/>
-    <w:lsdException w:name="Medium List 2" w:semiHidden="0" w:uiPriority="66" w:unhideWhenUsed="0"/>
-    <w:lsdException w:name="Medium Grid 1" w:semiHidden="0" w:uiPriority="67" w:unhideWhenUsed="0"/>
-    <w:lsdException w:name="Medium Grid 2" w:semiHidden="0" w:uiPriority="68" w:unhideWhenUsed="0"/>
-    <w:lsdException w:name="Medium Grid 3" w:semiHidden="0" w:uiPriority="69" w:unhideWhenUsed="0"/>
-    <w:lsdException w:name="Dark List" w:semiHidden="0" w:uiPriority="70" w:unhideWhenUsed="0"/>
-    <w:lsdException w:name="Colorful Shading" w:semiHidden="0" w:uiPriority="71" w:unhideWhenUsed="0"/>
-    <w:lsdException w:name="Colorful List" w:semiHidden="0" w:uiPriority="72" w:unhideWhenUsed="0"/>
-    <w:lsdException w:name="Colorful Grid" w:semiHidden="0" w:uiPriority="73" w:unhideWhenUsed="0"/>
-    <w:lsdException w:name="Light Shading Accent 1" w:semiHidden="0" w:uiPriority="60" w:unhideWhenUsed="0"/>
-    <w:lsdException w:name="Light List Accent 1" w:semiHidden="0" w:uiPriority="61" w:unhideWhenUsed="0"/>
-    <w:lsdException w:name="Light Grid Accent 1" w:semiHidden="0" w:uiPriority="62" w:unhideWhenUsed="0"/>
-    <w:lsdException w:name="Medium Shading 1 Accent 1" w:semiHidden="0" w:uiPriority="63" w:unhideWhenUsed="0"/>
-    <w:lsdException w:name="Medium Shading 2 Accent 1" w:semiHidden="0" w:uiPriority="64" w:unhideWhenUsed="0"/>
-    <w:lsdException w:name="Medium List 1 Accent 1" w:semiHidden="0" w:uiPriority="65" w:unhideWhenUsed="0"/>
-    <w:lsdException w:name="Revision" w:unhideWhenUsed="0"/>
-    <w:lsdException w:name="List Paragraph" w:semiHidden="0" w:uiPriority="34" w:unhideWhenUsed="0" w:qFormat="1"/>
-    <w:lsdException w:name="Quote" w:semiHidden="0" w:uiPriority="29" w:unhideWhenUsed="0" w:qFormat="1"/>
-    <w:lsdException w:name="Intense Quote" w:semiHidden="0" w:uiPriority="30" w:unhideWhenUsed="0" w:qFormat="1"/>
-    <w:lsdException w:name="Medium List 2 Accent 1" w:semiHidden="0" w:uiPriority="66" w:unhideWhenUsed="0"/>
-    <w:lsdException w:name="Medium Grid 1 Accent 1" w:semiHidden="0" w:uiPriority="67" w:unhideWhenUsed="0"/>
-    <w:lsdException w:name="Medium Grid 2 Accent 1" w:semiHidden="0" w:uiPriority="68" w:unhideWhenUsed="0"/>
-    <w:lsdException w:name="Medium Grid 3 Accent 1" w:semiHidden="0" w:uiPriority="69" w:unhideWhenUsed="0"/>
-    <w:lsdException w:name="Dark List Accent 1" w:semiHidden="0" w:uiPriority="70" w:unhideWhenUsed="0"/>
-    <w:lsdException w:name="Colorful Shading Accent 1" w:semiHidden="0" w:uiPriority="71" w:unhideWhenUsed="0"/>
-    <w:lsdException w:name="Colorful List Accent 1" w:semiHidden="0" w:uiPriority="72" w:unhideWhenUsed="0"/>
-    <w:lsdException w:name="Colorful Grid Accent 1" w:semiHidden="0" w:uiPriority="73" w:unhideWhenUsed="0"/>
-    <w:lsdException w:name="Light Shading Accent 2" w:semiHidden="0" w:uiPriority="60" w:unhideWhenUsed="0"/>
-    <w:lsdException w:name="Light List Accent 2" w:semiHidden="0" w:uiPriority="61" w:unhideWhenUsed="0"/>
-    <w:lsdException w:name="Light Grid Accent 2" w:semiHidden="0" w:uiPriority="62" w:unhideWhenUsed="0"/>
-    <w:lsdException w:name="Medium Shading 1 Accent 2" w:semiHidden="0" w:uiPriority="63" w:unhideWhenUsed="0"/>
-    <w:lsdException w:name="Medium Shading 2 Accent 2" w:semiHidden="0" w:uiPriority="64" w:unhideWhenUsed="0"/>
-    <w:lsdException w:name="Medium List 1 Accent 2" w:semiHidden="0" w:uiPriority="65" w:unhideWhenUsed="0"/>
-    <w:lsdException w:name="Medium List 2 Accent 2" w:semiHidden="0" w:uiPriority="66" w:unhideWhenUsed="0"/>
-    <w:lsdException w:name="Medium Grid 1 Accent 2" w:semiHidden="0" w:uiPriority="67" w:unhideWhenUsed="0"/>
-    <w:lsdException w:name="Medium Grid 2 Accent 2" w:semiHidden="0" w:uiPriority="68" w:unhideWhenUsed="0"/>
-    <w:lsdException w:name="Medium Grid 3 Accent 2" w:semiHidden="0" w:uiPriority="69" w:unhideWhenUsed="0"/>
-    <w:lsdException w:name="Dark List Accent 2" w:semiHidden="0" w:uiPriority="70" w:unhideWhenUsed="0"/>
-    <w:lsdException w:name="Colorful Shading Accent 2" w:semiHidden="0" w:uiPriority="71" w:unhideWhenUsed="0"/>
-    <w:lsdException w:name="Colorful List Accent 2" w:semiHidden="0" w:uiPriority="72" w:unhideWhenUsed="0"/>
-    <w:lsdException w:name="Colorful Grid Accent 2" w:semiHidden="0" w:uiPriority="73" w:unhideWhenUsed="0"/>
-    <w:lsdException w:name="Light Shading Accent 3" w:semiHidden="0" w:uiPriority="60" w:unhideWhenUsed="0"/>
-    <w:lsdException w:name="Light List Accent 3" w:semiHidden="0" w:uiPriority="61" w:unhideWhenUsed="0"/>
-    <w:lsdException w:name="Light Grid Accent 3" w:semiHidden="0" w:uiPriority="62" w:unhideWhenUsed="0"/>
-    <w:lsdException w:name="Medium Shading 1 Accent 3" w:semiHidden="0" w:uiPriority="63" w:unhideWhenUsed="0"/>
-    <w:lsdException w:name="Medium Shading 2 Accent 3" w:semiHidden="0" w:uiPriority="64" w:unhideWhenUsed="0"/>
-    <w:lsdException w:name="Medium List 1 Accent 3" w:semiHidden="0" w:uiPriority="65" w:unhideWhenUsed="0"/>
-    <w:lsdException w:name="Medium List 2 Accent 3" w:semiHidden="0" w:uiPriority="66" w:unhideWhenUsed="0"/>
-    <w:lsdException w:name="Medium Grid 1 Accent 3" w:semiHidden="0" w:uiPriority="67" w:unhideWhenUsed="0"/>
-    <w:lsdException w:name="Medium Grid 2 Accent 3" w:semiHidden="0" w:uiPriority="68" w:unhideWhenUsed="0"/>
-    <w:lsdException w:name="Medium Grid 3 Accent 3" w:semiHidden="0" w:uiPriority="69" w:unhideWhenUsed="0"/>
-    <w:lsdException w:name="Dark List Accent 3" w:semiHidden="0" w:uiPriority="70" w:unhideWhenUsed="0"/>
-    <w:lsdException w:name="Colorful Shading Accent 3" w:semiHidden="0" w:uiPriority="71" w:unhideWhenUsed="0"/>
-    <w:lsdException w:name="Colorful List Accent 3" w:semiHidden="0" w:uiPriority="72" w:unhideWhenUsed="0"/>
-    <w:lsdException w:name="Colorful Grid Accent 3" w:semiHidden="0" w:uiPriority="73" w:unhideWhenUsed="0"/>
-    <w:lsdException w:name="Light Shading Accent 4" w:semiHidden="0" w:uiPriority="60" w:unhideWhenUsed="0"/>
-    <w:lsdException w:name="Light List Accent 4" w:semiHidden="0" w:uiPriority="61" w:unhideWhenUsed="0"/>
-    <w:lsdException w:name="Light Grid Accent 4" w:semiHidden="0" w:uiPriority="62" w:unhideWhenUsed="0"/>
-    <w:lsdException w:name="Medium Shading 1 Accent 4" w:semiHidden="0" w:uiPriority="63" w:unhideWhenUsed="0"/>
-    <w:lsdException w:name="Medium Shading 2 Accent 4" w:semiHidden="0" w:uiPriority="64" w:unhideWhenUsed="0"/>
-    <w:lsdException w:name="Medium List 1 Accent 4" w:semiHidden="0" w:uiPriority="65" w:unhideWhenUsed="0"/>
-    <w:lsdException w:name="Medium List 2 Accent 4" w:semiHidden="0" w:uiPriority="66" w:unhideWhenUsed="0"/>
-    <w:lsdException w:name="Medium Grid 1 Accent 4" w:semiHidden="0" w:uiPriority="67" w:unhideWhenUsed="0"/>
-    <w:lsdException w:name="Medium Grid 2 Accent 4" w:semiHidden="0" w:uiPriority="68" w:unhideWhenUsed="0"/>
-    <w:lsdException w:name="Medium Grid 3 Accent 4" w:semiHidden="0" w:uiPriority="69" w:unhideWhenUsed="0"/>
-    <w:lsdException w:name="Dark List Accent 4" w:semiHidden="0" w:uiPriority="70" w:unhideWhenUsed="0"/>
-    <w:lsdException w:name="Colorful Shading Accent 4" w:semiHidden="0" w:uiPriority="71" w:unhideWhenUsed="0"/>
-    <w:lsdException w:name="Colorful List Accent 4" w:semiHidden="0" w:uiPriority="72" w:unhideWhenUsed="0"/>
-    <w:lsdException w:name="Colorful Grid Accent 4" w:semiHidden="0" w:uiPriority="73" w:unhideWhenUsed="0"/>
-    <w:lsdException w:name="Light Shading Accent 5" w:semiHidden="0" w:uiPriority="60" w:unhideWhenUsed="0"/>
-    <w:lsdException w:name="Light List Accent 5" w:semiHidden="0" w:uiPriority="61" w:unhideWhenUsed="0"/>
-    <w:lsdException w:name="Light Grid Accent 5" w:semiHidden="0" w:uiPriority="62" w:unhideWhenUsed="0"/>
-    <w:lsdException w:name="Medium Shading 1 Accent 5" w:semiHidden="0" w:uiPriority="63" w:unhideWhenUsed="0"/>
-    <w:lsdException w:name="Medium Shading 2 Accent 5" w:semiHidden="0" w:uiPriority="64" w:unhideWhenUsed="0"/>
-    <w:lsdException w:name="Medium List 1 Accent 5" w:semiHidden="0" w:uiPriority="65" w:unhideWhenUsed="0"/>
-    <w:lsdException w:name="Medium List 2 Accent 5" w:semiHidden="0" w:uiPriority="66" w:unhideWhenUsed="0"/>
-    <w:lsdException w:name="Medium Grid 1 Accent 5" w:semiHidden="0" w:uiPriority="67" w:unhideWhenUsed="0"/>
-    <w:lsdException w:name="Medium Grid 2 Accent 5" w:semiHidden="0" w:uiPriority="68" w:unhideWhenUsed="0"/>
-    <w:lsdException w:name="Medium Grid 3 Accent 5" w:semiHidden="0" w:uiPriority="69" w:unhideWhenUsed="0"/>
-    <w:lsdException w:name="Dark List Accent 5" w:semiHidden="0" w:uiPriority="70" w:unhideWhenUsed="0"/>
-    <w:lsdException w:name="Colorful Shading Accent 5" w:semiHidden="0" w:uiPriority="71" w:unhideWhenUsed="0"/>
-    <w:lsdException w:name="Colorful List Accent 5" w:semiHidden="0" w:uiPriority="72" w:unhideWhenUsed="0"/>
-    <w:lsdException w:name="Colorful Grid Accent 5" w:semiHidden="0" w:uiPriority="73" w:unhideWhenUsed="0"/>
-    <w:lsdException w:name="Light Shading Accent 6" w:semiHidden="0" w:uiPriority="60" w:unhideWhenUsed="0"/>
-    <w:lsdException w:name="Light List Accent 6" w:semiHidden="0" w:uiPriority="61" w:unhideWhenUsed="0"/>
-    <w:lsdException w:name="Light Grid Accent 6" w:semiHidden="0" w:uiPriority="62" w:unhideWhenUsed="0"/>
-    <w:lsdException w:name="Medium Shading 1 Accent 6" w:semiHidden="0" w:uiPriority="63" w:unhideWhenUsed="0"/>
-    <w:lsdException w:name="Medium Shading 2 Accent 6" w:semiHidden="0" w:uiPriority="64" w:unhideWhenUsed="0"/>
-    <w:lsdException w:name="Medium List 1 Accent 6" w:semiHidden="0" w:uiPriority="65" w:unhideWhenUsed="0"/>
-    <w:lsdException w:name="Medium List 2 Accent 6" w:semiHidden="0" w:uiPriority="66" w:unhideWhenUsed="0"/>
-    <w:lsdException w:name="Medium Grid 1 Accent 6" w:semiHidden="0" w:uiPriority="67" w:unhideWhenUsed="0"/>
-    <w:lsdException w:name="Medium Grid 2 Accent 6" w:semiHidden="0" w:uiPriority="68" w:unhideWhenUsed="0"/>
-    <w:lsdException w:name="Medium Grid 3 Accent 6" w:semiHidden="0" w:uiPriority="69" w:unhideWhenUsed="0"/>
-    <w:lsdException w:name="Dark List Accent 6" w:semiHidden="0" w:uiPriority="70" w:unhideWhenUsed="0"/>
-    <w:lsdException w:name="Colorful Shading Accent 6" w:semiHidden="0" w:uiPriority="71" w:unhideWhenUsed="0"/>
-    <w:lsdException w:name="Colorful List Accent 6" w:semiHidden="0" w:uiPriority="72" w:unhideWhenUsed="0"/>
-    <w:lsdException w:name="Colorful Grid Accent 6" w:semiHidden="0" w:uiPriority="73" w:unhideWhenUsed="0"/>
-    <w:lsdException w:name="Subtle Emphasis" w:semiHidden="0" w:uiPriority="19" w:unhideWhenUsed="0" w:qFormat="1"/>
-    <w:lsdException w:name="Intense Emphasis" w:semiHidden="0" w:uiPriority="21" w:unhideWhenUsed="0" w:qFormat="1"/>
-    <w:lsdException w:name="Subtle Reference" w:semiHidden="0" w:uiPriority="31" w:unhideWhenUsed="0" w:qFormat="1"/>
-    <w:lsdException w:name="Intense Reference" w:semiHidden="0" w:uiPriority="32" w:unhideWhenUsed="0" w:qFormat="1"/>
-    <w:lsdException w:name="Book Title" w:semiHidden="0" w:uiPriority="33" w:unhideWhenUsed="0" w:qFormat="1"/>
-    <w:lsdException w:name="Bibliography" w:uiPriority="37"/>
-    <w:lsdException w:name="TOC Heading" w:uiPriority="39" w:qFormat="1"/>
+  <w:latentStyles w:defLockedState="0" w:defUIPriority="99" w:defSemiHidden="0" w:defUnhideWhenUsed="0" w:defQFormat="0" w:count="371">
+    <w:lsdException w:name="Normal" w:uiPriority="0" w:qFormat="1"/>
+    <w:lsdException w:name="heading 1" w:uiPriority="9" w:qFormat="1"/>
+    <w:lsdException w:name="heading 2" w:semiHidden="1" w:uiPriority="9" w:unhideWhenUsed="1" w:qFormat="1"/>
+    <w:lsdException w:name="heading 3" w:semiHidden="1" w:uiPriority="9" w:unhideWhenUsed="1" w:qFormat="1"/>
+    <w:lsdException w:name="heading 4" w:semiHidden="1" w:uiPriority="9" w:unhideWhenUsed="1" w:qFormat="1"/>
+    <w:lsdException w:name="heading 5" w:semiHidden="1" w:uiPriority="9" w:unhideWhenUsed="1" w:qFormat="1"/>
+    <w:lsdException w:name="heading 6" w:semiHidden="1" w:uiPriority="9" w:unhideWhenUsed="1" w:qFormat="1"/>
+    <w:lsdException w:name="heading 7" w:semiHidden="1" w:uiPriority="9" w:unhideWhenUsed="1" w:qFormat="1"/>
+    <w:lsdException w:name="heading 8" w:semiHidden="1" w:uiPriority="9" w:unhideWhenUsed="1" w:qFormat="1"/>
+    <w:lsdException w:name="heading 9" w:semiHidden="1" w:uiPriority="9" w:unhideWhenUsed="1" w:qFormat="1"/>
+    <w:lsdException w:name="index 1" w:semiHidden="1" w:unhideWhenUsed="1"/>
+    <w:lsdException w:name="index 2" w:semiHidden="1" w:unhideWhenUsed="1"/>
+    <w:lsdException w:name="index 3" w:semiHidden="1" w:unhideWhenUsed="1"/>
+    <w:lsdException w:name="index 4" w:semiHidden="1" w:unhideWhenUsed="1"/>
+    <w:lsdException w:name="index 5" w:semiHidden="1" w:unhideWhenUsed="1"/>
+    <w:lsdException w:name="index 6" w:semiHidden="1" w:unhideWhenUsed="1"/>
+    <w:lsdException w:name="index 7" w:semiHidden="1" w:unhideWhenUsed="1"/>
+    <w:lsdException w:name="index 8" w:semiHidden="1" w:unhideWhenUsed="1"/>
+    <w:lsdException w:name="index 9" w:semiHidden="1" w:unhideWhenUsed="1"/>
+    <w:lsdException w:name="toc 1" w:semiHidden="1" w:uiPriority="39" w:unhideWhenUsed="1"/>
+    <w:lsdException w:name="toc 2" w:semiHidden="1" w:uiPriority="39" w:unhideWhenUsed="1"/>
+    <w:lsdException w:name="toc 3" w:semiHidden="1" w:uiPriority="39" w:unhideWhenUsed="1"/>
+    <w:lsdException w:name="toc 4" w:semiHidden="1" w:uiPriority="39" w:unhideWhenUsed="1"/>
+    <w:lsdException w:name="toc 5" w:semiHidden="1" w:uiPriority="39" w:unhideWhenUsed="1"/>
+    <w:lsdException w:name="toc 6" w:semiHidden="1" w:uiPriority="39" w:unhideWhenUsed="1"/>
+    <w:lsdException w:name="toc 7" w:semiHidden="1" w:uiPriority="39" w:unhideWhenUsed="1"/>
+    <w:lsdException w:name="toc 8" w:semiHidden="1" w:uiPriority="39" w:unhideWhenUsed="1"/>
+    <w:lsdException w:name="toc 9" w:semiHidden="1" w:uiPriority="39" w:unhideWhenUsed="1"/>
+    <w:lsdException w:name="Normal Indent" w:semiHidden="1" w:unhideWhenUsed="1"/>
+    <w:lsdException w:name="footnote text" w:semiHidden="1" w:unhideWhenUsed="1"/>
+    <w:lsdException w:name="annotation text" w:semiHidden="1" w:unhideWhenUsed="1"/>
+    <w:lsdException w:name="header" w:semiHidden="1" w:unhideWhenUsed="1"/>
+    <w:lsdException w:name="footer" w:semiHidden="1" w:unhideWhenUsed="1"/>
+    <w:lsdException w:name="index heading" w:semiHidden="1" w:unhideWhenUsed="1"/>
+    <w:lsdException w:name="caption" w:semiHidden="1" w:uiPriority="35" w:unhideWhenUsed="1" w:qFormat="1"/>
+    <w:lsdException w:name="table of figures" w:semiHidden="1" w:unhideWhenUsed="1"/>
+    <w:lsdException w:name="envelope address" w:semiHidden="1" w:unhideWhenUsed="1"/>
+    <w:lsdException w:name="envelope return" w:semiHidden="1" w:unhideWhenUsed="1"/>
+    <w:lsdException w:name="footnote reference" w:semiHidden="1" w:unhideWhenUsed="1"/>
+    <w:lsdException w:name="annotation reference" w:semiHidden="1" w:unhideWhenUsed="1"/>
+    <w:lsdException w:name="line number" w:semiHidden="1" w:unhideWhenUsed="1"/>
+    <w:lsdException w:name="page number" w:semiHidden="1" w:unhideWhenUsed="1"/>
+    <w:lsdException w:name="endnote reference" w:semiHidden="1" w:unhideWhenUsed="1"/>
+    <w:lsdException w:name="endnote text" w:semiHidden="1" w:unhideWhenUsed="1"/>
+    <w:lsdException w:name="table of authorities" w:semiHidden="1" w:unhideWhenUsed="1"/>
+    <w:lsdException w:name="macro" w:semiHidden="1" w:unhideWhenUsed="1"/>
+    <w:lsdException w:name="toa heading" w:semiHidden="1" w:unhideWhenUsed="1"/>
+    <w:lsdException w:name="List" w:semiHidden="1" w:unhideWhenUsed="1"/>
+    <w:lsdException w:name="List Bullet" w:semiHidden="1" w:unhideWhenUsed="1"/>
+    <w:lsdException w:name="List Number" w:semiHidden="1" w:unhideWhenUsed="1"/>
+    <w:lsdException w:name="List 2" w:semiHidden="1" w:unhideWhenUsed="1"/>
+    <w:lsdException w:name="List 3" w:semiHidden="1" w:unhideWhenUsed="1"/>
+    <w:lsdException w:name="List 4" w:semiHidden="1" w:unhideWhenUsed="1"/>
+    <w:lsdException w:name="List 5" w:semiHidden="1" w:unhideWhenUsed="1"/>
+    <w:lsdException w:name="List Bullet 2" w:semiHidden="1" w:unhideWhenUsed="1"/>
+    <w:lsdException w:name="List Bullet 3" w:semiHidden="1" w:unhideWhenUsed="1"/>
+    <w:lsdException w:name="List Bullet 4" w:semiHidden="1" w:unhideWhenUsed="1"/>
+    <w:lsdException w:name="List Bullet 5" w:semiHidden="1" w:unhideWhenUsed="1"/>
+    <w:lsdException w:name="List Number 2" w:semiHidden="1" w:unhideWhenUsed="1"/>
+    <w:lsdException w:name="List Number 3" w:semiHidden="1" w:unhideWhenUsed="1"/>
+    <w:lsdException w:name="List Number 4" w:semiHidden="1" w:unhideWhenUsed="1"/>
+    <w:lsdException w:name="List Number 5" w:semiHidden="1" w:unhideWhenUsed="1"/>
+    <w:lsdException w:name="Title" w:uiPriority="10" w:qFormat="1"/>
+    <w:lsdException w:name="Closing" w:semiHidden="1" w:unhideWhenUsed="1"/>
+    <w:lsdException w:name="Signature" w:semiHidden="1" w:unhideWhenUsed="1"/>
+    <w:lsdException w:name="Default Paragraph Font" w:semiHidden="1" w:uiPriority="1" w:unhideWhenUsed="1"/>
+    <w:lsdException w:name="Body Text" w:semiHidden="1" w:unhideWhenUsed="1"/>
+    <w:lsdException w:name="Body Text Indent" w:semiHidden="1" w:unhideWhenUsed="1"/>
+    <w:lsdException w:name="List Continue" w:semiHidden="1" w:unhideWhenUsed="1"/>
+    <w:lsdException w:name="List Continue 2" w:semiHidden="1" w:unhideWhenUsed="1"/>
+    <w:lsdException w:name="List Continue 3" w:semiHidden="1" w:unhideWhenUsed="1"/>
+    <w:lsdException w:name="List Continue 4" w:semiHidden="1" w:unhideWhenUsed="1"/>
+    <w:lsdException w:name="List Continue 5" w:semiHidden="1" w:unhideWhenUsed="1"/>
+    <w:lsdException w:name="Message Header" w:semiHidden="1" w:unhideWhenUsed="1"/>
+    <w:lsdException w:name="Subtitle" w:uiPriority="11" w:qFormat="1"/>
+    <w:lsdException w:name="Salutation" w:semiHidden="1" w:unhideWhenUsed="1"/>
+    <w:lsdException w:name="Date" w:semiHidden="1" w:unhideWhenUsed="1"/>
+    <w:lsdException w:name="Body Text First Indent" w:semiHidden="1" w:unhideWhenUsed="1"/>
+    <w:lsdException w:name="Body Text First Indent 2" w:semiHidden="1" w:unhideWhenUsed="1"/>
+    <w:lsdException w:name="Note Heading" w:semiHidden="1" w:unhideWhenUsed="1"/>
+    <w:lsdException w:name="Body Text 2" w:semiHidden="1" w:unhideWhenUsed="1"/>
+    <w:lsdException w:name="Body Text 3" w:semiHidden="1" w:unhideWhenUsed="1"/>
+    <w:lsdException w:name="Body Text Indent 2" w:semiHidden="1" w:unhideWhenUsed="1"/>
+    <w:lsdException w:name="Body Text Indent 3" w:semiHidden="1" w:unhideWhenUsed="1"/>
+    <w:lsdException w:name="Block Text" w:semiHidden="1" w:unhideWhenUsed="1"/>
+    <w:lsdException w:name="Hyperlink" w:semiHidden="1" w:unhideWhenUsed="1"/>
+    <w:lsdException w:name="FollowedHyperlink" w:semiHidden="1" w:unhideWhenUsed="1"/>
+    <w:lsdException w:name="Strong" w:uiPriority="22" w:qFormat="1"/>
+    <w:lsdException w:name="Emphasis" w:uiPriority="20" w:qFormat="1"/>
+    <w:lsdException w:name="Document Map" w:semiHidden="1" w:unhideWhenUsed="1"/>
+    <w:lsdException w:name="Plain Text" w:semiHidden="1" w:unhideWhenUsed="1"/>
+    <w:lsdException w:name="E-mail Signature" w:semiHidden="1" w:unhideWhenUsed="1"/>
+    <w:lsdException w:name="HTML Top of Form" w:semiHidden="1" w:unhideWhenUsed="1"/>
+    <w:lsdException w:name="HTML Bottom of Form" w:semiHidden="1" w:unhideWhenUsed="1"/>
+    <w:lsdException w:name="Normal (Web)" w:semiHidden="1" w:unhideWhenUsed="1"/>
+    <w:lsdException w:name="HTML Acronym" w:semiHidden="1" w:unhideWhenUsed="1"/>
+    <w:lsdException w:name="HTML Address" w:semiHidden="1" w:unhideWhenUsed="1"/>
+    <w:lsdException w:name="HTML Cite" w:semiHidden="1" w:unhideWhenUsed="1"/>
+    <w:lsdException w:name="HTML Code" w:semiHidden="1" w:unhideWhenUsed="1"/>
+    <w:lsdException w:name="HTML Definition" w:semiHidden="1" w:unhideWhenUsed="1"/>
+    <w:lsdException w:name="HTML Keyboard" w:semiHidden="1" w:unhideWhenUsed="1"/>
+    <w:lsdException w:name="HTML Preformatted" w:semiHidden="1" w:unhideWhenUsed="1"/>
+    <w:lsdException w:name="HTML Sample" w:semiHidden="1" w:unhideWhenUsed="1"/>
+    <w:lsdException w:name="HTML Typewriter" w:semiHidden="1" w:unhideWhenUsed="1"/>
+    <w:lsdException w:name="HTML Variable" w:semiHidden="1" w:unhideWhenUsed="1"/>
+    <w:lsdException w:name="Normal Table" w:semiHidden="1" w:unhideWhenUsed="1"/>
+    <w:lsdException w:name="annotation subject" w:semiHidden="1" w:unhideWhenUsed="1"/>
+    <w:lsdException w:name="No List" w:semiHidden="1" w:unhideWhenUsed="1"/>
+    <w:lsdException w:name="Outline List 1" w:semiHidden="1" w:unhideWhenUsed="1"/>
+    <w:lsdException w:name="Outline List 2" w:semiHidden="1" w:unhideWhenUsed="1"/>
+    <w:lsdException w:name="Outline List 3" w:semiHidden="1" w:unhideWhenUsed="1"/>
+    <w:lsdException w:name="Table Simple 1" w:semiHidden="1" w:unhideWhenUsed="1"/>
+    <w:lsdException w:name="Table Simple 2" w:semiHidden="1" w:unhideWhenUsed="1"/>
+    <w:lsdException w:name="Table Simple 3" w:semiHidden="1" w:unhideWhenUsed="1"/>
+    <w:lsdException w:name="Table Classic 1" w:semiHidden="1" w:unhideWhenUsed="1"/>
+    <w:lsdException w:name="Table Classic 2" w:semiHidden="1" w:unhideWhenUsed="1"/>
+    <w:lsdException w:name="Table Classic 3" w:semiHidden="1" w:unhideWhenUsed="1"/>
+    <w:lsdException w:name="Table Classic 4" w:semiHidden="1" w:unhideWhenUsed="1"/>
+    <w:lsdException w:name="Table Colorful 1" w:semiHidden="1" w:unhideWhenUsed="1"/>
+    <w:lsdException w:name="Table Colorful 2" w:semiHidden="1" w:unhideWhenUsed="1"/>
+    <w:lsdException w:name="Table Colorful 3" w:semiHidden="1" w:unhideWhenUsed="1"/>
+    <w:lsdException w:name="Table Columns 1" w:semiHidden="1" w:unhideWhenUsed="1"/>
+    <w:lsdException w:name="Table Columns 2" w:semiHidden="1" w:unhideWhenUsed="1"/>
+    <w:lsdException w:name="Table Columns 3" w:semiHidden="1" w:unhideWhenUsed="1"/>
+    <w:lsdException w:name="Table Columns 4" w:semiHidden="1" w:unhideWhenUsed="1"/>
+    <w:lsdException w:name="Table Columns 5" w:semiHidden="1" w:unhideWhenUsed="1"/>
+    <w:lsdException w:name="Table Grid 1" w:semiHidden="1" w:unhideWhenUsed="1"/>
+    <w:lsdException w:name="Table Grid 2" w:semiHidden="1" w:unhideWhenUsed="1"/>
+    <w:lsdException w:name="Table Grid 3" w:semiHidden="1" w:unhideWhenUsed="1"/>
+    <w:lsdException w:name="Table Grid 4" w:semiHidden="1" w:unhideWhenUsed="1"/>
+    <w:lsdException w:name="Table Grid 5" w:semiHidden="1" w:unhideWhenUsed="1"/>
+    <w:lsdException w:name="Table Grid 6" w:semiHidden="1" w:unhideWhenUsed="1"/>
+    <w:lsdException w:name="Table Grid 7" w:semiHidden="1" w:unhideWhenUsed="1"/>
+    <w:lsdException w:name="Table Grid 8" w:semiHidden="1" w:unhideWhenUsed="1"/>
+    <w:lsdException w:name="Table List 1" w:semiHidden="1" w:unhideWhenUsed="1"/>
+    <w:lsdException w:name="Table List 2" w:semiHidden="1" w:unhideWhenUsed="1"/>
+    <w:lsdException w:name="Table List 3" w:semiHidden="1" w:unhideWhenUsed="1"/>
+    <w:lsdException w:name="Table List 4" w:semiHidden="1" w:unhideWhenUsed="1"/>
+    <w:lsdException w:name="Table List 5" w:semiHidden="1" w:unhideWhenUsed="1"/>
+    <w:lsdException w:name="Table List 6" w:semiHidden="1" w:unhideWhenUsed="1"/>
+    <w:lsdException w:name="Table List 7" w:semiHidden="1" w:unhideWhenUsed="1"/>
+    <w:lsdException w:name="Table List 8" w:semiHidden="1" w:unhideWhenUsed="1"/>
+    <w:lsdException w:name="Table 3D effects 1" w:semiHidden="1" w:unhideWhenUsed="1"/>
+    <w:lsdException w:name="Table 3D effects 2" w:semiHidden="1" w:unhideWhenUsed="1"/>
+    <w:lsdException w:name="Table 3D effects 3" w:semiHidden="1" w:unhideWhenUsed="1"/>
+    <w:lsdException w:name="Table Contemporary" w:semiHidden="1" w:unhideWhenUsed="1"/>
+    <w:lsdException w:name="Table Elegant" w:semiHidden="1" w:unhideWhenUsed="1"/>
+    <w:lsdException w:name="Table Professional" w:semiHidden="1" w:unhideWhenUsed="1"/>
+    <w:lsdException w:name="Table Subtle 1" w:semiHidden="1" w:unhideWhenUsed="1"/>
+    <w:lsdException w:name="Table Subtle 2" w:semiHidden="1" w:unhideWhenUsed="1"/>
+    <w:lsdException w:name="Table Web 1" w:semiHidden="1" w:unhideWhenUsed="1"/>
+    <w:lsdException w:name="Table Web 2" w:semiHidden="1" w:unhideWhenUsed="1"/>
+    <w:lsdException w:name="Table Web 3" w:semiHidden="1" w:unhideWhenUsed="1"/>
+    <w:lsdException w:name="Balloon Text" w:semiHidden="1" w:unhideWhenUsed="1"/>
+    <w:lsdException w:name="Table Grid" w:uiPriority="39"/>
+    <w:lsdException w:name="Table Theme" w:semiHidden="1" w:unhideWhenUsed="1"/>
+    <w:lsdException w:name="Placeholder Text" w:semiHidden="1"/>
+    <w:lsdException w:name="No Spacing" w:uiPriority="1" w:qFormat="1"/>
+    <w:lsdException w:name="Light Shading" w:uiPriority="60"/>
+    <w:lsdException w:name="Light List" w:uiPriority="61"/>
+    <w:lsdException w:name="Light Grid" w:uiPriority="62"/>
+    <w:lsdException w:name="Medium Shading 1" w:uiPriority="63"/>
+    <w:lsdException w:name="Medium Shading 2" w:uiPriority="64"/>
+    <w:lsdException w:name="Medium List 1" w:uiPriority="65"/>
+    <w:lsdException w:name="Medium List 2" w:uiPriority="66"/>
+    <w:lsdException w:name="Medium Grid 1" w:uiPriority="67"/>
+    <w:lsdException w:name="Medium Grid 2" w:uiPriority="68"/>
+    <w:lsdException w:name="Medium Grid 3" w:uiPriority="69"/>
+    <w:lsdException w:name="Dark List" w:uiPriority="70"/>
+    <w:lsdException w:name="Colorful Shading" w:uiPriority="71"/>
+    <w:lsdException w:name="Colorful List" w:uiPriority="72"/>
+    <w:lsdException w:name="Colorful Grid" w:uiPriority="73"/>
+    <w:lsdException w:name="Light Shading Accent 1" w:uiPriority="60"/>
+    <w:lsdException w:name="Light List Accent 1" w:uiPriority="61"/>
+    <w:lsdException w:name="Light Grid Accent 1" w:uiPriority="62"/>
+    <w:lsdException w:name="Medium Shading 1 Accent 1" w:uiPriority="63"/>
+    <w:lsdException w:name="Medium Shading 2 Accent 1" w:uiPriority="64"/>
+    <w:lsdException w:name="Medium List 1 Accent 1" w:uiPriority="65"/>
+    <w:lsdException w:name="Revision" w:semiHidden="1"/>
+    <w:lsdException w:name="List Paragraph" w:uiPriority="34" w:qFormat="1"/>
+    <w:lsdException w:name="Quote" w:uiPriority="29" w:qFormat="1"/>
+    <w:lsdException w:name="Intense Quote" w:uiPriority="30" w:qFormat="1"/>
+    <w:lsdException w:name="Medium List 2 Accent 1" w:uiPriority="66"/>
+    <w:lsdException w:name="Medium Grid 1 Accent 1" w:uiPriority="67"/>
+    <w:lsdException w:name="Medium Grid 2 Accent 1" w:uiPriority="68"/>
+    <w:lsdException w:name="Medium Grid 3 Accent 1" w:uiPriority="69"/>
+    <w:lsdException w:name="Dark List Accent 1" w:uiPriority="70"/>
+    <w:lsdException w:name="Colorful Shading Accent 1" w:uiPriority="71"/>
+    <w:lsdException w:name="Colorful List Accent 1" w:uiPriority="72"/>
+    <w:lsdException w:name="Colorful Grid Accent 1" w:uiPriority="73"/>
+    <w:lsdException w:name="Light Shading Accent 2" w:uiPriority="60"/>
+    <w:lsdException w:name="Light List Accent 2" w:uiPriority="61"/>
+    <w:lsdException w:name="Light Grid Accent 2" w:uiPriority="62"/>
+    <w:lsdException w:name="Medium Shading 1 Accent 2" w:uiPriority="63"/>
+    <w:lsdException w:name="Medium Shading 2 Accent 2" w:uiPriority="64"/>
+    <w:lsdException w:name="Medium List 1 Accent 2" w:uiPriority="65"/>
+    <w:lsdException w:name="Medium List 2 Accent 2" w:uiPriority="66"/>
+    <w:lsdException w:name="Medium Grid 1 Accent 2" w:uiPriority="67"/>
+    <w:lsdException w:name="Medium Grid 2 Accent 2" w:uiPriority="68"/>
+    <w:lsdException w:name="Medium Grid 3 Accent 2" w:uiPriority="69"/>
+    <w:lsdException w:name="Dark List Accent 2" w:uiPriority="70"/>
+    <w:lsdException w:name="Colorful Shading Accent 2" w:uiPriority="71"/>
+    <w:lsdException w:name="Colorful List Accent 2" w:uiPriority="72"/>
+    <w:lsdException w:name="Colorful Grid Accent 2" w:uiPriority="73"/>
+    <w:lsdException w:name="Light Shading Accent 3" w:uiPriority="60"/>
+    <w:lsdException w:name="Light List Accent 3" w:uiPriority="61"/>
+    <w:lsdException w:name="Light Grid Accent 3" w:uiPriority="62"/>
+    <w:lsdException w:name="Medium Shading 1 Accent 3" w:uiPriority="63"/>
+    <w:lsdException w:name="Medium Shading 2 Accent 3" w:uiPriority="64"/>
+    <w:lsdException w:name="Medium List 1 Accent 3" w:uiPriority="65"/>
+    <w:lsdException w:name="Medium List 2 Accent 3" w:uiPriority="66"/>
+    <w:lsdException w:name="Medium Grid 1 Accent 3" w:uiPriority="67"/>
+    <w:lsdException w:name="Medium Grid 2 Accent 3" w:uiPriority="68"/>
+    <w:lsdException w:name="Medium Grid 3 Accent 3" w:uiPriority="69"/>
+    <w:lsdException w:name="Dark List Accent 3" w:uiPriority="70"/>
+    <w:lsdException w:name="Colorful Shading Accent 3" w:uiPriority="71"/>
+    <w:lsdException w:name="Colorful List Accent 3" w:uiPriority="72"/>
+    <w:lsdException w:name="Colorful Grid Accent 3" w:uiPriority="73"/>
+    <w:lsdException w:name="Light Shading Accent 4" w:uiPriority="60"/>
+    <w:lsdException w:name="Light List Accent 4" w:uiPriority="61"/>
+    <w:lsdException w:name="Light Grid Accent 4" w:uiPriority="62"/>
+    <w:lsdException w:name="Medium Shading 1 Accent 4" w:uiPriority="63"/>
+    <w:lsdException w:name="Medium Shading 2 Accent 4" w:uiPriority="64"/>
+    <w:lsdException w:name="Medium List 1 Accent 4" w:uiPriority="65"/>
+    <w:lsdException w:name="Medium List 2 Accent 4" w:uiPriority="66"/>
+    <w:lsdException w:name="Medium Grid 1 Accent 4" w:uiPriority="67"/>
+    <w:lsdException w:name="Medium Grid 2 Accent 4" w:uiPriority="68"/>
+    <w:lsdException w:name="Medium Grid 3 Accent 4" w:uiPriority="69"/>
+    <w:lsdException w:name="Dark List Accent 4" w:uiPriority="70"/>
+    <w:lsdException w:name="Colorful Shading Accent 4" w:uiPriority="71"/>
+    <w:lsdException w:name="Colorful List Accent 4" w:uiPriority="72"/>
+    <w:lsdException w:name="Colorful Grid Accent 4" w:uiPriority="73"/>
+    <w:lsdException w:name="Light Shading Accent 5" w:uiPriority="60"/>
+    <w:lsdException w:name="Light List Accent 5" w:uiPriority="61"/>
+    <w:lsdException w:name="Light Grid Accent 5" w:uiPriority="62"/>
+    <w:lsdException w:name="Medium Shading 1 Accent 5" w:uiPriority="63"/>
+    <w:lsdException w:name="Medium Shading 2 Accent 5" w:uiPriority="64"/>
+    <w:lsdException w:name="Medium List 1 Accent 5" w:uiPriority="65"/>
+    <w:lsdException w:name="Medium List 2 Accent 5" w:uiPriority="66"/>
+    <w:lsdException w:name="Medium Grid 1 Accent 5" w:uiPriority="67"/>
+    <w:lsdException w:name="Medium Grid 2 Accent 5" w:uiPriority="68"/>
+    <w:lsdException w:name="Medium Grid 3 Accent 5" w:uiPriority="69"/>
+    <w:lsdException w:name="Dark List Accent 5" w:uiPriority="70"/>
+    <w:lsdException w:name="Colorful Shading Accent 5" w:uiPriority="71"/>
+    <w:lsdException w:name="Colorful List Accent 5" w:uiPriority="72"/>
+    <w:lsdException w:name="Colorful Grid Accent 5" w:uiPriority="73"/>
+    <w:lsdException w:name="Light Shading Accent 6" w:uiPriority="60"/>
+    <w:lsdException w:name="Light List Accent 6" w:uiPriority="61"/>
+    <w:lsdException w:name="Light Grid Accent 6" w:uiPriority="62"/>
+    <w:lsdException w:name="Medium Shading 1 Accent 6" w:uiPriority="63"/>
+    <w:lsdException w:name="Medium Shading 2 Accent 6" w:uiPriority="64"/>
+    <w:lsdException w:name="Medium List 1 Accent 6" w:uiPriority="65"/>
+    <w:lsdException w:name="Medium List 2 Accent 6" w:uiPriority="66"/>
+    <w:lsdException w:name="Medium Grid 1 Accent 6" w:uiPriority="67"/>
+    <w:lsdException w:name="Medium Grid 2 Accent 6" w:uiPriority="68"/>
+    <w:lsdException w:name="Medium Grid 3 Accent 6" w:uiPriority="69"/>
+    <w:lsdException w:name="Dark List Accent 6" w:uiPriority="70"/>
+    <w:lsdException w:name="Colorful Shading Accent 6" w:uiPriority="71"/>
+    <w:lsdException w:name="Colorful List Accent 6" w:uiPriority="72"/>
+    <w:lsdException w:name="Colorful Grid Accent 6" w:uiPriority="73"/>
+    <w:lsdException w:name="Subtle Emphasis" w:uiPriority="19" w:qFormat="1"/>
+    <w:lsdException w:name="Intense Emphasis" w:uiPriority="21" w:qFormat="1"/>
+    <w:lsdException w:name="Subtle Reference" w:uiPriority="31" w:qFormat="1"/>
+    <w:lsdException w:name="Intense Reference" w:uiPriority="32" w:qFormat="1"/>
+    <w:lsdException w:name="Book Title" w:uiPriority="33" w:qFormat="1"/>
+    <w:lsdException w:name="Bibliography" w:semiHidden="1" w:uiPriority="37" w:unhideWhenUsed="1"/>
+    <w:lsdException w:name="TOC Heading" w:semiHidden="1" w:uiPriority="39" w:unhideWhenUsed="1" w:qFormat="1"/>
+    <w:lsdException w:name="Plain Table 1" w:uiPriority="41"/>
+    <w:lsdException w:name="Plain Table 2" w:uiPriority="42"/>
+    <w:lsdException w:name="Plain Table 3" w:uiPriority="43"/>
+    <w:lsdException w:name="Plain Table 4" w:uiPriority="44"/>
+    <w:lsdException w:name="Plain Table 5" w:uiPriority="45"/>
+    <w:lsdException w:name="Grid Table Light" w:uiPriority="40"/>
+    <w:lsdException w:name="Grid Table 1 Light" w:uiPriority="46"/>
+    <w:lsdException w:name="Grid Table 2" w:uiPriority="47"/>
+    <w:lsdException w:name="Grid Table 3" w:uiPriority="48"/>
+    <w:lsdException w:name="Grid Table 4" w:uiPriority="49"/>
+    <w:lsdException w:name="Grid Table 5 Dark" w:uiPriority="50"/>
+    <w:lsdException w:name="Grid Table 6 Colorful" w:uiPriority="51"/>
+    <w:lsdException w:name="Grid Table 7 Colorful" w:uiPriority="52"/>
+    <w:lsdException w:name="Grid Table 1 Light Accent 1" w:uiPriority="46"/>
+    <w:lsdException w:name="Grid Table 2 Accent 1" w:uiPriority="47"/>
+    <w:lsdException w:name="Grid Table 3 Accent 1" w:uiPriority="48"/>
+    <w:lsdException w:name="Grid Table 4 Accent 1" w:uiPriority="49"/>
+    <w:lsdException w:name="Grid Table 5 Dark Accent 1" w:uiPriority="50"/>
+    <w:lsdException w:name="Grid Table 6 Colorful Accent 1" w:uiPriority="51"/>
+    <w:lsdException w:name="Grid Table 7 Colorful Accent 1" w:uiPriority="52"/>
+    <w:lsdException w:name="Grid Table 1 Light Accent 2" w:uiPriority="46"/>
+    <w:lsdException w:name="Grid Table 2 Accent 2" w:uiPriority="47"/>
+    <w:lsdException w:name="Grid Table 3 Accent 2" w:uiPriority="48"/>
+    <w:lsdException w:name="Grid Table 4 Accent 2" w:uiPriority="49"/>
+    <w:lsdException w:name="Grid Table 5 Dark Accent 2" w:uiPriority="50"/>
+    <w:lsdException w:name="Grid Table 6 Colorful Accent 2" w:uiPriority="51"/>
+    <w:lsdException w:name="Grid Table 7 Colorful Accent 2" w:uiPriority="52"/>
+    <w:lsdException w:name="Grid Table 1 Light Accent 3" w:uiPriority="46"/>
+    <w:lsdException w:name="Grid Table 2 Accent 3" w:uiPriority="47"/>
+    <w:lsdException w:name="Grid Table 3 Accent 3" w:uiPriority="48"/>
+    <w:lsdException w:name="Grid Table 4 Accent 3" w:uiPriority="49"/>
+    <w:lsdException w:name="Grid Table 5 Dark Accent 3" w:uiPriority="50"/>
+    <w:lsdException w:name="Grid Table 6 Colorful Accent 3" w:uiPriority="51"/>
+    <w:lsdException w:name="Grid Table 7 Colorful Accent 3" w:uiPriority="52"/>
+    <w:lsdException w:name="Grid Table 1 Light Accent 4" w:uiPriority="46"/>
+    <w:lsdException w:name="Grid Table 2 Accent 4" w:uiPriority="47"/>
+    <w:lsdException w:name="Grid Table 3 Accent 4" w:uiPriority="48"/>
+    <w:lsdException w:name="Grid Table 4 Accent 4" w:uiPriority="49"/>
+    <w:lsdException w:name="Grid Table 5 Dark Accent 4" w:uiPriority="50"/>
+    <w:lsdException w:name="Grid Table 6 Colorful Accent 4" w:uiPriority="51"/>
+    <w:lsdException w:name="Grid Table 7 Colorful Accent 4" w:uiPriority="52"/>
+    <w:lsdException w:name="Grid Table 1 Light Accent 5" w:uiPriority="46"/>
+    <w:lsdException w:name="Grid Table 2 Accent 5" w:uiPriority="47"/>
+    <w:lsdException w:name="Grid Table 3 Accent 5" w:uiPriority="48"/>
+    <w:lsdException w:name="Grid Table 4 Accent 5" w:uiPriority="49"/>
+    <w:lsdException w:name="Grid Table 5 Dark Accent 5" w:uiPriority="50"/>
+    <w:lsdException w:name="Grid Table 6 Colorful Accent 5" w:uiPriority="51"/>
+    <w:lsdException w:name="Grid Table 7 Colorful Accent 5" w:uiPriority="52"/>
+    <w:lsdException w:name="Grid Table 1 Light Accent 6" w:uiPriority="46"/>
+    <w:lsdException w:name="Grid Table 2 Accent 6" w:uiPriority="47"/>
+    <w:lsdException w:name="Grid Table 3 Accent 6" w:uiPriority="48"/>
+    <w:lsdException w:name="Grid Table 4 Accent 6" w:uiPriority="49"/>
+    <w:lsdException w:name="Grid Table 5 Dark Accent 6" w:uiPriority="50"/>
+    <w:lsdException w:name="Grid Table 6 Colorful Accent 6" w:uiPriority="51"/>
+    <w:lsdException w:name="Grid Table 7 Colorful Accent 6" w:uiPriority="52"/>
+    <w:lsdException w:name="List Table 1 Light" w:uiPriority="46"/>
+    <w:lsdException w:name="List Table 2" w:uiPriority="47"/>
+    <w:lsdException w:name="List Table 3" w:uiPriority="48"/>
+    <w:lsdException w:name="List Table 4" w:uiPriority="49"/>
+    <w:lsdException w:name="List Table 5 Dark" w:uiPriority="50"/>
+    <w:lsdException w:name="List Table 6 Colorful" w:uiPriority="51"/>
+    <w:lsdException w:name="List Table 7 Colorful" w:uiPriority="52"/>
+    <w:lsdException w:name="List Table 1 Light Accent 1" w:uiPriority="46"/>
+    <w:lsdException w:name="List Table 2 Accent 1" w:uiPriority="47"/>
+    <w:lsdException w:name="List Table 3 Accent 1" w:uiPriority="48"/>
+    <w:lsdException w:name="List Table 4 Accent 1" w:uiPriority="49"/>
+    <w:lsdException w:name="List Table 5 Dark Accent 1" w:uiPriority="50"/>
+    <w:lsdException w:name="List Table 6 Colorful Accent 1" w:uiPriority="51"/>
+    <w:lsdException w:name="List Table 7 Colorful Accent 1" w:uiPriority="52"/>
+    <w:lsdException w:name="List Table 1 Light Accent 2" w:uiPriority="46"/>
+    <w:lsdException w:name="List Table 2 Accent 2" w:uiPriority="47"/>
+    <w:lsdException w:name="List Table 3 Accent 2" w:uiPriority="48"/>
+    <w:lsdException w:name="List Table 4 Accent 2" w:uiPriority="49"/>
+    <w:lsdException w:name="List Table 5 Dark Accent 2" w:uiPriority="50"/>
+    <w:lsdException w:name="List Table 6 Colorful Accent 2" w:uiPriority="51"/>
+    <w:lsdException w:name="List Table 7 Colorful Accent 2" w:uiPriority="52"/>
+    <w:lsdException w:name="List Table 1 Light Accent 3" w:uiPriority="46"/>
+    <w:lsdException w:name="List Table 2 Accent 3" w:uiPriority="47"/>
+    <w:lsdException w:name="List Table 3 Accent 3" w:uiPriority="48"/>
+    <w:lsdException w:name="List Table 4 Accent 3" w:uiPriority="49"/>
+    <w:lsdException w:name="List Table 5 Dark Accent 3" w:uiPriority="50"/>
+    <w:lsdException w:name="List Table 6 Colorful Accent 3" w:uiPriority="51"/>
+    <w:lsdException w:name="List Table 7 Colorful Accent 3" w:uiPriority="52"/>
+    <w:lsdException w:name="List Table 1 Light Accent 4" w:uiPriority="46"/>
+    <w:lsdException w:name="List Table 2 Accent 4" w:uiPriority="47"/>
+    <w:lsdException w:name="List Table 3 Accent 4" w:uiPriority="48"/>
+    <w:lsdException w:name="List Table 4 Accent 4" w:uiPriority="49"/>
+    <w:lsdException w:name="List Table 5 Dark Accent 4" w:uiPriority="50"/>
+    <w:lsdException w:name="List Table 6 Colorful Accent 4" w:uiPriority="51"/>
+    <w:lsdException w:name="List Table 7 Colorful Accent 4" w:uiPriority="52"/>
+    <w:lsdException w:name="List Table 1 Light Accent 5" w:uiPriority="46"/>
+    <w:lsdException w:name="List Table 2 Accent 5" w:uiPriority="47"/>
+    <w:lsdException w:name="List Table 3 Accent 5" w:uiPriority="48"/>
+    <w:lsdException w:name="List Table 4 Accent 5" w:uiPriority="49"/>
+    <w:lsdException w:name="List Table 5 Dark Accent 5" w:uiPriority="50"/>
+    <w:lsdException w:name="List Table 6 Colorful Accent 5" w:uiPriority="51"/>
+    <w:lsdException w:name="List Table 7 Colorful Accent 5" w:uiPriority="52"/>
+    <w:lsdException w:name="List Table 1 Light Accent 6" w:uiPriority="46"/>
+    <w:lsdException w:name="List Table 2 Accent 6" w:uiPriority="47"/>
+    <w:lsdException w:name="List Table 3 Accent 6" w:uiPriority="48"/>
+    <w:lsdException w:name="List Table 4 Accent 6" w:uiPriority="49"/>
+    <w:lsdException w:name="List Table 5 Dark Accent 6" w:uiPriority="50"/>
+    <w:lsdException w:name="List Table 6 Colorful Accent 6" w:uiPriority="51"/>
+    <w:lsdException w:name="List Table 7 Colorful Accent 6" w:uiPriority="52"/>
   </w:latentStyles>
   <w:style w:type="paragraph" w:default="1" w:styleId="Normal">
     <w:name w:val="Normal"/>
@@ -9212,6 +10250,7 @@
   <w:style w:type="character" w:default="1" w:styleId="DefaultParagraphFont">
     <w:name w:val="Default Paragraph Font"/>
     <w:uiPriority w:val="1"/>
+    <w:semiHidden/>
     <w:unhideWhenUsed/>
   </w:style>
   <w:style w:type="table" w:default="1" w:styleId="TableNormal">
@@ -9219,7 +10258,6 @@
     <w:uiPriority w:val="99"/>
     <w:semiHidden/>
     <w:unhideWhenUsed/>
-    <w:qFormat/>
     <w:tblPr>
       <w:tblInd w:w="0" w:type="dxa"/>
       <w:tblCellMar>
@@ -9610,7 +10648,7 @@
   <a:extraClrSchemeLst/>
   <a:extLst>
     <a:ext uri="{05A4C25C-085E-4340-85A3-A5531E510DB2}">
-      <thm15:themeFamily xmlns="" xmlns:thm15="http://schemas.microsoft.com/office/thememl/2012/main" name="Office Theme" id="{62F939B6-93AF-4DB8-9C6B-D6C7DFDC589F}" vid="{4A3C46E8-61CC-4603-A589-7422A47A8E4A}"/>
+      <thm15:themeFamily xmlns:thm15="http://schemas.microsoft.com/office/thememl/2012/main" name="Office Theme" id="{62F939B6-93AF-4DB8-9C6B-D6C7DFDC589F}" vid="{4A3C46E8-61CC-4603-A589-7422A47A8E4A}"/>
     </a:ext>
   </a:extLst>
 </a:theme>
@@ -9621,7 +10659,7 @@
 </file>
 
 <file path=customXml/itemProps1.xml><?xml version="1.0" encoding="utf-8"?>
-<ds:datastoreItem xmlns:ds="http://schemas.openxmlformats.org/officeDocument/2006/customXml" ds:itemID="{334922F1-39F9-419D-93F4-C812ACB42DB9}">
+<ds:datastoreItem xmlns:ds="http://schemas.openxmlformats.org/officeDocument/2006/customXml" ds:itemID="{61A21B5D-FEAC-4A6B-B7CC-2EC5589D0512}">
   <ds:schemaRefs>
     <ds:schemaRef ds:uri="http://schemas.openxmlformats.org/officeDocument/2006/bibliography"/>
   </ds:schemaRefs>

--- a/Design.Document.docx
+++ b/Design.Document.docx
@@ -334,7 +334,7 @@
           <w:r>
             <w:fldChar w:fldCharType="separate"/>
           </w:r>
-          <w:hyperlink w:anchor="_Toc444030125" w:history="1">
+          <w:hyperlink w:anchor="_Toc444030999" w:history="1">
             <w:r>
               <w:rPr>
                 <w:rStyle w:val="Hyperlink"/>
@@ -378,7 +378,7 @@
                 <w:noProof/>
                 <w:webHidden/>
               </w:rPr>
-              <w:instrText xml:space="preserve"> PAGEREF _Toc444030125 \h </w:instrText>
+              <w:instrText xml:space="preserve"> PAGEREF _Toc444030999 \h </w:instrText>
             </w:r>
             <w:r>
               <w:rPr>
@@ -422,7 +422,7 @@
               <w:lang w:bidi="he-IL"/>
             </w:rPr>
           </w:pPr>
-          <w:hyperlink w:anchor="_Toc444030126" w:history="1">
+          <w:hyperlink w:anchor="_Toc444031000" w:history="1">
             <w:r>
               <w:rPr>
                 <w:rStyle w:val="Hyperlink"/>
@@ -466,7 +466,7 @@
                 <w:noProof/>
                 <w:webHidden/>
               </w:rPr>
-              <w:instrText xml:space="preserve"> PAGEREF _Toc444030126 \h </w:instrText>
+              <w:instrText xml:space="preserve"> PAGEREF _Toc444031000 \h </w:instrText>
             </w:r>
             <w:r>
               <w:rPr>
@@ -510,7 +510,7 @@
               <w:lang w:bidi="he-IL"/>
             </w:rPr>
           </w:pPr>
-          <w:hyperlink w:anchor="_Toc444030127" w:history="1">
+          <w:hyperlink w:anchor="_Toc444031001" w:history="1">
             <w:r>
               <w:rPr>
                 <w:rStyle w:val="Hyperlink"/>
@@ -554,7 +554,7 @@
                 <w:noProof/>
                 <w:webHidden/>
               </w:rPr>
-              <w:instrText xml:space="preserve"> PAGEREF _Toc444030127 \h </w:instrText>
+              <w:instrText xml:space="preserve"> PAGEREF _Toc444031001 \h </w:instrText>
             </w:r>
             <w:r>
               <w:rPr>
@@ -598,7 +598,7 @@
               <w:lang w:bidi="he-IL"/>
             </w:rPr>
           </w:pPr>
-          <w:hyperlink w:anchor="_Toc444030128" w:history="1">
+          <w:hyperlink w:anchor="_Toc444031002" w:history="1">
             <w:r>
               <w:rPr>
                 <w:rStyle w:val="Hyperlink"/>
@@ -642,7 +642,7 @@
                 <w:noProof/>
                 <w:webHidden/>
               </w:rPr>
-              <w:instrText xml:space="preserve"> PAGEREF _Toc444030128 \h </w:instrText>
+              <w:instrText xml:space="preserve"> PAGEREF _Toc444031002 \h </w:instrText>
             </w:r>
             <w:r>
               <w:rPr>
@@ -686,7 +686,7 @@
               <w:lang w:bidi="he-IL"/>
             </w:rPr>
           </w:pPr>
-          <w:hyperlink w:anchor="_Toc444030129" w:history="1">
+          <w:hyperlink w:anchor="_Toc444031003" w:history="1">
             <w:r>
               <w:rPr>
                 <w:rStyle w:val="Hyperlink"/>
@@ -730,7 +730,7 @@
                 <w:noProof/>
                 <w:webHidden/>
               </w:rPr>
-              <w:instrText xml:space="preserve"> PAGEREF _Toc444030129 \h </w:instrText>
+              <w:instrText xml:space="preserve"> PAGEREF _Toc444031003 \h </w:instrText>
             </w:r>
             <w:r>
               <w:rPr>
@@ -774,7 +774,7 @@
               <w:lang w:bidi="he-IL"/>
             </w:rPr>
           </w:pPr>
-          <w:hyperlink w:anchor="_Toc444030130" w:history="1">
+          <w:hyperlink w:anchor="_Toc444031004" w:history="1">
             <w:r>
               <w:rPr>
                 <w:rStyle w:val="Hyperlink"/>
@@ -818,7 +818,7 @@
                 <w:noProof/>
                 <w:webHidden/>
               </w:rPr>
-              <w:instrText xml:space="preserve"> PAGEREF _Toc444030130 \h </w:instrText>
+              <w:instrText xml:space="preserve"> PAGEREF _Toc444031004 \h </w:instrText>
             </w:r>
             <w:r>
               <w:rPr>
@@ -862,7 +862,7 @@
               <w:lang w:bidi="he-IL"/>
             </w:rPr>
           </w:pPr>
-          <w:hyperlink w:anchor="_Toc444030131" w:history="1">
+          <w:hyperlink w:anchor="_Toc444031005" w:history="1">
             <w:r>
               <w:rPr>
                 <w:rStyle w:val="Hyperlink"/>
@@ -906,7 +906,7 @@
                 <w:noProof/>
                 <w:webHidden/>
               </w:rPr>
-              <w:instrText xml:space="preserve"> PAGEREF _Toc444030131 \h </w:instrText>
+              <w:instrText xml:space="preserve"> PAGEREF _Toc444031005 \h </w:instrText>
             </w:r>
             <w:r>
               <w:rPr>
@@ -950,7 +950,7 @@
               <w:lang w:bidi="he-IL"/>
             </w:rPr>
           </w:pPr>
-          <w:hyperlink w:anchor="_Toc444030132" w:history="1">
+          <w:hyperlink w:anchor="_Toc444031006" w:history="1">
             <w:r>
               <w:rPr>
                 <w:rStyle w:val="Hyperlink"/>
@@ -994,7 +994,7 @@
                 <w:noProof/>
                 <w:webHidden/>
               </w:rPr>
-              <w:instrText xml:space="preserve"> PAGEREF _Toc444030132 \h </w:instrText>
+              <w:instrText xml:space="preserve"> PAGEREF _Toc444031006 \h </w:instrText>
             </w:r>
             <w:r>
               <w:rPr>
@@ -1038,7 +1038,7 @@
               <w:lang w:bidi="he-IL"/>
             </w:rPr>
           </w:pPr>
-          <w:hyperlink w:anchor="_Toc444030133" w:history="1">
+          <w:hyperlink w:anchor="_Toc444031007" w:history="1">
             <w:r>
               <w:rPr>
                 <w:rStyle w:val="Hyperlink"/>
@@ -1082,7 +1082,7 @@
                 <w:noProof/>
                 <w:webHidden/>
               </w:rPr>
-              <w:instrText xml:space="preserve"> PAGEREF _Toc444030133 \h </w:instrText>
+              <w:instrText xml:space="preserve"> PAGEREF _Toc444031007 \h </w:instrText>
             </w:r>
             <w:r>
               <w:rPr>
@@ -1126,7 +1126,7 @@
               <w:lang w:bidi="he-IL"/>
             </w:rPr>
           </w:pPr>
-          <w:hyperlink w:anchor="_Toc444030134" w:history="1">
+          <w:hyperlink w:anchor="_Toc444031008" w:history="1">
             <w:r>
               <w:rPr>
                 <w:rStyle w:val="Hyperlink"/>
@@ -1170,7 +1170,7 @@
                 <w:noProof/>
                 <w:webHidden/>
               </w:rPr>
-              <w:instrText xml:space="preserve"> PAGEREF _Toc444030134 \h </w:instrText>
+              <w:instrText xml:space="preserve"> PAGEREF _Toc444031008 \h </w:instrText>
             </w:r>
             <w:r>
               <w:rPr>
@@ -1214,7 +1214,7 @@
               <w:lang w:bidi="he-IL"/>
             </w:rPr>
           </w:pPr>
-          <w:hyperlink w:anchor="_Toc444030135" w:history="1">
+          <w:hyperlink w:anchor="_Toc444031009" w:history="1">
             <w:r>
               <w:rPr>
                 <w:rStyle w:val="Hyperlink"/>
@@ -1258,7 +1258,7 @@
                 <w:noProof/>
                 <w:webHidden/>
               </w:rPr>
-              <w:instrText xml:space="preserve"> PAGEREF _Toc444030135 \h </w:instrText>
+              <w:instrText xml:space="preserve"> PAGEREF _Toc444031009 \h </w:instrText>
             </w:r>
             <w:r>
               <w:rPr>
@@ -1302,7 +1302,7 @@
               <w:lang w:bidi="he-IL"/>
             </w:rPr>
           </w:pPr>
-          <w:hyperlink w:anchor="_Toc444030136" w:history="1">
+          <w:hyperlink w:anchor="_Toc444031010" w:history="1">
             <w:r>
               <w:rPr>
                 <w:rStyle w:val="Hyperlink"/>
@@ -1346,7 +1346,7 @@
                 <w:noProof/>
                 <w:webHidden/>
               </w:rPr>
-              <w:instrText xml:space="preserve"> PAGEREF _Toc444030136 \h </w:instrText>
+              <w:instrText xml:space="preserve"> PAGEREF _Toc444031010 \h </w:instrText>
             </w:r>
             <w:r>
               <w:rPr>
@@ -1390,7 +1390,7 @@
               <w:lang w:bidi="he-IL"/>
             </w:rPr>
           </w:pPr>
-          <w:hyperlink w:anchor="_Toc444030137" w:history="1">
+          <w:hyperlink w:anchor="_Toc444031011" w:history="1">
             <w:r>
               <w:rPr>
                 <w:rStyle w:val="Hyperlink"/>
@@ -1434,7 +1434,95 @@
                 <w:noProof/>
                 <w:webHidden/>
               </w:rPr>
-              <w:instrText xml:space="preserve"> PAGEREF _Toc444030137 \h </w:instrText>
+              <w:instrText xml:space="preserve"> PAGEREF _Toc444031011 \h </w:instrText>
+            </w:r>
+            <w:r>
+              <w:rPr>
+                <w:noProof/>
+                <w:webHidden/>
+              </w:rPr>
+            </w:r>
+            <w:r>
+              <w:rPr>
+                <w:noProof/>
+                <w:webHidden/>
+              </w:rPr>
+              <w:fldChar w:fldCharType="separate"/>
+            </w:r>
+            <w:r>
+              <w:rPr>
+                <w:noProof/>
+                <w:webHidden/>
+              </w:rPr>
+              <w:t>13</w:t>
+            </w:r>
+            <w:r>
+              <w:rPr>
+                <w:noProof/>
+                <w:webHidden/>
+              </w:rPr>
+              <w:fldChar w:fldCharType="end"/>
+            </w:r>
+          </w:hyperlink>
+        </w:p>
+        <w:p>
+          <w:pPr>
+            <w:pStyle w:val="TOC2"/>
+            <w:tabs>
+              <w:tab w:val="left" w:pos="880"/>
+              <w:tab w:val="right" w:leader="dot" w:pos="9350"/>
+            </w:tabs>
+            <w:rPr>
+              <w:rFonts w:eastAsiaTheme="minorEastAsia"/>
+              <w:noProof/>
+              <w:lang w:bidi="he-IL"/>
+            </w:rPr>
+          </w:pPr>
+          <w:hyperlink w:anchor="_Toc444031012" w:history="1">
+            <w:r>
+              <w:rPr>
+                <w:rStyle w:val="Hyperlink"/>
+                <w:b/>
+                <w:noProof/>
+              </w:rPr>
+              <w:t>4.1</w:t>
+            </w:r>
+            <w:r>
+              <w:rPr>
+                <w:rFonts w:eastAsiaTheme="minorEastAsia"/>
+                <w:noProof/>
+                <w:lang w:bidi="he-IL"/>
+              </w:rPr>
+              <w:tab/>
+            </w:r>
+            <w:r>
+              <w:rPr>
+                <w:rStyle w:val="Hyperlink"/>
+                <w:b/>
+                <w:noProof/>
+              </w:rPr>
+              <w:t>Operations</w:t>
+            </w:r>
+            <w:r>
+              <w:rPr>
+                <w:noProof/>
+                <w:webHidden/>
+              </w:rPr>
+              <w:tab/>
+            </w:r>
+            <w:r>
+              <w:rPr>
+                <w:noProof/>
+                <w:webHidden/>
+              </w:rPr>
+              <w:fldChar w:fldCharType="begin"/>
+            </w:r>
+            <w:r>
+              <w:rPr>
+                <w:noProof/>
+                <w:webHidden/>
+              </w:rPr>
+              <w:instrText xml:space="preserve"> PAGEREF _Toc444031012 \h </w:instrText>
             </w:r>
             <w:r>
               <w:rPr>
@@ -1507,17 +1595,6 @@
           <w:noProof/>
         </w:rPr>
       </w:pPr>
-      <w:bookmarkStart w:id="0" w:name="_GoBack"/>
-      <w:bookmarkEnd w:id="0"/>
-    </w:p>
-    <w:p>
-      <w:pPr>
-        <w:rPr>
-          <w:b/>
-          <w:bCs/>
-          <w:noProof/>
-        </w:rPr>
-      </w:pPr>
     </w:p>
     <w:p>
       <w:pPr>
@@ -1624,7 +1701,7 @@
           <w:u w:val="single"/>
         </w:rPr>
       </w:pPr>
-      <w:bookmarkStart w:id="1" w:name="_Toc444030125"/>
+      <w:bookmarkStart w:id="0" w:name="_Toc444030999"/>
       <w:r>
         <w:rPr>
           <w:b/>
@@ -1634,7 +1711,7 @@
         <w:lastRenderedPageBreak/>
         <w:t>Introduction</w:t>
       </w:r>
-      <w:bookmarkEnd w:id="1"/>
+      <w:bookmarkEnd w:id="0"/>
     </w:p>
     <w:p>
       <w:r>
@@ -1775,7 +1852,7 @@
           <w:u w:val="single"/>
         </w:rPr>
       </w:pPr>
-      <w:bookmarkStart w:id="2" w:name="_Toc444030126"/>
+      <w:bookmarkStart w:id="1" w:name="_Toc444031000"/>
       <w:r>
         <w:rPr>
           <w:b/>
@@ -1785,7 +1862,7 @@
         <w:lastRenderedPageBreak/>
         <w:t>The Model Object</w:t>
       </w:r>
-      <w:bookmarkEnd w:id="2"/>
+      <w:bookmarkEnd w:id="1"/>
     </w:p>
     <w:p>
       <w:r>
@@ -1892,6 +1969,8 @@
       <w:r>
         <w:t>An operation is an input that tells the Model to do something with the numeric input, and/or the stored data.</w:t>
       </w:r>
+      <w:bookmarkStart w:id="2" w:name="_GoBack"/>
+      <w:bookmarkEnd w:id="2"/>
     </w:p>
     <w:p>
       <w:r>
@@ -2607,7 +2686,7 @@
         <w:ind w:left="360"/>
         <w:outlineLvl w:val="1"/>
       </w:pPr>
-      <w:bookmarkStart w:id="3" w:name="_Toc444030127"/>
+      <w:bookmarkStart w:id="3" w:name="_Toc444031001"/>
       <w:r>
         <w:rPr>
           <w:b/>
@@ -4822,7 +4901,7 @@
           <w:b/>
         </w:rPr>
       </w:pPr>
-      <w:bookmarkStart w:id="4" w:name="_Toc444030128"/>
+      <w:bookmarkStart w:id="4" w:name="_Toc444031002"/>
       <w:r>
         <w:rPr>
           <w:b/>
@@ -5508,7 +5587,7 @@
           <w:b/>
         </w:rPr>
       </w:pPr>
-      <w:bookmarkStart w:id="5" w:name="_Toc444030129"/>
+      <w:bookmarkStart w:id="5" w:name="_Toc444031003"/>
       <w:r>
         <w:rPr>
           <w:b/>
@@ -6002,7 +6081,7 @@
           <w:b/>
         </w:rPr>
       </w:pPr>
-      <w:bookmarkStart w:id="6" w:name="_Toc444030130"/>
+      <w:bookmarkStart w:id="6" w:name="_Toc444031004"/>
       <w:r>
         <w:rPr>
           <w:b/>
@@ -6158,7 +6237,7 @@
           <w:b/>
         </w:rPr>
       </w:pPr>
-      <w:bookmarkStart w:id="7" w:name="_Toc444030131"/>
+      <w:bookmarkStart w:id="7" w:name="_Toc444031005"/>
       <w:r>
         <w:rPr>
           <w:b/>
@@ -6665,7 +6744,7 @@
           <w:b/>
         </w:rPr>
       </w:pPr>
-      <w:bookmarkStart w:id="8" w:name="_Toc444030132"/>
+      <w:bookmarkStart w:id="8" w:name="_Toc444031006"/>
       <w:r>
         <w:rPr>
           <w:b/>
@@ -6805,7 +6884,7 @@
           <w:u w:val="single"/>
         </w:rPr>
       </w:pPr>
-      <w:bookmarkStart w:id="9" w:name="_Toc444030133"/>
+      <w:bookmarkStart w:id="9" w:name="_Toc444031007"/>
       <w:r>
         <w:rPr>
           <w:b/>
@@ -7189,7 +7268,7 @@
           <w:b/>
         </w:rPr>
       </w:pPr>
-      <w:bookmarkStart w:id="10" w:name="_Toc444030134"/>
+      <w:bookmarkStart w:id="10" w:name="_Toc444031008"/>
       <w:proofErr w:type="spellStart"/>
       <w:r>
         <w:rPr>
@@ -7300,7 +7379,7 @@
           <w:b/>
         </w:rPr>
       </w:pPr>
-      <w:bookmarkStart w:id="11" w:name="_Toc444030135"/>
+      <w:bookmarkStart w:id="11" w:name="_Toc444031009"/>
       <w:r>
         <w:rPr>
           <w:b/>
@@ -7473,7 +7552,7 @@
           <w:b/>
         </w:rPr>
       </w:pPr>
-      <w:bookmarkStart w:id="12" w:name="_Toc444030136"/>
+      <w:bookmarkStart w:id="12" w:name="_Toc444031010"/>
       <w:r>
         <w:rPr>
           <w:b/>
@@ -7534,7 +7613,7 @@
           <w:u w:val="single"/>
         </w:rPr>
       </w:pPr>
-      <w:bookmarkStart w:id="13" w:name="_Toc444030137"/>
+      <w:bookmarkStart w:id="13" w:name="_Toc444031011"/>
       <w:r>
         <w:rPr>
           <w:b/>
@@ -7699,16 +7778,25 @@
     </w:p>
     <w:p>
       <w:pPr>
-        <w:rPr>
-          <w:b/>
-        </w:rPr>
-      </w:pPr>
-      <w:r>
-        <w:rPr>
-          <w:b/>
-        </w:rPr>
-        <w:t>4.1 Operations</w:t>
-      </w:r>
+        <w:pStyle w:val="ListParagraph"/>
+        <w:numPr>
+          <w:ilvl w:val="1"/>
+          <w:numId w:val="1"/>
+        </w:numPr>
+        <w:ind w:left="360"/>
+        <w:outlineLvl w:val="1"/>
+        <w:rPr>
+          <w:b/>
+        </w:rPr>
+      </w:pPr>
+      <w:bookmarkStart w:id="14" w:name="_Toc444031012"/>
+      <w:r>
+        <w:rPr>
+          <w:b/>
+        </w:rPr>
+        <w:t>Operations</w:t>
+      </w:r>
+      <w:bookmarkEnd w:id="14"/>
     </w:p>
     <w:p>
       <w:pPr>
@@ -10659,7 +10747,7 @@
 </file>
 
 <file path=customXml/itemProps1.xml><?xml version="1.0" encoding="utf-8"?>
-<ds:datastoreItem xmlns:ds="http://schemas.openxmlformats.org/officeDocument/2006/customXml" ds:itemID="{61A21B5D-FEAC-4A6B-B7CC-2EC5589D0512}">
+<ds:datastoreItem xmlns:ds="http://schemas.openxmlformats.org/officeDocument/2006/customXml" ds:itemID="{AE638C43-BCD1-4FB3-9E6A-B28114453D72}">
   <ds:schemaRefs>
     <ds:schemaRef ds:uri="http://schemas.openxmlformats.org/officeDocument/2006/bibliography"/>
   </ds:schemaRefs>

--- a/Design.Document.docx
+++ b/Design.Document.docx
@@ -334,7 +334,7 @@
           <w:r>
             <w:fldChar w:fldCharType="separate"/>
           </w:r>
-          <w:hyperlink w:anchor="_Toc444030999" w:history="1">
+          <w:hyperlink w:anchor="_Toc446446096" w:history="1">
             <w:r>
               <w:rPr>
                 <w:rStyle w:val="Hyperlink"/>
@@ -378,7 +378,7 @@
                 <w:noProof/>
                 <w:webHidden/>
               </w:rPr>
-              <w:instrText xml:space="preserve"> PAGEREF _Toc444030999 \h </w:instrText>
+              <w:instrText xml:space="preserve"> PAGEREF _Toc446446096 \h </w:instrText>
             </w:r>
             <w:r>
               <w:rPr>
@@ -422,7 +422,7 @@
               <w:lang w:bidi="he-IL"/>
             </w:rPr>
           </w:pPr>
-          <w:hyperlink w:anchor="_Toc444031000" w:history="1">
+          <w:hyperlink w:anchor="_Toc446446097" w:history="1">
             <w:r>
               <w:rPr>
                 <w:rStyle w:val="Hyperlink"/>
@@ -466,7 +466,7 @@
                 <w:noProof/>
                 <w:webHidden/>
               </w:rPr>
-              <w:instrText xml:space="preserve"> PAGEREF _Toc444031000 \h </w:instrText>
+              <w:instrText xml:space="preserve"> PAGEREF _Toc446446097 \h </w:instrText>
             </w:r>
             <w:r>
               <w:rPr>
@@ -510,14 +510,14 @@
               <w:lang w:bidi="he-IL"/>
             </w:rPr>
           </w:pPr>
-          <w:hyperlink w:anchor="_Toc444031001" w:history="1">
+          <w:hyperlink w:anchor="_Toc446446098" w:history="1">
             <w:r>
               <w:rPr>
                 <w:rStyle w:val="Hyperlink"/>
                 <w:b/>
                 <w:noProof/>
               </w:rPr>
-              <w:t>2.1</w:t>
+              <w:t>2.2</w:t>
             </w:r>
             <w:r>
               <w:rPr>
@@ -554,7 +554,7 @@
                 <w:noProof/>
                 <w:webHidden/>
               </w:rPr>
-              <w:instrText xml:space="preserve"> PAGEREF _Toc444031001 \h </w:instrText>
+              <w:instrText xml:space="preserve"> PAGEREF _Toc446446098 \h </w:instrText>
             </w:r>
             <w:r>
               <w:rPr>
@@ -574,7 +574,7 @@
                 <w:noProof/>
                 <w:webHidden/>
               </w:rPr>
-              <w:t>5</w:t>
+              <w:t>6</w:t>
             </w:r>
             <w:r>
               <w:rPr>
@@ -598,14 +598,14 @@
               <w:lang w:bidi="he-IL"/>
             </w:rPr>
           </w:pPr>
-          <w:hyperlink w:anchor="_Toc444031002" w:history="1">
+          <w:hyperlink w:anchor="_Toc446446099" w:history="1">
             <w:r>
               <w:rPr>
                 <w:rStyle w:val="Hyperlink"/>
                 <w:b/>
                 <w:noProof/>
               </w:rPr>
-              <w:t>2.2</w:t>
+              <w:t>2.3</w:t>
             </w:r>
             <w:r>
               <w:rPr>
@@ -642,7 +642,7 @@
                 <w:noProof/>
                 <w:webHidden/>
               </w:rPr>
-              <w:instrText xml:space="preserve"> PAGEREF _Toc444031002 \h </w:instrText>
+              <w:instrText xml:space="preserve"> PAGEREF _Toc446446099 \h </w:instrText>
             </w:r>
             <w:r>
               <w:rPr>
@@ -662,7 +662,7 @@
                 <w:noProof/>
                 <w:webHidden/>
               </w:rPr>
-              <w:t>7</w:t>
+              <w:t>9</w:t>
             </w:r>
             <w:r>
               <w:rPr>
@@ -686,14 +686,14 @@
               <w:lang w:bidi="he-IL"/>
             </w:rPr>
           </w:pPr>
-          <w:hyperlink w:anchor="_Toc444031003" w:history="1">
+          <w:hyperlink w:anchor="_Toc446446100" w:history="1">
             <w:r>
               <w:rPr>
                 <w:rStyle w:val="Hyperlink"/>
                 <w:b/>
                 <w:noProof/>
               </w:rPr>
-              <w:t>2.3</w:t>
+              <w:t>2.4</w:t>
             </w:r>
             <w:r>
               <w:rPr>
@@ -730,7 +730,7 @@
                 <w:noProof/>
                 <w:webHidden/>
               </w:rPr>
-              <w:instrText xml:space="preserve"> PAGEREF _Toc444031003 \h </w:instrText>
+              <w:instrText xml:space="preserve"> PAGEREF _Toc446446100 \h </w:instrText>
             </w:r>
             <w:r>
               <w:rPr>
@@ -750,7 +750,7 @@
                 <w:noProof/>
                 <w:webHidden/>
               </w:rPr>
-              <w:t>8</w:t>
+              <w:t>9</w:t>
             </w:r>
             <w:r>
               <w:rPr>
@@ -774,14 +774,14 @@
               <w:lang w:bidi="he-IL"/>
             </w:rPr>
           </w:pPr>
-          <w:hyperlink w:anchor="_Toc444031004" w:history="1">
+          <w:hyperlink w:anchor="_Toc446446101" w:history="1">
             <w:r>
               <w:rPr>
                 <w:rStyle w:val="Hyperlink"/>
                 <w:b/>
                 <w:noProof/>
               </w:rPr>
-              <w:t>2.4</w:t>
+              <w:t>2.5</w:t>
             </w:r>
             <w:r>
               <w:rPr>
@@ -818,7 +818,7 @@
                 <w:noProof/>
                 <w:webHidden/>
               </w:rPr>
-              <w:instrText xml:space="preserve"> PAGEREF _Toc444031004 \h </w:instrText>
+              <w:instrText xml:space="preserve"> PAGEREF _Toc446446101 \h </w:instrText>
             </w:r>
             <w:r>
               <w:rPr>
@@ -838,7 +838,7 @@
                 <w:noProof/>
                 <w:webHidden/>
               </w:rPr>
-              <w:t>9</w:t>
+              <w:t>10</w:t>
             </w:r>
             <w:r>
               <w:rPr>
@@ -862,14 +862,14 @@
               <w:lang w:bidi="he-IL"/>
             </w:rPr>
           </w:pPr>
-          <w:hyperlink w:anchor="_Toc444031005" w:history="1">
+          <w:hyperlink w:anchor="_Toc446446102" w:history="1">
             <w:r>
               <w:rPr>
                 <w:rStyle w:val="Hyperlink"/>
                 <w:b/>
                 <w:noProof/>
               </w:rPr>
-              <w:t>2.5</w:t>
+              <w:t>2.6</w:t>
             </w:r>
             <w:r>
               <w:rPr>
@@ -906,7 +906,7 @@
                 <w:noProof/>
                 <w:webHidden/>
               </w:rPr>
-              <w:instrText xml:space="preserve"> PAGEREF _Toc444031005 \h </w:instrText>
+              <w:instrText xml:space="preserve"> PAGEREF _Toc446446102 \h </w:instrText>
             </w:r>
             <w:r>
               <w:rPr>
@@ -926,7 +926,7 @@
                 <w:noProof/>
                 <w:webHidden/>
               </w:rPr>
-              <w:t>9</w:t>
+              <w:t>10</w:t>
             </w:r>
             <w:r>
               <w:rPr>
@@ -950,14 +950,15 @@
               <w:lang w:bidi="he-IL"/>
             </w:rPr>
           </w:pPr>
-          <w:hyperlink w:anchor="_Toc444031006" w:history="1">
+          <w:hyperlink w:anchor="_Toc446446103" w:history="1">
             <w:r>
               <w:rPr>
                 <w:rStyle w:val="Hyperlink"/>
                 <w:b/>
-                <w:noProof/>
-              </w:rPr>
-              <w:t>2.6</w:t>
+                <w:bCs/>
+                <w:noProof/>
+              </w:rPr>
+              <w:t>2.7</w:t>
             </w:r>
             <w:r>
               <w:rPr>
@@ -971,6 +972,95 @@
               <w:rPr>
                 <w:rStyle w:val="Hyperlink"/>
                 <w:b/>
+                <w:bCs/>
+                <w:noProof/>
+              </w:rPr>
+              <w:t>Calculating the points of a function expression</w:t>
+            </w:r>
+            <w:r>
+              <w:rPr>
+                <w:noProof/>
+                <w:webHidden/>
+              </w:rPr>
+              <w:tab/>
+            </w:r>
+            <w:r>
+              <w:rPr>
+                <w:noProof/>
+                <w:webHidden/>
+              </w:rPr>
+              <w:fldChar w:fldCharType="begin"/>
+            </w:r>
+            <w:r>
+              <w:rPr>
+                <w:noProof/>
+                <w:webHidden/>
+              </w:rPr>
+              <w:instrText xml:space="preserve"> PAGEREF _Toc446446103 \h </w:instrText>
+            </w:r>
+            <w:r>
+              <w:rPr>
+                <w:noProof/>
+                <w:webHidden/>
+              </w:rPr>
+            </w:r>
+            <w:r>
+              <w:rPr>
+                <w:noProof/>
+                <w:webHidden/>
+              </w:rPr>
+              <w:fldChar w:fldCharType="separate"/>
+            </w:r>
+            <w:r>
+              <w:rPr>
+                <w:noProof/>
+                <w:webHidden/>
+              </w:rPr>
+              <w:t>12</w:t>
+            </w:r>
+            <w:r>
+              <w:rPr>
+                <w:noProof/>
+                <w:webHidden/>
+              </w:rPr>
+              <w:fldChar w:fldCharType="end"/>
+            </w:r>
+          </w:hyperlink>
+        </w:p>
+        <w:p>
+          <w:pPr>
+            <w:pStyle w:val="TOC2"/>
+            <w:tabs>
+              <w:tab w:val="left" w:pos="880"/>
+              <w:tab w:val="right" w:leader="dot" w:pos="9350"/>
+            </w:tabs>
+            <w:rPr>
+              <w:rFonts w:eastAsiaTheme="minorEastAsia"/>
+              <w:noProof/>
+              <w:lang w:bidi="he-IL"/>
+            </w:rPr>
+          </w:pPr>
+          <w:hyperlink w:anchor="_Toc446446104" w:history="1">
+            <w:r>
+              <w:rPr>
+                <w:rStyle w:val="Hyperlink"/>
+                <w:b/>
+                <w:noProof/>
+              </w:rPr>
+              <w:t>2.8</w:t>
+            </w:r>
+            <w:r>
+              <w:rPr>
+                <w:rFonts w:eastAsiaTheme="minorEastAsia"/>
+                <w:noProof/>
+                <w:lang w:bidi="he-IL"/>
+              </w:rPr>
+              <w:tab/>
+            </w:r>
+            <w:r>
+              <w:rPr>
+                <w:rStyle w:val="Hyperlink"/>
+                <w:b/>
                 <w:noProof/>
               </w:rPr>
               <w:t>Additional Operators</w:t>
@@ -994,7 +1084,7 @@
                 <w:noProof/>
                 <w:webHidden/>
               </w:rPr>
-              <w:instrText xml:space="preserve"> PAGEREF _Toc444031006 \h </w:instrText>
+              <w:instrText xml:space="preserve"> PAGEREF _Toc446446104 \h </w:instrText>
             </w:r>
             <w:r>
               <w:rPr>
@@ -1014,7 +1104,7 @@
                 <w:noProof/>
                 <w:webHidden/>
               </w:rPr>
-              <w:t>10</w:t>
+              <w:t>12</w:t>
             </w:r>
             <w:r>
               <w:rPr>
@@ -1038,7 +1128,7 @@
               <w:lang w:bidi="he-IL"/>
             </w:rPr>
           </w:pPr>
-          <w:hyperlink w:anchor="_Toc444031007" w:history="1">
+          <w:hyperlink w:anchor="_Toc446446105" w:history="1">
             <w:r>
               <w:rPr>
                 <w:rStyle w:val="Hyperlink"/>
@@ -1082,7 +1172,7 @@
                 <w:noProof/>
                 <w:webHidden/>
               </w:rPr>
-              <w:instrText xml:space="preserve"> PAGEREF _Toc444031007 \h </w:instrText>
+              <w:instrText xml:space="preserve"> PAGEREF _Toc446446105 \h </w:instrText>
             </w:r>
             <w:r>
               <w:rPr>
@@ -1102,7 +1192,7 @@
                 <w:noProof/>
                 <w:webHidden/>
               </w:rPr>
-              <w:t>11</w:t>
+              <w:t>13</w:t>
             </w:r>
             <w:r>
               <w:rPr>
@@ -1126,7 +1216,7 @@
               <w:lang w:bidi="he-IL"/>
             </w:rPr>
           </w:pPr>
-          <w:hyperlink w:anchor="_Toc444031008" w:history="1">
+          <w:hyperlink w:anchor="_Toc446446106" w:history="1">
             <w:r>
               <w:rPr>
                 <w:rStyle w:val="Hyperlink"/>
@@ -1170,7 +1260,7 @@
                 <w:noProof/>
                 <w:webHidden/>
               </w:rPr>
-              <w:instrText xml:space="preserve"> PAGEREF _Toc444031008 \h </w:instrText>
+              <w:instrText xml:space="preserve"> PAGEREF _Toc446446106 \h </w:instrText>
             </w:r>
             <w:r>
               <w:rPr>
@@ -1190,7 +1280,7 @@
                 <w:noProof/>
                 <w:webHidden/>
               </w:rPr>
-              <w:t>12</w:t>
+              <w:t>14</w:t>
             </w:r>
             <w:r>
               <w:rPr>
@@ -1214,7 +1304,7 @@
               <w:lang w:bidi="he-IL"/>
             </w:rPr>
           </w:pPr>
-          <w:hyperlink w:anchor="_Toc444031009" w:history="1">
+          <w:hyperlink w:anchor="_Toc446446107" w:history="1">
             <w:r>
               <w:rPr>
                 <w:rStyle w:val="Hyperlink"/>
@@ -1258,7 +1348,7 @@
                 <w:noProof/>
                 <w:webHidden/>
               </w:rPr>
-              <w:instrText xml:space="preserve"> PAGEREF _Toc444031009 \h </w:instrText>
+              <w:instrText xml:space="preserve"> PAGEREF _Toc446446107 \h </w:instrText>
             </w:r>
             <w:r>
               <w:rPr>
@@ -1278,7 +1368,7 @@
                 <w:noProof/>
                 <w:webHidden/>
               </w:rPr>
-              <w:t>12</w:t>
+              <w:t>14</w:t>
             </w:r>
             <w:r>
               <w:rPr>
@@ -1302,7 +1392,7 @@
               <w:lang w:bidi="he-IL"/>
             </w:rPr>
           </w:pPr>
-          <w:hyperlink w:anchor="_Toc444031010" w:history="1">
+          <w:hyperlink w:anchor="_Toc446446108" w:history="1">
             <w:r>
               <w:rPr>
                 <w:rStyle w:val="Hyperlink"/>
@@ -1346,7 +1436,7 @@
                 <w:noProof/>
                 <w:webHidden/>
               </w:rPr>
-              <w:instrText xml:space="preserve"> PAGEREF _Toc444031010 \h </w:instrText>
+              <w:instrText xml:space="preserve"> PAGEREF _Toc446446108 \h </w:instrText>
             </w:r>
             <w:r>
               <w:rPr>
@@ -1366,7 +1456,7 @@
                 <w:noProof/>
                 <w:webHidden/>
               </w:rPr>
-              <w:t>12</w:t>
+              <w:t>14</w:t>
             </w:r>
             <w:r>
               <w:rPr>
@@ -1390,7 +1480,7 @@
               <w:lang w:bidi="he-IL"/>
             </w:rPr>
           </w:pPr>
-          <w:hyperlink w:anchor="_Toc444031011" w:history="1">
+          <w:hyperlink w:anchor="_Toc446446109" w:history="1">
             <w:r>
               <w:rPr>
                 <w:rStyle w:val="Hyperlink"/>
@@ -1434,7 +1524,7 @@
                 <w:noProof/>
                 <w:webHidden/>
               </w:rPr>
-              <w:instrText xml:space="preserve"> PAGEREF _Toc444031011 \h </w:instrText>
+              <w:instrText xml:space="preserve"> PAGEREF _Toc446446109 \h </w:instrText>
             </w:r>
             <w:r>
               <w:rPr>
@@ -1454,7 +1544,7 @@
                 <w:noProof/>
                 <w:webHidden/>
               </w:rPr>
-              <w:t>13</w:t>
+              <w:t>15</w:t>
             </w:r>
             <w:r>
               <w:rPr>
@@ -1478,7 +1568,7 @@
               <w:lang w:bidi="he-IL"/>
             </w:rPr>
           </w:pPr>
-          <w:hyperlink w:anchor="_Toc444031012" w:history="1">
+          <w:hyperlink w:anchor="_Toc446446110" w:history="1">
             <w:r>
               <w:rPr>
                 <w:rStyle w:val="Hyperlink"/>
@@ -1522,7 +1612,7 @@
                 <w:noProof/>
                 <w:webHidden/>
               </w:rPr>
-              <w:instrText xml:space="preserve"> PAGEREF _Toc444031012 \h </w:instrText>
+              <w:instrText xml:space="preserve"> PAGEREF _Toc446446110 \h </w:instrText>
             </w:r>
             <w:r>
               <w:rPr>
@@ -1542,7 +1632,7 @@
                 <w:noProof/>
                 <w:webHidden/>
               </w:rPr>
-              <w:t>13</w:t>
+              <w:t>15</w:t>
             </w:r>
             <w:r>
               <w:rPr>
@@ -1622,6 +1712,8 @@
           <w:noProof/>
         </w:rPr>
       </w:pPr>
+      <w:bookmarkStart w:id="0" w:name="_GoBack"/>
+      <w:bookmarkEnd w:id="0"/>
     </w:p>
     <w:p>
       <w:pPr>
@@ -1701,7 +1793,7 @@
           <w:u w:val="single"/>
         </w:rPr>
       </w:pPr>
-      <w:bookmarkStart w:id="0" w:name="_Toc444030999"/>
+      <w:bookmarkStart w:id="1" w:name="_Toc446446096"/>
       <w:r>
         <w:rPr>
           <w:b/>
@@ -1711,7 +1803,7 @@
         <w:lastRenderedPageBreak/>
         <w:t>Introduction</w:t>
       </w:r>
-      <w:bookmarkEnd w:id="0"/>
+      <w:bookmarkEnd w:id="1"/>
     </w:p>
     <w:p>
       <w:r>
@@ -1808,12 +1900,37 @@
     <w:p>
       <w:pPr>
         <w:jc w:val="center"/>
-      </w:pPr>
-      <w:r>
+        <w:rPr>
+          <w:b/>
+          <w:bCs/>
+        </w:rPr>
+      </w:pPr>
+      <w:r>
+        <w:rPr>
+          <w:b/>
+          <w:bCs/>
+        </w:rPr>
         <w:t>Figure</w:t>
       </w:r>
       <w:r>
-        <w:t xml:space="preserve"> 1 – General UML diagram of the calculator</w:t>
+        <w:rPr>
+          <w:b/>
+          <w:bCs/>
+        </w:rPr>
+        <w:t xml:space="preserve"> 1</w:t>
+      </w:r>
+      <w:r>
+        <w:t xml:space="preserve"> – General UML diagram of the calculator</w:t>
+      </w:r>
+      <w:r>
+        <w:t xml:space="preserve"> </w:t>
+      </w:r>
+      <w:r>
+        <w:rPr>
+          <w:b/>
+          <w:bCs/>
+        </w:rPr>
+        <w:t>(UPDATE WHEN GRAPH IS DONE)</w:t>
       </w:r>
     </w:p>
     <w:p>
@@ -1852,7 +1969,7 @@
           <w:u w:val="single"/>
         </w:rPr>
       </w:pPr>
-      <w:bookmarkStart w:id="1" w:name="_Toc444031000"/>
+      <w:bookmarkStart w:id="2" w:name="_Toc446446097"/>
       <w:r>
         <w:rPr>
           <w:b/>
@@ -1862,7 +1979,7 @@
         <w:lastRenderedPageBreak/>
         <w:t>The Model Object</w:t>
       </w:r>
-      <w:bookmarkEnd w:id="1"/>
+      <w:bookmarkEnd w:id="2"/>
     </w:p>
     <w:p>
       <w:r>
@@ -1969,8 +2086,6 @@
       <w:r>
         <w:t>An operation is an input that tells the Model to do something with the numeric input, and/or the stored data.</w:t>
       </w:r>
-      <w:bookmarkStart w:id="2" w:name="_GoBack"/>
-      <w:bookmarkEnd w:id="2"/>
     </w:p>
     <w:p>
       <w:r>
@@ -2047,10 +2162,21 @@
         <w:jc w:val="center"/>
       </w:pPr>
       <w:r>
+        <w:rPr>
+          <w:b/>
+          <w:bCs/>
+        </w:rPr>
         <w:t>Figure</w:t>
       </w:r>
       <w:r>
-        <w:t xml:space="preserve"> 2 – General operation of the stack in the calculator</w:t>
+        <w:rPr>
+          <w:b/>
+          <w:bCs/>
+        </w:rPr>
+        <w:t xml:space="preserve"> 2</w:t>
+      </w:r>
+      <w:r>
+        <w:t xml:space="preserve"> – General operation of the stack in the calculator</w:t>
       </w:r>
     </w:p>
     <w:p>
@@ -2092,7 +2218,21 @@
         <w:rPr>
           <w:b/>
         </w:rPr>
-        <w:t xml:space="preserve"> Stack&lt;Double&gt;</w:t>
+        <w:t xml:space="preserve"> Stack&lt;</w:t>
+      </w:r>
+      <w:proofErr w:type="spellStart"/>
+      <w:r>
+        <w:rPr>
+          <w:b/>
+        </w:rPr>
+        <w:t>MathValue</w:t>
+      </w:r>
+      <w:proofErr w:type="spellEnd"/>
+      <w:r>
+        <w:rPr>
+          <w:b/>
+        </w:rPr>
+        <w:t>&gt;</w:t>
       </w:r>
       <w:r>
         <w:t xml:space="preserve"> – holds the </w:t>
@@ -2159,7 +2299,33 @@
         <w:rPr>
           <w:b/>
         </w:rPr>
-        <w:t xml:space="preserve"> Stack&lt;Double&gt;</w:t>
+        <w:t xml:space="preserve"> Stack&lt;</w:t>
+      </w:r>
+      <w:r>
+        <w:rPr>
+          <w:b/>
+        </w:rPr>
+        <w:t xml:space="preserve"> </w:t>
+      </w:r>
+      <w:proofErr w:type="spellStart"/>
+      <w:r>
+        <w:rPr>
+          <w:b/>
+        </w:rPr>
+        <w:t>MathValue</w:t>
+      </w:r>
+      <w:proofErr w:type="spellEnd"/>
+      <w:r>
+        <w:rPr>
+          <w:b/>
+        </w:rPr>
+        <w:t xml:space="preserve"> </w:t>
+      </w:r>
+      <w:r>
+        <w:rPr>
+          <w:b/>
+        </w:rPr>
+        <w:t>&gt;</w:t>
       </w:r>
       <w:r>
         <w:t xml:space="preserve"> – holds </w:t>
@@ -2473,7 +2639,7 @@
     <w:p>
       <w:r>
         <w:lastRenderedPageBreak/>
-        <w:t>The calculator displays 3</w:t>
+        <w:t>The calculator displays 4</w:t>
       </w:r>
       <w:r>
         <w:t xml:space="preserve"> forms of output:</w:t>
@@ -2630,7 +2796,13 @@
         <w:t xml:space="preserve"> typed by the user</w:t>
       </w:r>
       <w:r>
-        <w:t>, or the result of the last mathematical operation if it occurred.</w:t>
+        <w:t>, or the result of the last mathematical operation if it occurred</w:t>
+      </w:r>
+      <w:r>
+        <w:t>, as long as neither of the operands are variables</w:t>
+      </w:r>
+      <w:r>
+        <w:t>.</w:t>
       </w:r>
     </w:p>
     <w:p>
@@ -2674,6 +2846,614 @@
     <w:p>
       <w:pPr>
         <w:pStyle w:val="ListParagraph"/>
+        <w:numPr>
+          <w:ilvl w:val="0"/>
+          <w:numId w:val="4"/>
+        </w:numPr>
+      </w:pPr>
+      <w:r>
+        <w:t xml:space="preserve">Graph of the top expression in the </w:t>
+      </w:r>
+      <w:proofErr w:type="spellStart"/>
+      <w:r>
+        <w:rPr>
+          <w:b/>
+        </w:rPr>
+        <w:t>Calculation_</w:t>
+      </w:r>
+      <w:proofErr w:type="gramStart"/>
+      <w:r>
+        <w:rPr>
+          <w:b/>
+        </w:rPr>
+        <w:t>Stack</w:t>
+      </w:r>
+      <w:proofErr w:type="spellEnd"/>
+      <w:r>
+        <w:rPr>
+          <w:b/>
+        </w:rPr>
+        <w:t xml:space="preserve"> :</w:t>
+      </w:r>
+      <w:proofErr w:type="gramEnd"/>
+      <w:r>
+        <w:rPr>
+          <w:b/>
+        </w:rPr>
+        <w:t xml:space="preserve"> Stack&lt;</w:t>
+      </w:r>
+      <w:proofErr w:type="spellStart"/>
+      <w:r>
+        <w:rPr>
+          <w:b/>
+        </w:rPr>
+        <w:t>MathValue</w:t>
+      </w:r>
+      <w:proofErr w:type="spellEnd"/>
+      <w:r>
+        <w:rPr>
+          <w:b/>
+        </w:rPr>
+        <w:t>&gt;</w:t>
+      </w:r>
+      <w:r>
+        <w:rPr>
+          <w:b/>
+        </w:rPr>
+        <w:t xml:space="preserve"> </w:t>
+      </w:r>
+      <w:r>
+        <w:rPr>
+          <w:bCs/>
+        </w:rPr>
+        <w:t>stack</w:t>
+      </w:r>
+      <w:r>
+        <w:rPr>
+          <w:bCs/>
+        </w:rPr>
+        <w:t>.</w:t>
+      </w:r>
+    </w:p>
+    <w:p>
+      <w:pPr>
+        <w:pStyle w:val="ListParagraph"/>
+      </w:pPr>
+    </w:p>
+    <w:p>
+      <w:pPr>
+        <w:pStyle w:val="ListParagraph"/>
+        <w:numPr>
+          <w:ilvl w:val="1"/>
+          <w:numId w:val="1"/>
+        </w:numPr>
+        <w:ind w:left="360"/>
+        <w:rPr>
+          <w:b/>
+          <w:bCs/>
+        </w:rPr>
+      </w:pPr>
+      <w:proofErr w:type="spellStart"/>
+      <w:r>
+        <w:rPr>
+          <w:b/>
+          <w:bCs/>
+        </w:rPr>
+        <w:t>MathValue</w:t>
+      </w:r>
+      <w:proofErr w:type="spellEnd"/>
+      <w:r>
+        <w:rPr>
+          <w:b/>
+          <w:bCs/>
+        </w:rPr>
+        <w:t xml:space="preserve"> Data Type</w:t>
+      </w:r>
+    </w:p>
+    <w:p>
+      <w:pPr>
+        <w:rPr>
+          <w:b/>
+        </w:rPr>
+      </w:pPr>
+      <w:proofErr w:type="spellStart"/>
+      <w:r>
+        <w:rPr>
+          <w:b/>
+          <w:bCs/>
+        </w:rPr>
+        <w:t>MathValue</w:t>
+      </w:r>
+      <w:proofErr w:type="spellEnd"/>
+      <w:r>
+        <w:rPr>
+          <w:b/>
+          <w:bCs/>
+        </w:rPr>
+        <w:t xml:space="preserve"> </w:t>
+      </w:r>
+      <w:r>
+        <w:t xml:space="preserve">is the data type that is </w:t>
+      </w:r>
+      <w:r>
+        <w:t>used</w:t>
+      </w:r>
+      <w:r>
+        <w:t xml:space="preserve"> </w:t>
+      </w:r>
+      <w:r>
+        <w:t>in</w:t>
+      </w:r>
+      <w:r>
+        <w:t xml:space="preserve"> this project. It is used to store the numeric data of the input and operation results in </w:t>
+      </w:r>
+      <w:proofErr w:type="spellStart"/>
+      <w:r>
+        <w:rPr>
+          <w:b/>
+        </w:rPr>
+        <w:t>Calculation_Stack</w:t>
+      </w:r>
+      <w:proofErr w:type="spellEnd"/>
+      <w:r>
+        <w:rPr>
+          <w:b/>
+        </w:rPr>
+        <w:t xml:space="preserve"> </w:t>
+      </w:r>
+      <w:r>
+        <w:rPr>
+          <w:bCs/>
+        </w:rPr>
+        <w:t xml:space="preserve">and </w:t>
+      </w:r>
+      <w:proofErr w:type="spellStart"/>
+      <w:r>
+        <w:rPr>
+          <w:b/>
+        </w:rPr>
+        <w:t>Previous_calculations_Stack</w:t>
+      </w:r>
+      <w:proofErr w:type="spellEnd"/>
+      <w:r>
+        <w:rPr>
+          <w:b/>
+        </w:rPr>
+        <w:t xml:space="preserve">. </w:t>
+      </w:r>
+    </w:p>
+    <w:p>
+      <w:pPr>
+        <w:rPr>
+          <w:bCs/>
+        </w:rPr>
+      </w:pPr>
+      <w:r>
+        <w:rPr>
+          <w:bCs/>
+        </w:rPr>
+        <w:t xml:space="preserve">Each value </w:t>
+      </w:r>
+      <w:r>
+        <w:rPr>
+          <w:bCs/>
+        </w:rPr>
+        <w:t>of</w:t>
+      </w:r>
+      <w:r>
+        <w:rPr>
+          <w:bCs/>
+        </w:rPr>
+        <w:t xml:space="preserve"> this </w:t>
+      </w:r>
+      <w:r>
+        <w:rPr>
+          <w:bCs/>
+        </w:rPr>
+        <w:t xml:space="preserve">data type is stored in an array of type </w:t>
+      </w:r>
+      <w:r>
+        <w:rPr>
+          <w:bCs/>
+        </w:rPr>
+        <w:t>double</w:t>
+      </w:r>
+      <w:r>
+        <w:rPr>
+          <w:b/>
+        </w:rPr>
+        <w:t xml:space="preserve">, </w:t>
+      </w:r>
+      <w:proofErr w:type="gramStart"/>
+      <w:r>
+        <w:rPr>
+          <w:b/>
+        </w:rPr>
+        <w:t>value :</w:t>
+      </w:r>
+      <w:proofErr w:type="gramEnd"/>
+      <w:r>
+        <w:rPr>
+          <w:b/>
+        </w:rPr>
+        <w:t xml:space="preserve"> double[]</w:t>
+      </w:r>
+      <w:r>
+        <w:rPr>
+          <w:b/>
+        </w:rPr>
+        <w:t xml:space="preserve">. </w:t>
+      </w:r>
+      <w:r>
+        <w:rPr>
+          <w:bCs/>
+        </w:rPr>
+        <w:t>The array represents the points on the y-axis</w:t>
+      </w:r>
+      <w:r>
+        <w:rPr>
+          <w:bCs/>
+        </w:rPr>
+        <w:t xml:space="preserve"> of the function</w:t>
+      </w:r>
+      <w:r>
+        <w:rPr>
+          <w:bCs/>
+        </w:rPr>
+        <w:t xml:space="preserve"> that would represent th</w:t>
+      </w:r>
+      <w:r>
+        <w:rPr>
+          <w:bCs/>
+        </w:rPr>
+        <w:t xml:space="preserve">is value. For example, an input of 5 will be stored as an array, where for each index </w:t>
+      </w:r>
+      <w:r>
+        <w:rPr>
+          <w:bCs/>
+        </w:rPr>
+        <w:t xml:space="preserve">in the array </w:t>
+      </w:r>
+      <w:r>
+        <w:rPr>
+          <w:bCs/>
+        </w:rPr>
+        <w:t>a value of 5 is stored. This correspond to the function y = 5.</w:t>
+      </w:r>
+    </w:p>
+    <w:p>
+      <w:pPr>
+        <w:rPr>
+          <w:bCs/>
+        </w:rPr>
+      </w:pPr>
+      <w:r>
+        <w:rPr>
+          <w:bCs/>
+        </w:rPr>
+        <w:t xml:space="preserve">The value can also represent a variable </w:t>
+      </w:r>
+      <w:r>
+        <w:rPr>
+          <w:b/>
+        </w:rPr>
+        <w:t>X</w:t>
+      </w:r>
+      <w:r>
+        <w:rPr>
+          <w:bCs/>
+        </w:rPr>
+        <w:t xml:space="preserve"> (y</w:t>
+      </w:r>
+      <w:r>
+        <w:rPr>
+          <w:bCs/>
+        </w:rPr>
+        <w:t xml:space="preserve"> </w:t>
+      </w:r>
+      <w:r>
+        <w:rPr>
+          <w:bCs/>
+        </w:rPr>
+        <w:t>=</w:t>
+      </w:r>
+      <w:r>
+        <w:rPr>
+          <w:bCs/>
+        </w:rPr>
+        <w:t xml:space="preserve"> </w:t>
+      </w:r>
+      <w:r>
+        <w:rPr>
+          <w:bCs/>
+        </w:rPr>
+        <w:t>x), for a certain domain. The domain chosen for this calculator is from -50</w:t>
+      </w:r>
+      <w:r>
+        <w:rPr>
+          <w:bCs/>
+        </w:rPr>
+        <w:t>.0</w:t>
+      </w:r>
+      <w:r>
+        <w:rPr>
+          <w:bCs/>
+        </w:rPr>
+        <w:t xml:space="preserve"> to 50</w:t>
+      </w:r>
+      <w:r>
+        <w:rPr>
+          <w:bCs/>
+        </w:rPr>
+        <w:t>.0</w:t>
+      </w:r>
+      <w:r>
+        <w:rPr>
+          <w:bCs/>
+        </w:rPr>
+        <w:t xml:space="preserve"> with 1000 points in this interval</w:t>
+      </w:r>
+      <w:r>
+        <w:rPr>
+          <w:bCs/>
+        </w:rPr>
+        <w:t>, giving an accuracy of 0.1</w:t>
+      </w:r>
+      <w:r>
+        <w:rPr>
+          <w:bCs/>
+        </w:rPr>
+        <w:t>.</w:t>
+      </w:r>
+    </w:p>
+    <w:p>
+      <w:pPr>
+        <w:rPr>
+          <w:bCs/>
+        </w:rPr>
+      </w:pPr>
+      <w:r>
+        <w:rPr>
+          <w:bCs/>
+        </w:rPr>
+        <w:t xml:space="preserve">To distinguish between values that represent a variable and values that represent a constant, a Boolean variable is used, that when set to </w:t>
+      </w:r>
+      <w:r>
+        <w:rPr>
+          <w:b/>
+        </w:rPr>
+        <w:t>true</w:t>
+      </w:r>
+      <w:r>
+        <w:rPr>
+          <w:bCs/>
+        </w:rPr>
+        <w:t xml:space="preserve">, the value is a variable and </w:t>
+      </w:r>
+      <w:r>
+        <w:rPr>
+          <w:b/>
+        </w:rPr>
+        <w:t>false</w:t>
+      </w:r>
+      <w:r>
+        <w:rPr>
+          <w:bCs/>
+        </w:rPr>
+        <w:t xml:space="preserve"> otherwise.</w:t>
+      </w:r>
+    </w:p>
+    <w:p>
+      <w:pPr>
+        <w:rPr>
+          <w:bCs/>
+        </w:rPr>
+      </w:pPr>
+      <w:r>
+        <w:rPr>
+          <w:bCs/>
+        </w:rPr>
+        <w:t xml:space="preserve">Operations on this data type, involve the use of a </w:t>
+      </w:r>
+      <w:r>
+        <w:rPr>
+          <w:bCs/>
+          <w:i/>
+          <w:iCs/>
+        </w:rPr>
+        <w:t>“</w:t>
+      </w:r>
+      <w:r>
+        <w:rPr>
+          <w:bCs/>
+          <w:i/>
+          <w:iCs/>
+        </w:rPr>
+        <w:t>for loop</w:t>
+      </w:r>
+      <w:r>
+        <w:rPr>
+          <w:bCs/>
+          <w:i/>
+          <w:iCs/>
+        </w:rPr>
+        <w:t>”</w:t>
+      </w:r>
+      <w:r>
+        <w:rPr>
+          <w:bCs/>
+        </w:rPr>
+        <w:t xml:space="preserve">, where the values </w:t>
+      </w:r>
+      <w:r>
+        <w:rPr>
+          <w:bCs/>
+        </w:rPr>
+        <w:t>at each index</w:t>
+      </w:r>
+      <w:r>
+        <w:rPr>
+          <w:bCs/>
+        </w:rPr>
+        <w:t xml:space="preserve"> of the array</w:t>
+      </w:r>
+      <w:r>
+        <w:rPr>
+          <w:bCs/>
+        </w:rPr>
+        <w:t xml:space="preserve"> are operated on.</w:t>
+      </w:r>
+    </w:p>
+    <w:p>
+      <w:pPr>
+        <w:rPr>
+          <w:bCs/>
+        </w:rPr>
+      </w:pPr>
+      <w:r>
+        <w:rPr>
+          <w:bCs/>
+        </w:rPr>
+        <w:t>Results of operations that involve variables are also variables, and results that involve only constants are also constants.</w:t>
+      </w:r>
+    </w:p>
+    <w:p>
+      <w:pPr>
+        <w:rPr>
+          <w:bCs/>
+        </w:rPr>
+      </w:pPr>
+      <w:r>
+        <w:rPr>
+          <w:bCs/>
+        </w:rPr>
+        <w:t xml:space="preserve">In this implementation, one assumption that was made, is that a </w:t>
+      </w:r>
+      <w:proofErr w:type="spellStart"/>
+      <w:r>
+        <w:rPr>
+          <w:b/>
+        </w:rPr>
+        <w:t>MathValue</w:t>
+      </w:r>
+      <w:proofErr w:type="spellEnd"/>
+      <w:r>
+        <w:rPr>
+          <w:bCs/>
+        </w:rPr>
+        <w:t xml:space="preserve">, </w:t>
+      </w:r>
+      <w:r>
+        <w:rPr>
+          <w:bCs/>
+        </w:rPr>
+        <w:t>(</w:t>
+      </w:r>
+      <w:r>
+        <w:rPr>
+          <w:bCs/>
+        </w:rPr>
+        <w:t>whether it is an input, or an operation result</w:t>
+      </w:r>
+      <w:r>
+        <w:rPr>
+          <w:bCs/>
+        </w:rPr>
+        <w:t xml:space="preserve">) will not be modified once created, and so it is immutable. After being created, a value can be used for output, operations, can be stored in </w:t>
+      </w:r>
+      <w:proofErr w:type="spellStart"/>
+      <w:r>
+        <w:rPr>
+          <w:b/>
+        </w:rPr>
+        <w:t>Calculation_Stack</w:t>
+      </w:r>
+      <w:proofErr w:type="spellEnd"/>
+      <w:r>
+        <w:rPr>
+          <w:b/>
+        </w:rPr>
+        <w:t xml:space="preserve"> </w:t>
+      </w:r>
+      <w:r>
+        <w:rPr>
+          <w:bCs/>
+        </w:rPr>
+        <w:t>or</w:t>
+      </w:r>
+      <w:r>
+        <w:rPr>
+          <w:bCs/>
+        </w:rPr>
+        <w:t xml:space="preserve"> </w:t>
+      </w:r>
+      <w:proofErr w:type="spellStart"/>
+      <w:r>
+        <w:rPr>
+          <w:b/>
+        </w:rPr>
+        <w:t>Previous_calculations_Stack</w:t>
+      </w:r>
+      <w:proofErr w:type="spellEnd"/>
+      <w:r>
+        <w:rPr>
+          <w:b/>
+        </w:rPr>
+        <w:t xml:space="preserve"> </w:t>
+      </w:r>
+      <w:r>
+        <w:rPr>
+          <w:bCs/>
+        </w:rPr>
+        <w:t xml:space="preserve">or destroyed. </w:t>
+      </w:r>
+      <w:r>
+        <w:rPr>
+          <w:bCs/>
+        </w:rPr>
+        <w:t>This means that an operations result is in fact a new value.</w:t>
+      </w:r>
+    </w:p>
+    <w:p>
+      <w:pPr>
+        <w:rPr>
+          <w:bCs/>
+        </w:rPr>
+      </w:pPr>
+    </w:p>
+    <w:p>
+      <w:pPr>
+        <w:rPr>
+          <w:bCs/>
+        </w:rPr>
+      </w:pPr>
+    </w:p>
+    <w:p>
+      <w:pPr>
+        <w:rPr>
+          <w:bCs/>
+        </w:rPr>
+      </w:pPr>
+    </w:p>
+    <w:p>
+      <w:pPr>
+        <w:rPr>
+          <w:bCs/>
+        </w:rPr>
+      </w:pPr>
+    </w:p>
+    <w:p>
+      <w:pPr>
+        <w:rPr>
+          <w:bCs/>
+        </w:rPr>
+      </w:pPr>
+    </w:p>
+    <w:p>
+      <w:pPr>
+        <w:rPr>
+          <w:bCs/>
+        </w:rPr>
       </w:pPr>
     </w:p>
     <w:p>
@@ -2686,11 +3466,12 @@
         <w:ind w:left="360"/>
         <w:outlineLvl w:val="1"/>
       </w:pPr>
-      <w:bookmarkStart w:id="3" w:name="_Toc444031001"/>
-      <w:r>
-        <w:rPr>
-          <w:b/>
-        </w:rPr>
+      <w:bookmarkStart w:id="3" w:name="_Toc446446098"/>
+      <w:r>
+        <w:rPr>
+          <w:b/>
+        </w:rPr>
+        <w:lastRenderedPageBreak/>
         <w:t>Operations</w:t>
       </w:r>
       <w:bookmarkEnd w:id="3"/>
@@ -2876,19 +3657,101 @@
     <w:p>
       <w:pPr>
         <w:pStyle w:val="ListParagraph"/>
-        <w:numPr>
-          <w:ilvl w:val="0"/>
-          <w:numId w:val="6"/>
-        </w:numPr>
+        <w:ind w:left="1440"/>
         <w:jc w:val="both"/>
-      </w:pPr>
-      <w:proofErr w:type="spellStart"/>
+        <w:rPr>
+          <w:b/>
+        </w:rPr>
+      </w:pPr>
+    </w:p>
+    <w:p>
+      <w:pPr>
+        <w:jc w:val="center"/>
+        <w:rPr>
+          <w:b/>
+        </w:rPr>
+      </w:pPr>
+      <w:r>
+        <w:rPr>
+          <w:b/>
+          <w:noProof/>
+          <w:lang w:bidi="he-IL"/>
+        </w:rPr>
+        <w:drawing>
+          <wp:inline distT="0" distB="0" distL="0" distR="0">
+            <wp:extent cx="5943600" cy="1662430"/>
+            <wp:effectExtent l="0" t="0" r="0" b="0"/>
+            <wp:docPr id="8" name="Picture 8"/>
+            <wp:cNvGraphicFramePr>
+              <a:graphicFrameLocks xmlns:a="http://schemas.openxmlformats.org/drawingml/2006/main" noChangeAspect="1"/>
+            </wp:cNvGraphicFramePr>
+            <a:graphic xmlns:a="http://schemas.openxmlformats.org/drawingml/2006/main">
+              <a:graphicData uri="http://schemas.openxmlformats.org/drawingml/2006/picture">
+                <pic:pic xmlns:pic="http://schemas.openxmlformats.org/drawingml/2006/picture">
+                  <pic:nvPicPr>
+                    <pic:cNvPr id="8" name="numericinput.png"/>
+                    <pic:cNvPicPr/>
+                  </pic:nvPicPr>
+                  <pic:blipFill>
+                    <a:blip r:embed="rId8">
+                      <a:extLst>
+                        <a:ext uri="{28A0092B-C50C-407E-A947-70E740481C1C}">
+                          <a14:useLocalDpi xmlns:a14="http://schemas.microsoft.com/office/drawing/2010/main" val="0"/>
+                        </a:ext>
+                      </a:extLst>
+                    </a:blip>
+                    <a:stretch>
+                      <a:fillRect/>
+                    </a:stretch>
+                  </pic:blipFill>
+                  <pic:spPr>
+                    <a:xfrm>
+                      <a:off x="0" y="0"/>
+                      <a:ext cx="5943600" cy="1662430"/>
+                    </a:xfrm>
+                    <a:prstGeom prst="rect">
+                      <a:avLst/>
+                    </a:prstGeom>
+                  </pic:spPr>
+                </pic:pic>
+              </a:graphicData>
+            </a:graphic>
+          </wp:inline>
+        </w:drawing>
+      </w:r>
+    </w:p>
+    <w:p>
+      <w:pPr>
+        <w:jc w:val="center"/>
+        <w:rPr>
+          <w:bCs/>
+        </w:rPr>
+      </w:pPr>
+      <w:r>
+        <w:rPr>
+          <w:b/>
+        </w:rPr>
+        <w:t xml:space="preserve">Figure 3 </w:t>
+      </w:r>
+      <w:r>
+        <w:rPr>
+          <w:bCs/>
+        </w:rPr>
+        <w:t xml:space="preserve">– Sequence diagram of the </w:t>
+      </w:r>
+      <w:proofErr w:type="spellStart"/>
+      <w:r>
+        <w:rPr>
+          <w:b/>
+        </w:rPr>
+        <w:t>numeric_</w:t>
+      </w:r>
       <w:proofErr w:type="gramStart"/>
       <w:r>
         <w:rPr>
           <w:b/>
         </w:rPr>
-        <w:t>changeSign</w:t>
+        <w:t>input</w:t>
       </w:r>
       <w:proofErr w:type="spellEnd"/>
       <w:r>
@@ -2897,38 +3760,38 @@
         </w:rPr>
         <w:t>(</w:t>
       </w:r>
+      <w:proofErr w:type="spellStart"/>
       <w:proofErr w:type="gramEnd"/>
       <w:r>
         <w:rPr>
           <w:b/>
         </w:rPr>
-        <w:t>) : void</w:t>
-      </w:r>
-      <w:r>
+        <w:t>ButtonName</w:t>
+      </w:r>
+      <w:proofErr w:type="spellEnd"/>
+      <w:r>
+        <w:rPr>
+          <w:b/>
+        </w:rPr>
+        <w:t xml:space="preserve"> : String) : void</w:t>
+      </w:r>
+      <w:r>
+        <w:rPr>
+          <w:b/>
+        </w:rPr>
         <w:t xml:space="preserve"> </w:t>
       </w:r>
       <w:r>
-        <w:t>– Changes the sign</w:t>
-      </w:r>
-      <w:r>
-        <w:t xml:space="preserve"> of the </w:t>
-      </w:r>
-      <w:proofErr w:type="spellStart"/>
-      <w:r>
-        <w:rPr>
-          <w:b/>
-        </w:rPr>
-        <w:t>input_value</w:t>
-      </w:r>
-      <w:proofErr w:type="spellEnd"/>
-      <w:r>
-        <w:t xml:space="preserve"> </w:t>
-      </w:r>
-      <w:r>
-        <w:t xml:space="preserve">currently </w:t>
-      </w:r>
-      <w:r>
-        <w:t>being input.</w:t>
+        <w:rPr>
+          <w:bCs/>
+        </w:rPr>
+        <w:t>operation</w:t>
+      </w:r>
+      <w:r>
+        <w:rPr>
+          <w:bCs/>
+        </w:rPr>
+        <w:t>.</w:t>
       </w:r>
     </w:p>
     <w:p>
@@ -2940,12 +3803,20 @@
         </w:numPr>
         <w:jc w:val="both"/>
       </w:pPr>
+      <w:proofErr w:type="spellStart"/>
       <w:proofErr w:type="gramStart"/>
       <w:r>
         <w:rPr>
           <w:b/>
         </w:rPr>
-        <w:t>pi(</w:t>
+        <w:t>changeSign</w:t>
+      </w:r>
+      <w:proofErr w:type="spellEnd"/>
+      <w:r>
+        <w:rPr>
+          <w:b/>
+        </w:rPr>
+        <w:t>(</w:t>
       </w:r>
       <w:proofErr w:type="gramEnd"/>
       <w:r>
@@ -2958,48 +3829,27 @@
         <w:t xml:space="preserve"> </w:t>
       </w:r>
       <w:r>
-        <w:t xml:space="preserve">– A mathematical constant. </w:t>
-      </w:r>
-      <w:r>
-        <w:t>The numeric value is p</w:t>
-      </w:r>
-      <w:r>
-        <w:t xml:space="preserve">ushed into the </w:t>
-      </w:r>
-      <w:proofErr w:type="spellStart"/>
-      <w:r>
-        <w:rPr>
-          <w:b/>
-        </w:rPr>
-        <w:t>Calculation_Stack</w:t>
-      </w:r>
-      <w:proofErr w:type="spellEnd"/>
-      <w:r>
-        <w:t xml:space="preserve"> and </w:t>
-      </w:r>
-      <w:r>
-        <w:t xml:space="preserve">the symbol </w:t>
-      </w:r>
-      <w:r>
-        <w:rPr>
-          <w:rFonts w:cstheme="minorHAnsi"/>
-          <w:b/>
-        </w:rPr>
-        <w:t>π</w:t>
-      </w:r>
-      <w:r>
-        <w:t xml:space="preserve"> is pushed into </w:t>
-      </w:r>
-      <w:proofErr w:type="spellStart"/>
-      <w:r>
-        <w:rPr>
-          <w:b/>
-        </w:rPr>
-        <w:t>History_Stack</w:t>
-      </w:r>
-      <w:proofErr w:type="spellEnd"/>
-      <w:r>
-        <w:t>.</w:t>
+        <w:t>– Changes the sign</w:t>
+      </w:r>
+      <w:r>
+        <w:t xml:space="preserve"> of the </w:t>
+      </w:r>
+      <w:proofErr w:type="spellStart"/>
+      <w:r>
+        <w:rPr>
+          <w:b/>
+        </w:rPr>
+        <w:t>input_value</w:t>
+      </w:r>
+      <w:proofErr w:type="spellEnd"/>
+      <w:r>
+        <w:t xml:space="preserve"> </w:t>
+      </w:r>
+      <w:r>
+        <w:t xml:space="preserve">currently </w:t>
+      </w:r>
+      <w:r>
+        <w:t>being input.</w:t>
       </w:r>
     </w:p>
     <w:p>
@@ -3009,12 +3859,163 @@
           <w:ilvl w:val="0"/>
           <w:numId w:val="6"/>
         </w:numPr>
+        <w:jc w:val="both"/>
       </w:pPr>
       <w:proofErr w:type="gramStart"/>
       <w:r>
         <w:rPr>
           <w:b/>
         </w:rPr>
+        <w:t>pi(</w:t>
+      </w:r>
+      <w:proofErr w:type="gramEnd"/>
+      <w:r>
+        <w:rPr>
+          <w:b/>
+        </w:rPr>
+        <w:t>) : void</w:t>
+      </w:r>
+      <w:r>
+        <w:t xml:space="preserve"> </w:t>
+      </w:r>
+      <w:r>
+        <w:t xml:space="preserve">– A mathematical constant. </w:t>
+      </w:r>
+      <w:r>
+        <w:t>The numeric value is p</w:t>
+      </w:r>
+      <w:r>
+        <w:t xml:space="preserve">ushed into the </w:t>
+      </w:r>
+      <w:proofErr w:type="spellStart"/>
+      <w:r>
+        <w:rPr>
+          <w:b/>
+        </w:rPr>
+        <w:t>Calculation_Stack</w:t>
+      </w:r>
+      <w:proofErr w:type="spellEnd"/>
+      <w:r>
+        <w:t xml:space="preserve"> and </w:t>
+      </w:r>
+      <w:r>
+        <w:t xml:space="preserve">the symbol </w:t>
+      </w:r>
+      <w:r>
+        <w:rPr>
+          <w:rFonts w:cstheme="minorHAnsi"/>
+          <w:b/>
+        </w:rPr>
+        <w:t>π</w:t>
+      </w:r>
+      <w:r>
+        <w:t xml:space="preserve"> is pushed into </w:t>
+      </w:r>
+      <w:proofErr w:type="spellStart"/>
+      <w:r>
+        <w:rPr>
+          <w:b/>
+        </w:rPr>
+        <w:t>History_Stack</w:t>
+      </w:r>
+      <w:proofErr w:type="spellEnd"/>
+      <w:r>
+        <w:t>.</w:t>
+      </w:r>
+    </w:p>
+    <w:p>
+      <w:pPr>
+        <w:pStyle w:val="ListParagraph"/>
+        <w:numPr>
+          <w:ilvl w:val="0"/>
+          <w:numId w:val="6"/>
+        </w:numPr>
+        <w:jc w:val="both"/>
+      </w:pPr>
+      <w:proofErr w:type="gramStart"/>
+      <w:r>
+        <w:rPr>
+          <w:b/>
+        </w:rPr>
+        <w:t>x</w:t>
+      </w:r>
+      <w:r>
+        <w:rPr>
+          <w:b/>
+        </w:rPr>
+        <w:t>(</w:t>
+      </w:r>
+      <w:proofErr w:type="gramEnd"/>
+      <w:r>
+        <w:rPr>
+          <w:b/>
+        </w:rPr>
+        <w:t xml:space="preserve">) : void </w:t>
+      </w:r>
+      <w:r>
+        <w:rPr>
+          <w:bCs/>
+        </w:rPr>
+        <w:t xml:space="preserve"> - A variable type representing the </w:t>
+      </w:r>
+      <w:r>
+        <w:rPr>
+          <w:b/>
+        </w:rPr>
+        <w:t>y = x</w:t>
+      </w:r>
+      <w:r>
+        <w:rPr>
+          <w:bCs/>
+        </w:rPr>
+        <w:t xml:space="preserve"> function. Pushed into the </w:t>
+      </w:r>
+      <w:proofErr w:type="spellStart"/>
+      <w:r>
+        <w:rPr>
+          <w:b/>
+        </w:rPr>
+        <w:t>Calculation_Stack</w:t>
+      </w:r>
+      <w:proofErr w:type="spellEnd"/>
+      <w:r>
+        <w:t xml:space="preserve"> and the symbol </w:t>
+      </w:r>
+      <w:r>
+        <w:rPr>
+          <w:rFonts w:cstheme="minorHAnsi"/>
+          <w:b/>
+        </w:rPr>
+        <w:t>x</w:t>
+      </w:r>
+      <w:r>
+        <w:t xml:space="preserve"> is pushed into </w:t>
+      </w:r>
+      <w:proofErr w:type="spellStart"/>
+      <w:r>
+        <w:rPr>
+          <w:b/>
+        </w:rPr>
+        <w:t>History_Stack</w:t>
+      </w:r>
+      <w:proofErr w:type="spellEnd"/>
+      <w:r>
+        <w:t>.</w:t>
+      </w:r>
+    </w:p>
+    <w:p>
+      <w:pPr>
+        <w:pStyle w:val="ListParagraph"/>
+        <w:numPr>
+          <w:ilvl w:val="0"/>
+          <w:numId w:val="6"/>
+        </w:numPr>
+      </w:pPr>
+      <w:proofErr w:type="gramStart"/>
+      <w:r>
+        <w:rPr>
+          <w:b/>
+        </w:rPr>
         <w:t>e</w:t>
       </w:r>
       <w:r>
@@ -3090,6 +4091,152 @@
     </w:p>
     <w:p>
       <w:pPr>
+        <w:pStyle w:val="ListParagraph"/>
+      </w:pPr>
+    </w:p>
+    <w:p>
+      <w:pPr>
+        <w:ind w:left="360"/>
+        <w:jc w:val="center"/>
+      </w:pPr>
+      <w:r>
+        <w:rPr>
+          <w:noProof/>
+          <w:lang w:bidi="he-IL"/>
+        </w:rPr>
+        <w:drawing>
+          <wp:inline distT="0" distB="0" distL="0" distR="0">
+            <wp:extent cx="5943600" cy="1662430"/>
+            <wp:effectExtent l="0" t="0" r="0" b="0"/>
+            <wp:docPr id="9" name="Picture 9"/>
+            <wp:cNvGraphicFramePr>
+              <a:graphicFrameLocks xmlns:a="http://schemas.openxmlformats.org/drawingml/2006/main" noChangeAspect="1"/>
+            </wp:cNvGraphicFramePr>
+            <a:graphic xmlns:a="http://schemas.openxmlformats.org/drawingml/2006/main">
+              <a:graphicData uri="http://schemas.openxmlformats.org/drawingml/2006/picture">
+                <pic:pic xmlns:pic="http://schemas.openxmlformats.org/drawingml/2006/picture">
+                  <pic:nvPicPr>
+                    <pic:cNvPr id="9" name="enter.png"/>
+                    <pic:cNvPicPr/>
+                  </pic:nvPicPr>
+                  <pic:blipFill>
+                    <a:blip r:embed="rId9">
+                      <a:extLst>
+                        <a:ext uri="{28A0092B-C50C-407E-A947-70E740481C1C}">
+                          <a14:useLocalDpi xmlns:a14="http://schemas.microsoft.com/office/drawing/2010/main" val="0"/>
+                        </a:ext>
+                      </a:extLst>
+                    </a:blip>
+                    <a:stretch>
+                      <a:fillRect/>
+                    </a:stretch>
+                  </pic:blipFill>
+                  <pic:spPr>
+                    <a:xfrm>
+                      <a:off x="0" y="0"/>
+                      <a:ext cx="5943600" cy="1662430"/>
+                    </a:xfrm>
+                    <a:prstGeom prst="rect">
+                      <a:avLst/>
+                    </a:prstGeom>
+                  </pic:spPr>
+                </pic:pic>
+              </a:graphicData>
+            </a:graphic>
+          </wp:inline>
+        </w:drawing>
+      </w:r>
+    </w:p>
+    <w:p>
+      <w:pPr>
+        <w:jc w:val="center"/>
+        <w:rPr>
+          <w:bCs/>
+        </w:rPr>
+      </w:pPr>
+      <w:r>
+        <w:rPr>
+          <w:b/>
+        </w:rPr>
+        <w:t xml:space="preserve">Figure </w:t>
+      </w:r>
+      <w:r>
+        <w:rPr>
+          <w:b/>
+        </w:rPr>
+        <w:t>4</w:t>
+      </w:r>
+      <w:r>
+        <w:rPr>
+          <w:b/>
+        </w:rPr>
+        <w:t xml:space="preserve"> </w:t>
+      </w:r>
+      <w:r>
+        <w:rPr>
+          <w:bCs/>
+        </w:rPr>
+        <w:t xml:space="preserve">– Sequence diagram of the </w:t>
+      </w:r>
+      <w:proofErr w:type="gramStart"/>
+      <w:r>
+        <w:rPr>
+          <w:b/>
+        </w:rPr>
+        <w:t>enter(</w:t>
+      </w:r>
+      <w:proofErr w:type="gramEnd"/>
+      <w:r>
+        <w:rPr>
+          <w:b/>
+        </w:rPr>
+        <w:t xml:space="preserve">) </w:t>
+      </w:r>
+      <w:r>
+        <w:rPr>
+          <w:b/>
+        </w:rPr>
+        <w:t xml:space="preserve"> : void</w:t>
+      </w:r>
+      <w:r>
+        <w:rPr>
+          <w:b/>
+        </w:rPr>
+        <w:t xml:space="preserve"> </w:t>
+      </w:r>
+      <w:r>
+        <w:rPr>
+          <w:bCs/>
+        </w:rPr>
+        <w:t>operation</w:t>
+      </w:r>
+      <w:r>
+        <w:rPr>
+          <w:bCs/>
+        </w:rPr>
+        <w:t>.</w:t>
+      </w:r>
+    </w:p>
+    <w:p>
+      <w:pPr>
+        <w:ind w:left="360"/>
+        <w:jc w:val="center"/>
+      </w:pPr>
+    </w:p>
+    <w:p>
+      <w:pPr>
+        <w:ind w:left="360"/>
+        <w:jc w:val="center"/>
+      </w:pPr>
+    </w:p>
+    <w:p>
+      <w:pPr>
+        <w:ind w:left="360"/>
+        <w:jc w:val="center"/>
+      </w:pPr>
+    </w:p>
+    <w:p>
+      <w:pPr>
         <w:rPr>
           <w:u w:val="single"/>
         </w:rPr>
@@ -3098,6 +4245,7 @@
         <w:rPr>
           <w:u w:val="single"/>
         </w:rPr>
+        <w:lastRenderedPageBreak/>
         <w:t>Mathematical</w:t>
       </w:r>
     </w:p>
@@ -3218,17 +4366,92 @@
     <w:p>
       <w:pPr>
         <w:pStyle w:val="ListParagraph"/>
-        <w:numPr>
-          <w:ilvl w:val="0"/>
-          <w:numId w:val="5"/>
-        </w:numPr>
-      </w:pPr>
+      </w:pPr>
+    </w:p>
+    <w:p>
+      <w:pPr>
+        <w:ind w:left="360"/>
+        <w:jc w:val="center"/>
+      </w:pPr>
+      <w:r>
+        <w:rPr>
+          <w:noProof/>
+          <w:lang w:bidi="he-IL"/>
+        </w:rPr>
+        <w:drawing>
+          <wp:inline distT="0" distB="0" distL="0" distR="0">
+            <wp:extent cx="5943600" cy="1766570"/>
+            <wp:effectExtent l="0" t="0" r="0" b="0"/>
+            <wp:docPr id="15" name="Picture 15"/>
+            <wp:cNvGraphicFramePr>
+              <a:graphicFrameLocks xmlns:a="http://schemas.openxmlformats.org/drawingml/2006/main" noChangeAspect="1"/>
+            </wp:cNvGraphicFramePr>
+            <a:graphic xmlns:a="http://schemas.openxmlformats.org/drawingml/2006/main">
+              <a:graphicData uri="http://schemas.openxmlformats.org/drawingml/2006/picture">
+                <pic:pic xmlns:pic="http://schemas.openxmlformats.org/drawingml/2006/picture">
+                  <pic:nvPicPr>
+                    <pic:cNvPr id="15" name="sum.png"/>
+                    <pic:cNvPicPr/>
+                  </pic:nvPicPr>
+                  <pic:blipFill>
+                    <a:blip r:embed="rId10">
+                      <a:extLst>
+                        <a:ext uri="{28A0092B-C50C-407E-A947-70E740481C1C}">
+                          <a14:useLocalDpi xmlns:a14="http://schemas.microsoft.com/office/drawing/2010/main" val="0"/>
+                        </a:ext>
+                      </a:extLst>
+                    </a:blip>
+                    <a:stretch>
+                      <a:fillRect/>
+                    </a:stretch>
+                  </pic:blipFill>
+                  <pic:spPr>
+                    <a:xfrm>
+                      <a:off x="0" y="0"/>
+                      <a:ext cx="5943600" cy="1766570"/>
+                    </a:xfrm>
+                    <a:prstGeom prst="rect">
+                      <a:avLst/>
+                    </a:prstGeom>
+                  </pic:spPr>
+                </pic:pic>
+              </a:graphicData>
+            </a:graphic>
+          </wp:inline>
+        </w:drawing>
+      </w:r>
+    </w:p>
+    <w:p>
+      <w:pPr>
+        <w:jc w:val="center"/>
+        <w:rPr>
+          <w:bCs/>
+        </w:rPr>
+      </w:pPr>
+      <w:r>
+        <w:rPr>
+          <w:b/>
+        </w:rPr>
+        <w:t>Figure 5</w:t>
+      </w:r>
+      <w:r>
+        <w:rPr>
+          <w:b/>
+        </w:rPr>
+        <w:t xml:space="preserve"> </w:t>
+      </w:r>
+      <w:r>
+        <w:rPr>
+          <w:bCs/>
+        </w:rPr>
+        <w:t xml:space="preserve">– Sequence diagram of the </w:t>
+      </w:r>
       <w:proofErr w:type="gramStart"/>
       <w:r>
         <w:rPr>
           <w:b/>
         </w:rPr>
-        <w:t>subtract(</w:t>
+        <w:t>sum(</w:t>
       </w:r>
       <w:proofErr w:type="gramEnd"/>
       <w:r>
@@ -3238,62 +4461,6 @@
         <w:t>) : void</w:t>
       </w:r>
       <w:r>
-        <w:t xml:space="preserve">– Pops 2 values from the </w:t>
-      </w:r>
-      <w:proofErr w:type="spellStart"/>
-      <w:r>
-        <w:rPr>
-          <w:b/>
-        </w:rPr>
-        <w:t>Calculation_Stack</w:t>
-      </w:r>
-      <w:proofErr w:type="spellEnd"/>
-      <w:r>
-        <w:t xml:space="preserve">, performs the </w:t>
-      </w:r>
-      <w:r>
-        <w:t>subtract</w:t>
-      </w:r>
-      <w:r>
-        <w:t xml:space="preserve"> operation and pushes the result back to the </w:t>
-      </w:r>
-      <w:proofErr w:type="spellStart"/>
-      <w:r>
-        <w:rPr>
-          <w:b/>
-        </w:rPr>
-        <w:t>Calculation_Stack</w:t>
-      </w:r>
-      <w:proofErr w:type="spellEnd"/>
-      <w:r>
-        <w:t xml:space="preserve">. The 2 values are pushed in the same order that they were into the </w:t>
-      </w:r>
-      <w:proofErr w:type="spellStart"/>
-      <w:r>
-        <w:rPr>
-          <w:b/>
-        </w:rPr>
-        <w:t>Previous_calculations_Stack</w:t>
-      </w:r>
-      <w:proofErr w:type="spellEnd"/>
-      <w:r>
-        <w:t xml:space="preserve">. The symbol </w:t>
-      </w:r>
-      <w:proofErr w:type="gramStart"/>
-      <w:r>
-        <w:rPr>
-          <w:b/>
-        </w:rPr>
-        <w:t>“</w:t>
-      </w:r>
-      <w:r>
-        <w:rPr>
-          <w:b/>
-        </w:rPr>
-        <w:t xml:space="preserve"> -</w:t>
-      </w:r>
-      <w:proofErr w:type="gramEnd"/>
-      <w:r>
         <w:rPr>
           <w:b/>
         </w:rPr>
@@ -3301,23 +4468,15 @@
       </w:r>
       <w:r>
         <w:rPr>
-          <w:b/>
-        </w:rPr>
-        <w:t>”</w:t>
-      </w:r>
-      <w:r>
-        <w:t xml:space="preserve"> the operation is pushed into the </w:t>
-      </w:r>
-      <w:proofErr w:type="spellStart"/>
-      <w:r>
-        <w:rPr>
-          <w:b/>
-        </w:rPr>
-        <w:t>History_Stack</w:t>
-      </w:r>
-      <w:proofErr w:type="spellEnd"/>
-      <w:r>
-        <w:t>.</w:t>
+          <w:bCs/>
+        </w:rPr>
+        <w:t>operation</w:t>
+      </w:r>
+      <w:r>
+        <w:rPr>
+          <w:bCs/>
+        </w:rPr>
+        <w:t>. All the other mathematical operations perform in a similar manner.</w:t>
       </w:r>
     </w:p>
     <w:p>
@@ -3333,7 +4492,7 @@
         <w:rPr>
           <w:b/>
         </w:rPr>
-        <w:t>multiply(</w:t>
+        <w:t>subtract(</w:t>
       </w:r>
       <w:proofErr w:type="gramEnd"/>
       <w:r>
@@ -3357,7 +4516,7 @@
         <w:t xml:space="preserve">, performs the </w:t>
       </w:r>
       <w:r>
-        <w:t>multiplication</w:t>
+        <w:t>subtract</w:t>
       </w:r>
       <w:r>
         <w:t xml:space="preserve"> operation and pushes the result back to the </w:t>
@@ -3395,13 +4554,7 @@
         <w:rPr>
           <w:b/>
         </w:rPr>
-        <w:t xml:space="preserve"> </w:t>
-      </w:r>
-      <w:r>
-        <w:rPr>
-          <w:b/>
-        </w:rPr>
-        <w:t>×</w:t>
+        <w:t xml:space="preserve"> -</w:t>
       </w:r>
       <w:proofErr w:type="gramEnd"/>
       <w:r>
@@ -3444,7 +4597,7 @@
         <w:rPr>
           <w:b/>
         </w:rPr>
-        <w:t>divide(</w:t>
+        <w:t>multiply(</w:t>
       </w:r>
       <w:proofErr w:type="gramEnd"/>
       <w:r>
@@ -3468,7 +4621,7 @@
         <w:t xml:space="preserve">, performs the </w:t>
       </w:r>
       <w:r>
-        <w:t>division</w:t>
+        <w:t>multiplication</w:t>
       </w:r>
       <w:r>
         <w:t xml:space="preserve"> operation and pushes the result back to the </w:t>
@@ -3512,7 +4665,7 @@
         <w:rPr>
           <w:b/>
         </w:rPr>
-        <w:t>÷</w:t>
+        <w:t>×</w:t>
       </w:r>
       <w:proofErr w:type="gramEnd"/>
       <w:r>
@@ -3540,26 +4693,6 @@
       <w:proofErr w:type="spellEnd"/>
       <w:r>
         <w:t>.</w:t>
-      </w:r>
-      <w:r>
-        <w:t xml:space="preserve"> </w:t>
-      </w:r>
-      <w:r>
-        <w:t xml:space="preserve">Division by zero should present an error to the user and reset the calculator using </w:t>
-      </w:r>
-      <w:proofErr w:type="gramStart"/>
-      <w:r>
-        <w:rPr>
-          <w:b/>
-        </w:rPr>
-        <w:t>clear(</w:t>
-      </w:r>
-      <w:proofErr w:type="gramEnd"/>
-      <w:r>
-        <w:rPr>
-          <w:b/>
-        </w:rPr>
-        <w:t>) : void.</w:t>
       </w:r>
     </w:p>
     <w:p>
@@ -3575,8 +4708,7 @@
         <w:rPr>
           <w:b/>
         </w:rPr>
-        <w:lastRenderedPageBreak/>
-        <w:t>sine(</w:t>
+        <w:t>divide(</w:t>
       </w:r>
       <w:proofErr w:type="gramEnd"/>
       <w:r>
@@ -3586,7 +4718,7 @@
         <w:t>) : void</w:t>
       </w:r>
       <w:r>
-        <w:t xml:space="preserve"> – Pops the top value from the </w:t>
+        <w:t xml:space="preserve">– Pops 2 values from the </w:t>
       </w:r>
       <w:proofErr w:type="spellStart"/>
       <w:r>
@@ -3600,7 +4732,7 @@
         <w:t xml:space="preserve">, performs the </w:t>
       </w:r>
       <w:r>
-        <w:t>Sine</w:t>
+        <w:t>division</w:t>
       </w:r>
       <w:r>
         <w:t xml:space="preserve"> operation and pushes the result back to the </w:t>
@@ -3614,7 +4746,7 @@
       </w:r>
       <w:proofErr w:type="spellEnd"/>
       <w:r>
-        <w:t xml:space="preserve">. The value is pushed into the </w:t>
+        <w:t xml:space="preserve">. The 2 values are pushed in the same order that they were into the </w:t>
       </w:r>
       <w:proofErr w:type="spellStart"/>
       <w:r>
@@ -3625,36 +4757,73 @@
       </w:r>
       <w:proofErr w:type="spellEnd"/>
       <w:r>
+        <w:t xml:space="preserve">. The symbol </w:t>
+      </w:r>
+      <w:proofErr w:type="gramStart"/>
+      <w:r>
+        <w:rPr>
+          <w:b/>
+        </w:rPr>
+        <w:t>“</w:t>
+      </w:r>
+      <w:r>
+        <w:rPr>
+          <w:b/>
+        </w:rPr>
+        <w:t xml:space="preserve"> </w:t>
+      </w:r>
+      <w:r>
+        <w:rPr>
+          <w:b/>
+        </w:rPr>
+        <w:t>÷</w:t>
+      </w:r>
+      <w:proofErr w:type="gramEnd"/>
+      <w:r>
+        <w:rPr>
+          <w:b/>
+        </w:rPr>
+        <w:t xml:space="preserve"> </w:t>
+      </w:r>
+      <w:r>
+        <w:rPr>
+          <w:b/>
+        </w:rPr>
+        <w:t>”</w:t>
+      </w:r>
+      <w:r>
+        <w:t xml:space="preserve"> the operation is pushed into the </w:t>
+      </w:r>
+      <w:proofErr w:type="spellStart"/>
+      <w:r>
+        <w:rPr>
+          <w:b/>
+        </w:rPr>
+        <w:t>History_Stack</w:t>
+      </w:r>
+      <w:proofErr w:type="spellEnd"/>
+      <w:r>
         <w:t>.</w:t>
       </w:r>
       <w:r>
         <w:t xml:space="preserve"> </w:t>
       </w:r>
       <w:r>
-        <w:t xml:space="preserve">The </w:t>
-      </w:r>
-      <w:r>
-        <w:t xml:space="preserve">string </w:t>
-      </w:r>
-      <w:r>
-        <w:rPr>
-          <w:b/>
-        </w:rPr>
-        <w:t xml:space="preserve">“sin” </w:t>
-      </w:r>
-      <w:r>
-        <w:t xml:space="preserve">is pushed into the </w:t>
-      </w:r>
-      <w:proofErr w:type="spellStart"/>
-      <w:r>
-        <w:rPr>
-          <w:b/>
-        </w:rPr>
-        <w:t>History_Stack</w:t>
-      </w:r>
-      <w:proofErr w:type="spellEnd"/>
-      <w:r>
-        <w:t>.</w:t>
+        <w:t xml:space="preserve">Division by zero should present an error to the user and reset the calculator using </w:t>
+      </w:r>
+      <w:proofErr w:type="gramStart"/>
+      <w:r>
+        <w:rPr>
+          <w:b/>
+        </w:rPr>
+        <w:t>clear(</w:t>
+      </w:r>
+      <w:proofErr w:type="gramEnd"/>
+      <w:r>
+        <w:rPr>
+          <w:b/>
+        </w:rPr>
+        <w:t>) : void.</w:t>
       </w:r>
     </w:p>
     <w:p>
@@ -3670,12 +4839,6 @@
         <w:rPr>
           <w:b/>
         </w:rPr>
-        <w:t>co</w:t>
-      </w:r>
-      <w:r>
-        <w:rPr>
-          <w:b/>
-        </w:rPr>
         <w:t>sine(</w:t>
       </w:r>
       <w:proofErr w:type="gramEnd"/>
@@ -3697,7 +4860,13 @@
       </w:r>
       <w:proofErr w:type="spellEnd"/>
       <w:r>
-        <w:t xml:space="preserve">, performs the Cosine operation and pushes the result back to the </w:t>
+        <w:t xml:space="preserve">, performs the </w:t>
+      </w:r>
+      <w:r>
+        <w:t>Sine</w:t>
+      </w:r>
+      <w:r>
+        <w:t xml:space="preserve"> operation and pushes the result back to the </w:t>
       </w:r>
       <w:proofErr w:type="spellStart"/>
       <w:r>
@@ -3725,30 +4894,19 @@
         <w:t xml:space="preserve"> </w:t>
       </w:r>
       <w:r>
-        <w:t xml:space="preserve">The string </w:t>
-      </w:r>
-      <w:r>
-        <w:rPr>
-          <w:b/>
-        </w:rPr>
-        <w:t>“</w:t>
-      </w:r>
-      <w:proofErr w:type="spellStart"/>
-      <w:r>
-        <w:rPr>
-          <w:b/>
-        </w:rPr>
-        <w:t>cos</w:t>
-      </w:r>
-      <w:proofErr w:type="spellEnd"/>
-      <w:r>
-        <w:rPr>
-          <w:b/>
-        </w:rPr>
-        <w:t>”</w:t>
-      </w:r>
-      <w:r>
-        <w:t xml:space="preserve"> is pushed into the </w:t>
+        <w:t xml:space="preserve">The </w:t>
+      </w:r>
+      <w:r>
+        <w:t xml:space="preserve">string </w:t>
+      </w:r>
+      <w:r>
+        <w:rPr>
+          <w:b/>
+        </w:rPr>
+        <w:t xml:space="preserve">“sin” </w:t>
+      </w:r>
+      <w:r>
+        <w:t xml:space="preserve">is pushed into the </w:t>
       </w:r>
       <w:proofErr w:type="spellStart"/>
       <w:r>
@@ -3775,6 +4933,111 @@
         <w:rPr>
           <w:b/>
         </w:rPr>
+        <w:t>co</w:t>
+      </w:r>
+      <w:r>
+        <w:rPr>
+          <w:b/>
+        </w:rPr>
+        <w:t>sine(</w:t>
+      </w:r>
+      <w:proofErr w:type="gramEnd"/>
+      <w:r>
+        <w:rPr>
+          <w:b/>
+        </w:rPr>
+        <w:t>) : void</w:t>
+      </w:r>
+      <w:r>
+        <w:t xml:space="preserve"> – Pops the top value from the </w:t>
+      </w:r>
+      <w:proofErr w:type="spellStart"/>
+      <w:r>
+        <w:rPr>
+          <w:b/>
+        </w:rPr>
+        <w:t>Calculation_Stack</w:t>
+      </w:r>
+      <w:proofErr w:type="spellEnd"/>
+      <w:r>
+        <w:t xml:space="preserve">, performs the Cosine operation and pushes the result back to the </w:t>
+      </w:r>
+      <w:proofErr w:type="spellStart"/>
+      <w:r>
+        <w:rPr>
+          <w:b/>
+        </w:rPr>
+        <w:t>Calculation_Stack</w:t>
+      </w:r>
+      <w:proofErr w:type="spellEnd"/>
+      <w:r>
+        <w:t xml:space="preserve">. The value is pushed into the </w:t>
+      </w:r>
+      <w:proofErr w:type="spellStart"/>
+      <w:r>
+        <w:rPr>
+          <w:b/>
+        </w:rPr>
+        <w:t>Previous_calculations_Stack</w:t>
+      </w:r>
+      <w:proofErr w:type="spellEnd"/>
+      <w:r>
+        <w:t>.</w:t>
+      </w:r>
+      <w:r>
+        <w:t xml:space="preserve"> </w:t>
+      </w:r>
+      <w:r>
+        <w:t xml:space="preserve">The string </w:t>
+      </w:r>
+      <w:r>
+        <w:rPr>
+          <w:b/>
+        </w:rPr>
+        <w:t>“</w:t>
+      </w:r>
+      <w:proofErr w:type="spellStart"/>
+      <w:r>
+        <w:rPr>
+          <w:b/>
+        </w:rPr>
+        <w:t>cos</w:t>
+      </w:r>
+      <w:proofErr w:type="spellEnd"/>
+      <w:r>
+        <w:rPr>
+          <w:b/>
+        </w:rPr>
+        <w:t>”</w:t>
+      </w:r>
+      <w:r>
+        <w:t xml:space="preserve"> is pushed into the </w:t>
+      </w:r>
+      <w:proofErr w:type="spellStart"/>
+      <w:r>
+        <w:rPr>
+          <w:b/>
+        </w:rPr>
+        <w:t>History_Stack</w:t>
+      </w:r>
+      <w:proofErr w:type="spellEnd"/>
+      <w:r>
+        <w:t>.</w:t>
+      </w:r>
+    </w:p>
+    <w:p>
+      <w:pPr>
+        <w:pStyle w:val="ListParagraph"/>
+        <w:numPr>
+          <w:ilvl w:val="0"/>
+          <w:numId w:val="5"/>
+        </w:numPr>
+      </w:pPr>
+      <w:proofErr w:type="gramStart"/>
+      <w:r>
+        <w:rPr>
+          <w:b/>
+        </w:rPr>
         <w:t>f</w:t>
       </w:r>
       <w:r>
@@ -3878,6 +5141,7 @@
         <w:rPr>
           <w:u w:val="single"/>
         </w:rPr>
+        <w:lastRenderedPageBreak/>
         <w:t>Utility</w:t>
       </w:r>
     </w:p>
@@ -4563,39 +5827,10 @@
           <w:u w:val="single"/>
         </w:rPr>
       </w:pPr>
-    </w:p>
-    <w:p>
-      <w:pPr>
+      <w:r>
         <w:rPr>
           <w:u w:val="single"/>
         </w:rPr>
-      </w:pPr>
-    </w:p>
-    <w:p>
-      <w:pPr>
-        <w:rPr>
-          <w:u w:val="single"/>
-        </w:rPr>
-      </w:pPr>
-    </w:p>
-    <w:p>
-      <w:pPr>
-        <w:rPr>
-          <w:u w:val="single"/>
-        </w:rPr>
-      </w:pPr>
-    </w:p>
-    <w:p>
-      <w:pPr>
-        <w:rPr>
-          <w:u w:val="single"/>
-        </w:rPr>
-      </w:pPr>
-      <w:r>
-        <w:rPr>
-          <w:u w:val="single"/>
-        </w:rPr>
-        <w:lastRenderedPageBreak/>
         <w:t>Output</w:t>
       </w:r>
     </w:p>
@@ -4879,6 +6114,146 @@
       <w:r>
         <w:t>.</w:t>
       </w:r>
+    </w:p>
+    <w:p>
+      <w:pPr>
+        <w:pStyle w:val="ListParagraph"/>
+        <w:numPr>
+          <w:ilvl w:val="0"/>
+          <w:numId w:val="7"/>
+        </w:numPr>
+        <w:rPr>
+          <w:u w:val="single"/>
+        </w:rPr>
+      </w:pPr>
+      <w:proofErr w:type="spellStart"/>
+      <w:proofErr w:type="gramStart"/>
+      <w:r>
+        <w:rPr>
+          <w:b/>
+        </w:rPr>
+        <w:t>getFunction</w:t>
+      </w:r>
+      <w:proofErr w:type="spellEnd"/>
+      <w:r>
+        <w:rPr>
+          <w:b/>
+        </w:rPr>
+        <w:t>(</w:t>
+      </w:r>
+      <w:proofErr w:type="gramEnd"/>
+      <w:r>
+        <w:rPr>
+          <w:b/>
+        </w:rPr>
+        <w:t xml:space="preserve">) </w:t>
+      </w:r>
+      <w:r>
+        <w:rPr>
+          <w:b/>
+          <w:bCs/>
+        </w:rPr>
+        <w:t xml:space="preserve">: </w:t>
+      </w:r>
+      <w:r>
+        <w:rPr>
+          <w:b/>
+          <w:bCs/>
+        </w:rPr>
+        <w:t xml:space="preserve">double[] </w:t>
+      </w:r>
+      <w:r>
+        <w:t xml:space="preserve"> – Returns the </w:t>
+      </w:r>
+      <w:r>
+        <w:rPr>
+          <w:b/>
+          <w:bCs/>
+        </w:rPr>
+        <w:t xml:space="preserve">value : double[] </w:t>
+      </w:r>
+      <w:r>
+        <w:t xml:space="preserve">of the top </w:t>
+      </w:r>
+      <w:proofErr w:type="spellStart"/>
+      <w:r>
+        <w:rPr>
+          <w:b/>
+          <w:bCs/>
+        </w:rPr>
+        <w:t>MathValue</w:t>
+      </w:r>
+      <w:proofErr w:type="spellEnd"/>
+      <w:r>
+        <w:rPr>
+          <w:b/>
+          <w:bCs/>
+        </w:rPr>
+        <w:t xml:space="preserve"> </w:t>
+      </w:r>
+      <w:r>
+        <w:t>in</w:t>
+      </w:r>
+      <w:r>
+        <w:rPr>
+          <w:b/>
+        </w:rPr>
+        <w:t xml:space="preserve"> </w:t>
+      </w:r>
+      <w:proofErr w:type="spellStart"/>
+      <w:r>
+        <w:rPr>
+          <w:b/>
+        </w:rPr>
+        <w:t>Calculation_Stack</w:t>
+      </w:r>
+      <w:proofErr w:type="spellEnd"/>
+      <w:r>
+        <w:rPr>
+          <w:b/>
+        </w:rPr>
+        <w:t>.</w:t>
+      </w:r>
+    </w:p>
+    <w:p>
+      <w:pPr>
+        <w:pStyle w:val="ListParagraph"/>
+        <w:rPr>
+          <w:u w:val="single"/>
+        </w:rPr>
+      </w:pPr>
+    </w:p>
+    <w:p>
+      <w:pPr>
+        <w:pStyle w:val="ListParagraph"/>
+        <w:rPr>
+          <w:u w:val="single"/>
+        </w:rPr>
+      </w:pPr>
+    </w:p>
+    <w:p>
+      <w:pPr>
+        <w:pStyle w:val="ListParagraph"/>
+        <w:rPr>
+          <w:u w:val="single"/>
+        </w:rPr>
+      </w:pPr>
+    </w:p>
+    <w:p>
+      <w:pPr>
+        <w:pStyle w:val="ListParagraph"/>
+        <w:rPr>
+          <w:u w:val="single"/>
+        </w:rPr>
+      </w:pPr>
+    </w:p>
+    <w:p>
+      <w:pPr>
+        <w:pStyle w:val="ListParagraph"/>
+        <w:rPr>
+          <w:u w:val="single"/>
+        </w:rPr>
+      </w:pPr>
     </w:p>
     <w:p>
       <w:pPr>
@@ -4901,11 +6276,12 @@
           <w:b/>
         </w:rPr>
       </w:pPr>
-      <w:bookmarkStart w:id="4" w:name="_Toc444031002"/>
-      <w:r>
-        <w:rPr>
-          <w:b/>
-        </w:rPr>
+      <w:bookmarkStart w:id="4" w:name="_Toc446446099"/>
+      <w:r>
+        <w:rPr>
+          <w:b/>
+        </w:rPr>
+        <w:lastRenderedPageBreak/>
         <w:t>Operations interaction</w:t>
       </w:r>
       <w:bookmarkEnd w:id="4"/>
@@ -5517,55 +6893,6 @@
       <w:r>
         <w:t>operations twice in a row, returns the expression or input to its original unaltered form.</w:t>
       </w:r>
-    </w:p>
-    <w:p>
-      <w:pPr>
-        <w:rPr>
-          <w:b/>
-        </w:rPr>
-      </w:pPr>
-    </w:p>
-    <w:p>
-      <w:pPr>
-        <w:rPr>
-          <w:b/>
-        </w:rPr>
-      </w:pPr>
-    </w:p>
-    <w:p>
-      <w:pPr>
-        <w:rPr>
-          <w:b/>
-        </w:rPr>
-      </w:pPr>
-    </w:p>
-    <w:p>
-      <w:pPr>
-        <w:rPr>
-          <w:b/>
-        </w:rPr>
-      </w:pPr>
-    </w:p>
-    <w:p>
-      <w:pPr>
-        <w:rPr>
-          <w:b/>
-        </w:rPr>
-      </w:pPr>
-    </w:p>
-    <w:p>
-      <w:pPr>
-        <w:rPr>
-          <w:b/>
-        </w:rPr>
-      </w:pPr>
-    </w:p>
-    <w:p>
-      <w:pPr>
-        <w:rPr>
-          <w:b/>
-        </w:rPr>
-      </w:pPr>
     </w:p>
     <w:p>
       <w:pPr>
@@ -5587,12 +6914,11 @@
           <w:b/>
         </w:rPr>
       </w:pPr>
-      <w:bookmarkStart w:id="5" w:name="_Toc444031003"/>
-      <w:r>
-        <w:rPr>
-          <w:b/>
-        </w:rPr>
-        <w:lastRenderedPageBreak/>
+      <w:bookmarkStart w:id="5" w:name="_Toc446446100"/>
+      <w:r>
+        <w:rPr>
+          <w:b/>
+        </w:rPr>
         <w:t>Converting postfix into infix</w:t>
       </w:r>
       <w:bookmarkEnd w:id="5"/>
@@ -5698,7 +7024,7 @@
                     <pic:cNvPicPr/>
                   </pic:nvPicPr>
                   <pic:blipFill>
-                    <a:blip r:embed="rId8" cstate="print">
+                    <a:blip r:embed="rId11" cstate="print">
                       <a:extLst>
                         <a:ext uri="{28A0092B-C50C-407E-A947-70E740481C1C}">
                           <a14:useLocalDpi xmlns:a14="http://schemas.microsoft.com/office/drawing/2010/main" val="0"/>
@@ -5730,10 +7056,21 @@
         <w:jc w:val="center"/>
       </w:pPr>
       <w:r>
+        <w:rPr>
+          <w:b/>
+          <w:bCs/>
+        </w:rPr>
         <w:t>Figure</w:t>
       </w:r>
       <w:r>
-        <w:t xml:space="preserve"> 3 – Abstract representation of how the </w:t>
+        <w:rPr>
+          <w:b/>
+          <w:bCs/>
+        </w:rPr>
+        <w:t xml:space="preserve"> 6</w:t>
+      </w:r>
+      <w:r>
+        <w:t xml:space="preserve"> – Abstract representation of how the </w:t>
       </w:r>
       <w:proofErr w:type="spellStart"/>
       <w:proofErr w:type="gramStart"/>
@@ -5825,6 +7162,7 @@
     </w:p>
     <w:p>
       <w:r>
+        <w:lastRenderedPageBreak/>
         <w:t xml:space="preserve">If an operator is to be printed, it is printed at the same position as the rightmost comma, overwriting the comma </w:t>
       </w:r>
       <w:proofErr w:type="spellStart"/>
@@ -5994,7 +7332,7 @@
                     <pic:cNvPicPr/>
                   </pic:nvPicPr>
                   <pic:blipFill>
-                    <a:blip r:embed="rId9" cstate="print">
+                    <a:blip r:embed="rId12" cstate="print">
                       <a:extLst>
                         <a:ext uri="{28A0092B-C50C-407E-A947-70E740481C1C}">
                           <a14:useLocalDpi xmlns:a14="http://schemas.microsoft.com/office/drawing/2010/main" val="0"/>
@@ -6026,10 +7364,24 @@
         <w:jc w:val="center"/>
       </w:pPr>
       <w:r>
+        <w:rPr>
+          <w:b/>
+          <w:bCs/>
+        </w:rPr>
         <w:t>Figure</w:t>
       </w:r>
       <w:r>
-        <w:t xml:space="preserve"> 4 – Same as diagram 3, but the top most element of the </w:t>
+        <w:rPr>
+          <w:b/>
+          <w:bCs/>
+        </w:rPr>
+        <w:t xml:space="preserve"> 7</w:t>
+      </w:r>
+      <w:r>
+        <w:t xml:space="preserve"> – Same as figure 6</w:t>
+      </w:r>
+      <w:r>
+        <w:t xml:space="preserve">, but the top most element of the </w:t>
       </w:r>
       <w:proofErr w:type="spellStart"/>
       <w:r>
@@ -6042,31 +7394,6 @@
       <w:r>
         <w:t xml:space="preserve"> was removed. </w:t>
       </w:r>
-    </w:p>
-    <w:p>
-      <w:pPr>
-        <w:jc w:val="center"/>
-      </w:pPr>
-    </w:p>
-    <w:p>
-      <w:pPr>
-        <w:jc w:val="center"/>
-      </w:pPr>
-    </w:p>
-    <w:p>
-      <w:pPr>
-        <w:jc w:val="center"/>
-      </w:pPr>
-    </w:p>
-    <w:p>
-      <w:pPr>
-        <w:jc w:val="center"/>
-      </w:pPr>
-    </w:p>
-    <w:p>
-      <w:pPr>
-        <w:jc w:val="center"/>
-      </w:pPr>
     </w:p>
     <w:p>
       <w:pPr>
@@ -6081,12 +7408,11 @@
           <w:b/>
         </w:rPr>
       </w:pPr>
-      <w:bookmarkStart w:id="6" w:name="_Toc444031004"/>
-      <w:r>
-        <w:rPr>
-          <w:b/>
-        </w:rPr>
-        <w:lastRenderedPageBreak/>
+      <w:bookmarkStart w:id="6" w:name="_Toc446446101"/>
+      <w:r>
+        <w:rPr>
+          <w:b/>
+        </w:rPr>
         <w:t xml:space="preserve">Alternative </w:t>
       </w:r>
       <w:r>
@@ -6237,7 +7563,7 @@
           <w:b/>
         </w:rPr>
       </w:pPr>
-      <w:bookmarkStart w:id="7" w:name="_Toc444031005"/>
+      <w:bookmarkStart w:id="7" w:name="_Toc446446102"/>
       <w:r>
         <w:rPr>
           <w:b/>
@@ -6290,6 +7616,7 @@
         <w:t>athematical operation and the result all in the same stack, such that the result is always on top of the values used to create it.</w:t>
       </w:r>
     </w:p>
+    <w:p/>
     <w:p>
       <w:pPr>
         <w:jc w:val="center"/>
@@ -6315,7 +7642,7 @@
                     <pic:cNvPicPr/>
                   </pic:nvPicPr>
                   <pic:blipFill>
-                    <a:blip r:embed="rId10" cstate="print">
+                    <a:blip r:embed="rId13" cstate="print">
                       <a:extLst>
                         <a:ext uri="{28A0092B-C50C-407E-A947-70E740481C1C}">
                           <a14:useLocalDpi xmlns:a14="http://schemas.microsoft.com/office/drawing/2010/main" val="0"/>
@@ -6344,6 +7671,7 @@
     </w:p>
     <w:p>
       <w:r>
+        <w:lastRenderedPageBreak/>
         <w:t xml:space="preserve">The problem is immediately evident, since we cannot distinguish between input and results, such that if the </w:t>
       </w:r>
       <w:proofErr w:type="gramStart"/>
@@ -6458,7 +7786,7 @@
                     <pic:cNvPicPr/>
                   </pic:nvPicPr>
                   <pic:blipFill>
-                    <a:blip r:embed="rId11" cstate="print">
+                    <a:blip r:embed="rId14" cstate="print">
                       <a:extLst>
                         <a:ext uri="{28A0092B-C50C-407E-A947-70E740481C1C}">
                           <a14:useLocalDpi xmlns:a14="http://schemas.microsoft.com/office/drawing/2010/main" val="0"/>
@@ -6508,11 +7836,8 @@
         <w:t>.</w:t>
       </w:r>
     </w:p>
-    <w:p/>
-    <w:p/>
-    <w:p>
-      <w:r>
-        <w:lastRenderedPageBreak/>
+    <w:p>
+      <w:r>
         <w:t>The problem occurs in the following scenario</w:t>
       </w:r>
       <w:r>
@@ -6544,7 +7869,7 @@
                     <pic:cNvPicPr/>
                   </pic:nvPicPr>
                   <pic:blipFill>
-                    <a:blip r:embed="rId12" cstate="print">
+                    <a:blip r:embed="rId15" cstate="print">
                       <a:extLst>
                         <a:ext uri="{28A0092B-C50C-407E-A947-70E740481C1C}">
                           <a14:useLocalDpi xmlns:a14="http://schemas.microsoft.com/office/drawing/2010/main" val="0"/>
@@ -6679,7 +8004,7 @@
                     <pic:cNvPicPr/>
                   </pic:nvPicPr>
                   <pic:blipFill>
-                    <a:blip r:embed="rId13" cstate="print">
+                    <a:blip r:embed="rId16" cstate="print">
                       <a:extLst>
                         <a:ext uri="{28A0092B-C50C-407E-A947-70E740481C1C}">
                           <a14:useLocalDpi xmlns:a14="http://schemas.microsoft.com/office/drawing/2010/main" val="0"/>
@@ -6731,6 +8056,8 @@
         <w:t>.</w:t>
       </w:r>
     </w:p>
+    <w:p/>
+    <w:p/>
     <w:p>
       <w:pPr>
         <w:pStyle w:val="ListParagraph"/>
@@ -6742,16 +8069,300 @@
         <w:outlineLvl w:val="1"/>
         <w:rPr>
           <w:b/>
-        </w:rPr>
-      </w:pPr>
-      <w:bookmarkStart w:id="8" w:name="_Toc444031006"/>
+          <w:bCs/>
+        </w:rPr>
+      </w:pPr>
+      <w:bookmarkStart w:id="8" w:name="_Toc446446103"/>
+      <w:r>
+        <w:rPr>
+          <w:b/>
+          <w:bCs/>
+        </w:rPr>
+        <w:lastRenderedPageBreak/>
+        <w:t>Calculating the points of a function expression</w:t>
+      </w:r>
+      <w:bookmarkEnd w:id="8"/>
+    </w:p>
+    <w:p>
+      <w:r>
+        <w:t xml:space="preserve">To be able to graph a function expression such as </w:t>
+      </w:r>
+      <w:proofErr w:type="spellStart"/>
+      <w:r>
+        <w:rPr>
+          <w:b/>
+          <w:bCs/>
+        </w:rPr>
+        <w:t>cos</w:t>
+      </w:r>
+      <w:proofErr w:type="spellEnd"/>
+      <w:r>
+        <w:rPr>
+          <w:b/>
+          <w:bCs/>
+        </w:rPr>
+        <w:t xml:space="preserve">(x), </w:t>
+      </w:r>
+      <w:r>
+        <w:t>the y – axis points of the function have to be calculated. This is achieved by creating a variable x,</w:t>
+      </w:r>
+      <w:r>
+        <w:t xml:space="preserve"> which represents the function </w:t>
+      </w:r>
+      <w:r>
+        <w:rPr>
+          <w:b/>
+          <w:bCs/>
+        </w:rPr>
+        <w:t>x</w:t>
+      </w:r>
+      <w:r>
+        <w:t>,</w:t>
+      </w:r>
+      <w:r>
+        <w:t xml:space="preserve"> with points over a certain interval (-50.0 to 50.0 in this case), and calculating the cosine of each point. The resulting set of points will correspond to the y - axis points of the function </w:t>
+      </w:r>
+      <w:proofErr w:type="spellStart"/>
+      <w:r>
+        <w:rPr>
+          <w:b/>
+          <w:bCs/>
+        </w:rPr>
+        <w:t>cos</w:t>
+      </w:r>
+      <w:proofErr w:type="spellEnd"/>
+      <w:r>
+        <w:rPr>
+          <w:b/>
+          <w:bCs/>
+        </w:rPr>
+        <w:t>(x)</w:t>
+      </w:r>
+      <w:r>
+        <w:t>. This</w:t>
+      </w:r>
+      <w:r>
+        <w:t xml:space="preserve"> resulting</w:t>
+      </w:r>
+      <w:r>
+        <w:t xml:space="preserve"> set of points is saved as a new </w:t>
+      </w:r>
+      <w:proofErr w:type="spellStart"/>
+      <w:r>
+        <w:rPr>
+          <w:b/>
+          <w:bCs/>
+        </w:rPr>
+        <w:t>MathValue</w:t>
+      </w:r>
+      <w:proofErr w:type="spellEnd"/>
+      <w:r>
+        <w:rPr>
+          <w:b/>
+          <w:bCs/>
+        </w:rPr>
+        <w:t xml:space="preserve">, </w:t>
+      </w:r>
+      <w:r>
+        <w:t>and pushed to</w:t>
+      </w:r>
+      <w:r>
+        <w:t xml:space="preserve"> the top of the </w:t>
+      </w:r>
+      <w:proofErr w:type="spellStart"/>
+      <w:r>
+        <w:rPr>
+          <w:b/>
+          <w:bCs/>
+        </w:rPr>
+        <w:t>Calculations_Stack</w:t>
+      </w:r>
+      <w:proofErr w:type="spellEnd"/>
+      <w:r>
+        <w:t>.</w:t>
+      </w:r>
+    </w:p>
+    <w:p>
+      <w:pPr>
+        <w:jc w:val="center"/>
+      </w:pPr>
+      <w:r>
+        <w:rPr>
+          <w:noProof/>
+          <w:lang w:bidi="he-IL"/>
+        </w:rPr>
+        <w:drawing>
+          <wp:inline distT="0" distB="0" distL="0" distR="0">
+            <wp:extent cx="4029075" cy="2000250"/>
+            <wp:effectExtent l="0" t="0" r="0" b="0"/>
+            <wp:docPr id="16" name="Picture 16"/>
+            <wp:cNvGraphicFramePr>
+              <a:graphicFrameLocks xmlns:a="http://schemas.openxmlformats.org/drawingml/2006/main" noChangeAspect="1"/>
+            </wp:cNvGraphicFramePr>
+            <a:graphic xmlns:a="http://schemas.openxmlformats.org/drawingml/2006/main">
+              <a:graphicData uri="http://schemas.openxmlformats.org/drawingml/2006/picture">
+                <pic:pic xmlns:pic="http://schemas.openxmlformats.org/drawingml/2006/picture">
+                  <pic:nvPicPr>
+                    <pic:cNvPr id="16" name="graphpointscalculation.png"/>
+                    <pic:cNvPicPr/>
+                  </pic:nvPicPr>
+                  <pic:blipFill>
+                    <a:blip r:embed="rId17">
+                      <a:extLst>
+                        <a:ext uri="{28A0092B-C50C-407E-A947-70E740481C1C}">
+                          <a14:useLocalDpi xmlns:a14="http://schemas.microsoft.com/office/drawing/2010/main" val="0"/>
+                        </a:ext>
+                      </a:extLst>
+                    </a:blip>
+                    <a:stretch>
+                      <a:fillRect/>
+                    </a:stretch>
+                  </pic:blipFill>
+                  <pic:spPr>
+                    <a:xfrm>
+                      <a:off x="0" y="0"/>
+                      <a:ext cx="4029075" cy="2000250"/>
+                    </a:xfrm>
+                    <a:prstGeom prst="rect">
+                      <a:avLst/>
+                    </a:prstGeom>
+                  </pic:spPr>
+                </pic:pic>
+              </a:graphicData>
+            </a:graphic>
+          </wp:inline>
+        </w:drawing>
+      </w:r>
+    </w:p>
+    <w:p>
+      <w:pPr>
+        <w:jc w:val="center"/>
+      </w:pPr>
+      <w:r>
+        <w:rPr>
+          <w:b/>
+          <w:bCs/>
+        </w:rPr>
+        <w:t xml:space="preserve">Figure 8 </w:t>
+      </w:r>
+      <w:r>
+        <w:rPr>
+          <w:b/>
+          <w:bCs/>
+        </w:rPr>
+        <w:t>–</w:t>
+      </w:r>
+      <w:r>
+        <w:rPr>
+          <w:b/>
+          <w:bCs/>
+        </w:rPr>
+        <w:t xml:space="preserve"> </w:t>
+      </w:r>
+      <w:r>
+        <w:t xml:space="preserve">Calculation of all the points of </w:t>
+      </w:r>
+      <w:r>
+        <w:rPr>
+          <w:b/>
+          <w:bCs/>
+        </w:rPr>
+        <w:t xml:space="preserve">x </w:t>
+      </w:r>
+      <w:r>
+        <w:t xml:space="preserve">to get all the points of </w:t>
+      </w:r>
+      <w:proofErr w:type="spellStart"/>
+      <w:r>
+        <w:rPr>
+          <w:b/>
+          <w:bCs/>
+        </w:rPr>
+        <w:t>cos</w:t>
+      </w:r>
+      <w:proofErr w:type="spellEnd"/>
+      <w:r>
+        <w:rPr>
+          <w:b/>
+          <w:bCs/>
+        </w:rPr>
+        <w:t>(x)</w:t>
+      </w:r>
+      <w:r>
+        <w:t>.</w:t>
+      </w:r>
+    </w:p>
+    <w:p>
+      <w:r>
+        <w:t xml:space="preserve">The resulting points can then be used to calculate more functions, such as </w:t>
+      </w:r>
+      <w:r>
+        <w:rPr>
+          <w:b/>
+          <w:bCs/>
+        </w:rPr>
+        <w:t xml:space="preserve">x * </w:t>
+      </w:r>
+      <w:proofErr w:type="spellStart"/>
+      <w:r>
+        <w:rPr>
+          <w:b/>
+          <w:bCs/>
+        </w:rPr>
+        <w:t>cos</w:t>
+      </w:r>
+      <w:proofErr w:type="spellEnd"/>
+      <w:r>
+        <w:rPr>
+          <w:b/>
+          <w:bCs/>
+        </w:rPr>
+        <w:t>(x)</w:t>
+      </w:r>
+      <w:r>
+        <w:t xml:space="preserve">, by creating another x variable and multiplying all of its points with all the points of </w:t>
+      </w:r>
+      <w:proofErr w:type="spellStart"/>
+      <w:r>
+        <w:rPr>
+          <w:b/>
+          <w:bCs/>
+        </w:rPr>
+        <w:t>cos</w:t>
+      </w:r>
+      <w:proofErr w:type="spellEnd"/>
+      <w:r>
+        <w:rPr>
+          <w:b/>
+          <w:bCs/>
+        </w:rPr>
+        <w:t>(x)</w:t>
+      </w:r>
+      <w:r>
+        <w:t xml:space="preserve"> that have been calculated before.</w:t>
+      </w:r>
+    </w:p>
+    <w:p>
+      <w:pPr>
+        <w:pStyle w:val="ListParagraph"/>
+        <w:numPr>
+          <w:ilvl w:val="1"/>
+          <w:numId w:val="1"/>
+        </w:numPr>
+        <w:ind w:left="360"/>
+        <w:outlineLvl w:val="1"/>
+        <w:rPr>
+          <w:b/>
+        </w:rPr>
+      </w:pPr>
+      <w:bookmarkStart w:id="9" w:name="_Toc446446104"/>
       <w:r>
         <w:rPr>
           <w:b/>
         </w:rPr>
         <w:t>Additional Operators</w:t>
       </w:r>
-      <w:bookmarkEnd w:id="8"/>
+      <w:bookmarkEnd w:id="9"/>
     </w:p>
     <w:p>
       <w:r>
@@ -6864,6 +8475,7 @@
         <w:t xml:space="preserve"> Constants have the same precedence as any number.</w:t>
       </w:r>
     </w:p>
+    <w:p/>
     <w:p/>
     <w:p/>
     <w:p/>
@@ -6884,7 +8496,7 @@
           <w:u w:val="single"/>
         </w:rPr>
       </w:pPr>
-      <w:bookmarkStart w:id="9" w:name="_Toc444031007"/>
+      <w:bookmarkStart w:id="10" w:name="_Toc446446105"/>
       <w:r>
         <w:rPr>
           <w:b/>
@@ -6894,7 +8506,7 @@
         <w:lastRenderedPageBreak/>
         <w:t>The View Object</w:t>
       </w:r>
-      <w:bookmarkEnd w:id="9"/>
+      <w:bookmarkEnd w:id="10"/>
     </w:p>
     <w:p>
       <w:pPr>
@@ -6921,7 +8533,7 @@
                     <pic:cNvPicPr/>
                   </pic:nvPicPr>
                   <pic:blipFill>
-                    <a:blip r:embed="rId14" cstate="print">
+                    <a:blip r:embed="rId18" cstate="print">
                       <a:extLst>
                         <a:ext uri="{28A0092B-C50C-407E-A947-70E740481C1C}">
                           <a14:useLocalDpi xmlns:a14="http://schemas.microsoft.com/office/drawing/2010/main" val="0"/>
@@ -6951,12 +8563,44 @@
     <w:p>
       <w:pPr>
         <w:jc w:val="center"/>
-      </w:pPr>
-      <w:r>
-        <w:t>Figure 5</w:t>
-      </w:r>
-      <w:r>
-        <w:t xml:space="preserve"> – The general layout of the Calculator UI</w:t>
+        <w:rPr>
+          <w:b/>
+          <w:bCs/>
+        </w:rPr>
+      </w:pPr>
+      <w:r>
+        <w:rPr>
+          <w:b/>
+          <w:bCs/>
+        </w:rPr>
+        <w:t xml:space="preserve">Figure </w:t>
+      </w:r>
+      <w:r>
+        <w:rPr>
+          <w:b/>
+          <w:bCs/>
+        </w:rPr>
+        <w:t>9</w:t>
+      </w:r>
+      <w:r>
+        <w:rPr>
+          <w:b/>
+          <w:bCs/>
+        </w:rPr>
+        <w:t xml:space="preserve"> </w:t>
+      </w:r>
+      <w:r>
+        <w:t>– The general layout of the Calculator UI</w:t>
+      </w:r>
+      <w:r>
+        <w:t xml:space="preserve"> </w:t>
+      </w:r>
+      <w:r>
+        <w:rPr>
+          <w:b/>
+          <w:bCs/>
+        </w:rPr>
+        <w:t>(UPDATE WHEN GRAPH IS DONE)</w:t>
       </w:r>
     </w:p>
     <w:p>
@@ -7268,7 +8912,7 @@
           <w:b/>
         </w:rPr>
       </w:pPr>
-      <w:bookmarkStart w:id="10" w:name="_Toc444031008"/>
+      <w:bookmarkStart w:id="11" w:name="_Toc446446106"/>
       <w:proofErr w:type="spellStart"/>
       <w:r>
         <w:rPr>
@@ -7283,7 +8927,7 @@
         </w:rPr>
         <w:t xml:space="preserve"> Class</w:t>
       </w:r>
-      <w:bookmarkEnd w:id="10"/>
+      <w:bookmarkEnd w:id="11"/>
     </w:p>
     <w:p>
       <w:r>
@@ -7379,14 +9023,14 @@
           <w:b/>
         </w:rPr>
       </w:pPr>
-      <w:bookmarkStart w:id="11" w:name="_Toc444031009"/>
+      <w:bookmarkStart w:id="12" w:name="_Toc446446107"/>
       <w:r>
         <w:rPr>
           <w:b/>
         </w:rPr>
         <w:t>Additional Operations</w:t>
       </w:r>
-      <w:bookmarkEnd w:id="11"/>
+      <w:bookmarkEnd w:id="12"/>
     </w:p>
     <w:p>
       <w:r>
@@ -7552,14 +9196,14 @@
           <w:b/>
         </w:rPr>
       </w:pPr>
-      <w:bookmarkStart w:id="12" w:name="_Toc444031010"/>
+      <w:bookmarkStart w:id="13" w:name="_Toc446446108"/>
       <w:r>
         <w:rPr>
           <w:b/>
         </w:rPr>
         <w:t>Rejected Designs</w:t>
       </w:r>
-      <w:bookmarkEnd w:id="12"/>
+      <w:bookmarkEnd w:id="13"/>
     </w:p>
     <w:p>
       <w:r>
@@ -7613,7 +9257,7 @@
           <w:u w:val="single"/>
         </w:rPr>
       </w:pPr>
-      <w:bookmarkStart w:id="13" w:name="_Toc444031011"/>
+      <w:bookmarkStart w:id="14" w:name="_Toc446446109"/>
       <w:r>
         <w:rPr>
           <w:b/>
@@ -7623,7 +9267,7 @@
         <w:lastRenderedPageBreak/>
         <w:t>The Controller Object</w:t>
       </w:r>
-      <w:bookmarkEnd w:id="13"/>
+      <w:bookmarkEnd w:id="14"/>
     </w:p>
     <w:p>
       <w:r>
@@ -7637,7 +9281,7 @@
           <w:lang w:bidi="he-IL"/>
         </w:rPr>
         <w:drawing>
-          <wp:anchor distT="0" distB="0" distL="114300" distR="114300" simplePos="0" relativeHeight="251658240" behindDoc="1" locked="0" layoutInCell="1" allowOverlap="1">
+          <wp:anchor distT="0" distB="0" distL="114300" distR="114300" simplePos="0" relativeHeight="251657216" behindDoc="1" locked="0" layoutInCell="1" allowOverlap="1">
             <wp:simplePos x="0" y="0"/>
             <wp:positionH relativeFrom="column">
               <wp:posOffset>0</wp:posOffset>
@@ -7660,7 +9304,7 @@
                     <pic:cNvPicPr/>
                   </pic:nvPicPr>
                   <pic:blipFill>
-                    <a:blip r:embed="rId15" cstate="print">
+                    <a:blip r:embed="rId19" cstate="print">
                       <a:extLst>
                         <a:ext uri="{28A0092B-C50C-407E-A947-70E740481C1C}">
                           <a14:useLocalDpi xmlns:a14="http://schemas.microsoft.com/office/drawing/2010/main" val="0"/>
@@ -7752,7 +9396,21 @@
                     <w:jc w:val="center"/>
                   </w:pPr>
                   <w:r>
-                    <w:t>Figure 6 – The work of the Controller in the calculator</w:t>
+                    <w:rPr>
+                      <w:b/>
+                      <w:bCs/>
+                    </w:rPr>
+                    <w:t xml:space="preserve">Figure </w:t>
+                  </w:r>
+                  <w:r>
+                    <w:rPr>
+                      <w:b/>
+                      <w:bCs/>
+                    </w:rPr>
+                    <w:t>10</w:t>
+                  </w:r>
+                  <w:r>
+                    <w:t xml:space="preserve"> – The work of the Controller in the calculator</w:t>
                   </w:r>
                 </w:p>
                 <w:p/>
@@ -7789,14 +9447,14 @@
           <w:b/>
         </w:rPr>
       </w:pPr>
-      <w:bookmarkStart w:id="14" w:name="_Toc444031012"/>
+      <w:bookmarkStart w:id="15" w:name="_Toc446446110"/>
       <w:r>
         <w:rPr>
           <w:b/>
         </w:rPr>
         <w:t>Operations</w:t>
       </w:r>
-      <w:bookmarkEnd w:id="14"/>
+      <w:bookmarkEnd w:id="15"/>
     </w:p>
     <w:p>
       <w:pPr>
@@ -8402,6 +10060,50 @@
       </w:r>
       <w:r>
         <w:t xml:space="preserve"> operation of the Model.</w:t>
+      </w:r>
+    </w:p>
+    <w:p>
+      <w:pPr>
+        <w:pStyle w:val="ListParagraph"/>
+        <w:numPr>
+          <w:ilvl w:val="0"/>
+          <w:numId w:val="9"/>
+        </w:numPr>
+        <w:rPr>
+          <w:b/>
+        </w:rPr>
+      </w:pPr>
+      <w:proofErr w:type="gramStart"/>
+      <w:r>
+        <w:rPr>
+          <w:b/>
+        </w:rPr>
+        <w:t>x(</w:t>
+      </w:r>
+      <w:proofErr w:type="gramEnd"/>
+      <w:r>
+        <w:rPr>
+          <w:b/>
+        </w:rPr>
+        <w:t xml:space="preserve">) : Void </w:t>
+      </w:r>
+      <w:r>
+        <w:rPr>
+          <w:bCs/>
+        </w:rPr>
+        <w:t xml:space="preserve">– Call for the </w:t>
+      </w:r>
+      <w:r>
+        <w:rPr>
+          <w:b/>
+        </w:rPr>
+        <w:t xml:space="preserve">x() </w:t>
+      </w:r>
+      <w:r>
+        <w:rPr>
+          <w:bCs/>
+        </w:rPr>
+        <w:t>operation of the Model.</w:t>
       </w:r>
     </w:p>
     <w:p>
@@ -10747,7 +12449,7 @@
 </file>
 
 <file path=customXml/itemProps1.xml><?xml version="1.0" encoding="utf-8"?>
-<ds:datastoreItem xmlns:ds="http://schemas.openxmlformats.org/officeDocument/2006/customXml" ds:itemID="{AE638C43-BCD1-4FB3-9E6A-B28114453D72}">
+<ds:datastoreItem xmlns:ds="http://schemas.openxmlformats.org/officeDocument/2006/customXml" ds:itemID="{78194FAF-F0E4-4194-826E-8FEA77D3DB32}">
   <ds:schemaRefs>
     <ds:schemaRef ds:uri="http://schemas.openxmlformats.org/officeDocument/2006/bibliography"/>
   </ds:schemaRefs>

--- a/Design.Document.docx
+++ b/Design.Document.docx
@@ -1,6 +1,6 @@
 
 <file path=word/document.xml><?xml version="1.0" encoding="utf-8"?>
-<w:document xmlns:wpc="http://schemas.microsoft.com/office/word/2010/wordprocessingCanvas" xmlns:mc="http://schemas.openxmlformats.org/markup-compatibility/2006" xmlns:o="urn:schemas-microsoft-com:office:office" xmlns:r="http://schemas.openxmlformats.org/officeDocument/2006/relationships" xmlns:m="http://schemas.openxmlformats.org/officeDocument/2006/math" xmlns:v="urn:schemas-microsoft-com:vml" xmlns:wp14="http://schemas.microsoft.com/office/word/2010/wordprocessingDrawing" xmlns:wp="http://schemas.openxmlformats.org/drawingml/2006/wordprocessingDrawing" xmlns:w10="urn:schemas-microsoft-com:office:word" xmlns:w="http://schemas.openxmlformats.org/wordprocessingml/2006/main" xmlns:w14="http://schemas.microsoft.com/office/word/2010/wordml" xmlns:w15="http://schemas.microsoft.com/office/word/2012/wordml" xmlns:wpg="http://schemas.microsoft.com/office/word/2010/wordprocessingGroup" xmlns:wpi="http://schemas.microsoft.com/office/word/2010/wordprocessingInk" xmlns:wne="http://schemas.microsoft.com/office/word/2006/wordml" xmlns:wps="http://schemas.microsoft.com/office/word/2010/wordprocessingShape" mc:Ignorable="w14 w15 wp14">
+<w:document xmlns:wpc="http://schemas.microsoft.com/office/word/2010/wordprocessingCanvas" xmlns:mc="http://schemas.openxmlformats.org/markup-compatibility/2006" xmlns:o="urn:schemas-microsoft-com:office:office" xmlns:r="http://schemas.openxmlformats.org/officeDocument/2006/relationships" xmlns:m="http://schemas.openxmlformats.org/officeDocument/2006/math" xmlns:v="urn:schemas-microsoft-com:vml" xmlns:wp14="http://schemas.microsoft.com/office/word/2010/wordprocessingDrawing" xmlns:wp="http://schemas.openxmlformats.org/drawingml/2006/wordprocessingDrawing" xmlns:w10="urn:schemas-microsoft-com:office:word" xmlns:w="http://schemas.openxmlformats.org/wordprocessingml/2006/main" xmlns:w14="http://schemas.microsoft.com/office/word/2010/wordml" xmlns:wpg="http://schemas.microsoft.com/office/word/2010/wordprocessingGroup" xmlns:wpi="http://schemas.microsoft.com/office/word/2010/wordprocessingInk" xmlns:wne="http://schemas.microsoft.com/office/word/2006/wordml" xmlns:wps="http://schemas.microsoft.com/office/word/2010/wordprocessingShape" mc:Ignorable="w14 wp14">
   <w:body>
     <w:p>
       <w:pPr>
@@ -143,38 +143,30 @@
         <w:rPr>
           <w:lang w:val="en-CA"/>
         </w:rPr>
-        <w:t xml:space="preserve">Chauhan, </w:t>
-      </w:r>
-      <w:proofErr w:type="spellStart"/>
-      <w:r>
+        <w:t>Chauhan, Yash</w:t>
+      </w:r>
+    </w:p>
+    <w:p>
+      <w:pPr>
+        <w:jc w:val="center"/>
         <w:rPr>
           <w:lang w:val="en-CA"/>
         </w:rPr>
-        <w:t>Yash</w:t>
-      </w:r>
-      <w:proofErr w:type="spellEnd"/>
-    </w:p>
-    <w:p>
-      <w:pPr>
-        <w:jc w:val="center"/>
+      </w:pPr>
+      <w:proofErr w:type="spellStart"/>
+      <w:r>
         <w:rPr>
           <w:lang w:val="en-CA"/>
         </w:rPr>
-      </w:pPr>
+        <w:t>Jin</w:t>
+      </w:r>
+      <w:proofErr w:type="spellEnd"/>
       <w:r>
         <w:rPr>
           <w:lang w:val="en-CA"/>
         </w:rPr>
-        <w:t xml:space="preserve">Jin, </w:t>
-      </w:r>
-      <w:proofErr w:type="spellStart"/>
-      <w:r>
-        <w:rPr>
-          <w:lang w:val="en-CA"/>
-        </w:rPr>
-        <w:t>Hui</w:t>
-      </w:r>
-      <w:proofErr w:type="spellEnd"/>
+        <w:t>, Hui</w:t>
+      </w:r>
     </w:p>
     <w:p>
       <w:pPr>
@@ -1712,8 +1704,6 @@
           <w:noProof/>
         </w:rPr>
       </w:pPr>
-      <w:bookmarkStart w:id="0" w:name="_GoBack"/>
-      <w:bookmarkEnd w:id="0"/>
     </w:p>
     <w:p>
       <w:pPr>
@@ -1793,7 +1783,7 @@
           <w:u w:val="single"/>
         </w:rPr>
       </w:pPr>
-      <w:bookmarkStart w:id="1" w:name="_Toc446446096"/>
+      <w:bookmarkStart w:id="0" w:name="_Toc446446096"/>
       <w:r>
         <w:rPr>
           <w:b/>
@@ -1803,7 +1793,7 @@
         <w:lastRenderedPageBreak/>
         <w:t>Introduction</w:t>
       </w:r>
-      <w:bookmarkEnd w:id="1"/>
+      <w:bookmarkEnd w:id="0"/>
     </w:p>
     <w:p>
       <w:r>
@@ -1852,7 +1842,6 @@
       <w:r>
         <w:rPr>
           <w:noProof/>
-          <w:lang w:bidi="he-IL"/>
         </w:rPr>
         <w:drawing>
           <wp:inline distT="0" distB="0" distL="0" distR="0">
@@ -1870,7 +1859,7 @@
                     <pic:cNvPicPr/>
                   </pic:nvPicPr>
                   <pic:blipFill>
-                    <a:blip r:embed="rId6" cstate="print">
+                    <a:blip r:embed="rId7" cstate="print">
                       <a:extLst>
                         <a:ext uri="{28A0092B-C50C-407E-A947-70E740481C1C}">
                           <a14:useLocalDpi xmlns:a14="http://schemas.microsoft.com/office/drawing/2010/main" val="0"/>
@@ -1969,7 +1958,7 @@
           <w:u w:val="single"/>
         </w:rPr>
       </w:pPr>
-      <w:bookmarkStart w:id="2" w:name="_Toc446446097"/>
+      <w:bookmarkStart w:id="1" w:name="_Toc446446097"/>
       <w:r>
         <w:rPr>
           <w:b/>
@@ -1979,7 +1968,7 @@
         <w:lastRenderedPageBreak/>
         <w:t>The Model Object</w:t>
       </w:r>
-      <w:bookmarkEnd w:id="2"/>
+      <w:bookmarkEnd w:id="1"/>
     </w:p>
     <w:p>
       <w:r>
@@ -2112,7 +2101,6 @@
       <w:r>
         <w:rPr>
           <w:noProof/>
-          <w:lang w:bidi="he-IL"/>
         </w:rPr>
         <w:drawing>
           <wp:inline distT="0" distB="0" distL="0" distR="0">
@@ -2130,7 +2118,7 @@
                     <pic:cNvPicPr/>
                   </pic:nvPicPr>
                   <pic:blipFill>
-                    <a:blip r:embed="rId7" cstate="print">
+                    <a:blip r:embed="rId8" cstate="print">
                       <a:extLst>
                         <a:ext uri="{28A0092B-C50C-407E-A947-70E740481C1C}">
                           <a14:useLocalDpi xmlns:a14="http://schemas.microsoft.com/office/drawing/2010/main" val="0"/>
@@ -3466,7 +3454,7 @@
         <w:ind w:left="360"/>
         <w:outlineLvl w:val="1"/>
       </w:pPr>
-      <w:bookmarkStart w:id="3" w:name="_Toc446446098"/>
+      <w:bookmarkStart w:id="2" w:name="_Toc446446098"/>
       <w:r>
         <w:rPr>
           <w:b/>
@@ -3474,7 +3462,7 @@
         <w:lastRenderedPageBreak/>
         <w:t>Operations</w:t>
       </w:r>
-      <w:bookmarkEnd w:id="3"/>
+      <w:bookmarkEnd w:id="2"/>
     </w:p>
     <w:p>
       <w:r>
@@ -3675,7 +3663,6 @@
         <w:rPr>
           <w:b/>
           <w:noProof/>
-          <w:lang w:bidi="he-IL"/>
         </w:rPr>
         <w:drawing>
           <wp:inline distT="0" distB="0" distL="0" distR="0">
@@ -3690,433 +3677,6 @@
                 <pic:pic xmlns:pic="http://schemas.openxmlformats.org/drawingml/2006/picture">
                   <pic:nvPicPr>
                     <pic:cNvPr id="8" name="numericinput.png"/>
-                    <pic:cNvPicPr/>
-                  </pic:nvPicPr>
-                  <pic:blipFill>
-                    <a:blip r:embed="rId8">
-                      <a:extLst>
-                        <a:ext uri="{28A0092B-C50C-407E-A947-70E740481C1C}">
-                          <a14:useLocalDpi xmlns:a14="http://schemas.microsoft.com/office/drawing/2010/main" val="0"/>
-                        </a:ext>
-                      </a:extLst>
-                    </a:blip>
-                    <a:stretch>
-                      <a:fillRect/>
-                    </a:stretch>
-                  </pic:blipFill>
-                  <pic:spPr>
-                    <a:xfrm>
-                      <a:off x="0" y="0"/>
-                      <a:ext cx="5943600" cy="1662430"/>
-                    </a:xfrm>
-                    <a:prstGeom prst="rect">
-                      <a:avLst/>
-                    </a:prstGeom>
-                  </pic:spPr>
-                </pic:pic>
-              </a:graphicData>
-            </a:graphic>
-          </wp:inline>
-        </w:drawing>
-      </w:r>
-    </w:p>
-    <w:p>
-      <w:pPr>
-        <w:jc w:val="center"/>
-        <w:rPr>
-          <w:bCs/>
-        </w:rPr>
-      </w:pPr>
-      <w:r>
-        <w:rPr>
-          <w:b/>
-        </w:rPr>
-        <w:t xml:space="preserve">Figure 3 </w:t>
-      </w:r>
-      <w:r>
-        <w:rPr>
-          <w:bCs/>
-        </w:rPr>
-        <w:t xml:space="preserve">– Sequence diagram of the </w:t>
-      </w:r>
-      <w:proofErr w:type="spellStart"/>
-      <w:r>
-        <w:rPr>
-          <w:b/>
-        </w:rPr>
-        <w:t>numeric_</w:t>
-      </w:r>
-      <w:proofErr w:type="gramStart"/>
-      <w:r>
-        <w:rPr>
-          <w:b/>
-        </w:rPr>
-        <w:t>input</w:t>
-      </w:r>
-      <w:proofErr w:type="spellEnd"/>
-      <w:r>
-        <w:rPr>
-          <w:b/>
-        </w:rPr>
-        <w:t>(</w:t>
-      </w:r>
-      <w:proofErr w:type="spellStart"/>
-      <w:proofErr w:type="gramEnd"/>
-      <w:r>
-        <w:rPr>
-          <w:b/>
-        </w:rPr>
-        <w:t>ButtonName</w:t>
-      </w:r>
-      <w:proofErr w:type="spellEnd"/>
-      <w:r>
-        <w:rPr>
-          <w:b/>
-        </w:rPr>
-        <w:t xml:space="preserve"> : String) : void</w:t>
-      </w:r>
-      <w:r>
-        <w:rPr>
-          <w:b/>
-        </w:rPr>
-        <w:t xml:space="preserve"> </w:t>
-      </w:r>
-      <w:r>
-        <w:rPr>
-          <w:bCs/>
-        </w:rPr>
-        <w:t>operation</w:t>
-      </w:r>
-      <w:r>
-        <w:rPr>
-          <w:bCs/>
-        </w:rPr>
-        <w:t>.</w:t>
-      </w:r>
-    </w:p>
-    <w:p>
-      <w:pPr>
-        <w:pStyle w:val="ListParagraph"/>
-        <w:numPr>
-          <w:ilvl w:val="0"/>
-          <w:numId w:val="6"/>
-        </w:numPr>
-        <w:jc w:val="both"/>
-      </w:pPr>
-      <w:proofErr w:type="spellStart"/>
-      <w:proofErr w:type="gramStart"/>
-      <w:r>
-        <w:rPr>
-          <w:b/>
-        </w:rPr>
-        <w:t>changeSign</w:t>
-      </w:r>
-      <w:proofErr w:type="spellEnd"/>
-      <w:r>
-        <w:rPr>
-          <w:b/>
-        </w:rPr>
-        <w:t>(</w:t>
-      </w:r>
-      <w:proofErr w:type="gramEnd"/>
-      <w:r>
-        <w:rPr>
-          <w:b/>
-        </w:rPr>
-        <w:t>) : void</w:t>
-      </w:r>
-      <w:r>
-        <w:t xml:space="preserve"> </w:t>
-      </w:r>
-      <w:r>
-        <w:t>– Changes the sign</w:t>
-      </w:r>
-      <w:r>
-        <w:t xml:space="preserve"> of the </w:t>
-      </w:r>
-      <w:proofErr w:type="spellStart"/>
-      <w:r>
-        <w:rPr>
-          <w:b/>
-        </w:rPr>
-        <w:t>input_value</w:t>
-      </w:r>
-      <w:proofErr w:type="spellEnd"/>
-      <w:r>
-        <w:t xml:space="preserve"> </w:t>
-      </w:r>
-      <w:r>
-        <w:t xml:space="preserve">currently </w:t>
-      </w:r>
-      <w:r>
-        <w:t>being input.</w:t>
-      </w:r>
-    </w:p>
-    <w:p>
-      <w:pPr>
-        <w:pStyle w:val="ListParagraph"/>
-        <w:numPr>
-          <w:ilvl w:val="0"/>
-          <w:numId w:val="6"/>
-        </w:numPr>
-        <w:jc w:val="both"/>
-      </w:pPr>
-      <w:proofErr w:type="gramStart"/>
-      <w:r>
-        <w:rPr>
-          <w:b/>
-        </w:rPr>
-        <w:t>pi(</w:t>
-      </w:r>
-      <w:proofErr w:type="gramEnd"/>
-      <w:r>
-        <w:rPr>
-          <w:b/>
-        </w:rPr>
-        <w:t>) : void</w:t>
-      </w:r>
-      <w:r>
-        <w:t xml:space="preserve"> </w:t>
-      </w:r>
-      <w:r>
-        <w:t xml:space="preserve">– A mathematical constant. </w:t>
-      </w:r>
-      <w:r>
-        <w:t>The numeric value is p</w:t>
-      </w:r>
-      <w:r>
-        <w:t xml:space="preserve">ushed into the </w:t>
-      </w:r>
-      <w:proofErr w:type="spellStart"/>
-      <w:r>
-        <w:rPr>
-          <w:b/>
-        </w:rPr>
-        <w:t>Calculation_Stack</w:t>
-      </w:r>
-      <w:proofErr w:type="spellEnd"/>
-      <w:r>
-        <w:t xml:space="preserve"> and </w:t>
-      </w:r>
-      <w:r>
-        <w:t xml:space="preserve">the symbol </w:t>
-      </w:r>
-      <w:r>
-        <w:rPr>
-          <w:rFonts w:cstheme="minorHAnsi"/>
-          <w:b/>
-        </w:rPr>
-        <w:t>π</w:t>
-      </w:r>
-      <w:r>
-        <w:t xml:space="preserve"> is pushed into </w:t>
-      </w:r>
-      <w:proofErr w:type="spellStart"/>
-      <w:r>
-        <w:rPr>
-          <w:b/>
-        </w:rPr>
-        <w:t>History_Stack</w:t>
-      </w:r>
-      <w:proofErr w:type="spellEnd"/>
-      <w:r>
-        <w:t>.</w:t>
-      </w:r>
-    </w:p>
-    <w:p>
-      <w:pPr>
-        <w:pStyle w:val="ListParagraph"/>
-        <w:numPr>
-          <w:ilvl w:val="0"/>
-          <w:numId w:val="6"/>
-        </w:numPr>
-        <w:jc w:val="both"/>
-      </w:pPr>
-      <w:proofErr w:type="gramStart"/>
-      <w:r>
-        <w:rPr>
-          <w:b/>
-        </w:rPr>
-        <w:t>x</w:t>
-      </w:r>
-      <w:r>
-        <w:rPr>
-          <w:b/>
-        </w:rPr>
-        <w:t>(</w:t>
-      </w:r>
-      <w:proofErr w:type="gramEnd"/>
-      <w:r>
-        <w:rPr>
-          <w:b/>
-        </w:rPr>
-        <w:t xml:space="preserve">) : void </w:t>
-      </w:r>
-      <w:r>
-        <w:rPr>
-          <w:bCs/>
-        </w:rPr>
-        <w:t xml:space="preserve"> - A variable type representing the </w:t>
-      </w:r>
-      <w:r>
-        <w:rPr>
-          <w:b/>
-        </w:rPr>
-        <w:t>y = x</w:t>
-      </w:r>
-      <w:r>
-        <w:rPr>
-          <w:bCs/>
-        </w:rPr>
-        <w:t xml:space="preserve"> function. Pushed into the </w:t>
-      </w:r>
-      <w:proofErr w:type="spellStart"/>
-      <w:r>
-        <w:rPr>
-          <w:b/>
-        </w:rPr>
-        <w:t>Calculation_Stack</w:t>
-      </w:r>
-      <w:proofErr w:type="spellEnd"/>
-      <w:r>
-        <w:t xml:space="preserve"> and the symbol </w:t>
-      </w:r>
-      <w:r>
-        <w:rPr>
-          <w:rFonts w:cstheme="minorHAnsi"/>
-          <w:b/>
-        </w:rPr>
-        <w:t>x</w:t>
-      </w:r>
-      <w:r>
-        <w:t xml:space="preserve"> is pushed into </w:t>
-      </w:r>
-      <w:proofErr w:type="spellStart"/>
-      <w:r>
-        <w:rPr>
-          <w:b/>
-        </w:rPr>
-        <w:t>History_Stack</w:t>
-      </w:r>
-      <w:proofErr w:type="spellEnd"/>
-      <w:r>
-        <w:t>.</w:t>
-      </w:r>
-    </w:p>
-    <w:p>
-      <w:pPr>
-        <w:pStyle w:val="ListParagraph"/>
-        <w:numPr>
-          <w:ilvl w:val="0"/>
-          <w:numId w:val="6"/>
-        </w:numPr>
-      </w:pPr>
-      <w:proofErr w:type="gramStart"/>
-      <w:r>
-        <w:rPr>
-          <w:b/>
-        </w:rPr>
-        <w:t>e</w:t>
-      </w:r>
-      <w:r>
-        <w:rPr>
-          <w:b/>
-        </w:rPr>
-        <w:t>nter</w:t>
-      </w:r>
-      <w:r>
-        <w:rPr>
-          <w:b/>
-        </w:rPr>
-        <w:t>(</w:t>
-      </w:r>
-      <w:proofErr w:type="gramEnd"/>
-      <w:r>
-        <w:rPr>
-          <w:b/>
-        </w:rPr>
-        <w:t>) : void</w:t>
-      </w:r>
-      <w:r>
-        <w:t xml:space="preserve"> – Pushes the</w:t>
-      </w:r>
-      <w:r>
-        <w:t xml:space="preserve"> numeric value of</w:t>
-      </w:r>
-      <w:r>
-        <w:t xml:space="preserve"> </w:t>
-      </w:r>
-      <w:proofErr w:type="spellStart"/>
-      <w:r>
-        <w:rPr>
-          <w:b/>
-        </w:rPr>
-        <w:t>input_value</w:t>
-      </w:r>
-      <w:proofErr w:type="spellEnd"/>
-      <w:r>
-        <w:t xml:space="preserve"> </w:t>
-      </w:r>
-      <w:r>
-        <w:t xml:space="preserve">to the top of the </w:t>
-      </w:r>
-      <w:proofErr w:type="spellStart"/>
-      <w:r>
-        <w:rPr>
-          <w:b/>
-        </w:rPr>
-        <w:t>Calculation_Stack</w:t>
-      </w:r>
-      <w:proofErr w:type="spellEnd"/>
-      <w:r>
-        <w:t xml:space="preserve"> </w:t>
-      </w:r>
-      <w:r>
-        <w:t>and</w:t>
-      </w:r>
-      <w:r>
-        <w:t xml:space="preserve"> the string representation into </w:t>
-      </w:r>
-      <w:proofErr w:type="spellStart"/>
-      <w:r>
-        <w:rPr>
-          <w:b/>
-        </w:rPr>
-        <w:t>History_Stack</w:t>
-      </w:r>
-      <w:proofErr w:type="spellEnd"/>
-      <w:r>
-        <w:t>.</w:t>
-      </w:r>
-    </w:p>
-    <w:p>
-      <w:pPr>
-        <w:pStyle w:val="ListParagraph"/>
-      </w:pPr>
-    </w:p>
-    <w:p>
-      <w:pPr>
-        <w:ind w:left="360"/>
-        <w:jc w:val="center"/>
-      </w:pPr>
-      <w:r>
-        <w:rPr>
-          <w:noProof/>
-          <w:lang w:bidi="he-IL"/>
-        </w:rPr>
-        <w:drawing>
-          <wp:inline distT="0" distB="0" distL="0" distR="0">
-            <wp:extent cx="5943600" cy="1662430"/>
-            <wp:effectExtent l="0" t="0" r="0" b="0"/>
-            <wp:docPr id="9" name="Picture 9"/>
-            <wp:cNvGraphicFramePr>
-              <a:graphicFrameLocks xmlns:a="http://schemas.openxmlformats.org/drawingml/2006/main" noChangeAspect="1"/>
-            </wp:cNvGraphicFramePr>
-            <a:graphic xmlns:a="http://schemas.openxmlformats.org/drawingml/2006/main">
-              <a:graphicData uri="http://schemas.openxmlformats.org/drawingml/2006/picture">
-                <pic:pic xmlns:pic="http://schemas.openxmlformats.org/drawingml/2006/picture">
-                  <pic:nvPicPr>
-                    <pic:cNvPr id="9" name="enter.png"/>
                     <pic:cNvPicPr/>
                   </pic:nvPicPr>
                   <pic:blipFill>
@@ -4158,6 +3718,432 @@
         <w:rPr>
           <w:b/>
         </w:rPr>
+        <w:t xml:space="preserve">Figure 3 </w:t>
+      </w:r>
+      <w:r>
+        <w:rPr>
+          <w:bCs/>
+        </w:rPr>
+        <w:t xml:space="preserve">– Sequence diagram of the </w:t>
+      </w:r>
+      <w:proofErr w:type="spellStart"/>
+      <w:r>
+        <w:rPr>
+          <w:b/>
+        </w:rPr>
+        <w:t>numeric_</w:t>
+      </w:r>
+      <w:proofErr w:type="gramStart"/>
+      <w:r>
+        <w:rPr>
+          <w:b/>
+        </w:rPr>
+        <w:t>input</w:t>
+      </w:r>
+      <w:proofErr w:type="spellEnd"/>
+      <w:r>
+        <w:rPr>
+          <w:b/>
+        </w:rPr>
+        <w:t>(</w:t>
+      </w:r>
+      <w:proofErr w:type="spellStart"/>
+      <w:proofErr w:type="gramEnd"/>
+      <w:r>
+        <w:rPr>
+          <w:b/>
+        </w:rPr>
+        <w:t>ButtonName</w:t>
+      </w:r>
+      <w:proofErr w:type="spellEnd"/>
+      <w:r>
+        <w:rPr>
+          <w:b/>
+        </w:rPr>
+        <w:t xml:space="preserve"> : String) : void</w:t>
+      </w:r>
+      <w:r>
+        <w:rPr>
+          <w:b/>
+        </w:rPr>
+        <w:t xml:space="preserve"> </w:t>
+      </w:r>
+      <w:r>
+        <w:rPr>
+          <w:bCs/>
+        </w:rPr>
+        <w:t>operation</w:t>
+      </w:r>
+      <w:r>
+        <w:rPr>
+          <w:bCs/>
+        </w:rPr>
+        <w:t>.</w:t>
+      </w:r>
+    </w:p>
+    <w:p>
+      <w:pPr>
+        <w:pStyle w:val="ListParagraph"/>
+        <w:numPr>
+          <w:ilvl w:val="0"/>
+          <w:numId w:val="6"/>
+        </w:numPr>
+        <w:jc w:val="both"/>
+      </w:pPr>
+      <w:proofErr w:type="spellStart"/>
+      <w:proofErr w:type="gramStart"/>
+      <w:r>
+        <w:rPr>
+          <w:b/>
+        </w:rPr>
+        <w:t>changeSign</w:t>
+      </w:r>
+      <w:proofErr w:type="spellEnd"/>
+      <w:r>
+        <w:rPr>
+          <w:b/>
+        </w:rPr>
+        <w:t>(</w:t>
+      </w:r>
+      <w:proofErr w:type="gramEnd"/>
+      <w:r>
+        <w:rPr>
+          <w:b/>
+        </w:rPr>
+        <w:t>) : void</w:t>
+      </w:r>
+      <w:r>
+        <w:t xml:space="preserve"> </w:t>
+      </w:r>
+      <w:r>
+        <w:t>– Changes the sign</w:t>
+      </w:r>
+      <w:r>
+        <w:t xml:space="preserve"> of the </w:t>
+      </w:r>
+      <w:proofErr w:type="spellStart"/>
+      <w:r>
+        <w:rPr>
+          <w:b/>
+        </w:rPr>
+        <w:t>input_value</w:t>
+      </w:r>
+      <w:proofErr w:type="spellEnd"/>
+      <w:r>
+        <w:t xml:space="preserve"> </w:t>
+      </w:r>
+      <w:r>
+        <w:t xml:space="preserve">currently </w:t>
+      </w:r>
+      <w:r>
+        <w:t>being input.</w:t>
+      </w:r>
+    </w:p>
+    <w:p>
+      <w:pPr>
+        <w:pStyle w:val="ListParagraph"/>
+        <w:numPr>
+          <w:ilvl w:val="0"/>
+          <w:numId w:val="6"/>
+        </w:numPr>
+        <w:jc w:val="both"/>
+      </w:pPr>
+      <w:proofErr w:type="gramStart"/>
+      <w:r>
+        <w:rPr>
+          <w:b/>
+        </w:rPr>
+        <w:t>pi(</w:t>
+      </w:r>
+      <w:proofErr w:type="gramEnd"/>
+      <w:r>
+        <w:rPr>
+          <w:b/>
+        </w:rPr>
+        <w:t>) : void</w:t>
+      </w:r>
+      <w:r>
+        <w:t xml:space="preserve"> </w:t>
+      </w:r>
+      <w:r>
+        <w:t xml:space="preserve">– A mathematical constant. </w:t>
+      </w:r>
+      <w:r>
+        <w:t>The numeric value is p</w:t>
+      </w:r>
+      <w:r>
+        <w:t xml:space="preserve">ushed into the </w:t>
+      </w:r>
+      <w:proofErr w:type="spellStart"/>
+      <w:r>
+        <w:rPr>
+          <w:b/>
+        </w:rPr>
+        <w:t>Calculation_Stack</w:t>
+      </w:r>
+      <w:proofErr w:type="spellEnd"/>
+      <w:r>
+        <w:t xml:space="preserve"> and </w:t>
+      </w:r>
+      <w:r>
+        <w:t xml:space="preserve">the symbol </w:t>
+      </w:r>
+      <w:r>
+        <w:rPr>
+          <w:rFonts w:cstheme="minorHAnsi"/>
+          <w:b/>
+        </w:rPr>
+        <w:t>π</w:t>
+      </w:r>
+      <w:r>
+        <w:t xml:space="preserve"> is pushed into </w:t>
+      </w:r>
+      <w:proofErr w:type="spellStart"/>
+      <w:r>
+        <w:rPr>
+          <w:b/>
+        </w:rPr>
+        <w:t>History_Stack</w:t>
+      </w:r>
+      <w:proofErr w:type="spellEnd"/>
+      <w:r>
+        <w:t>.</w:t>
+      </w:r>
+    </w:p>
+    <w:p>
+      <w:pPr>
+        <w:pStyle w:val="ListParagraph"/>
+        <w:numPr>
+          <w:ilvl w:val="0"/>
+          <w:numId w:val="6"/>
+        </w:numPr>
+        <w:jc w:val="both"/>
+      </w:pPr>
+      <w:proofErr w:type="gramStart"/>
+      <w:r>
+        <w:rPr>
+          <w:b/>
+        </w:rPr>
+        <w:t>x</w:t>
+      </w:r>
+      <w:r>
+        <w:rPr>
+          <w:b/>
+        </w:rPr>
+        <w:t>(</w:t>
+      </w:r>
+      <w:proofErr w:type="gramEnd"/>
+      <w:r>
+        <w:rPr>
+          <w:b/>
+        </w:rPr>
+        <w:t xml:space="preserve">) : void </w:t>
+      </w:r>
+      <w:r>
+        <w:rPr>
+          <w:bCs/>
+        </w:rPr>
+        <w:t xml:space="preserve"> - A variable type representing the </w:t>
+      </w:r>
+      <w:r>
+        <w:rPr>
+          <w:b/>
+        </w:rPr>
+        <w:t>y = x</w:t>
+      </w:r>
+      <w:r>
+        <w:rPr>
+          <w:bCs/>
+        </w:rPr>
+        <w:t xml:space="preserve"> function. Pushed into the </w:t>
+      </w:r>
+      <w:proofErr w:type="spellStart"/>
+      <w:r>
+        <w:rPr>
+          <w:b/>
+        </w:rPr>
+        <w:t>Calculation_Stack</w:t>
+      </w:r>
+      <w:proofErr w:type="spellEnd"/>
+      <w:r>
+        <w:t xml:space="preserve"> and the symbol </w:t>
+      </w:r>
+      <w:r>
+        <w:rPr>
+          <w:rFonts w:cstheme="minorHAnsi"/>
+          <w:b/>
+        </w:rPr>
+        <w:t>x</w:t>
+      </w:r>
+      <w:r>
+        <w:t xml:space="preserve"> is pushed into </w:t>
+      </w:r>
+      <w:proofErr w:type="spellStart"/>
+      <w:r>
+        <w:rPr>
+          <w:b/>
+        </w:rPr>
+        <w:t>History_Stack</w:t>
+      </w:r>
+      <w:proofErr w:type="spellEnd"/>
+      <w:r>
+        <w:t>.</w:t>
+      </w:r>
+    </w:p>
+    <w:p>
+      <w:pPr>
+        <w:pStyle w:val="ListParagraph"/>
+        <w:numPr>
+          <w:ilvl w:val="0"/>
+          <w:numId w:val="6"/>
+        </w:numPr>
+      </w:pPr>
+      <w:proofErr w:type="gramStart"/>
+      <w:r>
+        <w:rPr>
+          <w:b/>
+        </w:rPr>
+        <w:t>e</w:t>
+      </w:r>
+      <w:r>
+        <w:rPr>
+          <w:b/>
+        </w:rPr>
+        <w:t>nter</w:t>
+      </w:r>
+      <w:r>
+        <w:rPr>
+          <w:b/>
+        </w:rPr>
+        <w:t>(</w:t>
+      </w:r>
+      <w:proofErr w:type="gramEnd"/>
+      <w:r>
+        <w:rPr>
+          <w:b/>
+        </w:rPr>
+        <w:t>) : void</w:t>
+      </w:r>
+      <w:r>
+        <w:t xml:space="preserve"> – Pushes the</w:t>
+      </w:r>
+      <w:r>
+        <w:t xml:space="preserve"> numeric value of</w:t>
+      </w:r>
+      <w:r>
+        <w:t xml:space="preserve"> </w:t>
+      </w:r>
+      <w:proofErr w:type="spellStart"/>
+      <w:r>
+        <w:rPr>
+          <w:b/>
+        </w:rPr>
+        <w:t>input_value</w:t>
+      </w:r>
+      <w:proofErr w:type="spellEnd"/>
+      <w:r>
+        <w:t xml:space="preserve"> </w:t>
+      </w:r>
+      <w:r>
+        <w:t xml:space="preserve">to the top of the </w:t>
+      </w:r>
+      <w:proofErr w:type="spellStart"/>
+      <w:r>
+        <w:rPr>
+          <w:b/>
+        </w:rPr>
+        <w:t>Calculation_Stack</w:t>
+      </w:r>
+      <w:proofErr w:type="spellEnd"/>
+      <w:r>
+        <w:t xml:space="preserve"> </w:t>
+      </w:r>
+      <w:r>
+        <w:t>and</w:t>
+      </w:r>
+      <w:r>
+        <w:t xml:space="preserve"> the string representation into </w:t>
+      </w:r>
+      <w:proofErr w:type="spellStart"/>
+      <w:r>
+        <w:rPr>
+          <w:b/>
+        </w:rPr>
+        <w:t>History_Stack</w:t>
+      </w:r>
+      <w:proofErr w:type="spellEnd"/>
+      <w:r>
+        <w:t>.</w:t>
+      </w:r>
+    </w:p>
+    <w:p>
+      <w:pPr>
+        <w:pStyle w:val="ListParagraph"/>
+      </w:pPr>
+    </w:p>
+    <w:p>
+      <w:pPr>
+        <w:ind w:left="360"/>
+        <w:jc w:val="center"/>
+      </w:pPr>
+      <w:r>
+        <w:rPr>
+          <w:noProof/>
+        </w:rPr>
+        <w:drawing>
+          <wp:inline distT="0" distB="0" distL="0" distR="0">
+            <wp:extent cx="5943600" cy="1662430"/>
+            <wp:effectExtent l="0" t="0" r="0" b="0"/>
+            <wp:docPr id="9" name="Picture 9"/>
+            <wp:cNvGraphicFramePr>
+              <a:graphicFrameLocks xmlns:a="http://schemas.openxmlformats.org/drawingml/2006/main" noChangeAspect="1"/>
+            </wp:cNvGraphicFramePr>
+            <a:graphic xmlns:a="http://schemas.openxmlformats.org/drawingml/2006/main">
+              <a:graphicData uri="http://schemas.openxmlformats.org/drawingml/2006/picture">
+                <pic:pic xmlns:pic="http://schemas.openxmlformats.org/drawingml/2006/picture">
+                  <pic:nvPicPr>
+                    <pic:cNvPr id="9" name="enter.png"/>
+                    <pic:cNvPicPr/>
+                  </pic:nvPicPr>
+                  <pic:blipFill>
+                    <a:blip r:embed="rId10">
+                      <a:extLst>
+                        <a:ext uri="{28A0092B-C50C-407E-A947-70E740481C1C}">
+                          <a14:useLocalDpi xmlns:a14="http://schemas.microsoft.com/office/drawing/2010/main" val="0"/>
+                        </a:ext>
+                      </a:extLst>
+                    </a:blip>
+                    <a:stretch>
+                      <a:fillRect/>
+                    </a:stretch>
+                  </pic:blipFill>
+                  <pic:spPr>
+                    <a:xfrm>
+                      <a:off x="0" y="0"/>
+                      <a:ext cx="5943600" cy="1662430"/>
+                    </a:xfrm>
+                    <a:prstGeom prst="rect">
+                      <a:avLst/>
+                    </a:prstGeom>
+                  </pic:spPr>
+                </pic:pic>
+              </a:graphicData>
+            </a:graphic>
+          </wp:inline>
+        </w:drawing>
+      </w:r>
+    </w:p>
+    <w:p>
+      <w:pPr>
+        <w:jc w:val="center"/>
+        <w:rPr>
+          <w:bCs/>
+        </w:rPr>
+      </w:pPr>
+      <w:r>
+        <w:rPr>
+          <w:b/>
+        </w:rPr>
         <w:t xml:space="preserve">Figure </w:t>
       </w:r>
       <w:r>
@@ -4208,13 +4194,7 @@
         <w:rPr>
           <w:bCs/>
         </w:rPr>
-        <w:t>operation</w:t>
-      </w:r>
-      <w:r>
-        <w:rPr>
-          <w:bCs/>
-        </w:rPr>
-        <w:t>.</w:t>
+        <w:t>operation.</w:t>
       </w:r>
     </w:p>
     <w:p>
@@ -4376,7 +4356,6 @@
       <w:r>
         <w:rPr>
           <w:noProof/>
-          <w:lang w:bidi="he-IL"/>
         </w:rPr>
         <w:drawing>
           <wp:inline distT="0" distB="0" distL="0" distR="0">
@@ -4394,7 +4373,7 @@
                     <pic:cNvPicPr/>
                   </pic:nvPicPr>
                   <pic:blipFill>
-                    <a:blip r:embed="rId10">
+                    <a:blip r:embed="rId11">
                       <a:extLst>
                         <a:ext uri="{28A0092B-C50C-407E-A947-70E740481C1C}">
                           <a14:useLocalDpi xmlns:a14="http://schemas.microsoft.com/office/drawing/2010/main" val="0"/>
@@ -4994,21 +4973,7 @@
         <w:rPr>
           <w:b/>
         </w:rPr>
-        <w:t>“</w:t>
-      </w:r>
-      <w:proofErr w:type="spellStart"/>
-      <w:r>
-        <w:rPr>
-          <w:b/>
-        </w:rPr>
-        <w:t>cos</w:t>
-      </w:r>
-      <w:proofErr w:type="spellEnd"/>
-      <w:r>
-        <w:rPr>
-          <w:b/>
-        </w:rPr>
-        <w:t>”</w:t>
+        <w:t>“cos”</w:t>
       </w:r>
       <w:r>
         <w:t xml:space="preserve"> is pushed into the </w:t>
@@ -6276,7 +6241,7 @@
           <w:b/>
         </w:rPr>
       </w:pPr>
-      <w:bookmarkStart w:id="4" w:name="_Toc446446099"/>
+      <w:bookmarkStart w:id="3" w:name="_Toc446446099"/>
       <w:r>
         <w:rPr>
           <w:b/>
@@ -6284,7 +6249,7 @@
         <w:lastRenderedPageBreak/>
         <w:t>Operations interaction</w:t>
       </w:r>
-      <w:bookmarkEnd w:id="4"/>
+      <w:bookmarkEnd w:id="3"/>
     </w:p>
     <w:p>
       <w:pPr>
@@ -6914,14 +6879,14 @@
           <w:b/>
         </w:rPr>
       </w:pPr>
-      <w:bookmarkStart w:id="5" w:name="_Toc446446100"/>
+      <w:bookmarkStart w:id="4" w:name="_Toc446446100"/>
       <w:r>
         <w:rPr>
           <w:b/>
         </w:rPr>
         <w:t>Converting postfix into infix</w:t>
       </w:r>
-      <w:bookmarkEnd w:id="5"/>
+      <w:bookmarkEnd w:id="4"/>
     </w:p>
     <w:p>
       <w:r>
@@ -7006,7 +6971,6 @@
       <w:r>
         <w:rPr>
           <w:noProof/>
-          <w:lang w:bidi="he-IL"/>
         </w:rPr>
         <w:drawing>
           <wp:inline distT="0" distB="0" distL="0" distR="0">
@@ -7024,7 +6988,7 @@
                     <pic:cNvPicPr/>
                   </pic:nvPicPr>
                   <pic:blipFill>
-                    <a:blip r:embed="rId11" cstate="print">
+                    <a:blip r:embed="rId12" cstate="print">
                       <a:extLst>
                         <a:ext uri="{28A0092B-C50C-407E-A947-70E740481C1C}">
                           <a14:useLocalDpi xmlns:a14="http://schemas.microsoft.com/office/drawing/2010/main" val="0"/>
@@ -7314,7 +7278,6 @@
         <w:rPr>
           <w:b/>
           <w:noProof/>
-          <w:lang w:bidi="he-IL"/>
         </w:rPr>
         <w:drawing>
           <wp:inline distT="0" distB="0" distL="0" distR="0">
@@ -7332,7 +7295,7 @@
                     <pic:cNvPicPr/>
                   </pic:nvPicPr>
                   <pic:blipFill>
-                    <a:blip r:embed="rId12" cstate="print">
+                    <a:blip r:embed="rId13" cstate="print">
                       <a:extLst>
                         <a:ext uri="{28A0092B-C50C-407E-A947-70E740481C1C}">
                           <a14:useLocalDpi xmlns:a14="http://schemas.microsoft.com/office/drawing/2010/main" val="0"/>
@@ -7408,7 +7371,7 @@
           <w:b/>
         </w:rPr>
       </w:pPr>
-      <w:bookmarkStart w:id="6" w:name="_Toc446446101"/>
+      <w:bookmarkStart w:id="5" w:name="_Toc446446101"/>
       <w:r>
         <w:rPr>
           <w:b/>
@@ -7421,7 +7384,7 @@
         </w:rPr>
         <w:t>Design</w:t>
       </w:r>
-      <w:bookmarkEnd w:id="6"/>
+      <w:bookmarkEnd w:id="5"/>
     </w:p>
     <w:p>
       <w:r>
@@ -7563,14 +7526,14 @@
           <w:b/>
         </w:rPr>
       </w:pPr>
-      <w:bookmarkStart w:id="7" w:name="_Toc446446102"/>
+      <w:bookmarkStart w:id="6" w:name="_Toc446446102"/>
       <w:r>
         <w:rPr>
           <w:b/>
         </w:rPr>
         <w:t>Rejected Designs</w:t>
       </w:r>
-      <w:bookmarkEnd w:id="7"/>
+      <w:bookmarkEnd w:id="6"/>
     </w:p>
     <w:p>
       <w:pPr>
@@ -7624,7 +7587,6 @@
       <w:r>
         <w:rPr>
           <w:noProof/>
-          <w:lang w:bidi="he-IL"/>
         </w:rPr>
         <w:drawing>
           <wp:inline distT="0" distB="0" distL="0" distR="0">
@@ -7642,7 +7604,7 @@
                     <pic:cNvPicPr/>
                   </pic:nvPicPr>
                   <pic:blipFill>
-                    <a:blip r:embed="rId13" cstate="print">
+                    <a:blip r:embed="rId14" cstate="print">
                       <a:extLst>
                         <a:ext uri="{28A0092B-C50C-407E-A947-70E740481C1C}">
                           <a14:useLocalDpi xmlns:a14="http://schemas.microsoft.com/office/drawing/2010/main" val="0"/>
@@ -7768,7 +7730,6 @@
       <w:r>
         <w:rPr>
           <w:noProof/>
-          <w:lang w:bidi="he-IL"/>
         </w:rPr>
         <w:drawing>
           <wp:inline distT="0" distB="0" distL="0" distR="0">
@@ -7783,89 +7744,6 @@
                 <pic:pic xmlns:pic="http://schemas.openxmlformats.org/drawingml/2006/picture">
                   <pic:nvPicPr>
                     <pic:cNvPr id="10" name="Simple Stack NaN.png"/>
-                    <pic:cNvPicPr/>
-                  </pic:nvPicPr>
-                  <pic:blipFill>
-                    <a:blip r:embed="rId14" cstate="print">
-                      <a:extLst>
-                        <a:ext uri="{28A0092B-C50C-407E-A947-70E740481C1C}">
-                          <a14:useLocalDpi xmlns:a14="http://schemas.microsoft.com/office/drawing/2010/main" val="0"/>
-                        </a:ext>
-                      </a:extLst>
-                    </a:blip>
-                    <a:stretch>
-                      <a:fillRect/>
-                    </a:stretch>
-                  </pic:blipFill>
-                  <pic:spPr>
-                    <a:xfrm>
-                      <a:off x="0" y="0"/>
-                      <a:ext cx="1076325" cy="1228725"/>
-                    </a:xfrm>
-                    <a:prstGeom prst="rect">
-                      <a:avLst/>
-                    </a:prstGeom>
-                  </pic:spPr>
-                </pic:pic>
-              </a:graphicData>
-            </a:graphic>
-          </wp:inline>
-        </w:drawing>
-      </w:r>
-    </w:p>
-    <w:p>
-      <w:r>
-        <w:t>At a first glace this solution seems to work</w:t>
-      </w:r>
-      <w:r>
-        <w:t>,</w:t>
-      </w:r>
-      <w:r>
-        <w:t xml:space="preserve"> since we can check for the space, and if it exists we would treat it as the bottom of the stack for </w:t>
-      </w:r>
-      <w:r>
-        <w:t xml:space="preserve">the current </w:t>
-      </w:r>
-      <w:r>
-        <w:t>m</w:t>
-      </w:r>
-      <w:r>
-        <w:t>athematical operation</w:t>
-      </w:r>
-      <w:r>
-        <w:t>.</w:t>
-      </w:r>
-    </w:p>
-    <w:p>
-      <w:r>
-        <w:t>The problem occurs in the following scenario</w:t>
-      </w:r>
-      <w:r>
-        <w:t>, where the user input was 2, 3, 4, +.</w:t>
-      </w:r>
-    </w:p>
-    <w:p>
-      <w:pPr>
-        <w:jc w:val="center"/>
-      </w:pPr>
-      <w:r>
-        <w:rPr>
-          <w:noProof/>
-          <w:lang w:bidi="he-IL"/>
-        </w:rPr>
-        <w:drawing>
-          <wp:inline distT="0" distB="0" distL="0" distR="0">
-            <wp:extent cx="1076325" cy="1228725"/>
-            <wp:effectExtent l="0" t="0" r="9525" b="9525"/>
-            <wp:docPr id="12" name="Picture 12"/>
-            <wp:cNvGraphicFramePr>
-              <a:graphicFrameLocks xmlns:a="http://schemas.openxmlformats.org/drawingml/2006/main" noChangeAspect="1"/>
-            </wp:cNvGraphicFramePr>
-            <a:graphic xmlns:a="http://schemas.openxmlformats.org/drawingml/2006/main">
-              <a:graphicData uri="http://schemas.openxmlformats.org/drawingml/2006/picture">
-                <pic:pic xmlns:pic="http://schemas.openxmlformats.org/drawingml/2006/picture">
-                  <pic:nvPicPr>
-                    <pic:cNvPr id="12" name="Simple Stack NaN issue.png"/>
                     <pic:cNvPicPr/>
                   </pic:nvPicPr>
                   <pic:blipFill>
@@ -7898,71 +7776,22 @@
     </w:p>
     <w:p>
       <w:r>
-        <w:t xml:space="preserve">If a binary operation such as </w:t>
-      </w:r>
-      <w:proofErr w:type="gramStart"/>
-      <w:r>
-        <w:rPr>
-          <w:b/>
-        </w:rPr>
-        <w:t>sum(</w:t>
-      </w:r>
-      <w:proofErr w:type="gramEnd"/>
-      <w:r>
-        <w:rPr>
-          <w:b/>
-        </w:rPr>
-        <w:t>)</w:t>
-      </w:r>
-      <w:r>
-        <w:rPr>
-          <w:b/>
-        </w:rPr>
-        <w:t xml:space="preserve"> </w:t>
-      </w:r>
-      <w:r>
-        <w:t>is</w:t>
-      </w:r>
-      <w:r>
-        <w:t xml:space="preserve"> invoked </w:t>
-      </w:r>
-      <w:r>
-        <w:t xml:space="preserve">on the </w:t>
-      </w:r>
-      <w:proofErr w:type="spellStart"/>
-      <w:r>
-        <w:rPr>
-          <w:b/>
-        </w:rPr>
-        <w:t>Calculation_Stack</w:t>
-      </w:r>
-      <w:proofErr w:type="spellEnd"/>
-      <w:r>
-        <w:rPr>
-          <w:b/>
-        </w:rPr>
-        <w:t xml:space="preserve"> </w:t>
-      </w:r>
-      <w:r>
-        <w:t>in its current state</w:t>
-      </w:r>
-      <w:r>
-        <w:t xml:space="preserve">, instead of adding 2 and 7, we will add 7 and a substituted 0. Essentially all the values that were possibly below the top values needed for a </w:t>
+        <w:t>At a first glace this solution seems to work</w:t>
+      </w:r>
+      <w:r>
+        <w:t>,</w:t>
+      </w:r>
+      <w:r>
+        <w:t xml:space="preserve"> since we can check for the space, and if it exists we would treat it as the bottom of the stack for </w:t>
+      </w:r>
+      <w:r>
+        <w:t xml:space="preserve">the current </w:t>
       </w:r>
       <w:r>
         <w:t>m</w:t>
       </w:r>
       <w:r>
-        <w:t>athematical operation, are cut</w:t>
-      </w:r>
-      <w:r>
-        <w:t xml:space="preserve"> </w:t>
-      </w:r>
-      <w:r>
-        <w:t>off from future operation</w:t>
-      </w:r>
-      <w:r>
-        <w:t>s</w:t>
+        <w:t>athematical operation</w:t>
       </w:r>
       <w:r>
         <w:t>.</w:t>
@@ -7970,13 +7799,10 @@
     </w:p>
     <w:p>
       <w:r>
-        <w:t xml:space="preserve">A solution to this design problem was to carry any values below the top values needed for a </w:t>
-      </w:r>
-      <w:r>
-        <w:t>m</w:t>
-      </w:r>
-      <w:r>
-        <w:t>athematical operation over the space, followed by the result.</w:t>
+        <w:t>The problem occurs in the following scenario</w:t>
+      </w:r>
+      <w:r>
+        <w:t>, where the user input was 2, 3, 4, +.</w:t>
       </w:r>
     </w:p>
     <w:p>
@@ -7986,13 +7812,12 @@
       <w:r>
         <w:rPr>
           <w:noProof/>
-          <w:lang w:bidi="he-IL"/>
         </w:rPr>
         <w:drawing>
           <wp:inline distT="0" distB="0" distL="0" distR="0">
             <wp:extent cx="1076325" cy="1228725"/>
             <wp:effectExtent l="0" t="0" r="9525" b="9525"/>
-            <wp:docPr id="13" name="Picture 13"/>
+            <wp:docPr id="12" name="Picture 12"/>
             <wp:cNvGraphicFramePr>
               <a:graphicFrameLocks xmlns:a="http://schemas.openxmlformats.org/drawingml/2006/main" noChangeAspect="1"/>
             </wp:cNvGraphicFramePr>
@@ -8000,7 +7825,7 @@
               <a:graphicData uri="http://schemas.openxmlformats.org/drawingml/2006/picture">
                 <pic:pic xmlns:pic="http://schemas.openxmlformats.org/drawingml/2006/picture">
                   <pic:nvPicPr>
-                    <pic:cNvPr id="13" name="Simple Stack NaN solution.png"/>
+                    <pic:cNvPr id="12" name="Simple Stack NaN issue.png"/>
                     <pic:cNvPicPr/>
                   </pic:nvPicPr>
                   <pic:blipFill>
@@ -8033,6 +7858,140 @@
     </w:p>
     <w:p>
       <w:r>
+        <w:t xml:space="preserve">If a binary operation such as </w:t>
+      </w:r>
+      <w:proofErr w:type="gramStart"/>
+      <w:r>
+        <w:rPr>
+          <w:b/>
+        </w:rPr>
+        <w:t>sum(</w:t>
+      </w:r>
+      <w:proofErr w:type="gramEnd"/>
+      <w:r>
+        <w:rPr>
+          <w:b/>
+        </w:rPr>
+        <w:t>)</w:t>
+      </w:r>
+      <w:r>
+        <w:rPr>
+          <w:b/>
+        </w:rPr>
+        <w:t xml:space="preserve"> </w:t>
+      </w:r>
+      <w:r>
+        <w:t>is</w:t>
+      </w:r>
+      <w:r>
+        <w:t xml:space="preserve"> invoked </w:t>
+      </w:r>
+      <w:r>
+        <w:t xml:space="preserve">on the </w:t>
+      </w:r>
+      <w:proofErr w:type="spellStart"/>
+      <w:r>
+        <w:rPr>
+          <w:b/>
+        </w:rPr>
+        <w:t>Calculation_Stack</w:t>
+      </w:r>
+      <w:proofErr w:type="spellEnd"/>
+      <w:r>
+        <w:rPr>
+          <w:b/>
+        </w:rPr>
+        <w:t xml:space="preserve"> </w:t>
+      </w:r>
+      <w:r>
+        <w:t>in its current state</w:t>
+      </w:r>
+      <w:r>
+        <w:t xml:space="preserve">, instead of adding 2 and 7, we will add 7 and a substituted 0. Essentially all the values that were possibly below the top values needed for a </w:t>
+      </w:r>
+      <w:r>
+        <w:t>m</w:t>
+      </w:r>
+      <w:r>
+        <w:t>athematical operation, are cut</w:t>
+      </w:r>
+      <w:r>
+        <w:t xml:space="preserve"> </w:t>
+      </w:r>
+      <w:r>
+        <w:t>off from future operation</w:t>
+      </w:r>
+      <w:r>
+        <w:t>s</w:t>
+      </w:r>
+      <w:r>
+        <w:t>.</w:t>
+      </w:r>
+    </w:p>
+    <w:p>
+      <w:r>
+        <w:t xml:space="preserve">A solution to this design problem was to carry any values below the top values needed for a </w:t>
+      </w:r>
+      <w:r>
+        <w:t>m</w:t>
+      </w:r>
+      <w:r>
+        <w:t>athematical operation over the space, followed by the result.</w:t>
+      </w:r>
+    </w:p>
+    <w:p>
+      <w:pPr>
+        <w:jc w:val="center"/>
+      </w:pPr>
+      <w:r>
+        <w:rPr>
+          <w:noProof/>
+        </w:rPr>
+        <w:drawing>
+          <wp:inline distT="0" distB="0" distL="0" distR="0">
+            <wp:extent cx="1076325" cy="1228725"/>
+            <wp:effectExtent l="0" t="0" r="9525" b="9525"/>
+            <wp:docPr id="13" name="Picture 13"/>
+            <wp:cNvGraphicFramePr>
+              <a:graphicFrameLocks xmlns:a="http://schemas.openxmlformats.org/drawingml/2006/main" noChangeAspect="1"/>
+            </wp:cNvGraphicFramePr>
+            <a:graphic xmlns:a="http://schemas.openxmlformats.org/drawingml/2006/main">
+              <a:graphicData uri="http://schemas.openxmlformats.org/drawingml/2006/picture">
+                <pic:pic xmlns:pic="http://schemas.openxmlformats.org/drawingml/2006/picture">
+                  <pic:nvPicPr>
+                    <pic:cNvPr id="13" name="Simple Stack NaN solution.png"/>
+                    <pic:cNvPicPr/>
+                  </pic:nvPicPr>
+                  <pic:blipFill>
+                    <a:blip r:embed="rId17" cstate="print">
+                      <a:extLst>
+                        <a:ext uri="{28A0092B-C50C-407E-A947-70E740481C1C}">
+                          <a14:useLocalDpi xmlns:a14="http://schemas.microsoft.com/office/drawing/2010/main" val="0"/>
+                        </a:ext>
+                      </a:extLst>
+                    </a:blip>
+                    <a:stretch>
+                      <a:fillRect/>
+                    </a:stretch>
+                  </pic:blipFill>
+                  <pic:spPr>
+                    <a:xfrm>
+                      <a:off x="0" y="0"/>
+                      <a:ext cx="1076325" cy="1228725"/>
+                    </a:xfrm>
+                    <a:prstGeom prst="rect">
+                      <a:avLst/>
+                    </a:prstGeom>
+                  </pic:spPr>
+                </pic:pic>
+              </a:graphicData>
+            </a:graphic>
+          </wp:inline>
+        </w:drawing>
+      </w:r>
+    </w:p>
+    <w:p>
+      <w:r>
         <w:t>This solution was deemed too complicated</w:t>
       </w:r>
       <w:r>
@@ -8072,7 +8031,7 @@
           <w:bCs/>
         </w:rPr>
       </w:pPr>
-      <w:bookmarkStart w:id="8" w:name="_Toc446446103"/>
+      <w:bookmarkStart w:id="7" w:name="_Toc446446103"/>
       <w:r>
         <w:rPr>
           <w:b/>
@@ -8081,27 +8040,18 @@
         <w:lastRenderedPageBreak/>
         <w:t>Calculating the points of a function expression</w:t>
       </w:r>
-      <w:bookmarkEnd w:id="8"/>
+      <w:bookmarkEnd w:id="7"/>
     </w:p>
     <w:p>
       <w:r>
         <w:t xml:space="preserve">To be able to graph a function expression such as </w:t>
       </w:r>
-      <w:proofErr w:type="spellStart"/>
-      <w:r>
-        <w:rPr>
-          <w:b/>
-          <w:bCs/>
-        </w:rPr>
-        <w:t>cos</w:t>
-      </w:r>
-      <w:proofErr w:type="spellEnd"/>
-      <w:r>
-        <w:rPr>
-          <w:b/>
-          <w:bCs/>
-        </w:rPr>
-        <w:t xml:space="preserve">(x), </w:t>
+      <w:r>
+        <w:rPr>
+          <w:b/>
+          <w:bCs/>
+        </w:rPr>
+        <w:t xml:space="preserve">cos(x), </w:t>
       </w:r>
       <w:r>
         <w:t>the y – axis points of the function have to be calculated. This is achieved by creating a variable x,</w:t>
@@ -8122,21 +8072,12 @@
       <w:r>
         <w:t xml:space="preserve"> with points over a certain interval (-50.0 to 50.0 in this case), and calculating the cosine of each point. The resulting set of points will correspond to the y - axis points of the function </w:t>
       </w:r>
-      <w:proofErr w:type="spellStart"/>
-      <w:r>
-        <w:rPr>
-          <w:b/>
-          <w:bCs/>
-        </w:rPr>
-        <w:t>cos</w:t>
-      </w:r>
-      <w:proofErr w:type="spellEnd"/>
-      <w:r>
-        <w:rPr>
-          <w:b/>
-          <w:bCs/>
-        </w:rPr>
-        <w:t>(x)</w:t>
+      <w:r>
+        <w:rPr>
+          <w:b/>
+          <w:bCs/>
+        </w:rPr>
+        <w:t>cos(x)</w:t>
       </w:r>
       <w:r>
         <w:t>. This</w:t>
@@ -8189,7 +8130,6 @@
       <w:r>
         <w:rPr>
           <w:noProof/>
-          <w:lang w:bidi="he-IL"/>
         </w:rPr>
         <w:drawing>
           <wp:inline distT="0" distB="0" distL="0" distR="0">
@@ -8207,7 +8147,7 @@
                     <pic:cNvPicPr/>
                   </pic:nvPicPr>
                   <pic:blipFill>
-                    <a:blip r:embed="rId17">
+                    <a:blip r:embed="rId18">
                       <a:extLst>
                         <a:ext uri="{28A0092B-C50C-407E-A947-70E740481C1C}">
                           <a14:useLocalDpi xmlns:a14="http://schemas.microsoft.com/office/drawing/2010/main" val="0"/>
@@ -8272,21 +8212,12 @@
       <w:r>
         <w:t xml:space="preserve">to get all the points of </w:t>
       </w:r>
-      <w:proofErr w:type="spellStart"/>
-      <w:r>
-        <w:rPr>
-          <w:b/>
-          <w:bCs/>
-        </w:rPr>
-        <w:t>cos</w:t>
-      </w:r>
-      <w:proofErr w:type="spellEnd"/>
-      <w:r>
-        <w:rPr>
-          <w:b/>
-          <w:bCs/>
-        </w:rPr>
-        <w:t>(x)</w:t>
+      <w:r>
+        <w:rPr>
+          <w:b/>
+          <w:bCs/>
+        </w:rPr>
+        <w:t>cos(x)</w:t>
       </w:r>
       <w:r>
         <w:t>.</w:t>
@@ -8301,42 +8232,17 @@
           <w:b/>
           <w:bCs/>
         </w:rPr>
-        <w:t xml:space="preserve">x * </w:t>
-      </w:r>
-      <w:proofErr w:type="spellStart"/>
-      <w:r>
-        <w:rPr>
-          <w:b/>
-          <w:bCs/>
-        </w:rPr>
-        <w:t>cos</w:t>
-      </w:r>
-      <w:proofErr w:type="spellEnd"/>
-      <w:r>
-        <w:rPr>
-          <w:b/>
-          <w:bCs/>
-        </w:rPr>
-        <w:t>(x)</w:t>
+        <w:t>x * cos(x)</w:t>
       </w:r>
       <w:r>
         <w:t xml:space="preserve">, by creating another x variable and multiplying all of its points with all the points of </w:t>
       </w:r>
-      <w:proofErr w:type="spellStart"/>
-      <w:r>
-        <w:rPr>
-          <w:b/>
-          <w:bCs/>
-        </w:rPr>
-        <w:t>cos</w:t>
-      </w:r>
-      <w:proofErr w:type="spellEnd"/>
-      <w:r>
-        <w:rPr>
-          <w:b/>
-          <w:bCs/>
-        </w:rPr>
-        <w:t>(x)</w:t>
+      <w:r>
+        <w:rPr>
+          <w:b/>
+          <w:bCs/>
+        </w:rPr>
+        <w:t>cos(x)</w:t>
       </w:r>
       <w:r>
         <w:t xml:space="preserve"> that have been calculated before.</w:t>
@@ -8355,14 +8261,14 @@
           <w:b/>
         </w:rPr>
       </w:pPr>
-      <w:bookmarkStart w:id="9" w:name="_Toc446446104"/>
+      <w:bookmarkStart w:id="8" w:name="_Toc446446104"/>
       <w:r>
         <w:rPr>
           <w:b/>
         </w:rPr>
         <w:t>Additional Operators</w:t>
       </w:r>
-      <w:bookmarkEnd w:id="9"/>
+      <w:bookmarkEnd w:id="8"/>
     </w:p>
     <w:p>
       <w:r>
@@ -8496,7 +8402,7 @@
           <w:u w:val="single"/>
         </w:rPr>
       </w:pPr>
-      <w:bookmarkStart w:id="10" w:name="_Toc446446105"/>
+      <w:bookmarkStart w:id="9" w:name="_Toc446446105"/>
       <w:r>
         <w:rPr>
           <w:b/>
@@ -8506,7 +8412,7 @@
         <w:lastRenderedPageBreak/>
         <w:t>The View Object</w:t>
       </w:r>
-      <w:bookmarkEnd w:id="10"/>
+      <w:bookmarkEnd w:id="9"/>
     </w:p>
     <w:p>
       <w:pPr>
@@ -8515,13 +8421,12 @@
       <w:r>
         <w:rPr>
           <w:noProof/>
-          <w:lang w:bidi="he-IL"/>
         </w:rPr>
         <w:drawing>
           <wp:inline distT="0" distB="0" distL="0" distR="0">
-            <wp:extent cx="5219700" cy="4695825"/>
-            <wp:effectExtent l="0" t="0" r="0" b="9525"/>
-            <wp:docPr id="2" name="Picture 2"/>
+            <wp:extent cx="5943600" cy="5076825"/>
+            <wp:effectExtent l="0" t="0" r="0" b="0"/>
+            <wp:docPr id="4" name="Picture 4"/>
             <wp:cNvGraphicFramePr>
               <a:graphicFrameLocks xmlns:a="http://schemas.openxmlformats.org/drawingml/2006/main" noChangeAspect="1"/>
             </wp:cNvGraphicFramePr>
@@ -8529,29 +8434,36 @@
               <a:graphicData uri="http://schemas.openxmlformats.org/drawingml/2006/picture">
                 <pic:pic xmlns:pic="http://schemas.openxmlformats.org/drawingml/2006/picture">
                   <pic:nvPicPr>
-                    <pic:cNvPr id="2" name="View Layout.png"/>
-                    <pic:cNvPicPr/>
+                    <pic:cNvPr id="0" name="Picture 1"/>
+                    <pic:cNvPicPr>
+                      <a:picLocks noChangeAspect="1" noChangeArrowheads="1"/>
+                    </pic:cNvPicPr>
                   </pic:nvPicPr>
                   <pic:blipFill>
-                    <a:blip r:embed="rId18" cstate="print">
+                    <a:blip r:embed="rId19">
                       <a:extLst>
                         <a:ext uri="{28A0092B-C50C-407E-A947-70E740481C1C}">
                           <a14:useLocalDpi xmlns:a14="http://schemas.microsoft.com/office/drawing/2010/main" val="0"/>
                         </a:ext>
                       </a:extLst>
                     </a:blip>
+                    <a:srcRect/>
                     <a:stretch>
                       <a:fillRect/>
                     </a:stretch>
                   </pic:blipFill>
-                  <pic:spPr>
+                  <pic:spPr bwMode="auto">
                     <a:xfrm>
                       <a:off x="0" y="0"/>
-                      <a:ext cx="5219700" cy="4695825"/>
+                      <a:ext cx="5943600" cy="5076825"/>
                     </a:xfrm>
                     <a:prstGeom prst="rect">
                       <a:avLst/>
                     </a:prstGeom>
+                    <a:noFill/>
+                    <a:ln>
+                      <a:noFill/>
+                    </a:ln>
                   </pic:spPr>
                 </pic:pic>
               </a:graphicData>
@@ -8600,7 +8512,215 @@
           <w:b/>
           <w:bCs/>
         </w:rPr>
-        <w:t>(UPDATE WHEN GRAPH IS DONE)</w:t>
+        <w:t>(UPDATE</w:t>
+      </w:r>
+      <w:r>
+        <w:rPr>
+          <w:b/>
+          <w:bCs/>
+        </w:rPr>
+        <w:t>D</w:t>
+      </w:r>
+      <w:r>
+        <w:rPr>
+          <w:b/>
+          <w:bCs/>
+        </w:rPr>
+        <w:t>)</w:t>
+      </w:r>
+    </w:p>
+    <w:p>
+      <w:pPr>
+        <w:jc w:val="center"/>
+        <w:rPr>
+          <w:b/>
+          <w:bCs/>
+        </w:rPr>
+      </w:pPr>
+      <w:r>
+        <w:rPr>
+          <w:b/>
+          <w:bCs/>
+          <w:noProof/>
+        </w:rPr>
+        <w:lastRenderedPageBreak/>
+        <w:drawing>
+          <wp:inline distT="0" distB="0" distL="0" distR="0">
+            <wp:extent cx="5943600" cy="6686550"/>
+            <wp:effectExtent l="0" t="0" r="0" b="0"/>
+            <wp:docPr id="5" name="Picture 5"/>
+            <wp:cNvGraphicFramePr>
+              <a:graphicFrameLocks xmlns:a="http://schemas.openxmlformats.org/drawingml/2006/main" noChangeAspect="1"/>
+            </wp:cNvGraphicFramePr>
+            <a:graphic xmlns:a="http://schemas.openxmlformats.org/drawingml/2006/main">
+              <a:graphicData uri="http://schemas.openxmlformats.org/drawingml/2006/picture">
+                <pic:pic xmlns:pic="http://schemas.openxmlformats.org/drawingml/2006/picture">
+                  <pic:nvPicPr>
+                    <pic:cNvPr id="0" name="Picture 2"/>
+                    <pic:cNvPicPr>
+                      <a:picLocks noChangeAspect="1" noChangeArrowheads="1"/>
+                    </pic:cNvPicPr>
+                  </pic:nvPicPr>
+                  <pic:blipFill>
+                    <a:blip r:embed="rId20">
+                      <a:extLst>
+                        <a:ext uri="{28A0092B-C50C-407E-A947-70E740481C1C}">
+                          <a14:useLocalDpi xmlns:a14="http://schemas.microsoft.com/office/drawing/2010/main" val="0"/>
+                        </a:ext>
+                      </a:extLst>
+                    </a:blip>
+                    <a:srcRect/>
+                    <a:stretch>
+                      <a:fillRect/>
+                    </a:stretch>
+                  </pic:blipFill>
+                  <pic:spPr bwMode="auto">
+                    <a:xfrm>
+                      <a:off x="0" y="0"/>
+                      <a:ext cx="5943600" cy="6686550"/>
+                    </a:xfrm>
+                    <a:prstGeom prst="rect">
+                      <a:avLst/>
+                    </a:prstGeom>
+                    <a:noFill/>
+                    <a:ln>
+                      <a:noFill/>
+                    </a:ln>
+                  </pic:spPr>
+                </pic:pic>
+              </a:graphicData>
+            </a:graphic>
+          </wp:inline>
+        </w:drawing>
+      </w:r>
+    </w:p>
+    <w:p>
+      <w:pPr>
+        <w:jc w:val="center"/>
+      </w:pPr>
+      <w:r>
+        <w:rPr>
+          <w:b/>
+          <w:bCs/>
+        </w:rPr>
+        <w:t xml:space="preserve">Figure </w:t>
+      </w:r>
+      <w:r>
+        <w:rPr>
+          <w:b/>
+          <w:bCs/>
+        </w:rPr>
+        <w:t>10</w:t>
+      </w:r>
+      <w:r>
+        <w:rPr>
+          <w:b/>
+          <w:bCs/>
+        </w:rPr>
+        <w:t xml:space="preserve"> </w:t>
+      </w:r>
+      <w:r>
+        <w:t>–</w:t>
+      </w:r>
+      <w:r>
+        <w:t>Layout of the Graph UI</w:t>
+      </w:r>
+    </w:p>
+    <w:p>
+      <w:pPr>
+        <w:jc w:val="center"/>
+        <w:rPr>
+          <w:b/>
+          <w:bCs/>
+        </w:rPr>
+      </w:pPr>
+      <w:r>
+        <w:rPr>
+          <w:b/>
+          <w:bCs/>
+          <w:noProof/>
+        </w:rPr>
+        <w:lastRenderedPageBreak/>
+        <w:drawing>
+          <wp:inline distT="0" distB="0" distL="0" distR="0">
+            <wp:extent cx="5934075" cy="5343525"/>
+            <wp:effectExtent l="0" t="0" r="0" b="0"/>
+            <wp:docPr id="17" name="Picture 17"/>
+            <wp:cNvGraphicFramePr>
+              <a:graphicFrameLocks xmlns:a="http://schemas.openxmlformats.org/drawingml/2006/main" noChangeAspect="1"/>
+            </wp:cNvGraphicFramePr>
+            <a:graphic xmlns:a="http://schemas.openxmlformats.org/drawingml/2006/main">
+              <a:graphicData uri="http://schemas.openxmlformats.org/drawingml/2006/picture">
+                <pic:pic xmlns:pic="http://schemas.openxmlformats.org/drawingml/2006/picture">
+                  <pic:nvPicPr>
+                    <pic:cNvPr id="0" name="Picture 3"/>
+                    <pic:cNvPicPr>
+                      <a:picLocks noChangeAspect="1" noChangeArrowheads="1"/>
+                    </pic:cNvPicPr>
+                  </pic:nvPicPr>
+                  <pic:blipFill>
+                    <a:blip r:embed="rId21">
+                      <a:extLst>
+                        <a:ext uri="{28A0092B-C50C-407E-A947-70E740481C1C}">
+                          <a14:useLocalDpi xmlns:a14="http://schemas.microsoft.com/office/drawing/2010/main" val="0"/>
+                        </a:ext>
+                      </a:extLst>
+                    </a:blip>
+                    <a:srcRect/>
+                    <a:stretch>
+                      <a:fillRect/>
+                    </a:stretch>
+                  </pic:blipFill>
+                  <pic:spPr bwMode="auto">
+                    <a:xfrm>
+                      <a:off x="0" y="0"/>
+                      <a:ext cx="5934075" cy="5343525"/>
+                    </a:xfrm>
+                    <a:prstGeom prst="rect">
+                      <a:avLst/>
+                    </a:prstGeom>
+                    <a:noFill/>
+                    <a:ln>
+                      <a:noFill/>
+                    </a:ln>
+                  </pic:spPr>
+                </pic:pic>
+              </a:graphicData>
+            </a:graphic>
+          </wp:inline>
+        </w:drawing>
+      </w:r>
+    </w:p>
+    <w:p>
+      <w:pPr>
+        <w:jc w:val="center"/>
+      </w:pPr>
+      <w:r>
+        <w:rPr>
+          <w:b/>
+          <w:bCs/>
+        </w:rPr>
+        <w:t xml:space="preserve">Figure </w:t>
+      </w:r>
+      <w:r>
+        <w:rPr>
+          <w:b/>
+          <w:bCs/>
+        </w:rPr>
+        <w:t>10</w:t>
+      </w:r>
+      <w:r>
+        <w:rPr>
+          <w:b/>
+          <w:bCs/>
+        </w:rPr>
+        <w:t xml:space="preserve"> </w:t>
+      </w:r>
+      <w:r>
+        <w:t xml:space="preserve">–Layout of the </w:t>
+      </w:r>
+      <w:r>
+        <w:t>Favorites UI</w:t>
       </w:r>
     </w:p>
     <w:p>
@@ -8690,6 +8810,7 @@
     </w:p>
     <w:p>
       <w:r>
+        <w:lastRenderedPageBreak/>
         <w:tab/>
       </w:r>
       <w:proofErr w:type="spellStart"/>
@@ -8775,7 +8896,6 @@
         <w:rPr>
           <w:b/>
         </w:rPr>
-        <w:lastRenderedPageBreak/>
         <w:t>history_value</w:t>
       </w:r>
       <w:proofErr w:type="spellEnd"/>
@@ -8912,7 +9032,7 @@
           <w:b/>
         </w:rPr>
       </w:pPr>
-      <w:bookmarkStart w:id="11" w:name="_Toc446446106"/>
+      <w:bookmarkStart w:id="10" w:name="_Toc446446106"/>
       <w:proofErr w:type="spellStart"/>
       <w:r>
         <w:rPr>
@@ -8927,22 +9047,27 @@
         </w:rPr>
         <w:t xml:space="preserve"> Class</w:t>
       </w:r>
+      <w:bookmarkEnd w:id="10"/>
+    </w:p>
+    <w:p>
+      <w:r>
+        <w:t xml:space="preserve">The </w:t>
+      </w:r>
+      <w:proofErr w:type="spellStart"/>
+      <w:r>
+        <w:t>ButtonAdapter</w:t>
+      </w:r>
+      <w:proofErr w:type="spellEnd"/>
+      <w:r>
+        <w:t xml:space="preserve"> Class</w:t>
+      </w:r>
+      <w:r>
+        <w:t>, w</w:t>
+      </w:r>
+      <w:bookmarkStart w:id="11" w:name="_GoBack"/>
       <w:bookmarkEnd w:id="11"/>
-    </w:p>
-    <w:p>
-      <w:r>
-        <w:t xml:space="preserve">The </w:t>
-      </w:r>
-      <w:proofErr w:type="spellStart"/>
-      <w:r>
-        <w:t>ButtonAdapter</w:t>
-      </w:r>
-      <w:proofErr w:type="spellEnd"/>
-      <w:r>
-        <w:t xml:space="preserve"> Class</w:t>
-      </w:r>
-      <w:r>
-        <w:t>, which is also included in the default package of the Project,</w:t>
+      <w:r>
+        <w:t>hich is also included in the default package of the Project,</w:t>
       </w:r>
       <w:r>
         <w:t xml:space="preserve"> implements an </w:t>
@@ -9264,7 +9389,6 @@
           <w:sz w:val="28"/>
           <w:u w:val="single"/>
         </w:rPr>
-        <w:lastRenderedPageBreak/>
         <w:t>The Controller Object</w:t>
       </w:r>
       <w:bookmarkEnd w:id="14"/>
@@ -9278,7 +9402,6 @@
       <w:r>
         <w:rPr>
           <w:noProof/>
-          <w:lang w:bidi="he-IL"/>
         </w:rPr>
         <w:drawing>
           <wp:anchor distT="0" distB="0" distL="114300" distR="114300" simplePos="0" relativeHeight="251657216" behindDoc="1" locked="0" layoutInCell="1" allowOverlap="1">
@@ -9304,7 +9427,7 @@
                     <pic:cNvPicPr/>
                   </pic:nvPicPr>
                   <pic:blipFill>
-                    <a:blip r:embed="rId19" cstate="print">
+                    <a:blip r:embed="rId22" cstate="print">
                       <a:extLst>
                         <a:ext uri="{28A0092B-C50C-407E-A947-70E740481C1C}">
                           <a14:useLocalDpi xmlns:a14="http://schemas.microsoft.com/office/drawing/2010/main" val="0"/>
@@ -10360,7 +10483,7 @@
 </file>
 
 <file path=word/numbering.xml><?xml version="1.0" encoding="utf-8"?>
-<w:numbering xmlns:wpc="http://schemas.microsoft.com/office/word/2010/wordprocessingCanvas" xmlns:mc="http://schemas.openxmlformats.org/markup-compatibility/2006" xmlns:o="urn:schemas-microsoft-com:office:office" xmlns:r="http://schemas.openxmlformats.org/officeDocument/2006/relationships" xmlns:m="http://schemas.openxmlformats.org/officeDocument/2006/math" xmlns:v="urn:schemas-microsoft-com:vml" xmlns:wp14="http://schemas.microsoft.com/office/word/2010/wordprocessingDrawing" xmlns:wp="http://schemas.openxmlformats.org/drawingml/2006/wordprocessingDrawing" xmlns:w10="urn:schemas-microsoft-com:office:word" xmlns:w="http://schemas.openxmlformats.org/wordprocessingml/2006/main" xmlns:w14="http://schemas.microsoft.com/office/word/2010/wordml" xmlns:w15="http://schemas.microsoft.com/office/word/2012/wordml" xmlns:wpg="http://schemas.microsoft.com/office/word/2010/wordprocessingGroup" xmlns:wpi="http://schemas.microsoft.com/office/word/2010/wordprocessingInk" xmlns:wne="http://schemas.microsoft.com/office/word/2006/wordml" xmlns:wps="http://schemas.microsoft.com/office/word/2010/wordprocessingShape" mc:Ignorable="w14 w15 wp14">
+<w:numbering xmlns:wpc="http://schemas.microsoft.com/office/word/2010/wordprocessingCanvas" xmlns:mc="http://schemas.openxmlformats.org/markup-compatibility/2006" xmlns:o="urn:schemas-microsoft-com:office:office" xmlns:r="http://schemas.openxmlformats.org/officeDocument/2006/relationships" xmlns:m="http://schemas.openxmlformats.org/officeDocument/2006/math" xmlns:v="urn:schemas-microsoft-com:vml" xmlns:wp14="http://schemas.microsoft.com/office/word/2010/wordprocessingDrawing" xmlns:wp="http://schemas.openxmlformats.org/drawingml/2006/wordprocessingDrawing" xmlns:w10="urn:schemas-microsoft-com:office:word" xmlns:w="http://schemas.openxmlformats.org/wordprocessingml/2006/main" xmlns:w14="http://schemas.microsoft.com/office/word/2010/wordml" xmlns:wpg="http://schemas.microsoft.com/office/word/2010/wordprocessingGroup" xmlns:wpi="http://schemas.microsoft.com/office/word/2010/wordprocessingInk" xmlns:wne="http://schemas.microsoft.com/office/word/2006/wordml" xmlns:wps="http://schemas.microsoft.com/office/word/2010/wordprocessingShape" mc:Ignorable="w14 wp14">
   <w:abstractNum w:abstractNumId="0">
     <w:nsid w:val="004F105D"/>
     <w:multiLevelType w:val="hybridMultilevel"/>
@@ -11599,7 +11722,7 @@
 </file>
 
 <file path=word/styles.xml><?xml version="1.0" encoding="utf-8"?>
-<w:styles xmlns:mc="http://schemas.openxmlformats.org/markup-compatibility/2006" xmlns:r="http://schemas.openxmlformats.org/officeDocument/2006/relationships" xmlns:w="http://schemas.openxmlformats.org/wordprocessingml/2006/main" xmlns:w14="http://schemas.microsoft.com/office/word/2010/wordml" xmlns:w15="http://schemas.microsoft.com/office/word/2012/wordml" mc:Ignorable="w14 w15">
+<w:styles xmlns:mc="http://schemas.openxmlformats.org/markup-compatibility/2006" xmlns:r="http://schemas.openxmlformats.org/officeDocument/2006/relationships" xmlns:w="http://schemas.openxmlformats.org/wordprocessingml/2006/main" xmlns:w14="http://schemas.microsoft.com/office/word/2010/wordml" mc:Ignorable="w14">
   <w:docDefaults>
     <w:rPrDefault>
       <w:rPr>
@@ -11615,378 +11738,144 @@
       </w:pPr>
     </w:pPrDefault>
   </w:docDefaults>
-  <w:latentStyles w:defLockedState="0" w:defUIPriority="99" w:defSemiHidden="0" w:defUnhideWhenUsed="0" w:defQFormat="0" w:count="371">
-    <w:lsdException w:name="Normal" w:uiPriority="0" w:qFormat="1"/>
-    <w:lsdException w:name="heading 1" w:uiPriority="9" w:qFormat="1"/>
-    <w:lsdException w:name="heading 2" w:semiHidden="1" w:uiPriority="9" w:unhideWhenUsed="1" w:qFormat="1"/>
-    <w:lsdException w:name="heading 3" w:semiHidden="1" w:uiPriority="9" w:unhideWhenUsed="1" w:qFormat="1"/>
-    <w:lsdException w:name="heading 4" w:semiHidden="1" w:uiPriority="9" w:unhideWhenUsed="1" w:qFormat="1"/>
-    <w:lsdException w:name="heading 5" w:semiHidden="1" w:uiPriority="9" w:unhideWhenUsed="1" w:qFormat="1"/>
-    <w:lsdException w:name="heading 6" w:semiHidden="1" w:uiPriority="9" w:unhideWhenUsed="1" w:qFormat="1"/>
-    <w:lsdException w:name="heading 7" w:semiHidden="1" w:uiPriority="9" w:unhideWhenUsed="1" w:qFormat="1"/>
-    <w:lsdException w:name="heading 8" w:semiHidden="1" w:uiPriority="9" w:unhideWhenUsed="1" w:qFormat="1"/>
-    <w:lsdException w:name="heading 9" w:semiHidden="1" w:uiPriority="9" w:unhideWhenUsed="1" w:qFormat="1"/>
-    <w:lsdException w:name="index 1" w:semiHidden="1" w:unhideWhenUsed="1"/>
-    <w:lsdException w:name="index 2" w:semiHidden="1" w:unhideWhenUsed="1"/>
-    <w:lsdException w:name="index 3" w:semiHidden="1" w:unhideWhenUsed="1"/>
-    <w:lsdException w:name="index 4" w:semiHidden="1" w:unhideWhenUsed="1"/>
-    <w:lsdException w:name="index 5" w:semiHidden="1" w:unhideWhenUsed="1"/>
-    <w:lsdException w:name="index 6" w:semiHidden="1" w:unhideWhenUsed="1"/>
-    <w:lsdException w:name="index 7" w:semiHidden="1" w:unhideWhenUsed="1"/>
-    <w:lsdException w:name="index 8" w:semiHidden="1" w:unhideWhenUsed="1"/>
-    <w:lsdException w:name="index 9" w:semiHidden="1" w:unhideWhenUsed="1"/>
-    <w:lsdException w:name="toc 1" w:semiHidden="1" w:uiPriority="39" w:unhideWhenUsed="1"/>
-    <w:lsdException w:name="toc 2" w:semiHidden="1" w:uiPriority="39" w:unhideWhenUsed="1"/>
-    <w:lsdException w:name="toc 3" w:semiHidden="1" w:uiPriority="39" w:unhideWhenUsed="1"/>
-    <w:lsdException w:name="toc 4" w:semiHidden="1" w:uiPriority="39" w:unhideWhenUsed="1"/>
-    <w:lsdException w:name="toc 5" w:semiHidden="1" w:uiPriority="39" w:unhideWhenUsed="1"/>
-    <w:lsdException w:name="toc 6" w:semiHidden="1" w:uiPriority="39" w:unhideWhenUsed="1"/>
-    <w:lsdException w:name="toc 7" w:semiHidden="1" w:uiPriority="39" w:unhideWhenUsed="1"/>
-    <w:lsdException w:name="toc 8" w:semiHidden="1" w:uiPriority="39" w:unhideWhenUsed="1"/>
-    <w:lsdException w:name="toc 9" w:semiHidden="1" w:uiPriority="39" w:unhideWhenUsed="1"/>
-    <w:lsdException w:name="Normal Indent" w:semiHidden="1" w:unhideWhenUsed="1"/>
-    <w:lsdException w:name="footnote text" w:semiHidden="1" w:unhideWhenUsed="1"/>
-    <w:lsdException w:name="annotation text" w:semiHidden="1" w:unhideWhenUsed="1"/>
-    <w:lsdException w:name="header" w:semiHidden="1" w:unhideWhenUsed="1"/>
-    <w:lsdException w:name="footer" w:semiHidden="1" w:unhideWhenUsed="1"/>
-    <w:lsdException w:name="index heading" w:semiHidden="1" w:unhideWhenUsed="1"/>
-    <w:lsdException w:name="caption" w:semiHidden="1" w:uiPriority="35" w:unhideWhenUsed="1" w:qFormat="1"/>
-    <w:lsdException w:name="table of figures" w:semiHidden="1" w:unhideWhenUsed="1"/>
-    <w:lsdException w:name="envelope address" w:semiHidden="1" w:unhideWhenUsed="1"/>
-    <w:lsdException w:name="envelope return" w:semiHidden="1" w:unhideWhenUsed="1"/>
-    <w:lsdException w:name="footnote reference" w:semiHidden="1" w:unhideWhenUsed="1"/>
-    <w:lsdException w:name="annotation reference" w:semiHidden="1" w:unhideWhenUsed="1"/>
-    <w:lsdException w:name="line number" w:semiHidden="1" w:unhideWhenUsed="1"/>
-    <w:lsdException w:name="page number" w:semiHidden="1" w:unhideWhenUsed="1"/>
-    <w:lsdException w:name="endnote reference" w:semiHidden="1" w:unhideWhenUsed="1"/>
-    <w:lsdException w:name="endnote text" w:semiHidden="1" w:unhideWhenUsed="1"/>
-    <w:lsdException w:name="table of authorities" w:semiHidden="1" w:unhideWhenUsed="1"/>
-    <w:lsdException w:name="macro" w:semiHidden="1" w:unhideWhenUsed="1"/>
-    <w:lsdException w:name="toa heading" w:semiHidden="1" w:unhideWhenUsed="1"/>
-    <w:lsdException w:name="List" w:semiHidden="1" w:unhideWhenUsed="1"/>
-    <w:lsdException w:name="List Bullet" w:semiHidden="1" w:unhideWhenUsed="1"/>
-    <w:lsdException w:name="List Number" w:semiHidden="1" w:unhideWhenUsed="1"/>
-    <w:lsdException w:name="List 2" w:semiHidden="1" w:unhideWhenUsed="1"/>
-    <w:lsdException w:name="List 3" w:semiHidden="1" w:unhideWhenUsed="1"/>
-    <w:lsdException w:name="List 4" w:semiHidden="1" w:unhideWhenUsed="1"/>
-    <w:lsdException w:name="List 5" w:semiHidden="1" w:unhideWhenUsed="1"/>
-    <w:lsdException w:name="List Bullet 2" w:semiHidden="1" w:unhideWhenUsed="1"/>
-    <w:lsdException w:name="List Bullet 3" w:semiHidden="1" w:unhideWhenUsed="1"/>
-    <w:lsdException w:name="List Bullet 4" w:semiHidden="1" w:unhideWhenUsed="1"/>
-    <w:lsdException w:name="List Bullet 5" w:semiHidden="1" w:unhideWhenUsed="1"/>
-    <w:lsdException w:name="List Number 2" w:semiHidden="1" w:unhideWhenUsed="1"/>
-    <w:lsdException w:name="List Number 3" w:semiHidden="1" w:unhideWhenUsed="1"/>
-    <w:lsdException w:name="List Number 4" w:semiHidden="1" w:unhideWhenUsed="1"/>
-    <w:lsdException w:name="List Number 5" w:semiHidden="1" w:unhideWhenUsed="1"/>
-    <w:lsdException w:name="Title" w:uiPriority="10" w:qFormat="1"/>
-    <w:lsdException w:name="Closing" w:semiHidden="1" w:unhideWhenUsed="1"/>
-    <w:lsdException w:name="Signature" w:semiHidden="1" w:unhideWhenUsed="1"/>
-    <w:lsdException w:name="Default Paragraph Font" w:semiHidden="1" w:uiPriority="1" w:unhideWhenUsed="1"/>
-    <w:lsdException w:name="Body Text" w:semiHidden="1" w:unhideWhenUsed="1"/>
-    <w:lsdException w:name="Body Text Indent" w:semiHidden="1" w:unhideWhenUsed="1"/>
-    <w:lsdException w:name="List Continue" w:semiHidden="1" w:unhideWhenUsed="1"/>
-    <w:lsdException w:name="List Continue 2" w:semiHidden="1" w:unhideWhenUsed="1"/>
-    <w:lsdException w:name="List Continue 3" w:semiHidden="1" w:unhideWhenUsed="1"/>
-    <w:lsdException w:name="List Continue 4" w:semiHidden="1" w:unhideWhenUsed="1"/>
-    <w:lsdException w:name="List Continue 5" w:semiHidden="1" w:unhideWhenUsed="1"/>
-    <w:lsdException w:name="Message Header" w:semiHidden="1" w:unhideWhenUsed="1"/>
-    <w:lsdException w:name="Subtitle" w:uiPriority="11" w:qFormat="1"/>
-    <w:lsdException w:name="Salutation" w:semiHidden="1" w:unhideWhenUsed="1"/>
-    <w:lsdException w:name="Date" w:semiHidden="1" w:unhideWhenUsed="1"/>
-    <w:lsdException w:name="Body Text First Indent" w:semiHidden="1" w:unhideWhenUsed="1"/>
-    <w:lsdException w:name="Body Text First Indent 2" w:semiHidden="1" w:unhideWhenUsed="1"/>
-    <w:lsdException w:name="Note Heading" w:semiHidden="1" w:unhideWhenUsed="1"/>
-    <w:lsdException w:name="Body Text 2" w:semiHidden="1" w:unhideWhenUsed="1"/>
-    <w:lsdException w:name="Body Text 3" w:semiHidden="1" w:unhideWhenUsed="1"/>
-    <w:lsdException w:name="Body Text Indent 2" w:semiHidden="1" w:unhideWhenUsed="1"/>
-    <w:lsdException w:name="Body Text Indent 3" w:semiHidden="1" w:unhideWhenUsed="1"/>
-    <w:lsdException w:name="Block Text" w:semiHidden="1" w:unhideWhenUsed="1"/>
-    <w:lsdException w:name="Hyperlink" w:semiHidden="1" w:unhideWhenUsed="1"/>
-    <w:lsdException w:name="FollowedHyperlink" w:semiHidden="1" w:unhideWhenUsed="1"/>
-    <w:lsdException w:name="Strong" w:uiPriority="22" w:qFormat="1"/>
-    <w:lsdException w:name="Emphasis" w:uiPriority="20" w:qFormat="1"/>
-    <w:lsdException w:name="Document Map" w:semiHidden="1" w:unhideWhenUsed="1"/>
-    <w:lsdException w:name="Plain Text" w:semiHidden="1" w:unhideWhenUsed="1"/>
-    <w:lsdException w:name="E-mail Signature" w:semiHidden="1" w:unhideWhenUsed="1"/>
-    <w:lsdException w:name="HTML Top of Form" w:semiHidden="1" w:unhideWhenUsed="1"/>
-    <w:lsdException w:name="HTML Bottom of Form" w:semiHidden="1" w:unhideWhenUsed="1"/>
-    <w:lsdException w:name="Normal (Web)" w:semiHidden="1" w:unhideWhenUsed="1"/>
-    <w:lsdException w:name="HTML Acronym" w:semiHidden="1" w:unhideWhenUsed="1"/>
-    <w:lsdException w:name="HTML Address" w:semiHidden="1" w:unhideWhenUsed="1"/>
-    <w:lsdException w:name="HTML Cite" w:semiHidden="1" w:unhideWhenUsed="1"/>
-    <w:lsdException w:name="HTML Code" w:semiHidden="1" w:unhideWhenUsed="1"/>
-    <w:lsdException w:name="HTML Definition" w:semiHidden="1" w:unhideWhenUsed="1"/>
-    <w:lsdException w:name="HTML Keyboard" w:semiHidden="1" w:unhideWhenUsed="1"/>
-    <w:lsdException w:name="HTML Preformatted" w:semiHidden="1" w:unhideWhenUsed="1"/>
-    <w:lsdException w:name="HTML Sample" w:semiHidden="1" w:unhideWhenUsed="1"/>
-    <w:lsdException w:name="HTML Typewriter" w:semiHidden="1" w:unhideWhenUsed="1"/>
-    <w:lsdException w:name="HTML Variable" w:semiHidden="1" w:unhideWhenUsed="1"/>
-    <w:lsdException w:name="Normal Table" w:semiHidden="1" w:unhideWhenUsed="1"/>
-    <w:lsdException w:name="annotation subject" w:semiHidden="1" w:unhideWhenUsed="1"/>
-    <w:lsdException w:name="No List" w:semiHidden="1" w:unhideWhenUsed="1"/>
-    <w:lsdException w:name="Outline List 1" w:semiHidden="1" w:unhideWhenUsed="1"/>
-    <w:lsdException w:name="Outline List 2" w:semiHidden="1" w:unhideWhenUsed="1"/>
-    <w:lsdException w:name="Outline List 3" w:semiHidden="1" w:unhideWhenUsed="1"/>
-    <w:lsdException w:name="Table Simple 1" w:semiHidden="1" w:unhideWhenUsed="1"/>
-    <w:lsdException w:name="Table Simple 2" w:semiHidden="1" w:unhideWhenUsed="1"/>
-    <w:lsdException w:name="Table Simple 3" w:semiHidden="1" w:unhideWhenUsed="1"/>
-    <w:lsdException w:name="Table Classic 1" w:semiHidden="1" w:unhideWhenUsed="1"/>
-    <w:lsdException w:name="Table Classic 2" w:semiHidden="1" w:unhideWhenUsed="1"/>
-    <w:lsdException w:name="Table Classic 3" w:semiHidden="1" w:unhideWhenUsed="1"/>
-    <w:lsdException w:name="Table Classic 4" w:semiHidden="1" w:unhideWhenUsed="1"/>
-    <w:lsdException w:name="Table Colorful 1" w:semiHidden="1" w:unhideWhenUsed="1"/>
-    <w:lsdException w:name="Table Colorful 2" w:semiHidden="1" w:unhideWhenUsed="1"/>
-    <w:lsdException w:name="Table Colorful 3" w:semiHidden="1" w:unhideWhenUsed="1"/>
-    <w:lsdException w:name="Table Columns 1" w:semiHidden="1" w:unhideWhenUsed="1"/>
-    <w:lsdException w:name="Table Columns 2" w:semiHidden="1" w:unhideWhenUsed="1"/>
-    <w:lsdException w:name="Table Columns 3" w:semiHidden="1" w:unhideWhenUsed="1"/>
-    <w:lsdException w:name="Table Columns 4" w:semiHidden="1" w:unhideWhenUsed="1"/>
-    <w:lsdException w:name="Table Columns 5" w:semiHidden="1" w:unhideWhenUsed="1"/>
-    <w:lsdException w:name="Table Grid 1" w:semiHidden="1" w:unhideWhenUsed="1"/>
-    <w:lsdException w:name="Table Grid 2" w:semiHidden="1" w:unhideWhenUsed="1"/>
-    <w:lsdException w:name="Table Grid 3" w:semiHidden="1" w:unhideWhenUsed="1"/>
-    <w:lsdException w:name="Table Grid 4" w:semiHidden="1" w:unhideWhenUsed="1"/>
-    <w:lsdException w:name="Table Grid 5" w:semiHidden="1" w:unhideWhenUsed="1"/>
-    <w:lsdException w:name="Table Grid 6" w:semiHidden="1" w:unhideWhenUsed="1"/>
-    <w:lsdException w:name="Table Grid 7" w:semiHidden="1" w:unhideWhenUsed="1"/>
-    <w:lsdException w:name="Table Grid 8" w:semiHidden="1" w:unhideWhenUsed="1"/>
-    <w:lsdException w:name="Table List 1" w:semiHidden="1" w:unhideWhenUsed="1"/>
-    <w:lsdException w:name="Table List 2" w:semiHidden="1" w:unhideWhenUsed="1"/>
-    <w:lsdException w:name="Table List 3" w:semiHidden="1" w:unhideWhenUsed="1"/>
-    <w:lsdException w:name="Table List 4" w:semiHidden="1" w:unhideWhenUsed="1"/>
-    <w:lsdException w:name="Table List 5" w:semiHidden="1" w:unhideWhenUsed="1"/>
-    <w:lsdException w:name="Table List 6" w:semiHidden="1" w:unhideWhenUsed="1"/>
-    <w:lsdException w:name="Table List 7" w:semiHidden="1" w:unhideWhenUsed="1"/>
-    <w:lsdException w:name="Table List 8" w:semiHidden="1" w:unhideWhenUsed="1"/>
-    <w:lsdException w:name="Table 3D effects 1" w:semiHidden="1" w:unhideWhenUsed="1"/>
-    <w:lsdException w:name="Table 3D effects 2" w:semiHidden="1" w:unhideWhenUsed="1"/>
-    <w:lsdException w:name="Table 3D effects 3" w:semiHidden="1" w:unhideWhenUsed="1"/>
-    <w:lsdException w:name="Table Contemporary" w:semiHidden="1" w:unhideWhenUsed="1"/>
-    <w:lsdException w:name="Table Elegant" w:semiHidden="1" w:unhideWhenUsed="1"/>
-    <w:lsdException w:name="Table Professional" w:semiHidden="1" w:unhideWhenUsed="1"/>
-    <w:lsdException w:name="Table Subtle 1" w:semiHidden="1" w:unhideWhenUsed="1"/>
-    <w:lsdException w:name="Table Subtle 2" w:semiHidden="1" w:unhideWhenUsed="1"/>
-    <w:lsdException w:name="Table Web 1" w:semiHidden="1" w:unhideWhenUsed="1"/>
-    <w:lsdException w:name="Table Web 2" w:semiHidden="1" w:unhideWhenUsed="1"/>
-    <w:lsdException w:name="Table Web 3" w:semiHidden="1" w:unhideWhenUsed="1"/>
-    <w:lsdException w:name="Balloon Text" w:semiHidden="1" w:unhideWhenUsed="1"/>
-    <w:lsdException w:name="Table Grid" w:uiPriority="39"/>
-    <w:lsdException w:name="Table Theme" w:semiHidden="1" w:unhideWhenUsed="1"/>
-    <w:lsdException w:name="Placeholder Text" w:semiHidden="1"/>
-    <w:lsdException w:name="No Spacing" w:uiPriority="1" w:qFormat="1"/>
-    <w:lsdException w:name="Light Shading" w:uiPriority="60"/>
-    <w:lsdException w:name="Light List" w:uiPriority="61"/>
-    <w:lsdException w:name="Light Grid" w:uiPriority="62"/>
-    <w:lsdException w:name="Medium Shading 1" w:uiPriority="63"/>
-    <w:lsdException w:name="Medium Shading 2" w:uiPriority="64"/>
-    <w:lsdException w:name="Medium List 1" w:uiPriority="65"/>
-    <w:lsdException w:name="Medium List 2" w:uiPriority="66"/>
-    <w:lsdException w:name="Medium Grid 1" w:uiPriority="67"/>
-    <w:lsdException w:name="Medium Grid 2" w:uiPriority="68"/>
-    <w:lsdException w:name="Medium Grid 3" w:uiPriority="69"/>
-    <w:lsdException w:name="Dark List" w:uiPriority="70"/>
-    <w:lsdException w:name="Colorful Shading" w:uiPriority="71"/>
-    <w:lsdException w:name="Colorful List" w:uiPriority="72"/>
-    <w:lsdException w:name="Colorful Grid" w:uiPriority="73"/>
-    <w:lsdException w:name="Light Shading Accent 1" w:uiPriority="60"/>
-    <w:lsdException w:name="Light List Accent 1" w:uiPriority="61"/>
-    <w:lsdException w:name="Light Grid Accent 1" w:uiPriority="62"/>
-    <w:lsdException w:name="Medium Shading 1 Accent 1" w:uiPriority="63"/>
-    <w:lsdException w:name="Medium Shading 2 Accent 1" w:uiPriority="64"/>
-    <w:lsdException w:name="Medium List 1 Accent 1" w:uiPriority="65"/>
-    <w:lsdException w:name="Revision" w:semiHidden="1"/>
-    <w:lsdException w:name="List Paragraph" w:uiPriority="34" w:qFormat="1"/>
-    <w:lsdException w:name="Quote" w:uiPriority="29" w:qFormat="1"/>
-    <w:lsdException w:name="Intense Quote" w:uiPriority="30" w:qFormat="1"/>
-    <w:lsdException w:name="Medium List 2 Accent 1" w:uiPriority="66"/>
-    <w:lsdException w:name="Medium Grid 1 Accent 1" w:uiPriority="67"/>
-    <w:lsdException w:name="Medium Grid 2 Accent 1" w:uiPriority="68"/>
-    <w:lsdException w:name="Medium Grid 3 Accent 1" w:uiPriority="69"/>
-    <w:lsdException w:name="Dark List Accent 1" w:uiPriority="70"/>
-    <w:lsdException w:name="Colorful Shading Accent 1" w:uiPriority="71"/>
-    <w:lsdException w:name="Colorful List Accent 1" w:uiPriority="72"/>
-    <w:lsdException w:name="Colorful Grid Accent 1" w:uiPriority="73"/>
-    <w:lsdException w:name="Light Shading Accent 2" w:uiPriority="60"/>
-    <w:lsdException w:name="Light List Accent 2" w:uiPriority="61"/>
-    <w:lsdException w:name="Light Grid Accent 2" w:uiPriority="62"/>
-    <w:lsdException w:name="Medium Shading 1 Accent 2" w:uiPriority="63"/>
-    <w:lsdException w:name="Medium Shading 2 Accent 2" w:uiPriority="64"/>
-    <w:lsdException w:name="Medium List 1 Accent 2" w:uiPriority="65"/>
-    <w:lsdException w:name="Medium List 2 Accent 2" w:uiPriority="66"/>
-    <w:lsdException w:name="Medium Grid 1 Accent 2" w:uiPriority="67"/>
-    <w:lsdException w:name="Medium Grid 2 Accent 2" w:uiPriority="68"/>
-    <w:lsdException w:name="Medium Grid 3 Accent 2" w:uiPriority="69"/>
-    <w:lsdException w:name="Dark List Accent 2" w:uiPriority="70"/>
-    <w:lsdException w:name="Colorful Shading Accent 2" w:uiPriority="71"/>
-    <w:lsdException w:name="Colorful List Accent 2" w:uiPriority="72"/>
-    <w:lsdException w:name="Colorful Grid Accent 2" w:uiPriority="73"/>
-    <w:lsdException w:name="Light Shading Accent 3" w:uiPriority="60"/>
-    <w:lsdException w:name="Light List Accent 3" w:uiPriority="61"/>
-    <w:lsdException w:name="Light Grid Accent 3" w:uiPriority="62"/>
-    <w:lsdException w:name="Medium Shading 1 Accent 3" w:uiPriority="63"/>
-    <w:lsdException w:name="Medium Shading 2 Accent 3" w:uiPriority="64"/>
-    <w:lsdException w:name="Medium List 1 Accent 3" w:uiPriority="65"/>
-    <w:lsdException w:name="Medium List 2 Accent 3" w:uiPriority="66"/>
-    <w:lsdException w:name="Medium Grid 1 Accent 3" w:uiPriority="67"/>
-    <w:lsdException w:name="Medium Grid 2 Accent 3" w:uiPriority="68"/>
-    <w:lsdException w:name="Medium Grid 3 Accent 3" w:uiPriority="69"/>
-    <w:lsdException w:name="Dark List Accent 3" w:uiPriority="70"/>
-    <w:lsdException w:name="Colorful Shading Accent 3" w:uiPriority="71"/>
-    <w:lsdException w:name="Colorful List Accent 3" w:uiPriority="72"/>
-    <w:lsdException w:name="Colorful Grid Accent 3" w:uiPriority="73"/>
-    <w:lsdException w:name="Light Shading Accent 4" w:uiPriority="60"/>
-    <w:lsdException w:name="Light List Accent 4" w:uiPriority="61"/>
-    <w:lsdException w:name="Light Grid Accent 4" w:uiPriority="62"/>
-    <w:lsdException w:name="Medium Shading 1 Accent 4" w:uiPriority="63"/>
-    <w:lsdException w:name="Medium Shading 2 Accent 4" w:uiPriority="64"/>
-    <w:lsdException w:name="Medium List 1 Accent 4" w:uiPriority="65"/>
-    <w:lsdException w:name="Medium List 2 Accent 4" w:uiPriority="66"/>
-    <w:lsdException w:name="Medium Grid 1 Accent 4" w:uiPriority="67"/>
-    <w:lsdException w:name="Medium Grid 2 Accent 4" w:uiPriority="68"/>
-    <w:lsdException w:name="Medium Grid 3 Accent 4" w:uiPriority="69"/>
-    <w:lsdException w:name="Dark List Accent 4" w:uiPriority="70"/>
-    <w:lsdException w:name="Colorful Shading Accent 4" w:uiPriority="71"/>
-    <w:lsdException w:name="Colorful List Accent 4" w:uiPriority="72"/>
-    <w:lsdException w:name="Colorful Grid Accent 4" w:uiPriority="73"/>
-    <w:lsdException w:name="Light Shading Accent 5" w:uiPriority="60"/>
-    <w:lsdException w:name="Light List Accent 5" w:uiPriority="61"/>
-    <w:lsdException w:name="Light Grid Accent 5" w:uiPriority="62"/>
-    <w:lsdException w:name="Medium Shading 1 Accent 5" w:uiPriority="63"/>
-    <w:lsdException w:name="Medium Shading 2 Accent 5" w:uiPriority="64"/>
-    <w:lsdException w:name="Medium List 1 Accent 5" w:uiPriority="65"/>
-    <w:lsdException w:name="Medium List 2 Accent 5" w:uiPriority="66"/>
-    <w:lsdException w:name="Medium Grid 1 Accent 5" w:uiPriority="67"/>
-    <w:lsdException w:name="Medium Grid 2 Accent 5" w:uiPriority="68"/>
-    <w:lsdException w:name="Medium Grid 3 Accent 5" w:uiPriority="69"/>
-    <w:lsdException w:name="Dark List Accent 5" w:uiPriority="70"/>
-    <w:lsdException w:name="Colorful Shading Accent 5" w:uiPriority="71"/>
-    <w:lsdException w:name="Colorful List Accent 5" w:uiPriority="72"/>
-    <w:lsdException w:name="Colorful Grid Accent 5" w:uiPriority="73"/>
-    <w:lsdException w:name="Light Shading Accent 6" w:uiPriority="60"/>
-    <w:lsdException w:name="Light List Accent 6" w:uiPriority="61"/>
-    <w:lsdException w:name="Light Grid Accent 6" w:uiPriority="62"/>
-    <w:lsdException w:name="Medium Shading 1 Accent 6" w:uiPriority="63"/>
-    <w:lsdException w:name="Medium Shading 2 Accent 6" w:uiPriority="64"/>
-    <w:lsdException w:name="Medium List 1 Accent 6" w:uiPriority="65"/>
-    <w:lsdException w:name="Medium List 2 Accent 6" w:uiPriority="66"/>
-    <w:lsdException w:name="Medium Grid 1 Accent 6" w:uiPriority="67"/>
-    <w:lsdException w:name="Medium Grid 2 Accent 6" w:uiPriority="68"/>
-    <w:lsdException w:name="Medium Grid 3 Accent 6" w:uiPriority="69"/>
-    <w:lsdException w:name="Dark List Accent 6" w:uiPriority="70"/>
-    <w:lsdException w:name="Colorful Shading Accent 6" w:uiPriority="71"/>
-    <w:lsdException w:name="Colorful List Accent 6" w:uiPriority="72"/>
-    <w:lsdException w:name="Colorful Grid Accent 6" w:uiPriority="73"/>
-    <w:lsdException w:name="Subtle Emphasis" w:uiPriority="19" w:qFormat="1"/>
-    <w:lsdException w:name="Intense Emphasis" w:uiPriority="21" w:qFormat="1"/>
-    <w:lsdException w:name="Subtle Reference" w:uiPriority="31" w:qFormat="1"/>
-    <w:lsdException w:name="Intense Reference" w:uiPriority="32" w:qFormat="1"/>
-    <w:lsdException w:name="Book Title" w:uiPriority="33" w:qFormat="1"/>
-    <w:lsdException w:name="Bibliography" w:semiHidden="1" w:uiPriority="37" w:unhideWhenUsed="1"/>
-    <w:lsdException w:name="TOC Heading" w:semiHidden="1" w:uiPriority="39" w:unhideWhenUsed="1" w:qFormat="1"/>
-    <w:lsdException w:name="Plain Table 1" w:uiPriority="41"/>
-    <w:lsdException w:name="Plain Table 2" w:uiPriority="42"/>
-    <w:lsdException w:name="Plain Table 3" w:uiPriority="43"/>
-    <w:lsdException w:name="Plain Table 4" w:uiPriority="44"/>
-    <w:lsdException w:name="Plain Table 5" w:uiPriority="45"/>
-    <w:lsdException w:name="Grid Table Light" w:uiPriority="40"/>
-    <w:lsdException w:name="Grid Table 1 Light" w:uiPriority="46"/>
-    <w:lsdException w:name="Grid Table 2" w:uiPriority="47"/>
-    <w:lsdException w:name="Grid Table 3" w:uiPriority="48"/>
-    <w:lsdException w:name="Grid Table 4" w:uiPriority="49"/>
-    <w:lsdException w:name="Grid Table 5 Dark" w:uiPriority="50"/>
-    <w:lsdException w:name="Grid Table 6 Colorful" w:uiPriority="51"/>
-    <w:lsdException w:name="Grid Table 7 Colorful" w:uiPriority="52"/>
-    <w:lsdException w:name="Grid Table 1 Light Accent 1" w:uiPriority="46"/>
-    <w:lsdException w:name="Grid Table 2 Accent 1" w:uiPriority="47"/>
-    <w:lsdException w:name="Grid Table 3 Accent 1" w:uiPriority="48"/>
-    <w:lsdException w:name="Grid Table 4 Accent 1" w:uiPriority="49"/>
-    <w:lsdException w:name="Grid Table 5 Dark Accent 1" w:uiPriority="50"/>
-    <w:lsdException w:name="Grid Table 6 Colorful Accent 1" w:uiPriority="51"/>
-    <w:lsdException w:name="Grid Table 7 Colorful Accent 1" w:uiPriority="52"/>
-    <w:lsdException w:name="Grid Table 1 Light Accent 2" w:uiPriority="46"/>
-    <w:lsdException w:name="Grid Table 2 Accent 2" w:uiPriority="47"/>
-    <w:lsdException w:name="Grid Table 3 Accent 2" w:uiPriority="48"/>
-    <w:lsdException w:name="Grid Table 4 Accent 2" w:uiPriority="49"/>
-    <w:lsdException w:name="Grid Table 5 Dark Accent 2" w:uiPriority="50"/>
-    <w:lsdException w:name="Grid Table 6 Colorful Accent 2" w:uiPriority="51"/>
-    <w:lsdException w:name="Grid Table 7 Colorful Accent 2" w:uiPriority="52"/>
-    <w:lsdException w:name="Grid Table 1 Light Accent 3" w:uiPriority="46"/>
-    <w:lsdException w:name="Grid Table 2 Accent 3" w:uiPriority="47"/>
-    <w:lsdException w:name="Grid Table 3 Accent 3" w:uiPriority="48"/>
-    <w:lsdException w:name="Grid Table 4 Accent 3" w:uiPriority="49"/>
-    <w:lsdException w:name="Grid Table 5 Dark Accent 3" w:uiPriority="50"/>
-    <w:lsdException w:name="Grid Table 6 Colorful Accent 3" w:uiPriority="51"/>
-    <w:lsdException w:name="Grid Table 7 Colorful Accent 3" w:uiPriority="52"/>
-    <w:lsdException w:name="Grid Table 1 Light Accent 4" w:uiPriority="46"/>
-    <w:lsdException w:name="Grid Table 2 Accent 4" w:uiPriority="47"/>
-    <w:lsdException w:name="Grid Table 3 Accent 4" w:uiPriority="48"/>
-    <w:lsdException w:name="Grid Table 4 Accent 4" w:uiPriority="49"/>
-    <w:lsdException w:name="Grid Table 5 Dark Accent 4" w:uiPriority="50"/>
-    <w:lsdException w:name="Grid Table 6 Colorful Accent 4" w:uiPriority="51"/>
-    <w:lsdException w:name="Grid Table 7 Colorful Accent 4" w:uiPriority="52"/>
-    <w:lsdException w:name="Grid Table 1 Light Accent 5" w:uiPriority="46"/>
-    <w:lsdException w:name="Grid Table 2 Accent 5" w:uiPriority="47"/>
-    <w:lsdException w:name="Grid Table 3 Accent 5" w:uiPriority="48"/>
-    <w:lsdException w:name="Grid Table 4 Accent 5" w:uiPriority="49"/>
-    <w:lsdException w:name="Grid Table 5 Dark Accent 5" w:uiPriority="50"/>
-    <w:lsdException w:name="Grid Table 6 Colorful Accent 5" w:uiPriority="51"/>
-    <w:lsdException w:name="Grid Table 7 Colorful Accent 5" w:uiPriority="52"/>
-    <w:lsdException w:name="Grid Table 1 Light Accent 6" w:uiPriority="46"/>
-    <w:lsdException w:name="Grid Table 2 Accent 6" w:uiPriority="47"/>
-    <w:lsdException w:name="Grid Table 3 Accent 6" w:uiPriority="48"/>
-    <w:lsdException w:name="Grid Table 4 Accent 6" w:uiPriority="49"/>
-    <w:lsdException w:name="Grid Table 5 Dark Accent 6" w:uiPriority="50"/>
-    <w:lsdException w:name="Grid Table 6 Colorful Accent 6" w:uiPriority="51"/>
-    <w:lsdException w:name="Grid Table 7 Colorful Accent 6" w:uiPriority="52"/>
-    <w:lsdException w:name="List Table 1 Light" w:uiPriority="46"/>
-    <w:lsdException w:name="List Table 2" w:uiPriority="47"/>
-    <w:lsdException w:name="List Table 3" w:uiPriority="48"/>
-    <w:lsdException w:name="List Table 4" w:uiPriority="49"/>
-    <w:lsdException w:name="List Table 5 Dark" w:uiPriority="50"/>
-    <w:lsdException w:name="List Table 6 Colorful" w:uiPriority="51"/>
-    <w:lsdException w:name="List Table 7 Colorful" w:uiPriority="52"/>
-    <w:lsdException w:name="List Table 1 Light Accent 1" w:uiPriority="46"/>
-    <w:lsdException w:name="List Table 2 Accent 1" w:uiPriority="47"/>
-    <w:lsdException w:name="List Table 3 Accent 1" w:uiPriority="48"/>
-    <w:lsdException w:name="List Table 4 Accent 1" w:uiPriority="49"/>
-    <w:lsdException w:name="List Table 5 Dark Accent 1" w:uiPriority="50"/>
-    <w:lsdException w:name="List Table 6 Colorful Accent 1" w:uiPriority="51"/>
-    <w:lsdException w:name="List Table 7 Colorful Accent 1" w:uiPriority="52"/>
-    <w:lsdException w:name="List Table 1 Light Accent 2" w:uiPriority="46"/>
-    <w:lsdException w:name="List Table 2 Accent 2" w:uiPriority="47"/>
-    <w:lsdException w:name="List Table 3 Accent 2" w:uiPriority="48"/>
-    <w:lsdException w:name="List Table 4 Accent 2" w:uiPriority="49"/>
-    <w:lsdException w:name="List Table 5 Dark Accent 2" w:uiPriority="50"/>
-    <w:lsdException w:name="List Table 6 Colorful Accent 2" w:uiPriority="51"/>
-    <w:lsdException w:name="List Table 7 Colorful Accent 2" w:uiPriority="52"/>
-    <w:lsdException w:name="List Table 1 Light Accent 3" w:uiPriority="46"/>
-    <w:lsdException w:name="List Table 2 Accent 3" w:uiPriority="47"/>
-    <w:lsdException w:name="List Table 3 Accent 3" w:uiPriority="48"/>
-    <w:lsdException w:name="List Table 4 Accent 3" w:uiPriority="49"/>
-    <w:lsdException w:name="List Table 5 Dark Accent 3" w:uiPriority="50"/>
-    <w:lsdException w:name="List Table 6 Colorful Accent 3" w:uiPriority="51"/>
-    <w:lsdException w:name="List Table 7 Colorful Accent 3" w:uiPriority="52"/>
-    <w:lsdException w:name="List Table 1 Light Accent 4" w:uiPriority="46"/>
-    <w:lsdException w:name="List Table 2 Accent 4" w:uiPriority="47"/>
-    <w:lsdException w:name="List Table 3 Accent 4" w:uiPriority="48"/>
-    <w:lsdException w:name="List Table 4 Accent 4" w:uiPriority="49"/>
-    <w:lsdException w:name="List Table 5 Dark Accent 4" w:uiPriority="50"/>
-    <w:lsdException w:name="List Table 6 Colorful Accent 4" w:uiPriority="51"/>
-    <w:lsdException w:name="List Table 7 Colorful Accent 4" w:uiPriority="52"/>
-    <w:lsdException w:name="List Table 1 Light Accent 5" w:uiPriority="46"/>
-    <w:lsdException w:name="List Table 2 Accent 5" w:uiPriority="47"/>
-    <w:lsdException w:name="List Table 3 Accent 5" w:uiPriority="48"/>
-    <w:lsdException w:name="List Table 4 Accent 5" w:uiPriority="49"/>
-    <w:lsdException w:name="List Table 5 Dark Accent 5" w:uiPriority="50"/>
-    <w:lsdException w:name="List Table 6 Colorful Accent 5" w:uiPriority="51"/>
-    <w:lsdException w:name="List Table 7 Colorful Accent 5" w:uiPriority="52"/>
-    <w:lsdException w:name="List Table 1 Light Accent 6" w:uiPriority="46"/>
-    <w:lsdException w:name="List Table 2 Accent 6" w:uiPriority="47"/>
-    <w:lsdException w:name="List Table 3 Accent 6" w:uiPriority="48"/>
-    <w:lsdException w:name="List Table 4 Accent 6" w:uiPriority="49"/>
-    <w:lsdException w:name="List Table 5 Dark Accent 6" w:uiPriority="50"/>
-    <w:lsdException w:name="List Table 6 Colorful Accent 6" w:uiPriority="51"/>
-    <w:lsdException w:name="List Table 7 Colorful Accent 6" w:uiPriority="52"/>
+  <w:latentStyles w:defLockedState="0" w:defUIPriority="99" w:defSemiHidden="1" w:defUnhideWhenUsed="1" w:defQFormat="0" w:count="267">
+    <w:lsdException w:name="Normal" w:semiHidden="0" w:uiPriority="0" w:unhideWhenUsed="0" w:qFormat="1"/>
+    <w:lsdException w:name="heading 1" w:semiHidden="0" w:uiPriority="9" w:unhideWhenUsed="0" w:qFormat="1"/>
+    <w:lsdException w:name="heading 2" w:uiPriority="9" w:qFormat="1"/>
+    <w:lsdException w:name="heading 3" w:uiPriority="9" w:qFormat="1"/>
+    <w:lsdException w:name="heading 4" w:uiPriority="9" w:qFormat="1"/>
+    <w:lsdException w:name="heading 5" w:uiPriority="9" w:qFormat="1"/>
+    <w:lsdException w:name="heading 6" w:uiPriority="9" w:qFormat="1"/>
+    <w:lsdException w:name="heading 7" w:uiPriority="9" w:qFormat="1"/>
+    <w:lsdException w:name="heading 8" w:uiPriority="9" w:qFormat="1"/>
+    <w:lsdException w:name="heading 9" w:uiPriority="9" w:qFormat="1"/>
+    <w:lsdException w:name="toc 1" w:uiPriority="39"/>
+    <w:lsdException w:name="toc 2" w:uiPriority="39"/>
+    <w:lsdException w:name="toc 3" w:uiPriority="39"/>
+    <w:lsdException w:name="toc 4" w:uiPriority="39"/>
+    <w:lsdException w:name="toc 5" w:uiPriority="39"/>
+    <w:lsdException w:name="toc 6" w:uiPriority="39"/>
+    <w:lsdException w:name="toc 7" w:uiPriority="39"/>
+    <w:lsdException w:name="toc 8" w:uiPriority="39"/>
+    <w:lsdException w:name="toc 9" w:uiPriority="39"/>
+    <w:lsdException w:name="caption" w:uiPriority="35" w:qFormat="1"/>
+    <w:lsdException w:name="Title" w:semiHidden="0" w:uiPriority="10" w:unhideWhenUsed="0" w:qFormat="1"/>
+    <w:lsdException w:name="Default Paragraph Font" w:uiPriority="1"/>
+    <w:lsdException w:name="Subtitle" w:semiHidden="0" w:uiPriority="11" w:unhideWhenUsed="0" w:qFormat="1"/>
+    <w:lsdException w:name="Strong" w:semiHidden="0" w:uiPriority="22" w:unhideWhenUsed="0" w:qFormat="1"/>
+    <w:lsdException w:name="Emphasis" w:semiHidden="0" w:uiPriority="20" w:unhideWhenUsed="0" w:qFormat="1"/>
+    <w:lsdException w:name="Table Grid" w:semiHidden="0" w:uiPriority="39" w:unhideWhenUsed="0"/>
+    <w:lsdException w:name="Placeholder Text" w:unhideWhenUsed="0"/>
+    <w:lsdException w:name="No Spacing" w:semiHidden="0" w:uiPriority="1" w:unhideWhenUsed="0" w:qFormat="1"/>
+    <w:lsdException w:name="Light Shading" w:semiHidden="0" w:uiPriority="60" w:unhideWhenUsed="0"/>
+    <w:lsdException w:name="Light List" w:semiHidden="0" w:uiPriority="61" w:unhideWhenUsed="0"/>
+    <w:lsdException w:name="Light Grid" w:semiHidden="0" w:uiPriority="62" w:unhideWhenUsed="0"/>
+    <w:lsdException w:name="Medium Shading 1" w:semiHidden="0" w:uiPriority="63" w:unhideWhenUsed="0"/>
+    <w:lsdException w:name="Medium Shading 2" w:semiHidden="0" w:uiPriority="64" w:unhideWhenUsed="0"/>
+    <w:lsdException w:name="Medium List 1" w:semiHidden="0" w:uiPriority="65" w:unhideWhenUsed="0"/>
+    <w:lsdException w:name="Medium List 2" w:semiHidden="0" w:uiPriority="66" w:unhideWhenUsed="0"/>
+    <w:lsdException w:name="Medium Grid 1" w:semiHidden="0" w:uiPriority="67" w:unhideWhenUsed="0"/>
+    <w:lsdException w:name="Medium Grid 2" w:semiHidden="0" w:uiPriority="68" w:unhideWhenUsed="0"/>
+    <w:lsdException w:name="Medium Grid 3" w:semiHidden="0" w:uiPriority="69" w:unhideWhenUsed="0"/>
+    <w:lsdException w:name="Dark List" w:semiHidden="0" w:uiPriority="70" w:unhideWhenUsed="0"/>
+    <w:lsdException w:name="Colorful Shading" w:semiHidden="0" w:uiPriority="71" w:unhideWhenUsed="0"/>
+    <w:lsdException w:name="Colorful List" w:semiHidden="0" w:uiPriority="72" w:unhideWhenUsed="0"/>
+    <w:lsdException w:name="Colorful Grid" w:semiHidden="0" w:uiPriority="73" w:unhideWhenUsed="0"/>
+    <w:lsdException w:name="Light Shading Accent 1" w:semiHidden="0" w:uiPriority="60" w:unhideWhenUsed="0"/>
+    <w:lsdException w:name="Light List Accent 1" w:semiHidden="0" w:uiPriority="61" w:unhideWhenUsed="0"/>
+    <w:lsdException w:name="Light Grid Accent 1" w:semiHidden="0" w:uiPriority="62" w:unhideWhenUsed="0"/>
+    <w:lsdException w:name="Medium Shading 1 Accent 1" w:semiHidden="0" w:uiPriority="63" w:unhideWhenUsed="0"/>
+    <w:lsdException w:name="Medium Shading 2 Accent 1" w:semiHidden="0" w:uiPriority="64" w:unhideWhenUsed="0"/>
+    <w:lsdException w:name="Medium List 1 Accent 1" w:semiHidden="0" w:uiPriority="65" w:unhideWhenUsed="0"/>
+    <w:lsdException w:name="Revision" w:unhideWhenUsed="0"/>
+    <w:lsdException w:name="List Paragraph" w:semiHidden="0" w:uiPriority="34" w:unhideWhenUsed="0" w:qFormat="1"/>
+    <w:lsdException w:name="Quote" w:semiHidden="0" w:uiPriority="29" w:unhideWhenUsed="0" w:qFormat="1"/>
+    <w:lsdException w:name="Intense Quote" w:semiHidden="0" w:uiPriority="30" w:unhideWhenUsed="0" w:qFormat="1"/>
+    <w:lsdException w:name="Medium List 2 Accent 1" w:semiHidden="0" w:uiPriority="66" w:unhideWhenUsed="0"/>
+    <w:lsdException w:name="Medium Grid 1 Accent 1" w:semiHidden="0" w:uiPriority="67" w:unhideWhenUsed="0"/>
+    <w:lsdException w:name="Medium Grid 2 Accent 1" w:semiHidden="0" w:uiPriority="68" w:unhideWhenUsed="0"/>
+    <w:lsdException w:name="Medium Grid 3 Accent 1" w:semiHidden="0" w:uiPriority="69" w:unhideWhenUsed="0"/>
+    <w:lsdException w:name="Dark List Accent 1" w:semiHidden="0" w:uiPriority="70" w:unhideWhenUsed="0"/>
+    <w:lsdException w:name="Colorful Shading Accent 1" w:semiHidden="0" w:uiPriority="71" w:unhideWhenUsed="0"/>
+    <w:lsdException w:name="Colorful List Accent 1" w:semiHidden="0" w:uiPriority="72" w:unhideWhenUsed="0"/>
+    <w:lsdException w:name="Colorful Grid Accent 1" w:semiHidden="0" w:uiPriority="73" w:unhideWhenUsed="0"/>
+    <w:lsdException w:name="Light Shading Accent 2" w:semiHidden="0" w:uiPriority="60" w:unhideWhenUsed="0"/>
+    <w:lsdException w:name="Light List Accent 2" w:semiHidden="0" w:uiPriority="61" w:unhideWhenUsed="0"/>
+    <w:lsdException w:name="Light Grid Accent 2" w:semiHidden="0" w:uiPriority="62" w:unhideWhenUsed="0"/>
+    <w:lsdException w:name="Medium Shading 1 Accent 2" w:semiHidden="0" w:uiPriority="63" w:unhideWhenUsed="0"/>
+    <w:lsdException w:name="Medium Shading 2 Accent 2" w:semiHidden="0" w:uiPriority="64" w:unhideWhenUsed="0"/>
+    <w:lsdException w:name="Medium List 1 Accent 2" w:semiHidden="0" w:uiPriority="65" w:unhideWhenUsed="0"/>
+    <w:lsdException w:name="Medium List 2 Accent 2" w:semiHidden="0" w:uiPriority="66" w:unhideWhenUsed="0"/>
+    <w:lsdException w:name="Medium Grid 1 Accent 2" w:semiHidden="0" w:uiPriority="67" w:unhideWhenUsed="0"/>
+    <w:lsdException w:name="Medium Grid 2 Accent 2" w:semiHidden="0" w:uiPriority="68" w:unhideWhenUsed="0"/>
+    <w:lsdException w:name="Medium Grid 3 Accent 2" w:semiHidden="0" w:uiPriority="69" w:unhideWhenUsed="0"/>
+    <w:lsdException w:name="Dark List Accent 2" w:semiHidden="0" w:uiPriority="70" w:unhideWhenUsed="0"/>
+    <w:lsdException w:name="Colorful Shading Accent 2" w:semiHidden="0" w:uiPriority="71" w:unhideWhenUsed="0"/>
+    <w:lsdException w:name="Colorful List Accent 2" w:semiHidden="0" w:uiPriority="72" w:unhideWhenUsed="0"/>
+    <w:lsdException w:name="Colorful Grid Accent 2" w:semiHidden="0" w:uiPriority="73" w:unhideWhenUsed="0"/>
+    <w:lsdException w:name="Light Shading Accent 3" w:semiHidden="0" w:uiPriority="60" w:unhideWhenUsed="0"/>
+    <w:lsdException w:name="Light List Accent 3" w:semiHidden="0" w:uiPriority="61" w:unhideWhenUsed="0"/>
+    <w:lsdException w:name="Light Grid Accent 3" w:semiHidden="0" w:uiPriority="62" w:unhideWhenUsed="0"/>
+    <w:lsdException w:name="Medium Shading 1 Accent 3" w:semiHidden="0" w:uiPriority="63" w:unhideWhenUsed="0"/>
+    <w:lsdException w:name="Medium Shading 2 Accent 3" w:semiHidden="0" w:uiPriority="64" w:unhideWhenUsed="0"/>
+    <w:lsdException w:name="Medium List 1 Accent 3" w:semiHidden="0" w:uiPriority="65" w:unhideWhenUsed="0"/>
+    <w:lsdException w:name="Medium List 2 Accent 3" w:semiHidden="0" w:uiPriority="66" w:unhideWhenUsed="0"/>
+    <w:lsdException w:name="Medium Grid 1 Accent 3" w:semiHidden="0" w:uiPriority="67" w:unhideWhenUsed="0"/>
+    <w:lsdException w:name="Medium Grid 2 Accent 3" w:semiHidden="0" w:uiPriority="68" w:unhideWhenUsed="0"/>
+    <w:lsdException w:name="Medium Grid 3 Accent 3" w:semiHidden="0" w:uiPriority="69" w:unhideWhenUsed="0"/>
+    <w:lsdException w:name="Dark List Accent 3" w:semiHidden="0" w:uiPriority="70" w:unhideWhenUsed="0"/>
+    <w:lsdException w:name="Colorful Shading Accent 3" w:semiHidden="0" w:uiPriority="71" w:unhideWhenUsed="0"/>
+    <w:lsdException w:name="Colorful List Accent 3" w:semiHidden="0" w:uiPriority="72" w:unhideWhenUsed="0"/>
+    <w:lsdException w:name="Colorful Grid Accent 3" w:semiHidden="0" w:uiPriority="73" w:unhideWhenUsed="0"/>
+    <w:lsdException w:name="Light Shading Accent 4" w:semiHidden="0" w:uiPriority="60" w:unhideWhenUsed="0"/>
+    <w:lsdException w:name="Light List Accent 4" w:semiHidden="0" w:uiPriority="61" w:unhideWhenUsed="0"/>
+    <w:lsdException w:name="Light Grid Accent 4" w:semiHidden="0" w:uiPriority="62" w:unhideWhenUsed="0"/>
+    <w:lsdException w:name="Medium Shading 1 Accent 4" w:semiHidden="0" w:uiPriority="63" w:unhideWhenUsed="0"/>
+    <w:lsdException w:name="Medium Shading 2 Accent 4" w:semiHidden="0" w:uiPriority="64" w:unhideWhenUsed="0"/>
+    <w:lsdException w:name="Medium List 1 Accent 4" w:semiHidden="0" w:uiPriority="65" w:unhideWhenUsed="0"/>
+    <w:lsdException w:name="Medium List 2 Accent 4" w:semiHidden="0" w:uiPriority="66" w:unhideWhenUsed="0"/>
+    <w:lsdException w:name="Medium Grid 1 Accent 4" w:semiHidden="0" w:uiPriority="67" w:unhideWhenUsed="0"/>
+    <w:lsdException w:name="Medium Grid 2 Accent 4" w:semiHidden="0" w:uiPriority="68" w:unhideWhenUsed="0"/>
+    <w:lsdException w:name="Medium Grid 3 Accent 4" w:semiHidden="0" w:uiPriority="69" w:unhideWhenUsed="0"/>
+    <w:lsdException w:name="Dark List Accent 4" w:semiHidden="0" w:uiPriority="70" w:unhideWhenUsed="0"/>
+    <w:lsdException w:name="Colorful Shading Accent 4" w:semiHidden="0" w:uiPriority="71" w:unhideWhenUsed="0"/>
+    <w:lsdException w:name="Colorful List Accent 4" w:semiHidden="0" w:uiPriority="72" w:unhideWhenUsed="0"/>
+    <w:lsdException w:name="Colorful Grid Accent 4" w:semiHidden="0" w:uiPriority="73" w:unhideWhenUsed="0"/>
+    <w:lsdException w:name="Light Shading Accent 5" w:semiHidden="0" w:uiPriority="60" w:unhideWhenUsed="0"/>
+    <w:lsdException w:name="Light List Accent 5" w:semiHidden="0" w:uiPriority="61" w:unhideWhenUsed="0"/>
+    <w:lsdException w:name="Light Grid Accent 5" w:semiHidden="0" w:uiPriority="62" w:unhideWhenUsed="0"/>
+    <w:lsdException w:name="Medium Shading 1 Accent 5" w:semiHidden="0" w:uiPriority="63" w:unhideWhenUsed="0"/>
+    <w:lsdException w:name="Medium Shading 2 Accent 5" w:semiHidden="0" w:uiPriority="64" w:unhideWhenUsed="0"/>
+    <w:lsdException w:name="Medium List 1 Accent 5" w:semiHidden="0" w:uiPriority="65" w:unhideWhenUsed="0"/>
+    <w:lsdException w:name="Medium List 2 Accent 5" w:semiHidden="0" w:uiPriority="66" w:unhideWhenUsed="0"/>
+    <w:lsdException w:name="Medium Grid 1 Accent 5" w:semiHidden="0" w:uiPriority="67" w:unhideWhenUsed="0"/>
+    <w:lsdException w:name="Medium Grid 2 Accent 5" w:semiHidden="0" w:uiPriority="68" w:unhideWhenUsed="0"/>
+    <w:lsdException w:name="Medium Grid 3 Accent 5" w:semiHidden="0" w:uiPriority="69" w:unhideWhenUsed="0"/>
+    <w:lsdException w:name="Dark List Accent 5" w:semiHidden="0" w:uiPriority="70" w:unhideWhenUsed="0"/>
+    <w:lsdException w:name="Colorful Shading Accent 5" w:semiHidden="0" w:uiPriority="71" w:unhideWhenUsed="0"/>
+    <w:lsdException w:name="Colorful List Accent 5" w:semiHidden="0" w:uiPriority="72" w:unhideWhenUsed="0"/>
+    <w:lsdException w:name="Colorful Grid Accent 5" w:semiHidden="0" w:uiPriority="73" w:unhideWhenUsed="0"/>
+    <w:lsdException w:name="Light Shading Accent 6" w:semiHidden="0" w:uiPriority="60" w:unhideWhenUsed="0"/>
+    <w:lsdException w:name="Light List Accent 6" w:semiHidden="0" w:uiPriority="61" w:unhideWhenUsed="0"/>
+    <w:lsdException w:name="Light Grid Accent 6" w:semiHidden="0" w:uiPriority="62" w:unhideWhenUsed="0"/>
+    <w:lsdException w:name="Medium Shading 1 Accent 6" w:semiHidden="0" w:uiPriority="63" w:unhideWhenUsed="0"/>
+    <w:lsdException w:name="Medium Shading 2 Accent 6" w:semiHidden="0" w:uiPriority="64" w:unhideWhenUsed="0"/>
+    <w:lsdException w:name="Medium List 1 Accent 6" w:semiHidden="0" w:uiPriority="65" w:unhideWhenUsed="0"/>
+    <w:lsdException w:name="Medium List 2 Accent 6" w:semiHidden="0" w:uiPriority="66" w:unhideWhenUsed="0"/>
+    <w:lsdException w:name="Medium Grid 1 Accent 6" w:semiHidden="0" w:uiPriority="67" w:unhideWhenUsed="0"/>
+    <w:lsdException w:name="Medium Grid 2 Accent 6" w:semiHidden="0" w:uiPriority="68" w:unhideWhenUsed="0"/>
+    <w:lsdException w:name="Medium Grid 3 Accent 6" w:semiHidden="0" w:uiPriority="69" w:unhideWhenUsed="0"/>
+    <w:lsdException w:name="Dark List Accent 6" w:semiHidden="0" w:uiPriority="70" w:unhideWhenUsed="0"/>
+    <w:lsdException w:name="Colorful Shading Accent 6" w:semiHidden="0" w:uiPriority="71" w:unhideWhenUsed="0"/>
+    <w:lsdException w:name="Colorful List Accent 6" w:semiHidden="0" w:uiPriority="72" w:unhideWhenUsed="0"/>
+    <w:lsdException w:name="Colorful Grid Accent 6" w:semiHidden="0" w:uiPriority="73" w:unhideWhenUsed="0"/>
+    <w:lsdException w:name="Subtle Emphasis" w:semiHidden="0" w:uiPriority="19" w:unhideWhenUsed="0" w:qFormat="1"/>
+    <w:lsdException w:name="Intense Emphasis" w:semiHidden="0" w:uiPriority="21" w:unhideWhenUsed="0" w:qFormat="1"/>
+    <w:lsdException w:name="Subtle Reference" w:semiHidden="0" w:uiPriority="31" w:unhideWhenUsed="0" w:qFormat="1"/>
+    <w:lsdException w:name="Intense Reference" w:semiHidden="0" w:uiPriority="32" w:unhideWhenUsed="0" w:qFormat="1"/>
+    <w:lsdException w:name="Book Title" w:semiHidden="0" w:uiPriority="33" w:unhideWhenUsed="0" w:qFormat="1"/>
+    <w:lsdException w:name="Bibliography" w:uiPriority="37"/>
+    <w:lsdException w:name="TOC Heading" w:uiPriority="39" w:qFormat="1"/>
   </w:latentStyles>
   <w:style w:type="paragraph" w:default="1" w:styleId="Normal">
     <w:name w:val="Normal"/>
@@ -12179,6 +12068,196 @@
       <w:sz w:val="16"/>
       <w:szCs w:val="16"/>
     </w:rPr>
+  </w:style>
+</w:styles>
+</file>
+
+<file path=word/stylesWithEffects.xml><?xml version="1.0" encoding="utf-8"?>
+<w:styles xmlns:wpc="http://schemas.microsoft.com/office/word/2010/wordprocessingCanvas" xmlns:mc="http://schemas.openxmlformats.org/markup-compatibility/2006" xmlns:o="urn:schemas-microsoft-com:office:office" xmlns:r="http://schemas.openxmlformats.org/officeDocument/2006/relationships" xmlns:m="http://schemas.openxmlformats.org/officeDocument/2006/math" xmlns:v="urn:schemas-microsoft-com:vml" xmlns:wp14="http://schemas.microsoft.com/office/word/2010/wordprocessingDrawing" xmlns:wp="http://schemas.openxmlformats.org/drawingml/2006/wordprocessingDrawing" xmlns:w10="urn:schemas-microsoft-com:office:word" xmlns:w="http://schemas.openxmlformats.org/wordprocessingml/2006/main" xmlns:w14="http://schemas.microsoft.com/office/word/2010/wordml" xmlns:wpg="http://schemas.microsoft.com/office/word/2010/wordprocessingGroup" xmlns:wpi="http://schemas.microsoft.com/office/word/2010/wordprocessingInk" xmlns:wne="http://schemas.microsoft.com/office/word/2006/wordml" xmlns:wps="http://schemas.microsoft.com/office/word/2010/wordprocessingShape" mc:Ignorable="w14 wp14">
+  <w:docDefaults>
+    <w:rPrDefault>
+      <w:rPr>
+        <w:rFonts w:asciiTheme="minorHAnsi" w:eastAsiaTheme="minorEastAsia" w:hAnsiTheme="minorHAnsi" w:cstheme="minorBidi"/>
+        <w:sz w:val="22"/>
+        <w:szCs w:val="22"/>
+        <w:lang w:val="en-US" w:eastAsia="en-US" w:bidi="ar-SA"/>
+      </w:rPr>
+    </w:rPrDefault>
+    <w:pPrDefault>
+      <w:pPr>
+        <w:spacing w:after="200" w:line="276" w:lineRule="auto"/>
+      </w:pPr>
+    </w:pPrDefault>
+  </w:docDefaults>
+  <w:latentStyles w:defLockedState="0" w:defUIPriority="99" w:defSemiHidden="1" w:defUnhideWhenUsed="1" w:defQFormat="0" w:count="267">
+    <w:lsdException w:name="Normal" w:semiHidden="0" w:uiPriority="0" w:unhideWhenUsed="0" w:qFormat="1"/>
+    <w:lsdException w:name="heading 1" w:semiHidden="0" w:uiPriority="9" w:unhideWhenUsed="0" w:qFormat="1"/>
+    <w:lsdException w:name="heading 2" w:uiPriority="9" w:qFormat="1"/>
+    <w:lsdException w:name="heading 3" w:uiPriority="9" w:qFormat="1"/>
+    <w:lsdException w:name="heading 4" w:uiPriority="9" w:qFormat="1"/>
+    <w:lsdException w:name="heading 5" w:uiPriority="9" w:qFormat="1"/>
+    <w:lsdException w:name="heading 6" w:uiPriority="9" w:qFormat="1"/>
+    <w:lsdException w:name="heading 7" w:uiPriority="9" w:qFormat="1"/>
+    <w:lsdException w:name="heading 8" w:uiPriority="9" w:qFormat="1"/>
+    <w:lsdException w:name="heading 9" w:uiPriority="9" w:qFormat="1"/>
+    <w:lsdException w:name="toc 1" w:uiPriority="39"/>
+    <w:lsdException w:name="toc 2" w:uiPriority="39"/>
+    <w:lsdException w:name="toc 3" w:uiPriority="39"/>
+    <w:lsdException w:name="toc 4" w:uiPriority="39"/>
+    <w:lsdException w:name="toc 5" w:uiPriority="39"/>
+    <w:lsdException w:name="toc 6" w:uiPriority="39"/>
+    <w:lsdException w:name="toc 7" w:uiPriority="39"/>
+    <w:lsdException w:name="toc 8" w:uiPriority="39"/>
+    <w:lsdException w:name="toc 9" w:uiPriority="39"/>
+    <w:lsdException w:name="caption" w:uiPriority="35" w:qFormat="1"/>
+    <w:lsdException w:name="Title" w:semiHidden="0" w:uiPriority="10" w:unhideWhenUsed="0" w:qFormat="1"/>
+    <w:lsdException w:name="Default Paragraph Font" w:uiPriority="1"/>
+    <w:lsdException w:name="Subtitle" w:semiHidden="0" w:uiPriority="11" w:unhideWhenUsed="0" w:qFormat="1"/>
+    <w:lsdException w:name="Strong" w:semiHidden="0" w:uiPriority="22" w:unhideWhenUsed="0" w:qFormat="1"/>
+    <w:lsdException w:name="Emphasis" w:semiHidden="0" w:uiPriority="20" w:unhideWhenUsed="0" w:qFormat="1"/>
+    <w:lsdException w:name="Table Grid" w:semiHidden="0" w:uiPriority="59" w:unhideWhenUsed="0"/>
+    <w:lsdException w:name="Placeholder Text" w:unhideWhenUsed="0"/>
+    <w:lsdException w:name="No Spacing" w:semiHidden="0" w:uiPriority="1" w:unhideWhenUsed="0" w:qFormat="1"/>
+    <w:lsdException w:name="Light Shading" w:semiHidden="0" w:uiPriority="60" w:unhideWhenUsed="0"/>
+    <w:lsdException w:name="Light List" w:semiHidden="0" w:uiPriority="61" w:unhideWhenUsed="0"/>
+    <w:lsdException w:name="Light Grid" w:semiHidden="0" w:uiPriority="62" w:unhideWhenUsed="0"/>
+    <w:lsdException w:name="Medium Shading 1" w:semiHidden="0" w:uiPriority="63" w:unhideWhenUsed="0"/>
+    <w:lsdException w:name="Medium Shading 2" w:semiHidden="0" w:uiPriority="64" w:unhideWhenUsed="0"/>
+    <w:lsdException w:name="Medium List 1" w:semiHidden="0" w:uiPriority="65" w:unhideWhenUsed="0"/>
+    <w:lsdException w:name="Medium List 2" w:semiHidden="0" w:uiPriority="66" w:unhideWhenUsed="0"/>
+    <w:lsdException w:name="Medium Grid 1" w:semiHidden="0" w:uiPriority="67" w:unhideWhenUsed="0"/>
+    <w:lsdException w:name="Medium Grid 2" w:semiHidden="0" w:uiPriority="68" w:unhideWhenUsed="0"/>
+    <w:lsdException w:name="Medium Grid 3" w:semiHidden="0" w:uiPriority="69" w:unhideWhenUsed="0"/>
+    <w:lsdException w:name="Dark List" w:semiHidden="0" w:uiPriority="70" w:unhideWhenUsed="0"/>
+    <w:lsdException w:name="Colorful Shading" w:semiHidden="0" w:uiPriority="71" w:unhideWhenUsed="0"/>
+    <w:lsdException w:name="Colorful List" w:semiHidden="0" w:uiPriority="72" w:unhideWhenUsed="0"/>
+    <w:lsdException w:name="Colorful Grid" w:semiHidden="0" w:uiPriority="73" w:unhideWhenUsed="0"/>
+    <w:lsdException w:name="Light Shading Accent 1" w:semiHidden="0" w:uiPriority="60" w:unhideWhenUsed="0"/>
+    <w:lsdException w:name="Light List Accent 1" w:semiHidden="0" w:uiPriority="61" w:unhideWhenUsed="0"/>
+    <w:lsdException w:name="Light Grid Accent 1" w:semiHidden="0" w:uiPriority="62" w:unhideWhenUsed="0"/>
+    <w:lsdException w:name="Medium Shading 1 Accent 1" w:semiHidden="0" w:uiPriority="63" w:unhideWhenUsed="0"/>
+    <w:lsdException w:name="Medium Shading 2 Accent 1" w:semiHidden="0" w:uiPriority="64" w:unhideWhenUsed="0"/>
+    <w:lsdException w:name="Medium List 1 Accent 1" w:semiHidden="0" w:uiPriority="65" w:unhideWhenUsed="0"/>
+    <w:lsdException w:name="Revision" w:unhideWhenUsed="0"/>
+    <w:lsdException w:name="List Paragraph" w:semiHidden="0" w:uiPriority="34" w:unhideWhenUsed="0" w:qFormat="1"/>
+    <w:lsdException w:name="Quote" w:semiHidden="0" w:uiPriority="29" w:unhideWhenUsed="0" w:qFormat="1"/>
+    <w:lsdException w:name="Intense Quote" w:semiHidden="0" w:uiPriority="30" w:unhideWhenUsed="0" w:qFormat="1"/>
+    <w:lsdException w:name="Medium List 2 Accent 1" w:semiHidden="0" w:uiPriority="66" w:unhideWhenUsed="0"/>
+    <w:lsdException w:name="Medium Grid 1 Accent 1" w:semiHidden="0" w:uiPriority="67" w:unhideWhenUsed="0"/>
+    <w:lsdException w:name="Medium Grid 2 Accent 1" w:semiHidden="0" w:uiPriority="68" w:unhideWhenUsed="0"/>
+    <w:lsdException w:name="Medium Grid 3 Accent 1" w:semiHidden="0" w:uiPriority="69" w:unhideWhenUsed="0"/>
+    <w:lsdException w:name="Dark List Accent 1" w:semiHidden="0" w:uiPriority="70" w:unhideWhenUsed="0"/>
+    <w:lsdException w:name="Colorful Shading Accent 1" w:semiHidden="0" w:uiPriority="71" w:unhideWhenUsed="0"/>
+    <w:lsdException w:name="Colorful List Accent 1" w:semiHidden="0" w:uiPriority="72" w:unhideWhenUsed="0"/>
+    <w:lsdException w:name="Colorful Grid Accent 1" w:semiHidden="0" w:uiPriority="73" w:unhideWhenUsed="0"/>
+    <w:lsdException w:name="Light Shading Accent 2" w:semiHidden="0" w:uiPriority="60" w:unhideWhenUsed="0"/>
+    <w:lsdException w:name="Light List Accent 2" w:semiHidden="0" w:uiPriority="61" w:unhideWhenUsed="0"/>
+    <w:lsdException w:name="Light Grid Accent 2" w:semiHidden="0" w:uiPriority="62" w:unhideWhenUsed="0"/>
+    <w:lsdException w:name="Medium Shading 1 Accent 2" w:semiHidden="0" w:uiPriority="63" w:unhideWhenUsed="0"/>
+    <w:lsdException w:name="Medium Shading 2 Accent 2" w:semiHidden="0" w:uiPriority="64" w:unhideWhenUsed="0"/>
+    <w:lsdException w:name="Medium List 1 Accent 2" w:semiHidden="0" w:uiPriority="65" w:unhideWhenUsed="0"/>
+    <w:lsdException w:name="Medium List 2 Accent 2" w:semiHidden="0" w:uiPriority="66" w:unhideWhenUsed="0"/>
+    <w:lsdException w:name="Medium Grid 1 Accent 2" w:semiHidden="0" w:uiPriority="67" w:unhideWhenUsed="0"/>
+    <w:lsdException w:name="Medium Grid 2 Accent 2" w:semiHidden="0" w:uiPriority="68" w:unhideWhenUsed="0"/>
+    <w:lsdException w:name="Medium Grid 3 Accent 2" w:semiHidden="0" w:uiPriority="69" w:unhideWhenUsed="0"/>
+    <w:lsdException w:name="Dark List Accent 2" w:semiHidden="0" w:uiPriority="70" w:unhideWhenUsed="0"/>
+    <w:lsdException w:name="Colorful Shading Accent 2" w:semiHidden="0" w:uiPriority="71" w:unhideWhenUsed="0"/>
+    <w:lsdException w:name="Colorful List Accent 2" w:semiHidden="0" w:uiPriority="72" w:unhideWhenUsed="0"/>
+    <w:lsdException w:name="Colorful Grid Accent 2" w:semiHidden="0" w:uiPriority="73" w:unhideWhenUsed="0"/>
+    <w:lsdException w:name="Light Shading Accent 3" w:semiHidden="0" w:uiPriority="60" w:unhideWhenUsed="0"/>
+    <w:lsdException w:name="Light List Accent 3" w:semiHidden="0" w:uiPriority="61" w:unhideWhenUsed="0"/>
+    <w:lsdException w:name="Light Grid Accent 3" w:semiHidden="0" w:uiPriority="62" w:unhideWhenUsed="0"/>
+    <w:lsdException w:name="Medium Shading 1 Accent 3" w:semiHidden="0" w:uiPriority="63" w:unhideWhenUsed="0"/>
+    <w:lsdException w:name="Medium Shading 2 Accent 3" w:semiHidden="0" w:uiPriority="64" w:unhideWhenUsed="0"/>
+    <w:lsdException w:name="Medium List 1 Accent 3" w:semiHidden="0" w:uiPriority="65" w:unhideWhenUsed="0"/>
+    <w:lsdException w:name="Medium List 2 Accent 3" w:semiHidden="0" w:uiPriority="66" w:unhideWhenUsed="0"/>
+    <w:lsdException w:name="Medium Grid 1 Accent 3" w:semiHidden="0" w:uiPriority="67" w:unhideWhenUsed="0"/>
+    <w:lsdException w:name="Medium Grid 2 Accent 3" w:semiHidden="0" w:uiPriority="68" w:unhideWhenUsed="0"/>
+    <w:lsdException w:name="Medium Grid 3 Accent 3" w:semiHidden="0" w:uiPriority="69" w:unhideWhenUsed="0"/>
+    <w:lsdException w:name="Dark List Accent 3" w:semiHidden="0" w:uiPriority="70" w:unhideWhenUsed="0"/>
+    <w:lsdException w:name="Colorful Shading Accent 3" w:semiHidden="0" w:uiPriority="71" w:unhideWhenUsed="0"/>
+    <w:lsdException w:name="Colorful List Accent 3" w:semiHidden="0" w:uiPriority="72" w:unhideWhenUsed="0"/>
+    <w:lsdException w:name="Colorful Grid Accent 3" w:semiHidden="0" w:uiPriority="73" w:unhideWhenUsed="0"/>
+    <w:lsdException w:name="Light Shading Accent 4" w:semiHidden="0" w:uiPriority="60" w:unhideWhenUsed="0"/>
+    <w:lsdException w:name="Light List Accent 4" w:semiHidden="0" w:uiPriority="61" w:unhideWhenUsed="0"/>
+    <w:lsdException w:name="Light Grid Accent 4" w:semiHidden="0" w:uiPriority="62" w:unhideWhenUsed="0"/>
+    <w:lsdException w:name="Medium Shading 1 Accent 4" w:semiHidden="0" w:uiPriority="63" w:unhideWhenUsed="0"/>
+    <w:lsdException w:name="Medium Shading 2 Accent 4" w:semiHidden="0" w:uiPriority="64" w:unhideWhenUsed="0"/>
+    <w:lsdException w:name="Medium List 1 Accent 4" w:semiHidden="0" w:uiPriority="65" w:unhideWhenUsed="0"/>
+    <w:lsdException w:name="Medium List 2 Accent 4" w:semiHidden="0" w:uiPriority="66" w:unhideWhenUsed="0"/>
+    <w:lsdException w:name="Medium Grid 1 Accent 4" w:semiHidden="0" w:uiPriority="67" w:unhideWhenUsed="0"/>
+    <w:lsdException w:name="Medium Grid 2 Accent 4" w:semiHidden="0" w:uiPriority="68" w:unhideWhenUsed="0"/>
+    <w:lsdException w:name="Medium Grid 3 Accent 4" w:semiHidden="0" w:uiPriority="69" w:unhideWhenUsed="0"/>
+    <w:lsdException w:name="Dark List Accent 4" w:semiHidden="0" w:uiPriority="70" w:unhideWhenUsed="0"/>
+    <w:lsdException w:name="Colorful Shading Accent 4" w:semiHidden="0" w:uiPriority="71" w:unhideWhenUsed="0"/>
+    <w:lsdException w:name="Colorful List Accent 4" w:semiHidden="0" w:uiPriority="72" w:unhideWhenUsed="0"/>
+    <w:lsdException w:name="Colorful Grid Accent 4" w:semiHidden="0" w:uiPriority="73" w:unhideWhenUsed="0"/>
+    <w:lsdException w:name="Light Shading Accent 5" w:semiHidden="0" w:uiPriority="60" w:unhideWhenUsed="0"/>
+    <w:lsdException w:name="Light List Accent 5" w:semiHidden="0" w:uiPriority="61" w:unhideWhenUsed="0"/>
+    <w:lsdException w:name="Light Grid Accent 5" w:semiHidden="0" w:uiPriority="62" w:unhideWhenUsed="0"/>
+    <w:lsdException w:name="Medium Shading 1 Accent 5" w:semiHidden="0" w:uiPriority="63" w:unhideWhenUsed="0"/>
+    <w:lsdException w:name="Medium Shading 2 Accent 5" w:semiHidden="0" w:uiPriority="64" w:unhideWhenUsed="0"/>
+    <w:lsdException w:name="Medium List 1 Accent 5" w:semiHidden="0" w:uiPriority="65" w:unhideWhenUsed="0"/>
+    <w:lsdException w:name="Medium List 2 Accent 5" w:semiHidden="0" w:uiPriority="66" w:unhideWhenUsed="0"/>
+    <w:lsdException w:name="Medium Grid 1 Accent 5" w:semiHidden="0" w:uiPriority="67" w:unhideWhenUsed="0"/>
+    <w:lsdException w:name="Medium Grid 2 Accent 5" w:semiHidden="0" w:uiPriority="68" w:unhideWhenUsed="0"/>
+    <w:lsdException w:name="Medium Grid 3 Accent 5" w:semiHidden="0" w:uiPriority="69" w:unhideWhenUsed="0"/>
+    <w:lsdException w:name="Dark List Accent 5" w:semiHidden="0" w:uiPriority="70" w:unhideWhenUsed="0"/>
+    <w:lsdException w:name="Colorful Shading Accent 5" w:semiHidden="0" w:uiPriority="71" w:unhideWhenUsed="0"/>
+    <w:lsdException w:name="Colorful List Accent 5" w:semiHidden="0" w:uiPriority="72" w:unhideWhenUsed="0"/>
+    <w:lsdException w:name="Colorful Grid Accent 5" w:semiHidden="0" w:uiPriority="73" w:unhideWhenUsed="0"/>
+    <w:lsdException w:name="Light Shading Accent 6" w:semiHidden="0" w:uiPriority="60" w:unhideWhenUsed="0"/>
+    <w:lsdException w:name="Light List Accent 6" w:semiHidden="0" w:uiPriority="61" w:unhideWhenUsed="0"/>
+    <w:lsdException w:name="Light Grid Accent 6" w:semiHidden="0" w:uiPriority="62" w:unhideWhenUsed="0"/>
+    <w:lsdException w:name="Medium Shading 1 Accent 6" w:semiHidden="0" w:uiPriority="63" w:unhideWhenUsed="0"/>
+    <w:lsdException w:name="Medium Shading 2 Accent 6" w:semiHidden="0" w:uiPriority="64" w:unhideWhenUsed="0"/>
+    <w:lsdException w:name="Medium List 1 Accent 6" w:semiHidden="0" w:uiPriority="65" w:unhideWhenUsed="0"/>
+    <w:lsdException w:name="Medium List 2 Accent 6" w:semiHidden="0" w:uiPriority="66" w:unhideWhenUsed="0"/>
+    <w:lsdException w:name="Medium Grid 1 Accent 6" w:semiHidden="0" w:uiPriority="67" w:unhideWhenUsed="0"/>
+    <w:lsdException w:name="Medium Grid 2 Accent 6" w:semiHidden="0" w:uiPriority="68" w:unhideWhenUsed="0"/>
+    <w:lsdException w:name="Medium Grid 3 Accent 6" w:semiHidden="0" w:uiPriority="69" w:unhideWhenUsed="0"/>
+    <w:lsdException w:name="Dark List Accent 6" w:semiHidden="0" w:uiPriority="70" w:unhideWhenUsed="0"/>
+    <w:lsdException w:name="Colorful Shading Accent 6" w:semiHidden="0" w:uiPriority="71" w:unhideWhenUsed="0"/>
+    <w:lsdException w:name="Colorful List Accent 6" w:semiHidden="0" w:uiPriority="72" w:unhideWhenUsed="0"/>
+    <w:lsdException w:name="Colorful Grid Accent 6" w:semiHidden="0" w:uiPriority="73" w:unhideWhenUsed="0"/>
+    <w:lsdException w:name="Subtle Emphasis" w:semiHidden="0" w:uiPriority="19" w:unhideWhenUsed="0" w:qFormat="1"/>
+    <w:lsdException w:name="Intense Emphasis" w:semiHidden="0" w:uiPriority="21" w:unhideWhenUsed="0" w:qFormat="1"/>
+    <w:lsdException w:name="Subtle Reference" w:semiHidden="0" w:uiPriority="31" w:unhideWhenUsed="0" w:qFormat="1"/>
+    <w:lsdException w:name="Intense Reference" w:semiHidden="0" w:uiPriority="32" w:unhideWhenUsed="0" w:qFormat="1"/>
+    <w:lsdException w:name="Book Title" w:semiHidden="0" w:uiPriority="33" w:unhideWhenUsed="0" w:qFormat="1"/>
+    <w:lsdException w:name="Bibliography" w:uiPriority="37"/>
+    <w:lsdException w:name="TOC Heading" w:uiPriority="39" w:qFormat="1"/>
+  </w:latentStyles>
+  <w:style w:type="paragraph" w:default="1" w:styleId="Normal">
+    <w:name w:val="Normal"/>
+    <w:qFormat/>
+  </w:style>
+  <w:style w:type="character" w:default="1" w:styleId="DefaultParagraphFont">
+    <w:name w:val="Default Paragraph Font"/>
+    <w:uiPriority w:val="1"/>
+    <w:semiHidden/>
+    <w:unhideWhenUsed/>
+  </w:style>
+  <w:style w:type="table" w:default="1" w:styleId="TableNormal">
+    <w:name w:val="Normal Table"/>
+    <w:uiPriority w:val="99"/>
+    <w:semiHidden/>
+    <w:unhideWhenUsed/>
+    <w:tblPr>
+      <w:tblInd w:w="0" w:type="dxa"/>
+      <w:tblCellMar>
+        <w:top w:w="0" w:type="dxa"/>
+        <w:left w:w="108" w:type="dxa"/>
+        <w:bottom w:w="0" w:type="dxa"/>
+        <w:right w:w="108" w:type="dxa"/>
+      </w:tblCellMar>
+    </w:tblPr>
+  </w:style>
+  <w:style w:type="numbering" w:default="1" w:styleId="NoList">
+    <w:name w:val="No List"/>
+    <w:uiPriority w:val="99"/>
+    <w:semiHidden/>
+    <w:unhideWhenUsed/>
   </w:style>
 </w:styles>
 </file>
@@ -12438,7 +12517,7 @@
   <a:extraClrSchemeLst/>
   <a:extLst>
     <a:ext uri="{05A4C25C-085E-4340-85A3-A5531E510DB2}">
-      <thm15:themeFamily xmlns:thm15="http://schemas.microsoft.com/office/thememl/2012/main" name="Office Theme" id="{62F939B6-93AF-4DB8-9C6B-D6C7DFDC589F}" vid="{4A3C46E8-61CC-4603-A589-7422A47A8E4A}"/>
+      <thm15:themeFamily xmlns:thm15="http://schemas.microsoft.com/office/thememl/2012/main" xmlns="" name="Office Theme" id="{62F939B6-93AF-4DB8-9C6B-D6C7DFDC589F}" vid="{4A3C46E8-61CC-4603-A589-7422A47A8E4A}"/>
     </a:ext>
   </a:extLst>
 </a:theme>
@@ -12449,7 +12528,7 @@
 </file>
 
 <file path=customXml/itemProps1.xml><?xml version="1.0" encoding="utf-8"?>
-<ds:datastoreItem xmlns:ds="http://schemas.openxmlformats.org/officeDocument/2006/customXml" ds:itemID="{78194FAF-F0E4-4194-826E-8FEA77D3DB32}">
+<ds:datastoreItem xmlns:ds="http://schemas.openxmlformats.org/officeDocument/2006/customXml" ds:itemID="{FB3FEF81-76BB-434C-81FA-3FD673DA9BDE}">
   <ds:schemaRefs>
     <ds:schemaRef ds:uri="http://schemas.openxmlformats.org/officeDocument/2006/bibliography"/>
   </ds:schemaRefs>

--- a/Design.Document.docx
+++ b/Design.Document.docx
@@ -1,6 +1,6 @@
 
 <file path=word/document.xml><?xml version="1.0" encoding="utf-8"?>
-<w:document xmlns:wpc="http://schemas.microsoft.com/office/word/2010/wordprocessingCanvas" xmlns:mc="http://schemas.openxmlformats.org/markup-compatibility/2006" xmlns:o="urn:schemas-microsoft-com:office:office" xmlns:r="http://schemas.openxmlformats.org/officeDocument/2006/relationships" xmlns:m="http://schemas.openxmlformats.org/officeDocument/2006/math" xmlns:v="urn:schemas-microsoft-com:vml" xmlns:wp14="http://schemas.microsoft.com/office/word/2010/wordprocessingDrawing" xmlns:wp="http://schemas.openxmlformats.org/drawingml/2006/wordprocessingDrawing" xmlns:w10="urn:schemas-microsoft-com:office:word" xmlns:w="http://schemas.openxmlformats.org/wordprocessingml/2006/main" xmlns:w14="http://schemas.microsoft.com/office/word/2010/wordml" xmlns:wpg="http://schemas.microsoft.com/office/word/2010/wordprocessingGroup" xmlns:wpi="http://schemas.microsoft.com/office/word/2010/wordprocessingInk" xmlns:wne="http://schemas.microsoft.com/office/word/2006/wordml" xmlns:wps="http://schemas.microsoft.com/office/word/2010/wordprocessingShape" mc:Ignorable="w14 wp14">
+<w:document xmlns:wpc="http://schemas.microsoft.com/office/word/2010/wordprocessingCanvas" xmlns:mc="http://schemas.openxmlformats.org/markup-compatibility/2006" xmlns:o="urn:schemas-microsoft-com:office:office" xmlns:r="http://schemas.openxmlformats.org/officeDocument/2006/relationships" xmlns:m="http://schemas.openxmlformats.org/officeDocument/2006/math" xmlns:v="urn:schemas-microsoft-com:vml" xmlns:wp14="http://schemas.microsoft.com/office/word/2010/wordprocessingDrawing" xmlns:wp="http://schemas.openxmlformats.org/drawingml/2006/wordprocessingDrawing" xmlns:w10="urn:schemas-microsoft-com:office:word" xmlns:w="http://schemas.openxmlformats.org/wordprocessingml/2006/main" xmlns:w14="http://schemas.microsoft.com/office/word/2010/wordml" xmlns:w15="http://schemas.microsoft.com/office/word/2012/wordml" xmlns:wpg="http://schemas.microsoft.com/office/word/2010/wordprocessingGroup" xmlns:wpi="http://schemas.microsoft.com/office/word/2010/wordprocessingInk" xmlns:wne="http://schemas.microsoft.com/office/word/2006/wordml" xmlns:wps="http://schemas.microsoft.com/office/word/2010/wordprocessingShape" mc:Ignorable="w14 w15 wp14">
   <w:body>
     <w:p>
       <w:pPr>
@@ -101,18 +101,18 @@
           <w:sz w:val="32"/>
           <w:szCs w:val="40"/>
         </w:rPr>
-        <w:t>Version 1.0</w:t>
-      </w:r>
-    </w:p>
-    <w:p>
-      <w:pPr>
-        <w:jc w:val="center"/>
+        <w:t>Version 2</w:t>
+      </w:r>
+      <w:bookmarkStart w:id="0" w:name="_GoBack"/>
+      <w:bookmarkEnd w:id="0"/>
+      <w:r>
         <w:rPr>
           <w:b/>
           <w:sz w:val="32"/>
           <w:szCs w:val="40"/>
         </w:rPr>
-      </w:pPr>
+        <w:t>.0</w:t>
+      </w:r>
     </w:p>
     <w:p>
       <w:pPr>
@@ -123,12 +123,22 @@
           <w:szCs w:val="40"/>
         </w:rPr>
       </w:pPr>
-      <w:r>
+    </w:p>
+    <w:p>
+      <w:pPr>
+        <w:jc w:val="center"/>
         <w:rPr>
           <w:b/>
           <w:sz w:val="32"/>
           <w:szCs w:val="40"/>
         </w:rPr>
+      </w:pPr>
+      <w:r>
+        <w:rPr>
+          <w:b/>
+          <w:sz w:val="32"/>
+          <w:szCs w:val="40"/>
+        </w:rPr>
         <w:t>Team 2</w:t>
       </w:r>
     </w:p>
@@ -153,19 +163,25 @@
           <w:lang w:val="en-CA"/>
         </w:rPr>
       </w:pPr>
-      <w:proofErr w:type="spellStart"/>
       <w:r>
         <w:rPr>
           <w:lang w:val="en-CA"/>
         </w:rPr>
-        <w:t>Jin</w:t>
-      </w:r>
-      <w:proofErr w:type="spellEnd"/>
-      <w:r>
+        <w:t>Jin, Hui</w:t>
+      </w:r>
+    </w:p>
+    <w:p>
+      <w:pPr>
+        <w:jc w:val="center"/>
         <w:rPr>
           <w:lang w:val="en-CA"/>
         </w:rPr>
-        <w:t>, Hui</w:t>
+      </w:pPr>
+      <w:r>
+        <w:rPr>
+          <w:lang w:val="en-CA"/>
+        </w:rPr>
+        <w:t>Khan, Akbar</w:t>
       </w:r>
     </w:p>
     <w:p>
@@ -179,7 +195,7 @@
         <w:rPr>
           <w:lang w:val="en-CA"/>
         </w:rPr>
-        <w:t>Khan, Akbar</w:t>
+        <w:t>Martintsov, Vladimir</w:t>
       </w:r>
     </w:p>
     <w:p>
@@ -193,7 +209,7 @@
         <w:rPr>
           <w:lang w:val="en-CA"/>
         </w:rPr>
-        <w:t>Martintsov, Vladimir</w:t>
+        <w:t>Nguyen, Andrew</w:t>
       </w:r>
     </w:p>
     <w:p>
@@ -207,29 +223,7 @@
         <w:rPr>
           <w:lang w:val="en-CA"/>
         </w:rPr>
-        <w:t>Nguyen, Andrew</w:t>
-      </w:r>
-    </w:p>
-    <w:p>
-      <w:pPr>
-        <w:jc w:val="center"/>
-        <w:rPr>
-          <w:lang w:val="en-CA"/>
-        </w:rPr>
-      </w:pPr>
-      <w:proofErr w:type="spellStart"/>
-      <w:r>
-        <w:rPr>
-          <w:lang w:val="en-CA"/>
-        </w:rPr>
-        <w:t>Podimov</w:t>
-      </w:r>
-      <w:proofErr w:type="spellEnd"/>
-      <w:r>
-        <w:rPr>
-          <w:lang w:val="en-CA"/>
-        </w:rPr>
-        <w:t>, Michael</w:t>
+        <w:t>Podimov, Michael</w:t>
       </w:r>
     </w:p>
     <w:p>
@@ -326,7 +320,7 @@
           <w:r>
             <w:fldChar w:fldCharType="separate"/>
           </w:r>
-          <w:hyperlink w:anchor="_Toc446446096" w:history="1">
+          <w:hyperlink w:anchor="_Toc446952224" w:history="1">
             <w:r>
               <w:rPr>
                 <w:rStyle w:val="Hyperlink"/>
@@ -370,7 +364,7 @@
                 <w:noProof/>
                 <w:webHidden/>
               </w:rPr>
-              <w:instrText xml:space="preserve"> PAGEREF _Toc446446096 \h </w:instrText>
+              <w:instrText xml:space="preserve"> PAGEREF _Toc446952224 \h </w:instrText>
             </w:r>
             <w:r>
               <w:rPr>
@@ -414,7 +408,7 @@
               <w:lang w:bidi="he-IL"/>
             </w:rPr>
           </w:pPr>
-          <w:hyperlink w:anchor="_Toc446446097" w:history="1">
+          <w:hyperlink w:anchor="_Toc446952225" w:history="1">
             <w:r>
               <w:rPr>
                 <w:rStyle w:val="Hyperlink"/>
@@ -458,7 +452,7 @@
                 <w:noProof/>
                 <w:webHidden/>
               </w:rPr>
-              <w:instrText xml:space="preserve"> PAGEREF _Toc446446097 \h </w:instrText>
+              <w:instrText xml:space="preserve"> PAGEREF _Toc446952225 \h </w:instrText>
             </w:r>
             <w:r>
               <w:rPr>
@@ -502,7 +496,7 @@
               <w:lang w:bidi="he-IL"/>
             </w:rPr>
           </w:pPr>
-          <w:hyperlink w:anchor="_Toc446446098" w:history="1">
+          <w:hyperlink w:anchor="_Toc446952226" w:history="1">
             <w:r>
               <w:rPr>
                 <w:rStyle w:val="Hyperlink"/>
@@ -546,7 +540,7 @@
                 <w:noProof/>
                 <w:webHidden/>
               </w:rPr>
-              <w:instrText xml:space="preserve"> PAGEREF _Toc446446098 \h </w:instrText>
+              <w:instrText xml:space="preserve"> PAGEREF _Toc446952226 \h </w:instrText>
             </w:r>
             <w:r>
               <w:rPr>
@@ -590,7 +584,7 @@
               <w:lang w:bidi="he-IL"/>
             </w:rPr>
           </w:pPr>
-          <w:hyperlink w:anchor="_Toc446446099" w:history="1">
+          <w:hyperlink w:anchor="_Toc446952227" w:history="1">
             <w:r>
               <w:rPr>
                 <w:rStyle w:val="Hyperlink"/>
@@ -634,7 +628,7 @@
                 <w:noProof/>
                 <w:webHidden/>
               </w:rPr>
-              <w:instrText xml:space="preserve"> PAGEREF _Toc446446099 \h </w:instrText>
+              <w:instrText xml:space="preserve"> PAGEREF _Toc446952227 \h </w:instrText>
             </w:r>
             <w:r>
               <w:rPr>
@@ -678,7 +672,7 @@
               <w:lang w:bidi="he-IL"/>
             </w:rPr>
           </w:pPr>
-          <w:hyperlink w:anchor="_Toc446446100" w:history="1">
+          <w:hyperlink w:anchor="_Toc446952228" w:history="1">
             <w:r>
               <w:rPr>
                 <w:rStyle w:val="Hyperlink"/>
@@ -722,7 +716,7 @@
                 <w:noProof/>
                 <w:webHidden/>
               </w:rPr>
-              <w:instrText xml:space="preserve"> PAGEREF _Toc446446100 \h </w:instrText>
+              <w:instrText xml:space="preserve"> PAGEREF _Toc446952228 \h </w:instrText>
             </w:r>
             <w:r>
               <w:rPr>
@@ -766,7 +760,7 @@
               <w:lang w:bidi="he-IL"/>
             </w:rPr>
           </w:pPr>
-          <w:hyperlink w:anchor="_Toc446446101" w:history="1">
+          <w:hyperlink w:anchor="_Toc446952229" w:history="1">
             <w:r>
               <w:rPr>
                 <w:rStyle w:val="Hyperlink"/>
@@ -810,7 +804,7 @@
                 <w:noProof/>
                 <w:webHidden/>
               </w:rPr>
-              <w:instrText xml:space="preserve"> PAGEREF _Toc446446101 \h </w:instrText>
+              <w:instrText xml:space="preserve"> PAGEREF _Toc446952229 \h </w:instrText>
             </w:r>
             <w:r>
               <w:rPr>
@@ -854,7 +848,7 @@
               <w:lang w:bidi="he-IL"/>
             </w:rPr>
           </w:pPr>
-          <w:hyperlink w:anchor="_Toc446446102" w:history="1">
+          <w:hyperlink w:anchor="_Toc446952230" w:history="1">
             <w:r>
               <w:rPr>
                 <w:rStyle w:val="Hyperlink"/>
@@ -898,7 +892,7 @@
                 <w:noProof/>
                 <w:webHidden/>
               </w:rPr>
-              <w:instrText xml:space="preserve"> PAGEREF _Toc446446102 \h </w:instrText>
+              <w:instrText xml:space="preserve"> PAGEREF _Toc446952230 \h </w:instrText>
             </w:r>
             <w:r>
               <w:rPr>
@@ -942,7 +936,7 @@
               <w:lang w:bidi="he-IL"/>
             </w:rPr>
           </w:pPr>
-          <w:hyperlink w:anchor="_Toc446446103" w:history="1">
+          <w:hyperlink w:anchor="_Toc446952231" w:history="1">
             <w:r>
               <w:rPr>
                 <w:rStyle w:val="Hyperlink"/>
@@ -988,7 +982,7 @@
                 <w:noProof/>
                 <w:webHidden/>
               </w:rPr>
-              <w:instrText xml:space="preserve"> PAGEREF _Toc446446103 \h </w:instrText>
+              <w:instrText xml:space="preserve"> PAGEREF _Toc446952231 \h </w:instrText>
             </w:r>
             <w:r>
               <w:rPr>
@@ -1032,7 +1026,7 @@
               <w:lang w:bidi="he-IL"/>
             </w:rPr>
           </w:pPr>
-          <w:hyperlink w:anchor="_Toc446446104" w:history="1">
+          <w:hyperlink w:anchor="_Toc446952232" w:history="1">
             <w:r>
               <w:rPr>
                 <w:rStyle w:val="Hyperlink"/>
@@ -1076,7 +1070,7 @@
                 <w:noProof/>
                 <w:webHidden/>
               </w:rPr>
-              <w:instrText xml:space="preserve"> PAGEREF _Toc446446104 \h </w:instrText>
+              <w:instrText xml:space="preserve"> PAGEREF _Toc446952232 \h </w:instrText>
             </w:r>
             <w:r>
               <w:rPr>
@@ -1120,7 +1114,7 @@
               <w:lang w:bidi="he-IL"/>
             </w:rPr>
           </w:pPr>
-          <w:hyperlink w:anchor="_Toc446446105" w:history="1">
+          <w:hyperlink w:anchor="_Toc446952233" w:history="1">
             <w:r>
               <w:rPr>
                 <w:rStyle w:val="Hyperlink"/>
@@ -1164,7 +1158,7 @@
                 <w:noProof/>
                 <w:webHidden/>
               </w:rPr>
-              <w:instrText xml:space="preserve"> PAGEREF _Toc446446105 \h </w:instrText>
+              <w:instrText xml:space="preserve"> PAGEREF _Toc446952233 \h </w:instrText>
             </w:r>
             <w:r>
               <w:rPr>
@@ -1208,7 +1202,7 @@
               <w:lang w:bidi="he-IL"/>
             </w:rPr>
           </w:pPr>
-          <w:hyperlink w:anchor="_Toc446446106" w:history="1">
+          <w:hyperlink w:anchor="_Toc446952234" w:history="1">
             <w:r>
               <w:rPr>
                 <w:rStyle w:val="Hyperlink"/>
@@ -1252,7 +1246,7 @@
                 <w:noProof/>
                 <w:webHidden/>
               </w:rPr>
-              <w:instrText xml:space="preserve"> PAGEREF _Toc446446106 \h </w:instrText>
+              <w:instrText xml:space="preserve"> PAGEREF _Toc446952234 \h </w:instrText>
             </w:r>
             <w:r>
               <w:rPr>
@@ -1272,7 +1266,7 @@
                 <w:noProof/>
                 <w:webHidden/>
               </w:rPr>
-              <w:t>14</w:t>
+              <w:t>16</w:t>
             </w:r>
             <w:r>
               <w:rPr>
@@ -1296,7 +1290,7 @@
               <w:lang w:bidi="he-IL"/>
             </w:rPr>
           </w:pPr>
-          <w:hyperlink w:anchor="_Toc446446107" w:history="1">
+          <w:hyperlink w:anchor="_Toc446952235" w:history="1">
             <w:r>
               <w:rPr>
                 <w:rStyle w:val="Hyperlink"/>
@@ -1340,7 +1334,7 @@
                 <w:noProof/>
                 <w:webHidden/>
               </w:rPr>
-              <w:instrText xml:space="preserve"> PAGEREF _Toc446446107 \h </w:instrText>
+              <w:instrText xml:space="preserve"> PAGEREF _Toc446952235 \h </w:instrText>
             </w:r>
             <w:r>
               <w:rPr>
@@ -1360,7 +1354,7 @@
                 <w:noProof/>
                 <w:webHidden/>
               </w:rPr>
-              <w:t>14</w:t>
+              <w:t>16</w:t>
             </w:r>
             <w:r>
               <w:rPr>
@@ -1384,7 +1378,7 @@
               <w:lang w:bidi="he-IL"/>
             </w:rPr>
           </w:pPr>
-          <w:hyperlink w:anchor="_Toc446446108" w:history="1">
+          <w:hyperlink w:anchor="_Toc446952236" w:history="1">
             <w:r>
               <w:rPr>
                 <w:rStyle w:val="Hyperlink"/>
@@ -1428,7 +1422,7 @@
                 <w:noProof/>
                 <w:webHidden/>
               </w:rPr>
-              <w:instrText xml:space="preserve"> PAGEREF _Toc446446108 \h </w:instrText>
+              <w:instrText xml:space="preserve"> PAGEREF _Toc446952236 \h </w:instrText>
             </w:r>
             <w:r>
               <w:rPr>
@@ -1448,7 +1442,7 @@
                 <w:noProof/>
                 <w:webHidden/>
               </w:rPr>
-              <w:t>14</w:t>
+              <w:t>16</w:t>
             </w:r>
             <w:r>
               <w:rPr>
@@ -1472,7 +1466,7 @@
               <w:lang w:bidi="he-IL"/>
             </w:rPr>
           </w:pPr>
-          <w:hyperlink w:anchor="_Toc446446109" w:history="1">
+          <w:hyperlink w:anchor="_Toc446952237" w:history="1">
             <w:r>
               <w:rPr>
                 <w:rStyle w:val="Hyperlink"/>
@@ -1516,7 +1510,7 @@
                 <w:noProof/>
                 <w:webHidden/>
               </w:rPr>
-              <w:instrText xml:space="preserve"> PAGEREF _Toc446446109 \h </w:instrText>
+              <w:instrText xml:space="preserve"> PAGEREF _Toc446952237 \h </w:instrText>
             </w:r>
             <w:r>
               <w:rPr>
@@ -1536,7 +1530,7 @@
                 <w:noProof/>
                 <w:webHidden/>
               </w:rPr>
-              <w:t>15</w:t>
+              <w:t>17</w:t>
             </w:r>
             <w:r>
               <w:rPr>
@@ -1560,7 +1554,7 @@
               <w:lang w:bidi="he-IL"/>
             </w:rPr>
           </w:pPr>
-          <w:hyperlink w:anchor="_Toc446446110" w:history="1">
+          <w:hyperlink w:anchor="_Toc446952238" w:history="1">
             <w:r>
               <w:rPr>
                 <w:rStyle w:val="Hyperlink"/>
@@ -1604,7 +1598,7 @@
                 <w:noProof/>
                 <w:webHidden/>
               </w:rPr>
-              <w:instrText xml:space="preserve"> PAGEREF _Toc446446110 \h </w:instrText>
+              <w:instrText xml:space="preserve"> PAGEREF _Toc446952238 \h </w:instrText>
             </w:r>
             <w:r>
               <w:rPr>
@@ -1624,7 +1618,187 @@
                 <w:noProof/>
                 <w:webHidden/>
               </w:rPr>
-              <w:t>15</w:t>
+              <w:t>17</w:t>
+            </w:r>
+            <w:r>
+              <w:rPr>
+                <w:noProof/>
+                <w:webHidden/>
+              </w:rPr>
+              <w:fldChar w:fldCharType="end"/>
+            </w:r>
+          </w:hyperlink>
+        </w:p>
+        <w:p>
+          <w:pPr>
+            <w:pStyle w:val="TOC1"/>
+            <w:tabs>
+              <w:tab w:val="left" w:pos="440"/>
+              <w:tab w:val="right" w:leader="dot" w:pos="9350"/>
+            </w:tabs>
+            <w:rPr>
+              <w:rFonts w:eastAsiaTheme="minorEastAsia"/>
+              <w:noProof/>
+              <w:lang w:bidi="he-IL"/>
+            </w:rPr>
+          </w:pPr>
+          <w:hyperlink w:anchor="_Toc446952239" w:history="1">
+            <w:r>
+              <w:rPr>
+                <w:rStyle w:val="Hyperlink"/>
+                <w:b/>
+                <w:bCs/>
+                <w:noProof/>
+              </w:rPr>
+              <w:t>5.</w:t>
+            </w:r>
+            <w:r>
+              <w:rPr>
+                <w:rFonts w:eastAsiaTheme="minorEastAsia"/>
+                <w:noProof/>
+                <w:lang w:bidi="he-IL"/>
+              </w:rPr>
+              <w:tab/>
+            </w:r>
+            <w:r>
+              <w:rPr>
+                <w:rStyle w:val="Hyperlink"/>
+                <w:b/>
+                <w:bCs/>
+                <w:noProof/>
+              </w:rPr>
+              <w:t>The Graph Controller Object</w:t>
+            </w:r>
+            <w:r>
+              <w:rPr>
+                <w:noProof/>
+                <w:webHidden/>
+              </w:rPr>
+              <w:tab/>
+            </w:r>
+            <w:r>
+              <w:rPr>
+                <w:noProof/>
+                <w:webHidden/>
+              </w:rPr>
+              <w:fldChar w:fldCharType="begin"/>
+            </w:r>
+            <w:r>
+              <w:rPr>
+                <w:noProof/>
+                <w:webHidden/>
+              </w:rPr>
+              <w:instrText xml:space="preserve"> PAGEREF _Toc446952239 \h </w:instrText>
+            </w:r>
+            <w:r>
+              <w:rPr>
+                <w:noProof/>
+                <w:webHidden/>
+              </w:rPr>
+            </w:r>
+            <w:r>
+              <w:rPr>
+                <w:noProof/>
+                <w:webHidden/>
+              </w:rPr>
+              <w:fldChar w:fldCharType="separate"/>
+            </w:r>
+            <w:r>
+              <w:rPr>
+                <w:noProof/>
+                <w:webHidden/>
+              </w:rPr>
+              <w:t>18</w:t>
+            </w:r>
+            <w:r>
+              <w:rPr>
+                <w:noProof/>
+                <w:webHidden/>
+              </w:rPr>
+              <w:fldChar w:fldCharType="end"/>
+            </w:r>
+          </w:hyperlink>
+        </w:p>
+        <w:p>
+          <w:pPr>
+            <w:pStyle w:val="TOC2"/>
+            <w:tabs>
+              <w:tab w:val="left" w:pos="880"/>
+              <w:tab w:val="right" w:leader="dot" w:pos="9350"/>
+            </w:tabs>
+            <w:rPr>
+              <w:rFonts w:eastAsiaTheme="minorEastAsia"/>
+              <w:noProof/>
+              <w:lang w:bidi="he-IL"/>
+            </w:rPr>
+          </w:pPr>
+          <w:hyperlink w:anchor="_Toc446952240" w:history="1">
+            <w:r>
+              <w:rPr>
+                <w:rStyle w:val="Hyperlink"/>
+                <w:b/>
+                <w:bCs/>
+                <w:noProof/>
+              </w:rPr>
+              <w:t>5.1</w:t>
+            </w:r>
+            <w:r>
+              <w:rPr>
+                <w:rFonts w:eastAsiaTheme="minorEastAsia"/>
+                <w:noProof/>
+                <w:lang w:bidi="he-IL"/>
+              </w:rPr>
+              <w:tab/>
+            </w:r>
+            <w:r>
+              <w:rPr>
+                <w:rStyle w:val="Hyperlink"/>
+                <w:b/>
+                <w:bCs/>
+                <w:noProof/>
+              </w:rPr>
+              <w:t>Operations</w:t>
+            </w:r>
+            <w:r>
+              <w:rPr>
+                <w:noProof/>
+                <w:webHidden/>
+              </w:rPr>
+              <w:tab/>
+            </w:r>
+            <w:r>
+              <w:rPr>
+                <w:noProof/>
+                <w:webHidden/>
+              </w:rPr>
+              <w:fldChar w:fldCharType="begin"/>
+            </w:r>
+            <w:r>
+              <w:rPr>
+                <w:noProof/>
+                <w:webHidden/>
+              </w:rPr>
+              <w:instrText xml:space="preserve"> PAGEREF _Toc446952240 \h </w:instrText>
+            </w:r>
+            <w:r>
+              <w:rPr>
+                <w:noProof/>
+                <w:webHidden/>
+              </w:rPr>
+            </w:r>
+            <w:r>
+              <w:rPr>
+                <w:noProof/>
+                <w:webHidden/>
+              </w:rPr>
+              <w:fldChar w:fldCharType="separate"/>
+            </w:r>
+            <w:r>
+              <w:rPr>
+                <w:noProof/>
+                <w:webHidden/>
+              </w:rPr>
+              <w:t>18</w:t>
             </w:r>
             <w:r>
               <w:rPr>
@@ -1752,24 +1926,6 @@
     </w:p>
     <w:p>
       <w:pPr>
-        <w:rPr>
-          <w:b/>
-          <w:bCs/>
-          <w:noProof/>
-        </w:rPr>
-      </w:pPr>
-    </w:p>
-    <w:p>
-      <w:pPr>
-        <w:rPr>
-          <w:b/>
-          <w:bCs/>
-          <w:noProof/>
-        </w:rPr>
-      </w:pPr>
-    </w:p>
-    <w:p>
-      <w:pPr>
         <w:pStyle w:val="ListParagraph"/>
         <w:numPr>
           <w:ilvl w:val="0"/>
@@ -1783,7 +1939,7 @@
           <w:u w:val="single"/>
         </w:rPr>
       </w:pPr>
-      <w:bookmarkStart w:id="0" w:name="_Toc446446096"/>
+      <w:bookmarkStart w:id="1" w:name="_Toc446952224"/>
       <w:r>
         <w:rPr>
           <w:b/>
@@ -1793,7 +1949,7 @@
         <w:lastRenderedPageBreak/>
         <w:t>Introduction</w:t>
       </w:r>
-      <w:bookmarkEnd w:id="0"/>
+      <w:bookmarkEnd w:id="1"/>
     </w:p>
     <w:p>
       <w:r>
@@ -1839,15 +1995,19 @@
       </w:r>
     </w:p>
     <w:p>
+      <w:pPr>
+        <w:jc w:val="center"/>
+      </w:pPr>
       <w:r>
         <w:rPr>
           <w:noProof/>
+          <w:lang w:bidi="he-IL"/>
         </w:rPr>
         <w:drawing>
           <wp:inline distT="0" distB="0" distL="0" distR="0">
-            <wp:extent cx="5943600" cy="4081780"/>
+            <wp:extent cx="5943600" cy="4076700"/>
             <wp:effectExtent l="0" t="0" r="0" b="0"/>
-            <wp:docPr id="14" name="Picture 14"/>
+            <wp:docPr id="20" name="Picture 20"/>
             <wp:cNvGraphicFramePr>
               <a:graphicFrameLocks xmlns:a="http://schemas.openxmlformats.org/drawingml/2006/main" noChangeAspect="1"/>
             </wp:cNvGraphicFramePr>
@@ -1855,11 +2015,11 @@
               <a:graphicData uri="http://schemas.openxmlformats.org/drawingml/2006/picture">
                 <pic:pic xmlns:pic="http://schemas.openxmlformats.org/drawingml/2006/picture">
                   <pic:nvPicPr>
-                    <pic:cNvPr id="14" name="Project UML general.jpg"/>
+                    <pic:cNvPr id="20" name="Project UML general.jpg"/>
                     <pic:cNvPicPr/>
                   </pic:nvPicPr>
                   <pic:blipFill>
-                    <a:blip r:embed="rId7" cstate="print">
+                    <a:blip r:embed="rId6">
                       <a:extLst>
                         <a:ext uri="{28A0092B-C50C-407E-A947-70E740481C1C}">
                           <a14:useLocalDpi xmlns:a14="http://schemas.microsoft.com/office/drawing/2010/main" val="0"/>
@@ -1873,7 +2033,7 @@
                   <pic:spPr>
                     <a:xfrm>
                       <a:off x="0" y="0"/>
-                      <a:ext cx="5943600" cy="4081780"/>
+                      <a:ext cx="5943600" cy="4076700"/>
                     </a:xfrm>
                     <a:prstGeom prst="rect">
                       <a:avLst/>
@@ -1911,16 +2071,6 @@
       <w:r>
         <w:t xml:space="preserve"> – General UML diagram of the calculator</w:t>
       </w:r>
-      <w:r>
-        <w:t xml:space="preserve"> </w:t>
-      </w:r>
-      <w:r>
-        <w:rPr>
-          <w:b/>
-          <w:bCs/>
-        </w:rPr>
-        <w:t>(UPDATE WHEN GRAPH IS DONE)</w:t>
-      </w:r>
     </w:p>
     <w:p>
       <w:r>
@@ -1958,7 +2108,7 @@
           <w:u w:val="single"/>
         </w:rPr>
       </w:pPr>
-      <w:bookmarkStart w:id="1" w:name="_Toc446446097"/>
+      <w:bookmarkStart w:id="2" w:name="_Toc446952225"/>
       <w:r>
         <w:rPr>
           <w:b/>
@@ -1968,7 +2118,7 @@
         <w:lastRenderedPageBreak/>
         <w:t>The Model Object</w:t>
       </w:r>
-      <w:bookmarkEnd w:id="1"/>
+      <w:bookmarkEnd w:id="2"/>
     </w:p>
     <w:p>
       <w:r>
@@ -2012,40 +2162,11 @@
       <w:r>
         <w:t xml:space="preserve">Numeric input is stored in </w:t>
       </w:r>
-      <w:proofErr w:type="spellStart"/>
-      <w:r>
-        <w:rPr>
-          <w:b/>
-        </w:rPr>
-        <w:t>input_</w:t>
-      </w:r>
-      <w:proofErr w:type="gramStart"/>
-      <w:r>
-        <w:rPr>
-          <w:b/>
-        </w:rPr>
-        <w:t>value</w:t>
-      </w:r>
-      <w:proofErr w:type="spellEnd"/>
-      <w:r>
-        <w:rPr>
-          <w:b/>
-        </w:rPr>
-        <w:t xml:space="preserve"> :</w:t>
-      </w:r>
-      <w:proofErr w:type="gramEnd"/>
-      <w:r>
-        <w:rPr>
-          <w:b/>
-        </w:rPr>
-        <w:t xml:space="preserve"> </w:t>
-      </w:r>
-      <w:proofErr w:type="spellStart"/>
-      <w:r>
-        <w:rPr>
-          <w:b/>
-        </w:rPr>
-        <w:t>String</w:t>
+      <w:r>
+        <w:rPr>
+          <w:b/>
+        </w:rPr>
+        <w:t>input_value : String</w:t>
       </w:r>
       <w:r>
         <w:rPr>
@@ -2053,7 +2174,6 @@
         </w:rPr>
         <w:t>Builder</w:t>
       </w:r>
-      <w:proofErr w:type="spellEnd"/>
       <w:r>
         <w:rPr>
           <w:b/>
@@ -2101,6 +2221,7 @@
       <w:r>
         <w:rPr>
           <w:noProof/>
+          <w:lang w:bidi="he-IL"/>
         </w:rPr>
         <w:drawing>
           <wp:inline distT="0" distB="0" distL="0" distR="0">
@@ -2118,7 +2239,7 @@
                     <pic:cNvPicPr/>
                   </pic:nvPicPr>
                   <pic:blipFill>
-                    <a:blip r:embed="rId8" cstate="print">
+                    <a:blip r:embed="rId7" cstate="print">
                       <a:extLst>
                         <a:ext uri="{28A0092B-C50C-407E-A947-70E740481C1C}">
                           <a14:useLocalDpi xmlns:a14="http://schemas.microsoft.com/office/drawing/2010/main" val="0"/>
@@ -2180,42 +2301,30 @@
           <w:numId w:val="2"/>
         </w:numPr>
       </w:pPr>
-      <w:proofErr w:type="spellStart"/>
       <w:r>
         <w:rPr>
           <w:b/>
         </w:rPr>
         <w:t>Calculation_</w:t>
       </w:r>
-      <w:proofErr w:type="gramStart"/>
       <w:r>
         <w:rPr>
           <w:b/>
         </w:rPr>
         <w:t>Stack</w:t>
       </w:r>
-      <w:proofErr w:type="spellEnd"/>
-      <w:r>
-        <w:rPr>
-          <w:b/>
-        </w:rPr>
-        <w:t xml:space="preserve"> :</w:t>
-      </w:r>
-      <w:proofErr w:type="gramEnd"/>
-      <w:r>
-        <w:rPr>
-          <w:b/>
-        </w:rPr>
-        <w:t xml:space="preserve"> Stack&lt;</w:t>
-      </w:r>
-      <w:proofErr w:type="spellStart"/>
+      <w:r>
+        <w:rPr>
+          <w:b/>
+        </w:rPr>
+        <w:t xml:space="preserve"> : Stack&lt;</w:t>
+      </w:r>
       <w:r>
         <w:rPr>
           <w:b/>
         </w:rPr>
         <w:t>MathValue</w:t>
       </w:r>
-      <w:proofErr w:type="spellEnd"/>
       <w:r>
         <w:rPr>
           <w:b/>
@@ -2243,7 +2352,6 @@
           <w:numId w:val="2"/>
         </w:numPr>
       </w:pPr>
-      <w:proofErr w:type="spellStart"/>
       <w:r>
         <w:rPr>
           <w:b/>
@@ -2268,26 +2376,17 @@
         </w:rPr>
         <w:t>_</w:t>
       </w:r>
-      <w:proofErr w:type="gramStart"/>
       <w:r>
         <w:rPr>
           <w:b/>
         </w:rPr>
         <w:t>Stack</w:t>
       </w:r>
-      <w:proofErr w:type="spellEnd"/>
-      <w:r>
-        <w:rPr>
-          <w:b/>
-        </w:rPr>
-        <w:t xml:space="preserve"> :</w:t>
-      </w:r>
-      <w:proofErr w:type="gramEnd"/>
-      <w:r>
-        <w:rPr>
-          <w:b/>
-        </w:rPr>
-        <w:t xml:space="preserve"> Stack&lt;</w:t>
+      <w:r>
+        <w:rPr>
+          <w:b/>
+        </w:rPr>
+        <w:t xml:space="preserve"> : Stack&lt;</w:t>
       </w:r>
       <w:r>
         <w:rPr>
@@ -2295,14 +2394,12 @@
         </w:rPr>
         <w:t xml:space="preserve"> </w:t>
       </w:r>
-      <w:proofErr w:type="spellStart"/>
       <w:r>
         <w:rPr>
           <w:b/>
         </w:rPr>
         <w:t>MathValue</w:t>
       </w:r>
-      <w:proofErr w:type="spellEnd"/>
       <w:r>
         <w:rPr>
           <w:b/>
@@ -2333,18 +2430,15 @@
       <w:r>
         <w:t xml:space="preserve"> operations that are stored in the </w:t>
       </w:r>
-      <w:proofErr w:type="spellStart"/>
       <w:r>
         <w:rPr>
           <w:b/>
         </w:rPr>
         <w:t>Calculation_Stack</w:t>
       </w:r>
-      <w:proofErr w:type="spellEnd"/>
       <w:r>
         <w:t xml:space="preserve">. This is needed for the </w:t>
       </w:r>
-      <w:proofErr w:type="gramStart"/>
       <w:r>
         <w:rPr>
           <w:b/>
@@ -2361,14 +2455,7 @@
         <w:rPr>
           <w:b/>
         </w:rPr>
-        <w:t>(</w:t>
-      </w:r>
-      <w:proofErr w:type="gramEnd"/>
-      <w:r>
-        <w:rPr>
-          <w:b/>
-        </w:rPr>
-        <w:t>)</w:t>
+        <w:t>()</w:t>
       </w:r>
       <w:r>
         <w:t xml:space="preserve"> operation (see</w:t>
@@ -2385,33 +2472,23 @@
           <w:numId w:val="2"/>
         </w:numPr>
       </w:pPr>
-      <w:proofErr w:type="spellStart"/>
       <w:r>
         <w:rPr>
           <w:b/>
         </w:rPr>
         <w:t>History_</w:t>
       </w:r>
-      <w:proofErr w:type="gramStart"/>
       <w:r>
         <w:rPr>
           <w:b/>
         </w:rPr>
         <w:t>Stack</w:t>
       </w:r>
-      <w:proofErr w:type="spellEnd"/>
-      <w:r>
-        <w:rPr>
-          <w:b/>
-        </w:rPr>
-        <w:t xml:space="preserve"> :</w:t>
-      </w:r>
-      <w:proofErr w:type="gramEnd"/>
-      <w:r>
-        <w:rPr>
-          <w:b/>
-        </w:rPr>
-        <w:t xml:space="preserve"> Stack&lt;String&gt;</w:t>
+      <w:r>
+        <w:rPr>
+          <w:b/>
+        </w:rPr>
+        <w:t xml:space="preserve"> : Stack&lt;String&gt;</w:t>
       </w:r>
       <w:r>
         <w:t xml:space="preserve"> – holds the string representation of input and mathematic operations (</w:t>
@@ -2431,50 +2508,32 @@
           <w:numId w:val="2"/>
         </w:numPr>
       </w:pPr>
-      <w:proofErr w:type="spellStart"/>
       <w:r>
         <w:rPr>
           <w:b/>
         </w:rPr>
         <w:t>Print_</w:t>
       </w:r>
-      <w:proofErr w:type="gramStart"/>
       <w:r>
         <w:rPr>
           <w:b/>
         </w:rPr>
         <w:t>Stack</w:t>
       </w:r>
-      <w:proofErr w:type="spellEnd"/>
-      <w:r>
-        <w:rPr>
-          <w:b/>
-        </w:rPr>
-        <w:t xml:space="preserve"> :</w:t>
-      </w:r>
-      <w:proofErr w:type="gramEnd"/>
-      <w:r>
-        <w:rPr>
-          <w:b/>
-        </w:rPr>
-        <w:t xml:space="preserve"> Stack&lt;String&gt;</w:t>
+      <w:r>
+        <w:rPr>
+          <w:b/>
+        </w:rPr>
+        <w:t xml:space="preserve"> : Stack&lt;String&gt;</w:t>
       </w:r>
       <w:r>
         <w:t xml:space="preserve"> – a temporary stack used by the </w:t>
       </w:r>
-      <w:proofErr w:type="spellStart"/>
-      <w:r>
-        <w:rPr>
-          <w:b/>
-        </w:rPr>
-        <w:t>printHistory</w:t>
-      </w:r>
-      <w:proofErr w:type="spellEnd"/>
-      <w:r>
-        <w:rPr>
-          <w:b/>
-        </w:rPr>
-        <w:t xml:space="preserve">() </w:t>
+      <w:r>
+        <w:rPr>
+          <w:b/>
+        </w:rPr>
+        <w:t xml:space="preserve">printHistory() </w:t>
       </w:r>
       <w:r>
         <w:t>operation (see below), to convert the postfix input</w:t>
@@ -2494,39 +2553,23 @@
           <w:numId w:val="2"/>
         </w:numPr>
       </w:pPr>
-      <w:proofErr w:type="spellStart"/>
       <w:r>
         <w:rPr>
           <w:b/>
         </w:rPr>
         <w:t>Comma_</w:t>
       </w:r>
-      <w:proofErr w:type="gramStart"/>
-      <w:r>
-        <w:rPr>
-          <w:b/>
-        </w:rPr>
-        <w:t>Stack</w:t>
-      </w:r>
-      <w:proofErr w:type="spellEnd"/>
-      <w:r>
-        <w:rPr>
-          <w:b/>
-        </w:rPr>
-        <w:t xml:space="preserve"> </w:t>
-      </w:r>
-      <w:r>
-        <w:rPr>
-          <w:b/>
-        </w:rPr>
-        <w:t>:</w:t>
-      </w:r>
-      <w:proofErr w:type="gramEnd"/>
-      <w:r>
-        <w:rPr>
-          <w:b/>
-        </w:rPr>
-        <w:t xml:space="preserve"> Stack&lt;Integer&gt;</w:t>
+      <w:r>
+        <w:rPr>
+          <w:b/>
+        </w:rPr>
+        <w:t xml:space="preserve">Stack </w:t>
+      </w:r>
+      <w:r>
+        <w:rPr>
+          <w:b/>
+        </w:rPr>
+        <w:t>: Stack&lt;Integer&gt;</w:t>
       </w:r>
       <w:r>
         <w:t xml:space="preserve"> </w:t>
@@ -2543,27 +2586,11 @@
           <w:numId w:val="2"/>
         </w:numPr>
       </w:pPr>
-      <w:proofErr w:type="spellStart"/>
-      <w:proofErr w:type="gramStart"/>
-      <w:r>
-        <w:rPr>
-          <w:b/>
-        </w:rPr>
-        <w:t>precedenceStack</w:t>
-      </w:r>
-      <w:proofErr w:type="spellEnd"/>
-      <w:r>
-        <w:rPr>
-          <w:b/>
-        </w:rPr>
-        <w:t xml:space="preserve"> :</w:t>
-      </w:r>
-      <w:proofErr w:type="gramEnd"/>
-      <w:r>
-        <w:rPr>
-          <w:b/>
-        </w:rPr>
-        <w:t xml:space="preserve"> Stack&lt;Integer&gt; - </w:t>
+      <w:r>
+        <w:rPr>
+          <w:b/>
+        </w:rPr>
+        <w:t xml:space="preserve">precedenceStack : Stack&lt;Integer&gt; - </w:t>
       </w:r>
       <w:r>
         <w:t>Holds precedence values for operators</w:t>
@@ -2571,27 +2598,11 @@
       <w:r>
         <w:t xml:space="preserve"> and number. Used in the </w:t>
       </w:r>
-      <w:proofErr w:type="spellStart"/>
-      <w:proofErr w:type="gramStart"/>
-      <w:r>
-        <w:rPr>
-          <w:b/>
-        </w:rPr>
-        <w:t>printHistory</w:t>
-      </w:r>
-      <w:proofErr w:type="spellEnd"/>
-      <w:r>
-        <w:rPr>
-          <w:b/>
-        </w:rPr>
-        <w:t>(</w:t>
-      </w:r>
-      <w:proofErr w:type="gramEnd"/>
-      <w:r>
-        <w:rPr>
-          <w:b/>
-        </w:rPr>
-        <w:t>)</w:t>
+      <w:r>
+        <w:rPr>
+          <w:b/>
+        </w:rPr>
+        <w:t>printHistory()</w:t>
       </w:r>
       <w:r>
         <w:rPr>
@@ -2602,19 +2613,11 @@
       <w:r>
         <w:t xml:space="preserve">to minimize the number of parenthesis in the </w:t>
       </w:r>
-      <w:proofErr w:type="spellStart"/>
-      <w:r>
-        <w:rPr>
-          <w:b/>
-        </w:rPr>
-        <w:t>history_value</w:t>
-      </w:r>
-      <w:proofErr w:type="spellEnd"/>
-      <w:r>
-        <w:rPr>
-          <w:b/>
-        </w:rPr>
-        <w:t xml:space="preserve"> </w:t>
+      <w:r>
+        <w:rPr>
+          <w:b/>
+        </w:rPr>
+        <w:t xml:space="preserve">history_value </w:t>
       </w:r>
       <w:r>
         <w:t>(see the Requirements document).</w:t>
@@ -2641,47 +2644,11 @@
           <w:numId w:val="4"/>
         </w:numPr>
       </w:pPr>
-      <w:proofErr w:type="spellStart"/>
-      <w:r>
-        <w:rPr>
-          <w:b/>
-        </w:rPr>
-        <w:t>history_</w:t>
-      </w:r>
-      <w:proofErr w:type="gramStart"/>
-      <w:r>
-        <w:rPr>
-          <w:b/>
-        </w:rPr>
-        <w:t>value</w:t>
-      </w:r>
-      <w:proofErr w:type="spellEnd"/>
-      <w:r>
-        <w:rPr>
-          <w:b/>
-        </w:rPr>
-        <w:t xml:space="preserve"> :</w:t>
-      </w:r>
-      <w:proofErr w:type="gramEnd"/>
-      <w:r>
-        <w:rPr>
-          <w:b/>
-        </w:rPr>
-        <w:t xml:space="preserve"> </w:t>
-      </w:r>
-      <w:proofErr w:type="spellStart"/>
-      <w:r>
-        <w:rPr>
-          <w:b/>
-        </w:rPr>
-        <w:t>StringBuilder</w:t>
-      </w:r>
-      <w:proofErr w:type="spellEnd"/>
-      <w:r>
-        <w:rPr>
-          <w:b/>
-        </w:rPr>
-        <w:t xml:space="preserve"> </w:t>
+      <w:r>
+        <w:rPr>
+          <w:b/>
+        </w:rPr>
+        <w:t xml:space="preserve">history_value : StringBuilder </w:t>
       </w:r>
       <w:r>
         <w:t xml:space="preserve">- </w:t>
@@ -2701,28 +2668,24 @@
       <w:r>
         <w:t xml:space="preserve"> and is stored in the </w:t>
       </w:r>
-      <w:proofErr w:type="spellStart"/>
       <w:r>
         <w:rPr>
           <w:b/>
         </w:rPr>
         <w:t>History_Stack</w:t>
       </w:r>
-      <w:proofErr w:type="spellEnd"/>
       <w:r>
         <w:t>, as well as any operations that might have occurred.</w:t>
       </w:r>
       <w:r>
         <w:t xml:space="preserve"> This output is generated by converting the postfix data in the </w:t>
       </w:r>
-      <w:proofErr w:type="spellStart"/>
       <w:r>
         <w:rPr>
           <w:b/>
         </w:rPr>
         <w:t>History_Stack</w:t>
       </w:r>
-      <w:proofErr w:type="spellEnd"/>
       <w:r>
         <w:t xml:space="preserve"> </w:t>
       </w:r>
@@ -2738,42 +2701,12 @@
           <w:numId w:val="4"/>
         </w:numPr>
       </w:pPr>
-      <w:proofErr w:type="spellStart"/>
-      <w:r>
-        <w:rPr>
-          <w:b/>
-        </w:rPr>
-        <w:t>input_</w:t>
-      </w:r>
-      <w:proofErr w:type="gramStart"/>
-      <w:r>
-        <w:rPr>
-          <w:b/>
-        </w:rPr>
-        <w:t>value</w:t>
-      </w:r>
-      <w:proofErr w:type="spellEnd"/>
-      <w:r>
-        <w:rPr>
-          <w:b/>
-        </w:rPr>
-        <w:t xml:space="preserve"> :</w:t>
-      </w:r>
-      <w:proofErr w:type="gramEnd"/>
-      <w:r>
-        <w:rPr>
-          <w:b/>
-        </w:rPr>
-        <w:t xml:space="preserve"> </w:t>
-      </w:r>
-      <w:proofErr w:type="spellStart"/>
-      <w:r>
-        <w:rPr>
-          <w:b/>
-        </w:rPr>
-        <w:t>StringBuilder</w:t>
-      </w:r>
-      <w:proofErr w:type="spellEnd"/>
+      <w:r>
+        <w:rPr>
+          <w:b/>
+        </w:rPr>
+        <w:t>input_value : StringBuilder</w:t>
+      </w:r>
       <w:r>
         <w:t xml:space="preserve"> - t</w:t>
       </w:r>
@@ -2813,14 +2746,12 @@
         </w:rPr>
         <w:t xml:space="preserve"> </w:t>
       </w:r>
-      <w:proofErr w:type="spellStart"/>
       <w:r>
         <w:rPr>
           <w:b/>
         </w:rPr>
         <w:t>input_value</w:t>
       </w:r>
-      <w:proofErr w:type="spellEnd"/>
       <w:r>
         <w:t xml:space="preserve"> </w:t>
       </w:r>
@@ -2842,42 +2773,18 @@
       <w:r>
         <w:t xml:space="preserve">Graph of the top expression in the </w:t>
       </w:r>
-      <w:proofErr w:type="spellStart"/>
-      <w:r>
-        <w:rPr>
-          <w:b/>
-        </w:rPr>
-        <w:t>Calculation_</w:t>
-      </w:r>
-      <w:proofErr w:type="gramStart"/>
-      <w:r>
-        <w:rPr>
-          <w:b/>
-        </w:rPr>
-        <w:t>Stack</w:t>
-      </w:r>
-      <w:proofErr w:type="spellEnd"/>
-      <w:r>
-        <w:rPr>
-          <w:b/>
-        </w:rPr>
-        <w:t xml:space="preserve"> :</w:t>
-      </w:r>
-      <w:proofErr w:type="gramEnd"/>
-      <w:r>
-        <w:rPr>
-          <w:b/>
-        </w:rPr>
-        <w:t xml:space="preserve"> Stack&lt;</w:t>
-      </w:r>
-      <w:proofErr w:type="spellStart"/>
+      <w:r>
+        <w:rPr>
+          <w:b/>
+        </w:rPr>
+        <w:t>Calculation_Stack : Stack&lt;</w:t>
+      </w:r>
       <w:r>
         <w:rPr>
           <w:b/>
         </w:rPr>
         <w:t>MathValue</w:t>
       </w:r>
-      <w:proofErr w:type="spellEnd"/>
       <w:r>
         <w:rPr>
           <w:b/>
@@ -2921,88 +2828,66 @@
           <w:bCs/>
         </w:rPr>
       </w:pPr>
-      <w:proofErr w:type="spellStart"/>
-      <w:r>
-        <w:rPr>
-          <w:b/>
-          <w:bCs/>
-        </w:rPr>
-        <w:t>MathValue</w:t>
-      </w:r>
-      <w:proofErr w:type="spellEnd"/>
-      <w:r>
-        <w:rPr>
-          <w:b/>
-          <w:bCs/>
-        </w:rPr>
-        <w:t xml:space="preserve"> Data Type</w:t>
-      </w:r>
-    </w:p>
-    <w:p>
-      <w:pPr>
-        <w:rPr>
-          <w:b/>
-        </w:rPr>
-      </w:pPr>
-      <w:proofErr w:type="spellStart"/>
-      <w:r>
-        <w:rPr>
-          <w:b/>
-          <w:bCs/>
-        </w:rPr>
-        <w:t>MathValue</w:t>
-      </w:r>
-      <w:proofErr w:type="spellEnd"/>
-      <w:r>
-        <w:rPr>
-          <w:b/>
-          <w:bCs/>
-        </w:rPr>
+      <w:r>
+        <w:rPr>
+          <w:b/>
+          <w:bCs/>
+        </w:rPr>
+        <w:t>MathValue Data Type</w:t>
+      </w:r>
+    </w:p>
+    <w:p>
+      <w:pPr>
+        <w:rPr>
+          <w:b/>
+        </w:rPr>
+      </w:pPr>
+      <w:r>
+        <w:rPr>
+          <w:b/>
+          <w:bCs/>
+        </w:rPr>
+        <w:t xml:space="preserve">MathValue </w:t>
+      </w:r>
+      <w:r>
+        <w:t xml:space="preserve">is the data type that is </w:t>
+      </w:r>
+      <w:r>
+        <w:t>used</w:t>
+      </w:r>
+      <w:r>
         <w:t xml:space="preserve"> </w:t>
       </w:r>
       <w:r>
-        <w:t xml:space="preserve">is the data type that is </w:t>
-      </w:r>
-      <w:r>
-        <w:t>used</w:t>
-      </w:r>
-      <w:r>
+        <w:t>in</w:t>
+      </w:r>
+      <w:r>
+        <w:t xml:space="preserve"> this project. It is used to store the numeric data of the input and operation results in </w:t>
+      </w:r>
+      <w:r>
+        <w:rPr>
+          <w:b/>
+        </w:rPr>
+        <w:t>Calculation_Stack</w:t>
+      </w:r>
+      <w:r>
+        <w:rPr>
+          <w:b/>
+        </w:rPr>
         <w:t xml:space="preserve"> </w:t>
       </w:r>
       <w:r>
-        <w:t>in</w:t>
-      </w:r>
-      <w:r>
-        <w:t xml:space="preserve"> this project. It is used to store the numeric data of the input and operation results in </w:t>
-      </w:r>
-      <w:proofErr w:type="spellStart"/>
-      <w:r>
-        <w:rPr>
-          <w:b/>
-        </w:rPr>
-        <w:t>Calculation_Stack</w:t>
-      </w:r>
-      <w:proofErr w:type="spellEnd"/>
-      <w:r>
-        <w:rPr>
-          <w:b/>
-        </w:rPr>
-        <w:t xml:space="preserve"> </w:t>
-      </w:r>
-      <w:r>
         <w:rPr>
           <w:bCs/>
         </w:rPr>
         <w:t xml:space="preserve">and </w:t>
       </w:r>
-      <w:proofErr w:type="spellStart"/>
       <w:r>
         <w:rPr>
           <w:b/>
         </w:rPr>
         <w:t>Previous_calculations_Stack</w:t>
       </w:r>
-      <w:proofErr w:type="spellEnd"/>
       <w:r>
         <w:rPr>
           <w:b/>
@@ -3050,21 +2935,7 @@
         <w:rPr>
           <w:b/>
         </w:rPr>
-        <w:t xml:space="preserve">, </w:t>
-      </w:r>
-      <w:proofErr w:type="gramStart"/>
-      <w:r>
-        <w:rPr>
-          <w:b/>
-        </w:rPr>
-        <w:t>value :</w:t>
-      </w:r>
-      <w:proofErr w:type="gramEnd"/>
-      <w:r>
-        <w:rPr>
-          <w:b/>
-        </w:rPr>
-        <w:t xml:space="preserve"> double[]</w:t>
+        <w:t>, value : double[]</w:t>
       </w:r>
       <w:r>
         <w:rPr>
@@ -3317,14 +3188,12 @@
         </w:rPr>
         <w:t xml:space="preserve">In this implementation, one assumption that was made, is that a </w:t>
       </w:r>
-      <w:proofErr w:type="spellStart"/>
       <w:r>
         <w:rPr>
           <w:b/>
         </w:rPr>
         <w:t>MathValue</w:t>
       </w:r>
-      <w:proofErr w:type="spellEnd"/>
       <w:r>
         <w:rPr>
           <w:bCs/>
@@ -3349,14 +3218,12 @@
         </w:rPr>
         <w:t xml:space="preserve">) will not be modified once created, and so it is immutable. After being created, a value can be used for output, operations, can be stored in </w:t>
       </w:r>
-      <w:proofErr w:type="spellStart"/>
       <w:r>
         <w:rPr>
           <w:b/>
         </w:rPr>
         <w:t>Calculation_Stack</w:t>
       </w:r>
-      <w:proofErr w:type="spellEnd"/>
       <w:r>
         <w:rPr>
           <w:b/>
@@ -3375,14 +3242,12 @@
         </w:rPr>
         <w:t xml:space="preserve"> </w:t>
       </w:r>
-      <w:proofErr w:type="spellStart"/>
       <w:r>
         <w:rPr>
           <w:b/>
         </w:rPr>
         <w:t>Previous_calculations_Stack</w:t>
       </w:r>
-      <w:proofErr w:type="spellEnd"/>
       <w:r>
         <w:rPr>
           <w:b/>
@@ -3454,7 +3319,7 @@
         <w:ind w:left="360"/>
         <w:outlineLvl w:val="1"/>
       </w:pPr>
-      <w:bookmarkStart w:id="2" w:name="_Toc446446098"/>
+      <w:bookmarkStart w:id="3" w:name="_Toc446952226"/>
       <w:r>
         <w:rPr>
           <w:b/>
@@ -3462,7 +3327,7 @@
         <w:lastRenderedPageBreak/>
         <w:t>Operations</w:t>
       </w:r>
-      <w:bookmarkEnd w:id="2"/>
+      <w:bookmarkEnd w:id="3"/>
     </w:p>
     <w:p>
       <w:r>
@@ -3506,7 +3371,6 @@
           <w:b/>
         </w:rPr>
       </w:pPr>
-      <w:proofErr w:type="spellStart"/>
       <w:r>
         <w:rPr>
           <w:b/>
@@ -3519,21 +3383,18 @@
         </w:rPr>
         <w:t>input</w:t>
       </w:r>
-      <w:proofErr w:type="spellEnd"/>
       <w:r>
         <w:rPr>
           <w:b/>
         </w:rPr>
         <w:t>(</w:t>
       </w:r>
-      <w:proofErr w:type="spellStart"/>
       <w:r>
         <w:rPr>
           <w:b/>
         </w:rPr>
         <w:t>ButtonName</w:t>
       </w:r>
-      <w:proofErr w:type="spellEnd"/>
       <w:r>
         <w:rPr>
           <w:b/>
@@ -3571,14 +3432,12 @@
           <w:b/>
         </w:rPr>
       </w:pPr>
-      <w:proofErr w:type="spellStart"/>
       <w:r>
         <w:rPr>
           <w:b/>
         </w:rPr>
         <w:t>ButtonName</w:t>
       </w:r>
-      <w:proofErr w:type="spellEnd"/>
       <w:r>
         <w:rPr>
           <w:b/>
@@ -3601,39 +3460,23 @@
           <w:b/>
         </w:rPr>
       </w:pPr>
-      <w:proofErr w:type="spellStart"/>
-      <w:r>
-        <w:rPr>
-          <w:b/>
-        </w:rPr>
-        <w:t>ButtonName</w:t>
-      </w:r>
-      <w:proofErr w:type="spellEnd"/>
-      <w:r>
-        <w:rPr>
-          <w:b/>
-        </w:rPr>
+      <w:r>
+        <w:rPr>
+          <w:b/>
+        </w:rPr>
+        <w:t xml:space="preserve">ButtonName </w:t>
+      </w:r>
+      <w:r>
+        <w:t>is appended to</w:t>
+      </w:r>
+      <w:r>
         <w:t xml:space="preserve"> </w:t>
       </w:r>
       <w:r>
-        <w:t>is appended to</w:t>
-      </w:r>
-      <w:r>
-        <w:t xml:space="preserve"> </w:t>
-      </w:r>
-      <w:proofErr w:type="spellStart"/>
-      <w:r>
-        <w:rPr>
-          <w:b/>
-        </w:rPr>
-        <w:t>input_value</w:t>
-      </w:r>
-      <w:proofErr w:type="spellEnd"/>
-      <w:r>
-        <w:rPr>
-          <w:b/>
-        </w:rPr>
-        <w:t xml:space="preserve">, </w:t>
+        <w:rPr>
+          <w:b/>
+        </w:rPr>
+        <w:t xml:space="preserve">input_value, </w:t>
       </w:r>
       <w:r>
         <w:t>ensuring proper format for a real number</w:t>
@@ -3663,6 +3506,7 @@
         <w:rPr>
           <w:b/>
           <w:noProof/>
+          <w:lang w:bidi="he-IL"/>
         </w:rPr>
         <w:drawing>
           <wp:inline distT="0" distB="0" distL="0" distR="0">
@@ -3677,6 +3521,347 @@
                 <pic:pic xmlns:pic="http://schemas.openxmlformats.org/drawingml/2006/picture">
                   <pic:nvPicPr>
                     <pic:cNvPr id="8" name="numericinput.png"/>
+                    <pic:cNvPicPr/>
+                  </pic:nvPicPr>
+                  <pic:blipFill>
+                    <a:blip r:embed="rId8">
+                      <a:extLst>
+                        <a:ext uri="{28A0092B-C50C-407E-A947-70E740481C1C}">
+                          <a14:useLocalDpi xmlns:a14="http://schemas.microsoft.com/office/drawing/2010/main" val="0"/>
+                        </a:ext>
+                      </a:extLst>
+                    </a:blip>
+                    <a:stretch>
+                      <a:fillRect/>
+                    </a:stretch>
+                  </pic:blipFill>
+                  <pic:spPr>
+                    <a:xfrm>
+                      <a:off x="0" y="0"/>
+                      <a:ext cx="5943600" cy="1662430"/>
+                    </a:xfrm>
+                    <a:prstGeom prst="rect">
+                      <a:avLst/>
+                    </a:prstGeom>
+                  </pic:spPr>
+                </pic:pic>
+              </a:graphicData>
+            </a:graphic>
+          </wp:inline>
+        </w:drawing>
+      </w:r>
+    </w:p>
+    <w:p>
+      <w:pPr>
+        <w:jc w:val="center"/>
+        <w:rPr>
+          <w:bCs/>
+        </w:rPr>
+      </w:pPr>
+      <w:r>
+        <w:rPr>
+          <w:b/>
+        </w:rPr>
+        <w:t xml:space="preserve">Figure 3 </w:t>
+      </w:r>
+      <w:r>
+        <w:rPr>
+          <w:bCs/>
+        </w:rPr>
+        <w:t xml:space="preserve">– Sequence diagram of the </w:t>
+      </w:r>
+      <w:r>
+        <w:rPr>
+          <w:b/>
+        </w:rPr>
+        <w:t>numeric_input(ButtonName : String) : void</w:t>
+      </w:r>
+      <w:r>
+        <w:rPr>
+          <w:b/>
+        </w:rPr>
+        <w:t xml:space="preserve"> </w:t>
+      </w:r>
+      <w:r>
+        <w:rPr>
+          <w:bCs/>
+        </w:rPr>
+        <w:t>operation</w:t>
+      </w:r>
+      <w:r>
+        <w:rPr>
+          <w:bCs/>
+        </w:rPr>
+        <w:t>.</w:t>
+      </w:r>
+    </w:p>
+    <w:p>
+      <w:pPr>
+        <w:pStyle w:val="ListParagraph"/>
+        <w:numPr>
+          <w:ilvl w:val="0"/>
+          <w:numId w:val="6"/>
+        </w:numPr>
+        <w:jc w:val="both"/>
+      </w:pPr>
+      <w:r>
+        <w:rPr>
+          <w:b/>
+        </w:rPr>
+        <w:t>changeSign() : void</w:t>
+      </w:r>
+      <w:r>
+        <w:t xml:space="preserve"> </w:t>
+      </w:r>
+      <w:r>
+        <w:t>– Changes the sign</w:t>
+      </w:r>
+      <w:r>
+        <w:t xml:space="preserve"> of the </w:t>
+      </w:r>
+      <w:r>
+        <w:rPr>
+          <w:b/>
+        </w:rPr>
+        <w:t>input_value</w:t>
+      </w:r>
+      <w:r>
+        <w:t xml:space="preserve"> </w:t>
+      </w:r>
+      <w:r>
+        <w:t xml:space="preserve">currently </w:t>
+      </w:r>
+      <w:r>
+        <w:t>being input.</w:t>
+      </w:r>
+    </w:p>
+    <w:p>
+      <w:pPr>
+        <w:pStyle w:val="ListParagraph"/>
+        <w:numPr>
+          <w:ilvl w:val="0"/>
+          <w:numId w:val="6"/>
+        </w:numPr>
+        <w:jc w:val="both"/>
+      </w:pPr>
+      <w:r>
+        <w:rPr>
+          <w:b/>
+        </w:rPr>
+        <w:t>pi() : void</w:t>
+      </w:r>
+      <w:r>
+        <w:t xml:space="preserve"> </w:t>
+      </w:r>
+      <w:r>
+        <w:t xml:space="preserve">– A mathematical constant. </w:t>
+      </w:r>
+      <w:r>
+        <w:t>The numeric value is p</w:t>
+      </w:r>
+      <w:r>
+        <w:t xml:space="preserve">ushed into the </w:t>
+      </w:r>
+      <w:r>
+        <w:rPr>
+          <w:b/>
+        </w:rPr>
+        <w:t>Calculation_Stack</w:t>
+      </w:r>
+      <w:r>
+        <w:t xml:space="preserve"> and </w:t>
+      </w:r>
+      <w:r>
+        <w:t xml:space="preserve">the symbol </w:t>
+      </w:r>
+      <w:r>
+        <w:rPr>
+          <w:rFonts w:cstheme="minorHAnsi"/>
+          <w:b/>
+        </w:rPr>
+        <w:t>π</w:t>
+      </w:r>
+      <w:r>
+        <w:t xml:space="preserve"> is pushed into </w:t>
+      </w:r>
+      <w:r>
+        <w:rPr>
+          <w:b/>
+        </w:rPr>
+        <w:t>History_Stack</w:t>
+      </w:r>
+      <w:r>
+        <w:t>.</w:t>
+      </w:r>
+    </w:p>
+    <w:p>
+      <w:pPr>
+        <w:pStyle w:val="ListParagraph"/>
+        <w:numPr>
+          <w:ilvl w:val="0"/>
+          <w:numId w:val="6"/>
+        </w:numPr>
+        <w:jc w:val="both"/>
+      </w:pPr>
+      <w:r>
+        <w:rPr>
+          <w:b/>
+        </w:rPr>
+        <w:t>x</w:t>
+      </w:r>
+      <w:r>
+        <w:rPr>
+          <w:b/>
+        </w:rPr>
+        <w:t xml:space="preserve">() : void </w:t>
+      </w:r>
+      <w:r>
+        <w:rPr>
+          <w:bCs/>
+        </w:rPr>
+        <w:t xml:space="preserve"> - A variable type representing the </w:t>
+      </w:r>
+      <w:r>
+        <w:rPr>
+          <w:b/>
+        </w:rPr>
+        <w:t>y = x</w:t>
+      </w:r>
+      <w:r>
+        <w:rPr>
+          <w:bCs/>
+        </w:rPr>
+        <w:t xml:space="preserve"> function. Pushed into the </w:t>
+      </w:r>
+      <w:r>
+        <w:rPr>
+          <w:b/>
+        </w:rPr>
+        <w:t>Calculation_Stack</w:t>
+      </w:r>
+      <w:r>
+        <w:t xml:space="preserve"> and the symbol </w:t>
+      </w:r>
+      <w:r>
+        <w:rPr>
+          <w:rFonts w:cstheme="minorHAnsi"/>
+          <w:b/>
+        </w:rPr>
+        <w:t>x</w:t>
+      </w:r>
+      <w:r>
+        <w:t xml:space="preserve"> is pushed into </w:t>
+      </w:r>
+      <w:r>
+        <w:rPr>
+          <w:b/>
+        </w:rPr>
+        <w:t>History_Stack</w:t>
+      </w:r>
+      <w:r>
+        <w:t>.</w:t>
+      </w:r>
+    </w:p>
+    <w:p>
+      <w:pPr>
+        <w:pStyle w:val="ListParagraph"/>
+        <w:numPr>
+          <w:ilvl w:val="0"/>
+          <w:numId w:val="6"/>
+        </w:numPr>
+      </w:pPr>
+      <w:r>
+        <w:rPr>
+          <w:b/>
+        </w:rPr>
+        <w:t>e</w:t>
+      </w:r>
+      <w:r>
+        <w:rPr>
+          <w:b/>
+        </w:rPr>
+        <w:t>nter</w:t>
+      </w:r>
+      <w:r>
+        <w:rPr>
+          <w:b/>
+        </w:rPr>
+        <w:t>() : void</w:t>
+      </w:r>
+      <w:r>
+        <w:t xml:space="preserve"> – Pushes the</w:t>
+      </w:r>
+      <w:r>
+        <w:t xml:space="preserve"> numeric value of</w:t>
+      </w:r>
+      <w:r>
+        <w:t xml:space="preserve"> </w:t>
+      </w:r>
+      <w:r>
+        <w:rPr>
+          <w:b/>
+        </w:rPr>
+        <w:t>input_value</w:t>
+      </w:r>
+      <w:r>
+        <w:t xml:space="preserve"> </w:t>
+      </w:r>
+      <w:r>
+        <w:t xml:space="preserve">to the top of the </w:t>
+      </w:r>
+      <w:r>
+        <w:rPr>
+          <w:b/>
+        </w:rPr>
+        <w:t>Calculation_Stack</w:t>
+      </w:r>
+      <w:r>
+        <w:t xml:space="preserve"> </w:t>
+      </w:r>
+      <w:r>
+        <w:t>and</w:t>
+      </w:r>
+      <w:r>
+        <w:t xml:space="preserve"> the string representation into </w:t>
+      </w:r>
+      <w:r>
+        <w:rPr>
+          <w:b/>
+        </w:rPr>
+        <w:t>History_Stack</w:t>
+      </w:r>
+      <w:r>
+        <w:t>.</w:t>
+      </w:r>
+    </w:p>
+    <w:p>
+      <w:pPr>
+        <w:pStyle w:val="ListParagraph"/>
+      </w:pPr>
+    </w:p>
+    <w:p>
+      <w:pPr>
+        <w:ind w:left="360"/>
+        <w:jc w:val="center"/>
+      </w:pPr>
+      <w:r>
+        <w:rPr>
+          <w:noProof/>
+          <w:lang w:bidi="he-IL"/>
+        </w:rPr>
+        <w:drawing>
+          <wp:inline distT="0" distB="0" distL="0" distR="0">
+            <wp:extent cx="5943600" cy="1662430"/>
+            <wp:effectExtent l="0" t="0" r="0" b="0"/>
+            <wp:docPr id="9" name="Picture 9"/>
+            <wp:cNvGraphicFramePr>
+              <a:graphicFrameLocks xmlns:a="http://schemas.openxmlformats.org/drawingml/2006/main" noChangeAspect="1"/>
+            </wp:cNvGraphicFramePr>
+            <a:graphic xmlns:a="http://schemas.openxmlformats.org/drawingml/2006/main">
+              <a:graphicData uri="http://schemas.openxmlformats.org/drawingml/2006/picture">
+                <pic:pic xmlns:pic="http://schemas.openxmlformats.org/drawingml/2006/picture">
+                  <pic:nvPicPr>
+                    <pic:cNvPr id="9" name="enter.png"/>
                     <pic:cNvPicPr/>
                   </pic:nvPicPr>
                   <pic:blipFill>
@@ -3718,7 +3903,19 @@
         <w:rPr>
           <w:b/>
         </w:rPr>
-        <w:t xml:space="preserve">Figure 3 </w:t>
+        <w:t xml:space="preserve">Figure </w:t>
+      </w:r>
+      <w:r>
+        <w:rPr>
+          <w:b/>
+        </w:rPr>
+        <w:t>4</w:t>
+      </w:r>
+      <w:r>
+        <w:rPr>
+          <w:b/>
+        </w:rPr>
+        <w:t xml:space="preserve"> </w:t>
       </w:r>
       <w:r>
         <w:rPr>
@@ -3726,457 +3923,11 @@
         </w:rPr>
         <w:t xml:space="preserve">– Sequence diagram of the </w:t>
       </w:r>
-      <w:proofErr w:type="spellStart"/>
-      <w:r>
-        <w:rPr>
-          <w:b/>
-        </w:rPr>
-        <w:t>numeric_</w:t>
-      </w:r>
-      <w:proofErr w:type="gramStart"/>
-      <w:r>
-        <w:rPr>
-          <w:b/>
-        </w:rPr>
-        <w:t>input</w:t>
-      </w:r>
-      <w:proofErr w:type="spellEnd"/>
-      <w:r>
-        <w:rPr>
-          <w:b/>
-        </w:rPr>
-        <w:t>(</w:t>
-      </w:r>
-      <w:proofErr w:type="spellStart"/>
-      <w:proofErr w:type="gramEnd"/>
-      <w:r>
-        <w:rPr>
-          <w:b/>
-        </w:rPr>
-        <w:t>ButtonName</w:t>
-      </w:r>
-      <w:proofErr w:type="spellEnd"/>
-      <w:r>
-        <w:rPr>
-          <w:b/>
-        </w:rPr>
-        <w:t xml:space="preserve"> : String) : void</w:t>
-      </w:r>
-      <w:r>
-        <w:rPr>
-          <w:b/>
-        </w:rPr>
-        <w:t xml:space="preserve"> </w:t>
-      </w:r>
-      <w:r>
-        <w:rPr>
-          <w:bCs/>
-        </w:rPr>
-        <w:t>operation</w:t>
-      </w:r>
-      <w:r>
-        <w:rPr>
-          <w:bCs/>
-        </w:rPr>
-        <w:t>.</w:t>
-      </w:r>
-    </w:p>
-    <w:p>
-      <w:pPr>
-        <w:pStyle w:val="ListParagraph"/>
-        <w:numPr>
-          <w:ilvl w:val="0"/>
-          <w:numId w:val="6"/>
-        </w:numPr>
-        <w:jc w:val="both"/>
-      </w:pPr>
-      <w:proofErr w:type="spellStart"/>
-      <w:proofErr w:type="gramStart"/>
-      <w:r>
-        <w:rPr>
-          <w:b/>
-        </w:rPr>
-        <w:t>changeSign</w:t>
-      </w:r>
-      <w:proofErr w:type="spellEnd"/>
-      <w:r>
-        <w:rPr>
-          <w:b/>
-        </w:rPr>
-        <w:t>(</w:t>
-      </w:r>
-      <w:proofErr w:type="gramEnd"/>
-      <w:r>
-        <w:rPr>
-          <w:b/>
-        </w:rPr>
-        <w:t>) : void</w:t>
-      </w:r>
-      <w:r>
-        <w:t xml:space="preserve"> </w:t>
-      </w:r>
-      <w:r>
-        <w:t>– Changes the sign</w:t>
-      </w:r>
-      <w:r>
-        <w:t xml:space="preserve"> of the </w:t>
-      </w:r>
-      <w:proofErr w:type="spellStart"/>
-      <w:r>
-        <w:rPr>
-          <w:b/>
-        </w:rPr>
-        <w:t>input_value</w:t>
-      </w:r>
-      <w:proofErr w:type="spellEnd"/>
-      <w:r>
-        <w:t xml:space="preserve"> </w:t>
-      </w:r>
-      <w:r>
-        <w:t xml:space="preserve">currently </w:t>
-      </w:r>
-      <w:r>
-        <w:t>being input.</w:t>
-      </w:r>
-    </w:p>
-    <w:p>
-      <w:pPr>
-        <w:pStyle w:val="ListParagraph"/>
-        <w:numPr>
-          <w:ilvl w:val="0"/>
-          <w:numId w:val="6"/>
-        </w:numPr>
-        <w:jc w:val="both"/>
-      </w:pPr>
-      <w:proofErr w:type="gramStart"/>
-      <w:r>
-        <w:rPr>
-          <w:b/>
-        </w:rPr>
-        <w:t>pi(</w:t>
-      </w:r>
-      <w:proofErr w:type="gramEnd"/>
-      <w:r>
-        <w:rPr>
-          <w:b/>
-        </w:rPr>
-        <w:t>) : void</w:t>
-      </w:r>
-      <w:r>
-        <w:t xml:space="preserve"> </w:t>
-      </w:r>
-      <w:r>
-        <w:t xml:space="preserve">– A mathematical constant. </w:t>
-      </w:r>
-      <w:r>
-        <w:t>The numeric value is p</w:t>
-      </w:r>
-      <w:r>
-        <w:t xml:space="preserve">ushed into the </w:t>
-      </w:r>
-      <w:proofErr w:type="spellStart"/>
-      <w:r>
-        <w:rPr>
-          <w:b/>
-        </w:rPr>
-        <w:t>Calculation_Stack</w:t>
-      </w:r>
-      <w:proofErr w:type="spellEnd"/>
-      <w:r>
-        <w:t xml:space="preserve"> and </w:t>
-      </w:r>
-      <w:r>
-        <w:t xml:space="preserve">the symbol </w:t>
-      </w:r>
-      <w:r>
-        <w:rPr>
-          <w:rFonts w:cstheme="minorHAnsi"/>
-          <w:b/>
-        </w:rPr>
-        <w:t>π</w:t>
-      </w:r>
-      <w:r>
-        <w:t xml:space="preserve"> is pushed into </w:t>
-      </w:r>
-      <w:proofErr w:type="spellStart"/>
-      <w:r>
-        <w:rPr>
-          <w:b/>
-        </w:rPr>
-        <w:t>History_Stack</w:t>
-      </w:r>
-      <w:proofErr w:type="spellEnd"/>
-      <w:r>
-        <w:t>.</w:t>
-      </w:r>
-    </w:p>
-    <w:p>
-      <w:pPr>
-        <w:pStyle w:val="ListParagraph"/>
-        <w:numPr>
-          <w:ilvl w:val="0"/>
-          <w:numId w:val="6"/>
-        </w:numPr>
-        <w:jc w:val="both"/>
-      </w:pPr>
-      <w:proofErr w:type="gramStart"/>
-      <w:r>
-        <w:rPr>
-          <w:b/>
-        </w:rPr>
-        <w:t>x</w:t>
-      </w:r>
-      <w:r>
-        <w:rPr>
-          <w:b/>
-        </w:rPr>
-        <w:t>(</w:t>
-      </w:r>
-      <w:proofErr w:type="gramEnd"/>
-      <w:r>
-        <w:rPr>
-          <w:b/>
-        </w:rPr>
-        <w:t xml:space="preserve">) : void </w:t>
-      </w:r>
-      <w:r>
-        <w:rPr>
-          <w:bCs/>
-        </w:rPr>
-        <w:t xml:space="preserve"> - A variable type representing the </w:t>
-      </w:r>
-      <w:r>
-        <w:rPr>
-          <w:b/>
-        </w:rPr>
-        <w:t>y = x</w:t>
-      </w:r>
-      <w:r>
-        <w:rPr>
-          <w:bCs/>
-        </w:rPr>
-        <w:t xml:space="preserve"> function. Pushed into the </w:t>
-      </w:r>
-      <w:proofErr w:type="spellStart"/>
-      <w:r>
-        <w:rPr>
-          <w:b/>
-        </w:rPr>
-        <w:t>Calculation_Stack</w:t>
-      </w:r>
-      <w:proofErr w:type="spellEnd"/>
-      <w:r>
-        <w:t xml:space="preserve"> and the symbol </w:t>
-      </w:r>
-      <w:r>
-        <w:rPr>
-          <w:rFonts w:cstheme="minorHAnsi"/>
-          <w:b/>
-        </w:rPr>
-        <w:t>x</w:t>
-      </w:r>
-      <w:r>
-        <w:t xml:space="preserve"> is pushed into </w:t>
-      </w:r>
-      <w:proofErr w:type="spellStart"/>
-      <w:r>
-        <w:rPr>
-          <w:b/>
-        </w:rPr>
-        <w:t>History_Stack</w:t>
-      </w:r>
-      <w:proofErr w:type="spellEnd"/>
-      <w:r>
-        <w:t>.</w:t>
-      </w:r>
-    </w:p>
-    <w:p>
-      <w:pPr>
-        <w:pStyle w:val="ListParagraph"/>
-        <w:numPr>
-          <w:ilvl w:val="0"/>
-          <w:numId w:val="6"/>
-        </w:numPr>
-      </w:pPr>
-      <w:proofErr w:type="gramStart"/>
-      <w:r>
-        <w:rPr>
-          <w:b/>
-        </w:rPr>
-        <w:t>e</w:t>
-      </w:r>
-      <w:r>
-        <w:rPr>
-          <w:b/>
-        </w:rPr>
-        <w:t>nter</w:t>
-      </w:r>
-      <w:r>
-        <w:rPr>
-          <w:b/>
-        </w:rPr>
-        <w:t>(</w:t>
-      </w:r>
-      <w:proofErr w:type="gramEnd"/>
-      <w:r>
-        <w:rPr>
-          <w:b/>
-        </w:rPr>
-        <w:t>) : void</w:t>
-      </w:r>
-      <w:r>
-        <w:t xml:space="preserve"> – Pushes the</w:t>
-      </w:r>
-      <w:r>
-        <w:t xml:space="preserve"> numeric value of</w:t>
-      </w:r>
-      <w:r>
-        <w:t xml:space="preserve"> </w:t>
-      </w:r>
-      <w:proofErr w:type="spellStart"/>
-      <w:r>
-        <w:rPr>
-          <w:b/>
-        </w:rPr>
-        <w:t>input_value</w:t>
-      </w:r>
-      <w:proofErr w:type="spellEnd"/>
-      <w:r>
-        <w:t xml:space="preserve"> </w:t>
-      </w:r>
-      <w:r>
-        <w:t xml:space="preserve">to the top of the </w:t>
-      </w:r>
-      <w:proofErr w:type="spellStart"/>
-      <w:r>
-        <w:rPr>
-          <w:b/>
-        </w:rPr>
-        <w:t>Calculation_Stack</w:t>
-      </w:r>
-      <w:proofErr w:type="spellEnd"/>
-      <w:r>
-        <w:t xml:space="preserve"> </w:t>
-      </w:r>
-      <w:r>
-        <w:t>and</w:t>
-      </w:r>
-      <w:r>
-        <w:t xml:space="preserve"> the string representation into </w:t>
-      </w:r>
-      <w:proofErr w:type="spellStart"/>
-      <w:r>
-        <w:rPr>
-          <w:b/>
-        </w:rPr>
-        <w:t>History_Stack</w:t>
-      </w:r>
-      <w:proofErr w:type="spellEnd"/>
-      <w:r>
-        <w:t>.</w:t>
-      </w:r>
-    </w:p>
-    <w:p>
-      <w:pPr>
-        <w:pStyle w:val="ListParagraph"/>
-      </w:pPr>
-    </w:p>
-    <w:p>
-      <w:pPr>
-        <w:ind w:left="360"/>
-        <w:jc w:val="center"/>
-      </w:pPr>
-      <w:r>
-        <w:rPr>
-          <w:noProof/>
-        </w:rPr>
-        <w:drawing>
-          <wp:inline distT="0" distB="0" distL="0" distR="0">
-            <wp:extent cx="5943600" cy="1662430"/>
-            <wp:effectExtent l="0" t="0" r="0" b="0"/>
-            <wp:docPr id="9" name="Picture 9"/>
-            <wp:cNvGraphicFramePr>
-              <a:graphicFrameLocks xmlns:a="http://schemas.openxmlformats.org/drawingml/2006/main" noChangeAspect="1"/>
-            </wp:cNvGraphicFramePr>
-            <a:graphic xmlns:a="http://schemas.openxmlformats.org/drawingml/2006/main">
-              <a:graphicData uri="http://schemas.openxmlformats.org/drawingml/2006/picture">
-                <pic:pic xmlns:pic="http://schemas.openxmlformats.org/drawingml/2006/picture">
-                  <pic:nvPicPr>
-                    <pic:cNvPr id="9" name="enter.png"/>
-                    <pic:cNvPicPr/>
-                  </pic:nvPicPr>
-                  <pic:blipFill>
-                    <a:blip r:embed="rId10">
-                      <a:extLst>
-                        <a:ext uri="{28A0092B-C50C-407E-A947-70E740481C1C}">
-                          <a14:useLocalDpi xmlns:a14="http://schemas.microsoft.com/office/drawing/2010/main" val="0"/>
-                        </a:ext>
-                      </a:extLst>
-                    </a:blip>
-                    <a:stretch>
-                      <a:fillRect/>
-                    </a:stretch>
-                  </pic:blipFill>
-                  <pic:spPr>
-                    <a:xfrm>
-                      <a:off x="0" y="0"/>
-                      <a:ext cx="5943600" cy="1662430"/>
-                    </a:xfrm>
-                    <a:prstGeom prst="rect">
-                      <a:avLst/>
-                    </a:prstGeom>
-                  </pic:spPr>
-                </pic:pic>
-              </a:graphicData>
-            </a:graphic>
-          </wp:inline>
-        </w:drawing>
-      </w:r>
-    </w:p>
-    <w:p>
-      <w:pPr>
-        <w:jc w:val="center"/>
-        <w:rPr>
-          <w:bCs/>
-        </w:rPr>
-      </w:pPr>
-      <w:r>
-        <w:rPr>
-          <w:b/>
-        </w:rPr>
-        <w:t xml:space="preserve">Figure </w:t>
-      </w:r>
-      <w:r>
-        <w:rPr>
-          <w:b/>
-        </w:rPr>
-        <w:t>4</w:t>
-      </w:r>
-      <w:r>
-        <w:rPr>
-          <w:b/>
-        </w:rPr>
-        <w:t xml:space="preserve"> </w:t>
-      </w:r>
-      <w:r>
-        <w:rPr>
-          <w:bCs/>
-        </w:rPr>
-        <w:t xml:space="preserve">– Sequence diagram of the </w:t>
-      </w:r>
-      <w:proofErr w:type="gramStart"/>
-      <w:r>
-        <w:rPr>
-          <w:b/>
-        </w:rPr>
-        <w:t>enter(</w:t>
-      </w:r>
-      <w:proofErr w:type="gramEnd"/>
-      <w:r>
-        <w:rPr>
-          <w:b/>
-        </w:rPr>
-        <w:t xml:space="preserve">) </w:t>
+      <w:r>
+        <w:rPr>
+          <w:b/>
+        </w:rPr>
+        <w:t xml:space="preserve">enter() </w:t>
       </w:r>
       <w:r>
         <w:rPr>
@@ -4237,31 +3988,21 @@
           <w:numId w:val="5"/>
         </w:numPr>
       </w:pPr>
-      <w:proofErr w:type="gramStart"/>
-      <w:r>
-        <w:rPr>
-          <w:b/>
-        </w:rPr>
-        <w:t>sum(</w:t>
-      </w:r>
-      <w:proofErr w:type="gramEnd"/>
-      <w:r>
-        <w:rPr>
-          <w:b/>
-        </w:rPr>
-        <w:t>) : void</w:t>
+      <w:r>
+        <w:rPr>
+          <w:b/>
+        </w:rPr>
+        <w:t>sum() : void</w:t>
       </w:r>
       <w:r>
         <w:t xml:space="preserve">– Pops 2 values from the </w:t>
       </w:r>
-      <w:proofErr w:type="spellStart"/>
       <w:r>
         <w:rPr>
           <w:b/>
         </w:rPr>
         <w:t>Calculation_Stack</w:t>
       </w:r>
-      <w:proofErr w:type="spellEnd"/>
       <w:r>
         <w:t xml:space="preserve">, performs the </w:t>
       </w:r>
@@ -4271,32 +4012,27 @@
       <w:r>
         <w:t xml:space="preserve"> operation and pushes the result back to the </w:t>
       </w:r>
-      <w:proofErr w:type="spellStart"/>
       <w:r>
         <w:rPr>
           <w:b/>
         </w:rPr>
         <w:t>Calculation_Stack</w:t>
       </w:r>
-      <w:proofErr w:type="spellEnd"/>
       <w:r>
         <w:t xml:space="preserve">. The 2 values are pushed in the same order that they were into the </w:t>
       </w:r>
-      <w:proofErr w:type="spellStart"/>
       <w:r>
         <w:rPr>
           <w:b/>
         </w:rPr>
         <w:t>Previous_calculations_Stack</w:t>
       </w:r>
-      <w:proofErr w:type="spellEnd"/>
       <w:r>
         <w:t>.</w:t>
       </w:r>
       <w:r>
         <w:t xml:space="preserve"> The symbol </w:t>
       </w:r>
-      <w:proofErr w:type="gramStart"/>
       <w:r>
         <w:rPr>
           <w:b/>
@@ -4315,7 +4051,6 @@
         </w:rPr>
         <w:t>+</w:t>
       </w:r>
-      <w:proofErr w:type="gramEnd"/>
       <w:r>
         <w:rPr>
           <w:b/>
@@ -4331,14 +4066,12 @@
       <w:r>
         <w:t xml:space="preserve"> the operation is pushed into the </w:t>
       </w:r>
-      <w:proofErr w:type="spellStart"/>
       <w:r>
         <w:rPr>
           <w:b/>
         </w:rPr>
         <w:t>History_Stack</w:t>
       </w:r>
-      <w:proofErr w:type="spellEnd"/>
       <w:r>
         <w:t>.</w:t>
       </w:r>
@@ -4356,6 +4089,7 @@
       <w:r>
         <w:rPr>
           <w:noProof/>
+          <w:lang w:bidi="he-IL"/>
         </w:rPr>
         <w:drawing>
           <wp:inline distT="0" distB="0" distL="0" distR="0">
@@ -4373,7 +4107,7 @@
                     <pic:cNvPicPr/>
                   </pic:nvPicPr>
                   <pic:blipFill>
-                    <a:blip r:embed="rId11">
+                    <a:blip r:embed="rId10">
                       <a:extLst>
                         <a:ext uri="{28A0092B-C50C-407E-A947-70E740481C1C}">
                           <a14:useLocalDpi xmlns:a14="http://schemas.microsoft.com/office/drawing/2010/main" val="0"/>
@@ -4425,14 +4159,12 @@
         </w:rPr>
         <w:t xml:space="preserve">– Sequence diagram of the </w:t>
       </w:r>
-      <w:proofErr w:type="gramStart"/>
       <w:r>
         <w:rPr>
           <w:b/>
         </w:rPr>
         <w:t>sum(</w:t>
       </w:r>
-      <w:proofErr w:type="gramEnd"/>
       <w:r>
         <w:rPr>
           <w:b/>
@@ -4466,31 +4198,21 @@
           <w:numId w:val="5"/>
         </w:numPr>
       </w:pPr>
-      <w:proofErr w:type="gramStart"/>
-      <w:r>
-        <w:rPr>
-          <w:b/>
-        </w:rPr>
-        <w:t>subtract(</w:t>
-      </w:r>
-      <w:proofErr w:type="gramEnd"/>
-      <w:r>
-        <w:rPr>
-          <w:b/>
-        </w:rPr>
-        <w:t>) : void</w:t>
+      <w:r>
+        <w:rPr>
+          <w:b/>
+        </w:rPr>
+        <w:t>subtract() : void</w:t>
       </w:r>
       <w:r>
         <w:t xml:space="preserve">– Pops 2 values from the </w:t>
       </w:r>
-      <w:proofErr w:type="spellStart"/>
       <w:r>
         <w:rPr>
           <w:b/>
         </w:rPr>
         <w:t>Calculation_Stack</w:t>
       </w:r>
-      <w:proofErr w:type="spellEnd"/>
       <w:r>
         <w:t xml:space="preserve">, performs the </w:t>
       </w:r>
@@ -4500,29 +4222,24 @@
       <w:r>
         <w:t xml:space="preserve"> operation and pushes the result back to the </w:t>
       </w:r>
-      <w:proofErr w:type="spellStart"/>
       <w:r>
         <w:rPr>
           <w:b/>
         </w:rPr>
         <w:t>Calculation_Stack</w:t>
       </w:r>
-      <w:proofErr w:type="spellEnd"/>
       <w:r>
         <w:t xml:space="preserve">. The 2 values are pushed in the same order that they were into the </w:t>
       </w:r>
-      <w:proofErr w:type="spellStart"/>
       <w:r>
         <w:rPr>
           <w:b/>
         </w:rPr>
         <w:t>Previous_calculations_Stack</w:t>
       </w:r>
-      <w:proofErr w:type="spellEnd"/>
       <w:r>
         <w:t xml:space="preserve">. The symbol </w:t>
       </w:r>
-      <w:proofErr w:type="gramStart"/>
       <w:r>
         <w:rPr>
           <w:b/>
@@ -4533,14 +4250,7 @@
         <w:rPr>
           <w:b/>
         </w:rPr>
-        <w:t xml:space="preserve"> -</w:t>
-      </w:r>
-      <w:proofErr w:type="gramEnd"/>
-      <w:r>
-        <w:rPr>
-          <w:b/>
-        </w:rPr>
-        <w:t xml:space="preserve"> </w:t>
+        <w:t xml:space="preserve"> - </w:t>
       </w:r>
       <w:r>
         <w:rPr>
@@ -4551,14 +4261,12 @@
       <w:r>
         <w:t xml:space="preserve"> the operation is pushed into the </w:t>
       </w:r>
-      <w:proofErr w:type="spellStart"/>
       <w:r>
         <w:rPr>
           <w:b/>
         </w:rPr>
         <w:t>History_Stack</w:t>
       </w:r>
-      <w:proofErr w:type="spellEnd"/>
       <w:r>
         <w:t>.</w:t>
       </w:r>
@@ -4571,31 +4279,21 @@
           <w:numId w:val="5"/>
         </w:numPr>
       </w:pPr>
-      <w:proofErr w:type="gramStart"/>
-      <w:r>
-        <w:rPr>
-          <w:b/>
-        </w:rPr>
-        <w:t>multiply(</w:t>
-      </w:r>
-      <w:proofErr w:type="gramEnd"/>
-      <w:r>
-        <w:rPr>
-          <w:b/>
-        </w:rPr>
-        <w:t>) : void</w:t>
+      <w:r>
+        <w:rPr>
+          <w:b/>
+        </w:rPr>
+        <w:t>multiply() : void</w:t>
       </w:r>
       <w:r>
         <w:t xml:space="preserve">– Pops 2 values from the </w:t>
       </w:r>
-      <w:proofErr w:type="spellStart"/>
       <w:r>
         <w:rPr>
           <w:b/>
         </w:rPr>
         <w:t>Calculation_Stack</w:t>
       </w:r>
-      <w:proofErr w:type="spellEnd"/>
       <w:r>
         <w:t xml:space="preserve">, performs the </w:t>
       </w:r>
@@ -4605,29 +4303,24 @@
       <w:r>
         <w:t xml:space="preserve"> operation and pushes the result back to the </w:t>
       </w:r>
-      <w:proofErr w:type="spellStart"/>
       <w:r>
         <w:rPr>
           <w:b/>
         </w:rPr>
         <w:t>Calculation_Stack</w:t>
       </w:r>
-      <w:proofErr w:type="spellEnd"/>
       <w:r>
         <w:t xml:space="preserve">. The 2 values are pushed in the same order that they were into the </w:t>
       </w:r>
-      <w:proofErr w:type="spellStart"/>
       <w:r>
         <w:rPr>
           <w:b/>
         </w:rPr>
         <w:t>Previous_calculations_Stack</w:t>
       </w:r>
-      <w:proofErr w:type="spellEnd"/>
       <w:r>
         <w:t xml:space="preserve">. The symbol </w:t>
       </w:r>
-      <w:proofErr w:type="gramStart"/>
       <w:r>
         <w:rPr>
           <w:b/>
@@ -4646,7 +4339,6 @@
         </w:rPr>
         <w:t>×</w:t>
       </w:r>
-      <w:proofErr w:type="gramEnd"/>
       <w:r>
         <w:rPr>
           <w:b/>
@@ -4662,14 +4354,12 @@
       <w:r>
         <w:t xml:space="preserve"> the operation is pushed into the </w:t>
       </w:r>
-      <w:proofErr w:type="spellStart"/>
       <w:r>
         <w:rPr>
           <w:b/>
         </w:rPr>
         <w:t>History_Stack</w:t>
       </w:r>
-      <w:proofErr w:type="spellEnd"/>
       <w:r>
         <w:t>.</w:t>
       </w:r>
@@ -4682,31 +4372,21 @@
           <w:numId w:val="5"/>
         </w:numPr>
       </w:pPr>
-      <w:proofErr w:type="gramStart"/>
-      <w:r>
-        <w:rPr>
-          <w:b/>
-        </w:rPr>
-        <w:t>divide(</w:t>
-      </w:r>
-      <w:proofErr w:type="gramEnd"/>
-      <w:r>
-        <w:rPr>
-          <w:b/>
-        </w:rPr>
-        <w:t>) : void</w:t>
+      <w:r>
+        <w:rPr>
+          <w:b/>
+        </w:rPr>
+        <w:t>divide() : void</w:t>
       </w:r>
       <w:r>
         <w:t xml:space="preserve">– Pops 2 values from the </w:t>
       </w:r>
-      <w:proofErr w:type="spellStart"/>
       <w:r>
         <w:rPr>
           <w:b/>
         </w:rPr>
         <w:t>Calculation_Stack</w:t>
       </w:r>
-      <w:proofErr w:type="spellEnd"/>
       <w:r>
         <w:t xml:space="preserve">, performs the </w:t>
       </w:r>
@@ -4716,29 +4396,24 @@
       <w:r>
         <w:t xml:space="preserve"> operation and pushes the result back to the </w:t>
       </w:r>
-      <w:proofErr w:type="spellStart"/>
       <w:r>
         <w:rPr>
           <w:b/>
         </w:rPr>
         <w:t>Calculation_Stack</w:t>
       </w:r>
-      <w:proofErr w:type="spellEnd"/>
       <w:r>
         <w:t xml:space="preserve">. The 2 values are pushed in the same order that they were into the </w:t>
       </w:r>
-      <w:proofErr w:type="spellStart"/>
       <w:r>
         <w:rPr>
           <w:b/>
         </w:rPr>
         <w:t>Previous_calculations_Stack</w:t>
       </w:r>
-      <w:proofErr w:type="spellEnd"/>
       <w:r>
         <w:t xml:space="preserve">. The symbol </w:t>
       </w:r>
-      <w:proofErr w:type="gramStart"/>
       <w:r>
         <w:rPr>
           <w:b/>
@@ -4757,7 +4432,6 @@
         </w:rPr>
         <w:t>÷</w:t>
       </w:r>
-      <w:proofErr w:type="gramEnd"/>
       <w:r>
         <w:rPr>
           <w:b/>
@@ -4773,14 +4447,12 @@
       <w:r>
         <w:t xml:space="preserve"> the operation is pushed into the </w:t>
       </w:r>
-      <w:proofErr w:type="spellStart"/>
       <w:r>
         <w:rPr>
           <w:b/>
         </w:rPr>
         <w:t>History_Stack</w:t>
       </w:r>
-      <w:proofErr w:type="spellEnd"/>
       <w:r>
         <w:t>.</w:t>
       </w:r>
@@ -4790,19 +4462,11 @@
       <w:r>
         <w:t xml:space="preserve">Division by zero should present an error to the user and reset the calculator using </w:t>
       </w:r>
-      <w:proofErr w:type="gramStart"/>
-      <w:r>
-        <w:rPr>
-          <w:b/>
-        </w:rPr>
-        <w:t>clear(</w:t>
-      </w:r>
-      <w:proofErr w:type="gramEnd"/>
-      <w:r>
-        <w:rPr>
-          <w:b/>
-        </w:rPr>
-        <w:t>) : void.</w:t>
+      <w:r>
+        <w:rPr>
+          <w:b/>
+        </w:rPr>
+        <w:t>clear() : void.</w:t>
       </w:r>
     </w:p>
     <w:p>
@@ -4813,31 +4477,21 @@
           <w:numId w:val="5"/>
         </w:numPr>
       </w:pPr>
-      <w:proofErr w:type="gramStart"/>
-      <w:r>
-        <w:rPr>
-          <w:b/>
-        </w:rPr>
-        <w:t>sine(</w:t>
-      </w:r>
-      <w:proofErr w:type="gramEnd"/>
-      <w:r>
-        <w:rPr>
-          <w:b/>
-        </w:rPr>
-        <w:t>) : void</w:t>
+      <w:r>
+        <w:rPr>
+          <w:b/>
+        </w:rPr>
+        <w:t>sine() : void</w:t>
       </w:r>
       <w:r>
         <w:t xml:space="preserve"> – Pops the top value from the </w:t>
       </w:r>
-      <w:proofErr w:type="spellStart"/>
       <w:r>
         <w:rPr>
           <w:b/>
         </w:rPr>
         <w:t>Calculation_Stack</w:t>
       </w:r>
-      <w:proofErr w:type="spellEnd"/>
       <w:r>
         <w:t xml:space="preserve">, performs the </w:t>
       </w:r>
@@ -4847,25 +4501,21 @@
       <w:r>
         <w:t xml:space="preserve"> operation and pushes the result back to the </w:t>
       </w:r>
-      <w:proofErr w:type="spellStart"/>
       <w:r>
         <w:rPr>
           <w:b/>
         </w:rPr>
         <w:t>Calculation_Stack</w:t>
       </w:r>
-      <w:proofErr w:type="spellEnd"/>
       <w:r>
         <w:t xml:space="preserve">. The value is pushed into the </w:t>
       </w:r>
-      <w:proofErr w:type="spellStart"/>
       <w:r>
         <w:rPr>
           <w:b/>
         </w:rPr>
         <w:t>Previous_calculations_Stack</w:t>
       </w:r>
-      <w:proofErr w:type="spellEnd"/>
       <w:r>
         <w:t>.</w:t>
       </w:r>
@@ -4887,14 +4537,12 @@
       <w:r>
         <w:t xml:space="preserve">is pushed into the </w:t>
       </w:r>
-      <w:proofErr w:type="spellStart"/>
       <w:r>
         <w:rPr>
           <w:b/>
         </w:rPr>
         <w:t>History_Stack</w:t>
       </w:r>
-      <w:proofErr w:type="spellEnd"/>
       <w:r>
         <w:t>.</w:t>
       </w:r>
@@ -4907,7 +4555,6 @@
           <w:numId w:val="5"/>
         </w:numPr>
       </w:pPr>
-      <w:proofErr w:type="gramStart"/>
       <w:r>
         <w:rPr>
           <w:b/>
@@ -4918,48 +4565,35 @@
         <w:rPr>
           <w:b/>
         </w:rPr>
-        <w:t>sine(</w:t>
-      </w:r>
-      <w:proofErr w:type="gramEnd"/>
-      <w:r>
-        <w:rPr>
-          <w:b/>
-        </w:rPr>
-        <w:t>) : void</w:t>
+        <w:t>sine() : void</w:t>
       </w:r>
       <w:r>
         <w:t xml:space="preserve"> – Pops the top value from the </w:t>
       </w:r>
-      <w:proofErr w:type="spellStart"/>
       <w:r>
         <w:rPr>
           <w:b/>
         </w:rPr>
         <w:t>Calculation_Stack</w:t>
       </w:r>
-      <w:proofErr w:type="spellEnd"/>
       <w:r>
         <w:t xml:space="preserve">, performs the Cosine operation and pushes the result back to the </w:t>
       </w:r>
-      <w:proofErr w:type="spellStart"/>
       <w:r>
         <w:rPr>
           <w:b/>
         </w:rPr>
         <w:t>Calculation_Stack</w:t>
       </w:r>
-      <w:proofErr w:type="spellEnd"/>
       <w:r>
         <w:t xml:space="preserve">. The value is pushed into the </w:t>
       </w:r>
-      <w:proofErr w:type="spellStart"/>
       <w:r>
         <w:rPr>
           <w:b/>
         </w:rPr>
         <w:t>Previous_calculations_Stack</w:t>
       </w:r>
-      <w:proofErr w:type="spellEnd"/>
       <w:r>
         <w:t>.</w:t>
       </w:r>
@@ -4978,14 +4612,12 @@
       <w:r>
         <w:t xml:space="preserve"> is pushed into the </w:t>
       </w:r>
-      <w:proofErr w:type="spellStart"/>
       <w:r>
         <w:rPr>
           <w:b/>
         </w:rPr>
         <w:t>History_Stack</w:t>
       </w:r>
-      <w:proofErr w:type="spellEnd"/>
       <w:r>
         <w:t>.</w:t>
       </w:r>
@@ -4998,7 +4630,6 @@
           <w:numId w:val="5"/>
         </w:numPr>
       </w:pPr>
-      <w:proofErr w:type="gramStart"/>
       <w:r>
         <w:rPr>
           <w:b/>
@@ -5015,48 +4646,35 @@
         <w:rPr>
           <w:b/>
         </w:rPr>
-        <w:t>(</w:t>
-      </w:r>
-      <w:proofErr w:type="gramEnd"/>
-      <w:r>
-        <w:rPr>
-          <w:b/>
-        </w:rPr>
-        <w:t>) : void</w:t>
+        <w:t>() : void</w:t>
       </w:r>
       <w:r>
         <w:t xml:space="preserve"> - Pops the top value from the </w:t>
       </w:r>
-      <w:proofErr w:type="spellStart"/>
       <w:r>
         <w:rPr>
           <w:b/>
         </w:rPr>
         <w:t>Calculation_Stack</w:t>
       </w:r>
-      <w:proofErr w:type="spellEnd"/>
       <w:r>
         <w:t xml:space="preserve">, performs the factorial operation and pushes the result back to the </w:t>
       </w:r>
-      <w:proofErr w:type="spellStart"/>
       <w:r>
         <w:rPr>
           <w:b/>
         </w:rPr>
         <w:t>Calculation_Stack</w:t>
       </w:r>
-      <w:proofErr w:type="spellEnd"/>
       <w:r>
         <w:t xml:space="preserve">. The value is pushed into the </w:t>
       </w:r>
-      <w:proofErr w:type="spellStart"/>
       <w:r>
         <w:rPr>
           <w:b/>
         </w:rPr>
         <w:t>Previous_calculations_Stack</w:t>
       </w:r>
-      <w:proofErr w:type="spellEnd"/>
       <w:r>
         <w:t>.</w:t>
       </w:r>
@@ -5075,14 +4693,12 @@
       <w:r>
         <w:t xml:space="preserve">” symbol is pushed into the </w:t>
       </w:r>
-      <w:proofErr w:type="spellStart"/>
       <w:r>
         <w:rPr>
           <w:b/>
         </w:rPr>
         <w:t>History_Stack</w:t>
       </w:r>
-      <w:proofErr w:type="spellEnd"/>
       <w:r>
         <w:t>.</w:t>
       </w:r>
@@ -5121,7 +4737,6 @@
           <w:u w:val="single"/>
         </w:rPr>
       </w:pPr>
-      <w:proofErr w:type="gramStart"/>
       <w:r>
         <w:rPr>
           <w:b/>
@@ -5138,14 +4753,7 @@
         <w:rPr>
           <w:b/>
         </w:rPr>
-        <w:t>(</w:t>
-      </w:r>
-      <w:proofErr w:type="gramEnd"/>
-      <w:r>
-        <w:rPr>
-          <w:b/>
-        </w:rPr>
-        <w:t>) : void</w:t>
+        <w:t>() : void</w:t>
       </w:r>
       <w:r>
         <w:t xml:space="preserve"> – Resets the calculator back to the initial state. This clears all the data stored in </w:t>
@@ -5168,7 +4776,6 @@
           <w:u w:val="single"/>
         </w:rPr>
       </w:pPr>
-      <w:proofErr w:type="gramStart"/>
       <w:r>
         <w:rPr>
           <w:b/>
@@ -5179,14 +4786,7 @@
         <w:rPr>
           <w:b/>
         </w:rPr>
-        <w:t>ndo(</w:t>
-      </w:r>
-      <w:proofErr w:type="gramEnd"/>
-      <w:r>
-        <w:rPr>
-          <w:b/>
-        </w:rPr>
-        <w:t>) : void</w:t>
+        <w:t>ndo() : void</w:t>
       </w:r>
       <w:r>
         <w:t xml:space="preserve"> – Reverts the previous operation. If the operation was typing the input, the last digit typed </w:t>
@@ -5200,42 +4800,36 @@
         </w:rPr>
         <w:t xml:space="preserve"> </w:t>
       </w:r>
-      <w:proofErr w:type="spellStart"/>
       <w:r>
         <w:rPr>
           <w:b/>
         </w:rPr>
         <w:t>input_value</w:t>
       </w:r>
-      <w:proofErr w:type="spellEnd"/>
       <w:r>
         <w:t xml:space="preserve"> </w:t>
       </w:r>
       <w:r>
         <w:t xml:space="preserve">is deleted until the </w:t>
       </w:r>
-      <w:proofErr w:type="spellStart"/>
       <w:r>
         <w:rPr>
           <w:b/>
         </w:rPr>
         <w:t>input_value</w:t>
       </w:r>
-      <w:proofErr w:type="spellEnd"/>
       <w:r>
         <w:t xml:space="preserve"> </w:t>
       </w:r>
       <w:r>
         <w:t xml:space="preserve">is empty. After the </w:t>
       </w:r>
-      <w:proofErr w:type="spellStart"/>
       <w:r>
         <w:rPr>
           <w:b/>
         </w:rPr>
         <w:t>input_value</w:t>
       </w:r>
-      <w:proofErr w:type="spellEnd"/>
       <w:r>
         <w:t xml:space="preserve"> is </w:t>
       </w:r>
@@ -5245,7 +4839,6 @@
       <w:r>
         <w:t xml:space="preserve">athematical or </w:t>
       </w:r>
-      <w:proofErr w:type="gramStart"/>
       <w:r>
         <w:rPr>
           <w:b/>
@@ -5262,14 +4855,7 @@
         <w:rPr>
           <w:b/>
         </w:rPr>
-        <w:t>(</w:t>
-      </w:r>
-      <w:proofErr w:type="gramEnd"/>
-      <w:r>
-        <w:rPr>
-          <w:b/>
-        </w:rPr>
-        <w:t>)</w:t>
+        <w:t>()</w:t>
       </w:r>
       <w:r>
         <w:t xml:space="preserve"> </w:t>
@@ -5283,14 +4869,12 @@
       <w:r>
         <w:t xml:space="preserve"> in </w:t>
       </w:r>
-      <w:proofErr w:type="spellStart"/>
       <w:r>
         <w:rPr>
           <w:b/>
         </w:rPr>
         <w:t>input_value</w:t>
       </w:r>
-      <w:proofErr w:type="spellEnd"/>
       <w:r>
         <w:t>.</w:t>
       </w:r>
@@ -5312,14 +4896,12 @@
       <w:r>
         <w:t xml:space="preserve"> </w:t>
       </w:r>
-      <w:proofErr w:type="spellStart"/>
       <w:r>
         <w:rPr>
           <w:b/>
         </w:rPr>
         <w:t>Calculation_Stack</w:t>
       </w:r>
-      <w:proofErr w:type="spellEnd"/>
       <w:r>
         <w:rPr>
           <w:b/>
@@ -5335,14 +4917,12 @@
       <w:r>
         <w:t xml:space="preserve"> are pulled from the </w:t>
       </w:r>
-      <w:proofErr w:type="spellStart"/>
       <w:r>
         <w:rPr>
           <w:b/>
         </w:rPr>
         <w:t>Previous_calculations_Stack</w:t>
       </w:r>
-      <w:proofErr w:type="spellEnd"/>
       <w:r>
         <w:t xml:space="preserve">, based on whether the </w:t>
       </w:r>
@@ -5355,14 +4935,12 @@
       <w:r>
         <w:t xml:space="preserve">and pushed into the </w:t>
       </w:r>
-      <w:proofErr w:type="spellStart"/>
       <w:r>
         <w:rPr>
           <w:b/>
         </w:rPr>
         <w:t>Calculation_Stack</w:t>
       </w:r>
-      <w:proofErr w:type="spellEnd"/>
       <w:r>
         <w:t>, to show the values used to get the result</w:t>
       </w:r>
@@ -5384,27 +4962,11 @@
           <w:u w:val="single"/>
         </w:rPr>
       </w:pPr>
-      <w:proofErr w:type="spellStart"/>
-      <w:proofErr w:type="gramStart"/>
-      <w:r>
-        <w:rPr>
-          <w:b/>
-        </w:rPr>
-        <w:t>changeSign</w:t>
-      </w:r>
-      <w:proofErr w:type="spellEnd"/>
-      <w:r>
-        <w:rPr>
-          <w:b/>
-        </w:rPr>
-        <w:t>(</w:t>
-      </w:r>
-      <w:proofErr w:type="gramEnd"/>
-      <w:r>
-        <w:rPr>
-          <w:b/>
-        </w:rPr>
-        <w:t>) : void</w:t>
+      <w:r>
+        <w:rPr>
+          <w:b/>
+        </w:rPr>
+        <w:t>changeSign() : void</w:t>
       </w:r>
       <w:r>
         <w:t xml:space="preserve"> – When no input is being typed, changes the sign of the last expression</w:t>
@@ -5412,14 +4974,12 @@
       <w:r>
         <w:t xml:space="preserve"> in </w:t>
       </w:r>
-      <w:proofErr w:type="spellStart"/>
       <w:r>
         <w:rPr>
           <w:b/>
         </w:rPr>
         <w:t>History_Stack</w:t>
       </w:r>
-      <w:proofErr w:type="spellEnd"/>
       <w:r>
         <w:t>.</w:t>
       </w:r>
@@ -5435,19 +4995,11 @@
           <w:u w:val="single"/>
         </w:rPr>
       </w:pPr>
-      <w:proofErr w:type="spellStart"/>
-      <w:r>
-        <w:rPr>
-          <w:b/>
-        </w:rPr>
-        <w:t>enoughOperandsBinary</w:t>
-      </w:r>
-      <w:proofErr w:type="spellEnd"/>
-      <w:r>
-        <w:rPr>
-          <w:b/>
-        </w:rPr>
-        <w:t>() : void</w:t>
+      <w:r>
+        <w:rPr>
+          <w:b/>
+        </w:rPr>
+        <w:t>enoughOperandsBinary() : void</w:t>
       </w:r>
       <w:r>
         <w:t>– If the Calculation Stack does not currently have enough operands for a</w:t>
@@ -5473,28 +5025,24 @@
       <w:r>
         <w:t xml:space="preserve"> into the </w:t>
       </w:r>
-      <w:proofErr w:type="spellStart"/>
       <w:r>
         <w:rPr>
           <w:b/>
         </w:rPr>
         <w:t>Calculation_Stack</w:t>
       </w:r>
-      <w:proofErr w:type="spellEnd"/>
       <w:r>
         <w:t xml:space="preserve"> and </w:t>
       </w:r>
       <w:r>
         <w:t xml:space="preserve">“0” into the </w:t>
       </w:r>
-      <w:proofErr w:type="spellStart"/>
       <w:r>
         <w:rPr>
           <w:b/>
         </w:rPr>
         <w:t>History_Stack</w:t>
       </w:r>
-      <w:proofErr w:type="spellEnd"/>
       <w:r>
         <w:t xml:space="preserve"> </w:t>
       </w:r>
@@ -5522,7 +5070,6 @@
           <w:u w:val="single"/>
         </w:rPr>
       </w:pPr>
-      <w:proofErr w:type="spellStart"/>
       <w:r>
         <w:rPr>
           <w:b/>
@@ -5535,7 +5082,6 @@
         </w:rPr>
         <w:t>Unary</w:t>
       </w:r>
-      <w:proofErr w:type="spellEnd"/>
       <w:r>
         <w:rPr>
           <w:b/>
@@ -5551,14 +5097,12 @@
       <w:r>
         <w:t xml:space="preserve">athematical operation, push 0 (zero) into the </w:t>
       </w:r>
-      <w:proofErr w:type="spellStart"/>
       <w:r>
         <w:rPr>
           <w:b/>
         </w:rPr>
         <w:t>Calculation_Stack</w:t>
       </w:r>
-      <w:proofErr w:type="spellEnd"/>
       <w:r>
         <w:t xml:space="preserve"> and “0”</w:t>
       </w:r>
@@ -5568,14 +5112,12 @@
       <w:r>
         <w:t xml:space="preserve"> </w:t>
       </w:r>
-      <w:proofErr w:type="spellStart"/>
       <w:r>
         <w:rPr>
           <w:b/>
         </w:rPr>
         <w:t>History_Stack</w:t>
       </w:r>
-      <w:proofErr w:type="spellEnd"/>
       <w:r>
         <w:t xml:space="preserve"> as a substitution for missing operands (see the Requirements Document).</w:t>
       </w:r>
@@ -5591,35 +5133,17 @@
           <w:b/>
         </w:rPr>
       </w:pPr>
-      <w:proofErr w:type="spellStart"/>
-      <w:proofErr w:type="gramStart"/>
-      <w:r>
-        <w:rPr>
-          <w:b/>
-        </w:rPr>
-        <w:t>checkPrecedence</w:t>
-      </w:r>
-      <w:proofErr w:type="spellEnd"/>
-      <w:r>
-        <w:rPr>
-          <w:b/>
-        </w:rPr>
-        <w:t>(</w:t>
-      </w:r>
-      <w:proofErr w:type="spellStart"/>
-      <w:proofErr w:type="gramEnd"/>
-      <w:r>
-        <w:rPr>
-          <w:b/>
-        </w:rPr>
-        <w:t>precedenceStack</w:t>
-      </w:r>
-      <w:proofErr w:type="spellEnd"/>
-      <w:r>
-        <w:rPr>
-          <w:b/>
-        </w:rPr>
-        <w:t xml:space="preserve"> : Stack&lt;Integer&gt;, </w:t>
+      <w:r>
+        <w:rPr>
+          <w:b/>
+        </w:rPr>
+        <w:t>checkPrecedence(</w:t>
+      </w:r>
+      <w:r>
+        <w:rPr>
+          <w:b/>
+        </w:rPr>
+        <w:t xml:space="preserve">precedenceStack : Stack&lt;Integer&gt;, </w:t>
       </w:r>
       <w:r>
         <w:rPr>
@@ -5645,19 +5169,11 @@
         </w:rPr>
         <w:t xml:space="preserve">) : </w:t>
       </w:r>
-      <w:proofErr w:type="spellStart"/>
-      <w:r>
-        <w:rPr>
-          <w:b/>
-        </w:rPr>
-        <w:t>int</w:t>
-      </w:r>
-      <w:proofErr w:type="spellEnd"/>
-      <w:r>
-        <w:rPr>
-          <w:b/>
-        </w:rPr>
-        <w:t xml:space="preserve"> - c</w:t>
+      <w:r>
+        <w:rPr>
+          <w:b/>
+        </w:rPr>
+        <w:t>int - c</w:t>
       </w:r>
       <w:r>
         <w:t xml:space="preserve">hecks the precedence of the current </w:t>
@@ -5680,16 +5196,12 @@
           <w:b/>
         </w:rPr>
       </w:pPr>
-      <w:proofErr w:type="spellStart"/>
-      <w:proofErr w:type="gramStart"/>
       <w:r>
         <w:rPr>
           <w:b/>
         </w:rPr>
         <w:t>precedenceStack</w:t>
       </w:r>
-      <w:proofErr w:type="spellEnd"/>
-      <w:proofErr w:type="gramEnd"/>
       <w:r>
         <w:rPr>
           <w:b/>
@@ -5717,7 +5229,6 @@
           <w:b/>
         </w:rPr>
       </w:pPr>
-      <w:proofErr w:type="gramStart"/>
       <w:r>
         <w:rPr>
           <w:b/>
@@ -5730,7 +5241,6 @@
         </w:rPr>
         <w:t>alue</w:t>
       </w:r>
-      <w:proofErr w:type="gramEnd"/>
       <w:r>
         <w:rPr>
           <w:b/>
@@ -5810,27 +5320,11 @@
           <w:u w:val="single"/>
         </w:rPr>
       </w:pPr>
-      <w:proofErr w:type="spellStart"/>
-      <w:proofErr w:type="gramStart"/>
-      <w:r>
-        <w:rPr>
-          <w:b/>
-        </w:rPr>
-        <w:t>getInputValue</w:t>
-      </w:r>
-      <w:proofErr w:type="spellEnd"/>
-      <w:r>
-        <w:rPr>
-          <w:b/>
-        </w:rPr>
-        <w:t>(</w:t>
-      </w:r>
-      <w:proofErr w:type="gramEnd"/>
-      <w:r>
-        <w:rPr>
-          <w:b/>
-        </w:rPr>
-        <w:t xml:space="preserve">) : String </w:t>
+      <w:r>
+        <w:rPr>
+          <w:b/>
+        </w:rPr>
+        <w:t xml:space="preserve">getInputValue() : String </w:t>
       </w:r>
       <w:r>
         <w:t xml:space="preserve">– </w:t>
@@ -5844,14 +5338,12 @@
       <w:r>
         <w:t xml:space="preserve">stored in </w:t>
       </w:r>
-      <w:proofErr w:type="spellStart"/>
       <w:r>
         <w:rPr>
           <w:b/>
         </w:rPr>
         <w:t>input_value</w:t>
       </w:r>
-      <w:proofErr w:type="spellEnd"/>
       <w:r>
         <w:t>.</w:t>
       </w:r>
@@ -5867,27 +5359,11 @@
           <w:u w:val="single"/>
         </w:rPr>
       </w:pPr>
-      <w:proofErr w:type="spellStart"/>
-      <w:proofErr w:type="gramStart"/>
-      <w:r>
-        <w:rPr>
-          <w:b/>
-        </w:rPr>
-        <w:t>getHistoryValue</w:t>
-      </w:r>
-      <w:proofErr w:type="spellEnd"/>
-      <w:r>
-        <w:rPr>
-          <w:b/>
-        </w:rPr>
-        <w:t>(</w:t>
-      </w:r>
-      <w:proofErr w:type="gramEnd"/>
-      <w:r>
-        <w:rPr>
-          <w:b/>
-        </w:rPr>
-        <w:t>) : String</w:t>
+      <w:r>
+        <w:rPr>
+          <w:b/>
+        </w:rPr>
+        <w:t>getHistoryValue() : String</w:t>
       </w:r>
       <w:r>
         <w:t xml:space="preserve"> – Returns the string currently stored in</w:t>
@@ -5898,14 +5374,12 @@
         </w:rPr>
         <w:t xml:space="preserve"> </w:t>
       </w:r>
-      <w:proofErr w:type="spellStart"/>
       <w:r>
         <w:rPr>
           <w:b/>
         </w:rPr>
         <w:t>history_value</w:t>
       </w:r>
-      <w:proofErr w:type="spellEnd"/>
       <w:r>
         <w:rPr>
           <w:b/>
@@ -5924,27 +5398,11 @@
           <w:u w:val="single"/>
         </w:rPr>
       </w:pPr>
-      <w:proofErr w:type="spellStart"/>
-      <w:proofErr w:type="gramStart"/>
-      <w:r>
-        <w:rPr>
-          <w:b/>
-        </w:rPr>
-        <w:t>printHistory</w:t>
-      </w:r>
-      <w:proofErr w:type="spellEnd"/>
-      <w:r>
-        <w:rPr>
-          <w:b/>
-        </w:rPr>
-        <w:t>(</w:t>
-      </w:r>
-      <w:proofErr w:type="gramEnd"/>
-      <w:r>
-        <w:rPr>
-          <w:b/>
-        </w:rPr>
-        <w:t>) : void</w:t>
+      <w:r>
+        <w:rPr>
+          <w:b/>
+        </w:rPr>
+        <w:t>printHistory() : void</w:t>
       </w:r>
       <w:r>
         <w:t xml:space="preserve"> </w:t>
@@ -5955,14 +5413,12 @@
       <w:r>
         <w:t xml:space="preserve">ation of the data stored in </w:t>
       </w:r>
-      <w:proofErr w:type="spellStart"/>
       <w:r>
         <w:rPr>
           <w:b/>
         </w:rPr>
         <w:t>History_Stack</w:t>
       </w:r>
-      <w:proofErr w:type="spellEnd"/>
       <w:r>
         <w:t xml:space="preserve"> </w:t>
       </w:r>
@@ -5975,14 +5431,12 @@
       <w:r>
         <w:t xml:space="preserve"> </w:t>
       </w:r>
-      <w:proofErr w:type="spellStart"/>
       <w:r>
         <w:rPr>
           <w:b/>
         </w:rPr>
         <w:t>history_value</w:t>
       </w:r>
-      <w:proofErr w:type="spellEnd"/>
       <w:r>
         <w:t>.</w:t>
       </w:r>
@@ -5998,27 +5452,11 @@
           <w:u w:val="single"/>
         </w:rPr>
       </w:pPr>
-      <w:proofErr w:type="spellStart"/>
-      <w:proofErr w:type="gramStart"/>
-      <w:r>
-        <w:rPr>
-          <w:b/>
-        </w:rPr>
-        <w:t>updateOperationValue</w:t>
-      </w:r>
-      <w:proofErr w:type="spellEnd"/>
-      <w:r>
-        <w:rPr>
-          <w:b/>
-        </w:rPr>
-        <w:t>(</w:t>
-      </w:r>
-      <w:proofErr w:type="gramEnd"/>
-      <w:r>
-        <w:rPr>
-          <w:b/>
-        </w:rPr>
-        <w:t>result : Double) : void</w:t>
+      <w:r>
+        <w:rPr>
+          <w:b/>
+        </w:rPr>
+        <w:t>updateOperationValue(result : Double) : void</w:t>
       </w:r>
       <w:r>
         <w:t xml:space="preserve"> </w:t>
@@ -6050,14 +5488,12 @@
       <w:r>
         <w:t xml:space="preserve">stored in </w:t>
       </w:r>
-      <w:proofErr w:type="spellStart"/>
       <w:r>
         <w:rPr>
           <w:b/>
         </w:rPr>
         <w:t>input_value</w:t>
       </w:r>
-      <w:proofErr w:type="spellEnd"/>
       <w:r>
         <w:t xml:space="preserve"> in integer representation</w:t>
       </w:r>
@@ -6091,27 +5527,11 @@
           <w:u w:val="single"/>
         </w:rPr>
       </w:pPr>
-      <w:proofErr w:type="spellStart"/>
-      <w:proofErr w:type="gramStart"/>
-      <w:r>
-        <w:rPr>
-          <w:b/>
-        </w:rPr>
-        <w:t>getFunction</w:t>
-      </w:r>
-      <w:proofErr w:type="spellEnd"/>
-      <w:r>
-        <w:rPr>
-          <w:b/>
-        </w:rPr>
-        <w:t>(</w:t>
-      </w:r>
-      <w:proofErr w:type="gramEnd"/>
-      <w:r>
-        <w:rPr>
-          <w:b/>
-        </w:rPr>
-        <w:t xml:space="preserve">) </w:t>
+      <w:r>
+        <w:rPr>
+          <w:b/>
+        </w:rPr>
+        <w:t xml:space="preserve">getFunction() </w:t>
       </w:r>
       <w:r>
         <w:rPr>
@@ -6140,39 +5560,28 @@
       <w:r>
         <w:t xml:space="preserve">of the top </w:t>
       </w:r>
-      <w:proofErr w:type="spellStart"/>
-      <w:r>
-        <w:rPr>
-          <w:b/>
-          <w:bCs/>
-        </w:rPr>
-        <w:t>MathValue</w:t>
-      </w:r>
-      <w:proofErr w:type="spellEnd"/>
-      <w:r>
-        <w:rPr>
-          <w:b/>
-          <w:bCs/>
+      <w:r>
+        <w:rPr>
+          <w:b/>
+          <w:bCs/>
+        </w:rPr>
+        <w:t xml:space="preserve">MathValue </w:t>
+      </w:r>
+      <w:r>
+        <w:t>in</w:t>
+      </w:r>
+      <w:r>
+        <w:rPr>
+          <w:b/>
         </w:rPr>
         <w:t xml:space="preserve"> </w:t>
       </w:r>
       <w:r>
-        <w:t>in</w:t>
-      </w:r>
-      <w:r>
-        <w:rPr>
-          <w:b/>
-        </w:rPr>
-        <w:t xml:space="preserve"> </w:t>
-      </w:r>
-      <w:proofErr w:type="spellStart"/>
-      <w:r>
         <w:rPr>
           <w:b/>
         </w:rPr>
         <w:t>Calculation_Stack</w:t>
       </w:r>
-      <w:proofErr w:type="spellEnd"/>
       <w:r>
         <w:rPr>
           <w:b/>
@@ -6183,10 +5592,32 @@
     <w:p>
       <w:pPr>
         <w:pStyle w:val="ListParagraph"/>
+        <w:numPr>
+          <w:ilvl w:val="0"/>
+          <w:numId w:val="7"/>
+        </w:numPr>
         <w:rPr>
           <w:u w:val="single"/>
         </w:rPr>
       </w:pPr>
+      <w:r>
+        <w:rPr>
+          <w:b/>
+        </w:rPr>
+        <w:t xml:space="preserve">getEquation() : String – </w:t>
+      </w:r>
+      <w:r>
+        <w:rPr>
+          <w:bCs/>
+        </w:rPr>
+        <w:t xml:space="preserve">Returns the right most equation of the </w:t>
+      </w:r>
+      <w:r>
+        <w:rPr>
+          <w:b/>
+        </w:rPr>
+        <w:t>history_value.</w:t>
+      </w:r>
     </w:p>
     <w:p>
       <w:pPr>
@@ -6241,7 +5672,7 @@
           <w:b/>
         </w:rPr>
       </w:pPr>
-      <w:bookmarkStart w:id="3" w:name="_Toc446446099"/>
+      <w:bookmarkStart w:id="4" w:name="_Toc446952227"/>
       <w:r>
         <w:rPr>
           <w:b/>
@@ -6249,7 +5680,7 @@
         <w:lastRenderedPageBreak/>
         <w:t>Operations interaction</w:t>
       </w:r>
-      <w:bookmarkEnd w:id="3"/>
+      <w:bookmarkEnd w:id="4"/>
     </w:p>
     <w:p>
       <w:pPr>
@@ -6271,7 +5702,6 @@
       <w:r>
         <w:t xml:space="preserve">The </w:t>
       </w:r>
-      <w:proofErr w:type="gramStart"/>
       <w:r>
         <w:rPr>
           <w:b/>
@@ -6282,14 +5712,7 @@
         <w:rPr>
           <w:b/>
         </w:rPr>
-        <w:t>nter(</w:t>
-      </w:r>
-      <w:proofErr w:type="gramEnd"/>
-      <w:r>
-        <w:rPr>
-          <w:b/>
-        </w:rPr>
-        <w:t>)</w:t>
+        <w:t>nter()</w:t>
       </w:r>
       <w:r>
         <w:t xml:space="preserve"> operation is invoked either by the user, or by any </w:t>
@@ -6327,19 +5750,11 @@
       <w:r>
         <w:t xml:space="preserve">The </w:t>
       </w:r>
-      <w:proofErr w:type="gramStart"/>
-      <w:r>
-        <w:rPr>
-          <w:b/>
-        </w:rPr>
-        <w:t>pi(</w:t>
-      </w:r>
-      <w:proofErr w:type="gramEnd"/>
-      <w:r>
-        <w:rPr>
-          <w:b/>
-        </w:rPr>
-        <w:t>)</w:t>
+      <w:r>
+        <w:rPr>
+          <w:b/>
+        </w:rPr>
+        <w:t>pi()</w:t>
       </w:r>
       <w:r>
         <w:t xml:space="preserve"> operation invokes the </w:t>
@@ -6392,27 +5807,11 @@
       <w:r>
         <w:t xml:space="preserve">athematical operation invokes the </w:t>
       </w:r>
-      <w:proofErr w:type="spellStart"/>
-      <w:proofErr w:type="gramStart"/>
-      <w:r>
-        <w:rPr>
-          <w:b/>
-        </w:rPr>
-        <w:t>enoughOperandsBinary</w:t>
-      </w:r>
-      <w:proofErr w:type="spellEnd"/>
-      <w:r>
-        <w:rPr>
-          <w:b/>
-        </w:rPr>
-        <w:t>(</w:t>
-      </w:r>
-      <w:proofErr w:type="gramEnd"/>
-      <w:r>
-        <w:rPr>
-          <w:b/>
-        </w:rPr>
-        <w:t>)</w:t>
+      <w:r>
+        <w:rPr>
+          <w:b/>
+        </w:rPr>
+        <w:t>enoughOperandsBinary()</w:t>
       </w:r>
       <w:r>
         <w:t xml:space="preserve"> operation </w:t>
@@ -6432,8 +5831,6 @@
       <w:r>
         <w:t xml:space="preserve">Every unary mathematical operation invokes the </w:t>
       </w:r>
-      <w:proofErr w:type="spellStart"/>
-      <w:proofErr w:type="gramStart"/>
       <w:r>
         <w:rPr>
           <w:b/>
@@ -6450,21 +5847,7 @@
         <w:rPr>
           <w:b/>
         </w:rPr>
-        <w:t>nary</w:t>
-      </w:r>
-      <w:proofErr w:type="spellEnd"/>
-      <w:r>
-        <w:rPr>
-          <w:b/>
-        </w:rPr>
-        <w:t>(</w:t>
-      </w:r>
-      <w:proofErr w:type="gramEnd"/>
-      <w:r>
-        <w:rPr>
-          <w:b/>
-        </w:rPr>
-        <w:t>)</w:t>
+        <w:t>nary()</w:t>
       </w:r>
       <w:r>
         <w:t xml:space="preserve"> operation before performing the mathematical operation.</w:t>
@@ -6481,19 +5864,11 @@
       <w:r>
         <w:t xml:space="preserve">The </w:t>
       </w:r>
-      <w:proofErr w:type="gramStart"/>
-      <w:r>
-        <w:rPr>
-          <w:b/>
-        </w:rPr>
-        <w:t>clear(</w:t>
-      </w:r>
-      <w:proofErr w:type="gramEnd"/>
-      <w:r>
-        <w:rPr>
-          <w:b/>
-        </w:rPr>
-        <w:t>)</w:t>
+      <w:r>
+        <w:rPr>
+          <w:b/>
+        </w:rPr>
+        <w:t>clear()</w:t>
       </w:r>
       <w:r>
         <w:t xml:space="preserve"> operation is invoked either by the user, when a mathematical error occurs during a </w:t>
@@ -6546,27 +5921,11 @@
       <w:r>
         <w:t xml:space="preserve">The </w:t>
       </w:r>
-      <w:proofErr w:type="spellStart"/>
-      <w:proofErr w:type="gramStart"/>
-      <w:r>
-        <w:rPr>
-          <w:b/>
-        </w:rPr>
-        <w:t>printHistory</w:t>
-      </w:r>
-      <w:proofErr w:type="spellEnd"/>
-      <w:r>
-        <w:rPr>
-          <w:b/>
-        </w:rPr>
-        <w:t>(</w:t>
-      </w:r>
-      <w:proofErr w:type="gramEnd"/>
-      <w:r>
-        <w:rPr>
-          <w:b/>
-        </w:rPr>
-        <w:t xml:space="preserve">) </w:t>
+      <w:r>
+        <w:rPr>
+          <w:b/>
+        </w:rPr>
+        <w:t xml:space="preserve">printHistory() </w:t>
       </w:r>
       <w:r>
         <w:t>operation</w:t>
@@ -6602,21 +5961,7 @@
         <w:rPr>
           <w:b/>
         </w:rPr>
-        <w:t xml:space="preserve">, </w:t>
-      </w:r>
-      <w:proofErr w:type="spellStart"/>
-      <w:r>
-        <w:rPr>
-          <w:b/>
-        </w:rPr>
-        <w:t>changeSign</w:t>
-      </w:r>
-      <w:proofErr w:type="spellEnd"/>
-      <w:r>
-        <w:rPr>
-          <w:b/>
-        </w:rPr>
-        <w:t>()</w:t>
+        <w:t>, changeSign()</w:t>
       </w:r>
       <w:r>
         <w:t xml:space="preserve"> or </w:t>
@@ -6639,27 +5984,11 @@
       <w:r>
         <w:t xml:space="preserve">The </w:t>
       </w:r>
-      <w:proofErr w:type="spellStart"/>
-      <w:proofErr w:type="gramStart"/>
-      <w:r>
-        <w:rPr>
-          <w:b/>
-        </w:rPr>
-        <w:t>updateOperationValue</w:t>
-      </w:r>
-      <w:proofErr w:type="spellEnd"/>
-      <w:r>
-        <w:rPr>
-          <w:b/>
-        </w:rPr>
-        <w:t>(</w:t>
-      </w:r>
-      <w:proofErr w:type="gramEnd"/>
-      <w:r>
-        <w:rPr>
-          <w:b/>
-        </w:rPr>
-        <w:t>result : Double)</w:t>
+      <w:r>
+        <w:rPr>
+          <w:b/>
+        </w:rPr>
+        <w:t>updateOperationValue(result : Double)</w:t>
       </w:r>
       <w:r>
         <w:t xml:space="preserve"> is invoked after </w:t>
@@ -6694,19 +6023,11 @@
       <w:r>
         <w:t xml:space="preserve"> </w:t>
       </w:r>
-      <w:proofErr w:type="spellStart"/>
-      <w:r>
-        <w:rPr>
-          <w:b/>
-        </w:rPr>
-        <w:t>changeSign</w:t>
-      </w:r>
-      <w:proofErr w:type="spellEnd"/>
-      <w:r>
-        <w:rPr>
-          <w:b/>
-        </w:rPr>
-        <w:t xml:space="preserve">() </w:t>
+      <w:r>
+        <w:rPr>
+          <w:b/>
+        </w:rPr>
+        <w:t xml:space="preserve">changeSign() </w:t>
       </w:r>
       <w:r>
         <w:t xml:space="preserve">or </w:t>
@@ -6729,27 +6050,11 @@
       <w:r>
         <w:t xml:space="preserve">The </w:t>
       </w:r>
-      <w:proofErr w:type="spellStart"/>
-      <w:proofErr w:type="gramStart"/>
-      <w:r>
-        <w:rPr>
-          <w:b/>
-        </w:rPr>
-        <w:t>printHistory</w:t>
-      </w:r>
-      <w:proofErr w:type="spellEnd"/>
-      <w:r>
-        <w:rPr>
-          <w:b/>
-        </w:rPr>
-        <w:t>(</w:t>
-      </w:r>
-      <w:proofErr w:type="gramEnd"/>
-      <w:r>
-        <w:rPr>
-          <w:b/>
-        </w:rPr>
-        <w:t xml:space="preserve">) </w:t>
+      <w:r>
+        <w:rPr>
+          <w:b/>
+        </w:rPr>
+        <w:t xml:space="preserve">printHistory() </w:t>
       </w:r>
       <w:r>
         <w:t>operation invokes</w:t>
@@ -6760,33 +6065,17 @@
         </w:rPr>
         <w:t xml:space="preserve"> </w:t>
       </w:r>
-      <w:proofErr w:type="spellStart"/>
-      <w:r>
-        <w:rPr>
-          <w:b/>
-        </w:rPr>
-        <w:t>checkPrecedence</w:t>
-      </w:r>
-      <w:proofErr w:type="spellEnd"/>
-      <w:r>
-        <w:rPr>
-          <w:b/>
-        </w:rPr>
-        <w:t>(</w:t>
-      </w:r>
-      <w:proofErr w:type="spellStart"/>
-      <w:r>
-        <w:rPr>
-          <w:b/>
-        </w:rPr>
-        <w:t>precedenceStack</w:t>
-      </w:r>
-      <w:proofErr w:type="spellEnd"/>
-      <w:r>
-        <w:rPr>
-          <w:b/>
-        </w:rPr>
-        <w:t xml:space="preserve"> : Stack&lt;Integer&gt;, </w:t>
+      <w:r>
+        <w:rPr>
+          <w:b/>
+        </w:rPr>
+        <w:t>checkPrecedence(</w:t>
+      </w:r>
+      <w:r>
+        <w:rPr>
+          <w:b/>
+        </w:rPr>
+        <w:t xml:space="preserve">precedenceStack : Stack&lt;Integer&gt;, </w:t>
       </w:r>
       <w:r>
         <w:rPr>
@@ -6833,27 +6122,11 @@
       <w:r>
         <w:t xml:space="preserve">Performing the </w:t>
       </w:r>
-      <w:proofErr w:type="spellStart"/>
-      <w:proofErr w:type="gramStart"/>
-      <w:r>
-        <w:rPr>
-          <w:b/>
-        </w:rPr>
-        <w:t>changeSign</w:t>
-      </w:r>
-      <w:proofErr w:type="spellEnd"/>
-      <w:r>
-        <w:rPr>
-          <w:b/>
-        </w:rPr>
-        <w:t>(</w:t>
-      </w:r>
-      <w:proofErr w:type="gramEnd"/>
-      <w:r>
-        <w:rPr>
-          <w:b/>
-        </w:rPr>
-        <w:t xml:space="preserve">) </w:t>
+      <w:r>
+        <w:rPr>
+          <w:b/>
+        </w:rPr>
+        <w:t xml:space="preserve">changeSign() </w:t>
       </w:r>
       <w:r>
         <w:t>operations twice in a row, returns the expression or input to its original unaltered form.</w:t>
@@ -6879,51 +6152,33 @@
           <w:b/>
         </w:rPr>
       </w:pPr>
-      <w:bookmarkStart w:id="4" w:name="_Toc446446100"/>
+      <w:bookmarkStart w:id="5" w:name="_Toc446952228"/>
       <w:r>
         <w:rPr>
           <w:b/>
         </w:rPr>
         <w:t>Converting postfix into infix</w:t>
       </w:r>
-      <w:bookmarkEnd w:id="4"/>
+      <w:bookmarkEnd w:id="5"/>
     </w:p>
     <w:p>
       <w:r>
         <w:t xml:space="preserve">The data stored in </w:t>
       </w:r>
-      <w:proofErr w:type="spellStart"/>
       <w:r>
         <w:rPr>
           <w:b/>
         </w:rPr>
         <w:t>History_Stack</w:t>
       </w:r>
-      <w:proofErr w:type="spellEnd"/>
       <w:r>
         <w:t xml:space="preserve">, must be converted from postfix to infix. In truth, the data is never actually converted from one notation to another, but instead it is represented in a different way using </w:t>
       </w:r>
-      <w:proofErr w:type="spellStart"/>
-      <w:proofErr w:type="gramStart"/>
-      <w:r>
-        <w:rPr>
-          <w:b/>
-        </w:rPr>
-        <w:t>printHistory</w:t>
-      </w:r>
-      <w:proofErr w:type="spellEnd"/>
-      <w:r>
-        <w:rPr>
-          <w:b/>
-        </w:rPr>
-        <w:t>(</w:t>
-      </w:r>
-      <w:proofErr w:type="gramEnd"/>
-      <w:r>
-        <w:rPr>
-          <w:b/>
-        </w:rPr>
-        <w:t>)</w:t>
+      <w:r>
+        <w:rPr>
+          <w:b/>
+        </w:rPr>
+        <w:t>printHistory()</w:t>
       </w:r>
       <w:r>
         <w:rPr>
@@ -6934,27 +6189,11 @@
       <w:r>
         <w:t xml:space="preserve">The general operation of </w:t>
       </w:r>
-      <w:proofErr w:type="spellStart"/>
-      <w:proofErr w:type="gramStart"/>
-      <w:r>
-        <w:rPr>
-          <w:b/>
-        </w:rPr>
-        <w:t>printHistory</w:t>
-      </w:r>
-      <w:proofErr w:type="spellEnd"/>
-      <w:r>
-        <w:rPr>
-          <w:b/>
-        </w:rPr>
-        <w:t>(</w:t>
-      </w:r>
-      <w:proofErr w:type="gramEnd"/>
-      <w:r>
-        <w:rPr>
-          <w:b/>
-        </w:rPr>
-        <w:t>)</w:t>
+      <w:r>
+        <w:rPr>
+          <w:b/>
+        </w:rPr>
+        <w:t>printHistory()</w:t>
       </w:r>
       <w:r>
         <w:rPr>
@@ -6971,6 +6210,7 @@
       <w:r>
         <w:rPr>
           <w:noProof/>
+          <w:lang w:bidi="he-IL"/>
         </w:rPr>
         <w:drawing>
           <wp:inline distT="0" distB="0" distL="0" distR="0">
@@ -6988,7 +6228,7 @@
                     <pic:cNvPicPr/>
                   </pic:nvPicPr>
                   <pic:blipFill>
-                    <a:blip r:embed="rId12" cstate="print">
+                    <a:blip r:embed="rId11" cstate="print">
                       <a:extLst>
                         <a:ext uri="{28A0092B-C50C-407E-A947-70E740481C1C}">
                           <a14:useLocalDpi xmlns:a14="http://schemas.microsoft.com/office/drawing/2010/main" val="0"/>
@@ -7036,27 +6276,11 @@
       <w:r>
         <w:t xml:space="preserve"> – Abstract representation of how the </w:t>
       </w:r>
-      <w:proofErr w:type="spellStart"/>
-      <w:proofErr w:type="gramStart"/>
-      <w:r>
-        <w:rPr>
-          <w:b/>
-        </w:rPr>
-        <w:t>printHistory</w:t>
-      </w:r>
-      <w:proofErr w:type="spellEnd"/>
-      <w:r>
-        <w:rPr>
-          <w:b/>
-        </w:rPr>
-        <w:t>(</w:t>
-      </w:r>
-      <w:proofErr w:type="gramEnd"/>
-      <w:r>
-        <w:rPr>
-          <w:b/>
-        </w:rPr>
-        <w:t>)</w:t>
+      <w:r>
+        <w:rPr>
+          <w:b/>
+        </w:rPr>
+        <w:t>printHistory()</w:t>
       </w:r>
       <w:r>
         <w:t xml:space="preserve"> operation works</w:t>
@@ -7072,14 +6296,12 @@
       <w:r>
         <w:t xml:space="preserve"> is appended to the </w:t>
       </w:r>
-      <w:proofErr w:type="spellStart"/>
       <w:r>
         <w:rPr>
           <w:b/>
         </w:rPr>
         <w:t>history_value</w:t>
       </w:r>
-      <w:proofErr w:type="spellEnd"/>
       <w:r>
         <w:rPr>
           <w:b/>
@@ -7098,25 +6320,21 @@
       <w:r>
         <w:t xml:space="preserve"> The comma position in the </w:t>
       </w:r>
-      <w:proofErr w:type="spellStart"/>
       <w:r>
         <w:rPr>
           <w:b/>
         </w:rPr>
         <w:t>history_value</w:t>
       </w:r>
-      <w:proofErr w:type="spellEnd"/>
       <w:r>
         <w:t xml:space="preserve"> is then stored in the </w:t>
       </w:r>
-      <w:proofErr w:type="spellStart"/>
       <w:r>
         <w:rPr>
           <w:b/>
         </w:rPr>
         <w:t>Comma_Stack</w:t>
       </w:r>
-      <w:proofErr w:type="spellEnd"/>
       <w:r>
         <w:rPr>
           <w:b/>
@@ -7129,14 +6347,12 @@
         <w:lastRenderedPageBreak/>
         <w:t xml:space="preserve">If an operator is to be printed, it is printed at the same position as the rightmost comma, overwriting the comma </w:t>
       </w:r>
-      <w:proofErr w:type="spellStart"/>
       <w:r>
         <w:rPr>
           <w:b/>
         </w:rPr>
         <w:t>history_value</w:t>
       </w:r>
-      <w:proofErr w:type="spellEnd"/>
       <w:r>
         <w:t>.</w:t>
       </w:r>
@@ -7146,14 +6362,12 @@
       <w:r>
         <w:t xml:space="preserve">  The rightmost comma position is always at the top of </w:t>
       </w:r>
-      <w:proofErr w:type="spellStart"/>
       <w:r>
         <w:rPr>
           <w:b/>
         </w:rPr>
         <w:t>Comma_Stack</w:t>
       </w:r>
-      <w:proofErr w:type="spellEnd"/>
       <w:r>
         <w:rPr>
           <w:b/>
@@ -7165,19 +6379,11 @@
       <w:r>
         <w:t xml:space="preserve">It is now also easy to see how the </w:t>
       </w:r>
-      <w:proofErr w:type="gramStart"/>
-      <w:r>
-        <w:rPr>
-          <w:b/>
-        </w:rPr>
-        <w:t>undo(</w:t>
-      </w:r>
-      <w:proofErr w:type="gramEnd"/>
-      <w:r>
-        <w:rPr>
-          <w:b/>
-        </w:rPr>
-        <w:t>)</w:t>
+      <w:r>
+        <w:rPr>
+          <w:b/>
+        </w:rPr>
+        <w:t>undo()</w:t>
       </w:r>
       <w:r>
         <w:rPr>
@@ -7188,19 +6394,11 @@
       <w:r>
         <w:t xml:space="preserve">operation works. The </w:t>
       </w:r>
-      <w:proofErr w:type="gramStart"/>
-      <w:r>
-        <w:rPr>
-          <w:b/>
-        </w:rPr>
-        <w:t>undo(</w:t>
-      </w:r>
-      <w:proofErr w:type="gramEnd"/>
-      <w:r>
-        <w:rPr>
-          <w:b/>
-        </w:rPr>
-        <w:t>)</w:t>
+      <w:r>
+        <w:rPr>
+          <w:b/>
+        </w:rPr>
+        <w:t>undo()</w:t>
       </w:r>
       <w:r>
         <w:rPr>
@@ -7217,41 +6415,29 @@
       <w:r>
         <w:t xml:space="preserve">the </w:t>
       </w:r>
-      <w:proofErr w:type="spellStart"/>
       <w:r>
         <w:rPr>
           <w:b/>
         </w:rPr>
         <w:t>history_value</w:t>
       </w:r>
-      <w:proofErr w:type="spellEnd"/>
       <w:r>
         <w:t xml:space="preserve">, instead it just pops the top of </w:t>
       </w:r>
-      <w:proofErr w:type="spellStart"/>
       <w:r>
         <w:rPr>
           <w:b/>
         </w:rPr>
         <w:t>History_Stack</w:t>
       </w:r>
-      <w:proofErr w:type="spellEnd"/>
       <w:r>
         <w:t xml:space="preserve">, and then invokes the </w:t>
       </w:r>
-      <w:proofErr w:type="spellStart"/>
-      <w:r>
-        <w:rPr>
-          <w:b/>
-        </w:rPr>
-        <w:t>printHistory</w:t>
-      </w:r>
-      <w:proofErr w:type="spellEnd"/>
-      <w:r>
-        <w:rPr>
-          <w:b/>
-        </w:rPr>
-        <w:t>()</w:t>
+      <w:r>
+        <w:rPr>
+          <w:b/>
+        </w:rPr>
+        <w:t>printHistory()</w:t>
       </w:r>
       <w:r>
         <w:rPr>
@@ -7278,6 +6464,7 @@
         <w:rPr>
           <w:b/>
           <w:noProof/>
+          <w:lang w:bidi="he-IL"/>
         </w:rPr>
         <w:drawing>
           <wp:inline distT="0" distB="0" distL="0" distR="0">
@@ -7295,7 +6482,7 @@
                     <pic:cNvPicPr/>
                   </pic:nvPicPr>
                   <pic:blipFill>
-                    <a:blip r:embed="rId13" cstate="print">
+                    <a:blip r:embed="rId12" cstate="print">
                       <a:extLst>
                         <a:ext uri="{28A0092B-C50C-407E-A947-70E740481C1C}">
                           <a14:useLocalDpi xmlns:a14="http://schemas.microsoft.com/office/drawing/2010/main" val="0"/>
@@ -7346,14 +6533,12 @@
       <w:r>
         <w:t xml:space="preserve">, but the top most element of the </w:t>
       </w:r>
-      <w:proofErr w:type="spellStart"/>
       <w:r>
         <w:rPr>
           <w:b/>
         </w:rPr>
         <w:t>History_Stack</w:t>
       </w:r>
-      <w:proofErr w:type="spellEnd"/>
       <w:r>
         <w:t xml:space="preserve"> was removed. </w:t>
       </w:r>
@@ -7371,7 +6556,7 @@
           <w:b/>
         </w:rPr>
       </w:pPr>
-      <w:bookmarkStart w:id="5" w:name="_Toc446446101"/>
+      <w:bookmarkStart w:id="6" w:name="_Toc446952229"/>
       <w:r>
         <w:rPr>
           <w:b/>
@@ -7384,7 +6569,7 @@
         </w:rPr>
         <w:t>Design</w:t>
       </w:r>
-      <w:bookmarkEnd w:id="5"/>
+      <w:bookmarkEnd w:id="6"/>
     </w:p>
     <w:p>
       <w:r>
@@ -7402,27 +6587,11 @@
       <w:r>
         <w:t xml:space="preserve"> of the </w:t>
       </w:r>
-      <w:proofErr w:type="spellStart"/>
-      <w:proofErr w:type="gramStart"/>
-      <w:r>
-        <w:rPr>
-          <w:b/>
-        </w:rPr>
-        <w:t>printHistory</w:t>
-      </w:r>
-      <w:proofErr w:type="spellEnd"/>
-      <w:r>
-        <w:rPr>
-          <w:b/>
-        </w:rPr>
-        <w:t>(</w:t>
-      </w:r>
-      <w:proofErr w:type="gramEnd"/>
-      <w:r>
-        <w:rPr>
-          <w:b/>
-        </w:rPr>
-        <w:t>)</w:t>
+      <w:r>
+        <w:rPr>
+          <w:b/>
+        </w:rPr>
+        <w:t>printHistory()</w:t>
       </w:r>
       <w:r>
         <w:rPr>
@@ -7433,14 +6602,12 @@
       <w:r>
         <w:t xml:space="preserve">operation in </w:t>
       </w:r>
-      <w:proofErr w:type="spellStart"/>
       <w:r>
         <w:rPr>
           <w:b/>
         </w:rPr>
         <w:t>History_Stack</w:t>
       </w:r>
-      <w:proofErr w:type="spellEnd"/>
       <w:r>
         <w:t xml:space="preserve">, </w:t>
       </w:r>
@@ -7452,14 +6619,12 @@
       <w:r>
         <w:t xml:space="preserve">This option requires a different approach to input handling, so instead of simply pushing the input into the </w:t>
       </w:r>
-      <w:proofErr w:type="spellStart"/>
       <w:r>
         <w:rPr>
           <w:b/>
         </w:rPr>
         <w:t>History_Stack</w:t>
       </w:r>
-      <w:proofErr w:type="spellEnd"/>
       <w:r>
         <w:t xml:space="preserve">, a copy of the latest history string has to be </w:t>
       </w:r>
@@ -7469,14 +6634,12 @@
       <w:r>
         <w:t xml:space="preserve">changed based on the current input, and then pushed into </w:t>
       </w:r>
-      <w:proofErr w:type="spellStart"/>
       <w:r>
         <w:rPr>
           <w:b/>
         </w:rPr>
         <w:t>History_Stack</w:t>
       </w:r>
-      <w:proofErr w:type="spellEnd"/>
       <w:r>
         <w:rPr>
           <w:b/>
@@ -7526,14 +6689,14 @@
           <w:b/>
         </w:rPr>
       </w:pPr>
-      <w:bookmarkStart w:id="6" w:name="_Toc446446102"/>
+      <w:bookmarkStart w:id="7" w:name="_Toc446952230"/>
       <w:r>
         <w:rPr>
           <w:b/>
         </w:rPr>
         <w:t>Rejected Designs</w:t>
       </w:r>
-      <w:bookmarkEnd w:id="6"/>
+      <w:bookmarkEnd w:id="7"/>
     </w:p>
     <w:p>
       <w:pPr>
@@ -7553,14 +6716,12 @@
       <w:r>
         <w:t xml:space="preserve"> used, some ideas were proposed to try and eliminate the need for </w:t>
       </w:r>
-      <w:proofErr w:type="spellStart"/>
       <w:r>
         <w:rPr>
           <w:b/>
         </w:rPr>
         <w:t>Previous_calculations_Stack</w:t>
       </w:r>
-      <w:proofErr w:type="spellEnd"/>
       <w:r>
         <w:rPr>
           <w:b/>
@@ -7587,6 +6748,7 @@
       <w:r>
         <w:rPr>
           <w:noProof/>
+          <w:lang w:bidi="he-IL"/>
         </w:rPr>
         <w:drawing>
           <wp:inline distT="0" distB="0" distL="0" distR="0">
@@ -7604,7 +6766,7 @@
                     <pic:cNvPicPr/>
                   </pic:nvPicPr>
                   <pic:blipFill>
-                    <a:blip r:embed="rId14" cstate="print">
+                    <a:blip r:embed="rId13" cstate="print">
                       <a:extLst>
                         <a:ext uri="{28A0092B-C50C-407E-A947-70E740481C1C}">
                           <a14:useLocalDpi xmlns:a14="http://schemas.microsoft.com/office/drawing/2010/main" val="0"/>
@@ -7636,19 +6798,11 @@
         <w:lastRenderedPageBreak/>
         <w:t xml:space="preserve">The problem is immediately evident, since we cannot distinguish between input and results, such that if the </w:t>
       </w:r>
-      <w:proofErr w:type="gramStart"/>
-      <w:r>
-        <w:rPr>
-          <w:b/>
-        </w:rPr>
-        <w:t>sum(</w:t>
-      </w:r>
-      <w:proofErr w:type="gramEnd"/>
-      <w:r>
-        <w:rPr>
-          <w:b/>
-        </w:rPr>
-        <w:t xml:space="preserve">) </w:t>
+      <w:r>
+        <w:rPr>
+          <w:b/>
+        </w:rPr>
+        <w:t xml:space="preserve">sum() </w:t>
       </w:r>
       <w:r>
         <w:t xml:space="preserve">operation is invoked </w:t>
@@ -7656,14 +6810,53 @@
       <w:r>
         <w:t xml:space="preserve">on the </w:t>
       </w:r>
-      <w:proofErr w:type="spellStart"/>
-      <w:r>
-        <w:rPr>
-          <w:b/>
-        </w:rPr>
-        <w:t>Calculation_Stack</w:t>
-      </w:r>
-      <w:proofErr w:type="spellEnd"/>
+      <w:r>
+        <w:rPr>
+          <w:b/>
+        </w:rPr>
+        <w:t xml:space="preserve">Calculation_Stack </w:t>
+      </w:r>
+      <w:r>
+        <w:t xml:space="preserve">in its current state, </w:t>
+      </w:r>
+      <w:r>
+        <w:t>we will sum 5 and 3 instead of 5 and a substituted 0.</w:t>
+      </w:r>
+    </w:p>
+    <w:p>
+      <w:r>
+        <w:t xml:space="preserve">A solution to this design problem was presented, by providing a </w:t>
+      </w:r>
+      <w:r>
+        <w:t>“</w:t>
+      </w:r>
+      <w:r>
+        <w:t>space</w:t>
+      </w:r>
+      <w:r>
+        <w:t>”</w:t>
+      </w:r>
+      <w:r>
+        <w:t xml:space="preserve"> between the result and the value. This </w:t>
+      </w:r>
+      <w:r>
+        <w:t>“</w:t>
+      </w:r>
+      <w:r>
+        <w:t>space</w:t>
+      </w:r>
+      <w:r>
+        <w:t>”</w:t>
+      </w:r>
+      <w:r>
+        <w:t xml:space="preserve"> can be a special number used only to indicate a space. The special number </w:t>
+      </w:r>
+      <w:r>
+        <w:rPr>
+          <w:b/>
+        </w:rPr>
+        <w:t>Double.NaN</w:t>
+      </w:r>
       <w:r>
         <w:rPr>
           <w:b/>
@@ -7671,55 +6864,6 @@
         <w:t xml:space="preserve"> </w:t>
       </w:r>
       <w:r>
-        <w:t xml:space="preserve">in its current state, </w:t>
-      </w:r>
-      <w:r>
-        <w:t>we will sum 5 and 3 instead of 5 and a substituted 0.</w:t>
-      </w:r>
-    </w:p>
-    <w:p>
-      <w:r>
-        <w:t xml:space="preserve">A solution to this design problem was presented, by providing a </w:t>
-      </w:r>
-      <w:r>
-        <w:t>“</w:t>
-      </w:r>
-      <w:r>
-        <w:t>space</w:t>
-      </w:r>
-      <w:r>
-        <w:t>”</w:t>
-      </w:r>
-      <w:r>
-        <w:t xml:space="preserve"> between the result and the value. This </w:t>
-      </w:r>
-      <w:r>
-        <w:t>“</w:t>
-      </w:r>
-      <w:r>
-        <w:t>space</w:t>
-      </w:r>
-      <w:r>
-        <w:t>”</w:t>
-      </w:r>
-      <w:r>
-        <w:t xml:space="preserve"> can be a special number used only to indicate a space. The special number </w:t>
-      </w:r>
-      <w:proofErr w:type="spellStart"/>
-      <w:r>
-        <w:rPr>
-          <w:b/>
-        </w:rPr>
-        <w:t>Double.NaN</w:t>
-      </w:r>
-      <w:proofErr w:type="spellEnd"/>
-      <w:r>
-        <w:rPr>
-          <w:b/>
-        </w:rPr>
-        <w:t xml:space="preserve"> </w:t>
-      </w:r>
-      <w:r>
         <w:t>was used.</w:t>
       </w:r>
     </w:p>
@@ -7730,6 +6874,7 @@
       <w:r>
         <w:rPr>
           <w:noProof/>
+          <w:lang w:bidi="he-IL"/>
         </w:rPr>
         <w:drawing>
           <wp:inline distT="0" distB="0" distL="0" distR="0">
@@ -7744,6 +6889,89 @@
                 <pic:pic xmlns:pic="http://schemas.openxmlformats.org/drawingml/2006/picture">
                   <pic:nvPicPr>
                     <pic:cNvPr id="10" name="Simple Stack NaN.png"/>
+                    <pic:cNvPicPr/>
+                  </pic:nvPicPr>
+                  <pic:blipFill>
+                    <a:blip r:embed="rId14" cstate="print">
+                      <a:extLst>
+                        <a:ext uri="{28A0092B-C50C-407E-A947-70E740481C1C}">
+                          <a14:useLocalDpi xmlns:a14="http://schemas.microsoft.com/office/drawing/2010/main" val="0"/>
+                        </a:ext>
+                      </a:extLst>
+                    </a:blip>
+                    <a:stretch>
+                      <a:fillRect/>
+                    </a:stretch>
+                  </pic:blipFill>
+                  <pic:spPr>
+                    <a:xfrm>
+                      <a:off x="0" y="0"/>
+                      <a:ext cx="1076325" cy="1228725"/>
+                    </a:xfrm>
+                    <a:prstGeom prst="rect">
+                      <a:avLst/>
+                    </a:prstGeom>
+                  </pic:spPr>
+                </pic:pic>
+              </a:graphicData>
+            </a:graphic>
+          </wp:inline>
+        </w:drawing>
+      </w:r>
+    </w:p>
+    <w:p>
+      <w:r>
+        <w:t>At a first glace this solution seems to work</w:t>
+      </w:r>
+      <w:r>
+        <w:t>,</w:t>
+      </w:r>
+      <w:r>
+        <w:t xml:space="preserve"> since we can check for the space, and if it exists we would treat it as the bottom of the stack for </w:t>
+      </w:r>
+      <w:r>
+        <w:t xml:space="preserve">the current </w:t>
+      </w:r>
+      <w:r>
+        <w:t>m</w:t>
+      </w:r>
+      <w:r>
+        <w:t>athematical operation</w:t>
+      </w:r>
+      <w:r>
+        <w:t>.</w:t>
+      </w:r>
+    </w:p>
+    <w:p>
+      <w:r>
+        <w:t>The problem occurs in the following scenario</w:t>
+      </w:r>
+      <w:r>
+        <w:t>, where the user input was 2, 3, 4, +.</w:t>
+      </w:r>
+    </w:p>
+    <w:p>
+      <w:pPr>
+        <w:jc w:val="center"/>
+      </w:pPr>
+      <w:r>
+        <w:rPr>
+          <w:noProof/>
+          <w:lang w:bidi="he-IL"/>
+        </w:rPr>
+        <w:drawing>
+          <wp:inline distT="0" distB="0" distL="0" distR="0">
+            <wp:extent cx="1076325" cy="1228725"/>
+            <wp:effectExtent l="0" t="0" r="9525" b="9525"/>
+            <wp:docPr id="12" name="Picture 12"/>
+            <wp:cNvGraphicFramePr>
+              <a:graphicFrameLocks xmlns:a="http://schemas.openxmlformats.org/drawingml/2006/main" noChangeAspect="1"/>
+            </wp:cNvGraphicFramePr>
+            <a:graphic xmlns:a="http://schemas.openxmlformats.org/drawingml/2006/main">
+              <a:graphicData uri="http://schemas.openxmlformats.org/drawingml/2006/picture">
+                <pic:pic xmlns:pic="http://schemas.openxmlformats.org/drawingml/2006/picture">
+                  <pic:nvPicPr>
+                    <pic:cNvPr id="12" name="Simple Stack NaN issue.png"/>
                     <pic:cNvPicPr/>
                   </pic:nvPicPr>
                   <pic:blipFill>
@@ -7776,22 +7004,55 @@
     </w:p>
     <w:p>
       <w:r>
-        <w:t>At a first glace this solution seems to work</w:t>
-      </w:r>
-      <w:r>
-        <w:t>,</w:t>
-      </w:r>
-      <w:r>
-        <w:t xml:space="preserve"> since we can check for the space, and if it exists we would treat it as the bottom of the stack for </w:t>
-      </w:r>
-      <w:r>
-        <w:t xml:space="preserve">the current </w:t>
+        <w:t xml:space="preserve">If a binary operation such as </w:t>
+      </w:r>
+      <w:r>
+        <w:rPr>
+          <w:b/>
+        </w:rPr>
+        <w:t>sum()</w:t>
+      </w:r>
+      <w:r>
+        <w:rPr>
+          <w:b/>
+        </w:rPr>
+        <w:t xml:space="preserve"> </w:t>
+      </w:r>
+      <w:r>
+        <w:t>is</w:t>
+      </w:r>
+      <w:r>
+        <w:t xml:space="preserve"> invoked </w:t>
+      </w:r>
+      <w:r>
+        <w:t xml:space="preserve">on the </w:t>
+      </w:r>
+      <w:r>
+        <w:rPr>
+          <w:b/>
+        </w:rPr>
+        <w:t xml:space="preserve">Calculation_Stack </w:t>
+      </w:r>
+      <w:r>
+        <w:t>in its current state</w:t>
+      </w:r>
+      <w:r>
+        <w:t xml:space="preserve">, instead of adding 2 and 7, we will add 7 and a substituted 0. Essentially all the values that were possibly below the top values needed for a </w:t>
       </w:r>
       <w:r>
         <w:t>m</w:t>
       </w:r>
       <w:r>
-        <w:t>athematical operation</w:t>
+        <w:t>athematical operation, are cut</w:t>
+      </w:r>
+      <w:r>
+        <w:t xml:space="preserve"> </w:t>
+      </w:r>
+      <w:r>
+        <w:t>off from future operation</w:t>
+      </w:r>
+      <w:r>
+        <w:t>s</w:t>
       </w:r>
       <w:r>
         <w:t>.</w:t>
@@ -7799,10 +7060,13 @@
     </w:p>
     <w:p>
       <w:r>
-        <w:t>The problem occurs in the following scenario</w:t>
-      </w:r>
-      <w:r>
-        <w:t>, where the user input was 2, 3, 4, +.</w:t>
+        <w:t xml:space="preserve">A solution to this design problem was to carry any values below the top values needed for a </w:t>
+      </w:r>
+      <w:r>
+        <w:t>m</w:t>
+      </w:r>
+      <w:r>
+        <w:t>athematical operation over the space, followed by the result.</w:t>
       </w:r>
     </w:p>
     <w:p>
@@ -7812,12 +7076,13 @@
       <w:r>
         <w:rPr>
           <w:noProof/>
+          <w:lang w:bidi="he-IL"/>
         </w:rPr>
         <w:drawing>
           <wp:inline distT="0" distB="0" distL="0" distR="0">
             <wp:extent cx="1076325" cy="1228725"/>
             <wp:effectExtent l="0" t="0" r="9525" b="9525"/>
-            <wp:docPr id="12" name="Picture 12"/>
+            <wp:docPr id="13" name="Picture 13"/>
             <wp:cNvGraphicFramePr>
               <a:graphicFrameLocks xmlns:a="http://schemas.openxmlformats.org/drawingml/2006/main" noChangeAspect="1"/>
             </wp:cNvGraphicFramePr>
@@ -7825,7 +7090,7 @@
               <a:graphicData uri="http://schemas.openxmlformats.org/drawingml/2006/picture">
                 <pic:pic xmlns:pic="http://schemas.openxmlformats.org/drawingml/2006/picture">
                   <pic:nvPicPr>
-                    <pic:cNvPr id="12" name="Simple Stack NaN issue.png"/>
+                    <pic:cNvPr id="13" name="Simple Stack NaN solution.png"/>
                     <pic:cNvPicPr/>
                   </pic:nvPicPr>
                   <pic:blipFill>
@@ -7858,140 +7123,6 @@
     </w:p>
     <w:p>
       <w:r>
-        <w:t xml:space="preserve">If a binary operation such as </w:t>
-      </w:r>
-      <w:proofErr w:type="gramStart"/>
-      <w:r>
-        <w:rPr>
-          <w:b/>
-        </w:rPr>
-        <w:t>sum(</w:t>
-      </w:r>
-      <w:proofErr w:type="gramEnd"/>
-      <w:r>
-        <w:rPr>
-          <w:b/>
-        </w:rPr>
-        <w:t>)</w:t>
-      </w:r>
-      <w:r>
-        <w:rPr>
-          <w:b/>
-        </w:rPr>
-        <w:t xml:space="preserve"> </w:t>
-      </w:r>
-      <w:r>
-        <w:t>is</w:t>
-      </w:r>
-      <w:r>
-        <w:t xml:space="preserve"> invoked </w:t>
-      </w:r>
-      <w:r>
-        <w:t xml:space="preserve">on the </w:t>
-      </w:r>
-      <w:proofErr w:type="spellStart"/>
-      <w:r>
-        <w:rPr>
-          <w:b/>
-        </w:rPr>
-        <w:t>Calculation_Stack</w:t>
-      </w:r>
-      <w:proofErr w:type="spellEnd"/>
-      <w:r>
-        <w:rPr>
-          <w:b/>
-        </w:rPr>
-        <w:t xml:space="preserve"> </w:t>
-      </w:r>
-      <w:r>
-        <w:t>in its current state</w:t>
-      </w:r>
-      <w:r>
-        <w:t xml:space="preserve">, instead of adding 2 and 7, we will add 7 and a substituted 0. Essentially all the values that were possibly below the top values needed for a </w:t>
-      </w:r>
-      <w:r>
-        <w:t>m</w:t>
-      </w:r>
-      <w:r>
-        <w:t>athematical operation, are cut</w:t>
-      </w:r>
-      <w:r>
-        <w:t xml:space="preserve"> </w:t>
-      </w:r>
-      <w:r>
-        <w:t>off from future operation</w:t>
-      </w:r>
-      <w:r>
-        <w:t>s</w:t>
-      </w:r>
-      <w:r>
-        <w:t>.</w:t>
-      </w:r>
-    </w:p>
-    <w:p>
-      <w:r>
-        <w:t xml:space="preserve">A solution to this design problem was to carry any values below the top values needed for a </w:t>
-      </w:r>
-      <w:r>
-        <w:t>m</w:t>
-      </w:r>
-      <w:r>
-        <w:t>athematical operation over the space, followed by the result.</w:t>
-      </w:r>
-    </w:p>
-    <w:p>
-      <w:pPr>
-        <w:jc w:val="center"/>
-      </w:pPr>
-      <w:r>
-        <w:rPr>
-          <w:noProof/>
-        </w:rPr>
-        <w:drawing>
-          <wp:inline distT="0" distB="0" distL="0" distR="0">
-            <wp:extent cx="1076325" cy="1228725"/>
-            <wp:effectExtent l="0" t="0" r="9525" b="9525"/>
-            <wp:docPr id="13" name="Picture 13"/>
-            <wp:cNvGraphicFramePr>
-              <a:graphicFrameLocks xmlns:a="http://schemas.openxmlformats.org/drawingml/2006/main" noChangeAspect="1"/>
-            </wp:cNvGraphicFramePr>
-            <a:graphic xmlns:a="http://schemas.openxmlformats.org/drawingml/2006/main">
-              <a:graphicData uri="http://schemas.openxmlformats.org/drawingml/2006/picture">
-                <pic:pic xmlns:pic="http://schemas.openxmlformats.org/drawingml/2006/picture">
-                  <pic:nvPicPr>
-                    <pic:cNvPr id="13" name="Simple Stack NaN solution.png"/>
-                    <pic:cNvPicPr/>
-                  </pic:nvPicPr>
-                  <pic:blipFill>
-                    <a:blip r:embed="rId17" cstate="print">
-                      <a:extLst>
-                        <a:ext uri="{28A0092B-C50C-407E-A947-70E740481C1C}">
-                          <a14:useLocalDpi xmlns:a14="http://schemas.microsoft.com/office/drawing/2010/main" val="0"/>
-                        </a:ext>
-                      </a:extLst>
-                    </a:blip>
-                    <a:stretch>
-                      <a:fillRect/>
-                    </a:stretch>
-                  </pic:blipFill>
-                  <pic:spPr>
-                    <a:xfrm>
-                      <a:off x="0" y="0"/>
-                      <a:ext cx="1076325" cy="1228725"/>
-                    </a:xfrm>
-                    <a:prstGeom prst="rect">
-                      <a:avLst/>
-                    </a:prstGeom>
-                  </pic:spPr>
-                </pic:pic>
-              </a:graphicData>
-            </a:graphic>
-          </wp:inline>
-        </w:drawing>
-      </w:r>
-    </w:p>
-    <w:p>
-      <w:r>
         <w:t>This solution was deemed too complicated</w:t>
       </w:r>
       <w:r>
@@ -8003,14 +7134,12 @@
       <w:r>
         <w:t xml:space="preserve"> in favor of having </w:t>
       </w:r>
-      <w:proofErr w:type="spellStart"/>
       <w:r>
         <w:rPr>
           <w:b/>
         </w:rPr>
         <w:t>Previous_calculations_Stack</w:t>
       </w:r>
-      <w:proofErr w:type="spellEnd"/>
       <w:r>
         <w:t>.</w:t>
       </w:r>
@@ -8031,7 +7160,7 @@
           <w:bCs/>
         </w:rPr>
       </w:pPr>
-      <w:bookmarkStart w:id="7" w:name="_Toc446446103"/>
+      <w:bookmarkStart w:id="8" w:name="_Toc446952231"/>
       <w:r>
         <w:rPr>
           <w:b/>
@@ -8040,7 +7169,7 @@
         <w:lastRenderedPageBreak/>
         <w:t>Calculating the points of a function expression</w:t>
       </w:r>
-      <w:bookmarkEnd w:id="7"/>
+      <w:bookmarkEnd w:id="8"/>
     </w:p>
     <w:p>
       <w:r>
@@ -8088,7 +7217,6 @@
       <w:r>
         <w:t xml:space="preserve"> set of points is saved as a new </w:t>
       </w:r>
-      <w:proofErr w:type="spellStart"/>
       <w:r>
         <w:rPr>
           <w:b/>
@@ -8096,7 +7224,6 @@
         </w:rPr>
         <w:t>MathValue</w:t>
       </w:r>
-      <w:proofErr w:type="spellEnd"/>
       <w:r>
         <w:rPr>
           <w:b/>
@@ -8110,7 +7237,6 @@
       <w:r>
         <w:t xml:space="preserve"> the top of the </w:t>
       </w:r>
-      <w:proofErr w:type="spellStart"/>
       <w:r>
         <w:rPr>
           <w:b/>
@@ -8118,7 +7244,6 @@
         </w:rPr>
         <w:t>Calculations_Stack</w:t>
       </w:r>
-      <w:proofErr w:type="spellEnd"/>
       <w:r>
         <w:t>.</w:t>
       </w:r>
@@ -8130,6 +7255,7 @@
       <w:r>
         <w:rPr>
           <w:noProof/>
+          <w:lang w:bidi="he-IL"/>
         </w:rPr>
         <w:drawing>
           <wp:inline distT="0" distB="0" distL="0" distR="0">
@@ -8147,7 +7273,7 @@
                     <pic:cNvPicPr/>
                   </pic:nvPicPr>
                   <pic:blipFill>
-                    <a:blip r:embed="rId18">
+                    <a:blip r:embed="rId17">
                       <a:extLst>
                         <a:ext uri="{28A0092B-C50C-407E-A947-70E740481C1C}">
                           <a14:useLocalDpi xmlns:a14="http://schemas.microsoft.com/office/drawing/2010/main" val="0"/>
@@ -8261,14 +7387,14 @@
           <w:b/>
         </w:rPr>
       </w:pPr>
-      <w:bookmarkStart w:id="8" w:name="_Toc446446104"/>
+      <w:bookmarkStart w:id="9" w:name="_Toc446952232"/>
       <w:r>
         <w:rPr>
           <w:b/>
         </w:rPr>
         <w:t>Additional Operators</w:t>
       </w:r>
-      <w:bookmarkEnd w:id="8"/>
+      <w:bookmarkEnd w:id="9"/>
     </w:p>
     <w:p>
       <w:r>
@@ -8328,27 +7454,11 @@
       <w:r>
         <w:t xml:space="preserve">The </w:t>
       </w:r>
-      <w:proofErr w:type="spellStart"/>
-      <w:proofErr w:type="gramStart"/>
-      <w:r>
-        <w:rPr>
-          <w:b/>
-        </w:rPr>
-        <w:t>printHistory</w:t>
-      </w:r>
-      <w:proofErr w:type="spellEnd"/>
-      <w:r>
-        <w:rPr>
-          <w:b/>
-        </w:rPr>
-        <w:t>(</w:t>
-      </w:r>
-      <w:proofErr w:type="gramEnd"/>
-      <w:r>
-        <w:rPr>
-          <w:b/>
-        </w:rPr>
-        <w:t>)</w:t>
+      <w:r>
+        <w:rPr>
+          <w:b/>
+        </w:rPr>
+        <w:t>printHistory()</w:t>
       </w:r>
       <w:r>
         <w:rPr>
@@ -8402,7 +7512,7 @@
           <w:u w:val="single"/>
         </w:rPr>
       </w:pPr>
-      <w:bookmarkStart w:id="9" w:name="_Toc446446105"/>
+      <w:bookmarkStart w:id="10" w:name="_Toc446952233"/>
       <w:r>
         <w:rPr>
           <w:b/>
@@ -8412,7 +7522,7 @@
         <w:lastRenderedPageBreak/>
         <w:t>The View Object</w:t>
       </w:r>
-      <w:bookmarkEnd w:id="9"/>
+      <w:bookmarkEnd w:id="10"/>
     </w:p>
     <w:p>
       <w:pPr>
@@ -8421,6 +7531,7 @@
       <w:r>
         <w:rPr>
           <w:noProof/>
+          <w:lang w:bidi="he-IL"/>
         </w:rPr>
         <w:drawing>
           <wp:inline distT="0" distB="0" distL="0" distR="0">
@@ -8440,7 +7551,7 @@
                     </pic:cNvPicPr>
                   </pic:nvPicPr>
                   <pic:blipFill>
-                    <a:blip r:embed="rId19">
+                    <a:blip r:embed="rId18">
                       <a:extLst>
                         <a:ext uri="{28A0092B-C50C-407E-A947-70E740481C1C}">
                           <a14:useLocalDpi xmlns:a14="http://schemas.microsoft.com/office/drawing/2010/main" val="0"/>
@@ -8542,6 +7653,7 @@
           <w:b/>
           <w:bCs/>
           <w:noProof/>
+          <w:lang w:bidi="he-IL"/>
         </w:rPr>
         <w:lastRenderedPageBreak/>
         <w:drawing>
@@ -8562,7 +7674,7 @@
                     </pic:cNvPicPr>
                   </pic:nvPicPr>
                   <pic:blipFill>
-                    <a:blip r:embed="rId20">
+                    <a:blip r:embed="rId19">
                       <a:extLst>
                         <a:ext uri="{28A0092B-C50C-407E-A947-70E740481C1C}">
                           <a14:useLocalDpi xmlns:a14="http://schemas.microsoft.com/office/drawing/2010/main" val="0"/>
@@ -8620,10 +7732,7 @@
         <w:t xml:space="preserve"> </w:t>
       </w:r>
       <w:r>
-        <w:t>–</w:t>
-      </w:r>
-      <w:r>
-        <w:t>Layout of the Graph UI</w:t>
+        <w:t>–Layout of the Graph UI</w:t>
       </w:r>
     </w:p>
     <w:p>
@@ -8639,13 +7748,14 @@
           <w:b/>
           <w:bCs/>
           <w:noProof/>
+          <w:lang w:bidi="he-IL"/>
         </w:rPr>
         <w:lastRenderedPageBreak/>
         <w:drawing>
           <wp:inline distT="0" distB="0" distL="0" distR="0">
-            <wp:extent cx="5934075" cy="5343525"/>
+            <wp:extent cx="5943600" cy="5350510"/>
             <wp:effectExtent l="0" t="0" r="0" b="0"/>
-            <wp:docPr id="17" name="Picture 17"/>
+            <wp:docPr id="18" name="Picture 18"/>
             <wp:cNvGraphicFramePr>
               <a:graphicFrameLocks xmlns:a="http://schemas.openxmlformats.org/drawingml/2006/main" noChangeAspect="1"/>
             </wp:cNvGraphicFramePr>
@@ -8653,36 +7763,29 @@
               <a:graphicData uri="http://schemas.openxmlformats.org/drawingml/2006/picture">
                 <pic:pic xmlns:pic="http://schemas.openxmlformats.org/drawingml/2006/picture">
                   <pic:nvPicPr>
-                    <pic:cNvPr id="0" name="Picture 3"/>
-                    <pic:cNvPicPr>
-                      <a:picLocks noChangeAspect="1" noChangeArrowheads="1"/>
-                    </pic:cNvPicPr>
+                    <pic:cNvPr id="18" name="Favorites layout.jpg"/>
+                    <pic:cNvPicPr/>
                   </pic:nvPicPr>
                   <pic:blipFill>
-                    <a:blip r:embed="rId21">
+                    <a:blip r:embed="rId20">
                       <a:extLst>
                         <a:ext uri="{28A0092B-C50C-407E-A947-70E740481C1C}">
                           <a14:useLocalDpi xmlns:a14="http://schemas.microsoft.com/office/drawing/2010/main" val="0"/>
                         </a:ext>
                       </a:extLst>
                     </a:blip>
-                    <a:srcRect/>
                     <a:stretch>
                       <a:fillRect/>
                     </a:stretch>
                   </pic:blipFill>
-                  <pic:spPr bwMode="auto">
+                  <pic:spPr>
                     <a:xfrm>
                       <a:off x="0" y="0"/>
-                      <a:ext cx="5934075" cy="5343525"/>
+                      <a:ext cx="5943600" cy="5350510"/>
                     </a:xfrm>
                     <a:prstGeom prst="rect">
                       <a:avLst/>
                     </a:prstGeom>
-                    <a:noFill/>
-                    <a:ln>
-                      <a:noFill/>
-                    </a:ln>
                   </pic:spPr>
                 </pic:pic>
               </a:graphicData>
@@ -8707,7 +7810,7 @@
           <w:b/>
           <w:bCs/>
         </w:rPr>
-        <w:t>10</w:t>
+        <w:t>11</w:t>
       </w:r>
       <w:r>
         <w:rPr>
@@ -8717,10 +7820,7 @@
         <w:t xml:space="preserve"> </w:t>
       </w:r>
       <w:r>
-        <w:t xml:space="preserve">–Layout of the </w:t>
-      </w:r>
-      <w:r>
-        <w:t>Favorites UI</w:t>
+        <w:t>–Layout of the Favorites UI</w:t>
       </w:r>
     </w:p>
     <w:p>
@@ -8734,42 +7834,13 @@
         <w:t xml:space="preserve">simple </w:t>
       </w:r>
       <w:r>
-        <w:t xml:space="preserve">class called </w:t>
-      </w:r>
-      <w:proofErr w:type="spellStart"/>
-      <w:r>
-        <w:t>ButtonAdapter</w:t>
-      </w:r>
-      <w:proofErr w:type="spellEnd"/>
-      <w:r>
-        <w:t xml:space="preserve">, which allows to create an </w:t>
-      </w:r>
-      <w:proofErr w:type="spellStart"/>
-      <w:r>
-        <w:t>ActionListener</w:t>
-      </w:r>
-      <w:proofErr w:type="spellEnd"/>
-      <w:r>
-        <w:t xml:space="preserve"> and attach it to </w:t>
-      </w:r>
-      <w:proofErr w:type="spellStart"/>
+        <w:t xml:space="preserve">class called ButtonAdapter, which allows to create an ActionListener and attach it to </w:t>
+      </w:r>
       <w:r>
         <w:t>JB</w:t>
       </w:r>
       <w:r>
-        <w:t>utton</w:t>
-      </w:r>
-      <w:proofErr w:type="spellEnd"/>
-      <w:r>
-        <w:t xml:space="preserve"> object. As a reminder, </w:t>
-      </w:r>
-      <w:proofErr w:type="spellStart"/>
-      <w:r>
-        <w:t>ActionListener</w:t>
-      </w:r>
-      <w:proofErr w:type="spellEnd"/>
-      <w:r>
-        <w:t xml:space="preserve"> - an abstract class in Java - allows the buttons to be become functional and execute some operation upon a mouse click. </w:t>
+        <w:t xml:space="preserve">utton object. As a reminder, ActionListener - an abstract class in Java - allows the buttons to be become functional and execute some operation upon a mouse click. </w:t>
       </w:r>
       <w:r>
         <w:t>Please refer to the section 3.1 of this document for additional information.</w:t>
@@ -8786,26 +7857,10 @@
         <w:t xml:space="preserve">The picture above shows the layout of the user interface. </w:t>
       </w:r>
       <w:r>
-        <w:t xml:space="preserve">The entire View with buttons and </w:t>
-      </w:r>
-      <w:proofErr w:type="spellStart"/>
-      <w:r>
-        <w:t>ButtonAdapter</w:t>
-      </w:r>
-      <w:proofErr w:type="spellEnd"/>
-      <w:r>
-        <w:t xml:space="preserve"> is implemented in the View class as a constructor, where all the necessary planes and buttons were declared and allocated in the window as shown in the Figure 5. </w:t>
-      </w:r>
-      <w:r>
-        <w:t xml:space="preserve">In the constructor of the </w:t>
-      </w:r>
-      <w:proofErr w:type="spellStart"/>
-      <w:r>
-        <w:t>VIew</w:t>
-      </w:r>
-      <w:proofErr w:type="spellEnd"/>
-      <w:r>
-        <w:t xml:space="preserve"> class there are some additional methods that are called. Those methods are described below. </w:t>
+        <w:t xml:space="preserve">The entire View with buttons and ButtonAdapter is implemented in the View class as a constructor, where all the necessary planes and buttons were declared and allocated in the window as shown in the Figure 5. </w:t>
+      </w:r>
+      <w:r>
+        <w:t xml:space="preserve">In the constructor of the VIew class there are some additional methods that are called. Those methods are described below. </w:t>
       </w:r>
     </w:p>
     <w:p>
@@ -8813,58 +7868,54 @@
         <w:lastRenderedPageBreak/>
         <w:tab/>
       </w:r>
-      <w:proofErr w:type="spellStart"/>
-      <w:proofErr w:type="gramStart"/>
-      <w:r>
-        <w:rPr>
-          <w:b/>
-        </w:rPr>
-        <w:t>betterViewDesing</w:t>
-      </w:r>
-      <w:proofErr w:type="spellEnd"/>
-      <w:r>
-        <w:rPr>
-          <w:b/>
-        </w:rPr>
-        <w:t>(</w:t>
-      </w:r>
-      <w:proofErr w:type="gramEnd"/>
-      <w:r>
-        <w:rPr>
-          <w:b/>
-        </w:rPr>
-        <w:t xml:space="preserve">): void - </w:t>
-      </w:r>
-      <w:r>
-        <w:t xml:space="preserve">Allocates certain colors to the background of the panels and </w:t>
-      </w:r>
-      <w:proofErr w:type="spellStart"/>
-      <w:r>
-        <w:t>textFields</w:t>
-      </w:r>
-      <w:proofErr w:type="spellEnd"/>
-      <w:r>
-        <w:t xml:space="preserve"> of the View object. </w:t>
-      </w:r>
-      <w:r>
-        <w:t xml:space="preserve">The </w:t>
-      </w:r>
-      <w:proofErr w:type="spellStart"/>
-      <w:r>
-        <w:t>colours</w:t>
-      </w:r>
-      <w:proofErr w:type="spellEnd"/>
-      <w:r>
-        <w:t xml:space="preserve"> of the </w:t>
-      </w:r>
-      <w:proofErr w:type="spellStart"/>
-      <w:r>
-        <w:rPr>
-          <w:b/>
-        </w:rPr>
-        <w:t>historyDisplay</w:t>
-      </w:r>
-      <w:proofErr w:type="spellEnd"/>
+      <w:r>
+        <w:rPr>
+          <w:b/>
+        </w:rPr>
+        <w:t xml:space="preserve">betterViewDesing(): void - </w:t>
+      </w:r>
+      <w:r>
+        <w:t xml:space="preserve">Allocates certain colors to the background of the panels and textFields of the View object. </w:t>
+      </w:r>
+      <w:r>
+        <w:t xml:space="preserve">The colours of the </w:t>
+      </w:r>
+      <w:r>
+        <w:rPr>
+          <w:b/>
+        </w:rPr>
+        <w:t xml:space="preserve">historyDisplay </w:t>
+      </w:r>
+      <w:r>
+        <w:t xml:space="preserve">and </w:t>
+      </w:r>
+      <w:r>
+        <w:rPr>
+          <w:b/>
+        </w:rPr>
+        <w:t xml:space="preserve">display - </w:t>
+      </w:r>
+      <w:r>
+        <w:t xml:space="preserve">the textFields that hold </w:t>
+      </w:r>
+      <w:r>
+        <w:rPr>
+          <w:b/>
+        </w:rPr>
+        <w:t xml:space="preserve">history_value </w:t>
+      </w:r>
+      <w:r>
+        <w:t xml:space="preserve">and </w:t>
+      </w:r>
+      <w:r>
+        <w:rPr>
+          <w:b/>
+        </w:rPr>
+        <w:t>input_value</w:t>
+      </w:r>
+      <w:r>
+        <w:t xml:space="preserve"> respectively, are also defined in this method.</w:t>
+      </w:r>
       <w:r>
         <w:rPr>
           <w:b/>
@@ -8872,105 +7923,27 @@
         <w:t xml:space="preserve"> </w:t>
       </w:r>
       <w:r>
-        <w:t xml:space="preserve">and </w:t>
-      </w:r>
-      <w:r>
-        <w:rPr>
-          <w:b/>
-        </w:rPr>
-        <w:t xml:space="preserve">display - </w:t>
-      </w:r>
-      <w:r>
-        <w:t xml:space="preserve">the </w:t>
-      </w:r>
-      <w:proofErr w:type="spellStart"/>
-      <w:r>
-        <w:t>textFields</w:t>
-      </w:r>
-      <w:proofErr w:type="spellEnd"/>
-      <w:r>
-        <w:t xml:space="preserve"> that hold </w:t>
-      </w:r>
-      <w:proofErr w:type="spellStart"/>
-      <w:r>
-        <w:rPr>
-          <w:b/>
-        </w:rPr>
-        <w:t>history_value</w:t>
-      </w:r>
-      <w:proofErr w:type="spellEnd"/>
-      <w:r>
-        <w:rPr>
-          <w:b/>
-        </w:rPr>
-        <w:t xml:space="preserve"> </w:t>
-      </w:r>
-      <w:r>
-        <w:t xml:space="preserve">and </w:t>
-      </w:r>
-      <w:proofErr w:type="spellStart"/>
-      <w:r>
-        <w:rPr>
-          <w:b/>
-        </w:rPr>
-        <w:t>input_value</w:t>
-      </w:r>
-      <w:proofErr w:type="spellEnd"/>
-      <w:r>
-        <w:t xml:space="preserve"> respectively, are also defined in this method.</w:t>
-      </w:r>
-      <w:r>
-        <w:rPr>
-          <w:b/>
-        </w:rPr>
-        <w:t xml:space="preserve"> </w:t>
-      </w:r>
-      <w:r>
         <w:t>Note that t</w:t>
       </w:r>
       <w:r>
-        <w:t xml:space="preserve">he </w:t>
-      </w:r>
-      <w:proofErr w:type="spellStart"/>
-      <w:r>
-        <w:t>colo</w:t>
+        <w:t>he colo</w:t>
       </w:r>
       <w:r>
         <w:t>u</w:t>
       </w:r>
       <w:r>
-        <w:t>rs</w:t>
-      </w:r>
-      <w:proofErr w:type="spellEnd"/>
-      <w:r>
-        <w:t xml:space="preserve"> are picked according to the design. </w:t>
+        <w:t xml:space="preserve">rs are picked according to the design. </w:t>
       </w:r>
     </w:p>
     <w:p>
       <w:r>
         <w:tab/>
       </w:r>
-      <w:proofErr w:type="spellStart"/>
-      <w:proofErr w:type="gramStart"/>
-      <w:r>
-        <w:rPr>
-          <w:b/>
-        </w:rPr>
-        <w:t>buttonColor</w:t>
-      </w:r>
-      <w:proofErr w:type="spellEnd"/>
-      <w:r>
-        <w:rPr>
-          <w:b/>
-        </w:rPr>
-        <w:t>(</w:t>
-      </w:r>
-      <w:proofErr w:type="gramEnd"/>
-      <w:r>
-        <w:rPr>
-          <w:b/>
-        </w:rPr>
-        <w:t xml:space="preserve">): void - </w:t>
+      <w:r>
+        <w:rPr>
+          <w:b/>
+        </w:rPr>
+        <w:t xml:space="preserve">buttonColor(): void - </w:t>
       </w:r>
       <w:r>
         <w:t xml:space="preserve">Allocates </w:t>
@@ -8979,44 +7952,12 @@
         <w:t>specific</w:t>
       </w:r>
       <w:r>
-        <w:t xml:space="preserve"> background </w:t>
-      </w:r>
-      <w:proofErr w:type="spellStart"/>
-      <w:r>
-        <w:t>colours</w:t>
-      </w:r>
-      <w:proofErr w:type="spellEnd"/>
-      <w:r>
-        <w:t xml:space="preserve"> to the buttons grouped by certain functionality. The </w:t>
-      </w:r>
-      <w:proofErr w:type="spellStart"/>
-      <w:r>
-        <w:t>colour</w:t>
-      </w:r>
-      <w:proofErr w:type="spellEnd"/>
-      <w:r>
-        <w:t xml:space="preserve"> of the buttons' text is also set up here. Again, the </w:t>
-      </w:r>
-      <w:proofErr w:type="spellStart"/>
-      <w:r>
-        <w:t>colours</w:t>
-      </w:r>
-      <w:proofErr w:type="spellEnd"/>
-      <w:r>
-        <w:t xml:space="preserve"> are picked according to the design of the program. </w:t>
-      </w:r>
-    </w:p>
-    <w:p>
-      <w:r>
-        <w:t xml:space="preserve">The two methods mentioned above safely configure the </w:t>
-      </w:r>
-      <w:proofErr w:type="spellStart"/>
-      <w:r>
-        <w:t>colours</w:t>
-      </w:r>
-      <w:proofErr w:type="spellEnd"/>
-      <w:r>
-        <w:t xml:space="preserve"> of the elements. By calling those methods in the main constructor of the View</w:t>
+        <w:t xml:space="preserve"> background colours to the buttons grouped by certain functionality. The colour of the buttons' text is also set up here. Again, the colours are picked according to the design of the program. </w:t>
+      </w:r>
+    </w:p>
+    <w:p>
+      <w:r>
+        <w:t>The two methods mentioned above safely configure the colours of the elements. By calling those methods in the main constructor of the View</w:t>
       </w:r>
     </w:p>
     <w:p>
@@ -9032,101 +7973,27 @@
           <w:b/>
         </w:rPr>
       </w:pPr>
-      <w:bookmarkStart w:id="10" w:name="_Toc446446106"/>
-      <w:proofErr w:type="spellStart"/>
-      <w:r>
-        <w:rPr>
-          <w:b/>
-        </w:rPr>
-        <w:t>ButtonAdapter</w:t>
-      </w:r>
-      <w:proofErr w:type="spellEnd"/>
-      <w:r>
-        <w:rPr>
-          <w:b/>
-        </w:rPr>
-        <w:t xml:space="preserve"> Class</w:t>
-      </w:r>
-      <w:bookmarkEnd w:id="10"/>
-    </w:p>
-    <w:p>
-      <w:r>
-        <w:t xml:space="preserve">The </w:t>
-      </w:r>
-      <w:proofErr w:type="spellStart"/>
-      <w:r>
-        <w:t>ButtonAdapter</w:t>
-      </w:r>
-      <w:proofErr w:type="spellEnd"/>
-      <w:r>
-        <w:t xml:space="preserve"> Class</w:t>
-      </w:r>
-      <w:r>
-        <w:t>, w</w:t>
-      </w:r>
-      <w:bookmarkStart w:id="11" w:name="_GoBack"/>
+      <w:bookmarkStart w:id="11" w:name="_Toc446952234"/>
+      <w:r>
+        <w:rPr>
+          <w:b/>
+        </w:rPr>
+        <w:t>ButtonAdapter Class</w:t>
+      </w:r>
       <w:bookmarkEnd w:id="11"/>
-      <w:r>
-        <w:t>hich is also included in the default package of the Project,</w:t>
-      </w:r>
-      <w:r>
-        <w:t xml:space="preserve"> implements an </w:t>
-      </w:r>
-      <w:proofErr w:type="spellStart"/>
-      <w:r>
-        <w:t>ActionListener</w:t>
-      </w:r>
-      <w:proofErr w:type="spellEnd"/>
-      <w:r>
-        <w:t xml:space="preserve"> interface. The </w:t>
-      </w:r>
-      <w:proofErr w:type="spellStart"/>
-      <w:r>
-        <w:t>ButtonAdapter</w:t>
-      </w:r>
-      <w:proofErr w:type="spellEnd"/>
-      <w:r>
-        <w:t xml:space="preserve"> class takes the </w:t>
-      </w:r>
-      <w:proofErr w:type="spellStart"/>
-      <w:r>
-        <w:t>JButton</w:t>
-      </w:r>
-      <w:proofErr w:type="spellEnd"/>
-      <w:r>
-        <w:t xml:space="preserve"> as an object and attaches an </w:t>
-      </w:r>
-      <w:proofErr w:type="spellStart"/>
-      <w:r>
-        <w:t>ActionListener</w:t>
-      </w:r>
-      <w:proofErr w:type="spellEnd"/>
-      <w:r>
-        <w:t xml:space="preserve"> to it. This makes the implementation of the View very easy: instead of creating and adding the </w:t>
-      </w:r>
-      <w:proofErr w:type="spellStart"/>
-      <w:r>
-        <w:t>ActionListener</w:t>
-      </w:r>
-      <w:proofErr w:type="spellEnd"/>
-      <w:r>
-        <w:t xml:space="preserve"> for every single button, </w:t>
-      </w:r>
-      <w:proofErr w:type="spellStart"/>
-      <w:r>
-        <w:t>ButtonAdapter</w:t>
-      </w:r>
-      <w:proofErr w:type="spellEnd"/>
-      <w:r>
-        <w:t xml:space="preserve"> does it on its own. Also, inside the abstract method of the </w:t>
-      </w:r>
-      <w:proofErr w:type="spellStart"/>
-      <w:r>
-        <w:t>ActionListener</w:t>
-      </w:r>
-      <w:proofErr w:type="spellEnd"/>
-      <w:r>
-        <w:t xml:space="preserve"> inte</w:t>
+    </w:p>
+    <w:p>
+      <w:r>
+        <w:t>The ButtonAdapter Class</w:t>
+      </w:r>
+      <w:r>
+        <w:t>, which is also included in the default package of the Project,</w:t>
+      </w:r>
+      <w:r>
+        <w:t xml:space="preserve"> implements an ActionListener</w:t>
+      </w:r>
+      <w:r>
+        <w:t xml:space="preserve"> interface. The ButtonAdapter class takes the JButton as an object and attaches an ActionListener to it. This makes the implementation of the View very easy: instead of creating and adding the ActionListener for every single button, ButtonAdapter does it on its own. Also, inside the abstract method of the ActionListener inte</w:t>
       </w:r>
       <w:r>
         <w:t>rface, it is possible to pass a</w:t>
@@ -9148,7 +8015,7 @@
           <w:b/>
         </w:rPr>
       </w:pPr>
-      <w:bookmarkStart w:id="12" w:name="_Toc446446107"/>
+      <w:bookmarkStart w:id="12" w:name="_Toc446952235"/>
       <w:r>
         <w:rPr>
           <w:b/>
@@ -9172,8 +8039,6 @@
       <w:r>
         <w:tab/>
       </w:r>
-      <w:proofErr w:type="spellStart"/>
-      <w:proofErr w:type="gramStart"/>
       <w:r>
         <w:rPr>
           <w:b/>
@@ -9196,46 +8061,16 @@
         <w:rPr>
           <w:b/>
         </w:rPr>
-        <w:t>playText</w:t>
-      </w:r>
-      <w:proofErr w:type="spellEnd"/>
-      <w:r>
-        <w:rPr>
-          <w:b/>
-        </w:rPr>
-        <w:t>(</w:t>
-      </w:r>
-      <w:proofErr w:type="gramEnd"/>
-      <w:r>
-        <w:rPr>
-          <w:b/>
-        </w:rPr>
-        <w:t xml:space="preserve">String): void - </w:t>
-      </w:r>
-      <w:r>
-        <w:t xml:space="preserve">Updates the </w:t>
-      </w:r>
-      <w:proofErr w:type="spellStart"/>
-      <w:r>
-        <w:t>textField</w:t>
-      </w:r>
-      <w:proofErr w:type="spellEnd"/>
-      <w:r>
-        <w:t xml:space="preserve"> that holds the </w:t>
-      </w:r>
-      <w:proofErr w:type="spellStart"/>
-      <w:r>
-        <w:rPr>
-          <w:b/>
-        </w:rPr>
-        <w:t>input_value</w:t>
-      </w:r>
-      <w:proofErr w:type="spellEnd"/>
-      <w:r>
-        <w:rPr>
-          <w:b/>
-        </w:rPr>
-        <w:t xml:space="preserve"> </w:t>
+        <w:t xml:space="preserve">playText(String): void - </w:t>
+      </w:r>
+      <w:r>
+        <w:t xml:space="preserve">Updates the textField that holds the </w:t>
+      </w:r>
+      <w:r>
+        <w:rPr>
+          <w:b/>
+        </w:rPr>
+        <w:t xml:space="preserve">input_value </w:t>
       </w:r>
       <w:r>
         <w:t>of the Model object.</w:t>
@@ -9245,8 +8080,6 @@
       <w:r>
         <w:tab/>
       </w:r>
-      <w:proofErr w:type="spellStart"/>
-      <w:proofErr w:type="gramStart"/>
       <w:r>
         <w:rPr>
           <w:b/>
@@ -9263,46 +8096,16 @@
         <w:rPr>
           <w:b/>
         </w:rPr>
-        <w:t>Text</w:t>
-      </w:r>
-      <w:proofErr w:type="spellEnd"/>
-      <w:r>
-        <w:rPr>
-          <w:b/>
-        </w:rPr>
-        <w:t>(</w:t>
-      </w:r>
-      <w:proofErr w:type="gramEnd"/>
-      <w:r>
-        <w:rPr>
-          <w:b/>
-        </w:rPr>
-        <w:t xml:space="preserve">String): void - </w:t>
-      </w:r>
-      <w:r>
-        <w:t xml:space="preserve">Updates the </w:t>
-      </w:r>
-      <w:proofErr w:type="spellStart"/>
-      <w:r>
-        <w:t>textField</w:t>
-      </w:r>
-      <w:proofErr w:type="spellEnd"/>
-      <w:r>
-        <w:t xml:space="preserve"> that holds the </w:t>
-      </w:r>
-      <w:proofErr w:type="spellStart"/>
-      <w:r>
-        <w:rPr>
-          <w:b/>
-        </w:rPr>
-        <w:t>history_value</w:t>
-      </w:r>
-      <w:proofErr w:type="spellEnd"/>
-      <w:r>
-        <w:rPr>
-          <w:b/>
-        </w:rPr>
-        <w:t xml:space="preserve"> </w:t>
+        <w:t xml:space="preserve">Text(String): void - </w:t>
+      </w:r>
+      <w:r>
+        <w:t xml:space="preserve">Updates the textField that holds the </w:t>
+      </w:r>
+      <w:r>
+        <w:rPr>
+          <w:b/>
+        </w:rPr>
+        <w:t xml:space="preserve">history_value </w:t>
       </w:r>
       <w:r>
         <w:t xml:space="preserve">of the Model object. </w:t>
@@ -9321,7 +8124,7 @@
           <w:b/>
         </w:rPr>
       </w:pPr>
-      <w:bookmarkStart w:id="13" w:name="_Toc446446108"/>
+      <w:bookmarkStart w:id="13" w:name="_Toc446952236"/>
       <w:r>
         <w:rPr>
           <w:b/>
@@ -9344,15 +8147,7 @@
         <w:t>button</w:t>
       </w:r>
       <w:r>
-        <w:t xml:space="preserve">s to the right of the numbers and operators; another one was having operators to the right of the numbers and utility buttons below the numbers. After several simple testing of pressing the buttons and seeing how long it would take the user to reach the common buttons, the Design mentioned in Figure 5 was finally accepted. Generally, calculators would have the </w:t>
-      </w:r>
-      <w:proofErr w:type="gramStart"/>
-      <w:r>
-        <w:t>Enter(</w:t>
-      </w:r>
-      <w:proofErr w:type="gramEnd"/>
-      <w:r>
-        <w:t xml:space="preserve">Equals) button at the very bottom of the window. Since the calculator is postfix and requires the user to press Enter after pressing any </w:t>
+        <w:t xml:space="preserve">s to the right of the numbers and operators; another one was having operators to the right of the numbers and utility buttons below the numbers. After several simple testing of pressing the buttons and seeing how long it would take the user to reach the common buttons, the Design mentioned in Figure 5 was finally accepted. Generally, calculators would have the Enter(Equals) button at the very bottom of the window. Since the calculator is postfix and requires the user to press Enter after pressing any </w:t>
       </w:r>
       <w:r>
         <w:t xml:space="preserve">of </w:t>
@@ -9364,7 +8159,6 @@
         <w:t>mber or operator sign buttons, this idea was rejected, and the Enter button was put above all the other utility buttons. Current design prevents the user from wasting time reaching the Enter button during the operation of the calculator.</w:t>
       </w:r>
     </w:p>
-    <w:p/>
     <w:p/>
     <w:p/>
     <w:p>
@@ -9382,13 +8176,14 @@
           <w:u w:val="single"/>
         </w:rPr>
       </w:pPr>
-      <w:bookmarkStart w:id="14" w:name="_Toc446446109"/>
+      <w:bookmarkStart w:id="14" w:name="_Toc446952237"/>
       <w:r>
         <w:rPr>
           <w:b/>
           <w:sz w:val="28"/>
           <w:u w:val="single"/>
         </w:rPr>
+        <w:lastRenderedPageBreak/>
         <w:t>The Controller Object</w:t>
       </w:r>
       <w:bookmarkEnd w:id="14"/>
@@ -9402,6 +8197,7 @@
       <w:r>
         <w:rPr>
           <w:noProof/>
+          <w:lang w:bidi="he-IL"/>
         </w:rPr>
         <w:drawing>
           <wp:anchor distT="0" distB="0" distL="114300" distR="114300" simplePos="0" relativeHeight="251657216" behindDoc="1" locked="0" layoutInCell="1" allowOverlap="1">
@@ -9427,7 +8223,7 @@
                     <pic:cNvPicPr/>
                   </pic:nvPicPr>
                   <pic:blipFill>
-                    <a:blip r:embed="rId22" cstate="print">
+                    <a:blip r:embed="rId21" cstate="print">
                       <a:extLst>
                         <a:ext uri="{28A0092B-C50C-407E-A947-70E740481C1C}">
                           <a14:useLocalDpi xmlns:a14="http://schemas.microsoft.com/office/drawing/2010/main" val="0"/>
@@ -9530,7 +8326,14 @@
                       <w:b/>
                       <w:bCs/>
                     </w:rPr>
-                    <w:t>10</w:t>
+                    <w:t>1</w:t>
+                  </w:r>
+                  <w:r>
+                    <w:rPr>
+                      <w:b/>
+                      <w:bCs/>
+                    </w:rPr>
+                    <w:t>2</w:t>
                   </w:r>
                   <w:r>
                     <w:t xml:space="preserve"> – The work of the Controller in the calculator</w:t>
@@ -9570,7 +8373,7 @@
           <w:b/>
         </w:rPr>
       </w:pPr>
-      <w:bookmarkStart w:id="15" w:name="_Toc446446110"/>
+      <w:bookmarkStart w:id="15" w:name="_Toc446952238"/>
       <w:r>
         <w:rPr>
           <w:b/>
@@ -9590,27 +8393,11 @@
           <w:b/>
         </w:rPr>
       </w:pPr>
-      <w:proofErr w:type="spellStart"/>
-      <w:proofErr w:type="gramStart"/>
-      <w:r>
-        <w:rPr>
-          <w:b/>
-        </w:rPr>
-        <w:t>updateView</w:t>
-      </w:r>
-      <w:proofErr w:type="spellEnd"/>
-      <w:r>
-        <w:rPr>
-          <w:b/>
-        </w:rPr>
-        <w:t>(</w:t>
-      </w:r>
-      <w:proofErr w:type="gramEnd"/>
-      <w:r>
-        <w:rPr>
-          <w:b/>
-        </w:rPr>
-        <w:t>) : Void</w:t>
+      <w:r>
+        <w:rPr>
+          <w:b/>
+        </w:rPr>
+        <w:t>updateView() : Void</w:t>
       </w:r>
       <w:r>
         <w:rPr>
@@ -9642,7 +8429,6 @@
           <w:b/>
         </w:rPr>
       </w:pPr>
-      <w:proofErr w:type="gramStart"/>
       <w:r>
         <w:rPr>
           <w:b/>
@@ -9653,14 +8439,7 @@
         <w:rPr>
           <w:b/>
         </w:rPr>
-        <w:t>(</w:t>
-      </w:r>
-      <w:proofErr w:type="gramEnd"/>
-      <w:r>
-        <w:rPr>
-          <w:b/>
-        </w:rPr>
-        <w:t>) : Void</w:t>
+        <w:t>() : Void</w:t>
       </w:r>
       <w:r>
         <w:rPr>
@@ -9698,7 +8477,6 @@
           <w:b/>
         </w:rPr>
       </w:pPr>
-      <w:proofErr w:type="gramStart"/>
       <w:r>
         <w:rPr>
           <w:b/>
@@ -9709,14 +8487,7 @@
         <w:rPr>
           <w:b/>
         </w:rPr>
-        <w:t>(</w:t>
-      </w:r>
-      <w:proofErr w:type="gramEnd"/>
-      <w:r>
-        <w:rPr>
-          <w:b/>
-        </w:rPr>
-        <w:t>) : Void</w:t>
+        <w:t>() : Void</w:t>
       </w:r>
       <w:r>
         <w:rPr>
@@ -9754,7 +8525,6 @@
           <w:b/>
         </w:rPr>
       </w:pPr>
-      <w:proofErr w:type="gramStart"/>
       <w:r>
         <w:rPr>
           <w:b/>
@@ -9765,14 +8535,7 @@
         <w:rPr>
           <w:b/>
         </w:rPr>
-        <w:t>(</w:t>
-      </w:r>
-      <w:proofErr w:type="gramEnd"/>
-      <w:r>
-        <w:rPr>
-          <w:b/>
-        </w:rPr>
-        <w:t>) : Void</w:t>
+        <w:t>() : Void</w:t>
       </w:r>
       <w:r>
         <w:rPr>
@@ -9810,7 +8573,6 @@
           <w:b/>
         </w:rPr>
       </w:pPr>
-      <w:proofErr w:type="gramStart"/>
       <w:r>
         <w:rPr>
           <w:b/>
@@ -9821,14 +8583,7 @@
         <w:rPr>
           <w:b/>
         </w:rPr>
-        <w:t>(</w:t>
-      </w:r>
-      <w:proofErr w:type="gramEnd"/>
-      <w:r>
-        <w:rPr>
-          <w:b/>
-        </w:rPr>
-        <w:t>) : Void</w:t>
+        <w:t>() : Void</w:t>
       </w:r>
       <w:r>
         <w:rPr>
@@ -9866,7 +8621,6 @@
           <w:b/>
         </w:rPr>
       </w:pPr>
-      <w:proofErr w:type="gramStart"/>
       <w:r>
         <w:rPr>
           <w:b/>
@@ -9877,14 +8631,7 @@
         <w:rPr>
           <w:b/>
         </w:rPr>
-        <w:t>(</w:t>
-      </w:r>
-      <w:proofErr w:type="gramEnd"/>
-      <w:r>
-        <w:rPr>
-          <w:b/>
-        </w:rPr>
-        <w:t>) : Void</w:t>
+        <w:t>() : Void</w:t>
       </w:r>
       <w:r>
         <w:rPr>
@@ -9922,7 +8669,6 @@
           <w:b/>
         </w:rPr>
       </w:pPr>
-      <w:proofErr w:type="gramStart"/>
       <w:r>
         <w:rPr>
           <w:b/>
@@ -9933,14 +8679,7 @@
         <w:rPr>
           <w:b/>
         </w:rPr>
-        <w:t>(</w:t>
-      </w:r>
-      <w:proofErr w:type="gramEnd"/>
-      <w:r>
-        <w:rPr>
-          <w:b/>
-        </w:rPr>
-        <w:t>) : Void</w:t>
+        <w:t>() : Void</w:t>
       </w:r>
       <w:r>
         <w:rPr>
@@ -9978,7 +8717,6 @@
           <w:b/>
         </w:rPr>
       </w:pPr>
-      <w:proofErr w:type="gramStart"/>
       <w:r>
         <w:rPr>
           <w:b/>
@@ -9989,14 +8727,7 @@
         <w:rPr>
           <w:b/>
         </w:rPr>
-        <w:t>(</w:t>
-      </w:r>
-      <w:proofErr w:type="gramEnd"/>
-      <w:r>
-        <w:rPr>
-          <w:b/>
-        </w:rPr>
-        <w:t>) : Void</w:t>
+        <w:t>() : Void</w:t>
       </w:r>
       <w:r>
         <w:rPr>
@@ -10034,7 +8765,6 @@
           <w:b/>
         </w:rPr>
       </w:pPr>
-      <w:proofErr w:type="gramStart"/>
       <w:r>
         <w:rPr>
           <w:b/>
@@ -10045,14 +8775,7 @@
         <w:rPr>
           <w:b/>
         </w:rPr>
-        <w:t>(</w:t>
-      </w:r>
-      <w:proofErr w:type="gramEnd"/>
-      <w:r>
-        <w:rPr>
-          <w:b/>
-        </w:rPr>
-        <w:t>) : Void</w:t>
+        <w:t>() : Void</w:t>
       </w:r>
       <w:r>
         <w:rPr>
@@ -10090,14 +8813,12 @@
           <w:b/>
         </w:rPr>
       </w:pPr>
-      <w:proofErr w:type="gramStart"/>
       <w:r>
         <w:rPr>
           <w:b/>
         </w:rPr>
         <w:t>cosine(</w:t>
       </w:r>
-      <w:proofErr w:type="gramEnd"/>
       <w:r>
         <w:rPr>
           <w:b/>
@@ -10140,7 +8861,6 @@
           <w:b/>
         </w:rPr>
       </w:pPr>
-      <w:proofErr w:type="gramStart"/>
       <w:r>
         <w:rPr>
           <w:b/>
@@ -10151,14 +8871,7 @@
         <w:rPr>
           <w:b/>
         </w:rPr>
-        <w:t>(</w:t>
-      </w:r>
-      <w:proofErr w:type="gramEnd"/>
-      <w:r>
-        <w:rPr>
-          <w:b/>
-        </w:rPr>
-        <w:t>) : Void</w:t>
+        <w:t>() : Void</w:t>
       </w:r>
       <w:r>
         <w:rPr>
@@ -10196,19 +8909,11 @@
           <w:b/>
         </w:rPr>
       </w:pPr>
-      <w:proofErr w:type="gramStart"/>
-      <w:r>
-        <w:rPr>
-          <w:b/>
-        </w:rPr>
-        <w:t>x(</w:t>
-      </w:r>
-      <w:proofErr w:type="gramEnd"/>
-      <w:r>
-        <w:rPr>
-          <w:b/>
-        </w:rPr>
-        <w:t xml:space="preserve">) : Void </w:t>
+      <w:r>
+        <w:rPr>
+          <w:b/>
+        </w:rPr>
+        <w:t xml:space="preserve">x() : Void </w:t>
       </w:r>
       <w:r>
         <w:rPr>
@@ -10240,49 +8945,29 @@
           <w:b/>
         </w:rPr>
       </w:pPr>
-      <w:proofErr w:type="gramStart"/>
-      <w:r>
-        <w:rPr>
-          <w:b/>
-        </w:rPr>
-        <w:t>factorial</w:t>
-      </w:r>
-      <w:r>
-        <w:rPr>
-          <w:b/>
-        </w:rPr>
-        <w:t>(</w:t>
-      </w:r>
-      <w:proofErr w:type="gramEnd"/>
-      <w:r>
-        <w:rPr>
-          <w:b/>
-        </w:rPr>
-        <w:t>) : Void</w:t>
-      </w:r>
-      <w:r>
-        <w:rPr>
-          <w:b/>
-        </w:rPr>
-        <w:t xml:space="preserve"> – </w:t>
-      </w:r>
-      <w:r>
-        <w:t xml:space="preserve">Calls for the </w:t>
-      </w:r>
-      <w:r>
-        <w:rPr>
-          <w:b/>
-        </w:rPr>
-        <w:t>factorial</w:t>
-      </w:r>
-      <w:r>
-        <w:rPr>
-          <w:b/>
-        </w:rPr>
-        <w:t>()</w:t>
-      </w:r>
-      <w:r>
-        <w:t xml:space="preserve"> operation of the Model.</w:t>
+      <w:r>
+        <w:rPr>
+          <w:b/>
+        </w:rPr>
+        <w:t xml:space="preserve">Graph() : Void – </w:t>
+      </w:r>
+      <w:r>
+        <w:rPr>
+          <w:bCs/>
+        </w:rPr>
+        <w:t xml:space="preserve">Call the </w:t>
+      </w:r>
+      <w:r>
+        <w:rPr>
+          <w:b/>
+        </w:rPr>
+        <w:t xml:space="preserve">graph() </w:t>
+      </w:r>
+      <w:r>
+        <w:rPr>
+          <w:bCs/>
+        </w:rPr>
+        <w:t>operation of Graph Controller.</w:t>
       </w:r>
     </w:p>
     <w:p>
@@ -10296,27 +8981,17 @@
           <w:b/>
         </w:rPr>
       </w:pPr>
-      <w:proofErr w:type="spellStart"/>
-      <w:proofErr w:type="gramStart"/>
-      <w:r>
-        <w:rPr>
-          <w:b/>
-        </w:rPr>
-        <w:t>changeSign</w:t>
-      </w:r>
-      <w:proofErr w:type="spellEnd"/>
-      <w:r>
-        <w:rPr>
-          <w:b/>
-        </w:rPr>
-        <w:t>(</w:t>
-      </w:r>
-      <w:proofErr w:type="gramEnd"/>
-      <w:r>
-        <w:rPr>
-          <w:b/>
-        </w:rPr>
-        <w:t>) : Void</w:t>
+      <w:r>
+        <w:rPr>
+          <w:b/>
+        </w:rPr>
+        <w:t>factorial</w:t>
+      </w:r>
+      <w:r>
+        <w:rPr>
+          <w:b/>
+        </w:rPr>
+        <w:t>() : Void</w:t>
       </w:r>
       <w:r>
         <w:rPr>
@@ -10327,14 +9002,12 @@
       <w:r>
         <w:t xml:space="preserve">Calls for the </w:t>
       </w:r>
-      <w:proofErr w:type="spellStart"/>
-      <w:r>
-        <w:rPr>
-          <w:b/>
-        </w:rPr>
-        <w:t>changeSign</w:t>
-      </w:r>
-      <w:proofErr w:type="spellEnd"/>
+      <w:r>
+        <w:rPr>
+          <w:b/>
+        </w:rPr>
+        <w:t>factorial</w:t>
+      </w:r>
       <w:r>
         <w:rPr>
           <w:b/>
@@ -10356,35 +9029,71 @@
           <w:b/>
         </w:rPr>
       </w:pPr>
-      <w:proofErr w:type="spellStart"/>
-      <w:proofErr w:type="gramStart"/>
+      <w:r>
+        <w:rPr>
+          <w:b/>
+        </w:rPr>
+        <w:t>changeSign</w:t>
+      </w:r>
+      <w:r>
+        <w:rPr>
+          <w:b/>
+        </w:rPr>
+        <w:t>() : Void</w:t>
+      </w:r>
+      <w:r>
+        <w:rPr>
+          <w:b/>
+        </w:rPr>
+        <w:t xml:space="preserve"> – </w:t>
+      </w:r>
+      <w:r>
+        <w:t xml:space="preserve">Calls for the </w:t>
+      </w:r>
+      <w:r>
+        <w:rPr>
+          <w:b/>
+        </w:rPr>
+        <w:t>changeSign</w:t>
+      </w:r>
+      <w:r>
+        <w:rPr>
+          <w:b/>
+        </w:rPr>
+        <w:t>()</w:t>
+      </w:r>
+      <w:r>
+        <w:t xml:space="preserve"> operation of the Model.</w:t>
+      </w:r>
+    </w:p>
+    <w:p>
+      <w:pPr>
+        <w:pStyle w:val="ListParagraph"/>
+        <w:numPr>
+          <w:ilvl w:val="0"/>
+          <w:numId w:val="9"/>
+        </w:numPr>
+        <w:rPr>
+          <w:b/>
+        </w:rPr>
+      </w:pPr>
       <w:r>
         <w:rPr>
           <w:b/>
         </w:rPr>
         <w:t>numericButton</w:t>
       </w:r>
-      <w:proofErr w:type="spellEnd"/>
       <w:r>
         <w:rPr>
           <w:b/>
         </w:rPr>
         <w:t>(</w:t>
       </w:r>
-      <w:proofErr w:type="spellStart"/>
-      <w:proofErr w:type="gramEnd"/>
-      <w:r>
-        <w:rPr>
-          <w:b/>
-        </w:rPr>
-        <w:t>buttonName</w:t>
-      </w:r>
-      <w:proofErr w:type="spellEnd"/>
-      <w:r>
-        <w:rPr>
-          <w:b/>
-        </w:rPr>
-        <w:t xml:space="preserve"> : String</w:t>
+      <w:r>
+        <w:rPr>
+          <w:b/>
+        </w:rPr>
+        <w:t>buttonName : String</w:t>
       </w:r>
       <w:r>
         <w:rPr>
@@ -10401,33 +9110,23 @@
       <w:r>
         <w:t xml:space="preserve">Calls for the </w:t>
       </w:r>
-      <w:proofErr w:type="spellStart"/>
       <w:r>
         <w:rPr>
           <w:b/>
         </w:rPr>
         <w:t>numericButton</w:t>
       </w:r>
-      <w:proofErr w:type="spellEnd"/>
       <w:r>
         <w:rPr>
           <w:b/>
         </w:rPr>
         <w:t>(</w:t>
       </w:r>
-      <w:proofErr w:type="spellStart"/>
-      <w:r>
-        <w:rPr>
-          <w:b/>
-        </w:rPr>
-        <w:t>buttonName</w:t>
-      </w:r>
-      <w:proofErr w:type="spellEnd"/>
-      <w:r>
-        <w:rPr>
-          <w:b/>
-        </w:rPr>
-        <w:t xml:space="preserve"> : String</w:t>
+      <w:r>
+        <w:rPr>
+          <w:b/>
+        </w:rPr>
+        <w:t>buttonName : String</w:t>
       </w:r>
       <w:r>
         <w:rPr>
@@ -10443,27 +9142,14 @@
       <w:pPr>
         <w:pStyle w:val="ListParagraph"/>
       </w:pPr>
-      <w:proofErr w:type="spellStart"/>
-      <w:proofErr w:type="gramStart"/>
-      <w:r>
-        <w:rPr>
-          <w:b/>
-        </w:rPr>
-        <w:t>buttonName</w:t>
-      </w:r>
-      <w:proofErr w:type="spellEnd"/>
-      <w:r>
-        <w:rPr>
-          <w:b/>
-        </w:rPr>
-        <w:t xml:space="preserve"> </w:t>
-      </w:r>
-      <w:r>
-        <w:t xml:space="preserve"> -</w:t>
-      </w:r>
-      <w:proofErr w:type="gramEnd"/>
-      <w:r>
-        <w:t xml:space="preserve"> The name of the button that was pressed in the View (“0” – “9” or “.”).</w:t>
+      <w:r>
+        <w:rPr>
+          <w:b/>
+        </w:rPr>
+        <w:t xml:space="preserve">buttonName </w:t>
+      </w:r>
+      <w:r>
+        <w:t xml:space="preserve"> - The name of the button that was pressed in the View (“0” – “9” or “.”).</w:t>
       </w:r>
     </w:p>
     <w:p>
@@ -10471,6 +9157,241 @@
         <w:pStyle w:val="ListParagraph"/>
         <w:ind w:left="0"/>
       </w:pPr>
+    </w:p>
+    <w:p>
+      <w:pPr>
+        <w:pStyle w:val="ListParagraph"/>
+        <w:ind w:left="0"/>
+      </w:pPr>
+    </w:p>
+    <w:p>
+      <w:pPr>
+        <w:pStyle w:val="ListParagraph"/>
+        <w:ind w:left="0"/>
+      </w:pPr>
+    </w:p>
+    <w:p>
+      <w:pPr>
+        <w:pStyle w:val="ListParagraph"/>
+        <w:ind w:left="0"/>
+      </w:pPr>
+    </w:p>
+    <w:p>
+      <w:pPr>
+        <w:pStyle w:val="ListParagraph"/>
+        <w:numPr>
+          <w:ilvl w:val="0"/>
+          <w:numId w:val="1"/>
+        </w:numPr>
+        <w:ind w:left="360"/>
+        <w:outlineLvl w:val="0"/>
+        <w:rPr>
+          <w:b/>
+          <w:bCs/>
+          <w:sz w:val="28"/>
+          <w:szCs w:val="28"/>
+          <w:u w:val="single"/>
+        </w:rPr>
+      </w:pPr>
+      <w:bookmarkStart w:id="16" w:name="_Toc446952239"/>
+      <w:r>
+        <w:rPr>
+          <w:b/>
+          <w:bCs/>
+          <w:sz w:val="28"/>
+          <w:szCs w:val="28"/>
+          <w:u w:val="single"/>
+        </w:rPr>
+        <w:lastRenderedPageBreak/>
+        <w:t>The Graph Controller Object</w:t>
+      </w:r>
+      <w:bookmarkEnd w:id="16"/>
+    </w:p>
+    <w:p>
+      <w:r>
+        <w:t>In</w:t>
+      </w:r>
+      <w:r>
+        <w:t xml:space="preserve"> a</w:t>
+      </w:r>
+      <w:r>
+        <w:t xml:space="preserve"> properly implemented MVC architecture, every view should have its own controller. In this case the Graph Controller performs in a similar way to the Controller object above.</w:t>
+      </w:r>
+    </w:p>
+    <w:p>
+      <w:r>
+        <w:t>The Graph Controller is the mediator between the View, the Graph View and the Favorites View. It connects the three views together, which allows the views to switch from one to another.</w:t>
+      </w:r>
+    </w:p>
+    <w:p>
+      <w:pPr>
+        <w:rPr>
+          <w:noProof/>
+          <w:lang w:bidi="he-IL"/>
+        </w:rPr>
+      </w:pPr>
+      <w:r>
+        <w:t>Since the three views are never displayed at the same time, the Graph Controller stores an instance of the Favorites View, so that the data stored in the Favorites View persists when switching away to a different View.</w:t>
+      </w:r>
+      <w:r>
+        <w:rPr>
+          <w:noProof/>
+          <w:lang w:bidi="he-IL"/>
+        </w:rPr>
+        <w:t xml:space="preserve"> </w:t>
+      </w:r>
+    </w:p>
+    <w:p>
+      <w:pPr>
+        <w:jc w:val="center"/>
+      </w:pPr>
+      <w:r>
+        <w:rPr>
+          <w:noProof/>
+          <w:lang w:bidi="he-IL"/>
+        </w:rPr>
+        <w:drawing>
+          <wp:inline distT="0" distB="0" distL="0" distR="0" wp14:anchorId="7DB43545" wp14:editId="056C8DB5">
+            <wp:extent cx="4972383" cy="4333875"/>
+            <wp:effectExtent l="0" t="0" r="0" b="0"/>
+            <wp:docPr id="2" name="Picture 2"/>
+            <wp:cNvGraphicFramePr>
+              <a:graphicFrameLocks xmlns:a="http://schemas.openxmlformats.org/drawingml/2006/main" noChangeAspect="1"/>
+            </wp:cNvGraphicFramePr>
+            <a:graphic xmlns:a="http://schemas.openxmlformats.org/drawingml/2006/main">
+              <a:graphicData uri="http://schemas.openxmlformats.org/drawingml/2006/picture">
+                <pic:pic xmlns:pic="http://schemas.openxmlformats.org/drawingml/2006/picture">
+                  <pic:nvPicPr>
+                    <pic:cNvPr id="2" name="GraphController.png"/>
+                    <pic:cNvPicPr/>
+                  </pic:nvPicPr>
+                  <pic:blipFill>
+                    <a:blip r:embed="rId22">
+                      <a:extLst>
+                        <a:ext uri="{28A0092B-C50C-407E-A947-70E740481C1C}">
+                          <a14:useLocalDpi xmlns:a14="http://schemas.microsoft.com/office/drawing/2010/main" val="0"/>
+                        </a:ext>
+                      </a:extLst>
+                    </a:blip>
+                    <a:stretch>
+                      <a:fillRect/>
+                    </a:stretch>
+                  </pic:blipFill>
+                  <pic:spPr>
+                    <a:xfrm>
+                      <a:off x="0" y="0"/>
+                      <a:ext cx="4985798" cy="4345567"/>
+                    </a:xfrm>
+                    <a:prstGeom prst="rect">
+                      <a:avLst/>
+                    </a:prstGeom>
+                  </pic:spPr>
+                </pic:pic>
+              </a:graphicData>
+            </a:graphic>
+          </wp:inline>
+        </w:drawing>
+      </w:r>
+    </w:p>
+    <w:p>
+      <w:pPr>
+        <w:jc w:val="center"/>
+      </w:pPr>
+      <w:r>
+        <w:rPr>
+          <w:b/>
+          <w:bCs/>
+        </w:rPr>
+        <w:t xml:space="preserve">Figure 13 – </w:t>
+      </w:r>
+      <w:r>
+        <w:t>Abstract representation of how the different views are connected</w:t>
+      </w:r>
+    </w:p>
+    <w:p>
+      <w:pPr>
+        <w:pStyle w:val="ListParagraph"/>
+        <w:numPr>
+          <w:ilvl w:val="1"/>
+          <w:numId w:val="1"/>
+        </w:numPr>
+        <w:ind w:left="360"/>
+        <w:outlineLvl w:val="1"/>
+        <w:rPr>
+          <w:b/>
+          <w:bCs/>
+        </w:rPr>
+      </w:pPr>
+      <w:bookmarkStart w:id="17" w:name="_Toc446952240"/>
+      <w:r>
+        <w:rPr>
+          <w:b/>
+          <w:bCs/>
+        </w:rPr>
+        <w:t>Operations</w:t>
+      </w:r>
+      <w:bookmarkEnd w:id="17"/>
+    </w:p>
+    <w:p>
+      <w:pPr>
+        <w:pStyle w:val="ListParagraph"/>
+        <w:numPr>
+          <w:ilvl w:val="0"/>
+          <w:numId w:val="12"/>
+        </w:numPr>
+      </w:pPr>
+      <w:r>
+        <w:rPr>
+          <w:b/>
+          <w:bCs/>
+        </w:rPr>
+        <w:t>graph() : Void</w:t>
+      </w:r>
+      <w:r>
+        <w:t xml:space="preserve"> – creates a new instance of the Graph View</w:t>
+      </w:r>
+      <w:r>
+        <w:t>, and displays it in the main application frame.</w:t>
+      </w:r>
+    </w:p>
+    <w:p>
+      <w:pPr>
+        <w:pStyle w:val="ListParagraph"/>
+        <w:numPr>
+          <w:ilvl w:val="0"/>
+          <w:numId w:val="12"/>
+        </w:numPr>
+      </w:pPr>
+      <w:r>
+        <w:rPr>
+          <w:b/>
+          <w:bCs/>
+        </w:rPr>
+        <w:t>openFavorites(GraphView graph) : Void</w:t>
+      </w:r>
+      <w:r>
+        <w:t xml:space="preserve"> – displays the Favorites View in the main application frame.</w:t>
+      </w:r>
+    </w:p>
+    <w:p>
+      <w:pPr>
+        <w:pStyle w:val="ListParagraph"/>
+        <w:numPr>
+          <w:ilvl w:val="0"/>
+          <w:numId w:val="12"/>
+        </w:numPr>
+        <w:spacing w:after="240"/>
+      </w:pPr>
+      <w:r>
+        <w:rPr>
+          <w:b/>
+          <w:bCs/>
+        </w:rPr>
+        <w:t>addToFavorites(GraphView graph, String functionName, double[] yPoints) : Void –</w:t>
+      </w:r>
+      <w:r>
+        <w:t xml:space="preserve"> displays the Favorites View in the main application frame, with the new Favorite Value with parameters functionName and yPoints, added to the favorites list.</w:t>
+      </w:r>
     </w:p>
     <w:sectPr>
       <w:pgSz w:w="12240" w:h="15840"/>
@@ -10483,7 +9404,7 @@
 </file>
 
 <file path=word/numbering.xml><?xml version="1.0" encoding="utf-8"?>
-<w:numbering xmlns:wpc="http://schemas.microsoft.com/office/word/2010/wordprocessingCanvas" xmlns:mc="http://schemas.openxmlformats.org/markup-compatibility/2006" xmlns:o="urn:schemas-microsoft-com:office:office" xmlns:r="http://schemas.openxmlformats.org/officeDocument/2006/relationships" xmlns:m="http://schemas.openxmlformats.org/officeDocument/2006/math" xmlns:v="urn:schemas-microsoft-com:vml" xmlns:wp14="http://schemas.microsoft.com/office/word/2010/wordprocessingDrawing" xmlns:wp="http://schemas.openxmlformats.org/drawingml/2006/wordprocessingDrawing" xmlns:w10="urn:schemas-microsoft-com:office:word" xmlns:w="http://schemas.openxmlformats.org/wordprocessingml/2006/main" xmlns:w14="http://schemas.microsoft.com/office/word/2010/wordml" xmlns:wpg="http://schemas.microsoft.com/office/word/2010/wordprocessingGroup" xmlns:wpi="http://schemas.microsoft.com/office/word/2010/wordprocessingInk" xmlns:wne="http://schemas.microsoft.com/office/word/2006/wordml" xmlns:wps="http://schemas.microsoft.com/office/word/2010/wordprocessingShape" mc:Ignorable="w14 wp14">
+<w:numbering xmlns:wpc="http://schemas.microsoft.com/office/word/2010/wordprocessingCanvas" xmlns:mc="http://schemas.openxmlformats.org/markup-compatibility/2006" xmlns:o="urn:schemas-microsoft-com:office:office" xmlns:r="http://schemas.openxmlformats.org/officeDocument/2006/relationships" xmlns:m="http://schemas.openxmlformats.org/officeDocument/2006/math" xmlns:v="urn:schemas-microsoft-com:vml" xmlns:wp14="http://schemas.microsoft.com/office/word/2010/wordprocessingDrawing" xmlns:wp="http://schemas.openxmlformats.org/drawingml/2006/wordprocessingDrawing" xmlns:w10="urn:schemas-microsoft-com:office:word" xmlns:w="http://schemas.openxmlformats.org/wordprocessingml/2006/main" xmlns:w14="http://schemas.microsoft.com/office/word/2010/wordml" xmlns:w15="http://schemas.microsoft.com/office/word/2012/wordml" xmlns:wpg="http://schemas.microsoft.com/office/word/2010/wordprocessingGroup" xmlns:wpi="http://schemas.microsoft.com/office/word/2010/wordprocessingInk" xmlns:wne="http://schemas.microsoft.com/office/word/2006/wordml" xmlns:wps="http://schemas.microsoft.com/office/word/2010/wordprocessingShape" mc:Ignorable="w14 w15 wp14">
   <w:abstractNum w:abstractNumId="0">
     <w:nsid w:val="004F105D"/>
     <w:multiLevelType w:val="hybridMultilevel"/>
@@ -11451,9 +10372,9 @@
     </w:lvl>
   </w:abstractNum>
   <w:abstractNum w:abstractNumId="9">
-    <w:nsid w:val="752F5B3A"/>
+    <w:nsid w:val="6AB5789C"/>
     <w:multiLevelType w:val="hybridMultilevel"/>
-    <w:tmpl w:val="0EA2C6A6"/>
+    <w:tmpl w:val="846A78A2"/>
     <w:lvl w:ilvl="0" w:tplc="04090001">
       <w:start w:val="1"/>
       <w:numFmt w:val="bullet"/>
@@ -11564,6 +10485,119 @@
     </w:lvl>
   </w:abstractNum>
   <w:abstractNum w:abstractNumId="10">
+    <w:nsid w:val="752F5B3A"/>
+    <w:multiLevelType w:val="hybridMultilevel"/>
+    <w:tmpl w:val="0EA2C6A6"/>
+    <w:lvl w:ilvl="0" w:tplc="04090001">
+      <w:start w:val="1"/>
+      <w:numFmt w:val="bullet"/>
+      <w:lvlText w:val=""/>
+      <w:lvlJc w:val="left"/>
+      <w:pPr>
+        <w:ind w:left="720" w:hanging="360"/>
+      </w:pPr>
+      <w:rPr>
+        <w:rFonts w:ascii="Symbol" w:hAnsi="Symbol" w:hint="default"/>
+      </w:rPr>
+    </w:lvl>
+    <w:lvl w:ilvl="1" w:tplc="04090003" w:tentative="1">
+      <w:start w:val="1"/>
+      <w:numFmt w:val="bullet"/>
+      <w:lvlText w:val="o"/>
+      <w:lvlJc w:val="left"/>
+      <w:pPr>
+        <w:ind w:left="1440" w:hanging="360"/>
+      </w:pPr>
+      <w:rPr>
+        <w:rFonts w:ascii="Courier New" w:hAnsi="Courier New" w:cs="Courier New" w:hint="default"/>
+      </w:rPr>
+    </w:lvl>
+    <w:lvl w:ilvl="2" w:tplc="04090005" w:tentative="1">
+      <w:start w:val="1"/>
+      <w:numFmt w:val="bullet"/>
+      <w:lvlText w:val=""/>
+      <w:lvlJc w:val="left"/>
+      <w:pPr>
+        <w:ind w:left="2160" w:hanging="360"/>
+      </w:pPr>
+      <w:rPr>
+        <w:rFonts w:ascii="Wingdings" w:hAnsi="Wingdings" w:hint="default"/>
+      </w:rPr>
+    </w:lvl>
+    <w:lvl w:ilvl="3" w:tplc="04090001" w:tentative="1">
+      <w:start w:val="1"/>
+      <w:numFmt w:val="bullet"/>
+      <w:lvlText w:val=""/>
+      <w:lvlJc w:val="left"/>
+      <w:pPr>
+        <w:ind w:left="2880" w:hanging="360"/>
+      </w:pPr>
+      <w:rPr>
+        <w:rFonts w:ascii="Symbol" w:hAnsi="Symbol" w:hint="default"/>
+      </w:rPr>
+    </w:lvl>
+    <w:lvl w:ilvl="4" w:tplc="04090003" w:tentative="1">
+      <w:start w:val="1"/>
+      <w:numFmt w:val="bullet"/>
+      <w:lvlText w:val="o"/>
+      <w:lvlJc w:val="left"/>
+      <w:pPr>
+        <w:ind w:left="3600" w:hanging="360"/>
+      </w:pPr>
+      <w:rPr>
+        <w:rFonts w:ascii="Courier New" w:hAnsi="Courier New" w:cs="Courier New" w:hint="default"/>
+      </w:rPr>
+    </w:lvl>
+    <w:lvl w:ilvl="5" w:tplc="04090005" w:tentative="1">
+      <w:start w:val="1"/>
+      <w:numFmt w:val="bullet"/>
+      <w:lvlText w:val=""/>
+      <w:lvlJc w:val="left"/>
+      <w:pPr>
+        <w:ind w:left="4320" w:hanging="360"/>
+      </w:pPr>
+      <w:rPr>
+        <w:rFonts w:ascii="Wingdings" w:hAnsi="Wingdings" w:hint="default"/>
+      </w:rPr>
+    </w:lvl>
+    <w:lvl w:ilvl="6" w:tplc="04090001" w:tentative="1">
+      <w:start w:val="1"/>
+      <w:numFmt w:val="bullet"/>
+      <w:lvlText w:val=""/>
+      <w:lvlJc w:val="left"/>
+      <w:pPr>
+        <w:ind w:left="5040" w:hanging="360"/>
+      </w:pPr>
+      <w:rPr>
+        <w:rFonts w:ascii="Symbol" w:hAnsi="Symbol" w:hint="default"/>
+      </w:rPr>
+    </w:lvl>
+    <w:lvl w:ilvl="7" w:tplc="04090003" w:tentative="1">
+      <w:start w:val="1"/>
+      <w:numFmt w:val="bullet"/>
+      <w:lvlText w:val="o"/>
+      <w:lvlJc w:val="left"/>
+      <w:pPr>
+        <w:ind w:left="5760" w:hanging="360"/>
+      </w:pPr>
+      <w:rPr>
+        <w:rFonts w:ascii="Courier New" w:hAnsi="Courier New" w:cs="Courier New" w:hint="default"/>
+      </w:rPr>
+    </w:lvl>
+    <w:lvl w:ilvl="8" w:tplc="04090005" w:tentative="1">
+      <w:start w:val="1"/>
+      <w:numFmt w:val="bullet"/>
+      <w:lvlText w:val=""/>
+      <w:lvlJc w:val="left"/>
+      <w:pPr>
+        <w:ind w:left="6480" w:hanging="360"/>
+      </w:pPr>
+      <w:rPr>
+        <w:rFonts w:ascii="Wingdings" w:hAnsi="Wingdings" w:hint="default"/>
+      </w:rPr>
+    </w:lvl>
+  </w:abstractNum>
+  <w:abstractNum w:abstractNumId="11">
     <w:nsid w:val="7C7B5949"/>
     <w:multiLevelType w:val="multilevel"/>
     <w:tmpl w:val="DBD89ADA"/>
@@ -11686,7 +10720,7 @@
     </w:lvl>
   </w:abstractNum>
   <w:num w:numId="1">
-    <w:abstractNumId w:val="10"/>
+    <w:abstractNumId w:val="11"/>
   </w:num>
   <w:num w:numId="2">
     <w:abstractNumId w:val="8"/>
@@ -11695,7 +10729,7 @@
     <w:abstractNumId w:val="2"/>
   </w:num>
   <w:num w:numId="4">
-    <w:abstractNumId w:val="9"/>
+    <w:abstractNumId w:val="10"/>
   </w:num>
   <w:num w:numId="5">
     <w:abstractNumId w:val="3"/>
@@ -11718,11 +10752,14 @@
   <w:num w:numId="11">
     <w:abstractNumId w:val="0"/>
   </w:num>
+  <w:num w:numId="12">
+    <w:abstractNumId w:val="9"/>
+  </w:num>
 </w:numbering>
 </file>
 
 <file path=word/styles.xml><?xml version="1.0" encoding="utf-8"?>
-<w:styles xmlns:mc="http://schemas.openxmlformats.org/markup-compatibility/2006" xmlns:r="http://schemas.openxmlformats.org/officeDocument/2006/relationships" xmlns:w="http://schemas.openxmlformats.org/wordprocessingml/2006/main" xmlns:w14="http://schemas.microsoft.com/office/word/2010/wordml" mc:Ignorable="w14">
+<w:styles xmlns:mc="http://schemas.openxmlformats.org/markup-compatibility/2006" xmlns:r="http://schemas.openxmlformats.org/officeDocument/2006/relationships" xmlns:w="http://schemas.openxmlformats.org/wordprocessingml/2006/main" xmlns:w14="http://schemas.microsoft.com/office/word/2010/wordml" xmlns:w15="http://schemas.microsoft.com/office/word/2012/wordml" mc:Ignorable="w14 w15">
   <w:docDefaults>
     <w:rPrDefault>
       <w:rPr>
@@ -11738,144 +10775,378 @@
       </w:pPr>
     </w:pPrDefault>
   </w:docDefaults>
-  <w:latentStyles w:defLockedState="0" w:defUIPriority="99" w:defSemiHidden="1" w:defUnhideWhenUsed="1" w:defQFormat="0" w:count="267">
-    <w:lsdException w:name="Normal" w:semiHidden="0" w:uiPriority="0" w:unhideWhenUsed="0" w:qFormat="1"/>
-    <w:lsdException w:name="heading 1" w:semiHidden="0" w:uiPriority="9" w:unhideWhenUsed="0" w:qFormat="1"/>
-    <w:lsdException w:name="heading 2" w:uiPriority="9" w:qFormat="1"/>
-    <w:lsdException w:name="heading 3" w:uiPriority="9" w:qFormat="1"/>
-    <w:lsdException w:name="heading 4" w:uiPriority="9" w:qFormat="1"/>
-    <w:lsdException w:name="heading 5" w:uiPriority="9" w:qFormat="1"/>
-    <w:lsdException w:name="heading 6" w:uiPriority="9" w:qFormat="1"/>
-    <w:lsdException w:name="heading 7" w:uiPriority="9" w:qFormat="1"/>
-    <w:lsdException w:name="heading 8" w:uiPriority="9" w:qFormat="1"/>
-    <w:lsdException w:name="heading 9" w:uiPriority="9" w:qFormat="1"/>
-    <w:lsdException w:name="toc 1" w:uiPriority="39"/>
-    <w:lsdException w:name="toc 2" w:uiPriority="39"/>
-    <w:lsdException w:name="toc 3" w:uiPriority="39"/>
-    <w:lsdException w:name="toc 4" w:uiPriority="39"/>
-    <w:lsdException w:name="toc 5" w:uiPriority="39"/>
-    <w:lsdException w:name="toc 6" w:uiPriority="39"/>
-    <w:lsdException w:name="toc 7" w:uiPriority="39"/>
-    <w:lsdException w:name="toc 8" w:uiPriority="39"/>
-    <w:lsdException w:name="toc 9" w:uiPriority="39"/>
-    <w:lsdException w:name="caption" w:uiPriority="35" w:qFormat="1"/>
-    <w:lsdException w:name="Title" w:semiHidden="0" w:uiPriority="10" w:unhideWhenUsed="0" w:qFormat="1"/>
-    <w:lsdException w:name="Default Paragraph Font" w:uiPriority="1"/>
-    <w:lsdException w:name="Subtitle" w:semiHidden="0" w:uiPriority="11" w:unhideWhenUsed="0" w:qFormat="1"/>
-    <w:lsdException w:name="Strong" w:semiHidden="0" w:uiPriority="22" w:unhideWhenUsed="0" w:qFormat="1"/>
-    <w:lsdException w:name="Emphasis" w:semiHidden="0" w:uiPriority="20" w:unhideWhenUsed="0" w:qFormat="1"/>
-    <w:lsdException w:name="Table Grid" w:semiHidden="0" w:uiPriority="39" w:unhideWhenUsed="0"/>
-    <w:lsdException w:name="Placeholder Text" w:unhideWhenUsed="0"/>
-    <w:lsdException w:name="No Spacing" w:semiHidden="0" w:uiPriority="1" w:unhideWhenUsed="0" w:qFormat="1"/>
-    <w:lsdException w:name="Light Shading" w:semiHidden="0" w:uiPriority="60" w:unhideWhenUsed="0"/>
-    <w:lsdException w:name="Light List" w:semiHidden="0" w:uiPriority="61" w:unhideWhenUsed="0"/>
-    <w:lsdException w:name="Light Grid" w:semiHidden="0" w:uiPriority="62" w:unhideWhenUsed="0"/>
-    <w:lsdException w:name="Medium Shading 1" w:semiHidden="0" w:uiPriority="63" w:unhideWhenUsed="0"/>
-    <w:lsdException w:name="Medium Shading 2" w:semiHidden="0" w:uiPriority="64" w:unhideWhenUsed="0"/>
-    <w:lsdException w:name="Medium List 1" w:semiHidden="0" w:uiPriority="65" w:unhideWhenUsed="0"/>
-    <w:lsdException w:name="Medium List 2" w:semiHidden="0" w:uiPriority="66" w:unhideWhenUsed="0"/>
-    <w:lsdException w:name="Medium Grid 1" w:semiHidden="0" w:uiPriority="67" w:unhideWhenUsed="0"/>
-    <w:lsdException w:name="Medium Grid 2" w:semiHidden="0" w:uiPriority="68" w:unhideWhenUsed="0"/>
-    <w:lsdException w:name="Medium Grid 3" w:semiHidden="0" w:uiPriority="69" w:unhideWhenUsed="0"/>
-    <w:lsdException w:name="Dark List" w:semiHidden="0" w:uiPriority="70" w:unhideWhenUsed="0"/>
-    <w:lsdException w:name="Colorful Shading" w:semiHidden="0" w:uiPriority="71" w:unhideWhenUsed="0"/>
-    <w:lsdException w:name="Colorful List" w:semiHidden="0" w:uiPriority="72" w:unhideWhenUsed="0"/>
-    <w:lsdException w:name="Colorful Grid" w:semiHidden="0" w:uiPriority="73" w:unhideWhenUsed="0"/>
-    <w:lsdException w:name="Light Shading Accent 1" w:semiHidden="0" w:uiPriority="60" w:unhideWhenUsed="0"/>
-    <w:lsdException w:name="Light List Accent 1" w:semiHidden="0" w:uiPriority="61" w:unhideWhenUsed="0"/>
-    <w:lsdException w:name="Light Grid Accent 1" w:semiHidden="0" w:uiPriority="62" w:unhideWhenUsed="0"/>
-    <w:lsdException w:name="Medium Shading 1 Accent 1" w:semiHidden="0" w:uiPriority="63" w:unhideWhenUsed="0"/>
-    <w:lsdException w:name="Medium Shading 2 Accent 1" w:semiHidden="0" w:uiPriority="64" w:unhideWhenUsed="0"/>
-    <w:lsdException w:name="Medium List 1 Accent 1" w:semiHidden="0" w:uiPriority="65" w:unhideWhenUsed="0"/>
-    <w:lsdException w:name="Revision" w:unhideWhenUsed="0"/>
-    <w:lsdException w:name="List Paragraph" w:semiHidden="0" w:uiPriority="34" w:unhideWhenUsed="0" w:qFormat="1"/>
-    <w:lsdException w:name="Quote" w:semiHidden="0" w:uiPriority="29" w:unhideWhenUsed="0" w:qFormat="1"/>
-    <w:lsdException w:name="Intense Quote" w:semiHidden="0" w:uiPriority="30" w:unhideWhenUsed="0" w:qFormat="1"/>
-    <w:lsdException w:name="Medium List 2 Accent 1" w:semiHidden="0" w:uiPriority="66" w:unhideWhenUsed="0"/>
-    <w:lsdException w:name="Medium Grid 1 Accent 1" w:semiHidden="0" w:uiPriority="67" w:unhideWhenUsed="0"/>
-    <w:lsdException w:name="Medium Grid 2 Accent 1" w:semiHidden="0" w:uiPriority="68" w:unhideWhenUsed="0"/>
-    <w:lsdException w:name="Medium Grid 3 Accent 1" w:semiHidden="0" w:uiPriority="69" w:unhideWhenUsed="0"/>
-    <w:lsdException w:name="Dark List Accent 1" w:semiHidden="0" w:uiPriority="70" w:unhideWhenUsed="0"/>
-    <w:lsdException w:name="Colorful Shading Accent 1" w:semiHidden="0" w:uiPriority="71" w:unhideWhenUsed="0"/>
-    <w:lsdException w:name="Colorful List Accent 1" w:semiHidden="0" w:uiPriority="72" w:unhideWhenUsed="0"/>
-    <w:lsdException w:name="Colorful Grid Accent 1" w:semiHidden="0" w:uiPriority="73" w:unhideWhenUsed="0"/>
-    <w:lsdException w:name="Light Shading Accent 2" w:semiHidden="0" w:uiPriority="60" w:unhideWhenUsed="0"/>
-    <w:lsdException w:name="Light List Accent 2" w:semiHidden="0" w:uiPriority="61" w:unhideWhenUsed="0"/>
-    <w:lsdException w:name="Light Grid Accent 2" w:semiHidden="0" w:uiPriority="62" w:unhideWhenUsed="0"/>
-    <w:lsdException w:name="Medium Shading 1 Accent 2" w:semiHidden="0" w:uiPriority="63" w:unhideWhenUsed="0"/>
-    <w:lsdException w:name="Medium Shading 2 Accent 2" w:semiHidden="0" w:uiPriority="64" w:unhideWhenUsed="0"/>
-    <w:lsdException w:name="Medium List 1 Accent 2" w:semiHidden="0" w:uiPriority="65" w:unhideWhenUsed="0"/>
-    <w:lsdException w:name="Medium List 2 Accent 2" w:semiHidden="0" w:uiPriority="66" w:unhideWhenUsed="0"/>
-    <w:lsdException w:name="Medium Grid 1 Accent 2" w:semiHidden="0" w:uiPriority="67" w:unhideWhenUsed="0"/>
-    <w:lsdException w:name="Medium Grid 2 Accent 2" w:semiHidden="0" w:uiPriority="68" w:unhideWhenUsed="0"/>
-    <w:lsdException w:name="Medium Grid 3 Accent 2" w:semiHidden="0" w:uiPriority="69" w:unhideWhenUsed="0"/>
-    <w:lsdException w:name="Dark List Accent 2" w:semiHidden="0" w:uiPriority="70" w:unhideWhenUsed="0"/>
-    <w:lsdException w:name="Colorful Shading Accent 2" w:semiHidden="0" w:uiPriority="71" w:unhideWhenUsed="0"/>
-    <w:lsdException w:name="Colorful List Accent 2" w:semiHidden="0" w:uiPriority="72" w:unhideWhenUsed="0"/>
-    <w:lsdException w:name="Colorful Grid Accent 2" w:semiHidden="0" w:uiPriority="73" w:unhideWhenUsed="0"/>
-    <w:lsdException w:name="Light Shading Accent 3" w:semiHidden="0" w:uiPriority="60" w:unhideWhenUsed="0"/>
-    <w:lsdException w:name="Light List Accent 3" w:semiHidden="0" w:uiPriority="61" w:unhideWhenUsed="0"/>
-    <w:lsdException w:name="Light Grid Accent 3" w:semiHidden="0" w:uiPriority="62" w:unhideWhenUsed="0"/>
-    <w:lsdException w:name="Medium Shading 1 Accent 3" w:semiHidden="0" w:uiPriority="63" w:unhideWhenUsed="0"/>
-    <w:lsdException w:name="Medium Shading 2 Accent 3" w:semiHidden="0" w:uiPriority="64" w:unhideWhenUsed="0"/>
-    <w:lsdException w:name="Medium List 1 Accent 3" w:semiHidden="0" w:uiPriority="65" w:unhideWhenUsed="0"/>
-    <w:lsdException w:name="Medium List 2 Accent 3" w:semiHidden="0" w:uiPriority="66" w:unhideWhenUsed="0"/>
-    <w:lsdException w:name="Medium Grid 1 Accent 3" w:semiHidden="0" w:uiPriority="67" w:unhideWhenUsed="0"/>
-    <w:lsdException w:name="Medium Grid 2 Accent 3" w:semiHidden="0" w:uiPriority="68" w:unhideWhenUsed="0"/>
-    <w:lsdException w:name="Medium Grid 3 Accent 3" w:semiHidden="0" w:uiPriority="69" w:unhideWhenUsed="0"/>
-    <w:lsdException w:name="Dark List Accent 3" w:semiHidden="0" w:uiPriority="70" w:unhideWhenUsed="0"/>
-    <w:lsdException w:name="Colorful Shading Accent 3" w:semiHidden="0" w:uiPriority="71" w:unhideWhenUsed="0"/>
-    <w:lsdException w:name="Colorful List Accent 3" w:semiHidden="0" w:uiPriority="72" w:unhideWhenUsed="0"/>
-    <w:lsdException w:name="Colorful Grid Accent 3" w:semiHidden="0" w:uiPriority="73" w:unhideWhenUsed="0"/>
-    <w:lsdException w:name="Light Shading Accent 4" w:semiHidden="0" w:uiPriority="60" w:unhideWhenUsed="0"/>
-    <w:lsdException w:name="Light List Accent 4" w:semiHidden="0" w:uiPriority="61" w:unhideWhenUsed="0"/>
-    <w:lsdException w:name="Light Grid Accent 4" w:semiHidden="0" w:uiPriority="62" w:unhideWhenUsed="0"/>
-    <w:lsdException w:name="Medium Shading 1 Accent 4" w:semiHidden="0" w:uiPriority="63" w:unhideWhenUsed="0"/>
-    <w:lsdException w:name="Medium Shading 2 Accent 4" w:semiHidden="0" w:uiPriority="64" w:unhideWhenUsed="0"/>
-    <w:lsdException w:name="Medium List 1 Accent 4" w:semiHidden="0" w:uiPriority="65" w:unhideWhenUsed="0"/>
-    <w:lsdException w:name="Medium List 2 Accent 4" w:semiHidden="0" w:uiPriority="66" w:unhideWhenUsed="0"/>
-    <w:lsdException w:name="Medium Grid 1 Accent 4" w:semiHidden="0" w:uiPriority="67" w:unhideWhenUsed="0"/>
-    <w:lsdException w:name="Medium Grid 2 Accent 4" w:semiHidden="0" w:uiPriority="68" w:unhideWhenUsed="0"/>
-    <w:lsdException w:name="Medium Grid 3 Accent 4" w:semiHidden="0" w:uiPriority="69" w:unhideWhenUsed="0"/>
-    <w:lsdException w:name="Dark List Accent 4" w:semiHidden="0" w:uiPriority="70" w:unhideWhenUsed="0"/>
-    <w:lsdException w:name="Colorful Shading Accent 4" w:semiHidden="0" w:uiPriority="71" w:unhideWhenUsed="0"/>
-    <w:lsdException w:name="Colorful List Accent 4" w:semiHidden="0" w:uiPriority="72" w:unhideWhenUsed="0"/>
-    <w:lsdException w:name="Colorful Grid Accent 4" w:semiHidden="0" w:uiPriority="73" w:unhideWhenUsed="0"/>
-    <w:lsdException w:name="Light Shading Accent 5" w:semiHidden="0" w:uiPriority="60" w:unhideWhenUsed="0"/>
-    <w:lsdException w:name="Light List Accent 5" w:semiHidden="0" w:uiPriority="61" w:unhideWhenUsed="0"/>
-    <w:lsdException w:name="Light Grid Accent 5" w:semiHidden="0" w:uiPriority="62" w:unhideWhenUsed="0"/>
-    <w:lsdException w:name="Medium Shading 1 Accent 5" w:semiHidden="0" w:uiPriority="63" w:unhideWhenUsed="0"/>
-    <w:lsdException w:name="Medium Shading 2 Accent 5" w:semiHidden="0" w:uiPriority="64" w:unhideWhenUsed="0"/>
-    <w:lsdException w:name="Medium List 1 Accent 5" w:semiHidden="0" w:uiPriority="65" w:unhideWhenUsed="0"/>
-    <w:lsdException w:name="Medium List 2 Accent 5" w:semiHidden="0" w:uiPriority="66" w:unhideWhenUsed="0"/>
-    <w:lsdException w:name="Medium Grid 1 Accent 5" w:semiHidden="0" w:uiPriority="67" w:unhideWhenUsed="0"/>
-    <w:lsdException w:name="Medium Grid 2 Accent 5" w:semiHidden="0" w:uiPriority="68" w:unhideWhenUsed="0"/>
-    <w:lsdException w:name="Medium Grid 3 Accent 5" w:semiHidden="0" w:uiPriority="69" w:unhideWhenUsed="0"/>
-    <w:lsdException w:name="Dark List Accent 5" w:semiHidden="0" w:uiPriority="70" w:unhideWhenUsed="0"/>
-    <w:lsdException w:name="Colorful Shading Accent 5" w:semiHidden="0" w:uiPriority="71" w:unhideWhenUsed="0"/>
-    <w:lsdException w:name="Colorful List Accent 5" w:semiHidden="0" w:uiPriority="72" w:unhideWhenUsed="0"/>
-    <w:lsdException w:name="Colorful Grid Accent 5" w:semiHidden="0" w:uiPriority="73" w:unhideWhenUsed="0"/>
-    <w:lsdException w:name="Light Shading Accent 6" w:semiHidden="0" w:uiPriority="60" w:unhideWhenUsed="0"/>
-    <w:lsdException w:name="Light List Accent 6" w:semiHidden="0" w:uiPriority="61" w:unhideWhenUsed="0"/>
-    <w:lsdException w:name="Light Grid Accent 6" w:semiHidden="0" w:uiPriority="62" w:unhideWhenUsed="0"/>
-    <w:lsdException w:name="Medium Shading 1 Accent 6" w:semiHidden="0" w:uiPriority="63" w:unhideWhenUsed="0"/>
-    <w:lsdException w:name="Medium Shading 2 Accent 6" w:semiHidden="0" w:uiPriority="64" w:unhideWhenUsed="0"/>
-    <w:lsdException w:name="Medium List 1 Accent 6" w:semiHidden="0" w:uiPriority="65" w:unhideWhenUsed="0"/>
-    <w:lsdException w:name="Medium List 2 Accent 6" w:semiHidden="0" w:uiPriority="66" w:unhideWhenUsed="0"/>
-    <w:lsdException w:name="Medium Grid 1 Accent 6" w:semiHidden="0" w:uiPriority="67" w:unhideWhenUsed="0"/>
-    <w:lsdException w:name="Medium Grid 2 Accent 6" w:semiHidden="0" w:uiPriority="68" w:unhideWhenUsed="0"/>
-    <w:lsdException w:name="Medium Grid 3 Accent 6" w:semiHidden="0" w:uiPriority="69" w:unhideWhenUsed="0"/>
-    <w:lsdException w:name="Dark List Accent 6" w:semiHidden="0" w:uiPriority="70" w:unhideWhenUsed="0"/>
-    <w:lsdException w:name="Colorful Shading Accent 6" w:semiHidden="0" w:uiPriority="71" w:unhideWhenUsed="0"/>
-    <w:lsdException w:name="Colorful List Accent 6" w:semiHidden="0" w:uiPriority="72" w:unhideWhenUsed="0"/>
-    <w:lsdException w:name="Colorful Grid Accent 6" w:semiHidden="0" w:uiPriority="73" w:unhideWhenUsed="0"/>
-    <w:lsdException w:name="Subtle Emphasis" w:semiHidden="0" w:uiPriority="19" w:unhideWhenUsed="0" w:qFormat="1"/>
-    <w:lsdException w:name="Intense Emphasis" w:semiHidden="0" w:uiPriority="21" w:unhideWhenUsed="0" w:qFormat="1"/>
-    <w:lsdException w:name="Subtle Reference" w:semiHidden="0" w:uiPriority="31" w:unhideWhenUsed="0" w:qFormat="1"/>
-    <w:lsdException w:name="Intense Reference" w:semiHidden="0" w:uiPriority="32" w:unhideWhenUsed="0" w:qFormat="1"/>
-    <w:lsdException w:name="Book Title" w:semiHidden="0" w:uiPriority="33" w:unhideWhenUsed="0" w:qFormat="1"/>
-    <w:lsdException w:name="Bibliography" w:uiPriority="37"/>
-    <w:lsdException w:name="TOC Heading" w:uiPriority="39" w:qFormat="1"/>
+  <w:latentStyles w:defLockedState="0" w:defUIPriority="99" w:defSemiHidden="0" w:defUnhideWhenUsed="0" w:defQFormat="0" w:count="371">
+    <w:lsdException w:name="Normal" w:uiPriority="0" w:qFormat="1"/>
+    <w:lsdException w:name="heading 1" w:uiPriority="9" w:qFormat="1"/>
+    <w:lsdException w:name="heading 2" w:semiHidden="1" w:uiPriority="9" w:unhideWhenUsed="1" w:qFormat="1"/>
+    <w:lsdException w:name="heading 3" w:semiHidden="1" w:uiPriority="9" w:unhideWhenUsed="1" w:qFormat="1"/>
+    <w:lsdException w:name="heading 4" w:semiHidden="1" w:uiPriority="9" w:unhideWhenUsed="1" w:qFormat="1"/>
+    <w:lsdException w:name="heading 5" w:semiHidden="1" w:uiPriority="9" w:unhideWhenUsed="1" w:qFormat="1"/>
+    <w:lsdException w:name="heading 6" w:semiHidden="1" w:uiPriority="9" w:unhideWhenUsed="1" w:qFormat="1"/>
+    <w:lsdException w:name="heading 7" w:semiHidden="1" w:uiPriority="9" w:unhideWhenUsed="1" w:qFormat="1"/>
+    <w:lsdException w:name="heading 8" w:semiHidden="1" w:uiPriority="9" w:unhideWhenUsed="1" w:qFormat="1"/>
+    <w:lsdException w:name="heading 9" w:semiHidden="1" w:uiPriority="9" w:unhideWhenUsed="1" w:qFormat="1"/>
+    <w:lsdException w:name="index 1" w:semiHidden="1" w:unhideWhenUsed="1"/>
+    <w:lsdException w:name="index 2" w:semiHidden="1" w:unhideWhenUsed="1"/>
+    <w:lsdException w:name="index 3" w:semiHidden="1" w:unhideWhenUsed="1"/>
+    <w:lsdException w:name="index 4" w:semiHidden="1" w:unhideWhenUsed="1"/>
+    <w:lsdException w:name="index 5" w:semiHidden="1" w:unhideWhenUsed="1"/>
+    <w:lsdException w:name="index 6" w:semiHidden="1" w:unhideWhenUsed="1"/>
+    <w:lsdException w:name="index 7" w:semiHidden="1" w:unhideWhenUsed="1"/>
+    <w:lsdException w:name="index 8" w:semiHidden="1" w:unhideWhenUsed="1"/>
+    <w:lsdException w:name="index 9" w:semiHidden="1" w:unhideWhenUsed="1"/>
+    <w:lsdException w:name="toc 1" w:semiHidden="1" w:uiPriority="39" w:unhideWhenUsed="1"/>
+    <w:lsdException w:name="toc 2" w:semiHidden="1" w:uiPriority="39" w:unhideWhenUsed="1"/>
+    <w:lsdException w:name="toc 3" w:semiHidden="1" w:uiPriority="39" w:unhideWhenUsed="1"/>
+    <w:lsdException w:name="toc 4" w:semiHidden="1" w:uiPriority="39" w:unhideWhenUsed="1"/>
+    <w:lsdException w:name="toc 5" w:semiHidden="1" w:uiPriority="39" w:unhideWhenUsed="1"/>
+    <w:lsdException w:name="toc 6" w:semiHidden="1" w:uiPriority="39" w:unhideWhenUsed="1"/>
+    <w:lsdException w:name="toc 7" w:semiHidden="1" w:uiPriority="39" w:unhideWhenUsed="1"/>
+    <w:lsdException w:name="toc 8" w:semiHidden="1" w:uiPriority="39" w:unhideWhenUsed="1"/>
+    <w:lsdException w:name="toc 9" w:semiHidden="1" w:uiPriority="39" w:unhideWhenUsed="1"/>
+    <w:lsdException w:name="Normal Indent" w:semiHidden="1" w:unhideWhenUsed="1"/>
+    <w:lsdException w:name="footnote text" w:semiHidden="1" w:unhideWhenUsed="1"/>
+    <w:lsdException w:name="annotation text" w:semiHidden="1" w:unhideWhenUsed="1"/>
+    <w:lsdException w:name="header" w:semiHidden="1" w:unhideWhenUsed="1"/>
+    <w:lsdException w:name="footer" w:semiHidden="1" w:unhideWhenUsed="1"/>
+    <w:lsdException w:name="index heading" w:semiHidden="1" w:unhideWhenUsed="1"/>
+    <w:lsdException w:name="caption" w:semiHidden="1" w:uiPriority="35" w:unhideWhenUsed="1" w:qFormat="1"/>
+    <w:lsdException w:name="table of figures" w:semiHidden="1" w:unhideWhenUsed="1"/>
+    <w:lsdException w:name="envelope address" w:semiHidden="1" w:unhideWhenUsed="1"/>
+    <w:lsdException w:name="envelope return" w:semiHidden="1" w:unhideWhenUsed="1"/>
+    <w:lsdException w:name="footnote reference" w:semiHidden="1" w:unhideWhenUsed="1"/>
+    <w:lsdException w:name="annotation reference" w:semiHidden="1" w:unhideWhenUsed="1"/>
+    <w:lsdException w:name="line number" w:semiHidden="1" w:unhideWhenUsed="1"/>
+    <w:lsdException w:name="page number" w:semiHidden="1" w:unhideWhenUsed="1"/>
+    <w:lsdException w:name="endnote reference" w:semiHidden="1" w:unhideWhenUsed="1"/>
+    <w:lsdException w:name="endnote text" w:semiHidden="1" w:unhideWhenUsed="1"/>
+    <w:lsdException w:name="table of authorities" w:semiHidden="1" w:unhideWhenUsed="1"/>
+    <w:lsdException w:name="macro" w:semiHidden="1" w:unhideWhenUsed="1"/>
+    <w:lsdException w:name="toa heading" w:semiHidden="1" w:unhideWhenUsed="1"/>
+    <w:lsdException w:name="List" w:semiHidden="1" w:unhideWhenUsed="1"/>
+    <w:lsdException w:name="List Bullet" w:semiHidden="1" w:unhideWhenUsed="1"/>
+    <w:lsdException w:name="List Number" w:semiHidden="1" w:unhideWhenUsed="1"/>
+    <w:lsdException w:name="List 2" w:semiHidden="1" w:unhideWhenUsed="1"/>
+    <w:lsdException w:name="List 3" w:semiHidden="1" w:unhideWhenUsed="1"/>
+    <w:lsdException w:name="List 4" w:semiHidden="1" w:unhideWhenUsed="1"/>
+    <w:lsdException w:name="List 5" w:semiHidden="1" w:unhideWhenUsed="1"/>
+    <w:lsdException w:name="List Bullet 2" w:semiHidden="1" w:unhideWhenUsed="1"/>
+    <w:lsdException w:name="List Bullet 3" w:semiHidden="1" w:unhideWhenUsed="1"/>
+    <w:lsdException w:name="List Bullet 4" w:semiHidden="1" w:unhideWhenUsed="1"/>
+    <w:lsdException w:name="List Bullet 5" w:semiHidden="1" w:unhideWhenUsed="1"/>
+    <w:lsdException w:name="List Number 2" w:semiHidden="1" w:unhideWhenUsed="1"/>
+    <w:lsdException w:name="List Number 3" w:semiHidden="1" w:unhideWhenUsed="1"/>
+    <w:lsdException w:name="List Number 4" w:semiHidden="1" w:unhideWhenUsed="1"/>
+    <w:lsdException w:name="List Number 5" w:semiHidden="1" w:unhideWhenUsed="1"/>
+    <w:lsdException w:name="Title" w:uiPriority="10" w:qFormat="1"/>
+    <w:lsdException w:name="Closing" w:semiHidden="1" w:unhideWhenUsed="1"/>
+    <w:lsdException w:name="Signature" w:semiHidden="1" w:unhideWhenUsed="1"/>
+    <w:lsdException w:name="Default Paragraph Font" w:semiHidden="1" w:uiPriority="1" w:unhideWhenUsed="1"/>
+    <w:lsdException w:name="Body Text" w:semiHidden="1" w:unhideWhenUsed="1"/>
+    <w:lsdException w:name="Body Text Indent" w:semiHidden="1" w:unhideWhenUsed="1"/>
+    <w:lsdException w:name="List Continue" w:semiHidden="1" w:unhideWhenUsed="1"/>
+    <w:lsdException w:name="List Continue 2" w:semiHidden="1" w:unhideWhenUsed="1"/>
+    <w:lsdException w:name="List Continue 3" w:semiHidden="1" w:unhideWhenUsed="1"/>
+    <w:lsdException w:name="List Continue 4" w:semiHidden="1" w:unhideWhenUsed="1"/>
+    <w:lsdException w:name="List Continue 5" w:semiHidden="1" w:unhideWhenUsed="1"/>
+    <w:lsdException w:name="Message Header" w:semiHidden="1" w:unhideWhenUsed="1"/>
+    <w:lsdException w:name="Subtitle" w:uiPriority="11" w:qFormat="1"/>
+    <w:lsdException w:name="Salutation" w:semiHidden="1" w:unhideWhenUsed="1"/>
+    <w:lsdException w:name="Date" w:semiHidden="1" w:unhideWhenUsed="1"/>
+    <w:lsdException w:name="Body Text First Indent" w:semiHidden="1" w:unhideWhenUsed="1"/>
+    <w:lsdException w:name="Body Text First Indent 2" w:semiHidden="1" w:unhideWhenUsed="1"/>
+    <w:lsdException w:name="Note Heading" w:semiHidden="1" w:unhideWhenUsed="1"/>
+    <w:lsdException w:name="Body Text 2" w:semiHidden="1" w:unhideWhenUsed="1"/>
+    <w:lsdException w:name="Body Text 3" w:semiHidden="1" w:unhideWhenUsed="1"/>
+    <w:lsdException w:name="Body Text Indent 2" w:semiHidden="1" w:unhideWhenUsed="1"/>
+    <w:lsdException w:name="Body Text Indent 3" w:semiHidden="1" w:unhideWhenUsed="1"/>
+    <w:lsdException w:name="Block Text" w:semiHidden="1" w:unhideWhenUsed="1"/>
+    <w:lsdException w:name="Hyperlink" w:semiHidden="1" w:unhideWhenUsed="1"/>
+    <w:lsdException w:name="FollowedHyperlink" w:semiHidden="1" w:unhideWhenUsed="1"/>
+    <w:lsdException w:name="Strong" w:uiPriority="22" w:qFormat="1"/>
+    <w:lsdException w:name="Emphasis" w:uiPriority="20" w:qFormat="1"/>
+    <w:lsdException w:name="Document Map" w:semiHidden="1" w:unhideWhenUsed="1"/>
+    <w:lsdException w:name="Plain Text" w:semiHidden="1" w:unhideWhenUsed="1"/>
+    <w:lsdException w:name="E-mail Signature" w:semiHidden="1" w:unhideWhenUsed="1"/>
+    <w:lsdException w:name="HTML Top of Form" w:semiHidden="1" w:unhideWhenUsed="1"/>
+    <w:lsdException w:name="HTML Bottom of Form" w:semiHidden="1" w:unhideWhenUsed="1"/>
+    <w:lsdException w:name="Normal (Web)" w:semiHidden="1" w:unhideWhenUsed="1"/>
+    <w:lsdException w:name="HTML Acronym" w:semiHidden="1" w:unhideWhenUsed="1"/>
+    <w:lsdException w:name="HTML Address" w:semiHidden="1" w:unhideWhenUsed="1"/>
+    <w:lsdException w:name="HTML Cite" w:semiHidden="1" w:unhideWhenUsed="1"/>
+    <w:lsdException w:name="HTML Code" w:semiHidden="1" w:unhideWhenUsed="1"/>
+    <w:lsdException w:name="HTML Definition" w:semiHidden="1" w:unhideWhenUsed="1"/>
+    <w:lsdException w:name="HTML Keyboard" w:semiHidden="1" w:unhideWhenUsed="1"/>
+    <w:lsdException w:name="HTML Preformatted" w:semiHidden="1" w:unhideWhenUsed="1"/>
+    <w:lsdException w:name="HTML Sample" w:semiHidden="1" w:unhideWhenUsed="1"/>
+    <w:lsdException w:name="HTML Typewriter" w:semiHidden="1" w:unhideWhenUsed="1"/>
+    <w:lsdException w:name="HTML Variable" w:semiHidden="1" w:unhideWhenUsed="1"/>
+    <w:lsdException w:name="Normal Table" w:semiHidden="1" w:unhideWhenUsed="1"/>
+    <w:lsdException w:name="annotation subject" w:semiHidden="1" w:unhideWhenUsed="1"/>
+    <w:lsdException w:name="No List" w:semiHidden="1" w:unhideWhenUsed="1"/>
+    <w:lsdException w:name="Outline List 1" w:semiHidden="1" w:unhideWhenUsed="1"/>
+    <w:lsdException w:name="Outline List 2" w:semiHidden="1" w:unhideWhenUsed="1"/>
+    <w:lsdException w:name="Outline List 3" w:semiHidden="1" w:unhideWhenUsed="1"/>
+    <w:lsdException w:name="Table Simple 1" w:semiHidden="1" w:unhideWhenUsed="1"/>
+    <w:lsdException w:name="Table Simple 2" w:semiHidden="1" w:unhideWhenUsed="1"/>
+    <w:lsdException w:name="Table Simple 3" w:semiHidden="1" w:unhideWhenUsed="1"/>
+    <w:lsdException w:name="Table Classic 1" w:semiHidden="1" w:unhideWhenUsed="1"/>
+    <w:lsdException w:name="Table Classic 2" w:semiHidden="1" w:unhideWhenUsed="1"/>
+    <w:lsdException w:name="Table Classic 3" w:semiHidden="1" w:unhideWhenUsed="1"/>
+    <w:lsdException w:name="Table Classic 4" w:semiHidden="1" w:unhideWhenUsed="1"/>
+    <w:lsdException w:name="Table Colorful 1" w:semiHidden="1" w:unhideWhenUsed="1"/>
+    <w:lsdException w:name="Table Colorful 2" w:semiHidden="1" w:unhideWhenUsed="1"/>
+    <w:lsdException w:name="Table Colorful 3" w:semiHidden="1" w:unhideWhenUsed="1"/>
+    <w:lsdException w:name="Table Columns 1" w:semiHidden="1" w:unhideWhenUsed="1"/>
+    <w:lsdException w:name="Table Columns 2" w:semiHidden="1" w:unhideWhenUsed="1"/>
+    <w:lsdException w:name="Table Columns 3" w:semiHidden="1" w:unhideWhenUsed="1"/>
+    <w:lsdException w:name="Table Columns 4" w:semiHidden="1" w:unhideWhenUsed="1"/>
+    <w:lsdException w:name="Table Columns 5" w:semiHidden="1" w:unhideWhenUsed="1"/>
+    <w:lsdException w:name="Table Grid 1" w:semiHidden="1" w:unhideWhenUsed="1"/>
+    <w:lsdException w:name="Table Grid 2" w:semiHidden="1" w:unhideWhenUsed="1"/>
+    <w:lsdException w:name="Table Grid 3" w:semiHidden="1" w:unhideWhenUsed="1"/>
+    <w:lsdException w:name="Table Grid 4" w:semiHidden="1" w:unhideWhenUsed="1"/>
+    <w:lsdException w:name="Table Grid 5" w:semiHidden="1" w:unhideWhenUsed="1"/>
+    <w:lsdException w:name="Table Grid 6" w:semiHidden="1" w:unhideWhenUsed="1"/>
+    <w:lsdException w:name="Table Grid 7" w:semiHidden="1" w:unhideWhenUsed="1"/>
+    <w:lsdException w:name="Table Grid 8" w:semiHidden="1" w:unhideWhenUsed="1"/>
+    <w:lsdException w:name="Table List 1" w:semiHidden="1" w:unhideWhenUsed="1"/>
+    <w:lsdException w:name="Table List 2" w:semiHidden="1" w:unhideWhenUsed="1"/>
+    <w:lsdException w:name="Table List 3" w:semiHidden="1" w:unhideWhenUsed="1"/>
+    <w:lsdException w:name="Table List 4" w:semiHidden="1" w:unhideWhenUsed="1"/>
+    <w:lsdException w:name="Table List 5" w:semiHidden="1" w:unhideWhenUsed="1"/>
+    <w:lsdException w:name="Table List 6" w:semiHidden="1" w:unhideWhenUsed="1"/>
+    <w:lsdException w:name="Table List 7" w:semiHidden="1" w:unhideWhenUsed="1"/>
+    <w:lsdException w:name="Table List 8" w:semiHidden="1" w:unhideWhenUsed="1"/>
+    <w:lsdException w:name="Table 3D effects 1" w:semiHidden="1" w:unhideWhenUsed="1"/>
+    <w:lsdException w:name="Table 3D effects 2" w:semiHidden="1" w:unhideWhenUsed="1"/>
+    <w:lsdException w:name="Table 3D effects 3" w:semiHidden="1" w:unhideWhenUsed="1"/>
+    <w:lsdException w:name="Table Contemporary" w:semiHidden="1" w:unhideWhenUsed="1"/>
+    <w:lsdException w:name="Table Elegant" w:semiHidden="1" w:unhideWhenUsed="1"/>
+    <w:lsdException w:name="Table Professional" w:semiHidden="1" w:unhideWhenUsed="1"/>
+    <w:lsdException w:name="Table Subtle 1" w:semiHidden="1" w:unhideWhenUsed="1"/>
+    <w:lsdException w:name="Table Subtle 2" w:semiHidden="1" w:unhideWhenUsed="1"/>
+    <w:lsdException w:name="Table Web 1" w:semiHidden="1" w:unhideWhenUsed="1"/>
+    <w:lsdException w:name="Table Web 2" w:semiHidden="1" w:unhideWhenUsed="1"/>
+    <w:lsdException w:name="Table Web 3" w:semiHidden="1" w:unhideWhenUsed="1"/>
+    <w:lsdException w:name="Balloon Text" w:semiHidden="1" w:unhideWhenUsed="1"/>
+    <w:lsdException w:name="Table Grid" w:uiPriority="39"/>
+    <w:lsdException w:name="Table Theme" w:semiHidden="1" w:unhideWhenUsed="1"/>
+    <w:lsdException w:name="Placeholder Text" w:semiHidden="1"/>
+    <w:lsdException w:name="No Spacing" w:uiPriority="1" w:qFormat="1"/>
+    <w:lsdException w:name="Light Shading" w:uiPriority="60"/>
+    <w:lsdException w:name="Light List" w:uiPriority="61"/>
+    <w:lsdException w:name="Light Grid" w:uiPriority="62"/>
+    <w:lsdException w:name="Medium Shading 1" w:uiPriority="63"/>
+    <w:lsdException w:name="Medium Shading 2" w:uiPriority="64"/>
+    <w:lsdException w:name="Medium List 1" w:uiPriority="65"/>
+    <w:lsdException w:name="Medium List 2" w:uiPriority="66"/>
+    <w:lsdException w:name="Medium Grid 1" w:uiPriority="67"/>
+    <w:lsdException w:name="Medium Grid 2" w:uiPriority="68"/>
+    <w:lsdException w:name="Medium Grid 3" w:uiPriority="69"/>
+    <w:lsdException w:name="Dark List" w:uiPriority="70"/>
+    <w:lsdException w:name="Colorful Shading" w:uiPriority="71"/>
+    <w:lsdException w:name="Colorful List" w:uiPriority="72"/>
+    <w:lsdException w:name="Colorful Grid" w:uiPriority="73"/>
+    <w:lsdException w:name="Light Shading Accent 1" w:uiPriority="60"/>
+    <w:lsdException w:name="Light List Accent 1" w:uiPriority="61"/>
+    <w:lsdException w:name="Light Grid Accent 1" w:uiPriority="62"/>
+    <w:lsdException w:name="Medium Shading 1 Accent 1" w:uiPriority="63"/>
+    <w:lsdException w:name="Medium Shading 2 Accent 1" w:uiPriority="64"/>
+    <w:lsdException w:name="Medium List 1 Accent 1" w:uiPriority="65"/>
+    <w:lsdException w:name="Revision" w:semiHidden="1"/>
+    <w:lsdException w:name="List Paragraph" w:uiPriority="34" w:qFormat="1"/>
+    <w:lsdException w:name="Quote" w:uiPriority="29" w:qFormat="1"/>
+    <w:lsdException w:name="Intense Quote" w:uiPriority="30" w:qFormat="1"/>
+    <w:lsdException w:name="Medium List 2 Accent 1" w:uiPriority="66"/>
+    <w:lsdException w:name="Medium Grid 1 Accent 1" w:uiPriority="67"/>
+    <w:lsdException w:name="Medium Grid 2 Accent 1" w:uiPriority="68"/>
+    <w:lsdException w:name="Medium Grid 3 Accent 1" w:uiPriority="69"/>
+    <w:lsdException w:name="Dark List Accent 1" w:uiPriority="70"/>
+    <w:lsdException w:name="Colorful Shading Accent 1" w:uiPriority="71"/>
+    <w:lsdException w:name="Colorful List Accent 1" w:uiPriority="72"/>
+    <w:lsdException w:name="Colorful Grid Accent 1" w:uiPriority="73"/>
+    <w:lsdException w:name="Light Shading Accent 2" w:uiPriority="60"/>
+    <w:lsdException w:name="Light List Accent 2" w:uiPriority="61"/>
+    <w:lsdException w:name="Light Grid Accent 2" w:uiPriority="62"/>
+    <w:lsdException w:name="Medium Shading 1 Accent 2" w:uiPriority="63"/>
+    <w:lsdException w:name="Medium Shading 2 Accent 2" w:uiPriority="64"/>
+    <w:lsdException w:name="Medium List 1 Accent 2" w:uiPriority="65"/>
+    <w:lsdException w:name="Medium List 2 Accent 2" w:uiPriority="66"/>
+    <w:lsdException w:name="Medium Grid 1 Accent 2" w:uiPriority="67"/>
+    <w:lsdException w:name="Medium Grid 2 Accent 2" w:uiPriority="68"/>
+    <w:lsdException w:name="Medium Grid 3 Accent 2" w:uiPriority="69"/>
+    <w:lsdException w:name="Dark List Accent 2" w:uiPriority="70"/>
+    <w:lsdException w:name="Colorful Shading Accent 2" w:uiPriority="71"/>
+    <w:lsdException w:name="Colorful List Accent 2" w:uiPriority="72"/>
+    <w:lsdException w:name="Colorful Grid Accent 2" w:uiPriority="73"/>
+    <w:lsdException w:name="Light Shading Accent 3" w:uiPriority="60"/>
+    <w:lsdException w:name="Light List Accent 3" w:uiPriority="61"/>
+    <w:lsdException w:name="Light Grid Accent 3" w:uiPriority="62"/>
+    <w:lsdException w:name="Medium Shading 1 Accent 3" w:uiPriority="63"/>
+    <w:lsdException w:name="Medium Shading 2 Accent 3" w:uiPriority="64"/>
+    <w:lsdException w:name="Medium List 1 Accent 3" w:uiPriority="65"/>
+    <w:lsdException w:name="Medium List 2 Accent 3" w:uiPriority="66"/>
+    <w:lsdException w:name="Medium Grid 1 Accent 3" w:uiPriority="67"/>
+    <w:lsdException w:name="Medium Grid 2 Accent 3" w:uiPriority="68"/>
+    <w:lsdException w:name="Medium Grid 3 Accent 3" w:uiPriority="69"/>
+    <w:lsdException w:name="Dark List Accent 3" w:uiPriority="70"/>
+    <w:lsdException w:name="Colorful Shading Accent 3" w:uiPriority="71"/>
+    <w:lsdException w:name="Colorful List Accent 3" w:uiPriority="72"/>
+    <w:lsdException w:name="Colorful Grid Accent 3" w:uiPriority="73"/>
+    <w:lsdException w:name="Light Shading Accent 4" w:uiPriority="60"/>
+    <w:lsdException w:name="Light List Accent 4" w:uiPriority="61"/>
+    <w:lsdException w:name="Light Grid Accent 4" w:uiPriority="62"/>
+    <w:lsdException w:name="Medium Shading 1 Accent 4" w:uiPriority="63"/>
+    <w:lsdException w:name="Medium Shading 2 Accent 4" w:uiPriority="64"/>
+    <w:lsdException w:name="Medium List 1 Accent 4" w:uiPriority="65"/>
+    <w:lsdException w:name="Medium List 2 Accent 4" w:uiPriority="66"/>
+    <w:lsdException w:name="Medium Grid 1 Accent 4" w:uiPriority="67"/>
+    <w:lsdException w:name="Medium Grid 2 Accent 4" w:uiPriority="68"/>
+    <w:lsdException w:name="Medium Grid 3 Accent 4" w:uiPriority="69"/>
+    <w:lsdException w:name="Dark List Accent 4" w:uiPriority="70"/>
+    <w:lsdException w:name="Colorful Shading Accent 4" w:uiPriority="71"/>
+    <w:lsdException w:name="Colorful List Accent 4" w:uiPriority="72"/>
+    <w:lsdException w:name="Colorful Grid Accent 4" w:uiPriority="73"/>
+    <w:lsdException w:name="Light Shading Accent 5" w:uiPriority="60"/>
+    <w:lsdException w:name="Light List Accent 5" w:uiPriority="61"/>
+    <w:lsdException w:name="Light Grid Accent 5" w:uiPriority="62"/>
+    <w:lsdException w:name="Medium Shading 1 Accent 5" w:uiPriority="63"/>
+    <w:lsdException w:name="Medium Shading 2 Accent 5" w:uiPriority="64"/>
+    <w:lsdException w:name="Medium List 1 Accent 5" w:uiPriority="65"/>
+    <w:lsdException w:name="Medium List 2 Accent 5" w:uiPriority="66"/>
+    <w:lsdException w:name="Medium Grid 1 Accent 5" w:uiPriority="67"/>
+    <w:lsdException w:name="Medium Grid 2 Accent 5" w:uiPriority="68"/>
+    <w:lsdException w:name="Medium Grid 3 Accent 5" w:uiPriority="69"/>
+    <w:lsdException w:name="Dark List Accent 5" w:uiPriority="70"/>
+    <w:lsdException w:name="Colorful Shading Accent 5" w:uiPriority="71"/>
+    <w:lsdException w:name="Colorful List Accent 5" w:uiPriority="72"/>
+    <w:lsdException w:name="Colorful Grid Accent 5" w:uiPriority="73"/>
+    <w:lsdException w:name="Light Shading Accent 6" w:uiPriority="60"/>
+    <w:lsdException w:name="Light List Accent 6" w:uiPriority="61"/>
+    <w:lsdException w:name="Light Grid Accent 6" w:uiPriority="62"/>
+    <w:lsdException w:name="Medium Shading 1 Accent 6" w:uiPriority="63"/>
+    <w:lsdException w:name="Medium Shading 2 Accent 6" w:uiPriority="64"/>
+    <w:lsdException w:name="Medium List 1 Accent 6" w:uiPriority="65"/>
+    <w:lsdException w:name="Medium List 2 Accent 6" w:uiPriority="66"/>
+    <w:lsdException w:name="Medium Grid 1 Accent 6" w:uiPriority="67"/>
+    <w:lsdException w:name="Medium Grid 2 Accent 6" w:uiPriority="68"/>
+    <w:lsdException w:name="Medium Grid 3 Accent 6" w:uiPriority="69"/>
+    <w:lsdException w:name="Dark List Accent 6" w:uiPriority="70"/>
+    <w:lsdException w:name="Colorful Shading Accent 6" w:uiPriority="71"/>
+    <w:lsdException w:name="Colorful List Accent 6" w:uiPriority="72"/>
+    <w:lsdException w:name="Colorful Grid Accent 6" w:uiPriority="73"/>
+    <w:lsdException w:name="Subtle Emphasis" w:uiPriority="19" w:qFormat="1"/>
+    <w:lsdException w:name="Intense Emphasis" w:uiPriority="21" w:qFormat="1"/>
+    <w:lsdException w:name="Subtle Reference" w:uiPriority="31" w:qFormat="1"/>
+    <w:lsdException w:name="Intense Reference" w:uiPriority="32" w:qFormat="1"/>
+    <w:lsdException w:name="Book Title" w:uiPriority="33" w:qFormat="1"/>
+    <w:lsdException w:name="Bibliography" w:semiHidden="1" w:uiPriority="37" w:unhideWhenUsed="1"/>
+    <w:lsdException w:name="TOC Heading" w:semiHidden="1" w:uiPriority="39" w:unhideWhenUsed="1" w:qFormat="1"/>
+    <w:lsdException w:name="Plain Table 1" w:uiPriority="41"/>
+    <w:lsdException w:name="Plain Table 2" w:uiPriority="42"/>
+    <w:lsdException w:name="Plain Table 3" w:uiPriority="43"/>
+    <w:lsdException w:name="Plain Table 4" w:uiPriority="44"/>
+    <w:lsdException w:name="Plain Table 5" w:uiPriority="45"/>
+    <w:lsdException w:name="Grid Table Light" w:uiPriority="40"/>
+    <w:lsdException w:name="Grid Table 1 Light" w:uiPriority="46"/>
+    <w:lsdException w:name="Grid Table 2" w:uiPriority="47"/>
+    <w:lsdException w:name="Grid Table 3" w:uiPriority="48"/>
+    <w:lsdException w:name="Grid Table 4" w:uiPriority="49"/>
+    <w:lsdException w:name="Grid Table 5 Dark" w:uiPriority="50"/>
+    <w:lsdException w:name="Grid Table 6 Colorful" w:uiPriority="51"/>
+    <w:lsdException w:name="Grid Table 7 Colorful" w:uiPriority="52"/>
+    <w:lsdException w:name="Grid Table 1 Light Accent 1" w:uiPriority="46"/>
+    <w:lsdException w:name="Grid Table 2 Accent 1" w:uiPriority="47"/>
+    <w:lsdException w:name="Grid Table 3 Accent 1" w:uiPriority="48"/>
+    <w:lsdException w:name="Grid Table 4 Accent 1" w:uiPriority="49"/>
+    <w:lsdException w:name="Grid Table 5 Dark Accent 1" w:uiPriority="50"/>
+    <w:lsdException w:name="Grid Table 6 Colorful Accent 1" w:uiPriority="51"/>
+    <w:lsdException w:name="Grid Table 7 Colorful Accent 1" w:uiPriority="52"/>
+    <w:lsdException w:name="Grid Table 1 Light Accent 2" w:uiPriority="46"/>
+    <w:lsdException w:name="Grid Table 2 Accent 2" w:uiPriority="47"/>
+    <w:lsdException w:name="Grid Table 3 Accent 2" w:uiPriority="48"/>
+    <w:lsdException w:name="Grid Table 4 Accent 2" w:uiPriority="49"/>
+    <w:lsdException w:name="Grid Table 5 Dark Accent 2" w:uiPriority="50"/>
+    <w:lsdException w:name="Grid Table 6 Colorful Accent 2" w:uiPriority="51"/>
+    <w:lsdException w:name="Grid Table 7 Colorful Accent 2" w:uiPriority="52"/>
+    <w:lsdException w:name="Grid Table 1 Light Accent 3" w:uiPriority="46"/>
+    <w:lsdException w:name="Grid Table 2 Accent 3" w:uiPriority="47"/>
+    <w:lsdException w:name="Grid Table 3 Accent 3" w:uiPriority="48"/>
+    <w:lsdException w:name="Grid Table 4 Accent 3" w:uiPriority="49"/>
+    <w:lsdException w:name="Grid Table 5 Dark Accent 3" w:uiPriority="50"/>
+    <w:lsdException w:name="Grid Table 6 Colorful Accent 3" w:uiPriority="51"/>
+    <w:lsdException w:name="Grid Table 7 Colorful Accent 3" w:uiPriority="52"/>
+    <w:lsdException w:name="Grid Table 1 Light Accent 4" w:uiPriority="46"/>
+    <w:lsdException w:name="Grid Table 2 Accent 4" w:uiPriority="47"/>
+    <w:lsdException w:name="Grid Table 3 Accent 4" w:uiPriority="48"/>
+    <w:lsdException w:name="Grid Table 4 Accent 4" w:uiPriority="49"/>
+    <w:lsdException w:name="Grid Table 5 Dark Accent 4" w:uiPriority="50"/>
+    <w:lsdException w:name="Grid Table 6 Colorful Accent 4" w:uiPriority="51"/>
+    <w:lsdException w:name="Grid Table 7 Colorful Accent 4" w:uiPriority="52"/>
+    <w:lsdException w:name="Grid Table 1 Light Accent 5" w:uiPriority="46"/>
+    <w:lsdException w:name="Grid Table 2 Accent 5" w:uiPriority="47"/>
+    <w:lsdException w:name="Grid Table 3 Accent 5" w:uiPriority="48"/>
+    <w:lsdException w:name="Grid Table 4 Accent 5" w:uiPriority="49"/>
+    <w:lsdException w:name="Grid Table 5 Dark Accent 5" w:uiPriority="50"/>
+    <w:lsdException w:name="Grid Table 6 Colorful Accent 5" w:uiPriority="51"/>
+    <w:lsdException w:name="Grid Table 7 Colorful Accent 5" w:uiPriority="52"/>
+    <w:lsdException w:name="Grid Table 1 Light Accent 6" w:uiPriority="46"/>
+    <w:lsdException w:name="Grid Table 2 Accent 6" w:uiPriority="47"/>
+    <w:lsdException w:name="Grid Table 3 Accent 6" w:uiPriority="48"/>
+    <w:lsdException w:name="Grid Table 4 Accent 6" w:uiPriority="49"/>
+    <w:lsdException w:name="Grid Table 5 Dark Accent 6" w:uiPriority="50"/>
+    <w:lsdException w:name="Grid Table 6 Colorful Accent 6" w:uiPriority="51"/>
+    <w:lsdException w:name="Grid Table 7 Colorful Accent 6" w:uiPriority="52"/>
+    <w:lsdException w:name="List Table 1 Light" w:uiPriority="46"/>
+    <w:lsdException w:name="List Table 2" w:uiPriority="47"/>
+    <w:lsdException w:name="List Table 3" w:uiPriority="48"/>
+    <w:lsdException w:name="List Table 4" w:uiPriority="49"/>
+    <w:lsdException w:name="List Table 5 Dark" w:uiPriority="50"/>
+    <w:lsdException w:name="List Table 6 Colorful" w:uiPriority="51"/>
+    <w:lsdException w:name="List Table 7 Colorful" w:uiPriority="52"/>
+    <w:lsdException w:name="List Table 1 Light Accent 1" w:uiPriority="46"/>
+    <w:lsdException w:name="List Table 2 Accent 1" w:uiPriority="47"/>
+    <w:lsdException w:name="List Table 3 Accent 1" w:uiPriority="48"/>
+    <w:lsdException w:name="List Table 4 Accent 1" w:uiPriority="49"/>
+    <w:lsdException w:name="List Table 5 Dark Accent 1" w:uiPriority="50"/>
+    <w:lsdException w:name="List Table 6 Colorful Accent 1" w:uiPriority="51"/>
+    <w:lsdException w:name="List Table 7 Colorful Accent 1" w:uiPriority="52"/>
+    <w:lsdException w:name="List Table 1 Light Accent 2" w:uiPriority="46"/>
+    <w:lsdException w:name="List Table 2 Accent 2" w:uiPriority="47"/>
+    <w:lsdException w:name="List Table 3 Accent 2" w:uiPriority="48"/>
+    <w:lsdException w:name="List Table 4 Accent 2" w:uiPriority="49"/>
+    <w:lsdException w:name="List Table 5 Dark Accent 2" w:uiPriority="50"/>
+    <w:lsdException w:name="List Table 6 Colorful Accent 2" w:uiPriority="51"/>
+    <w:lsdException w:name="List Table 7 Colorful Accent 2" w:uiPriority="52"/>
+    <w:lsdException w:name="List Table 1 Light Accent 3" w:uiPriority="46"/>
+    <w:lsdException w:name="List Table 2 Accent 3" w:uiPriority="47"/>
+    <w:lsdException w:name="List Table 3 Accent 3" w:uiPriority="48"/>
+    <w:lsdException w:name="List Table 4 Accent 3" w:uiPriority="49"/>
+    <w:lsdException w:name="List Table 5 Dark Accent 3" w:uiPriority="50"/>
+    <w:lsdException w:name="List Table 6 Colorful Accent 3" w:uiPriority="51"/>
+    <w:lsdException w:name="List Table 7 Colorful Accent 3" w:uiPriority="52"/>
+    <w:lsdException w:name="List Table 1 Light Accent 4" w:uiPriority="46"/>
+    <w:lsdException w:name="List Table 2 Accent 4" w:uiPriority="47"/>
+    <w:lsdException w:name="List Table 3 Accent 4" w:uiPriority="48"/>
+    <w:lsdException w:name="List Table 4 Accent 4" w:uiPriority="49"/>
+    <w:lsdException w:name="List Table 5 Dark Accent 4" w:uiPriority="50"/>
+    <w:lsdException w:name="List Table 6 Colorful Accent 4" w:uiPriority="51"/>
+    <w:lsdException w:name="List Table 7 Colorful Accent 4" w:uiPriority="52"/>
+    <w:lsdException w:name="List Table 1 Light Accent 5" w:uiPriority="46"/>
+    <w:lsdException w:name="List Table 2 Accent 5" w:uiPriority="47"/>
+    <w:lsdException w:name="List Table 3 Accent 5" w:uiPriority="48"/>
+    <w:lsdException w:name="List Table 4 Accent 5" w:uiPriority="49"/>
+    <w:lsdException w:name="List Table 5 Dark Accent 5" w:uiPriority="50"/>
+    <w:lsdException w:name="List Table 6 Colorful Accent 5" w:uiPriority="51"/>
+    <w:lsdException w:name="List Table 7 Colorful Accent 5" w:uiPriority="52"/>
+    <w:lsdException w:name="List Table 1 Light Accent 6" w:uiPriority="46"/>
+    <w:lsdException w:name="List Table 2 Accent 6" w:uiPriority="47"/>
+    <w:lsdException w:name="List Table 3 Accent 6" w:uiPriority="48"/>
+    <w:lsdException w:name="List Table 4 Accent 6" w:uiPriority="49"/>
+    <w:lsdException w:name="List Table 5 Dark Accent 6" w:uiPriority="50"/>
+    <w:lsdException w:name="List Table 6 Colorful Accent 6" w:uiPriority="51"/>
+    <w:lsdException w:name="List Table 7 Colorful Accent 6" w:uiPriority="52"/>
   </w:latentStyles>
   <w:style w:type="paragraph" w:default="1" w:styleId="Normal">
     <w:name w:val="Normal"/>
@@ -12068,196 +11339,6 @@
       <w:sz w:val="16"/>
       <w:szCs w:val="16"/>
     </w:rPr>
-  </w:style>
-</w:styles>
-</file>
-
-<file path=word/stylesWithEffects.xml><?xml version="1.0" encoding="utf-8"?>
-<w:styles xmlns:wpc="http://schemas.microsoft.com/office/word/2010/wordprocessingCanvas" xmlns:mc="http://schemas.openxmlformats.org/markup-compatibility/2006" xmlns:o="urn:schemas-microsoft-com:office:office" xmlns:r="http://schemas.openxmlformats.org/officeDocument/2006/relationships" xmlns:m="http://schemas.openxmlformats.org/officeDocument/2006/math" xmlns:v="urn:schemas-microsoft-com:vml" xmlns:wp14="http://schemas.microsoft.com/office/word/2010/wordprocessingDrawing" xmlns:wp="http://schemas.openxmlformats.org/drawingml/2006/wordprocessingDrawing" xmlns:w10="urn:schemas-microsoft-com:office:word" xmlns:w="http://schemas.openxmlformats.org/wordprocessingml/2006/main" xmlns:w14="http://schemas.microsoft.com/office/word/2010/wordml" xmlns:wpg="http://schemas.microsoft.com/office/word/2010/wordprocessingGroup" xmlns:wpi="http://schemas.microsoft.com/office/word/2010/wordprocessingInk" xmlns:wne="http://schemas.microsoft.com/office/word/2006/wordml" xmlns:wps="http://schemas.microsoft.com/office/word/2010/wordprocessingShape" mc:Ignorable="w14 wp14">
-  <w:docDefaults>
-    <w:rPrDefault>
-      <w:rPr>
-        <w:rFonts w:asciiTheme="minorHAnsi" w:eastAsiaTheme="minorEastAsia" w:hAnsiTheme="minorHAnsi" w:cstheme="minorBidi"/>
-        <w:sz w:val="22"/>
-        <w:szCs w:val="22"/>
-        <w:lang w:val="en-US" w:eastAsia="en-US" w:bidi="ar-SA"/>
-      </w:rPr>
-    </w:rPrDefault>
-    <w:pPrDefault>
-      <w:pPr>
-        <w:spacing w:after="200" w:line="276" w:lineRule="auto"/>
-      </w:pPr>
-    </w:pPrDefault>
-  </w:docDefaults>
-  <w:latentStyles w:defLockedState="0" w:defUIPriority="99" w:defSemiHidden="1" w:defUnhideWhenUsed="1" w:defQFormat="0" w:count="267">
-    <w:lsdException w:name="Normal" w:semiHidden="0" w:uiPriority="0" w:unhideWhenUsed="0" w:qFormat="1"/>
-    <w:lsdException w:name="heading 1" w:semiHidden="0" w:uiPriority="9" w:unhideWhenUsed="0" w:qFormat="1"/>
-    <w:lsdException w:name="heading 2" w:uiPriority="9" w:qFormat="1"/>
-    <w:lsdException w:name="heading 3" w:uiPriority="9" w:qFormat="1"/>
-    <w:lsdException w:name="heading 4" w:uiPriority="9" w:qFormat="1"/>
-    <w:lsdException w:name="heading 5" w:uiPriority="9" w:qFormat="1"/>
-    <w:lsdException w:name="heading 6" w:uiPriority="9" w:qFormat="1"/>
-    <w:lsdException w:name="heading 7" w:uiPriority="9" w:qFormat="1"/>
-    <w:lsdException w:name="heading 8" w:uiPriority="9" w:qFormat="1"/>
-    <w:lsdException w:name="heading 9" w:uiPriority="9" w:qFormat="1"/>
-    <w:lsdException w:name="toc 1" w:uiPriority="39"/>
-    <w:lsdException w:name="toc 2" w:uiPriority="39"/>
-    <w:lsdException w:name="toc 3" w:uiPriority="39"/>
-    <w:lsdException w:name="toc 4" w:uiPriority="39"/>
-    <w:lsdException w:name="toc 5" w:uiPriority="39"/>
-    <w:lsdException w:name="toc 6" w:uiPriority="39"/>
-    <w:lsdException w:name="toc 7" w:uiPriority="39"/>
-    <w:lsdException w:name="toc 8" w:uiPriority="39"/>
-    <w:lsdException w:name="toc 9" w:uiPriority="39"/>
-    <w:lsdException w:name="caption" w:uiPriority="35" w:qFormat="1"/>
-    <w:lsdException w:name="Title" w:semiHidden="0" w:uiPriority="10" w:unhideWhenUsed="0" w:qFormat="1"/>
-    <w:lsdException w:name="Default Paragraph Font" w:uiPriority="1"/>
-    <w:lsdException w:name="Subtitle" w:semiHidden="0" w:uiPriority="11" w:unhideWhenUsed="0" w:qFormat="1"/>
-    <w:lsdException w:name="Strong" w:semiHidden="0" w:uiPriority="22" w:unhideWhenUsed="0" w:qFormat="1"/>
-    <w:lsdException w:name="Emphasis" w:semiHidden="0" w:uiPriority="20" w:unhideWhenUsed="0" w:qFormat="1"/>
-    <w:lsdException w:name="Table Grid" w:semiHidden="0" w:uiPriority="59" w:unhideWhenUsed="0"/>
-    <w:lsdException w:name="Placeholder Text" w:unhideWhenUsed="0"/>
-    <w:lsdException w:name="No Spacing" w:semiHidden="0" w:uiPriority="1" w:unhideWhenUsed="0" w:qFormat="1"/>
-    <w:lsdException w:name="Light Shading" w:semiHidden="0" w:uiPriority="60" w:unhideWhenUsed="0"/>
-    <w:lsdException w:name="Light List" w:semiHidden="0" w:uiPriority="61" w:unhideWhenUsed="0"/>
-    <w:lsdException w:name="Light Grid" w:semiHidden="0" w:uiPriority="62" w:unhideWhenUsed="0"/>
-    <w:lsdException w:name="Medium Shading 1" w:semiHidden="0" w:uiPriority="63" w:unhideWhenUsed="0"/>
-    <w:lsdException w:name="Medium Shading 2" w:semiHidden="0" w:uiPriority="64" w:unhideWhenUsed="0"/>
-    <w:lsdException w:name="Medium List 1" w:semiHidden="0" w:uiPriority="65" w:unhideWhenUsed="0"/>
-    <w:lsdException w:name="Medium List 2" w:semiHidden="0" w:uiPriority="66" w:unhideWhenUsed="0"/>
-    <w:lsdException w:name="Medium Grid 1" w:semiHidden="0" w:uiPriority="67" w:unhideWhenUsed="0"/>
-    <w:lsdException w:name="Medium Grid 2" w:semiHidden="0" w:uiPriority="68" w:unhideWhenUsed="0"/>
-    <w:lsdException w:name="Medium Grid 3" w:semiHidden="0" w:uiPriority="69" w:unhideWhenUsed="0"/>
-    <w:lsdException w:name="Dark List" w:semiHidden="0" w:uiPriority="70" w:unhideWhenUsed="0"/>
-    <w:lsdException w:name="Colorful Shading" w:semiHidden="0" w:uiPriority="71" w:unhideWhenUsed="0"/>
-    <w:lsdException w:name="Colorful List" w:semiHidden="0" w:uiPriority="72" w:unhideWhenUsed="0"/>
-    <w:lsdException w:name="Colorful Grid" w:semiHidden="0" w:uiPriority="73" w:unhideWhenUsed="0"/>
-    <w:lsdException w:name="Light Shading Accent 1" w:semiHidden="0" w:uiPriority="60" w:unhideWhenUsed="0"/>
-    <w:lsdException w:name="Light List Accent 1" w:semiHidden="0" w:uiPriority="61" w:unhideWhenUsed="0"/>
-    <w:lsdException w:name="Light Grid Accent 1" w:semiHidden="0" w:uiPriority="62" w:unhideWhenUsed="0"/>
-    <w:lsdException w:name="Medium Shading 1 Accent 1" w:semiHidden="0" w:uiPriority="63" w:unhideWhenUsed="0"/>
-    <w:lsdException w:name="Medium Shading 2 Accent 1" w:semiHidden="0" w:uiPriority="64" w:unhideWhenUsed="0"/>
-    <w:lsdException w:name="Medium List 1 Accent 1" w:semiHidden="0" w:uiPriority="65" w:unhideWhenUsed="0"/>
-    <w:lsdException w:name="Revision" w:unhideWhenUsed="0"/>
-    <w:lsdException w:name="List Paragraph" w:semiHidden="0" w:uiPriority="34" w:unhideWhenUsed="0" w:qFormat="1"/>
-    <w:lsdException w:name="Quote" w:semiHidden="0" w:uiPriority="29" w:unhideWhenUsed="0" w:qFormat="1"/>
-    <w:lsdException w:name="Intense Quote" w:semiHidden="0" w:uiPriority="30" w:unhideWhenUsed="0" w:qFormat="1"/>
-    <w:lsdException w:name="Medium List 2 Accent 1" w:semiHidden="0" w:uiPriority="66" w:unhideWhenUsed="0"/>
-    <w:lsdException w:name="Medium Grid 1 Accent 1" w:semiHidden="0" w:uiPriority="67" w:unhideWhenUsed="0"/>
-    <w:lsdException w:name="Medium Grid 2 Accent 1" w:semiHidden="0" w:uiPriority="68" w:unhideWhenUsed="0"/>
-    <w:lsdException w:name="Medium Grid 3 Accent 1" w:semiHidden="0" w:uiPriority="69" w:unhideWhenUsed="0"/>
-    <w:lsdException w:name="Dark List Accent 1" w:semiHidden="0" w:uiPriority="70" w:unhideWhenUsed="0"/>
-    <w:lsdException w:name="Colorful Shading Accent 1" w:semiHidden="0" w:uiPriority="71" w:unhideWhenUsed="0"/>
-    <w:lsdException w:name="Colorful List Accent 1" w:semiHidden="0" w:uiPriority="72" w:unhideWhenUsed="0"/>
-    <w:lsdException w:name="Colorful Grid Accent 1" w:semiHidden="0" w:uiPriority="73" w:unhideWhenUsed="0"/>
-    <w:lsdException w:name="Light Shading Accent 2" w:semiHidden="0" w:uiPriority="60" w:unhideWhenUsed="0"/>
-    <w:lsdException w:name="Light List Accent 2" w:semiHidden="0" w:uiPriority="61" w:unhideWhenUsed="0"/>
-    <w:lsdException w:name="Light Grid Accent 2" w:semiHidden="0" w:uiPriority="62" w:unhideWhenUsed="0"/>
-    <w:lsdException w:name="Medium Shading 1 Accent 2" w:semiHidden="0" w:uiPriority="63" w:unhideWhenUsed="0"/>
-    <w:lsdException w:name="Medium Shading 2 Accent 2" w:semiHidden="0" w:uiPriority="64" w:unhideWhenUsed="0"/>
-    <w:lsdException w:name="Medium List 1 Accent 2" w:semiHidden="0" w:uiPriority="65" w:unhideWhenUsed="0"/>
-    <w:lsdException w:name="Medium List 2 Accent 2" w:semiHidden="0" w:uiPriority="66" w:unhideWhenUsed="0"/>
-    <w:lsdException w:name="Medium Grid 1 Accent 2" w:semiHidden="0" w:uiPriority="67" w:unhideWhenUsed="0"/>
-    <w:lsdException w:name="Medium Grid 2 Accent 2" w:semiHidden="0" w:uiPriority="68" w:unhideWhenUsed="0"/>
-    <w:lsdException w:name="Medium Grid 3 Accent 2" w:semiHidden="0" w:uiPriority="69" w:unhideWhenUsed="0"/>
-    <w:lsdException w:name="Dark List Accent 2" w:semiHidden="0" w:uiPriority="70" w:unhideWhenUsed="0"/>
-    <w:lsdException w:name="Colorful Shading Accent 2" w:semiHidden="0" w:uiPriority="71" w:unhideWhenUsed="0"/>
-    <w:lsdException w:name="Colorful List Accent 2" w:semiHidden="0" w:uiPriority="72" w:unhideWhenUsed="0"/>
-    <w:lsdException w:name="Colorful Grid Accent 2" w:semiHidden="0" w:uiPriority="73" w:unhideWhenUsed="0"/>
-    <w:lsdException w:name="Light Shading Accent 3" w:semiHidden="0" w:uiPriority="60" w:unhideWhenUsed="0"/>
-    <w:lsdException w:name="Light List Accent 3" w:semiHidden="0" w:uiPriority="61" w:unhideWhenUsed="0"/>
-    <w:lsdException w:name="Light Grid Accent 3" w:semiHidden="0" w:uiPriority="62" w:unhideWhenUsed="0"/>
-    <w:lsdException w:name="Medium Shading 1 Accent 3" w:semiHidden="0" w:uiPriority="63" w:unhideWhenUsed="0"/>
-    <w:lsdException w:name="Medium Shading 2 Accent 3" w:semiHidden="0" w:uiPriority="64" w:unhideWhenUsed="0"/>
-    <w:lsdException w:name="Medium List 1 Accent 3" w:semiHidden="0" w:uiPriority="65" w:unhideWhenUsed="0"/>
-    <w:lsdException w:name="Medium List 2 Accent 3" w:semiHidden="0" w:uiPriority="66" w:unhideWhenUsed="0"/>
-    <w:lsdException w:name="Medium Grid 1 Accent 3" w:semiHidden="0" w:uiPriority="67" w:unhideWhenUsed="0"/>
-    <w:lsdException w:name="Medium Grid 2 Accent 3" w:semiHidden="0" w:uiPriority="68" w:unhideWhenUsed="0"/>
-    <w:lsdException w:name="Medium Grid 3 Accent 3" w:semiHidden="0" w:uiPriority="69" w:unhideWhenUsed="0"/>
-    <w:lsdException w:name="Dark List Accent 3" w:semiHidden="0" w:uiPriority="70" w:unhideWhenUsed="0"/>
-    <w:lsdException w:name="Colorful Shading Accent 3" w:semiHidden="0" w:uiPriority="71" w:unhideWhenUsed="0"/>
-    <w:lsdException w:name="Colorful List Accent 3" w:semiHidden="0" w:uiPriority="72" w:unhideWhenUsed="0"/>
-    <w:lsdException w:name="Colorful Grid Accent 3" w:semiHidden="0" w:uiPriority="73" w:unhideWhenUsed="0"/>
-    <w:lsdException w:name="Light Shading Accent 4" w:semiHidden="0" w:uiPriority="60" w:unhideWhenUsed="0"/>
-    <w:lsdException w:name="Light List Accent 4" w:semiHidden="0" w:uiPriority="61" w:unhideWhenUsed="0"/>
-    <w:lsdException w:name="Light Grid Accent 4" w:semiHidden="0" w:uiPriority="62" w:unhideWhenUsed="0"/>
-    <w:lsdException w:name="Medium Shading 1 Accent 4" w:semiHidden="0" w:uiPriority="63" w:unhideWhenUsed="0"/>
-    <w:lsdException w:name="Medium Shading 2 Accent 4" w:semiHidden="0" w:uiPriority="64" w:unhideWhenUsed="0"/>
-    <w:lsdException w:name="Medium List 1 Accent 4" w:semiHidden="0" w:uiPriority="65" w:unhideWhenUsed="0"/>
-    <w:lsdException w:name="Medium List 2 Accent 4" w:semiHidden="0" w:uiPriority="66" w:unhideWhenUsed="0"/>
-    <w:lsdException w:name="Medium Grid 1 Accent 4" w:semiHidden="0" w:uiPriority="67" w:unhideWhenUsed="0"/>
-    <w:lsdException w:name="Medium Grid 2 Accent 4" w:semiHidden="0" w:uiPriority="68" w:unhideWhenUsed="0"/>
-    <w:lsdException w:name="Medium Grid 3 Accent 4" w:semiHidden="0" w:uiPriority="69" w:unhideWhenUsed="0"/>
-    <w:lsdException w:name="Dark List Accent 4" w:semiHidden="0" w:uiPriority="70" w:unhideWhenUsed="0"/>
-    <w:lsdException w:name="Colorful Shading Accent 4" w:semiHidden="0" w:uiPriority="71" w:unhideWhenUsed="0"/>
-    <w:lsdException w:name="Colorful List Accent 4" w:semiHidden="0" w:uiPriority="72" w:unhideWhenUsed="0"/>
-    <w:lsdException w:name="Colorful Grid Accent 4" w:semiHidden="0" w:uiPriority="73" w:unhideWhenUsed="0"/>
-    <w:lsdException w:name="Light Shading Accent 5" w:semiHidden="0" w:uiPriority="60" w:unhideWhenUsed="0"/>
-    <w:lsdException w:name="Light List Accent 5" w:semiHidden="0" w:uiPriority="61" w:unhideWhenUsed="0"/>
-    <w:lsdException w:name="Light Grid Accent 5" w:semiHidden="0" w:uiPriority="62" w:unhideWhenUsed="0"/>
-    <w:lsdException w:name="Medium Shading 1 Accent 5" w:semiHidden="0" w:uiPriority="63" w:unhideWhenUsed="0"/>
-    <w:lsdException w:name="Medium Shading 2 Accent 5" w:semiHidden="0" w:uiPriority="64" w:unhideWhenUsed="0"/>
-    <w:lsdException w:name="Medium List 1 Accent 5" w:semiHidden="0" w:uiPriority="65" w:unhideWhenUsed="0"/>
-    <w:lsdException w:name="Medium List 2 Accent 5" w:semiHidden="0" w:uiPriority="66" w:unhideWhenUsed="0"/>
-    <w:lsdException w:name="Medium Grid 1 Accent 5" w:semiHidden="0" w:uiPriority="67" w:unhideWhenUsed="0"/>
-    <w:lsdException w:name="Medium Grid 2 Accent 5" w:semiHidden="0" w:uiPriority="68" w:unhideWhenUsed="0"/>
-    <w:lsdException w:name="Medium Grid 3 Accent 5" w:semiHidden="0" w:uiPriority="69" w:unhideWhenUsed="0"/>
-    <w:lsdException w:name="Dark List Accent 5" w:semiHidden="0" w:uiPriority="70" w:unhideWhenUsed="0"/>
-    <w:lsdException w:name="Colorful Shading Accent 5" w:semiHidden="0" w:uiPriority="71" w:unhideWhenUsed="0"/>
-    <w:lsdException w:name="Colorful List Accent 5" w:semiHidden="0" w:uiPriority="72" w:unhideWhenUsed="0"/>
-    <w:lsdException w:name="Colorful Grid Accent 5" w:semiHidden="0" w:uiPriority="73" w:unhideWhenUsed="0"/>
-    <w:lsdException w:name="Light Shading Accent 6" w:semiHidden="0" w:uiPriority="60" w:unhideWhenUsed="0"/>
-    <w:lsdException w:name="Light List Accent 6" w:semiHidden="0" w:uiPriority="61" w:unhideWhenUsed="0"/>
-    <w:lsdException w:name="Light Grid Accent 6" w:semiHidden="0" w:uiPriority="62" w:unhideWhenUsed="0"/>
-    <w:lsdException w:name="Medium Shading 1 Accent 6" w:semiHidden="0" w:uiPriority="63" w:unhideWhenUsed="0"/>
-    <w:lsdException w:name="Medium Shading 2 Accent 6" w:semiHidden="0" w:uiPriority="64" w:unhideWhenUsed="0"/>
-    <w:lsdException w:name="Medium List 1 Accent 6" w:semiHidden="0" w:uiPriority="65" w:unhideWhenUsed="0"/>
-    <w:lsdException w:name="Medium List 2 Accent 6" w:semiHidden="0" w:uiPriority="66" w:unhideWhenUsed="0"/>
-    <w:lsdException w:name="Medium Grid 1 Accent 6" w:semiHidden="0" w:uiPriority="67" w:unhideWhenUsed="0"/>
-    <w:lsdException w:name="Medium Grid 2 Accent 6" w:semiHidden="0" w:uiPriority="68" w:unhideWhenUsed="0"/>
-    <w:lsdException w:name="Medium Grid 3 Accent 6" w:semiHidden="0" w:uiPriority="69" w:unhideWhenUsed="0"/>
-    <w:lsdException w:name="Dark List Accent 6" w:semiHidden="0" w:uiPriority="70" w:unhideWhenUsed="0"/>
-    <w:lsdException w:name="Colorful Shading Accent 6" w:semiHidden="0" w:uiPriority="71" w:unhideWhenUsed="0"/>
-    <w:lsdException w:name="Colorful List Accent 6" w:semiHidden="0" w:uiPriority="72" w:unhideWhenUsed="0"/>
-    <w:lsdException w:name="Colorful Grid Accent 6" w:semiHidden="0" w:uiPriority="73" w:unhideWhenUsed="0"/>
-    <w:lsdException w:name="Subtle Emphasis" w:semiHidden="0" w:uiPriority="19" w:unhideWhenUsed="0" w:qFormat="1"/>
-    <w:lsdException w:name="Intense Emphasis" w:semiHidden="0" w:uiPriority="21" w:unhideWhenUsed="0" w:qFormat="1"/>
-    <w:lsdException w:name="Subtle Reference" w:semiHidden="0" w:uiPriority="31" w:unhideWhenUsed="0" w:qFormat="1"/>
-    <w:lsdException w:name="Intense Reference" w:semiHidden="0" w:uiPriority="32" w:unhideWhenUsed="0" w:qFormat="1"/>
-    <w:lsdException w:name="Book Title" w:semiHidden="0" w:uiPriority="33" w:unhideWhenUsed="0" w:qFormat="1"/>
-    <w:lsdException w:name="Bibliography" w:uiPriority="37"/>
-    <w:lsdException w:name="TOC Heading" w:uiPriority="39" w:qFormat="1"/>
-  </w:latentStyles>
-  <w:style w:type="paragraph" w:default="1" w:styleId="Normal">
-    <w:name w:val="Normal"/>
-    <w:qFormat/>
-  </w:style>
-  <w:style w:type="character" w:default="1" w:styleId="DefaultParagraphFont">
-    <w:name w:val="Default Paragraph Font"/>
-    <w:uiPriority w:val="1"/>
-    <w:semiHidden/>
-    <w:unhideWhenUsed/>
-  </w:style>
-  <w:style w:type="table" w:default="1" w:styleId="TableNormal">
-    <w:name w:val="Normal Table"/>
-    <w:uiPriority w:val="99"/>
-    <w:semiHidden/>
-    <w:unhideWhenUsed/>
-    <w:tblPr>
-      <w:tblInd w:w="0" w:type="dxa"/>
-      <w:tblCellMar>
-        <w:top w:w="0" w:type="dxa"/>
-        <w:left w:w="108" w:type="dxa"/>
-        <w:bottom w:w="0" w:type="dxa"/>
-        <w:right w:w="108" w:type="dxa"/>
-      </w:tblCellMar>
-    </w:tblPr>
-  </w:style>
-  <w:style w:type="numbering" w:default="1" w:styleId="NoList">
-    <w:name w:val="No List"/>
-    <w:uiPriority w:val="99"/>
-    <w:semiHidden/>
-    <w:unhideWhenUsed/>
   </w:style>
 </w:styles>
 </file>
@@ -12517,7 +11598,7 @@
   <a:extraClrSchemeLst/>
   <a:extLst>
     <a:ext uri="{05A4C25C-085E-4340-85A3-A5531E510DB2}">
-      <thm15:themeFamily xmlns:thm15="http://schemas.microsoft.com/office/thememl/2012/main" xmlns="" name="Office Theme" id="{62F939B6-93AF-4DB8-9C6B-D6C7DFDC589F}" vid="{4A3C46E8-61CC-4603-A589-7422A47A8E4A}"/>
+      <thm15:themeFamily xmlns:thm15="http://schemas.microsoft.com/office/thememl/2012/main" name="Office Theme" id="{62F939B6-93AF-4DB8-9C6B-D6C7DFDC589F}" vid="{4A3C46E8-61CC-4603-A589-7422A47A8E4A}"/>
     </a:ext>
   </a:extLst>
 </a:theme>
@@ -12528,7 +11609,7 @@
 </file>
 
 <file path=customXml/itemProps1.xml><?xml version="1.0" encoding="utf-8"?>
-<ds:datastoreItem xmlns:ds="http://schemas.openxmlformats.org/officeDocument/2006/customXml" ds:itemID="{FB3FEF81-76BB-434C-81FA-3FD673DA9BDE}">
+<ds:datastoreItem xmlns:ds="http://schemas.openxmlformats.org/officeDocument/2006/customXml" ds:itemID="{E20B8C9C-24F0-4F9A-A752-60AC185B605B}">
   <ds:schemaRefs>
     <ds:schemaRef ds:uri="http://schemas.openxmlformats.org/officeDocument/2006/bibliography"/>
   </ds:schemaRefs>

--- a/Design.Document.docx
+++ b/Design.Document.docx
@@ -103,8 +103,6 @@
         </w:rPr>
         <w:t>Version 2</w:t>
       </w:r>
-      <w:bookmarkStart w:id="0" w:name="_GoBack"/>
-      <w:bookmarkEnd w:id="0"/>
       <w:r>
         <w:rPr>
           <w:b/>
@@ -153,8 +151,16 @@
         <w:rPr>
           <w:lang w:val="en-CA"/>
         </w:rPr>
-        <w:t>Chauhan, Yash</w:t>
-      </w:r>
+        <w:t xml:space="preserve">Chauhan, </w:t>
+      </w:r>
+      <w:proofErr w:type="spellStart"/>
+      <w:r>
+        <w:rPr>
+          <w:lang w:val="en-CA"/>
+        </w:rPr>
+        <w:t>Yash</w:t>
+      </w:r>
+      <w:proofErr w:type="spellEnd"/>
     </w:p>
     <w:p>
       <w:pPr>
@@ -167,8 +173,16 @@
         <w:rPr>
           <w:lang w:val="en-CA"/>
         </w:rPr>
-        <w:t>Jin, Hui</w:t>
-      </w:r>
+        <w:t xml:space="preserve">Jin, </w:t>
+      </w:r>
+      <w:proofErr w:type="spellStart"/>
+      <w:r>
+        <w:rPr>
+          <w:lang w:val="en-CA"/>
+        </w:rPr>
+        <w:t>Hui</w:t>
+      </w:r>
+      <w:proofErr w:type="spellEnd"/>
     </w:p>
     <w:p>
       <w:pPr>
@@ -191,11 +205,19 @@
           <w:lang w:val="en-CA"/>
         </w:rPr>
       </w:pPr>
+      <w:proofErr w:type="spellStart"/>
       <w:r>
         <w:rPr>
           <w:lang w:val="en-CA"/>
         </w:rPr>
-        <w:t>Martintsov, Vladimir</w:t>
+        <w:t>Martintsov</w:t>
+      </w:r>
+      <w:proofErr w:type="spellEnd"/>
+      <w:r>
+        <w:rPr>
+          <w:lang w:val="en-CA"/>
+        </w:rPr>
+        <w:t>, Vladimir</w:t>
       </w:r>
     </w:p>
     <w:p>
@@ -219,11 +241,19 @@
           <w:lang w:val="en-CA"/>
         </w:rPr>
       </w:pPr>
+      <w:proofErr w:type="spellStart"/>
       <w:r>
         <w:rPr>
           <w:lang w:val="en-CA"/>
         </w:rPr>
-        <w:t>Podimov, Michael</w:t>
+        <w:t>Podimov</w:t>
+      </w:r>
+      <w:proofErr w:type="spellEnd"/>
+      <w:r>
+        <w:rPr>
+          <w:lang w:val="en-CA"/>
+        </w:rPr>
+        <w:t>, Michael</w:t>
       </w:r>
     </w:p>
     <w:p>
@@ -1939,7 +1969,7 @@
           <w:u w:val="single"/>
         </w:rPr>
       </w:pPr>
-      <w:bookmarkStart w:id="1" w:name="_Toc446952224"/>
+      <w:bookmarkStart w:id="0" w:name="_Toc446952224"/>
       <w:r>
         <w:rPr>
           <w:b/>
@@ -1949,7 +1979,7 @@
         <w:lastRenderedPageBreak/>
         <w:t>Introduction</w:t>
       </w:r>
-      <w:bookmarkEnd w:id="1"/>
+      <w:bookmarkEnd w:id="0"/>
     </w:p>
     <w:p>
       <w:r>
@@ -2108,7 +2138,7 @@
           <w:u w:val="single"/>
         </w:rPr>
       </w:pPr>
-      <w:bookmarkStart w:id="2" w:name="_Toc446952225"/>
+      <w:bookmarkStart w:id="1" w:name="_Toc446952225"/>
       <w:r>
         <w:rPr>
           <w:b/>
@@ -2118,7 +2148,7 @@
         <w:lastRenderedPageBreak/>
         <w:t>The Model Object</w:t>
       </w:r>
-      <w:bookmarkEnd w:id="2"/>
+      <w:bookmarkEnd w:id="1"/>
     </w:p>
     <w:p>
       <w:r>
@@ -2162,11 +2192,40 @@
       <w:r>
         <w:t xml:space="preserve">Numeric input is stored in </w:t>
       </w:r>
-      <w:r>
-        <w:rPr>
-          <w:b/>
-        </w:rPr>
-        <w:t>input_value : String</w:t>
+      <w:proofErr w:type="spellStart"/>
+      <w:r>
+        <w:rPr>
+          <w:b/>
+        </w:rPr>
+        <w:t>input_</w:t>
+      </w:r>
+      <w:proofErr w:type="gramStart"/>
+      <w:r>
+        <w:rPr>
+          <w:b/>
+        </w:rPr>
+        <w:t>value</w:t>
+      </w:r>
+      <w:proofErr w:type="spellEnd"/>
+      <w:r>
+        <w:rPr>
+          <w:b/>
+        </w:rPr>
+        <w:t xml:space="preserve"> :</w:t>
+      </w:r>
+      <w:proofErr w:type="gramEnd"/>
+      <w:r>
+        <w:rPr>
+          <w:b/>
+        </w:rPr>
+        <w:t xml:space="preserve"> </w:t>
+      </w:r>
+      <w:proofErr w:type="spellStart"/>
+      <w:r>
+        <w:rPr>
+          <w:b/>
+        </w:rPr>
+        <w:t>String</w:t>
       </w:r>
       <w:r>
         <w:rPr>
@@ -2174,6 +2233,7 @@
         </w:rPr>
         <w:t>Builder</w:t>
       </w:r>
+      <w:proofErr w:type="spellEnd"/>
       <w:r>
         <w:rPr>
           <w:b/>
@@ -2301,30 +2361,42 @@
           <w:numId w:val="2"/>
         </w:numPr>
       </w:pPr>
+      <w:proofErr w:type="spellStart"/>
       <w:r>
         <w:rPr>
           <w:b/>
         </w:rPr>
         <w:t>Calculation_</w:t>
       </w:r>
+      <w:proofErr w:type="gramStart"/>
       <w:r>
         <w:rPr>
           <w:b/>
         </w:rPr>
         <w:t>Stack</w:t>
       </w:r>
-      <w:r>
-        <w:rPr>
-          <w:b/>
-        </w:rPr>
-        <w:t xml:space="preserve"> : Stack&lt;</w:t>
-      </w:r>
+      <w:proofErr w:type="spellEnd"/>
+      <w:r>
+        <w:rPr>
+          <w:b/>
+        </w:rPr>
+        <w:t xml:space="preserve"> :</w:t>
+      </w:r>
+      <w:proofErr w:type="gramEnd"/>
+      <w:r>
+        <w:rPr>
+          <w:b/>
+        </w:rPr>
+        <w:t xml:space="preserve"> Stack&lt;</w:t>
+      </w:r>
+      <w:proofErr w:type="spellStart"/>
       <w:r>
         <w:rPr>
           <w:b/>
         </w:rPr>
         <w:t>MathValue</w:t>
       </w:r>
+      <w:proofErr w:type="spellEnd"/>
       <w:r>
         <w:rPr>
           <w:b/>
@@ -2352,6 +2424,7 @@
           <w:numId w:val="2"/>
         </w:numPr>
       </w:pPr>
+      <w:proofErr w:type="spellStart"/>
       <w:r>
         <w:rPr>
           <w:b/>
@@ -2376,17 +2449,26 @@
         </w:rPr>
         <w:t>_</w:t>
       </w:r>
+      <w:proofErr w:type="gramStart"/>
       <w:r>
         <w:rPr>
           <w:b/>
         </w:rPr>
         <w:t>Stack</w:t>
       </w:r>
-      <w:r>
-        <w:rPr>
-          <w:b/>
-        </w:rPr>
-        <w:t xml:space="preserve"> : Stack&lt;</w:t>
+      <w:proofErr w:type="spellEnd"/>
+      <w:r>
+        <w:rPr>
+          <w:b/>
+        </w:rPr>
+        <w:t xml:space="preserve"> :</w:t>
+      </w:r>
+      <w:proofErr w:type="gramEnd"/>
+      <w:r>
+        <w:rPr>
+          <w:b/>
+        </w:rPr>
+        <w:t xml:space="preserve"> Stack&lt;</w:t>
       </w:r>
       <w:r>
         <w:rPr>
@@ -2394,12 +2476,14 @@
         </w:rPr>
         <w:t xml:space="preserve"> </w:t>
       </w:r>
+      <w:proofErr w:type="spellStart"/>
       <w:r>
         <w:rPr>
           <w:b/>
         </w:rPr>
         <w:t>MathValue</w:t>
       </w:r>
+      <w:proofErr w:type="spellEnd"/>
       <w:r>
         <w:rPr>
           <w:b/>
@@ -2430,15 +2514,18 @@
       <w:r>
         <w:t xml:space="preserve"> operations that are stored in the </w:t>
       </w:r>
+      <w:proofErr w:type="spellStart"/>
       <w:r>
         <w:rPr>
           <w:b/>
         </w:rPr>
         <w:t>Calculation_Stack</w:t>
       </w:r>
+      <w:proofErr w:type="spellEnd"/>
       <w:r>
         <w:t xml:space="preserve">. This is needed for the </w:t>
       </w:r>
+      <w:proofErr w:type="gramStart"/>
       <w:r>
         <w:rPr>
           <w:b/>
@@ -2455,7 +2542,14 @@
         <w:rPr>
           <w:b/>
         </w:rPr>
-        <w:t>()</w:t>
+        <w:t>(</w:t>
+      </w:r>
+      <w:proofErr w:type="gramEnd"/>
+      <w:r>
+        <w:rPr>
+          <w:b/>
+        </w:rPr>
+        <w:t>)</w:t>
       </w:r>
       <w:r>
         <w:t xml:space="preserve"> operation (see</w:t>
@@ -2472,23 +2566,33 @@
           <w:numId w:val="2"/>
         </w:numPr>
       </w:pPr>
+      <w:proofErr w:type="spellStart"/>
       <w:r>
         <w:rPr>
           <w:b/>
         </w:rPr>
         <w:t>History_</w:t>
       </w:r>
+      <w:proofErr w:type="gramStart"/>
       <w:r>
         <w:rPr>
           <w:b/>
         </w:rPr>
         <w:t>Stack</w:t>
       </w:r>
-      <w:r>
-        <w:rPr>
-          <w:b/>
-        </w:rPr>
-        <w:t xml:space="preserve"> : Stack&lt;String&gt;</w:t>
+      <w:proofErr w:type="spellEnd"/>
+      <w:r>
+        <w:rPr>
+          <w:b/>
+        </w:rPr>
+        <w:t xml:space="preserve"> :</w:t>
+      </w:r>
+      <w:proofErr w:type="gramEnd"/>
+      <w:r>
+        <w:rPr>
+          <w:b/>
+        </w:rPr>
+        <w:t xml:space="preserve"> Stack&lt;String&gt;</w:t>
       </w:r>
       <w:r>
         <w:t xml:space="preserve"> – holds the string representation of input and mathematic operations (</w:t>
@@ -2508,32 +2612,50 @@
           <w:numId w:val="2"/>
         </w:numPr>
       </w:pPr>
+      <w:proofErr w:type="spellStart"/>
       <w:r>
         <w:rPr>
           <w:b/>
         </w:rPr>
         <w:t>Print_</w:t>
       </w:r>
+      <w:proofErr w:type="gramStart"/>
       <w:r>
         <w:rPr>
           <w:b/>
         </w:rPr>
         <w:t>Stack</w:t>
       </w:r>
-      <w:r>
-        <w:rPr>
-          <w:b/>
-        </w:rPr>
-        <w:t xml:space="preserve"> : Stack&lt;String&gt;</w:t>
+      <w:proofErr w:type="spellEnd"/>
+      <w:r>
+        <w:rPr>
+          <w:b/>
+        </w:rPr>
+        <w:t xml:space="preserve"> :</w:t>
+      </w:r>
+      <w:proofErr w:type="gramEnd"/>
+      <w:r>
+        <w:rPr>
+          <w:b/>
+        </w:rPr>
+        <w:t xml:space="preserve"> Stack&lt;String&gt;</w:t>
       </w:r>
       <w:r>
         <w:t xml:space="preserve"> – a temporary stack used by the </w:t>
       </w:r>
-      <w:r>
-        <w:rPr>
-          <w:b/>
-        </w:rPr>
-        <w:t xml:space="preserve">printHistory() </w:t>
+      <w:proofErr w:type="spellStart"/>
+      <w:r>
+        <w:rPr>
+          <w:b/>
+        </w:rPr>
+        <w:t>printHistory</w:t>
+      </w:r>
+      <w:proofErr w:type="spellEnd"/>
+      <w:r>
+        <w:rPr>
+          <w:b/>
+        </w:rPr>
+        <w:t xml:space="preserve">() </w:t>
       </w:r>
       <w:r>
         <w:t>operation (see below), to convert the postfix input</w:t>
@@ -2553,23 +2675,39 @@
           <w:numId w:val="2"/>
         </w:numPr>
       </w:pPr>
+      <w:proofErr w:type="spellStart"/>
       <w:r>
         <w:rPr>
           <w:b/>
         </w:rPr>
         <w:t>Comma_</w:t>
       </w:r>
-      <w:r>
-        <w:rPr>
-          <w:b/>
-        </w:rPr>
-        <w:t xml:space="preserve">Stack </w:t>
-      </w:r>
-      <w:r>
-        <w:rPr>
-          <w:b/>
-        </w:rPr>
-        <w:t>: Stack&lt;Integer&gt;</w:t>
+      <w:proofErr w:type="gramStart"/>
+      <w:r>
+        <w:rPr>
+          <w:b/>
+        </w:rPr>
+        <w:t>Stack</w:t>
+      </w:r>
+      <w:proofErr w:type="spellEnd"/>
+      <w:r>
+        <w:rPr>
+          <w:b/>
+        </w:rPr>
+        <w:t xml:space="preserve"> </w:t>
+      </w:r>
+      <w:r>
+        <w:rPr>
+          <w:b/>
+        </w:rPr>
+        <w:t>:</w:t>
+      </w:r>
+      <w:proofErr w:type="gramEnd"/>
+      <w:r>
+        <w:rPr>
+          <w:b/>
+        </w:rPr>
+        <w:t xml:space="preserve"> Stack&lt;Integer&gt;</w:t>
       </w:r>
       <w:r>
         <w:t xml:space="preserve"> </w:t>
@@ -2586,11 +2724,27 @@
           <w:numId w:val="2"/>
         </w:numPr>
       </w:pPr>
-      <w:r>
-        <w:rPr>
-          <w:b/>
-        </w:rPr>
-        <w:t xml:space="preserve">precedenceStack : Stack&lt;Integer&gt; - </w:t>
+      <w:proofErr w:type="spellStart"/>
+      <w:proofErr w:type="gramStart"/>
+      <w:r>
+        <w:rPr>
+          <w:b/>
+        </w:rPr>
+        <w:t>precedenceStack</w:t>
+      </w:r>
+      <w:proofErr w:type="spellEnd"/>
+      <w:r>
+        <w:rPr>
+          <w:b/>
+        </w:rPr>
+        <w:t xml:space="preserve"> :</w:t>
+      </w:r>
+      <w:proofErr w:type="gramEnd"/>
+      <w:r>
+        <w:rPr>
+          <w:b/>
+        </w:rPr>
+        <w:t xml:space="preserve"> Stack&lt;Integer&gt; - </w:t>
       </w:r>
       <w:r>
         <w:t>Holds precedence values for operators</w:t>
@@ -2598,11 +2752,27 @@
       <w:r>
         <w:t xml:space="preserve"> and number. Used in the </w:t>
       </w:r>
-      <w:r>
-        <w:rPr>
-          <w:b/>
-        </w:rPr>
-        <w:t>printHistory()</w:t>
+      <w:proofErr w:type="spellStart"/>
+      <w:proofErr w:type="gramStart"/>
+      <w:r>
+        <w:rPr>
+          <w:b/>
+        </w:rPr>
+        <w:t>printHistory</w:t>
+      </w:r>
+      <w:proofErr w:type="spellEnd"/>
+      <w:r>
+        <w:rPr>
+          <w:b/>
+        </w:rPr>
+        <w:t>(</w:t>
+      </w:r>
+      <w:proofErr w:type="gramEnd"/>
+      <w:r>
+        <w:rPr>
+          <w:b/>
+        </w:rPr>
+        <w:t>)</w:t>
       </w:r>
       <w:r>
         <w:rPr>
@@ -2613,11 +2783,19 @@
       <w:r>
         <w:t xml:space="preserve">to minimize the number of parenthesis in the </w:t>
       </w:r>
-      <w:r>
-        <w:rPr>
-          <w:b/>
-        </w:rPr>
-        <w:t xml:space="preserve">history_value </w:t>
+      <w:proofErr w:type="spellStart"/>
+      <w:r>
+        <w:rPr>
+          <w:b/>
+        </w:rPr>
+        <w:t>history_value</w:t>
+      </w:r>
+      <w:proofErr w:type="spellEnd"/>
+      <w:r>
+        <w:rPr>
+          <w:b/>
+        </w:rPr>
+        <w:t xml:space="preserve"> </w:t>
       </w:r>
       <w:r>
         <w:t>(see the Requirements document).</w:t>
@@ -2644,11 +2822,47 @@
           <w:numId w:val="4"/>
         </w:numPr>
       </w:pPr>
-      <w:r>
-        <w:rPr>
-          <w:b/>
-        </w:rPr>
-        <w:t xml:space="preserve">history_value : StringBuilder </w:t>
+      <w:proofErr w:type="spellStart"/>
+      <w:r>
+        <w:rPr>
+          <w:b/>
+        </w:rPr>
+        <w:t>history_</w:t>
+      </w:r>
+      <w:proofErr w:type="gramStart"/>
+      <w:r>
+        <w:rPr>
+          <w:b/>
+        </w:rPr>
+        <w:t>value</w:t>
+      </w:r>
+      <w:proofErr w:type="spellEnd"/>
+      <w:r>
+        <w:rPr>
+          <w:b/>
+        </w:rPr>
+        <w:t xml:space="preserve"> :</w:t>
+      </w:r>
+      <w:proofErr w:type="gramEnd"/>
+      <w:r>
+        <w:rPr>
+          <w:b/>
+        </w:rPr>
+        <w:t xml:space="preserve"> </w:t>
+      </w:r>
+      <w:proofErr w:type="spellStart"/>
+      <w:r>
+        <w:rPr>
+          <w:b/>
+        </w:rPr>
+        <w:t>StringBuilder</w:t>
+      </w:r>
+      <w:proofErr w:type="spellEnd"/>
+      <w:r>
+        <w:rPr>
+          <w:b/>
+        </w:rPr>
+        <w:t xml:space="preserve"> </w:t>
       </w:r>
       <w:r>
         <w:t xml:space="preserve">- </w:t>
@@ -2668,24 +2882,28 @@
       <w:r>
         <w:t xml:space="preserve"> and is stored in the </w:t>
       </w:r>
+      <w:proofErr w:type="spellStart"/>
       <w:r>
         <w:rPr>
           <w:b/>
         </w:rPr>
         <w:t>History_Stack</w:t>
       </w:r>
+      <w:proofErr w:type="spellEnd"/>
       <w:r>
         <w:t>, as well as any operations that might have occurred.</w:t>
       </w:r>
       <w:r>
         <w:t xml:space="preserve"> This output is generated by converting the postfix data in the </w:t>
       </w:r>
+      <w:proofErr w:type="spellStart"/>
       <w:r>
         <w:rPr>
           <w:b/>
         </w:rPr>
         <w:t>History_Stack</w:t>
       </w:r>
+      <w:proofErr w:type="spellEnd"/>
       <w:r>
         <w:t xml:space="preserve"> </w:t>
       </w:r>
@@ -2701,12 +2919,42 @@
           <w:numId w:val="4"/>
         </w:numPr>
       </w:pPr>
-      <w:r>
-        <w:rPr>
-          <w:b/>
-        </w:rPr>
-        <w:t>input_value : StringBuilder</w:t>
-      </w:r>
+      <w:proofErr w:type="spellStart"/>
+      <w:r>
+        <w:rPr>
+          <w:b/>
+        </w:rPr>
+        <w:t>input_</w:t>
+      </w:r>
+      <w:proofErr w:type="gramStart"/>
+      <w:r>
+        <w:rPr>
+          <w:b/>
+        </w:rPr>
+        <w:t>value</w:t>
+      </w:r>
+      <w:proofErr w:type="spellEnd"/>
+      <w:r>
+        <w:rPr>
+          <w:b/>
+        </w:rPr>
+        <w:t xml:space="preserve"> :</w:t>
+      </w:r>
+      <w:proofErr w:type="gramEnd"/>
+      <w:r>
+        <w:rPr>
+          <w:b/>
+        </w:rPr>
+        <w:t xml:space="preserve"> </w:t>
+      </w:r>
+      <w:proofErr w:type="spellStart"/>
+      <w:r>
+        <w:rPr>
+          <w:b/>
+        </w:rPr>
+        <w:t>StringBuilder</w:t>
+      </w:r>
+      <w:proofErr w:type="spellEnd"/>
       <w:r>
         <w:t xml:space="preserve"> - t</w:t>
       </w:r>
@@ -2746,12 +2994,14 @@
         </w:rPr>
         <w:t xml:space="preserve"> </w:t>
       </w:r>
+      <w:proofErr w:type="spellStart"/>
       <w:r>
         <w:rPr>
           <w:b/>
         </w:rPr>
         <w:t>input_value</w:t>
       </w:r>
+      <w:proofErr w:type="spellEnd"/>
       <w:r>
         <w:t xml:space="preserve"> </w:t>
       </w:r>
@@ -2773,18 +3023,42 @@
       <w:r>
         <w:t xml:space="preserve">Graph of the top expression in the </w:t>
       </w:r>
-      <w:r>
-        <w:rPr>
-          <w:b/>
-        </w:rPr>
-        <w:t>Calculation_Stack : Stack&lt;</w:t>
-      </w:r>
+      <w:proofErr w:type="spellStart"/>
+      <w:r>
+        <w:rPr>
+          <w:b/>
+        </w:rPr>
+        <w:t>Calculation_</w:t>
+      </w:r>
+      <w:proofErr w:type="gramStart"/>
+      <w:r>
+        <w:rPr>
+          <w:b/>
+        </w:rPr>
+        <w:t>Stack</w:t>
+      </w:r>
+      <w:proofErr w:type="spellEnd"/>
+      <w:r>
+        <w:rPr>
+          <w:b/>
+        </w:rPr>
+        <w:t xml:space="preserve"> :</w:t>
+      </w:r>
+      <w:proofErr w:type="gramEnd"/>
+      <w:r>
+        <w:rPr>
+          <w:b/>
+        </w:rPr>
+        <w:t xml:space="preserve"> Stack&lt;</w:t>
+      </w:r>
+      <w:proofErr w:type="spellStart"/>
       <w:r>
         <w:rPr>
           <w:b/>
         </w:rPr>
         <w:t>MathValue</w:t>
       </w:r>
+      <w:proofErr w:type="spellEnd"/>
       <w:r>
         <w:rPr>
           <w:b/>
@@ -2828,26 +3102,44 @@
           <w:bCs/>
         </w:rPr>
       </w:pPr>
-      <w:r>
-        <w:rPr>
-          <w:b/>
-          <w:bCs/>
-        </w:rPr>
-        <w:t>MathValue Data Type</w:t>
-      </w:r>
-    </w:p>
-    <w:p>
-      <w:pPr>
-        <w:rPr>
-          <w:b/>
-        </w:rPr>
-      </w:pPr>
-      <w:r>
-        <w:rPr>
-          <w:b/>
-          <w:bCs/>
-        </w:rPr>
-        <w:t xml:space="preserve">MathValue </w:t>
+      <w:proofErr w:type="spellStart"/>
+      <w:r>
+        <w:rPr>
+          <w:b/>
+          <w:bCs/>
+        </w:rPr>
+        <w:t>MathValue</w:t>
+      </w:r>
+      <w:proofErr w:type="spellEnd"/>
+      <w:r>
+        <w:rPr>
+          <w:b/>
+          <w:bCs/>
+        </w:rPr>
+        <w:t xml:space="preserve"> Data Type</w:t>
+      </w:r>
+    </w:p>
+    <w:p>
+      <w:pPr>
+        <w:rPr>
+          <w:b/>
+        </w:rPr>
+      </w:pPr>
+      <w:proofErr w:type="spellStart"/>
+      <w:r>
+        <w:rPr>
+          <w:b/>
+          <w:bCs/>
+        </w:rPr>
+        <w:t>MathValue</w:t>
+      </w:r>
+      <w:proofErr w:type="spellEnd"/>
+      <w:r>
+        <w:rPr>
+          <w:b/>
+          <w:bCs/>
+        </w:rPr>
+        <w:t xml:space="preserve"> </w:t>
       </w:r>
       <w:r>
         <w:t xml:space="preserve">is the data type that is </w:t>
@@ -2864,12 +3156,14 @@
       <w:r>
         <w:t xml:space="preserve"> this project. It is used to store the numeric data of the input and operation results in </w:t>
       </w:r>
+      <w:proofErr w:type="spellStart"/>
       <w:r>
         <w:rPr>
           <w:b/>
         </w:rPr>
         <w:t>Calculation_Stack</w:t>
       </w:r>
+      <w:proofErr w:type="spellEnd"/>
       <w:r>
         <w:rPr>
           <w:b/>
@@ -2882,12 +3176,14 @@
         </w:rPr>
         <w:t xml:space="preserve">and </w:t>
       </w:r>
+      <w:proofErr w:type="spellStart"/>
       <w:r>
         <w:rPr>
           <w:b/>
         </w:rPr>
         <w:t>Previous_calculations_Stack</w:t>
       </w:r>
+      <w:proofErr w:type="spellEnd"/>
       <w:r>
         <w:rPr>
           <w:b/>
@@ -2935,7 +3231,21 @@
         <w:rPr>
           <w:b/>
         </w:rPr>
-        <w:t>, value : double[]</w:t>
+        <w:t xml:space="preserve">, </w:t>
+      </w:r>
+      <w:proofErr w:type="gramStart"/>
+      <w:r>
+        <w:rPr>
+          <w:b/>
+        </w:rPr>
+        <w:t>value :</w:t>
+      </w:r>
+      <w:proofErr w:type="gramEnd"/>
+      <w:r>
+        <w:rPr>
+          <w:b/>
+        </w:rPr>
+        <w:t xml:space="preserve"> double[]</w:t>
       </w:r>
       <w:r>
         <w:rPr>
@@ -3188,12 +3498,14 @@
         </w:rPr>
         <w:t xml:space="preserve">In this implementation, one assumption that was made, is that a </w:t>
       </w:r>
+      <w:proofErr w:type="spellStart"/>
       <w:r>
         <w:rPr>
           <w:b/>
         </w:rPr>
         <w:t>MathValue</w:t>
       </w:r>
+      <w:proofErr w:type="spellEnd"/>
       <w:r>
         <w:rPr>
           <w:bCs/>
@@ -3218,12 +3530,14 @@
         </w:rPr>
         <w:t xml:space="preserve">) will not be modified once created, and so it is immutable. After being created, a value can be used for output, operations, can be stored in </w:t>
       </w:r>
+      <w:proofErr w:type="spellStart"/>
       <w:r>
         <w:rPr>
           <w:b/>
         </w:rPr>
         <w:t>Calculation_Stack</w:t>
       </w:r>
+      <w:proofErr w:type="spellEnd"/>
       <w:r>
         <w:rPr>
           <w:b/>
@@ -3242,12 +3556,14 @@
         </w:rPr>
         <w:t xml:space="preserve"> </w:t>
       </w:r>
+      <w:proofErr w:type="spellStart"/>
       <w:r>
         <w:rPr>
           <w:b/>
         </w:rPr>
         <w:t>Previous_calculations_Stack</w:t>
       </w:r>
+      <w:proofErr w:type="spellEnd"/>
       <w:r>
         <w:rPr>
           <w:b/>
@@ -3319,7 +3635,7 @@
         <w:ind w:left="360"/>
         <w:outlineLvl w:val="1"/>
       </w:pPr>
-      <w:bookmarkStart w:id="3" w:name="_Toc446952226"/>
+      <w:bookmarkStart w:id="2" w:name="_Toc446952226"/>
       <w:r>
         <w:rPr>
           <w:b/>
@@ -3327,7 +3643,7 @@
         <w:lastRenderedPageBreak/>
         <w:t>Operations</w:t>
       </w:r>
-      <w:bookmarkEnd w:id="3"/>
+      <w:bookmarkEnd w:id="2"/>
     </w:p>
     <w:p>
       <w:r>
@@ -3371,6 +3687,7 @@
           <w:b/>
         </w:rPr>
       </w:pPr>
+      <w:proofErr w:type="spellStart"/>
       <w:r>
         <w:rPr>
           <w:b/>
@@ -3383,18 +3700,21 @@
         </w:rPr>
         <w:t>input</w:t>
       </w:r>
+      <w:proofErr w:type="spellEnd"/>
       <w:r>
         <w:rPr>
           <w:b/>
         </w:rPr>
         <w:t>(</w:t>
       </w:r>
+      <w:proofErr w:type="spellStart"/>
       <w:r>
         <w:rPr>
           <w:b/>
         </w:rPr>
         <w:t>ButtonName</w:t>
       </w:r>
+      <w:proofErr w:type="spellEnd"/>
       <w:r>
         <w:rPr>
           <w:b/>
@@ -3432,12 +3752,14 @@
           <w:b/>
         </w:rPr>
       </w:pPr>
+      <w:proofErr w:type="spellStart"/>
       <w:r>
         <w:rPr>
           <w:b/>
         </w:rPr>
         <w:t>ButtonName</w:t>
       </w:r>
+      <w:proofErr w:type="spellEnd"/>
       <w:r>
         <w:rPr>
           <w:b/>
@@ -3460,11 +3782,19 @@
           <w:b/>
         </w:rPr>
       </w:pPr>
-      <w:r>
-        <w:rPr>
-          <w:b/>
-        </w:rPr>
-        <w:t xml:space="preserve">ButtonName </w:t>
+      <w:proofErr w:type="spellStart"/>
+      <w:r>
+        <w:rPr>
+          <w:b/>
+        </w:rPr>
+        <w:t>ButtonName</w:t>
+      </w:r>
+      <w:proofErr w:type="spellEnd"/>
+      <w:r>
+        <w:rPr>
+          <w:b/>
+        </w:rPr>
+        <w:t xml:space="preserve"> </w:t>
       </w:r>
       <w:r>
         <w:t>is appended to</w:t>
@@ -3472,11 +3802,19 @@
       <w:r>
         <w:t xml:space="preserve"> </w:t>
       </w:r>
-      <w:r>
-        <w:rPr>
-          <w:b/>
-        </w:rPr>
-        <w:t xml:space="preserve">input_value, </w:t>
+      <w:proofErr w:type="spellStart"/>
+      <w:r>
+        <w:rPr>
+          <w:b/>
+        </w:rPr>
+        <w:t>input_value</w:t>
+      </w:r>
+      <w:proofErr w:type="spellEnd"/>
+      <w:r>
+        <w:rPr>
+          <w:b/>
+        </w:rPr>
+        <w:t xml:space="preserve">, </w:t>
       </w:r>
       <w:r>
         <w:t>ensuring proper format for a real number</w:t>
@@ -3570,11 +3908,41 @@
         </w:rPr>
         <w:t xml:space="preserve">– Sequence diagram of the </w:t>
       </w:r>
-      <w:r>
-        <w:rPr>
-          <w:b/>
-        </w:rPr>
-        <w:t>numeric_input(ButtonName : String) : void</w:t>
+      <w:proofErr w:type="spellStart"/>
+      <w:r>
+        <w:rPr>
+          <w:b/>
+        </w:rPr>
+        <w:t>numeric_</w:t>
+      </w:r>
+      <w:proofErr w:type="gramStart"/>
+      <w:r>
+        <w:rPr>
+          <w:b/>
+        </w:rPr>
+        <w:t>input</w:t>
+      </w:r>
+      <w:proofErr w:type="spellEnd"/>
+      <w:r>
+        <w:rPr>
+          <w:b/>
+        </w:rPr>
+        <w:t>(</w:t>
+      </w:r>
+      <w:proofErr w:type="spellStart"/>
+      <w:proofErr w:type="gramEnd"/>
+      <w:r>
+        <w:rPr>
+          <w:b/>
+        </w:rPr>
+        <w:t>ButtonName</w:t>
+      </w:r>
+      <w:proofErr w:type="spellEnd"/>
+      <w:r>
+        <w:rPr>
+          <w:b/>
+        </w:rPr>
+        <w:t xml:space="preserve"> : String) : void</w:t>
       </w:r>
       <w:r>
         <w:rPr>
@@ -3604,11 +3972,27 @@
         </w:numPr>
         <w:jc w:val="both"/>
       </w:pPr>
-      <w:r>
-        <w:rPr>
-          <w:b/>
-        </w:rPr>
-        <w:t>changeSign() : void</w:t>
+      <w:proofErr w:type="spellStart"/>
+      <w:proofErr w:type="gramStart"/>
+      <w:r>
+        <w:rPr>
+          <w:b/>
+        </w:rPr>
+        <w:t>changeSign</w:t>
+      </w:r>
+      <w:proofErr w:type="spellEnd"/>
+      <w:r>
+        <w:rPr>
+          <w:b/>
+        </w:rPr>
+        <w:t>(</w:t>
+      </w:r>
+      <w:proofErr w:type="gramEnd"/>
+      <w:r>
+        <w:rPr>
+          <w:b/>
+        </w:rPr>
+        <w:t>) : void</w:t>
       </w:r>
       <w:r>
         <w:t xml:space="preserve"> </w:t>
@@ -3619,12 +4003,14 @@
       <w:r>
         <w:t xml:space="preserve"> of the </w:t>
       </w:r>
+      <w:proofErr w:type="spellStart"/>
       <w:r>
         <w:rPr>
           <w:b/>
         </w:rPr>
         <w:t>input_value</w:t>
       </w:r>
+      <w:proofErr w:type="spellEnd"/>
       <w:r>
         <w:t xml:space="preserve"> </w:t>
       </w:r>
@@ -3644,11 +4030,19 @@
         </w:numPr>
         <w:jc w:val="both"/>
       </w:pPr>
-      <w:r>
-        <w:rPr>
-          <w:b/>
-        </w:rPr>
-        <w:t>pi() : void</w:t>
+      <w:proofErr w:type="gramStart"/>
+      <w:r>
+        <w:rPr>
+          <w:b/>
+        </w:rPr>
+        <w:t>pi(</w:t>
+      </w:r>
+      <w:proofErr w:type="gramEnd"/>
+      <w:r>
+        <w:rPr>
+          <w:b/>
+        </w:rPr>
+        <w:t>) : void</w:t>
       </w:r>
       <w:r>
         <w:t xml:space="preserve"> </w:t>
@@ -3662,12 +4056,14 @@
       <w:r>
         <w:t xml:space="preserve">ushed into the </w:t>
       </w:r>
+      <w:proofErr w:type="spellStart"/>
       <w:r>
         <w:rPr>
           <w:b/>
         </w:rPr>
         <w:t>Calculation_Stack</w:t>
       </w:r>
+      <w:proofErr w:type="spellEnd"/>
       <w:r>
         <w:t xml:space="preserve"> and </w:t>
       </w:r>
@@ -3684,12 +4080,14 @@
       <w:r>
         <w:t xml:space="preserve"> is pushed into </w:t>
       </w:r>
+      <w:proofErr w:type="spellStart"/>
       <w:r>
         <w:rPr>
           <w:b/>
         </w:rPr>
         <w:t>History_Stack</w:t>
       </w:r>
+      <w:proofErr w:type="spellEnd"/>
       <w:r>
         <w:t>.</w:t>
       </w:r>
@@ -3703,6 +4101,7 @@
         </w:numPr>
         <w:jc w:val="both"/>
       </w:pPr>
+      <w:proofErr w:type="gramStart"/>
       <w:r>
         <w:rPr>
           <w:b/>
@@ -3713,7 +4112,14 @@
         <w:rPr>
           <w:b/>
         </w:rPr>
-        <w:t xml:space="preserve">() : void </w:t>
+        <w:t>(</w:t>
+      </w:r>
+      <w:proofErr w:type="gramEnd"/>
+      <w:r>
+        <w:rPr>
+          <w:b/>
+        </w:rPr>
+        <w:t xml:space="preserve">) : void </w:t>
       </w:r>
       <w:r>
         <w:rPr>
@@ -3733,12 +4139,14 @@
         </w:rPr>
         <w:t xml:space="preserve"> function. Pushed into the </w:t>
       </w:r>
+      <w:proofErr w:type="spellStart"/>
       <w:r>
         <w:rPr>
           <w:b/>
         </w:rPr>
         <w:t>Calculation_Stack</w:t>
       </w:r>
+      <w:proofErr w:type="spellEnd"/>
       <w:r>
         <w:t xml:space="preserve"> and the symbol </w:t>
       </w:r>
@@ -3752,12 +4160,14 @@
       <w:r>
         <w:t xml:space="preserve"> is pushed into </w:t>
       </w:r>
+      <w:proofErr w:type="spellStart"/>
       <w:r>
         <w:rPr>
           <w:b/>
         </w:rPr>
         <w:t>History_Stack</w:t>
       </w:r>
+      <w:proofErr w:type="spellEnd"/>
       <w:r>
         <w:t>.</w:t>
       </w:r>
@@ -3770,6 +4180,7 @@
           <w:numId w:val="6"/>
         </w:numPr>
       </w:pPr>
+      <w:proofErr w:type="gramStart"/>
       <w:r>
         <w:rPr>
           <w:b/>
@@ -3786,7 +4197,14 @@
         <w:rPr>
           <w:b/>
         </w:rPr>
-        <w:t>() : void</w:t>
+        <w:t>(</w:t>
+      </w:r>
+      <w:proofErr w:type="gramEnd"/>
+      <w:r>
+        <w:rPr>
+          <w:b/>
+        </w:rPr>
+        <w:t>) : void</w:t>
       </w:r>
       <w:r>
         <w:t xml:space="preserve"> – Pushes the</w:t>
@@ -3797,24 +4215,28 @@
       <w:r>
         <w:t xml:space="preserve"> </w:t>
       </w:r>
+      <w:proofErr w:type="spellStart"/>
       <w:r>
         <w:rPr>
           <w:b/>
         </w:rPr>
         <w:t>input_value</w:t>
       </w:r>
+      <w:proofErr w:type="spellEnd"/>
       <w:r>
         <w:t xml:space="preserve"> </w:t>
       </w:r>
       <w:r>
         <w:t xml:space="preserve">to the top of the </w:t>
       </w:r>
+      <w:proofErr w:type="spellStart"/>
       <w:r>
         <w:rPr>
           <w:b/>
         </w:rPr>
         <w:t>Calculation_Stack</w:t>
       </w:r>
+      <w:proofErr w:type="spellEnd"/>
       <w:r>
         <w:t xml:space="preserve"> </w:t>
       </w:r>
@@ -3824,12 +4246,14 @@
       <w:r>
         <w:t xml:space="preserve"> the string representation into </w:t>
       </w:r>
+      <w:proofErr w:type="spellStart"/>
       <w:r>
         <w:rPr>
           <w:b/>
         </w:rPr>
         <w:t>History_Stack</w:t>
       </w:r>
+      <w:proofErr w:type="spellEnd"/>
       <w:r>
         <w:t>.</w:t>
       </w:r>
@@ -3923,11 +4347,19 @@
         </w:rPr>
         <w:t xml:space="preserve">– Sequence diagram of the </w:t>
       </w:r>
-      <w:r>
-        <w:rPr>
-          <w:b/>
-        </w:rPr>
-        <w:t xml:space="preserve">enter() </w:t>
+      <w:proofErr w:type="gramStart"/>
+      <w:r>
+        <w:rPr>
+          <w:b/>
+        </w:rPr>
+        <w:t>enter(</w:t>
+      </w:r>
+      <w:proofErr w:type="gramEnd"/>
+      <w:r>
+        <w:rPr>
+          <w:b/>
+        </w:rPr>
+        <w:t xml:space="preserve">) </w:t>
       </w:r>
       <w:r>
         <w:rPr>
@@ -3988,21 +4420,31 @@
           <w:numId w:val="5"/>
         </w:numPr>
       </w:pPr>
-      <w:r>
-        <w:rPr>
-          <w:b/>
-        </w:rPr>
-        <w:t>sum() : void</w:t>
+      <w:proofErr w:type="gramStart"/>
+      <w:r>
+        <w:rPr>
+          <w:b/>
+        </w:rPr>
+        <w:t>sum(</w:t>
+      </w:r>
+      <w:proofErr w:type="gramEnd"/>
+      <w:r>
+        <w:rPr>
+          <w:b/>
+        </w:rPr>
+        <w:t>) : void</w:t>
       </w:r>
       <w:r>
         <w:t xml:space="preserve">– Pops 2 values from the </w:t>
       </w:r>
+      <w:proofErr w:type="spellStart"/>
       <w:r>
         <w:rPr>
           <w:b/>
         </w:rPr>
         <w:t>Calculation_Stack</w:t>
       </w:r>
+      <w:proofErr w:type="spellEnd"/>
       <w:r>
         <w:t xml:space="preserve">, performs the </w:t>
       </w:r>
@@ -4012,27 +4454,32 @@
       <w:r>
         <w:t xml:space="preserve"> operation and pushes the result back to the </w:t>
       </w:r>
+      <w:proofErr w:type="spellStart"/>
       <w:r>
         <w:rPr>
           <w:b/>
         </w:rPr>
         <w:t>Calculation_Stack</w:t>
       </w:r>
+      <w:proofErr w:type="spellEnd"/>
       <w:r>
         <w:t xml:space="preserve">. The 2 values are pushed in the same order that they were into the </w:t>
       </w:r>
+      <w:proofErr w:type="spellStart"/>
       <w:r>
         <w:rPr>
           <w:b/>
         </w:rPr>
         <w:t>Previous_calculations_Stack</w:t>
       </w:r>
+      <w:proofErr w:type="spellEnd"/>
       <w:r>
         <w:t>.</w:t>
       </w:r>
       <w:r>
         <w:t xml:space="preserve"> The symbol </w:t>
       </w:r>
+      <w:proofErr w:type="gramStart"/>
       <w:r>
         <w:rPr>
           <w:b/>
@@ -4051,6 +4498,7 @@
         </w:rPr>
         <w:t>+</w:t>
       </w:r>
+      <w:proofErr w:type="gramEnd"/>
       <w:r>
         <w:rPr>
           <w:b/>
@@ -4066,12 +4514,14 @@
       <w:r>
         <w:t xml:space="preserve"> the operation is pushed into the </w:t>
       </w:r>
+      <w:proofErr w:type="spellStart"/>
       <w:r>
         <w:rPr>
           <w:b/>
         </w:rPr>
         <w:t>History_Stack</w:t>
       </w:r>
+      <w:proofErr w:type="spellEnd"/>
       <w:r>
         <w:t>.</w:t>
       </w:r>
@@ -4159,12 +4609,14 @@
         </w:rPr>
         <w:t xml:space="preserve">– Sequence diagram of the </w:t>
       </w:r>
+      <w:proofErr w:type="gramStart"/>
       <w:r>
         <w:rPr>
           <w:b/>
         </w:rPr>
         <w:t>sum(</w:t>
       </w:r>
+      <w:proofErr w:type="gramEnd"/>
       <w:r>
         <w:rPr>
           <w:b/>
@@ -4198,21 +4650,31 @@
           <w:numId w:val="5"/>
         </w:numPr>
       </w:pPr>
-      <w:r>
-        <w:rPr>
-          <w:b/>
-        </w:rPr>
-        <w:t>subtract() : void</w:t>
+      <w:proofErr w:type="gramStart"/>
+      <w:r>
+        <w:rPr>
+          <w:b/>
+        </w:rPr>
+        <w:t>subtract(</w:t>
+      </w:r>
+      <w:proofErr w:type="gramEnd"/>
+      <w:r>
+        <w:rPr>
+          <w:b/>
+        </w:rPr>
+        <w:t>) : void</w:t>
       </w:r>
       <w:r>
         <w:t xml:space="preserve">– Pops 2 values from the </w:t>
       </w:r>
+      <w:proofErr w:type="spellStart"/>
       <w:r>
         <w:rPr>
           <w:b/>
         </w:rPr>
         <w:t>Calculation_Stack</w:t>
       </w:r>
+      <w:proofErr w:type="spellEnd"/>
       <w:r>
         <w:t xml:space="preserve">, performs the </w:t>
       </w:r>
@@ -4222,24 +4684,29 @@
       <w:r>
         <w:t xml:space="preserve"> operation and pushes the result back to the </w:t>
       </w:r>
+      <w:proofErr w:type="spellStart"/>
       <w:r>
         <w:rPr>
           <w:b/>
         </w:rPr>
         <w:t>Calculation_Stack</w:t>
       </w:r>
+      <w:proofErr w:type="spellEnd"/>
       <w:r>
         <w:t xml:space="preserve">. The 2 values are pushed in the same order that they were into the </w:t>
       </w:r>
+      <w:proofErr w:type="spellStart"/>
       <w:r>
         <w:rPr>
           <w:b/>
         </w:rPr>
         <w:t>Previous_calculations_Stack</w:t>
       </w:r>
+      <w:proofErr w:type="spellEnd"/>
       <w:r>
         <w:t xml:space="preserve">. The symbol </w:t>
       </w:r>
+      <w:proofErr w:type="gramStart"/>
       <w:r>
         <w:rPr>
           <w:b/>
@@ -4250,7 +4717,14 @@
         <w:rPr>
           <w:b/>
         </w:rPr>
-        <w:t xml:space="preserve"> - </w:t>
+        <w:t xml:space="preserve"> -</w:t>
+      </w:r>
+      <w:proofErr w:type="gramEnd"/>
+      <w:r>
+        <w:rPr>
+          <w:b/>
+        </w:rPr>
+        <w:t xml:space="preserve"> </w:t>
       </w:r>
       <w:r>
         <w:rPr>
@@ -4261,12 +4735,14 @@
       <w:r>
         <w:t xml:space="preserve"> the operation is pushed into the </w:t>
       </w:r>
+      <w:proofErr w:type="spellStart"/>
       <w:r>
         <w:rPr>
           <w:b/>
         </w:rPr>
         <w:t>History_Stack</w:t>
       </w:r>
+      <w:proofErr w:type="spellEnd"/>
       <w:r>
         <w:t>.</w:t>
       </w:r>
@@ -4279,21 +4755,31 @@
           <w:numId w:val="5"/>
         </w:numPr>
       </w:pPr>
-      <w:r>
-        <w:rPr>
-          <w:b/>
-        </w:rPr>
-        <w:t>multiply() : void</w:t>
+      <w:proofErr w:type="gramStart"/>
+      <w:r>
+        <w:rPr>
+          <w:b/>
+        </w:rPr>
+        <w:t>multiply(</w:t>
+      </w:r>
+      <w:proofErr w:type="gramEnd"/>
+      <w:r>
+        <w:rPr>
+          <w:b/>
+        </w:rPr>
+        <w:t>) : void</w:t>
       </w:r>
       <w:r>
         <w:t xml:space="preserve">– Pops 2 values from the </w:t>
       </w:r>
+      <w:proofErr w:type="spellStart"/>
       <w:r>
         <w:rPr>
           <w:b/>
         </w:rPr>
         <w:t>Calculation_Stack</w:t>
       </w:r>
+      <w:proofErr w:type="spellEnd"/>
       <w:r>
         <w:t xml:space="preserve">, performs the </w:t>
       </w:r>
@@ -4303,24 +4789,29 @@
       <w:r>
         <w:t xml:space="preserve"> operation and pushes the result back to the </w:t>
       </w:r>
+      <w:proofErr w:type="spellStart"/>
       <w:r>
         <w:rPr>
           <w:b/>
         </w:rPr>
         <w:t>Calculation_Stack</w:t>
       </w:r>
+      <w:proofErr w:type="spellEnd"/>
       <w:r>
         <w:t xml:space="preserve">. The 2 values are pushed in the same order that they were into the </w:t>
       </w:r>
+      <w:proofErr w:type="spellStart"/>
       <w:r>
         <w:rPr>
           <w:b/>
         </w:rPr>
         <w:t>Previous_calculations_Stack</w:t>
       </w:r>
+      <w:proofErr w:type="spellEnd"/>
       <w:r>
         <w:t xml:space="preserve">. The symbol </w:t>
       </w:r>
+      <w:proofErr w:type="gramStart"/>
       <w:r>
         <w:rPr>
           <w:b/>
@@ -4339,6 +4830,7 @@
         </w:rPr>
         <w:t>×</w:t>
       </w:r>
+      <w:proofErr w:type="gramEnd"/>
       <w:r>
         <w:rPr>
           <w:b/>
@@ -4354,12 +4846,14 @@
       <w:r>
         <w:t xml:space="preserve"> the operation is pushed into the </w:t>
       </w:r>
+      <w:proofErr w:type="spellStart"/>
       <w:r>
         <w:rPr>
           <w:b/>
         </w:rPr>
         <w:t>History_Stack</w:t>
       </w:r>
+      <w:proofErr w:type="spellEnd"/>
       <w:r>
         <w:t>.</w:t>
       </w:r>
@@ -4372,21 +4866,31 @@
           <w:numId w:val="5"/>
         </w:numPr>
       </w:pPr>
-      <w:r>
-        <w:rPr>
-          <w:b/>
-        </w:rPr>
-        <w:t>divide() : void</w:t>
+      <w:proofErr w:type="gramStart"/>
+      <w:r>
+        <w:rPr>
+          <w:b/>
+        </w:rPr>
+        <w:t>divide(</w:t>
+      </w:r>
+      <w:proofErr w:type="gramEnd"/>
+      <w:r>
+        <w:rPr>
+          <w:b/>
+        </w:rPr>
+        <w:t>) : void</w:t>
       </w:r>
       <w:r>
         <w:t xml:space="preserve">– Pops 2 values from the </w:t>
       </w:r>
+      <w:proofErr w:type="spellStart"/>
       <w:r>
         <w:rPr>
           <w:b/>
         </w:rPr>
         <w:t>Calculation_Stack</w:t>
       </w:r>
+      <w:proofErr w:type="spellEnd"/>
       <w:r>
         <w:t xml:space="preserve">, performs the </w:t>
       </w:r>
@@ -4396,24 +4900,29 @@
       <w:r>
         <w:t xml:space="preserve"> operation and pushes the result back to the </w:t>
       </w:r>
+      <w:proofErr w:type="spellStart"/>
       <w:r>
         <w:rPr>
           <w:b/>
         </w:rPr>
         <w:t>Calculation_Stack</w:t>
       </w:r>
+      <w:proofErr w:type="spellEnd"/>
       <w:r>
         <w:t xml:space="preserve">. The 2 values are pushed in the same order that they were into the </w:t>
       </w:r>
+      <w:proofErr w:type="spellStart"/>
       <w:r>
         <w:rPr>
           <w:b/>
         </w:rPr>
         <w:t>Previous_calculations_Stack</w:t>
       </w:r>
+      <w:proofErr w:type="spellEnd"/>
       <w:r>
         <w:t xml:space="preserve">. The symbol </w:t>
       </w:r>
+      <w:proofErr w:type="gramStart"/>
       <w:r>
         <w:rPr>
           <w:b/>
@@ -4432,6 +4941,7 @@
         </w:rPr>
         <w:t>÷</w:t>
       </w:r>
+      <w:proofErr w:type="gramEnd"/>
       <w:r>
         <w:rPr>
           <w:b/>
@@ -4447,12 +4957,14 @@
       <w:r>
         <w:t xml:space="preserve"> the operation is pushed into the </w:t>
       </w:r>
+      <w:proofErr w:type="spellStart"/>
       <w:r>
         <w:rPr>
           <w:b/>
         </w:rPr>
         <w:t>History_Stack</w:t>
       </w:r>
+      <w:proofErr w:type="spellEnd"/>
       <w:r>
         <w:t>.</w:t>
       </w:r>
@@ -4462,11 +4974,19 @@
       <w:r>
         <w:t xml:space="preserve">Division by zero should present an error to the user and reset the calculator using </w:t>
       </w:r>
-      <w:r>
-        <w:rPr>
-          <w:b/>
-        </w:rPr>
-        <w:t>clear() : void.</w:t>
+      <w:proofErr w:type="gramStart"/>
+      <w:r>
+        <w:rPr>
+          <w:b/>
+        </w:rPr>
+        <w:t>clear(</w:t>
+      </w:r>
+      <w:proofErr w:type="gramEnd"/>
+      <w:r>
+        <w:rPr>
+          <w:b/>
+        </w:rPr>
+        <w:t>) : void.</w:t>
       </w:r>
     </w:p>
     <w:p>
@@ -4477,21 +4997,31 @@
           <w:numId w:val="5"/>
         </w:numPr>
       </w:pPr>
-      <w:r>
-        <w:rPr>
-          <w:b/>
-        </w:rPr>
-        <w:t>sine() : void</w:t>
+      <w:proofErr w:type="gramStart"/>
+      <w:r>
+        <w:rPr>
+          <w:b/>
+        </w:rPr>
+        <w:t>sine(</w:t>
+      </w:r>
+      <w:proofErr w:type="gramEnd"/>
+      <w:r>
+        <w:rPr>
+          <w:b/>
+        </w:rPr>
+        <w:t>) : void</w:t>
       </w:r>
       <w:r>
         <w:t xml:space="preserve"> – Pops the top value from the </w:t>
       </w:r>
+      <w:proofErr w:type="spellStart"/>
       <w:r>
         <w:rPr>
           <w:b/>
         </w:rPr>
         <w:t>Calculation_Stack</w:t>
       </w:r>
+      <w:proofErr w:type="spellEnd"/>
       <w:r>
         <w:t xml:space="preserve">, performs the </w:t>
       </w:r>
@@ -4501,21 +5031,25 @@
       <w:r>
         <w:t xml:space="preserve"> operation and pushes the result back to the </w:t>
       </w:r>
+      <w:proofErr w:type="spellStart"/>
       <w:r>
         <w:rPr>
           <w:b/>
         </w:rPr>
         <w:t>Calculation_Stack</w:t>
       </w:r>
+      <w:proofErr w:type="spellEnd"/>
       <w:r>
         <w:t xml:space="preserve">. The value is pushed into the </w:t>
       </w:r>
+      <w:proofErr w:type="spellStart"/>
       <w:r>
         <w:rPr>
           <w:b/>
         </w:rPr>
         <w:t>Previous_calculations_Stack</w:t>
       </w:r>
+      <w:proofErr w:type="spellEnd"/>
       <w:r>
         <w:t>.</w:t>
       </w:r>
@@ -4537,12 +5071,14 @@
       <w:r>
         <w:t xml:space="preserve">is pushed into the </w:t>
       </w:r>
+      <w:proofErr w:type="spellStart"/>
       <w:r>
         <w:rPr>
           <w:b/>
         </w:rPr>
         <w:t>History_Stack</w:t>
       </w:r>
+      <w:proofErr w:type="spellEnd"/>
       <w:r>
         <w:t>.</w:t>
       </w:r>
@@ -4555,6 +5091,7 @@
           <w:numId w:val="5"/>
         </w:numPr>
       </w:pPr>
+      <w:proofErr w:type="gramStart"/>
       <w:r>
         <w:rPr>
           <w:b/>
@@ -4565,35 +5102,48 @@
         <w:rPr>
           <w:b/>
         </w:rPr>
-        <w:t>sine() : void</w:t>
+        <w:t>sine(</w:t>
+      </w:r>
+      <w:proofErr w:type="gramEnd"/>
+      <w:r>
+        <w:rPr>
+          <w:b/>
+        </w:rPr>
+        <w:t>) : void</w:t>
       </w:r>
       <w:r>
         <w:t xml:space="preserve"> – Pops the top value from the </w:t>
       </w:r>
+      <w:proofErr w:type="spellStart"/>
       <w:r>
         <w:rPr>
           <w:b/>
         </w:rPr>
         <w:t>Calculation_Stack</w:t>
       </w:r>
+      <w:proofErr w:type="spellEnd"/>
       <w:r>
         <w:t xml:space="preserve">, performs the Cosine operation and pushes the result back to the </w:t>
       </w:r>
+      <w:proofErr w:type="spellStart"/>
       <w:r>
         <w:rPr>
           <w:b/>
         </w:rPr>
         <w:t>Calculation_Stack</w:t>
       </w:r>
+      <w:proofErr w:type="spellEnd"/>
       <w:r>
         <w:t xml:space="preserve">. The value is pushed into the </w:t>
       </w:r>
+      <w:proofErr w:type="spellStart"/>
       <w:r>
         <w:rPr>
           <w:b/>
         </w:rPr>
         <w:t>Previous_calculations_Stack</w:t>
       </w:r>
+      <w:proofErr w:type="spellEnd"/>
       <w:r>
         <w:t>.</w:t>
       </w:r>
@@ -4607,17 +5157,33 @@
         <w:rPr>
           <w:b/>
         </w:rPr>
-        <w:t>“cos”</w:t>
+        <w:t>“</w:t>
+      </w:r>
+      <w:proofErr w:type="spellStart"/>
+      <w:r>
+        <w:rPr>
+          <w:b/>
+        </w:rPr>
+        <w:t>cos</w:t>
+      </w:r>
+      <w:proofErr w:type="spellEnd"/>
+      <w:r>
+        <w:rPr>
+          <w:b/>
+        </w:rPr>
+        <w:t>”</w:t>
       </w:r>
       <w:r>
         <w:t xml:space="preserve"> is pushed into the </w:t>
       </w:r>
+      <w:proofErr w:type="spellStart"/>
       <w:r>
         <w:rPr>
           <w:b/>
         </w:rPr>
         <w:t>History_Stack</w:t>
       </w:r>
+      <w:proofErr w:type="spellEnd"/>
       <w:r>
         <w:t>.</w:t>
       </w:r>
@@ -4630,6 +5196,7 @@
           <w:numId w:val="5"/>
         </w:numPr>
       </w:pPr>
+      <w:proofErr w:type="gramStart"/>
       <w:r>
         <w:rPr>
           <w:b/>
@@ -4646,35 +5213,48 @@
         <w:rPr>
           <w:b/>
         </w:rPr>
-        <w:t>() : void</w:t>
+        <w:t>(</w:t>
+      </w:r>
+      <w:proofErr w:type="gramEnd"/>
+      <w:r>
+        <w:rPr>
+          <w:b/>
+        </w:rPr>
+        <w:t>) : void</w:t>
       </w:r>
       <w:r>
         <w:t xml:space="preserve"> - Pops the top value from the </w:t>
       </w:r>
+      <w:proofErr w:type="spellStart"/>
       <w:r>
         <w:rPr>
           <w:b/>
         </w:rPr>
         <w:t>Calculation_Stack</w:t>
       </w:r>
+      <w:proofErr w:type="spellEnd"/>
       <w:r>
         <w:t xml:space="preserve">, performs the factorial operation and pushes the result back to the </w:t>
       </w:r>
+      <w:proofErr w:type="spellStart"/>
       <w:r>
         <w:rPr>
           <w:b/>
         </w:rPr>
         <w:t>Calculation_Stack</w:t>
       </w:r>
+      <w:proofErr w:type="spellEnd"/>
       <w:r>
         <w:t xml:space="preserve">. The value is pushed into the </w:t>
       </w:r>
+      <w:proofErr w:type="spellStart"/>
       <w:r>
         <w:rPr>
           <w:b/>
         </w:rPr>
         <w:t>Previous_calculations_Stack</w:t>
       </w:r>
+      <w:proofErr w:type="spellEnd"/>
       <w:r>
         <w:t>.</w:t>
       </w:r>
@@ -4693,12 +5273,14 @@
       <w:r>
         <w:t xml:space="preserve">” symbol is pushed into the </w:t>
       </w:r>
+      <w:proofErr w:type="spellStart"/>
       <w:r>
         <w:rPr>
           <w:b/>
         </w:rPr>
         <w:t>History_Stack</w:t>
       </w:r>
+      <w:proofErr w:type="spellEnd"/>
       <w:r>
         <w:t>.</w:t>
       </w:r>
@@ -4737,6 +5319,7 @@
           <w:u w:val="single"/>
         </w:rPr>
       </w:pPr>
+      <w:proofErr w:type="gramStart"/>
       <w:r>
         <w:rPr>
           <w:b/>
@@ -4753,7 +5336,14 @@
         <w:rPr>
           <w:b/>
         </w:rPr>
-        <w:t>() : void</w:t>
+        <w:t>(</w:t>
+      </w:r>
+      <w:proofErr w:type="gramEnd"/>
+      <w:r>
+        <w:rPr>
+          <w:b/>
+        </w:rPr>
+        <w:t>) : void</w:t>
       </w:r>
       <w:r>
         <w:t xml:space="preserve"> – Resets the calculator back to the initial state. This clears all the data stored in </w:t>
@@ -4776,6 +5366,7 @@
           <w:u w:val="single"/>
         </w:rPr>
       </w:pPr>
+      <w:proofErr w:type="gramStart"/>
       <w:r>
         <w:rPr>
           <w:b/>
@@ -4786,7 +5377,14 @@
         <w:rPr>
           <w:b/>
         </w:rPr>
-        <w:t>ndo() : void</w:t>
+        <w:t>ndo(</w:t>
+      </w:r>
+      <w:proofErr w:type="gramEnd"/>
+      <w:r>
+        <w:rPr>
+          <w:b/>
+        </w:rPr>
+        <w:t>) : void</w:t>
       </w:r>
       <w:r>
         <w:t xml:space="preserve"> – Reverts the previous operation. If the operation was typing the input, the last digit typed </w:t>
@@ -4800,36 +5398,42 @@
         </w:rPr>
         <w:t xml:space="preserve"> </w:t>
       </w:r>
+      <w:proofErr w:type="spellStart"/>
       <w:r>
         <w:rPr>
           <w:b/>
         </w:rPr>
         <w:t>input_value</w:t>
       </w:r>
+      <w:proofErr w:type="spellEnd"/>
       <w:r>
         <w:t xml:space="preserve"> </w:t>
       </w:r>
       <w:r>
         <w:t xml:space="preserve">is deleted until the </w:t>
       </w:r>
+      <w:proofErr w:type="spellStart"/>
       <w:r>
         <w:rPr>
           <w:b/>
         </w:rPr>
         <w:t>input_value</w:t>
       </w:r>
+      <w:proofErr w:type="spellEnd"/>
       <w:r>
         <w:t xml:space="preserve"> </w:t>
       </w:r>
       <w:r>
         <w:t xml:space="preserve">is empty. After the </w:t>
       </w:r>
+      <w:proofErr w:type="spellStart"/>
       <w:r>
         <w:rPr>
           <w:b/>
         </w:rPr>
         <w:t>input_value</w:t>
       </w:r>
+      <w:proofErr w:type="spellEnd"/>
       <w:r>
         <w:t xml:space="preserve"> is </w:t>
       </w:r>
@@ -4839,6 +5443,7 @@
       <w:r>
         <w:t xml:space="preserve">athematical or </w:t>
       </w:r>
+      <w:proofErr w:type="gramStart"/>
       <w:r>
         <w:rPr>
           <w:b/>
@@ -4855,7 +5460,14 @@
         <w:rPr>
           <w:b/>
         </w:rPr>
-        <w:t>()</w:t>
+        <w:t>(</w:t>
+      </w:r>
+      <w:proofErr w:type="gramEnd"/>
+      <w:r>
+        <w:rPr>
+          <w:b/>
+        </w:rPr>
+        <w:t>)</w:t>
       </w:r>
       <w:r>
         <w:t xml:space="preserve"> </w:t>
@@ -4869,12 +5481,14 @@
       <w:r>
         <w:t xml:space="preserve"> in </w:t>
       </w:r>
+      <w:proofErr w:type="spellStart"/>
       <w:r>
         <w:rPr>
           <w:b/>
         </w:rPr>
         <w:t>input_value</w:t>
       </w:r>
+      <w:proofErr w:type="spellEnd"/>
       <w:r>
         <w:t>.</w:t>
       </w:r>
@@ -4896,12 +5510,14 @@
       <w:r>
         <w:t xml:space="preserve"> </w:t>
       </w:r>
+      <w:proofErr w:type="spellStart"/>
       <w:r>
         <w:rPr>
           <w:b/>
         </w:rPr>
         <w:t>Calculation_Stack</w:t>
       </w:r>
+      <w:proofErr w:type="spellEnd"/>
       <w:r>
         <w:rPr>
           <w:b/>
@@ -4917,12 +5533,14 @@
       <w:r>
         <w:t xml:space="preserve"> are pulled from the </w:t>
       </w:r>
+      <w:proofErr w:type="spellStart"/>
       <w:r>
         <w:rPr>
           <w:b/>
         </w:rPr>
         <w:t>Previous_calculations_Stack</w:t>
       </w:r>
+      <w:proofErr w:type="spellEnd"/>
       <w:r>
         <w:t xml:space="preserve">, based on whether the </w:t>
       </w:r>
@@ -4935,12 +5553,14 @@
       <w:r>
         <w:t xml:space="preserve">and pushed into the </w:t>
       </w:r>
+      <w:proofErr w:type="spellStart"/>
       <w:r>
         <w:rPr>
           <w:b/>
         </w:rPr>
         <w:t>Calculation_Stack</w:t>
       </w:r>
+      <w:proofErr w:type="spellEnd"/>
       <w:r>
         <w:t>, to show the values used to get the result</w:t>
       </w:r>
@@ -4962,11 +5582,27 @@
           <w:u w:val="single"/>
         </w:rPr>
       </w:pPr>
-      <w:r>
-        <w:rPr>
-          <w:b/>
-        </w:rPr>
-        <w:t>changeSign() : void</w:t>
+      <w:proofErr w:type="spellStart"/>
+      <w:proofErr w:type="gramStart"/>
+      <w:r>
+        <w:rPr>
+          <w:b/>
+        </w:rPr>
+        <w:t>changeSign</w:t>
+      </w:r>
+      <w:proofErr w:type="spellEnd"/>
+      <w:r>
+        <w:rPr>
+          <w:b/>
+        </w:rPr>
+        <w:t>(</w:t>
+      </w:r>
+      <w:proofErr w:type="gramEnd"/>
+      <w:r>
+        <w:rPr>
+          <w:b/>
+        </w:rPr>
+        <w:t>) : void</w:t>
       </w:r>
       <w:r>
         <w:t xml:space="preserve"> – When no input is being typed, changes the sign of the last expression</w:t>
@@ -4974,12 +5610,14 @@
       <w:r>
         <w:t xml:space="preserve"> in </w:t>
       </w:r>
+      <w:proofErr w:type="spellStart"/>
       <w:r>
         <w:rPr>
           <w:b/>
         </w:rPr>
         <w:t>History_Stack</w:t>
       </w:r>
+      <w:proofErr w:type="spellEnd"/>
       <w:r>
         <w:t>.</w:t>
       </w:r>
@@ -4995,11 +5633,19 @@
           <w:u w:val="single"/>
         </w:rPr>
       </w:pPr>
-      <w:r>
-        <w:rPr>
-          <w:b/>
-        </w:rPr>
-        <w:t>enoughOperandsBinary() : void</w:t>
+      <w:proofErr w:type="spellStart"/>
+      <w:r>
+        <w:rPr>
+          <w:b/>
+        </w:rPr>
+        <w:t>enoughOperandsBinary</w:t>
+      </w:r>
+      <w:proofErr w:type="spellEnd"/>
+      <w:r>
+        <w:rPr>
+          <w:b/>
+        </w:rPr>
+        <w:t>() : void</w:t>
       </w:r>
       <w:r>
         <w:t>– If the Calculation Stack does not currently have enough operands for a</w:t>
@@ -5025,24 +5671,28 @@
       <w:r>
         <w:t xml:space="preserve"> into the </w:t>
       </w:r>
+      <w:proofErr w:type="spellStart"/>
       <w:r>
         <w:rPr>
           <w:b/>
         </w:rPr>
         <w:t>Calculation_Stack</w:t>
       </w:r>
+      <w:proofErr w:type="spellEnd"/>
       <w:r>
         <w:t xml:space="preserve"> and </w:t>
       </w:r>
       <w:r>
         <w:t xml:space="preserve">“0” into the </w:t>
       </w:r>
+      <w:proofErr w:type="spellStart"/>
       <w:r>
         <w:rPr>
           <w:b/>
         </w:rPr>
         <w:t>History_Stack</w:t>
       </w:r>
+      <w:proofErr w:type="spellEnd"/>
       <w:r>
         <w:t xml:space="preserve"> </w:t>
       </w:r>
@@ -5070,6 +5720,7 @@
           <w:u w:val="single"/>
         </w:rPr>
       </w:pPr>
+      <w:proofErr w:type="spellStart"/>
       <w:r>
         <w:rPr>
           <w:b/>
@@ -5082,6 +5733,7 @@
         </w:rPr>
         <w:t>Unary</w:t>
       </w:r>
+      <w:proofErr w:type="spellEnd"/>
       <w:r>
         <w:rPr>
           <w:b/>
@@ -5097,12 +5749,14 @@
       <w:r>
         <w:t xml:space="preserve">athematical operation, push 0 (zero) into the </w:t>
       </w:r>
+      <w:proofErr w:type="spellStart"/>
       <w:r>
         <w:rPr>
           <w:b/>
         </w:rPr>
         <w:t>Calculation_Stack</w:t>
       </w:r>
+      <w:proofErr w:type="spellEnd"/>
       <w:r>
         <w:t xml:space="preserve"> and “0”</w:t>
       </w:r>
@@ -5112,12 +5766,14 @@
       <w:r>
         <w:t xml:space="preserve"> </w:t>
       </w:r>
+      <w:proofErr w:type="spellStart"/>
       <w:r>
         <w:rPr>
           <w:b/>
         </w:rPr>
         <w:t>History_Stack</w:t>
       </w:r>
+      <w:proofErr w:type="spellEnd"/>
       <w:r>
         <w:t xml:space="preserve"> as a substitution for missing operands (see the Requirements Document).</w:t>
       </w:r>
@@ -5133,17 +5789,35 @@
           <w:b/>
         </w:rPr>
       </w:pPr>
-      <w:r>
-        <w:rPr>
-          <w:b/>
-        </w:rPr>
-        <w:t>checkPrecedence(</w:t>
-      </w:r>
-      <w:r>
-        <w:rPr>
-          <w:b/>
-        </w:rPr>
-        <w:t xml:space="preserve">precedenceStack : Stack&lt;Integer&gt;, </w:t>
+      <w:proofErr w:type="spellStart"/>
+      <w:proofErr w:type="gramStart"/>
+      <w:r>
+        <w:rPr>
+          <w:b/>
+        </w:rPr>
+        <w:t>checkPrecedence</w:t>
+      </w:r>
+      <w:proofErr w:type="spellEnd"/>
+      <w:r>
+        <w:rPr>
+          <w:b/>
+        </w:rPr>
+        <w:t>(</w:t>
+      </w:r>
+      <w:proofErr w:type="spellStart"/>
+      <w:proofErr w:type="gramEnd"/>
+      <w:r>
+        <w:rPr>
+          <w:b/>
+        </w:rPr>
+        <w:t>precedenceStack</w:t>
+      </w:r>
+      <w:proofErr w:type="spellEnd"/>
+      <w:r>
+        <w:rPr>
+          <w:b/>
+        </w:rPr>
+        <w:t xml:space="preserve"> : Stack&lt;Integer&gt;, </w:t>
       </w:r>
       <w:r>
         <w:rPr>
@@ -5169,11 +5843,19 @@
         </w:rPr>
         <w:t xml:space="preserve">) : </w:t>
       </w:r>
-      <w:r>
-        <w:rPr>
-          <w:b/>
-        </w:rPr>
-        <w:t>int - c</w:t>
+      <w:proofErr w:type="spellStart"/>
+      <w:r>
+        <w:rPr>
+          <w:b/>
+        </w:rPr>
+        <w:t>int</w:t>
+      </w:r>
+      <w:proofErr w:type="spellEnd"/>
+      <w:r>
+        <w:rPr>
+          <w:b/>
+        </w:rPr>
+        <w:t xml:space="preserve"> - c</w:t>
       </w:r>
       <w:r>
         <w:t xml:space="preserve">hecks the precedence of the current </w:t>
@@ -5196,12 +5878,16 @@
           <w:b/>
         </w:rPr>
       </w:pPr>
+      <w:proofErr w:type="spellStart"/>
+      <w:proofErr w:type="gramStart"/>
       <w:r>
         <w:rPr>
           <w:b/>
         </w:rPr>
         <w:t>precedenceStack</w:t>
       </w:r>
+      <w:proofErr w:type="spellEnd"/>
+      <w:proofErr w:type="gramEnd"/>
       <w:r>
         <w:rPr>
           <w:b/>
@@ -5229,6 +5915,7 @@
           <w:b/>
         </w:rPr>
       </w:pPr>
+      <w:proofErr w:type="gramStart"/>
       <w:r>
         <w:rPr>
           <w:b/>
@@ -5241,6 +5928,7 @@
         </w:rPr>
         <w:t>alue</w:t>
       </w:r>
+      <w:proofErr w:type="gramEnd"/>
       <w:r>
         <w:rPr>
           <w:b/>
@@ -5320,11 +6008,27 @@
           <w:u w:val="single"/>
         </w:rPr>
       </w:pPr>
-      <w:r>
-        <w:rPr>
-          <w:b/>
-        </w:rPr>
-        <w:t xml:space="preserve">getInputValue() : String </w:t>
+      <w:proofErr w:type="spellStart"/>
+      <w:proofErr w:type="gramStart"/>
+      <w:r>
+        <w:rPr>
+          <w:b/>
+        </w:rPr>
+        <w:t>getInputValue</w:t>
+      </w:r>
+      <w:proofErr w:type="spellEnd"/>
+      <w:r>
+        <w:rPr>
+          <w:b/>
+        </w:rPr>
+        <w:t>(</w:t>
+      </w:r>
+      <w:proofErr w:type="gramEnd"/>
+      <w:r>
+        <w:rPr>
+          <w:b/>
+        </w:rPr>
+        <w:t xml:space="preserve">) : String </w:t>
       </w:r>
       <w:r>
         <w:t xml:space="preserve">– </w:t>
@@ -5338,12 +6042,14 @@
       <w:r>
         <w:t xml:space="preserve">stored in </w:t>
       </w:r>
+      <w:proofErr w:type="spellStart"/>
       <w:r>
         <w:rPr>
           <w:b/>
         </w:rPr>
         <w:t>input_value</w:t>
       </w:r>
+      <w:proofErr w:type="spellEnd"/>
       <w:r>
         <w:t>.</w:t>
       </w:r>
@@ -5359,11 +6065,27 @@
           <w:u w:val="single"/>
         </w:rPr>
       </w:pPr>
-      <w:r>
-        <w:rPr>
-          <w:b/>
-        </w:rPr>
-        <w:t>getHistoryValue() : String</w:t>
+      <w:proofErr w:type="spellStart"/>
+      <w:proofErr w:type="gramStart"/>
+      <w:r>
+        <w:rPr>
+          <w:b/>
+        </w:rPr>
+        <w:t>getHistoryValue</w:t>
+      </w:r>
+      <w:proofErr w:type="spellEnd"/>
+      <w:r>
+        <w:rPr>
+          <w:b/>
+        </w:rPr>
+        <w:t>(</w:t>
+      </w:r>
+      <w:proofErr w:type="gramEnd"/>
+      <w:r>
+        <w:rPr>
+          <w:b/>
+        </w:rPr>
+        <w:t>) : String</w:t>
       </w:r>
       <w:r>
         <w:t xml:space="preserve"> – Returns the string currently stored in</w:t>
@@ -5374,12 +6096,14 @@
         </w:rPr>
         <w:t xml:space="preserve"> </w:t>
       </w:r>
+      <w:proofErr w:type="spellStart"/>
       <w:r>
         <w:rPr>
           <w:b/>
         </w:rPr>
         <w:t>history_value</w:t>
       </w:r>
+      <w:proofErr w:type="spellEnd"/>
       <w:r>
         <w:rPr>
           <w:b/>
@@ -5398,11 +6122,27 @@
           <w:u w:val="single"/>
         </w:rPr>
       </w:pPr>
-      <w:r>
-        <w:rPr>
-          <w:b/>
-        </w:rPr>
-        <w:t>printHistory() : void</w:t>
+      <w:proofErr w:type="spellStart"/>
+      <w:proofErr w:type="gramStart"/>
+      <w:r>
+        <w:rPr>
+          <w:b/>
+        </w:rPr>
+        <w:t>printHistory</w:t>
+      </w:r>
+      <w:proofErr w:type="spellEnd"/>
+      <w:r>
+        <w:rPr>
+          <w:b/>
+        </w:rPr>
+        <w:t>(</w:t>
+      </w:r>
+      <w:proofErr w:type="gramEnd"/>
+      <w:r>
+        <w:rPr>
+          <w:b/>
+        </w:rPr>
+        <w:t>) : void</w:t>
       </w:r>
       <w:r>
         <w:t xml:space="preserve"> </w:t>
@@ -5413,12 +6153,14 @@
       <w:r>
         <w:t xml:space="preserve">ation of the data stored in </w:t>
       </w:r>
+      <w:proofErr w:type="spellStart"/>
       <w:r>
         <w:rPr>
           <w:b/>
         </w:rPr>
         <w:t>History_Stack</w:t>
       </w:r>
+      <w:proofErr w:type="spellEnd"/>
       <w:r>
         <w:t xml:space="preserve"> </w:t>
       </w:r>
@@ -5431,12 +6173,14 @@
       <w:r>
         <w:t xml:space="preserve"> </w:t>
       </w:r>
+      <w:proofErr w:type="spellStart"/>
       <w:r>
         <w:rPr>
           <w:b/>
         </w:rPr>
         <w:t>history_value</w:t>
       </w:r>
+      <w:proofErr w:type="spellEnd"/>
       <w:r>
         <w:t>.</w:t>
       </w:r>
@@ -5452,11 +6196,41 @@
           <w:u w:val="single"/>
         </w:rPr>
       </w:pPr>
-      <w:r>
-        <w:rPr>
-          <w:b/>
-        </w:rPr>
-        <w:t>updateOperationValue(result : Double) : void</w:t>
+      <w:proofErr w:type="spellStart"/>
+      <w:proofErr w:type="gramStart"/>
+      <w:r>
+        <w:rPr>
+          <w:b/>
+        </w:rPr>
+        <w:t>updateOperationValue</w:t>
+      </w:r>
+      <w:proofErr w:type="spellEnd"/>
+      <w:r>
+        <w:rPr>
+          <w:b/>
+        </w:rPr>
+        <w:t>(</w:t>
+      </w:r>
+      <w:proofErr w:type="gramEnd"/>
+      <w:r>
+        <w:rPr>
+          <w:b/>
+        </w:rPr>
+        <w:t xml:space="preserve">result : </w:t>
+      </w:r>
+      <w:proofErr w:type="spellStart"/>
+      <w:r>
+        <w:rPr>
+          <w:b/>
+        </w:rPr>
+        <w:t>MathValue</w:t>
+      </w:r>
+      <w:proofErr w:type="spellEnd"/>
+      <w:r>
+        <w:rPr>
+          <w:b/>
+        </w:rPr>
+        <w:t>) : void</w:t>
       </w:r>
       <w:r>
         <w:t xml:space="preserve"> </w:t>
@@ -5468,7 +6242,42 @@
         <w:t>m</w:t>
       </w:r>
       <w:r>
-        <w:t xml:space="preserve">athematical operation. If the </w:t>
+        <w:t xml:space="preserve">athematical operation. </w:t>
+      </w:r>
+      <w:r>
+        <w:t>If the result</w:t>
+      </w:r>
+      <w:r>
+        <w:t xml:space="preserve"> is a variable, </w:t>
+      </w:r>
+      <w:proofErr w:type="spellStart"/>
+      <w:r>
+        <w:rPr>
+          <w:b/>
+          <w:bCs/>
+        </w:rPr>
+        <w:t>input_value</w:t>
+      </w:r>
+      <w:proofErr w:type="spellEnd"/>
+      <w:r>
+        <w:rPr>
+          <w:b/>
+          <w:bCs/>
+        </w:rPr>
+        <w:t xml:space="preserve"> </w:t>
+      </w:r>
+      <w:r>
+        <w:t xml:space="preserve">will displays </w:t>
+      </w:r>
+      <w:r>
+        <w:rPr>
+          <w:b/>
+          <w:bCs/>
+        </w:rPr>
+        <w:t xml:space="preserve">0. </w:t>
+      </w:r>
+      <w:r>
+        <w:t xml:space="preserve">If the </w:t>
       </w:r>
       <w:r>
         <w:rPr>
@@ -5483,22 +6292,41 @@
         <w:t xml:space="preserve"> </w:t>
       </w:r>
       <w:r>
-        <w:t xml:space="preserve">is a whole number it is </w:t>
+        <w:t xml:space="preserve">is </w:t>
+      </w:r>
+      <w:r>
+        <w:t>not a v</w:t>
+      </w:r>
+      <w:r>
+        <w:t>a</w:t>
+      </w:r>
+      <w:r>
+        <w:t xml:space="preserve">riable and is </w:t>
+      </w:r>
+      <w:r>
+        <w:t xml:space="preserve">a whole number it is </w:t>
       </w:r>
       <w:r>
         <w:t xml:space="preserve">stored in </w:t>
       </w:r>
+      <w:proofErr w:type="spellStart"/>
       <w:r>
         <w:rPr>
           <w:b/>
         </w:rPr>
         <w:t>input_value</w:t>
       </w:r>
+      <w:proofErr w:type="spellEnd"/>
       <w:r>
         <w:t xml:space="preserve"> in integer representation</w:t>
       </w:r>
       <w:r>
-        <w:t xml:space="preserve">, otherwise it is </w:t>
+        <w:t>, othe</w:t>
+      </w:r>
+      <w:bookmarkStart w:id="3" w:name="_GoBack"/>
+      <w:bookmarkEnd w:id="3"/>
+      <w:r>
+        <w:t xml:space="preserve">rwise it is </w:t>
       </w:r>
       <w:r>
         <w:t>stored</w:t>
@@ -5527,11 +6355,27 @@
           <w:u w:val="single"/>
         </w:rPr>
       </w:pPr>
-      <w:r>
-        <w:rPr>
-          <w:b/>
-        </w:rPr>
-        <w:t xml:space="preserve">getFunction() </w:t>
+      <w:proofErr w:type="spellStart"/>
+      <w:proofErr w:type="gramStart"/>
+      <w:r>
+        <w:rPr>
+          <w:b/>
+        </w:rPr>
+        <w:t>getFunction</w:t>
+      </w:r>
+      <w:proofErr w:type="spellEnd"/>
+      <w:r>
+        <w:rPr>
+          <w:b/>
+        </w:rPr>
+        <w:t>(</w:t>
+      </w:r>
+      <w:proofErr w:type="gramEnd"/>
+      <w:r>
+        <w:rPr>
+          <w:b/>
+        </w:rPr>
+        <w:t xml:space="preserve">) </w:t>
       </w:r>
       <w:r>
         <w:rPr>
@@ -5560,12 +6404,21 @@
       <w:r>
         <w:t xml:space="preserve">of the top </w:t>
       </w:r>
-      <w:r>
-        <w:rPr>
-          <w:b/>
-          <w:bCs/>
-        </w:rPr>
-        <w:t xml:space="preserve">MathValue </w:t>
+      <w:proofErr w:type="spellStart"/>
+      <w:r>
+        <w:rPr>
+          <w:b/>
+          <w:bCs/>
+        </w:rPr>
+        <w:t>MathValue</w:t>
+      </w:r>
+      <w:proofErr w:type="spellEnd"/>
+      <w:r>
+        <w:rPr>
+          <w:b/>
+          <w:bCs/>
+        </w:rPr>
+        <w:t xml:space="preserve"> </w:t>
       </w:r>
       <w:r>
         <w:t>in</w:t>
@@ -5576,12 +6429,14 @@
         </w:rPr>
         <w:t xml:space="preserve"> </w:t>
       </w:r>
+      <w:proofErr w:type="spellStart"/>
       <w:r>
         <w:rPr>
           <w:b/>
         </w:rPr>
         <w:t>Calculation_Stack</w:t>
       </w:r>
+      <w:proofErr w:type="spellEnd"/>
       <w:r>
         <w:rPr>
           <w:b/>
@@ -5600,11 +6455,27 @@
           <w:u w:val="single"/>
         </w:rPr>
       </w:pPr>
-      <w:r>
-        <w:rPr>
-          <w:b/>
-        </w:rPr>
-        <w:t xml:space="preserve">getEquation() : String – </w:t>
+      <w:proofErr w:type="spellStart"/>
+      <w:proofErr w:type="gramStart"/>
+      <w:r>
+        <w:rPr>
+          <w:b/>
+        </w:rPr>
+        <w:t>getEquation</w:t>
+      </w:r>
+      <w:proofErr w:type="spellEnd"/>
+      <w:r>
+        <w:rPr>
+          <w:b/>
+        </w:rPr>
+        <w:t>(</w:t>
+      </w:r>
+      <w:proofErr w:type="gramEnd"/>
+      <w:r>
+        <w:rPr>
+          <w:b/>
+        </w:rPr>
+        <w:t xml:space="preserve">) : String – </w:t>
       </w:r>
       <w:r>
         <w:rPr>
@@ -5612,11 +6483,19 @@
         </w:rPr>
         <w:t xml:space="preserve">Returns the right most equation of the </w:t>
       </w:r>
-      <w:r>
-        <w:rPr>
-          <w:b/>
-        </w:rPr>
-        <w:t>history_value.</w:t>
+      <w:proofErr w:type="spellStart"/>
+      <w:r>
+        <w:rPr>
+          <w:b/>
+        </w:rPr>
+        <w:t>history_value</w:t>
+      </w:r>
+      <w:proofErr w:type="spellEnd"/>
+      <w:r>
+        <w:rPr>
+          <w:b/>
+        </w:rPr>
+        <w:t>.</w:t>
       </w:r>
     </w:p>
     <w:p>
@@ -5645,15 +6524,6 @@
     </w:p>
     <w:p>
       <w:pPr>
-        <w:pStyle w:val="ListParagraph"/>
-        <w:rPr>
-          <w:u w:val="single"/>
-        </w:rPr>
-      </w:pPr>
-    </w:p>
-    <w:p>
-      <w:pPr>
-        <w:pStyle w:val="ListParagraph"/>
         <w:rPr>
           <w:u w:val="single"/>
         </w:rPr>
@@ -5702,6 +6572,7 @@
       <w:r>
         <w:t xml:space="preserve">The </w:t>
       </w:r>
+      <w:proofErr w:type="gramStart"/>
       <w:r>
         <w:rPr>
           <w:b/>
@@ -5712,7 +6583,14 @@
         <w:rPr>
           <w:b/>
         </w:rPr>
-        <w:t>nter()</w:t>
+        <w:t>nter(</w:t>
+      </w:r>
+      <w:proofErr w:type="gramEnd"/>
+      <w:r>
+        <w:rPr>
+          <w:b/>
+        </w:rPr>
+        <w:t>)</w:t>
       </w:r>
       <w:r>
         <w:t xml:space="preserve"> operation is invoked either by the user, or by any </w:t>
@@ -5750,11 +6628,19 @@
       <w:r>
         <w:t xml:space="preserve">The </w:t>
       </w:r>
-      <w:r>
-        <w:rPr>
-          <w:b/>
-        </w:rPr>
-        <w:t>pi()</w:t>
+      <w:proofErr w:type="gramStart"/>
+      <w:r>
+        <w:rPr>
+          <w:b/>
+        </w:rPr>
+        <w:t>pi(</w:t>
+      </w:r>
+      <w:proofErr w:type="gramEnd"/>
+      <w:r>
+        <w:rPr>
+          <w:b/>
+        </w:rPr>
+        <w:t>)</w:t>
       </w:r>
       <w:r>
         <w:t xml:space="preserve"> operation invokes the </w:t>
@@ -5807,11 +6693,27 @@
       <w:r>
         <w:t xml:space="preserve">athematical operation invokes the </w:t>
       </w:r>
-      <w:r>
-        <w:rPr>
-          <w:b/>
-        </w:rPr>
-        <w:t>enoughOperandsBinary()</w:t>
+      <w:proofErr w:type="spellStart"/>
+      <w:proofErr w:type="gramStart"/>
+      <w:r>
+        <w:rPr>
+          <w:b/>
+        </w:rPr>
+        <w:t>enoughOperandsBinary</w:t>
+      </w:r>
+      <w:proofErr w:type="spellEnd"/>
+      <w:r>
+        <w:rPr>
+          <w:b/>
+        </w:rPr>
+        <w:t>(</w:t>
+      </w:r>
+      <w:proofErr w:type="gramEnd"/>
+      <w:r>
+        <w:rPr>
+          <w:b/>
+        </w:rPr>
+        <w:t>)</w:t>
       </w:r>
       <w:r>
         <w:t xml:space="preserve"> operation </w:t>
@@ -5831,6 +6733,8 @@
       <w:r>
         <w:t xml:space="preserve">Every unary mathematical operation invokes the </w:t>
       </w:r>
+      <w:proofErr w:type="spellStart"/>
+      <w:proofErr w:type="gramStart"/>
       <w:r>
         <w:rPr>
           <w:b/>
@@ -5847,7 +6751,21 @@
         <w:rPr>
           <w:b/>
         </w:rPr>
-        <w:t>nary()</w:t>
+        <w:t>nary</w:t>
+      </w:r>
+      <w:proofErr w:type="spellEnd"/>
+      <w:r>
+        <w:rPr>
+          <w:b/>
+        </w:rPr>
+        <w:t>(</w:t>
+      </w:r>
+      <w:proofErr w:type="gramEnd"/>
+      <w:r>
+        <w:rPr>
+          <w:b/>
+        </w:rPr>
+        <w:t>)</w:t>
       </w:r>
       <w:r>
         <w:t xml:space="preserve"> operation before performing the mathematical operation.</w:t>
@@ -5864,11 +6782,19 @@
       <w:r>
         <w:t xml:space="preserve">The </w:t>
       </w:r>
-      <w:r>
-        <w:rPr>
-          <w:b/>
-        </w:rPr>
-        <w:t>clear()</w:t>
+      <w:proofErr w:type="gramStart"/>
+      <w:r>
+        <w:rPr>
+          <w:b/>
+        </w:rPr>
+        <w:t>clear(</w:t>
+      </w:r>
+      <w:proofErr w:type="gramEnd"/>
+      <w:r>
+        <w:rPr>
+          <w:b/>
+        </w:rPr>
+        <w:t>)</w:t>
       </w:r>
       <w:r>
         <w:t xml:space="preserve"> operation is invoked either by the user, when a mathematical error occurs during a </w:t>
@@ -5921,11 +6847,27 @@
       <w:r>
         <w:t xml:space="preserve">The </w:t>
       </w:r>
-      <w:r>
-        <w:rPr>
-          <w:b/>
-        </w:rPr>
-        <w:t xml:space="preserve">printHistory() </w:t>
+      <w:proofErr w:type="spellStart"/>
+      <w:proofErr w:type="gramStart"/>
+      <w:r>
+        <w:rPr>
+          <w:b/>
+        </w:rPr>
+        <w:t>printHistory</w:t>
+      </w:r>
+      <w:proofErr w:type="spellEnd"/>
+      <w:r>
+        <w:rPr>
+          <w:b/>
+        </w:rPr>
+        <w:t>(</w:t>
+      </w:r>
+      <w:proofErr w:type="gramEnd"/>
+      <w:r>
+        <w:rPr>
+          <w:b/>
+        </w:rPr>
+        <w:t xml:space="preserve">) </w:t>
       </w:r>
       <w:r>
         <w:t>operation</w:t>
@@ -5961,7 +6903,21 @@
         <w:rPr>
           <w:b/>
         </w:rPr>
-        <w:t>, changeSign()</w:t>
+        <w:t xml:space="preserve">, </w:t>
+      </w:r>
+      <w:proofErr w:type="spellStart"/>
+      <w:r>
+        <w:rPr>
+          <w:b/>
+        </w:rPr>
+        <w:t>changeSign</w:t>
+      </w:r>
+      <w:proofErr w:type="spellEnd"/>
+      <w:r>
+        <w:rPr>
+          <w:b/>
+        </w:rPr>
+        <w:t>()</w:t>
       </w:r>
       <w:r>
         <w:t xml:space="preserve"> or </w:t>
@@ -5984,11 +6940,27 @@
       <w:r>
         <w:t xml:space="preserve">The </w:t>
       </w:r>
-      <w:r>
-        <w:rPr>
-          <w:b/>
-        </w:rPr>
-        <w:t>updateOperationValue(result : Double)</w:t>
+      <w:proofErr w:type="spellStart"/>
+      <w:proofErr w:type="gramStart"/>
+      <w:r>
+        <w:rPr>
+          <w:b/>
+        </w:rPr>
+        <w:t>updateOperationValue</w:t>
+      </w:r>
+      <w:proofErr w:type="spellEnd"/>
+      <w:r>
+        <w:rPr>
+          <w:b/>
+        </w:rPr>
+        <w:t>(</w:t>
+      </w:r>
+      <w:proofErr w:type="gramEnd"/>
+      <w:r>
+        <w:rPr>
+          <w:b/>
+        </w:rPr>
+        <w:t>result : Double)</w:t>
       </w:r>
       <w:r>
         <w:t xml:space="preserve"> is invoked after </w:t>
@@ -6023,11 +6995,19 @@
       <w:r>
         <w:t xml:space="preserve"> </w:t>
       </w:r>
-      <w:r>
-        <w:rPr>
-          <w:b/>
-        </w:rPr>
-        <w:t xml:space="preserve">changeSign() </w:t>
+      <w:proofErr w:type="spellStart"/>
+      <w:r>
+        <w:rPr>
+          <w:b/>
+        </w:rPr>
+        <w:t>changeSign</w:t>
+      </w:r>
+      <w:proofErr w:type="spellEnd"/>
+      <w:r>
+        <w:rPr>
+          <w:b/>
+        </w:rPr>
+        <w:t xml:space="preserve">() </w:t>
       </w:r>
       <w:r>
         <w:t xml:space="preserve">or </w:t>
@@ -6050,11 +7030,27 @@
       <w:r>
         <w:t xml:space="preserve">The </w:t>
       </w:r>
-      <w:r>
-        <w:rPr>
-          <w:b/>
-        </w:rPr>
-        <w:t xml:space="preserve">printHistory() </w:t>
+      <w:proofErr w:type="spellStart"/>
+      <w:proofErr w:type="gramStart"/>
+      <w:r>
+        <w:rPr>
+          <w:b/>
+        </w:rPr>
+        <w:t>printHistory</w:t>
+      </w:r>
+      <w:proofErr w:type="spellEnd"/>
+      <w:r>
+        <w:rPr>
+          <w:b/>
+        </w:rPr>
+        <w:t>(</w:t>
+      </w:r>
+      <w:proofErr w:type="gramEnd"/>
+      <w:r>
+        <w:rPr>
+          <w:b/>
+        </w:rPr>
+        <w:t xml:space="preserve">) </w:t>
       </w:r>
       <w:r>
         <w:t>operation invokes</w:t>
@@ -6065,17 +7061,33 @@
         </w:rPr>
         <w:t xml:space="preserve"> </w:t>
       </w:r>
-      <w:r>
-        <w:rPr>
-          <w:b/>
-        </w:rPr>
-        <w:t>checkPrecedence(</w:t>
-      </w:r>
-      <w:r>
-        <w:rPr>
-          <w:b/>
-        </w:rPr>
-        <w:t xml:space="preserve">precedenceStack : Stack&lt;Integer&gt;, </w:t>
+      <w:proofErr w:type="spellStart"/>
+      <w:r>
+        <w:rPr>
+          <w:b/>
+        </w:rPr>
+        <w:t>checkPrecedence</w:t>
+      </w:r>
+      <w:proofErr w:type="spellEnd"/>
+      <w:r>
+        <w:rPr>
+          <w:b/>
+        </w:rPr>
+        <w:t>(</w:t>
+      </w:r>
+      <w:proofErr w:type="spellStart"/>
+      <w:r>
+        <w:rPr>
+          <w:b/>
+        </w:rPr>
+        <w:t>precedenceStack</w:t>
+      </w:r>
+      <w:proofErr w:type="spellEnd"/>
+      <w:r>
+        <w:rPr>
+          <w:b/>
+        </w:rPr>
+        <w:t xml:space="preserve"> : Stack&lt;Integer&gt;, </w:t>
       </w:r>
       <w:r>
         <w:rPr>
@@ -6122,11 +7134,27 @@
       <w:r>
         <w:t xml:space="preserve">Performing the </w:t>
       </w:r>
-      <w:r>
-        <w:rPr>
-          <w:b/>
-        </w:rPr>
-        <w:t xml:space="preserve">changeSign() </w:t>
+      <w:proofErr w:type="spellStart"/>
+      <w:proofErr w:type="gramStart"/>
+      <w:r>
+        <w:rPr>
+          <w:b/>
+        </w:rPr>
+        <w:t>changeSign</w:t>
+      </w:r>
+      <w:proofErr w:type="spellEnd"/>
+      <w:r>
+        <w:rPr>
+          <w:b/>
+        </w:rPr>
+        <w:t>(</w:t>
+      </w:r>
+      <w:proofErr w:type="gramEnd"/>
+      <w:r>
+        <w:rPr>
+          <w:b/>
+        </w:rPr>
+        <w:t xml:space="preserve">) </w:t>
       </w:r>
       <w:r>
         <w:t>operations twice in a row, returns the expression or input to its original unaltered form.</w:t>
@@ -6165,20 +7193,38 @@
       <w:r>
         <w:t xml:space="preserve">The data stored in </w:t>
       </w:r>
+      <w:proofErr w:type="spellStart"/>
       <w:r>
         <w:rPr>
           <w:b/>
         </w:rPr>
         <w:t>History_Stack</w:t>
       </w:r>
+      <w:proofErr w:type="spellEnd"/>
       <w:r>
         <w:t xml:space="preserve">, must be converted from postfix to infix. In truth, the data is never actually converted from one notation to another, but instead it is represented in a different way using </w:t>
       </w:r>
-      <w:r>
-        <w:rPr>
-          <w:b/>
-        </w:rPr>
-        <w:t>printHistory()</w:t>
+      <w:proofErr w:type="spellStart"/>
+      <w:proofErr w:type="gramStart"/>
+      <w:r>
+        <w:rPr>
+          <w:b/>
+        </w:rPr>
+        <w:t>printHistory</w:t>
+      </w:r>
+      <w:proofErr w:type="spellEnd"/>
+      <w:r>
+        <w:rPr>
+          <w:b/>
+        </w:rPr>
+        <w:t>(</w:t>
+      </w:r>
+      <w:proofErr w:type="gramEnd"/>
+      <w:r>
+        <w:rPr>
+          <w:b/>
+        </w:rPr>
+        <w:t>)</w:t>
       </w:r>
       <w:r>
         <w:rPr>
@@ -6189,11 +7235,27 @@
       <w:r>
         <w:t xml:space="preserve">The general operation of </w:t>
       </w:r>
-      <w:r>
-        <w:rPr>
-          <w:b/>
-        </w:rPr>
-        <w:t>printHistory()</w:t>
+      <w:proofErr w:type="spellStart"/>
+      <w:proofErr w:type="gramStart"/>
+      <w:r>
+        <w:rPr>
+          <w:b/>
+        </w:rPr>
+        <w:t>printHistory</w:t>
+      </w:r>
+      <w:proofErr w:type="spellEnd"/>
+      <w:r>
+        <w:rPr>
+          <w:b/>
+        </w:rPr>
+        <w:t>(</w:t>
+      </w:r>
+      <w:proofErr w:type="gramEnd"/>
+      <w:r>
+        <w:rPr>
+          <w:b/>
+        </w:rPr>
+        <w:t>)</w:t>
       </w:r>
       <w:r>
         <w:rPr>
@@ -6276,11 +7338,27 @@
       <w:r>
         <w:t xml:space="preserve"> – Abstract representation of how the </w:t>
       </w:r>
-      <w:r>
-        <w:rPr>
-          <w:b/>
-        </w:rPr>
-        <w:t>printHistory()</w:t>
+      <w:proofErr w:type="spellStart"/>
+      <w:proofErr w:type="gramStart"/>
+      <w:r>
+        <w:rPr>
+          <w:b/>
+        </w:rPr>
+        <w:t>printHistory</w:t>
+      </w:r>
+      <w:proofErr w:type="spellEnd"/>
+      <w:r>
+        <w:rPr>
+          <w:b/>
+        </w:rPr>
+        <w:t>(</w:t>
+      </w:r>
+      <w:proofErr w:type="gramEnd"/>
+      <w:r>
+        <w:rPr>
+          <w:b/>
+        </w:rPr>
+        <w:t>)</w:t>
       </w:r>
       <w:r>
         <w:t xml:space="preserve"> operation works</w:t>
@@ -6296,12 +7374,14 @@
       <w:r>
         <w:t xml:space="preserve"> is appended to the </w:t>
       </w:r>
+      <w:proofErr w:type="spellStart"/>
       <w:r>
         <w:rPr>
           <w:b/>
         </w:rPr>
         <w:t>history_value</w:t>
       </w:r>
+      <w:proofErr w:type="spellEnd"/>
       <w:r>
         <w:rPr>
           <w:b/>
@@ -6320,21 +7400,25 @@
       <w:r>
         <w:t xml:space="preserve"> The comma position in the </w:t>
       </w:r>
+      <w:proofErr w:type="spellStart"/>
       <w:r>
         <w:rPr>
           <w:b/>
         </w:rPr>
         <w:t>history_value</w:t>
       </w:r>
+      <w:proofErr w:type="spellEnd"/>
       <w:r>
         <w:t xml:space="preserve"> is then stored in the </w:t>
       </w:r>
+      <w:proofErr w:type="spellStart"/>
       <w:r>
         <w:rPr>
           <w:b/>
         </w:rPr>
         <w:t>Comma_Stack</w:t>
       </w:r>
+      <w:proofErr w:type="spellEnd"/>
       <w:r>
         <w:rPr>
           <w:b/>
@@ -6347,12 +7431,14 @@
         <w:lastRenderedPageBreak/>
         <w:t xml:space="preserve">If an operator is to be printed, it is printed at the same position as the rightmost comma, overwriting the comma </w:t>
       </w:r>
+      <w:proofErr w:type="spellStart"/>
       <w:r>
         <w:rPr>
           <w:b/>
         </w:rPr>
         <w:t>history_value</w:t>
       </w:r>
+      <w:proofErr w:type="spellEnd"/>
       <w:r>
         <w:t>.</w:t>
       </w:r>
@@ -6362,12 +7448,14 @@
       <w:r>
         <w:t xml:space="preserve">  The rightmost comma position is always at the top of </w:t>
       </w:r>
+      <w:proofErr w:type="spellStart"/>
       <w:r>
         <w:rPr>
           <w:b/>
         </w:rPr>
         <w:t>Comma_Stack</w:t>
       </w:r>
+      <w:proofErr w:type="spellEnd"/>
       <w:r>
         <w:rPr>
           <w:b/>
@@ -6379,11 +7467,19 @@
       <w:r>
         <w:t xml:space="preserve">It is now also easy to see how the </w:t>
       </w:r>
-      <w:r>
-        <w:rPr>
-          <w:b/>
-        </w:rPr>
-        <w:t>undo()</w:t>
+      <w:proofErr w:type="gramStart"/>
+      <w:r>
+        <w:rPr>
+          <w:b/>
+        </w:rPr>
+        <w:t>undo(</w:t>
+      </w:r>
+      <w:proofErr w:type="gramEnd"/>
+      <w:r>
+        <w:rPr>
+          <w:b/>
+        </w:rPr>
+        <w:t>)</w:t>
       </w:r>
       <w:r>
         <w:rPr>
@@ -6394,11 +7490,19 @@
       <w:r>
         <w:t xml:space="preserve">operation works. The </w:t>
       </w:r>
-      <w:r>
-        <w:rPr>
-          <w:b/>
-        </w:rPr>
-        <w:t>undo()</w:t>
+      <w:proofErr w:type="gramStart"/>
+      <w:r>
+        <w:rPr>
+          <w:b/>
+        </w:rPr>
+        <w:t>undo(</w:t>
+      </w:r>
+      <w:proofErr w:type="gramEnd"/>
+      <w:r>
+        <w:rPr>
+          <w:b/>
+        </w:rPr>
+        <w:t>)</w:t>
       </w:r>
       <w:r>
         <w:rPr>
@@ -6415,29 +7519,41 @@
       <w:r>
         <w:t xml:space="preserve">the </w:t>
       </w:r>
+      <w:proofErr w:type="spellStart"/>
       <w:r>
         <w:rPr>
           <w:b/>
         </w:rPr>
         <w:t>history_value</w:t>
       </w:r>
+      <w:proofErr w:type="spellEnd"/>
       <w:r>
         <w:t xml:space="preserve">, instead it just pops the top of </w:t>
       </w:r>
+      <w:proofErr w:type="spellStart"/>
       <w:r>
         <w:rPr>
           <w:b/>
         </w:rPr>
         <w:t>History_Stack</w:t>
       </w:r>
+      <w:proofErr w:type="spellEnd"/>
       <w:r>
         <w:t xml:space="preserve">, and then invokes the </w:t>
       </w:r>
-      <w:r>
-        <w:rPr>
-          <w:b/>
-        </w:rPr>
-        <w:t>printHistory()</w:t>
+      <w:proofErr w:type="spellStart"/>
+      <w:r>
+        <w:rPr>
+          <w:b/>
+        </w:rPr>
+        <w:t>printHistory</w:t>
+      </w:r>
+      <w:proofErr w:type="spellEnd"/>
+      <w:r>
+        <w:rPr>
+          <w:b/>
+        </w:rPr>
+        <w:t>()</w:t>
       </w:r>
       <w:r>
         <w:rPr>
@@ -6533,12 +7649,14 @@
       <w:r>
         <w:t xml:space="preserve">, but the top most element of the </w:t>
       </w:r>
+      <w:proofErr w:type="spellStart"/>
       <w:r>
         <w:rPr>
           <w:b/>
         </w:rPr>
         <w:t>History_Stack</w:t>
       </w:r>
+      <w:proofErr w:type="spellEnd"/>
       <w:r>
         <w:t xml:space="preserve"> was removed. </w:t>
       </w:r>
@@ -6587,11 +7705,27 @@
       <w:r>
         <w:t xml:space="preserve"> of the </w:t>
       </w:r>
-      <w:r>
-        <w:rPr>
-          <w:b/>
-        </w:rPr>
-        <w:t>printHistory()</w:t>
+      <w:proofErr w:type="spellStart"/>
+      <w:proofErr w:type="gramStart"/>
+      <w:r>
+        <w:rPr>
+          <w:b/>
+        </w:rPr>
+        <w:t>printHistory</w:t>
+      </w:r>
+      <w:proofErr w:type="spellEnd"/>
+      <w:r>
+        <w:rPr>
+          <w:b/>
+        </w:rPr>
+        <w:t>(</w:t>
+      </w:r>
+      <w:proofErr w:type="gramEnd"/>
+      <w:r>
+        <w:rPr>
+          <w:b/>
+        </w:rPr>
+        <w:t>)</w:t>
       </w:r>
       <w:r>
         <w:rPr>
@@ -6602,12 +7736,14 @@
       <w:r>
         <w:t xml:space="preserve">operation in </w:t>
       </w:r>
+      <w:proofErr w:type="spellStart"/>
       <w:r>
         <w:rPr>
           <w:b/>
         </w:rPr>
         <w:t>History_Stack</w:t>
       </w:r>
+      <w:proofErr w:type="spellEnd"/>
       <w:r>
         <w:t xml:space="preserve">, </w:t>
       </w:r>
@@ -6619,12 +7755,14 @@
       <w:r>
         <w:t xml:space="preserve">This option requires a different approach to input handling, so instead of simply pushing the input into the </w:t>
       </w:r>
+      <w:proofErr w:type="spellStart"/>
       <w:r>
         <w:rPr>
           <w:b/>
         </w:rPr>
         <w:t>History_Stack</w:t>
       </w:r>
+      <w:proofErr w:type="spellEnd"/>
       <w:r>
         <w:t xml:space="preserve">, a copy of the latest history string has to be </w:t>
       </w:r>
@@ -6634,12 +7772,14 @@
       <w:r>
         <w:t xml:space="preserve">changed based on the current input, and then pushed into </w:t>
       </w:r>
+      <w:proofErr w:type="spellStart"/>
       <w:r>
         <w:rPr>
           <w:b/>
         </w:rPr>
         <w:t>History_Stack</w:t>
       </w:r>
+      <w:proofErr w:type="spellEnd"/>
       <w:r>
         <w:rPr>
           <w:b/>
@@ -6716,12 +7856,14 @@
       <w:r>
         <w:t xml:space="preserve"> used, some ideas were proposed to try and eliminate the need for </w:t>
       </w:r>
+      <w:proofErr w:type="spellStart"/>
       <w:r>
         <w:rPr>
           <w:b/>
         </w:rPr>
         <w:t>Previous_calculations_Stack</w:t>
       </w:r>
+      <w:proofErr w:type="spellEnd"/>
       <w:r>
         <w:rPr>
           <w:b/>
@@ -6798,11 +7940,19 @@
         <w:lastRenderedPageBreak/>
         <w:t xml:space="preserve">The problem is immediately evident, since we cannot distinguish between input and results, such that if the </w:t>
       </w:r>
-      <w:r>
-        <w:rPr>
-          <w:b/>
-        </w:rPr>
-        <w:t xml:space="preserve">sum() </w:t>
+      <w:proofErr w:type="gramStart"/>
+      <w:r>
+        <w:rPr>
+          <w:b/>
+        </w:rPr>
+        <w:t>sum(</w:t>
+      </w:r>
+      <w:proofErr w:type="gramEnd"/>
+      <w:r>
+        <w:rPr>
+          <w:b/>
+        </w:rPr>
+        <w:t xml:space="preserve">) </w:t>
       </w:r>
       <w:r>
         <w:t xml:space="preserve">operation is invoked </w:t>
@@ -6810,11 +7960,19 @@
       <w:r>
         <w:t xml:space="preserve">on the </w:t>
       </w:r>
-      <w:r>
-        <w:rPr>
-          <w:b/>
-        </w:rPr>
-        <w:t xml:space="preserve">Calculation_Stack </w:t>
+      <w:proofErr w:type="spellStart"/>
+      <w:r>
+        <w:rPr>
+          <w:b/>
+        </w:rPr>
+        <w:t>Calculation_Stack</w:t>
+      </w:r>
+      <w:proofErr w:type="spellEnd"/>
+      <w:r>
+        <w:rPr>
+          <w:b/>
+        </w:rPr>
+        <w:t xml:space="preserve"> </w:t>
       </w:r>
       <w:r>
         <w:t xml:space="preserve">in its current state, </w:t>
@@ -6851,12 +8009,14 @@
       <w:r>
         <w:t xml:space="preserve"> can be a special number used only to indicate a space. The special number </w:t>
       </w:r>
+      <w:proofErr w:type="spellStart"/>
       <w:r>
         <w:rPr>
           <w:b/>
         </w:rPr>
         <w:t>Double.NaN</w:t>
       </w:r>
+      <w:proofErr w:type="spellEnd"/>
       <w:r>
         <w:rPr>
           <w:b/>
@@ -7006,11 +8166,19 @@
       <w:r>
         <w:t xml:space="preserve">If a binary operation such as </w:t>
       </w:r>
-      <w:r>
-        <w:rPr>
-          <w:b/>
-        </w:rPr>
-        <w:t>sum()</w:t>
+      <w:proofErr w:type="gramStart"/>
+      <w:r>
+        <w:rPr>
+          <w:b/>
+        </w:rPr>
+        <w:t>sum(</w:t>
+      </w:r>
+      <w:proofErr w:type="gramEnd"/>
+      <w:r>
+        <w:rPr>
+          <w:b/>
+        </w:rPr>
+        <w:t>)</w:t>
       </w:r>
       <w:r>
         <w:rPr>
@@ -7027,11 +8195,19 @@
       <w:r>
         <w:t xml:space="preserve">on the </w:t>
       </w:r>
-      <w:r>
-        <w:rPr>
-          <w:b/>
-        </w:rPr>
-        <w:t xml:space="preserve">Calculation_Stack </w:t>
+      <w:proofErr w:type="spellStart"/>
+      <w:r>
+        <w:rPr>
+          <w:b/>
+        </w:rPr>
+        <w:t>Calculation_Stack</w:t>
+      </w:r>
+      <w:proofErr w:type="spellEnd"/>
+      <w:r>
+        <w:rPr>
+          <w:b/>
+        </w:rPr>
+        <w:t xml:space="preserve"> </w:t>
       </w:r>
       <w:r>
         <w:t>in its current state</w:t>
@@ -7134,12 +8310,14 @@
       <w:r>
         <w:t xml:space="preserve"> in favor of having </w:t>
       </w:r>
+      <w:proofErr w:type="spellStart"/>
       <w:r>
         <w:rPr>
           <w:b/>
         </w:rPr>
         <w:t>Previous_calculations_Stack</w:t>
       </w:r>
+      <w:proofErr w:type="spellEnd"/>
       <w:r>
         <w:t>.</w:t>
       </w:r>
@@ -7175,12 +8353,21 @@
       <w:r>
         <w:t xml:space="preserve">To be able to graph a function expression such as </w:t>
       </w:r>
-      <w:r>
-        <w:rPr>
-          <w:b/>
-          <w:bCs/>
-        </w:rPr>
-        <w:t xml:space="preserve">cos(x), </w:t>
+      <w:proofErr w:type="spellStart"/>
+      <w:r>
+        <w:rPr>
+          <w:b/>
+          <w:bCs/>
+        </w:rPr>
+        <w:t>cos</w:t>
+      </w:r>
+      <w:proofErr w:type="spellEnd"/>
+      <w:r>
+        <w:rPr>
+          <w:b/>
+          <w:bCs/>
+        </w:rPr>
+        <w:t xml:space="preserve">(x), </w:t>
       </w:r>
       <w:r>
         <w:t>the y – axis points of the function have to be calculated. This is achieved by creating a variable x,</w:t>
@@ -7201,12 +8388,21 @@
       <w:r>
         <w:t xml:space="preserve"> with points over a certain interval (-50.0 to 50.0 in this case), and calculating the cosine of each point. The resulting set of points will correspond to the y - axis points of the function </w:t>
       </w:r>
-      <w:r>
-        <w:rPr>
-          <w:b/>
-          <w:bCs/>
-        </w:rPr>
-        <w:t>cos(x)</w:t>
+      <w:proofErr w:type="spellStart"/>
+      <w:r>
+        <w:rPr>
+          <w:b/>
+          <w:bCs/>
+        </w:rPr>
+        <w:t>cos</w:t>
+      </w:r>
+      <w:proofErr w:type="spellEnd"/>
+      <w:r>
+        <w:rPr>
+          <w:b/>
+          <w:bCs/>
+        </w:rPr>
+        <w:t>(x)</w:t>
       </w:r>
       <w:r>
         <w:t>. This</w:t>
@@ -7217,6 +8413,7 @@
       <w:r>
         <w:t xml:space="preserve"> set of points is saved as a new </w:t>
       </w:r>
+      <w:proofErr w:type="spellStart"/>
       <w:r>
         <w:rPr>
           <w:b/>
@@ -7224,6 +8421,7 @@
         </w:rPr>
         <w:t>MathValue</w:t>
       </w:r>
+      <w:proofErr w:type="spellEnd"/>
       <w:r>
         <w:rPr>
           <w:b/>
@@ -7237,6 +8435,7 @@
       <w:r>
         <w:t xml:space="preserve"> the top of the </w:t>
       </w:r>
+      <w:proofErr w:type="spellStart"/>
       <w:r>
         <w:rPr>
           <w:b/>
@@ -7244,6 +8443,7 @@
         </w:rPr>
         <w:t>Calculations_Stack</w:t>
       </w:r>
+      <w:proofErr w:type="spellEnd"/>
       <w:r>
         <w:t>.</w:t>
       </w:r>
@@ -7338,12 +8538,21 @@
       <w:r>
         <w:t xml:space="preserve">to get all the points of </w:t>
       </w:r>
-      <w:r>
-        <w:rPr>
-          <w:b/>
-          <w:bCs/>
-        </w:rPr>
-        <w:t>cos(x)</w:t>
+      <w:proofErr w:type="spellStart"/>
+      <w:r>
+        <w:rPr>
+          <w:b/>
+          <w:bCs/>
+        </w:rPr>
+        <w:t>cos</w:t>
+      </w:r>
+      <w:proofErr w:type="spellEnd"/>
+      <w:r>
+        <w:rPr>
+          <w:b/>
+          <w:bCs/>
+        </w:rPr>
+        <w:t>(x)</w:t>
       </w:r>
       <w:r>
         <w:t>.</w:t>
@@ -7358,17 +8567,42 @@
           <w:b/>
           <w:bCs/>
         </w:rPr>
-        <w:t>x * cos(x)</w:t>
+        <w:t xml:space="preserve">x * </w:t>
+      </w:r>
+      <w:proofErr w:type="spellStart"/>
+      <w:r>
+        <w:rPr>
+          <w:b/>
+          <w:bCs/>
+        </w:rPr>
+        <w:t>cos</w:t>
+      </w:r>
+      <w:proofErr w:type="spellEnd"/>
+      <w:r>
+        <w:rPr>
+          <w:b/>
+          <w:bCs/>
+        </w:rPr>
+        <w:t>(x)</w:t>
       </w:r>
       <w:r>
         <w:t xml:space="preserve">, by creating another x variable and multiplying all of its points with all the points of </w:t>
       </w:r>
-      <w:r>
-        <w:rPr>
-          <w:b/>
-          <w:bCs/>
-        </w:rPr>
-        <w:t>cos(x)</w:t>
+      <w:proofErr w:type="spellStart"/>
+      <w:r>
+        <w:rPr>
+          <w:b/>
+          <w:bCs/>
+        </w:rPr>
+        <w:t>cos</w:t>
+      </w:r>
+      <w:proofErr w:type="spellEnd"/>
+      <w:r>
+        <w:rPr>
+          <w:b/>
+          <w:bCs/>
+        </w:rPr>
+        <w:t>(x)</w:t>
       </w:r>
       <w:r>
         <w:t xml:space="preserve"> that have been calculated before.</w:t>
@@ -7454,11 +8688,27 @@
       <w:r>
         <w:t xml:space="preserve">The </w:t>
       </w:r>
-      <w:r>
-        <w:rPr>
-          <w:b/>
-        </w:rPr>
-        <w:t>printHistory()</w:t>
+      <w:proofErr w:type="spellStart"/>
+      <w:proofErr w:type="gramStart"/>
+      <w:r>
+        <w:rPr>
+          <w:b/>
+        </w:rPr>
+        <w:t>printHistory</w:t>
+      </w:r>
+      <w:proofErr w:type="spellEnd"/>
+      <w:r>
+        <w:rPr>
+          <w:b/>
+        </w:rPr>
+        <w:t>(</w:t>
+      </w:r>
+      <w:proofErr w:type="gramEnd"/>
+      <w:r>
+        <w:rPr>
+          <w:b/>
+        </w:rPr>
+        <w:t>)</w:t>
       </w:r>
       <w:r>
         <w:rPr>
@@ -7834,13 +9084,42 @@
         <w:t xml:space="preserve">simple </w:t>
       </w:r>
       <w:r>
-        <w:t xml:space="preserve">class called ButtonAdapter, which allows to create an ActionListener and attach it to </w:t>
-      </w:r>
+        <w:t xml:space="preserve">class called </w:t>
+      </w:r>
+      <w:proofErr w:type="spellStart"/>
+      <w:r>
+        <w:t>ButtonAdapter</w:t>
+      </w:r>
+      <w:proofErr w:type="spellEnd"/>
+      <w:r>
+        <w:t xml:space="preserve">, which allows to create an </w:t>
+      </w:r>
+      <w:proofErr w:type="spellStart"/>
+      <w:r>
+        <w:t>ActionListener</w:t>
+      </w:r>
+      <w:proofErr w:type="spellEnd"/>
+      <w:r>
+        <w:t xml:space="preserve"> and attach it to </w:t>
+      </w:r>
+      <w:proofErr w:type="spellStart"/>
       <w:r>
         <w:t>JB</w:t>
       </w:r>
       <w:r>
-        <w:t xml:space="preserve">utton object. As a reminder, ActionListener - an abstract class in Java - allows the buttons to be become functional and execute some operation upon a mouse click. </w:t>
+        <w:t>utton</w:t>
+      </w:r>
+      <w:proofErr w:type="spellEnd"/>
+      <w:r>
+        <w:t xml:space="preserve"> object. As a reminder, </w:t>
+      </w:r>
+      <w:proofErr w:type="spellStart"/>
+      <w:r>
+        <w:t>ActionListener</w:t>
+      </w:r>
+      <w:proofErr w:type="spellEnd"/>
+      <w:r>
+        <w:t xml:space="preserve"> - an abstract class in Java - allows the buttons to be become functional and execute some operation upon a mouse click. </w:t>
       </w:r>
       <w:r>
         <w:t>Please refer to the section 3.1 of this document for additional information.</w:t>
@@ -7857,10 +9136,26 @@
         <w:t xml:space="preserve">The picture above shows the layout of the user interface. </w:t>
       </w:r>
       <w:r>
-        <w:t xml:space="preserve">The entire View with buttons and ButtonAdapter is implemented in the View class as a constructor, where all the necessary planes and buttons were declared and allocated in the window as shown in the Figure 5. </w:t>
-      </w:r>
-      <w:r>
-        <w:t xml:space="preserve">In the constructor of the VIew class there are some additional methods that are called. Those methods are described below. </w:t>
+        <w:t xml:space="preserve">The entire View with buttons and </w:t>
+      </w:r>
+      <w:proofErr w:type="spellStart"/>
+      <w:r>
+        <w:t>ButtonAdapter</w:t>
+      </w:r>
+      <w:proofErr w:type="spellEnd"/>
+      <w:r>
+        <w:t xml:space="preserve"> is implemented in the View class as a constructor, where all the necessary planes and buttons were declared and allocated in the window as shown in the Figure 5. </w:t>
+      </w:r>
+      <w:r>
+        <w:t xml:space="preserve">In the constructor of the </w:t>
+      </w:r>
+      <w:proofErr w:type="spellStart"/>
+      <w:r>
+        <w:t>VIew</w:t>
+      </w:r>
+      <w:proofErr w:type="spellEnd"/>
+      <w:r>
+        <w:t xml:space="preserve"> class there are some additional methods that are called. Those methods are described below. </w:t>
       </w:r>
     </w:p>
     <w:p>
@@ -7868,23 +9163,63 @@
         <w:lastRenderedPageBreak/>
         <w:tab/>
       </w:r>
-      <w:r>
-        <w:rPr>
-          <w:b/>
-        </w:rPr>
-        <w:t xml:space="preserve">betterViewDesing(): void - </w:t>
-      </w:r>
-      <w:r>
-        <w:t xml:space="preserve">Allocates certain colors to the background of the panels and textFields of the View object. </w:t>
-      </w:r>
-      <w:r>
-        <w:t xml:space="preserve">The colours of the </w:t>
-      </w:r>
-      <w:r>
-        <w:rPr>
-          <w:b/>
-        </w:rPr>
-        <w:t xml:space="preserve">historyDisplay </w:t>
+      <w:proofErr w:type="spellStart"/>
+      <w:proofErr w:type="gramStart"/>
+      <w:r>
+        <w:rPr>
+          <w:b/>
+        </w:rPr>
+        <w:t>betterViewDesing</w:t>
+      </w:r>
+      <w:proofErr w:type="spellEnd"/>
+      <w:r>
+        <w:rPr>
+          <w:b/>
+        </w:rPr>
+        <w:t>(</w:t>
+      </w:r>
+      <w:proofErr w:type="gramEnd"/>
+      <w:r>
+        <w:rPr>
+          <w:b/>
+        </w:rPr>
+        <w:t xml:space="preserve">): void - </w:t>
+      </w:r>
+      <w:r>
+        <w:t xml:space="preserve">Allocates certain colors to the background of the panels and </w:t>
+      </w:r>
+      <w:proofErr w:type="spellStart"/>
+      <w:r>
+        <w:t>textFields</w:t>
+      </w:r>
+      <w:proofErr w:type="spellEnd"/>
+      <w:r>
+        <w:t xml:space="preserve"> of the View object. </w:t>
+      </w:r>
+      <w:r>
+        <w:t xml:space="preserve">The </w:t>
+      </w:r>
+      <w:proofErr w:type="spellStart"/>
+      <w:r>
+        <w:t>colours</w:t>
+      </w:r>
+      <w:proofErr w:type="spellEnd"/>
+      <w:r>
+        <w:t xml:space="preserve"> of the </w:t>
+      </w:r>
+      <w:proofErr w:type="spellStart"/>
+      <w:r>
+        <w:rPr>
+          <w:b/>
+        </w:rPr>
+        <w:t>historyDisplay</w:t>
+      </w:r>
+      <w:proofErr w:type="spellEnd"/>
+      <w:r>
+        <w:rPr>
+          <w:b/>
+        </w:rPr>
+        <w:t xml:space="preserve"> </w:t>
       </w:r>
       <w:r>
         <w:t xml:space="preserve">and </w:t>
@@ -7896,23 +9231,41 @@
         <w:t xml:space="preserve">display - </w:t>
       </w:r>
       <w:r>
-        <w:t xml:space="preserve">the textFields that hold </w:t>
-      </w:r>
-      <w:r>
-        <w:rPr>
-          <w:b/>
-        </w:rPr>
-        <w:t xml:space="preserve">history_value </w:t>
+        <w:t xml:space="preserve">the </w:t>
+      </w:r>
+      <w:proofErr w:type="spellStart"/>
+      <w:r>
+        <w:t>textFields</w:t>
+      </w:r>
+      <w:proofErr w:type="spellEnd"/>
+      <w:r>
+        <w:t xml:space="preserve"> that hold </w:t>
+      </w:r>
+      <w:proofErr w:type="spellStart"/>
+      <w:r>
+        <w:rPr>
+          <w:b/>
+        </w:rPr>
+        <w:t>history_value</w:t>
+      </w:r>
+      <w:proofErr w:type="spellEnd"/>
+      <w:r>
+        <w:rPr>
+          <w:b/>
+        </w:rPr>
+        <w:t xml:space="preserve"> </w:t>
       </w:r>
       <w:r>
         <w:t xml:space="preserve">and </w:t>
       </w:r>
+      <w:proofErr w:type="spellStart"/>
       <w:r>
         <w:rPr>
           <w:b/>
         </w:rPr>
         <w:t>input_value</w:t>
       </w:r>
+      <w:proofErr w:type="spellEnd"/>
       <w:r>
         <w:t xml:space="preserve"> respectively, are also defined in this method.</w:t>
       </w:r>
@@ -7926,24 +9279,48 @@
         <w:t>Note that t</w:t>
       </w:r>
       <w:r>
-        <w:t>he colo</w:t>
+        <w:t xml:space="preserve">he </w:t>
+      </w:r>
+      <w:proofErr w:type="spellStart"/>
+      <w:r>
+        <w:t>colo</w:t>
       </w:r>
       <w:r>
         <w:t>u</w:t>
       </w:r>
       <w:r>
-        <w:t xml:space="preserve">rs are picked according to the design. </w:t>
+        <w:t>rs</w:t>
+      </w:r>
+      <w:proofErr w:type="spellEnd"/>
+      <w:r>
+        <w:t xml:space="preserve"> are picked according to the design. </w:t>
       </w:r>
     </w:p>
     <w:p>
       <w:r>
         <w:tab/>
       </w:r>
-      <w:r>
-        <w:rPr>
-          <w:b/>
-        </w:rPr>
-        <w:t xml:space="preserve">buttonColor(): void - </w:t>
+      <w:proofErr w:type="spellStart"/>
+      <w:proofErr w:type="gramStart"/>
+      <w:r>
+        <w:rPr>
+          <w:b/>
+        </w:rPr>
+        <w:t>buttonColor</w:t>
+      </w:r>
+      <w:proofErr w:type="spellEnd"/>
+      <w:r>
+        <w:rPr>
+          <w:b/>
+        </w:rPr>
+        <w:t>(</w:t>
+      </w:r>
+      <w:proofErr w:type="gramEnd"/>
+      <w:r>
+        <w:rPr>
+          <w:b/>
+        </w:rPr>
+        <w:t xml:space="preserve">): void - </w:t>
       </w:r>
       <w:r>
         <w:t xml:space="preserve">Allocates </w:t>
@@ -7952,12 +9329,44 @@
         <w:t>specific</w:t>
       </w:r>
       <w:r>
-        <w:t xml:space="preserve"> background colours to the buttons grouped by certain functionality. The colour of the buttons' text is also set up here. Again, the colours are picked according to the design of the program. </w:t>
-      </w:r>
-    </w:p>
-    <w:p>
-      <w:r>
-        <w:t>The two methods mentioned above safely configure the colours of the elements. By calling those methods in the main constructor of the View</w:t>
+        <w:t xml:space="preserve"> background </w:t>
+      </w:r>
+      <w:proofErr w:type="spellStart"/>
+      <w:r>
+        <w:t>colours</w:t>
+      </w:r>
+      <w:proofErr w:type="spellEnd"/>
+      <w:r>
+        <w:t xml:space="preserve"> to the buttons grouped by certain functionality. The </w:t>
+      </w:r>
+      <w:proofErr w:type="spellStart"/>
+      <w:r>
+        <w:t>colour</w:t>
+      </w:r>
+      <w:proofErr w:type="spellEnd"/>
+      <w:r>
+        <w:t xml:space="preserve"> of the buttons' text is also set up here. Again, the </w:t>
+      </w:r>
+      <w:proofErr w:type="spellStart"/>
+      <w:r>
+        <w:t>colours</w:t>
+      </w:r>
+      <w:proofErr w:type="spellEnd"/>
+      <w:r>
+        <w:t xml:space="preserve"> are picked according to the design of the program. </w:t>
+      </w:r>
+    </w:p>
+    <w:p>
+      <w:r>
+        <w:t xml:space="preserve">The two methods mentioned above safely configure the </w:t>
+      </w:r>
+      <w:proofErr w:type="spellStart"/>
+      <w:r>
+        <w:t>colours</w:t>
+      </w:r>
+      <w:proofErr w:type="spellEnd"/>
+      <w:r>
+        <w:t xml:space="preserve"> of the elements. By calling those methods in the main constructor of the View</w:t>
       </w:r>
     </w:p>
     <w:p>
@@ -7974,26 +9383,95 @@
         </w:rPr>
       </w:pPr>
       <w:bookmarkStart w:id="11" w:name="_Toc446952234"/>
-      <w:r>
-        <w:rPr>
-          <w:b/>
-        </w:rPr>
-        <w:t>ButtonAdapter Class</w:t>
+      <w:proofErr w:type="spellStart"/>
+      <w:r>
+        <w:rPr>
+          <w:b/>
+        </w:rPr>
+        <w:t>ButtonAdapter</w:t>
+      </w:r>
+      <w:proofErr w:type="spellEnd"/>
+      <w:r>
+        <w:rPr>
+          <w:b/>
+        </w:rPr>
+        <w:t xml:space="preserve"> Class</w:t>
       </w:r>
       <w:bookmarkEnd w:id="11"/>
     </w:p>
     <w:p>
       <w:r>
-        <w:t>The ButtonAdapter Class</w:t>
+        <w:t xml:space="preserve">The </w:t>
+      </w:r>
+      <w:proofErr w:type="spellStart"/>
+      <w:r>
+        <w:t>ButtonAdapter</w:t>
+      </w:r>
+      <w:proofErr w:type="spellEnd"/>
+      <w:r>
+        <w:t xml:space="preserve"> Class</w:t>
       </w:r>
       <w:r>
         <w:t>, which is also included in the default package of the Project,</w:t>
       </w:r>
       <w:r>
-        <w:t xml:space="preserve"> implements an ActionListener</w:t>
-      </w:r>
-      <w:r>
-        <w:t xml:space="preserve"> interface. The ButtonAdapter class takes the JButton as an object and attaches an ActionListener to it. This makes the implementation of the View very easy: instead of creating and adding the ActionListener for every single button, ButtonAdapter does it on its own. Also, inside the abstract method of the ActionListener inte</w:t>
+        <w:t xml:space="preserve"> implements an </w:t>
+      </w:r>
+      <w:proofErr w:type="spellStart"/>
+      <w:r>
+        <w:t>ActionListener</w:t>
+      </w:r>
+      <w:proofErr w:type="spellEnd"/>
+      <w:r>
+        <w:t xml:space="preserve"> interface. The </w:t>
+      </w:r>
+      <w:proofErr w:type="spellStart"/>
+      <w:r>
+        <w:t>ButtonAdapter</w:t>
+      </w:r>
+      <w:proofErr w:type="spellEnd"/>
+      <w:r>
+        <w:t xml:space="preserve"> class takes the </w:t>
+      </w:r>
+      <w:proofErr w:type="spellStart"/>
+      <w:r>
+        <w:t>JButton</w:t>
+      </w:r>
+      <w:proofErr w:type="spellEnd"/>
+      <w:r>
+        <w:t xml:space="preserve"> as an object and attaches an </w:t>
+      </w:r>
+      <w:proofErr w:type="spellStart"/>
+      <w:r>
+        <w:t>ActionListener</w:t>
+      </w:r>
+      <w:proofErr w:type="spellEnd"/>
+      <w:r>
+        <w:t xml:space="preserve"> to it. This makes the implementation of the View very easy: instead of creating and adding the </w:t>
+      </w:r>
+      <w:proofErr w:type="spellStart"/>
+      <w:r>
+        <w:t>ActionListener</w:t>
+      </w:r>
+      <w:proofErr w:type="spellEnd"/>
+      <w:r>
+        <w:t xml:space="preserve"> for every single button, </w:t>
+      </w:r>
+      <w:proofErr w:type="spellStart"/>
+      <w:r>
+        <w:t>ButtonAdapter</w:t>
+      </w:r>
+      <w:proofErr w:type="spellEnd"/>
+      <w:r>
+        <w:t xml:space="preserve"> does it on its own. Also, inside the abstract method of the </w:t>
+      </w:r>
+      <w:proofErr w:type="spellStart"/>
+      <w:r>
+        <w:t>ActionListener</w:t>
+      </w:r>
+      <w:proofErr w:type="spellEnd"/>
+      <w:r>
+        <w:t xml:space="preserve"> inte</w:t>
       </w:r>
       <w:r>
         <w:t>rface, it is possible to pass a</w:t>
@@ -8039,6 +9517,8 @@
       <w:r>
         <w:tab/>
       </w:r>
+      <w:proofErr w:type="spellStart"/>
+      <w:proofErr w:type="gramStart"/>
       <w:r>
         <w:rPr>
           <w:b/>
@@ -8061,16 +9541,46 @@
         <w:rPr>
           <w:b/>
         </w:rPr>
-        <w:t xml:space="preserve">playText(String): void - </w:t>
-      </w:r>
-      <w:r>
-        <w:t xml:space="preserve">Updates the textField that holds the </w:t>
-      </w:r>
-      <w:r>
-        <w:rPr>
-          <w:b/>
-        </w:rPr>
-        <w:t xml:space="preserve">input_value </w:t>
+        <w:t>playText</w:t>
+      </w:r>
+      <w:proofErr w:type="spellEnd"/>
+      <w:r>
+        <w:rPr>
+          <w:b/>
+        </w:rPr>
+        <w:t>(</w:t>
+      </w:r>
+      <w:proofErr w:type="gramEnd"/>
+      <w:r>
+        <w:rPr>
+          <w:b/>
+        </w:rPr>
+        <w:t xml:space="preserve">String): void - </w:t>
+      </w:r>
+      <w:r>
+        <w:t xml:space="preserve">Updates the </w:t>
+      </w:r>
+      <w:proofErr w:type="spellStart"/>
+      <w:r>
+        <w:t>textField</w:t>
+      </w:r>
+      <w:proofErr w:type="spellEnd"/>
+      <w:r>
+        <w:t xml:space="preserve"> that holds the </w:t>
+      </w:r>
+      <w:proofErr w:type="spellStart"/>
+      <w:r>
+        <w:rPr>
+          <w:b/>
+        </w:rPr>
+        <w:t>input_value</w:t>
+      </w:r>
+      <w:proofErr w:type="spellEnd"/>
+      <w:r>
+        <w:rPr>
+          <w:b/>
+        </w:rPr>
+        <w:t xml:space="preserve"> </w:t>
       </w:r>
       <w:r>
         <w:t>of the Model object.</w:t>
@@ -8080,6 +9590,8 @@
       <w:r>
         <w:tab/>
       </w:r>
+      <w:proofErr w:type="spellStart"/>
+      <w:proofErr w:type="gramStart"/>
       <w:r>
         <w:rPr>
           <w:b/>
@@ -8096,16 +9608,46 @@
         <w:rPr>
           <w:b/>
         </w:rPr>
-        <w:t xml:space="preserve">Text(String): void - </w:t>
-      </w:r>
-      <w:r>
-        <w:t xml:space="preserve">Updates the textField that holds the </w:t>
-      </w:r>
-      <w:r>
-        <w:rPr>
-          <w:b/>
-        </w:rPr>
-        <w:t xml:space="preserve">history_value </w:t>
+        <w:t>Text</w:t>
+      </w:r>
+      <w:proofErr w:type="spellEnd"/>
+      <w:r>
+        <w:rPr>
+          <w:b/>
+        </w:rPr>
+        <w:t>(</w:t>
+      </w:r>
+      <w:proofErr w:type="gramEnd"/>
+      <w:r>
+        <w:rPr>
+          <w:b/>
+        </w:rPr>
+        <w:t xml:space="preserve">String): void - </w:t>
+      </w:r>
+      <w:r>
+        <w:t xml:space="preserve">Updates the </w:t>
+      </w:r>
+      <w:proofErr w:type="spellStart"/>
+      <w:r>
+        <w:t>textField</w:t>
+      </w:r>
+      <w:proofErr w:type="spellEnd"/>
+      <w:r>
+        <w:t xml:space="preserve"> that holds the </w:t>
+      </w:r>
+      <w:proofErr w:type="spellStart"/>
+      <w:r>
+        <w:rPr>
+          <w:b/>
+        </w:rPr>
+        <w:t>history_value</w:t>
+      </w:r>
+      <w:proofErr w:type="spellEnd"/>
+      <w:r>
+        <w:rPr>
+          <w:b/>
+        </w:rPr>
+        <w:t xml:space="preserve"> </w:t>
       </w:r>
       <w:r>
         <w:t xml:space="preserve">of the Model object. </w:t>
@@ -8147,7 +9689,15 @@
         <w:t>button</w:t>
       </w:r>
       <w:r>
-        <w:t xml:space="preserve">s to the right of the numbers and operators; another one was having operators to the right of the numbers and utility buttons below the numbers. After several simple testing of pressing the buttons and seeing how long it would take the user to reach the common buttons, the Design mentioned in Figure 5 was finally accepted. Generally, calculators would have the Enter(Equals) button at the very bottom of the window. Since the calculator is postfix and requires the user to press Enter after pressing any </w:t>
+        <w:t xml:space="preserve">s to the right of the numbers and operators; another one was having operators to the right of the numbers and utility buttons below the numbers. After several simple testing of pressing the buttons and seeing how long it would take the user to reach the common buttons, the Design mentioned in Figure 5 was finally accepted. Generally, calculators would have the </w:t>
+      </w:r>
+      <w:proofErr w:type="gramStart"/>
+      <w:r>
+        <w:t>Enter(</w:t>
+      </w:r>
+      <w:proofErr w:type="gramEnd"/>
+      <w:r>
+        <w:t xml:space="preserve">Equals) button at the very bottom of the window. Since the calculator is postfix and requires the user to press Enter after pressing any </w:t>
       </w:r>
       <w:r>
         <w:t xml:space="preserve">of </w:t>
@@ -8393,11 +9943,27 @@
           <w:b/>
         </w:rPr>
       </w:pPr>
-      <w:r>
-        <w:rPr>
-          <w:b/>
-        </w:rPr>
-        <w:t>updateView() : Void</w:t>
+      <w:proofErr w:type="spellStart"/>
+      <w:proofErr w:type="gramStart"/>
+      <w:r>
+        <w:rPr>
+          <w:b/>
+        </w:rPr>
+        <w:t>updateView</w:t>
+      </w:r>
+      <w:proofErr w:type="spellEnd"/>
+      <w:r>
+        <w:rPr>
+          <w:b/>
+        </w:rPr>
+        <w:t>(</w:t>
+      </w:r>
+      <w:proofErr w:type="gramEnd"/>
+      <w:r>
+        <w:rPr>
+          <w:b/>
+        </w:rPr>
+        <w:t>) : Void</w:t>
       </w:r>
       <w:r>
         <w:rPr>
@@ -8429,6 +9995,7 @@
           <w:b/>
         </w:rPr>
       </w:pPr>
+      <w:proofErr w:type="gramStart"/>
       <w:r>
         <w:rPr>
           <w:b/>
@@ -8439,7 +10006,14 @@
         <w:rPr>
           <w:b/>
         </w:rPr>
-        <w:t>() : Void</w:t>
+        <w:t>(</w:t>
+      </w:r>
+      <w:proofErr w:type="gramEnd"/>
+      <w:r>
+        <w:rPr>
+          <w:b/>
+        </w:rPr>
+        <w:t>) : Void</w:t>
       </w:r>
       <w:r>
         <w:rPr>
@@ -8477,6 +10051,7 @@
           <w:b/>
         </w:rPr>
       </w:pPr>
+      <w:proofErr w:type="gramStart"/>
       <w:r>
         <w:rPr>
           <w:b/>
@@ -8487,7 +10062,14 @@
         <w:rPr>
           <w:b/>
         </w:rPr>
-        <w:t>() : Void</w:t>
+        <w:t>(</w:t>
+      </w:r>
+      <w:proofErr w:type="gramEnd"/>
+      <w:r>
+        <w:rPr>
+          <w:b/>
+        </w:rPr>
+        <w:t>) : Void</w:t>
       </w:r>
       <w:r>
         <w:rPr>
@@ -8525,6 +10107,7 @@
           <w:b/>
         </w:rPr>
       </w:pPr>
+      <w:proofErr w:type="gramStart"/>
       <w:r>
         <w:rPr>
           <w:b/>
@@ -8535,7 +10118,14 @@
         <w:rPr>
           <w:b/>
         </w:rPr>
-        <w:t>() : Void</w:t>
+        <w:t>(</w:t>
+      </w:r>
+      <w:proofErr w:type="gramEnd"/>
+      <w:r>
+        <w:rPr>
+          <w:b/>
+        </w:rPr>
+        <w:t>) : Void</w:t>
       </w:r>
       <w:r>
         <w:rPr>
@@ -8573,6 +10163,7 @@
           <w:b/>
         </w:rPr>
       </w:pPr>
+      <w:proofErr w:type="gramStart"/>
       <w:r>
         <w:rPr>
           <w:b/>
@@ -8583,7 +10174,14 @@
         <w:rPr>
           <w:b/>
         </w:rPr>
-        <w:t>() : Void</w:t>
+        <w:t>(</w:t>
+      </w:r>
+      <w:proofErr w:type="gramEnd"/>
+      <w:r>
+        <w:rPr>
+          <w:b/>
+        </w:rPr>
+        <w:t>) : Void</w:t>
       </w:r>
       <w:r>
         <w:rPr>
@@ -8621,6 +10219,7 @@
           <w:b/>
         </w:rPr>
       </w:pPr>
+      <w:proofErr w:type="gramStart"/>
       <w:r>
         <w:rPr>
           <w:b/>
@@ -8631,7 +10230,14 @@
         <w:rPr>
           <w:b/>
         </w:rPr>
-        <w:t>() : Void</w:t>
+        <w:t>(</w:t>
+      </w:r>
+      <w:proofErr w:type="gramEnd"/>
+      <w:r>
+        <w:rPr>
+          <w:b/>
+        </w:rPr>
+        <w:t>) : Void</w:t>
       </w:r>
       <w:r>
         <w:rPr>
@@ -8669,6 +10275,7 @@
           <w:b/>
         </w:rPr>
       </w:pPr>
+      <w:proofErr w:type="gramStart"/>
       <w:r>
         <w:rPr>
           <w:b/>
@@ -8679,7 +10286,14 @@
         <w:rPr>
           <w:b/>
         </w:rPr>
-        <w:t>() : Void</w:t>
+        <w:t>(</w:t>
+      </w:r>
+      <w:proofErr w:type="gramEnd"/>
+      <w:r>
+        <w:rPr>
+          <w:b/>
+        </w:rPr>
+        <w:t>) : Void</w:t>
       </w:r>
       <w:r>
         <w:rPr>
@@ -8717,6 +10331,7 @@
           <w:b/>
         </w:rPr>
       </w:pPr>
+      <w:proofErr w:type="gramStart"/>
       <w:r>
         <w:rPr>
           <w:b/>
@@ -8727,7 +10342,14 @@
         <w:rPr>
           <w:b/>
         </w:rPr>
-        <w:t>() : Void</w:t>
+        <w:t>(</w:t>
+      </w:r>
+      <w:proofErr w:type="gramEnd"/>
+      <w:r>
+        <w:rPr>
+          <w:b/>
+        </w:rPr>
+        <w:t>) : Void</w:t>
       </w:r>
       <w:r>
         <w:rPr>
@@ -8765,6 +10387,7 @@
           <w:b/>
         </w:rPr>
       </w:pPr>
+      <w:proofErr w:type="gramStart"/>
       <w:r>
         <w:rPr>
           <w:b/>
@@ -8775,7 +10398,14 @@
         <w:rPr>
           <w:b/>
         </w:rPr>
-        <w:t>() : Void</w:t>
+        <w:t>(</w:t>
+      </w:r>
+      <w:proofErr w:type="gramEnd"/>
+      <w:r>
+        <w:rPr>
+          <w:b/>
+        </w:rPr>
+        <w:t>) : Void</w:t>
       </w:r>
       <w:r>
         <w:rPr>
@@ -8813,12 +10443,14 @@
           <w:b/>
         </w:rPr>
       </w:pPr>
+      <w:proofErr w:type="gramStart"/>
       <w:r>
         <w:rPr>
           <w:b/>
         </w:rPr>
         <w:t>cosine(</w:t>
       </w:r>
+      <w:proofErr w:type="gramEnd"/>
       <w:r>
         <w:rPr>
           <w:b/>
@@ -8861,6 +10493,7 @@
           <w:b/>
         </w:rPr>
       </w:pPr>
+      <w:proofErr w:type="gramStart"/>
       <w:r>
         <w:rPr>
           <w:b/>
@@ -8871,7 +10504,14 @@
         <w:rPr>
           <w:b/>
         </w:rPr>
-        <w:t>() : Void</w:t>
+        <w:t>(</w:t>
+      </w:r>
+      <w:proofErr w:type="gramEnd"/>
+      <w:r>
+        <w:rPr>
+          <w:b/>
+        </w:rPr>
+        <w:t>) : Void</w:t>
       </w:r>
       <w:r>
         <w:rPr>
@@ -8909,11 +10549,19 @@
           <w:b/>
         </w:rPr>
       </w:pPr>
-      <w:r>
-        <w:rPr>
-          <w:b/>
-        </w:rPr>
-        <w:t xml:space="preserve">x() : Void </w:t>
+      <w:proofErr w:type="gramStart"/>
+      <w:r>
+        <w:rPr>
+          <w:b/>
+        </w:rPr>
+        <w:t>x(</w:t>
+      </w:r>
+      <w:proofErr w:type="gramEnd"/>
+      <w:r>
+        <w:rPr>
+          <w:b/>
+        </w:rPr>
+        <w:t xml:space="preserve">) : Void </w:t>
       </w:r>
       <w:r>
         <w:rPr>
@@ -8945,11 +10593,19 @@
           <w:b/>
         </w:rPr>
       </w:pPr>
-      <w:r>
-        <w:rPr>
-          <w:b/>
-        </w:rPr>
-        <w:t xml:space="preserve">Graph() : Void – </w:t>
+      <w:proofErr w:type="gramStart"/>
+      <w:r>
+        <w:rPr>
+          <w:b/>
+        </w:rPr>
+        <w:t>Graph(</w:t>
+      </w:r>
+      <w:proofErr w:type="gramEnd"/>
+      <w:r>
+        <w:rPr>
+          <w:b/>
+        </w:rPr>
+        <w:t xml:space="preserve">) : Void – </w:t>
       </w:r>
       <w:r>
         <w:rPr>
@@ -8981,6 +10637,7 @@
           <w:b/>
         </w:rPr>
       </w:pPr>
+      <w:proofErr w:type="gramStart"/>
       <w:r>
         <w:rPr>
           <w:b/>
@@ -8991,7 +10648,14 @@
         <w:rPr>
           <w:b/>
         </w:rPr>
-        <w:t>() : Void</w:t>
+        <w:t>(</w:t>
+      </w:r>
+      <w:proofErr w:type="gramEnd"/>
+      <w:r>
+        <w:rPr>
+          <w:b/>
+        </w:rPr>
+        <w:t>) : Void</w:t>
       </w:r>
       <w:r>
         <w:rPr>
@@ -9029,17 +10693,27 @@
           <w:b/>
         </w:rPr>
       </w:pPr>
+      <w:proofErr w:type="spellStart"/>
+      <w:proofErr w:type="gramStart"/>
       <w:r>
         <w:rPr>
           <w:b/>
         </w:rPr>
         <w:t>changeSign</w:t>
       </w:r>
-      <w:r>
-        <w:rPr>
-          <w:b/>
-        </w:rPr>
-        <w:t>() : Void</w:t>
+      <w:proofErr w:type="spellEnd"/>
+      <w:r>
+        <w:rPr>
+          <w:b/>
+        </w:rPr>
+        <w:t>(</w:t>
+      </w:r>
+      <w:proofErr w:type="gramEnd"/>
+      <w:r>
+        <w:rPr>
+          <w:b/>
+        </w:rPr>
+        <w:t>) : Void</w:t>
       </w:r>
       <w:r>
         <w:rPr>
@@ -9050,12 +10724,14 @@
       <w:r>
         <w:t xml:space="preserve">Calls for the </w:t>
       </w:r>
+      <w:proofErr w:type="spellStart"/>
       <w:r>
         <w:rPr>
           <w:b/>
         </w:rPr>
         <w:t>changeSign</w:t>
       </w:r>
+      <w:proofErr w:type="spellEnd"/>
       <w:r>
         <w:rPr>
           <w:b/>
@@ -9077,23 +10753,35 @@
           <w:b/>
         </w:rPr>
       </w:pPr>
+      <w:proofErr w:type="spellStart"/>
+      <w:proofErr w:type="gramStart"/>
       <w:r>
         <w:rPr>
           <w:b/>
         </w:rPr>
         <w:t>numericButton</w:t>
       </w:r>
+      <w:proofErr w:type="spellEnd"/>
       <w:r>
         <w:rPr>
           <w:b/>
         </w:rPr>
         <w:t>(</w:t>
       </w:r>
-      <w:r>
-        <w:rPr>
-          <w:b/>
-        </w:rPr>
-        <w:t>buttonName : String</w:t>
+      <w:proofErr w:type="spellStart"/>
+      <w:proofErr w:type="gramEnd"/>
+      <w:r>
+        <w:rPr>
+          <w:b/>
+        </w:rPr>
+        <w:t>buttonName</w:t>
+      </w:r>
+      <w:proofErr w:type="spellEnd"/>
+      <w:r>
+        <w:rPr>
+          <w:b/>
+        </w:rPr>
+        <w:t xml:space="preserve"> : String</w:t>
       </w:r>
       <w:r>
         <w:rPr>
@@ -9110,23 +10798,33 @@
       <w:r>
         <w:t xml:space="preserve">Calls for the </w:t>
       </w:r>
+      <w:proofErr w:type="spellStart"/>
       <w:r>
         <w:rPr>
           <w:b/>
         </w:rPr>
         <w:t>numericButton</w:t>
       </w:r>
+      <w:proofErr w:type="spellEnd"/>
       <w:r>
         <w:rPr>
           <w:b/>
         </w:rPr>
         <w:t>(</w:t>
       </w:r>
-      <w:r>
-        <w:rPr>
-          <w:b/>
-        </w:rPr>
-        <w:t>buttonName : String</w:t>
+      <w:proofErr w:type="spellStart"/>
+      <w:r>
+        <w:rPr>
+          <w:b/>
+        </w:rPr>
+        <w:t>buttonName</w:t>
+      </w:r>
+      <w:proofErr w:type="spellEnd"/>
+      <w:r>
+        <w:rPr>
+          <w:b/>
+        </w:rPr>
+        <w:t xml:space="preserve"> : String</w:t>
       </w:r>
       <w:r>
         <w:rPr>
@@ -9142,14 +10840,27 @@
       <w:pPr>
         <w:pStyle w:val="ListParagraph"/>
       </w:pPr>
-      <w:r>
-        <w:rPr>
-          <w:b/>
-        </w:rPr>
-        <w:t xml:space="preserve">buttonName </w:t>
-      </w:r>
-      <w:r>
-        <w:t xml:space="preserve"> - The name of the button that was pressed in the View (“0” – “9” or “.”).</w:t>
+      <w:proofErr w:type="spellStart"/>
+      <w:proofErr w:type="gramStart"/>
+      <w:r>
+        <w:rPr>
+          <w:b/>
+        </w:rPr>
+        <w:t>buttonName</w:t>
+      </w:r>
+      <w:proofErr w:type="spellEnd"/>
+      <w:r>
+        <w:rPr>
+          <w:b/>
+        </w:rPr>
+        <w:t xml:space="preserve"> </w:t>
+      </w:r>
+      <w:r>
+        <w:t xml:space="preserve"> -</w:t>
+      </w:r>
+      <w:proofErr w:type="gramEnd"/>
+      <w:r>
+        <w:t xml:space="preserve"> The name of the button that was pressed in the View (“0” – “9” or “.”).</w:t>
       </w:r>
     </w:p>
     <w:p>
@@ -9340,12 +11051,21 @@
           <w:numId w:val="12"/>
         </w:numPr>
       </w:pPr>
-      <w:r>
-        <w:rPr>
-          <w:b/>
-          <w:bCs/>
-        </w:rPr>
-        <w:t>graph() : Void</w:t>
+      <w:proofErr w:type="gramStart"/>
+      <w:r>
+        <w:rPr>
+          <w:b/>
+          <w:bCs/>
+        </w:rPr>
+        <w:t>graph(</w:t>
+      </w:r>
+      <w:proofErr w:type="gramEnd"/>
+      <w:r>
+        <w:rPr>
+          <w:b/>
+          <w:bCs/>
+        </w:rPr>
+        <w:t>) : Void</w:t>
       </w:r>
       <w:r>
         <w:t xml:space="preserve"> – creates a new instance of the Graph View</w:t>
@@ -9362,12 +11082,39 @@
           <w:numId w:val="12"/>
         </w:numPr>
       </w:pPr>
-      <w:r>
-        <w:rPr>
-          <w:b/>
-          <w:bCs/>
-        </w:rPr>
-        <w:t>openFavorites(GraphView graph) : Void</w:t>
+      <w:proofErr w:type="spellStart"/>
+      <w:proofErr w:type="gramStart"/>
+      <w:r>
+        <w:rPr>
+          <w:b/>
+          <w:bCs/>
+        </w:rPr>
+        <w:t>openFavorites</w:t>
+      </w:r>
+      <w:proofErr w:type="spellEnd"/>
+      <w:r>
+        <w:rPr>
+          <w:b/>
+          <w:bCs/>
+        </w:rPr>
+        <w:t>(</w:t>
+      </w:r>
+      <w:proofErr w:type="spellStart"/>
+      <w:proofErr w:type="gramEnd"/>
+      <w:r>
+        <w:rPr>
+          <w:b/>
+          <w:bCs/>
+        </w:rPr>
+        <w:t>GraphView</w:t>
+      </w:r>
+      <w:proofErr w:type="spellEnd"/>
+      <w:r>
+        <w:rPr>
+          <w:b/>
+          <w:bCs/>
+        </w:rPr>
+        <w:t xml:space="preserve"> graph) : Void</w:t>
       </w:r>
       <w:r>
         <w:t xml:space="preserve"> – displays the Favorites View in the main application frame.</w:t>
@@ -9382,15 +11129,88 @@
         </w:numPr>
         <w:spacing w:after="240"/>
       </w:pPr>
-      <w:r>
-        <w:rPr>
-          <w:b/>
-          <w:bCs/>
-        </w:rPr>
-        <w:t>addToFavorites(GraphView graph, String functionName, double[] yPoints) : Void –</w:t>
-      </w:r>
-      <w:r>
-        <w:t xml:space="preserve"> displays the Favorites View in the main application frame, with the new Favorite Value with parameters functionName and yPoints, added to the favorites list.</w:t>
+      <w:proofErr w:type="spellStart"/>
+      <w:r>
+        <w:rPr>
+          <w:b/>
+          <w:bCs/>
+        </w:rPr>
+        <w:t>addToFavorites</w:t>
+      </w:r>
+      <w:proofErr w:type="spellEnd"/>
+      <w:r>
+        <w:rPr>
+          <w:b/>
+          <w:bCs/>
+        </w:rPr>
+        <w:t>(</w:t>
+      </w:r>
+      <w:proofErr w:type="spellStart"/>
+      <w:r>
+        <w:rPr>
+          <w:b/>
+          <w:bCs/>
+        </w:rPr>
+        <w:t>GraphView</w:t>
+      </w:r>
+      <w:proofErr w:type="spellEnd"/>
+      <w:r>
+        <w:rPr>
+          <w:b/>
+          <w:bCs/>
+        </w:rPr>
+        <w:t xml:space="preserve"> graph, String </w:t>
+      </w:r>
+      <w:proofErr w:type="spellStart"/>
+      <w:r>
+        <w:rPr>
+          <w:b/>
+          <w:bCs/>
+        </w:rPr>
+        <w:t>functionName</w:t>
+      </w:r>
+      <w:proofErr w:type="spellEnd"/>
+      <w:r>
+        <w:rPr>
+          <w:b/>
+          <w:bCs/>
+        </w:rPr>
+        <w:t xml:space="preserve">, double[] </w:t>
+      </w:r>
+      <w:proofErr w:type="spellStart"/>
+      <w:r>
+        <w:rPr>
+          <w:b/>
+          <w:bCs/>
+        </w:rPr>
+        <w:t>yPoints</w:t>
+      </w:r>
+      <w:proofErr w:type="spellEnd"/>
+      <w:r>
+        <w:rPr>
+          <w:b/>
+          <w:bCs/>
+        </w:rPr>
+        <w:t>) : Void –</w:t>
+      </w:r>
+      <w:r>
+        <w:t xml:space="preserve"> displays the Favorites View in the main application frame, with the new Favorite Value with parameters </w:t>
+      </w:r>
+      <w:proofErr w:type="spellStart"/>
+      <w:r>
+        <w:t>functionName</w:t>
+      </w:r>
+      <w:proofErr w:type="spellEnd"/>
+      <w:r>
+        <w:t xml:space="preserve"> and </w:t>
+      </w:r>
+      <w:proofErr w:type="spellStart"/>
+      <w:r>
+        <w:t>yPoints</w:t>
+      </w:r>
+      <w:proofErr w:type="spellEnd"/>
+      <w:r>
+        <w:t>, added to the favorites list.</w:t>
       </w:r>
     </w:p>
     <w:sectPr>
@@ -11609,7 +13429,7 @@
 </file>
 
 <file path=customXml/itemProps1.xml><?xml version="1.0" encoding="utf-8"?>
-<ds:datastoreItem xmlns:ds="http://schemas.openxmlformats.org/officeDocument/2006/customXml" ds:itemID="{E20B8C9C-24F0-4F9A-A752-60AC185B605B}">
+<ds:datastoreItem xmlns:ds="http://schemas.openxmlformats.org/officeDocument/2006/customXml" ds:itemID="{9E431609-EBB8-4F8C-AA38-D08F44777B47}">
   <ds:schemaRefs>
     <ds:schemaRef ds:uri="http://schemas.openxmlformats.org/officeDocument/2006/bibliography"/>
   </ds:schemaRefs>

--- a/Design.Document.docx
+++ b/Design.Document.docx
@@ -63,8 +63,10 @@
         <w:jc w:val="center"/>
       </w:pPr>
       <w:r>
-        <w:t>User Manual</w:t>
-      </w:r>
+        <w:t>Design Document</w:t>
+      </w:r>
+      <w:bookmarkStart w:id="2" w:name="_GoBack"/>
+      <w:bookmarkEnd w:id="2"/>
     </w:p>
     <w:p>
       <w:pPr>
@@ -112,8 +114,8 @@
           <w:bCs w:val="0"/>
         </w:rPr>
       </w:pPr>
-      <w:bookmarkStart w:id="2" w:name="_Toc1"/>
-      <w:bookmarkStart w:id="3" w:name="_Toc447095092"/>
+      <w:bookmarkStart w:id="3" w:name="_Toc1"/>
+      <w:bookmarkStart w:id="4" w:name="_Toc447095092"/>
       <w:r>
         <w:rPr>
           <w:b w:val="0"/>
@@ -122,8 +124,8 @@
         </w:rPr>
         <w:t>Version 2.0</w:t>
       </w:r>
-      <w:bookmarkEnd w:id="2"/>
       <w:bookmarkEnd w:id="3"/>
+      <w:bookmarkEnd w:id="4"/>
     </w:p>
     <w:p>
       <w:pPr>
@@ -2824,7 +2826,7 @@
           <w:u w:val="single"/>
         </w:rPr>
       </w:pPr>
-      <w:bookmarkStart w:id="4" w:name="_Toc447095913"/>
+      <w:bookmarkStart w:id="5" w:name="_Toc447095913"/>
       <w:r>
         <w:rPr>
           <w:b/>
@@ -2834,7 +2836,7 @@
         <w:lastRenderedPageBreak/>
         <w:t>Introduction</w:t>
       </w:r>
-      <w:bookmarkEnd w:id="4"/>
+      <w:bookmarkEnd w:id="5"/>
     </w:p>
     <w:p>
       <w:r>
@@ -2998,7 +3000,7 @@
           <w:u w:val="single"/>
         </w:rPr>
       </w:pPr>
-      <w:bookmarkStart w:id="5" w:name="_Toc447095914"/>
+      <w:bookmarkStart w:id="6" w:name="_Toc447095914"/>
       <w:r>
         <w:rPr>
           <w:b/>
@@ -3008,7 +3010,7 @@
         <w:lastRenderedPageBreak/>
         <w:t>The Model Object</w:t>
       </w:r>
-      <w:bookmarkEnd w:id="5"/>
+      <w:bookmarkEnd w:id="6"/>
     </w:p>
     <w:p>
       <w:r>
@@ -3719,7 +3721,7 @@
           <w:bCs/>
         </w:rPr>
       </w:pPr>
-      <w:bookmarkStart w:id="6" w:name="_Toc447095915"/>
+      <w:bookmarkStart w:id="7" w:name="_Toc447095915"/>
       <w:r>
         <w:rPr>
           <w:b/>
@@ -3727,7 +3729,7 @@
         </w:rPr>
         <w:t>MathValue Data Type</w:t>
       </w:r>
-      <w:bookmarkEnd w:id="6"/>
+      <w:bookmarkEnd w:id="7"/>
     </w:p>
     <w:p>
       <w:pPr>
@@ -4212,7 +4214,7 @@
         <w:ind w:left="360"/>
         <w:outlineLvl w:val="1"/>
       </w:pPr>
-      <w:bookmarkStart w:id="7" w:name="_Toc447095916"/>
+      <w:bookmarkStart w:id="8" w:name="_Toc447095916"/>
       <w:r>
         <w:rPr>
           <w:b/>
@@ -4220,7 +4222,7 @@
         <w:lastRenderedPageBreak/>
         <w:t>Operations</w:t>
       </w:r>
-      <w:bookmarkEnd w:id="7"/>
+      <w:bookmarkEnd w:id="8"/>
     </w:p>
     <w:p>
       <w:r>
@@ -6606,7 +6608,7 @@
           <w:b/>
         </w:rPr>
       </w:pPr>
-      <w:bookmarkStart w:id="8" w:name="_Toc447095917"/>
+      <w:bookmarkStart w:id="9" w:name="_Toc447095917"/>
       <w:r>
         <w:rPr>
           <w:b/>
@@ -6614,7 +6616,7 @@
         <w:lastRenderedPageBreak/>
         <w:t>Operations interaction</w:t>
       </w:r>
-      <w:bookmarkEnd w:id="8"/>
+      <w:bookmarkEnd w:id="9"/>
     </w:p>
     <w:p>
       <w:pPr>
@@ -7086,14 +7088,14 @@
           <w:b/>
         </w:rPr>
       </w:pPr>
-      <w:bookmarkStart w:id="9" w:name="_Toc447095918"/>
+      <w:bookmarkStart w:id="10" w:name="_Toc447095918"/>
       <w:r>
         <w:rPr>
           <w:b/>
         </w:rPr>
         <w:t>Converting postfix into infix</w:t>
       </w:r>
-      <w:bookmarkEnd w:id="9"/>
+      <w:bookmarkEnd w:id="10"/>
     </w:p>
     <w:p>
       <w:r>
@@ -7490,7 +7492,7 @@
           <w:b/>
         </w:rPr>
       </w:pPr>
-      <w:bookmarkStart w:id="10" w:name="_Toc447095919"/>
+      <w:bookmarkStart w:id="11" w:name="_Toc447095919"/>
       <w:r>
         <w:rPr>
           <w:b/>
@@ -7503,7 +7505,7 @@
         </w:rPr>
         <w:t>Design</w:t>
       </w:r>
-      <w:bookmarkEnd w:id="10"/>
+      <w:bookmarkEnd w:id="11"/>
     </w:p>
     <w:p>
       <w:r>
@@ -7634,7 +7636,7 @@
           <w:bCs/>
         </w:rPr>
       </w:pPr>
-      <w:bookmarkStart w:id="11" w:name="_Toc447095920"/>
+      <w:bookmarkStart w:id="12" w:name="_Toc447095920"/>
       <w:r>
         <w:rPr>
           <w:b/>
@@ -7643,7 +7645,7 @@
         <w:lastRenderedPageBreak/>
         <w:t>Calculating the points of a function expression</w:t>
       </w:r>
-      <w:bookmarkEnd w:id="11"/>
+      <w:bookmarkEnd w:id="12"/>
     </w:p>
     <w:p>
       <w:r>
@@ -7839,14 +7841,14 @@
           <w:b/>
         </w:rPr>
       </w:pPr>
-      <w:bookmarkStart w:id="12" w:name="_Toc447095921"/>
+      <w:bookmarkStart w:id="13" w:name="_Toc447095921"/>
       <w:r>
         <w:rPr>
           <w:b/>
         </w:rPr>
         <w:t>Rejected Designs</w:t>
       </w:r>
-      <w:bookmarkEnd w:id="12"/>
+      <w:bookmarkEnd w:id="13"/>
     </w:p>
     <w:p>
       <w:pPr>
@@ -8298,10 +8300,7 @@
     <w:p/>
     <w:p/>
     <w:p/>
-    <w:p>
-      <w:bookmarkStart w:id="13" w:name="_GoBack"/>
-      <w:bookmarkEnd w:id="13"/>
-    </w:p>
+    <w:p/>
     <w:p/>
     <w:p>
       <w:pPr>
@@ -15199,7 +15198,7 @@
 </file>
 
 <file path=customXml/itemProps1.xml><?xml version="1.0" encoding="utf-8"?>
-<ds:datastoreItem xmlns:ds="http://schemas.openxmlformats.org/officeDocument/2006/customXml" ds:itemID="{0963E377-3921-401C-A918-0923BACB51B2}">
+<ds:datastoreItem xmlns:ds="http://schemas.openxmlformats.org/officeDocument/2006/customXml" ds:itemID="{4C1B2C0D-82F8-4AFD-BDB5-8CDFD5209994}">
   <ds:schemaRefs>
     <ds:schemaRef ds:uri="http://schemas.openxmlformats.org/officeDocument/2006/bibliography"/>
   </ds:schemaRefs>

--- a/Design.Document.docx
+++ b/Design.Document.docx
@@ -11,6 +11,8 @@
           <w:szCs w:val="48"/>
         </w:rPr>
       </w:pPr>
+      <w:bookmarkStart w:id="0" w:name="_GoBack"/>
+      <w:bookmarkEnd w:id="0"/>
     </w:p>
     <w:p>
       <w:pPr>
@@ -28,16 +30,24 @@
         <w:jc w:val="center"/>
         <w:outlineLvl w:val="9"/>
       </w:pPr>
-      <w:bookmarkStart w:id="0" w:name="_Toc"/>
-      <w:bookmarkStart w:id="1" w:name="_Toc447095091"/>
+      <w:bookmarkStart w:id="1" w:name="_Toc"/>
+      <w:bookmarkStart w:id="2" w:name="_Toc447095091"/>
+      <w:proofErr w:type="spellStart"/>
       <w:r>
         <w:rPr>
           <w:lang w:val="en-US"/>
         </w:rPr>
-        <w:t>PostFix Calculator</w:t>
-      </w:r>
-      <w:bookmarkEnd w:id="0"/>
+        <w:t>PostFix</w:t>
+      </w:r>
+      <w:proofErr w:type="spellEnd"/>
+      <w:r>
+        <w:rPr>
+          <w:lang w:val="en-US"/>
+        </w:rPr>
+        <w:t xml:space="preserve"> Calculator</w:t>
+      </w:r>
       <w:bookmarkEnd w:id="1"/>
+      <w:bookmarkEnd w:id="2"/>
     </w:p>
     <w:p>
       <w:pPr>
@@ -65,8 +75,6 @@
       <w:r>
         <w:t>Design Document</w:t>
       </w:r>
-      <w:bookmarkStart w:id="2" w:name="_GoBack"/>
-      <w:bookmarkEnd w:id="2"/>
     </w:p>
     <w:p>
       <w:pPr>
@@ -205,8 +213,17 @@
           <w:rFonts w:ascii="Verdana" w:hAnsi="Verdana"/>
           <w:lang w:val="en-US"/>
         </w:rPr>
-        <w:t>Chauhan, Yash</w:t>
-      </w:r>
+        <w:t xml:space="preserve">Chauhan, </w:t>
+      </w:r>
+      <w:proofErr w:type="spellStart"/>
+      <w:r>
+        <w:rPr>
+          <w:rFonts w:ascii="Verdana" w:hAnsi="Verdana"/>
+          <w:lang w:val="en-US"/>
+        </w:rPr>
+        <w:t>Yash</w:t>
+      </w:r>
+      <w:proofErr w:type="spellEnd"/>
     </w:p>
     <w:p>
       <w:pPr>
@@ -222,8 +239,17 @@
           <w:rFonts w:ascii="Verdana" w:hAnsi="Verdana"/>
           <w:lang w:val="en-US"/>
         </w:rPr>
-        <w:t>Jin, Hui</w:t>
-      </w:r>
+        <w:t xml:space="preserve">Jin, </w:t>
+      </w:r>
+      <w:proofErr w:type="spellStart"/>
+      <w:r>
+        <w:rPr>
+          <w:rFonts w:ascii="Verdana" w:hAnsi="Verdana"/>
+          <w:lang w:val="en-US"/>
+        </w:rPr>
+        <w:t>Hui</w:t>
+      </w:r>
+      <w:proofErr w:type="spellEnd"/>
     </w:p>
     <w:p>
       <w:pPr>
@@ -251,12 +277,21 @@
           <w:rFonts w:ascii="Verdana" w:eastAsia="Verdana" w:hAnsi="Verdana" w:cs="Verdana"/>
         </w:rPr>
       </w:pPr>
+      <w:proofErr w:type="spellStart"/>
       <w:r>
         <w:rPr>
           <w:rFonts w:ascii="Verdana" w:hAnsi="Verdana"/>
           <w:lang w:val="en-US"/>
         </w:rPr>
-        <w:t>Martintsov, Vladimir</w:t>
+        <w:t>Martintsov</w:t>
+      </w:r>
+      <w:proofErr w:type="spellEnd"/>
+      <w:r>
+        <w:rPr>
+          <w:rFonts w:ascii="Verdana" w:hAnsi="Verdana"/>
+          <w:lang w:val="en-US"/>
+        </w:rPr>
+        <w:t>, Vladimir</w:t>
       </w:r>
     </w:p>
     <w:p>
@@ -285,12 +320,21 @@
           <w:rFonts w:ascii="Verdana" w:eastAsia="Verdana" w:hAnsi="Verdana" w:cs="Verdana"/>
         </w:rPr>
       </w:pPr>
+      <w:proofErr w:type="spellStart"/>
       <w:r>
         <w:rPr>
           <w:rFonts w:ascii="Verdana" w:hAnsi="Verdana"/>
           <w:lang w:val="en-US"/>
         </w:rPr>
-        <w:t>Podimov, Michael</w:t>
+        <w:t>Podimov</w:t>
+      </w:r>
+      <w:proofErr w:type="spellEnd"/>
+      <w:r>
+        <w:rPr>
+          <w:rFonts w:ascii="Verdana" w:hAnsi="Verdana"/>
+          <w:lang w:val="en-US"/>
+        </w:rPr>
+        <w:t>, Michael</w:t>
       </w:r>
     </w:p>
     <w:p>
@@ -395,8 +439,17 @@
           <w:rFonts w:ascii="Verdana" w:hAnsi="Verdana"/>
           <w:lang w:val="en-US"/>
         </w:rPr>
-        <w:t>Instructor: Gunnar Gotshalks</w:t>
-      </w:r>
+        <w:t xml:space="preserve">Instructor: Gunnar </w:t>
+      </w:r>
+      <w:proofErr w:type="spellStart"/>
+      <w:r>
+        <w:rPr>
+          <w:rFonts w:ascii="Verdana" w:hAnsi="Verdana"/>
+          <w:lang w:val="en-US"/>
+        </w:rPr>
+        <w:t>Gotshalks</w:t>
+      </w:r>
+      <w:proofErr w:type="spellEnd"/>
     </w:p>
     <w:p>
       <w:pPr>
@@ -476,7 +529,7 @@
           <w:r>
             <w:fldChar w:fldCharType="separate"/>
           </w:r>
-          <w:hyperlink w:anchor="_Toc447095913" w:history="1">
+          <w:hyperlink w:anchor="_Toc447138076" w:history="1">
             <w:r>
               <w:rPr>
                 <w:rStyle w:val="Hyperlink"/>
@@ -520,7 +573,7 @@
                 <w:noProof/>
                 <w:webHidden/>
               </w:rPr>
-              <w:instrText xml:space="preserve"> PAGEREF _Toc447095913 \h </w:instrText>
+              <w:instrText xml:space="preserve"> PAGEREF _Toc447138076 \h </w:instrText>
             </w:r>
             <w:r>
               <w:rPr>
@@ -564,7 +617,7 @@
               <w:lang w:bidi="he-IL"/>
             </w:rPr>
           </w:pPr>
-          <w:hyperlink w:anchor="_Toc447095914" w:history="1">
+          <w:hyperlink w:anchor="_Toc447138077" w:history="1">
             <w:r>
               <w:rPr>
                 <w:rStyle w:val="Hyperlink"/>
@@ -608,7 +661,7 @@
                 <w:noProof/>
                 <w:webHidden/>
               </w:rPr>
-              <w:instrText xml:space="preserve"> PAGEREF _Toc447095914 \h </w:instrText>
+              <w:instrText xml:space="preserve"> PAGEREF _Toc447138077 \h </w:instrText>
             </w:r>
             <w:r>
               <w:rPr>
@@ -652,7 +705,7 @@
               <w:lang w:bidi="he-IL"/>
             </w:rPr>
           </w:pPr>
-          <w:hyperlink w:anchor="_Toc447095915" w:history="1">
+          <w:hyperlink w:anchor="_Toc447138078" w:history="1">
             <w:r>
               <w:rPr>
                 <w:rStyle w:val="Hyperlink"/>
@@ -698,7 +751,7 @@
                 <w:noProof/>
                 <w:webHidden/>
               </w:rPr>
-              <w:instrText xml:space="preserve"> PAGEREF _Toc447095915 \h </w:instrText>
+              <w:instrText xml:space="preserve"> PAGEREF _Toc447138078 \h </w:instrText>
             </w:r>
             <w:r>
               <w:rPr>
@@ -742,7 +795,7 @@
               <w:lang w:bidi="he-IL"/>
             </w:rPr>
           </w:pPr>
-          <w:hyperlink w:anchor="_Toc447095916" w:history="1">
+          <w:hyperlink w:anchor="_Toc447138079" w:history="1">
             <w:r>
               <w:rPr>
                 <w:rStyle w:val="Hyperlink"/>
@@ -786,7 +839,7 @@
                 <w:noProof/>
                 <w:webHidden/>
               </w:rPr>
-              <w:instrText xml:space="preserve"> PAGEREF _Toc447095916 \h </w:instrText>
+              <w:instrText xml:space="preserve"> PAGEREF _Toc447138079 \h </w:instrText>
             </w:r>
             <w:r>
               <w:rPr>
@@ -830,7 +883,7 @@
               <w:lang w:bidi="he-IL"/>
             </w:rPr>
           </w:pPr>
-          <w:hyperlink w:anchor="_Toc447095917" w:history="1">
+          <w:hyperlink w:anchor="_Toc447138080" w:history="1">
             <w:r>
               <w:rPr>
                 <w:rStyle w:val="Hyperlink"/>
@@ -874,7 +927,7 @@
                 <w:noProof/>
                 <w:webHidden/>
               </w:rPr>
-              <w:instrText xml:space="preserve"> PAGEREF _Toc447095917 \h </w:instrText>
+              <w:instrText xml:space="preserve"> PAGEREF _Toc447138080 \h </w:instrText>
             </w:r>
             <w:r>
               <w:rPr>
@@ -918,7 +971,7 @@
               <w:lang w:bidi="he-IL"/>
             </w:rPr>
           </w:pPr>
-          <w:hyperlink w:anchor="_Toc447095918" w:history="1">
+          <w:hyperlink w:anchor="_Toc447138081" w:history="1">
             <w:r>
               <w:rPr>
                 <w:rStyle w:val="Hyperlink"/>
@@ -962,7 +1015,7 @@
                 <w:noProof/>
                 <w:webHidden/>
               </w:rPr>
-              <w:instrText xml:space="preserve"> PAGEREF _Toc447095918 \h </w:instrText>
+              <w:instrText xml:space="preserve"> PAGEREF _Toc447138081 \h </w:instrText>
             </w:r>
             <w:r>
               <w:rPr>
@@ -1006,7 +1059,7 @@
               <w:lang w:bidi="he-IL"/>
             </w:rPr>
           </w:pPr>
-          <w:hyperlink w:anchor="_Toc447095919" w:history="1">
+          <w:hyperlink w:anchor="_Toc447138082" w:history="1">
             <w:r>
               <w:rPr>
                 <w:rStyle w:val="Hyperlink"/>
@@ -1050,7 +1103,7 @@
                 <w:noProof/>
                 <w:webHidden/>
               </w:rPr>
-              <w:instrText xml:space="preserve"> PAGEREF _Toc447095919 \h </w:instrText>
+              <w:instrText xml:space="preserve"> PAGEREF _Toc447138082 \h </w:instrText>
             </w:r>
             <w:r>
               <w:rPr>
@@ -1094,7 +1147,7 @@
               <w:lang w:bidi="he-IL"/>
             </w:rPr>
           </w:pPr>
-          <w:hyperlink w:anchor="_Toc447095920" w:history="1">
+          <w:hyperlink w:anchor="_Toc447138083" w:history="1">
             <w:r>
               <w:rPr>
                 <w:rStyle w:val="Hyperlink"/>
@@ -1140,7 +1193,7 @@
                 <w:noProof/>
                 <w:webHidden/>
               </w:rPr>
-              <w:instrText xml:space="preserve"> PAGEREF _Toc447095920 \h </w:instrText>
+              <w:instrText xml:space="preserve"> PAGEREF _Toc447138083 \h </w:instrText>
             </w:r>
             <w:r>
               <w:rPr>
@@ -1184,7 +1237,7 @@
               <w:lang w:bidi="he-IL"/>
             </w:rPr>
           </w:pPr>
-          <w:hyperlink w:anchor="_Toc447095921" w:history="1">
+          <w:hyperlink w:anchor="_Toc447138084" w:history="1">
             <w:r>
               <w:rPr>
                 <w:rStyle w:val="Hyperlink"/>
@@ -1228,7 +1281,7 @@
                 <w:noProof/>
                 <w:webHidden/>
               </w:rPr>
-              <w:instrText xml:space="preserve"> PAGEREF _Toc447095921 \h </w:instrText>
+              <w:instrText xml:space="preserve"> PAGEREF _Toc447138084 \h </w:instrText>
             </w:r>
             <w:r>
               <w:rPr>
@@ -1272,7 +1325,7 @@
               <w:lang w:bidi="he-IL"/>
             </w:rPr>
           </w:pPr>
-          <w:hyperlink w:anchor="_Toc447095922" w:history="1">
+          <w:hyperlink w:anchor="_Toc447138085" w:history="1">
             <w:r>
               <w:rPr>
                 <w:rStyle w:val="Hyperlink"/>
@@ -1316,7 +1369,7 @@
                 <w:noProof/>
                 <w:webHidden/>
               </w:rPr>
-              <w:instrText xml:space="preserve"> PAGEREF _Toc447095922 \h </w:instrText>
+              <w:instrText xml:space="preserve"> PAGEREF _Toc447138085 \h </w:instrText>
             </w:r>
             <w:r>
               <w:rPr>
@@ -1360,7 +1413,7 @@
               <w:lang w:bidi="he-IL"/>
             </w:rPr>
           </w:pPr>
-          <w:hyperlink w:anchor="_Toc447095923" w:history="1">
+          <w:hyperlink w:anchor="_Toc447138086" w:history="1">
             <w:r>
               <w:rPr>
                 <w:rStyle w:val="Hyperlink"/>
@@ -1404,7 +1457,7 @@
                 <w:noProof/>
                 <w:webHidden/>
               </w:rPr>
-              <w:instrText xml:space="preserve"> PAGEREF _Toc447095923 \h </w:instrText>
+              <w:instrText xml:space="preserve"> PAGEREF _Toc447138086 \h </w:instrText>
             </w:r>
             <w:r>
               <w:rPr>
@@ -1448,7 +1501,7 @@
               <w:lang w:bidi="he-IL"/>
             </w:rPr>
           </w:pPr>
-          <w:hyperlink w:anchor="_Toc447095924" w:history="1">
+          <w:hyperlink w:anchor="_Toc447138087" w:history="1">
             <w:r>
               <w:rPr>
                 <w:rStyle w:val="Hyperlink"/>
@@ -1493,7 +1546,7 @@
                 <w:noProof/>
                 <w:webHidden/>
               </w:rPr>
-              <w:instrText xml:space="preserve"> PAGEREF _Toc447095924 \h </w:instrText>
+              <w:instrText xml:space="preserve"> PAGEREF _Toc447138087 \h </w:instrText>
             </w:r>
             <w:r>
               <w:rPr>
@@ -1537,7 +1590,7 @@
               <w:lang w:bidi="he-IL"/>
             </w:rPr>
           </w:pPr>
-          <w:hyperlink w:anchor="_Toc447095925" w:history="1">
+          <w:hyperlink w:anchor="_Toc447138088" w:history="1">
             <w:r>
               <w:rPr>
                 <w:rStyle w:val="Hyperlink"/>
@@ -1581,7 +1634,7 @@
                 <w:noProof/>
                 <w:webHidden/>
               </w:rPr>
-              <w:instrText xml:space="preserve"> PAGEREF _Toc447095925 \h </w:instrText>
+              <w:instrText xml:space="preserve"> PAGEREF _Toc447138088 \h </w:instrText>
             </w:r>
             <w:r>
               <w:rPr>
@@ -1625,7 +1678,7 @@
               <w:lang w:bidi="he-IL"/>
             </w:rPr>
           </w:pPr>
-          <w:hyperlink w:anchor="_Toc447095926" w:history="1">
+          <w:hyperlink w:anchor="_Toc447138089" w:history="1">
             <w:r>
               <w:rPr>
                 <w:rStyle w:val="Hyperlink"/>
@@ -1670,7 +1723,7 @@
                 <w:noProof/>
                 <w:webHidden/>
               </w:rPr>
-              <w:instrText xml:space="preserve"> PAGEREF _Toc447095926 \h </w:instrText>
+              <w:instrText xml:space="preserve"> PAGEREF _Toc447138089 \h </w:instrText>
             </w:r>
             <w:r>
               <w:rPr>
@@ -1714,7 +1767,7 @@
               <w:lang w:bidi="he-IL"/>
             </w:rPr>
           </w:pPr>
-          <w:hyperlink w:anchor="_Toc447095927" w:history="1">
+          <w:hyperlink w:anchor="_Toc447138090" w:history="1">
             <w:r>
               <w:rPr>
                 <w:rStyle w:val="Hyperlink"/>
@@ -1758,7 +1811,7 @@
                 <w:noProof/>
                 <w:webHidden/>
               </w:rPr>
-              <w:instrText xml:space="preserve"> PAGEREF _Toc447095927 \h </w:instrText>
+              <w:instrText xml:space="preserve"> PAGEREF _Toc447138090 \h </w:instrText>
             </w:r>
             <w:r>
               <w:rPr>
@@ -1802,7 +1855,7 @@
               <w:lang w:bidi="he-IL"/>
             </w:rPr>
           </w:pPr>
-          <w:hyperlink w:anchor="_Toc447095928" w:history="1">
+          <w:hyperlink w:anchor="_Toc447138091" w:history="1">
             <w:r>
               <w:rPr>
                 <w:rStyle w:val="Hyperlink"/>
@@ -1847,7 +1900,7 @@
                 <w:noProof/>
                 <w:webHidden/>
               </w:rPr>
-              <w:instrText xml:space="preserve"> PAGEREF _Toc447095928 \h </w:instrText>
+              <w:instrText xml:space="preserve"> PAGEREF _Toc447138091 \h </w:instrText>
             </w:r>
             <w:r>
               <w:rPr>
@@ -1891,7 +1944,7 @@
               <w:lang w:bidi="he-IL"/>
             </w:rPr>
           </w:pPr>
-          <w:hyperlink w:anchor="_Toc447095929" w:history="1">
+          <w:hyperlink w:anchor="_Toc447138092" w:history="1">
             <w:r>
               <w:rPr>
                 <w:rStyle w:val="Hyperlink"/>
@@ -1935,7 +1988,7 @@
                 <w:noProof/>
                 <w:webHidden/>
               </w:rPr>
-              <w:instrText xml:space="preserve"> PAGEREF _Toc447095929 \h </w:instrText>
+              <w:instrText xml:space="preserve"> PAGEREF _Toc447138092 \h </w:instrText>
             </w:r>
             <w:r>
               <w:rPr>
@@ -1955,7 +2008,7 @@
                 <w:noProof/>
                 <w:webHidden/>
               </w:rPr>
-              <w:t>17</w:t>
+              <w:t>18</w:t>
             </w:r>
             <w:r>
               <w:rPr>
@@ -1979,7 +2032,7 @@
               <w:lang w:bidi="he-IL"/>
             </w:rPr>
           </w:pPr>
-          <w:hyperlink w:anchor="_Toc447095930" w:history="1">
+          <w:hyperlink w:anchor="_Toc447138093" w:history="1">
             <w:r>
               <w:rPr>
                 <w:rStyle w:val="Hyperlink"/>
@@ -2027,7 +2080,7 @@
                 <w:noProof/>
                 <w:webHidden/>
               </w:rPr>
-              <w:instrText xml:space="preserve"> PAGEREF _Toc447095930 \h </w:instrText>
+              <w:instrText xml:space="preserve"> PAGEREF _Toc447138093 \h </w:instrText>
             </w:r>
             <w:r>
               <w:rPr>
@@ -2071,7 +2124,7 @@
               <w:lang w:bidi="he-IL"/>
             </w:rPr>
           </w:pPr>
-          <w:hyperlink w:anchor="_Toc447095931" w:history="1">
+          <w:hyperlink w:anchor="_Toc447138094" w:history="1">
             <w:r>
               <w:rPr>
                 <w:rStyle w:val="Hyperlink"/>
@@ -2115,7 +2168,7 @@
                 <w:noProof/>
                 <w:webHidden/>
               </w:rPr>
-              <w:instrText xml:space="preserve"> PAGEREF _Toc447095931 \h </w:instrText>
+              <w:instrText xml:space="preserve"> PAGEREF _Toc447138094 \h </w:instrText>
             </w:r>
             <w:r>
               <w:rPr>
@@ -2159,7 +2212,7 @@
               <w:lang w:bidi="he-IL"/>
             </w:rPr>
           </w:pPr>
-          <w:hyperlink w:anchor="_Toc447095932" w:history="1">
+          <w:hyperlink w:anchor="_Toc447138095" w:history="1">
             <w:r>
               <w:rPr>
                 <w:rStyle w:val="Hyperlink"/>
@@ -2203,7 +2256,7 @@
                 <w:noProof/>
                 <w:webHidden/>
               </w:rPr>
-              <w:instrText xml:space="preserve"> PAGEREF _Toc447095932 \h </w:instrText>
+              <w:instrText xml:space="preserve"> PAGEREF _Toc447138095 \h </w:instrText>
             </w:r>
             <w:r>
               <w:rPr>
@@ -2247,7 +2300,7 @@
               <w:lang w:bidi="he-IL"/>
             </w:rPr>
           </w:pPr>
-          <w:hyperlink w:anchor="_Toc447095933" w:history="1">
+          <w:hyperlink w:anchor="_Toc447138096" w:history="1">
             <w:r>
               <w:rPr>
                 <w:rStyle w:val="Hyperlink"/>
@@ -2291,7 +2344,7 @@
                 <w:noProof/>
                 <w:webHidden/>
               </w:rPr>
-              <w:instrText xml:space="preserve"> PAGEREF _Toc447095933 \h </w:instrText>
+              <w:instrText xml:space="preserve"> PAGEREF _Toc447138096 \h </w:instrText>
             </w:r>
             <w:r>
               <w:rPr>
@@ -2311,7 +2364,7 @@
                 <w:noProof/>
                 <w:webHidden/>
               </w:rPr>
-              <w:t>19</w:t>
+              <w:t>20</w:t>
             </w:r>
             <w:r>
               <w:rPr>
@@ -2335,7 +2388,7 @@
               <w:lang w:bidi="he-IL"/>
             </w:rPr>
           </w:pPr>
-          <w:hyperlink w:anchor="_Toc447095934" w:history="1">
+          <w:hyperlink w:anchor="_Toc447138097" w:history="1">
             <w:r>
               <w:rPr>
                 <w:rStyle w:val="Hyperlink"/>
@@ -2358,7 +2411,23 @@
                 <w:b/>
                 <w:noProof/>
               </w:rPr>
-              <w:t>Operations</w:t>
+              <w:t>Operati</w:t>
+            </w:r>
+            <w:r>
+              <w:rPr>
+                <w:rStyle w:val="Hyperlink"/>
+                <w:b/>
+                <w:noProof/>
+              </w:rPr>
+              <w:t>o</w:t>
+            </w:r>
+            <w:r>
+              <w:rPr>
+                <w:rStyle w:val="Hyperlink"/>
+                <w:b/>
+                <w:noProof/>
+              </w:rPr>
+              <w:t>ns</w:t>
             </w:r>
             <w:r>
               <w:rPr>
@@ -2379,7 +2448,7 @@
                 <w:noProof/>
                 <w:webHidden/>
               </w:rPr>
-              <w:instrText xml:space="preserve"> PAGEREF _Toc447095934 \h </w:instrText>
+              <w:instrText xml:space="preserve"> PAGEREF _Toc447138097 \h </w:instrText>
             </w:r>
             <w:r>
               <w:rPr>
@@ -2399,7 +2468,7 @@
                 <w:noProof/>
                 <w:webHidden/>
               </w:rPr>
-              <w:t>19</w:t>
+              <w:t>20</w:t>
             </w:r>
             <w:r>
               <w:rPr>
@@ -2423,7 +2492,7 @@
               <w:lang w:bidi="he-IL"/>
             </w:rPr>
           </w:pPr>
-          <w:hyperlink w:anchor="_Toc447095935" w:history="1">
+          <w:hyperlink w:anchor="_Toc447138098" w:history="1">
             <w:r>
               <w:rPr>
                 <w:rStyle w:val="Hyperlink"/>
@@ -2469,7 +2538,7 @@
                 <w:noProof/>
                 <w:webHidden/>
               </w:rPr>
-              <w:instrText xml:space="preserve"> PAGEREF _Toc447095935 \h </w:instrText>
+              <w:instrText xml:space="preserve"> PAGEREF _Toc447138098 \h </w:instrText>
             </w:r>
             <w:r>
               <w:rPr>
@@ -2489,7 +2558,7 @@
                 <w:noProof/>
                 <w:webHidden/>
               </w:rPr>
-              <w:t>20</w:t>
+              <w:t>21</w:t>
             </w:r>
             <w:r>
               <w:rPr>
@@ -2513,7 +2582,7 @@
               <w:lang w:bidi="he-IL"/>
             </w:rPr>
           </w:pPr>
-          <w:hyperlink w:anchor="_Toc447095936" w:history="1">
+          <w:hyperlink w:anchor="_Toc447138099" w:history="1">
             <w:r>
               <w:rPr>
                 <w:rStyle w:val="Hyperlink"/>
@@ -2559,7 +2628,7 @@
                 <w:noProof/>
                 <w:webHidden/>
               </w:rPr>
-              <w:instrText xml:space="preserve"> PAGEREF _Toc447095936 \h </w:instrText>
+              <w:instrText xml:space="preserve"> PAGEREF _Toc447138099 \h </w:instrText>
             </w:r>
             <w:r>
               <w:rPr>
@@ -2579,7 +2648,7 @@
                 <w:noProof/>
                 <w:webHidden/>
               </w:rPr>
-              <w:t>20</w:t>
+              <w:t>22</w:t>
             </w:r>
             <w:r>
               <w:rPr>
@@ -2603,7 +2672,7 @@
               <w:lang w:bidi="he-IL"/>
             </w:rPr>
           </w:pPr>
-          <w:hyperlink w:anchor="_Toc447095937" w:history="1">
+          <w:hyperlink w:anchor="_Toc447138100" w:history="1">
             <w:r>
               <w:rPr>
                 <w:rStyle w:val="Hyperlink"/>
@@ -2649,7 +2718,7 @@
                 <w:noProof/>
                 <w:webHidden/>
               </w:rPr>
-              <w:instrText xml:space="preserve"> PAGEREF _Toc447095937 \h </w:instrText>
+              <w:instrText xml:space="preserve"> PAGEREF _Toc447138100 \h </w:instrText>
             </w:r>
             <w:r>
               <w:rPr>
@@ -2669,7 +2738,7 @@
                 <w:noProof/>
                 <w:webHidden/>
               </w:rPr>
-              <w:t>21</w:t>
+              <w:t>22</w:t>
             </w:r>
             <w:r>
               <w:rPr>
@@ -2693,7 +2762,7 @@
               <w:lang w:bidi="he-IL"/>
             </w:rPr>
           </w:pPr>
-          <w:hyperlink w:anchor="_Toc447095938" w:history="1">
+          <w:hyperlink w:anchor="_Toc447138101" w:history="1">
             <w:r>
               <w:rPr>
                 <w:rStyle w:val="Hyperlink"/>
@@ -2737,7 +2806,7 @@
                 <w:noProof/>
                 <w:webHidden/>
               </w:rPr>
-              <w:instrText xml:space="preserve"> PAGEREF _Toc447095938 \h </w:instrText>
+              <w:instrText xml:space="preserve"> PAGEREF _Toc447138101 \h </w:instrText>
             </w:r>
             <w:r>
               <w:rPr>
@@ -2757,7 +2826,7 @@
                 <w:noProof/>
                 <w:webHidden/>
               </w:rPr>
-              <w:t>21</w:t>
+              <w:t>22</w:t>
             </w:r>
             <w:r>
               <w:rPr>
@@ -2826,7 +2895,7 @@
           <w:u w:val="single"/>
         </w:rPr>
       </w:pPr>
-      <w:bookmarkStart w:id="5" w:name="_Toc447095913"/>
+      <w:bookmarkStart w:id="5" w:name="_Toc447138076"/>
       <w:r>
         <w:rPr>
           <w:b/>
@@ -3000,7 +3069,7 @@
           <w:u w:val="single"/>
         </w:rPr>
       </w:pPr>
-      <w:bookmarkStart w:id="6" w:name="_Toc447095914"/>
+      <w:bookmarkStart w:id="6" w:name="_Toc447138077"/>
       <w:r>
         <w:rPr>
           <w:b/>
@@ -3054,11 +3123,40 @@
       <w:r>
         <w:t xml:space="preserve">Numeric input is stored in </w:t>
       </w:r>
-      <w:r>
-        <w:rPr>
-          <w:b/>
-        </w:rPr>
-        <w:t>input_value : String</w:t>
+      <w:proofErr w:type="spellStart"/>
+      <w:r>
+        <w:rPr>
+          <w:b/>
+        </w:rPr>
+        <w:t>input_</w:t>
+      </w:r>
+      <w:proofErr w:type="gramStart"/>
+      <w:r>
+        <w:rPr>
+          <w:b/>
+        </w:rPr>
+        <w:t>value</w:t>
+      </w:r>
+      <w:proofErr w:type="spellEnd"/>
+      <w:r>
+        <w:rPr>
+          <w:b/>
+        </w:rPr>
+        <w:t xml:space="preserve"> :</w:t>
+      </w:r>
+      <w:proofErr w:type="gramEnd"/>
+      <w:r>
+        <w:rPr>
+          <w:b/>
+        </w:rPr>
+        <w:t xml:space="preserve"> </w:t>
+      </w:r>
+      <w:proofErr w:type="spellStart"/>
+      <w:r>
+        <w:rPr>
+          <w:b/>
+        </w:rPr>
+        <w:t>String</w:t>
       </w:r>
       <w:r>
         <w:rPr>
@@ -3066,6 +3164,7 @@
         </w:rPr>
         <w:t>Builder</w:t>
       </w:r>
+      <w:proofErr w:type="spellEnd"/>
       <w:r>
         <w:rPr>
           <w:b/>
@@ -3193,30 +3292,42 @@
           <w:numId w:val="2"/>
         </w:numPr>
       </w:pPr>
+      <w:proofErr w:type="spellStart"/>
       <w:r>
         <w:rPr>
           <w:b/>
         </w:rPr>
         <w:t>Calculation_</w:t>
       </w:r>
+      <w:proofErr w:type="gramStart"/>
       <w:r>
         <w:rPr>
           <w:b/>
         </w:rPr>
         <w:t>Stack</w:t>
       </w:r>
-      <w:r>
-        <w:rPr>
-          <w:b/>
-        </w:rPr>
-        <w:t xml:space="preserve"> : Stack&lt;</w:t>
-      </w:r>
+      <w:proofErr w:type="spellEnd"/>
+      <w:r>
+        <w:rPr>
+          <w:b/>
+        </w:rPr>
+        <w:t xml:space="preserve"> :</w:t>
+      </w:r>
+      <w:proofErr w:type="gramEnd"/>
+      <w:r>
+        <w:rPr>
+          <w:b/>
+        </w:rPr>
+        <w:t xml:space="preserve"> Stack&lt;</w:t>
+      </w:r>
+      <w:proofErr w:type="spellStart"/>
       <w:r>
         <w:rPr>
           <w:b/>
         </w:rPr>
         <w:t>MathValue</w:t>
       </w:r>
+      <w:proofErr w:type="spellEnd"/>
       <w:r>
         <w:rPr>
           <w:b/>
@@ -3244,6 +3355,7 @@
           <w:numId w:val="2"/>
         </w:numPr>
       </w:pPr>
+      <w:proofErr w:type="spellStart"/>
       <w:r>
         <w:rPr>
           <w:b/>
@@ -3268,17 +3380,26 @@
         </w:rPr>
         <w:t>_</w:t>
       </w:r>
+      <w:proofErr w:type="gramStart"/>
       <w:r>
         <w:rPr>
           <w:b/>
         </w:rPr>
         <w:t>Stack</w:t>
       </w:r>
-      <w:r>
-        <w:rPr>
-          <w:b/>
-        </w:rPr>
-        <w:t xml:space="preserve"> : Stack&lt;</w:t>
+      <w:proofErr w:type="spellEnd"/>
+      <w:r>
+        <w:rPr>
+          <w:b/>
+        </w:rPr>
+        <w:t xml:space="preserve"> :</w:t>
+      </w:r>
+      <w:proofErr w:type="gramEnd"/>
+      <w:r>
+        <w:rPr>
+          <w:b/>
+        </w:rPr>
+        <w:t xml:space="preserve"> Stack&lt;</w:t>
       </w:r>
       <w:r>
         <w:rPr>
@@ -3286,12 +3407,14 @@
         </w:rPr>
         <w:t xml:space="preserve"> </w:t>
       </w:r>
+      <w:proofErr w:type="spellStart"/>
       <w:r>
         <w:rPr>
           <w:b/>
         </w:rPr>
         <w:t>MathValue</w:t>
       </w:r>
+      <w:proofErr w:type="spellEnd"/>
       <w:r>
         <w:rPr>
           <w:b/>
@@ -3322,15 +3445,18 @@
       <w:r>
         <w:t xml:space="preserve"> operations that are stored in the </w:t>
       </w:r>
+      <w:proofErr w:type="spellStart"/>
       <w:r>
         <w:rPr>
           <w:b/>
         </w:rPr>
         <w:t>Calculation_Stack</w:t>
       </w:r>
+      <w:proofErr w:type="spellEnd"/>
       <w:r>
         <w:t xml:space="preserve">. This is needed for the </w:t>
       </w:r>
+      <w:proofErr w:type="gramStart"/>
       <w:r>
         <w:rPr>
           <w:b/>
@@ -3347,7 +3473,14 @@
         <w:rPr>
           <w:b/>
         </w:rPr>
-        <w:t>()</w:t>
+        <w:t>(</w:t>
+      </w:r>
+      <w:proofErr w:type="gramEnd"/>
+      <w:r>
+        <w:rPr>
+          <w:b/>
+        </w:rPr>
+        <w:t>)</w:t>
       </w:r>
       <w:r>
         <w:t xml:space="preserve"> operation (see</w:t>
@@ -3364,23 +3497,33 @@
           <w:numId w:val="2"/>
         </w:numPr>
       </w:pPr>
+      <w:proofErr w:type="spellStart"/>
       <w:r>
         <w:rPr>
           <w:b/>
         </w:rPr>
         <w:t>History_</w:t>
       </w:r>
+      <w:proofErr w:type="gramStart"/>
       <w:r>
         <w:rPr>
           <w:b/>
         </w:rPr>
         <w:t>Stack</w:t>
       </w:r>
-      <w:r>
-        <w:rPr>
-          <w:b/>
-        </w:rPr>
-        <w:t xml:space="preserve"> : Stack&lt;String&gt;</w:t>
+      <w:proofErr w:type="spellEnd"/>
+      <w:r>
+        <w:rPr>
+          <w:b/>
+        </w:rPr>
+        <w:t xml:space="preserve"> :</w:t>
+      </w:r>
+      <w:proofErr w:type="gramEnd"/>
+      <w:r>
+        <w:rPr>
+          <w:b/>
+        </w:rPr>
+        <w:t xml:space="preserve"> Stack&lt;String&gt;</w:t>
       </w:r>
       <w:r>
         <w:t xml:space="preserve"> – holds the string representation of input and mathematic operations (</w:t>
@@ -3400,32 +3543,50 @@
           <w:numId w:val="2"/>
         </w:numPr>
       </w:pPr>
+      <w:proofErr w:type="spellStart"/>
       <w:r>
         <w:rPr>
           <w:b/>
         </w:rPr>
         <w:t>Print_</w:t>
       </w:r>
+      <w:proofErr w:type="gramStart"/>
       <w:r>
         <w:rPr>
           <w:b/>
         </w:rPr>
         <w:t>Stack</w:t>
       </w:r>
-      <w:r>
-        <w:rPr>
-          <w:b/>
-        </w:rPr>
-        <w:t xml:space="preserve"> : Stack&lt;String&gt;</w:t>
+      <w:proofErr w:type="spellEnd"/>
+      <w:r>
+        <w:rPr>
+          <w:b/>
+        </w:rPr>
+        <w:t xml:space="preserve"> :</w:t>
+      </w:r>
+      <w:proofErr w:type="gramEnd"/>
+      <w:r>
+        <w:rPr>
+          <w:b/>
+        </w:rPr>
+        <w:t xml:space="preserve"> Stack&lt;String&gt;</w:t>
       </w:r>
       <w:r>
         <w:t xml:space="preserve"> – a temporary stack used by the </w:t>
       </w:r>
-      <w:r>
-        <w:rPr>
-          <w:b/>
-        </w:rPr>
-        <w:t xml:space="preserve">printHistory() </w:t>
+      <w:proofErr w:type="spellStart"/>
+      <w:r>
+        <w:rPr>
+          <w:b/>
+        </w:rPr>
+        <w:t>printHistory</w:t>
+      </w:r>
+      <w:proofErr w:type="spellEnd"/>
+      <w:r>
+        <w:rPr>
+          <w:b/>
+        </w:rPr>
+        <w:t xml:space="preserve">() </w:t>
       </w:r>
       <w:r>
         <w:t>operation (see below), to convert the postfix input</w:t>
@@ -3445,23 +3606,39 @@
           <w:numId w:val="2"/>
         </w:numPr>
       </w:pPr>
+      <w:proofErr w:type="spellStart"/>
       <w:r>
         <w:rPr>
           <w:b/>
         </w:rPr>
         <w:t>Comma_</w:t>
       </w:r>
-      <w:r>
-        <w:rPr>
-          <w:b/>
-        </w:rPr>
-        <w:t xml:space="preserve">Stack </w:t>
-      </w:r>
-      <w:r>
-        <w:rPr>
-          <w:b/>
-        </w:rPr>
-        <w:t>: Stack&lt;Integer&gt;</w:t>
+      <w:proofErr w:type="gramStart"/>
+      <w:r>
+        <w:rPr>
+          <w:b/>
+        </w:rPr>
+        <w:t>Stack</w:t>
+      </w:r>
+      <w:proofErr w:type="spellEnd"/>
+      <w:r>
+        <w:rPr>
+          <w:b/>
+        </w:rPr>
+        <w:t xml:space="preserve"> </w:t>
+      </w:r>
+      <w:r>
+        <w:rPr>
+          <w:b/>
+        </w:rPr>
+        <w:t>:</w:t>
+      </w:r>
+      <w:proofErr w:type="gramEnd"/>
+      <w:r>
+        <w:rPr>
+          <w:b/>
+        </w:rPr>
+        <w:t xml:space="preserve"> Stack&lt;Integer&gt;</w:t>
       </w:r>
       <w:r>
         <w:t xml:space="preserve"> </w:t>
@@ -3478,11 +3655,27 @@
           <w:numId w:val="2"/>
         </w:numPr>
       </w:pPr>
-      <w:r>
-        <w:rPr>
-          <w:b/>
-        </w:rPr>
-        <w:t xml:space="preserve">precedenceStack : Stack&lt;Integer&gt; - </w:t>
+      <w:proofErr w:type="spellStart"/>
+      <w:proofErr w:type="gramStart"/>
+      <w:r>
+        <w:rPr>
+          <w:b/>
+        </w:rPr>
+        <w:t>precedenceStack</w:t>
+      </w:r>
+      <w:proofErr w:type="spellEnd"/>
+      <w:r>
+        <w:rPr>
+          <w:b/>
+        </w:rPr>
+        <w:t xml:space="preserve"> :</w:t>
+      </w:r>
+      <w:proofErr w:type="gramEnd"/>
+      <w:r>
+        <w:rPr>
+          <w:b/>
+        </w:rPr>
+        <w:t xml:space="preserve"> Stack&lt;Integer&gt; - </w:t>
       </w:r>
       <w:r>
         <w:t>Holds precedence values for operators</w:t>
@@ -3490,11 +3683,27 @@
       <w:r>
         <w:t xml:space="preserve"> and number. Used in the </w:t>
       </w:r>
-      <w:r>
-        <w:rPr>
-          <w:b/>
-        </w:rPr>
-        <w:t>printHistory()</w:t>
+      <w:proofErr w:type="spellStart"/>
+      <w:proofErr w:type="gramStart"/>
+      <w:r>
+        <w:rPr>
+          <w:b/>
+        </w:rPr>
+        <w:t>printHistory</w:t>
+      </w:r>
+      <w:proofErr w:type="spellEnd"/>
+      <w:r>
+        <w:rPr>
+          <w:b/>
+        </w:rPr>
+        <w:t>(</w:t>
+      </w:r>
+      <w:proofErr w:type="gramEnd"/>
+      <w:r>
+        <w:rPr>
+          <w:b/>
+        </w:rPr>
+        <w:t>)</w:t>
       </w:r>
       <w:r>
         <w:rPr>
@@ -3505,11 +3714,19 @@
       <w:r>
         <w:t xml:space="preserve">to minimize the number of parenthesis in the </w:t>
       </w:r>
-      <w:r>
-        <w:rPr>
-          <w:b/>
-        </w:rPr>
-        <w:t xml:space="preserve">history_value </w:t>
+      <w:proofErr w:type="spellStart"/>
+      <w:r>
+        <w:rPr>
+          <w:b/>
+        </w:rPr>
+        <w:t>history_value</w:t>
+      </w:r>
+      <w:proofErr w:type="spellEnd"/>
+      <w:r>
+        <w:rPr>
+          <w:b/>
+        </w:rPr>
+        <w:t xml:space="preserve"> </w:t>
       </w:r>
       <w:r>
         <w:t>(see the Requirements document).</w:t>
@@ -3536,11 +3753,47 @@
           <w:numId w:val="4"/>
         </w:numPr>
       </w:pPr>
-      <w:r>
-        <w:rPr>
-          <w:b/>
-        </w:rPr>
-        <w:t xml:space="preserve">history_value : StringBuilder </w:t>
+      <w:proofErr w:type="spellStart"/>
+      <w:r>
+        <w:rPr>
+          <w:b/>
+        </w:rPr>
+        <w:t>history_</w:t>
+      </w:r>
+      <w:proofErr w:type="gramStart"/>
+      <w:r>
+        <w:rPr>
+          <w:b/>
+        </w:rPr>
+        <w:t>value</w:t>
+      </w:r>
+      <w:proofErr w:type="spellEnd"/>
+      <w:r>
+        <w:rPr>
+          <w:b/>
+        </w:rPr>
+        <w:t xml:space="preserve"> :</w:t>
+      </w:r>
+      <w:proofErr w:type="gramEnd"/>
+      <w:r>
+        <w:rPr>
+          <w:b/>
+        </w:rPr>
+        <w:t xml:space="preserve"> </w:t>
+      </w:r>
+      <w:proofErr w:type="spellStart"/>
+      <w:r>
+        <w:rPr>
+          <w:b/>
+        </w:rPr>
+        <w:t>StringBuilder</w:t>
+      </w:r>
+      <w:proofErr w:type="spellEnd"/>
+      <w:r>
+        <w:rPr>
+          <w:b/>
+        </w:rPr>
+        <w:t xml:space="preserve"> </w:t>
       </w:r>
       <w:r>
         <w:t xml:space="preserve">- </w:t>
@@ -3560,24 +3813,28 @@
       <w:r>
         <w:t xml:space="preserve"> and is stored in the </w:t>
       </w:r>
+      <w:proofErr w:type="spellStart"/>
       <w:r>
         <w:rPr>
           <w:b/>
         </w:rPr>
         <w:t>History_Stack</w:t>
       </w:r>
+      <w:proofErr w:type="spellEnd"/>
       <w:r>
         <w:t>, as well as any operations that might have occurred.</w:t>
       </w:r>
       <w:r>
         <w:t xml:space="preserve"> This output is generated by converting the postfix data in the </w:t>
       </w:r>
+      <w:proofErr w:type="spellStart"/>
       <w:r>
         <w:rPr>
           <w:b/>
         </w:rPr>
         <w:t>History_Stack</w:t>
       </w:r>
+      <w:proofErr w:type="spellEnd"/>
       <w:r>
         <w:t xml:space="preserve"> </w:t>
       </w:r>
@@ -3593,12 +3850,42 @@
           <w:numId w:val="4"/>
         </w:numPr>
       </w:pPr>
-      <w:r>
-        <w:rPr>
-          <w:b/>
-        </w:rPr>
-        <w:t>input_value : StringBuilder</w:t>
-      </w:r>
+      <w:proofErr w:type="spellStart"/>
+      <w:r>
+        <w:rPr>
+          <w:b/>
+        </w:rPr>
+        <w:t>input_</w:t>
+      </w:r>
+      <w:proofErr w:type="gramStart"/>
+      <w:r>
+        <w:rPr>
+          <w:b/>
+        </w:rPr>
+        <w:t>value</w:t>
+      </w:r>
+      <w:proofErr w:type="spellEnd"/>
+      <w:r>
+        <w:rPr>
+          <w:b/>
+        </w:rPr>
+        <w:t xml:space="preserve"> :</w:t>
+      </w:r>
+      <w:proofErr w:type="gramEnd"/>
+      <w:r>
+        <w:rPr>
+          <w:b/>
+        </w:rPr>
+        <w:t xml:space="preserve"> </w:t>
+      </w:r>
+      <w:proofErr w:type="spellStart"/>
+      <w:r>
+        <w:rPr>
+          <w:b/>
+        </w:rPr>
+        <w:t>StringBuilder</w:t>
+      </w:r>
+      <w:proofErr w:type="spellEnd"/>
       <w:r>
         <w:t xml:space="preserve"> - t</w:t>
       </w:r>
@@ -3638,12 +3925,14 @@
         </w:rPr>
         <w:t xml:space="preserve"> </w:t>
       </w:r>
+      <w:proofErr w:type="spellStart"/>
       <w:r>
         <w:rPr>
           <w:b/>
         </w:rPr>
         <w:t>input_value</w:t>
       </w:r>
+      <w:proofErr w:type="spellEnd"/>
       <w:r>
         <w:t xml:space="preserve"> </w:t>
       </w:r>
@@ -3665,18 +3954,42 @@
       <w:r>
         <w:t xml:space="preserve">Graph of the top expression in the </w:t>
       </w:r>
-      <w:r>
-        <w:rPr>
-          <w:b/>
-        </w:rPr>
-        <w:t>Calculation_Stack : Stack&lt;</w:t>
-      </w:r>
+      <w:proofErr w:type="spellStart"/>
+      <w:r>
+        <w:rPr>
+          <w:b/>
+        </w:rPr>
+        <w:t>Calculation_</w:t>
+      </w:r>
+      <w:proofErr w:type="gramStart"/>
+      <w:r>
+        <w:rPr>
+          <w:b/>
+        </w:rPr>
+        <w:t>Stack</w:t>
+      </w:r>
+      <w:proofErr w:type="spellEnd"/>
+      <w:r>
+        <w:rPr>
+          <w:b/>
+        </w:rPr>
+        <w:t xml:space="preserve"> :</w:t>
+      </w:r>
+      <w:proofErr w:type="gramEnd"/>
+      <w:r>
+        <w:rPr>
+          <w:b/>
+        </w:rPr>
+        <w:t xml:space="preserve"> Stack&lt;</w:t>
+      </w:r>
+      <w:proofErr w:type="spellStart"/>
       <w:r>
         <w:rPr>
           <w:b/>
         </w:rPr>
         <w:t>MathValue</w:t>
       </w:r>
+      <w:proofErr w:type="spellEnd"/>
       <w:r>
         <w:rPr>
           <w:b/>
@@ -3721,13 +4034,22 @@
           <w:bCs/>
         </w:rPr>
       </w:pPr>
-      <w:bookmarkStart w:id="7" w:name="_Toc447095915"/>
-      <w:r>
-        <w:rPr>
-          <w:b/>
-          <w:bCs/>
-        </w:rPr>
-        <w:t>MathValue Data Type</w:t>
+      <w:bookmarkStart w:id="7" w:name="_Toc447138078"/>
+      <w:proofErr w:type="spellStart"/>
+      <w:r>
+        <w:rPr>
+          <w:b/>
+          <w:bCs/>
+        </w:rPr>
+        <w:t>MathValue</w:t>
+      </w:r>
+      <w:proofErr w:type="spellEnd"/>
+      <w:r>
+        <w:rPr>
+          <w:b/>
+          <w:bCs/>
+        </w:rPr>
+        <w:t xml:space="preserve"> Data Type</w:t>
       </w:r>
       <w:bookmarkEnd w:id="7"/>
     </w:p>
@@ -3737,12 +4059,21 @@
           <w:b/>
         </w:rPr>
       </w:pPr>
-      <w:r>
-        <w:rPr>
-          <w:b/>
-          <w:bCs/>
-        </w:rPr>
-        <w:t xml:space="preserve">MathValue </w:t>
+      <w:proofErr w:type="spellStart"/>
+      <w:r>
+        <w:rPr>
+          <w:b/>
+          <w:bCs/>
+        </w:rPr>
+        <w:t>MathValue</w:t>
+      </w:r>
+      <w:proofErr w:type="spellEnd"/>
+      <w:r>
+        <w:rPr>
+          <w:b/>
+          <w:bCs/>
+        </w:rPr>
+        <w:t xml:space="preserve"> </w:t>
       </w:r>
       <w:r>
         <w:t xml:space="preserve">is the data type that is </w:t>
@@ -3759,12 +4090,14 @@
       <w:r>
         <w:t xml:space="preserve"> this project. It is used to store the numeric data of the input and operation results in </w:t>
       </w:r>
+      <w:proofErr w:type="spellStart"/>
       <w:r>
         <w:rPr>
           <w:b/>
         </w:rPr>
         <w:t>Calculation_Stack</w:t>
       </w:r>
+      <w:proofErr w:type="spellEnd"/>
       <w:r>
         <w:rPr>
           <w:b/>
@@ -3777,12 +4110,14 @@
         </w:rPr>
         <w:t xml:space="preserve">and </w:t>
       </w:r>
+      <w:proofErr w:type="spellStart"/>
       <w:r>
         <w:rPr>
           <w:b/>
         </w:rPr>
         <w:t>Previous_calculations_Stack</w:t>
       </w:r>
+      <w:proofErr w:type="spellEnd"/>
       <w:r>
         <w:rPr>
           <w:b/>
@@ -3830,7 +4165,21 @@
         <w:rPr>
           <w:b/>
         </w:rPr>
-        <w:t>, value : double[]</w:t>
+        <w:t xml:space="preserve">, </w:t>
+      </w:r>
+      <w:proofErr w:type="gramStart"/>
+      <w:r>
+        <w:rPr>
+          <w:b/>
+        </w:rPr>
+        <w:t>value :</w:t>
+      </w:r>
+      <w:proofErr w:type="gramEnd"/>
+      <w:r>
+        <w:rPr>
+          <w:b/>
+        </w:rPr>
+        <w:t xml:space="preserve"> double[]</w:t>
       </w:r>
       <w:r>
         <w:rPr>
@@ -4083,12 +4432,14 @@
         </w:rPr>
         <w:t xml:space="preserve">In this implementation, one assumption that was made, is that a </w:t>
       </w:r>
+      <w:proofErr w:type="spellStart"/>
       <w:r>
         <w:rPr>
           <w:b/>
         </w:rPr>
         <w:t>MathValue</w:t>
       </w:r>
+      <w:proofErr w:type="spellEnd"/>
       <w:r>
         <w:rPr>
           <w:bCs/>
@@ -4113,12 +4464,14 @@
         </w:rPr>
         <w:t xml:space="preserve">) will not be modified once created, and so it is immutable. After being created, a value can be used for output, operations, can be stored in </w:t>
       </w:r>
+      <w:proofErr w:type="spellStart"/>
       <w:r>
         <w:rPr>
           <w:b/>
         </w:rPr>
         <w:t>Calculation_Stack</w:t>
       </w:r>
+      <w:proofErr w:type="spellEnd"/>
       <w:r>
         <w:rPr>
           <w:b/>
@@ -4137,12 +4490,14 @@
         </w:rPr>
         <w:t xml:space="preserve"> </w:t>
       </w:r>
+      <w:proofErr w:type="spellStart"/>
       <w:r>
         <w:rPr>
           <w:b/>
         </w:rPr>
         <w:t>Previous_calculations_Stack</w:t>
       </w:r>
+      <w:proofErr w:type="spellEnd"/>
       <w:r>
         <w:rPr>
           <w:b/>
@@ -4214,7 +4569,7 @@
         <w:ind w:left="360"/>
         <w:outlineLvl w:val="1"/>
       </w:pPr>
-      <w:bookmarkStart w:id="8" w:name="_Toc447095916"/>
+      <w:bookmarkStart w:id="8" w:name="_Toc447138079"/>
       <w:r>
         <w:rPr>
           <w:b/>
@@ -4266,6 +4621,7 @@
           <w:b/>
         </w:rPr>
       </w:pPr>
+      <w:proofErr w:type="spellStart"/>
       <w:r>
         <w:rPr>
           <w:b/>
@@ -4278,18 +4634,21 @@
         </w:rPr>
         <w:t>input</w:t>
       </w:r>
+      <w:proofErr w:type="spellEnd"/>
       <w:r>
         <w:rPr>
           <w:b/>
         </w:rPr>
         <w:t>(</w:t>
       </w:r>
+      <w:proofErr w:type="spellStart"/>
       <w:r>
         <w:rPr>
           <w:b/>
         </w:rPr>
         <w:t>ButtonName</w:t>
       </w:r>
+      <w:proofErr w:type="spellEnd"/>
       <w:r>
         <w:rPr>
           <w:b/>
@@ -4327,12 +4686,14 @@
           <w:b/>
         </w:rPr>
       </w:pPr>
+      <w:proofErr w:type="spellStart"/>
       <w:r>
         <w:rPr>
           <w:b/>
         </w:rPr>
         <w:t>ButtonName</w:t>
       </w:r>
+      <w:proofErr w:type="spellEnd"/>
       <w:r>
         <w:rPr>
           <w:b/>
@@ -4355,11 +4716,19 @@
           <w:b/>
         </w:rPr>
       </w:pPr>
-      <w:r>
-        <w:rPr>
-          <w:b/>
-        </w:rPr>
-        <w:t xml:space="preserve">ButtonName </w:t>
+      <w:proofErr w:type="spellStart"/>
+      <w:r>
+        <w:rPr>
+          <w:b/>
+        </w:rPr>
+        <w:t>ButtonName</w:t>
+      </w:r>
+      <w:proofErr w:type="spellEnd"/>
+      <w:r>
+        <w:rPr>
+          <w:b/>
+        </w:rPr>
+        <w:t xml:space="preserve"> </w:t>
       </w:r>
       <w:r>
         <w:t>is appended to</w:t>
@@ -4367,11 +4736,19 @@
       <w:r>
         <w:t xml:space="preserve"> </w:t>
       </w:r>
-      <w:r>
-        <w:rPr>
-          <w:b/>
-        </w:rPr>
-        <w:t xml:space="preserve">input_value, </w:t>
+      <w:proofErr w:type="spellStart"/>
+      <w:r>
+        <w:rPr>
+          <w:b/>
+        </w:rPr>
+        <w:t>input_value</w:t>
+      </w:r>
+      <w:proofErr w:type="spellEnd"/>
+      <w:r>
+        <w:rPr>
+          <w:b/>
+        </w:rPr>
+        <w:t xml:space="preserve">, </w:t>
       </w:r>
       <w:r>
         <w:t>ensuring proper format for a real number</w:t>
@@ -4465,11 +4842,41 @@
         </w:rPr>
         <w:t xml:space="preserve">– Sequence diagram of the </w:t>
       </w:r>
-      <w:r>
-        <w:rPr>
-          <w:b/>
-        </w:rPr>
-        <w:t>numeric_input(ButtonName : String) : void</w:t>
+      <w:proofErr w:type="spellStart"/>
+      <w:r>
+        <w:rPr>
+          <w:b/>
+        </w:rPr>
+        <w:t>numeric_</w:t>
+      </w:r>
+      <w:proofErr w:type="gramStart"/>
+      <w:r>
+        <w:rPr>
+          <w:b/>
+        </w:rPr>
+        <w:t>input</w:t>
+      </w:r>
+      <w:proofErr w:type="spellEnd"/>
+      <w:r>
+        <w:rPr>
+          <w:b/>
+        </w:rPr>
+        <w:t>(</w:t>
+      </w:r>
+      <w:proofErr w:type="spellStart"/>
+      <w:proofErr w:type="gramEnd"/>
+      <w:r>
+        <w:rPr>
+          <w:b/>
+        </w:rPr>
+        <w:t>ButtonName</w:t>
+      </w:r>
+      <w:proofErr w:type="spellEnd"/>
+      <w:r>
+        <w:rPr>
+          <w:b/>
+        </w:rPr>
+        <w:t xml:space="preserve"> : String) : void</w:t>
       </w:r>
       <w:r>
         <w:rPr>
@@ -4499,11 +4906,27 @@
         </w:numPr>
         <w:jc w:val="both"/>
       </w:pPr>
-      <w:r>
-        <w:rPr>
-          <w:b/>
-        </w:rPr>
-        <w:t>changeSign() : void</w:t>
+      <w:proofErr w:type="spellStart"/>
+      <w:proofErr w:type="gramStart"/>
+      <w:r>
+        <w:rPr>
+          <w:b/>
+        </w:rPr>
+        <w:t>changeSign</w:t>
+      </w:r>
+      <w:proofErr w:type="spellEnd"/>
+      <w:r>
+        <w:rPr>
+          <w:b/>
+        </w:rPr>
+        <w:t>(</w:t>
+      </w:r>
+      <w:proofErr w:type="gramEnd"/>
+      <w:r>
+        <w:rPr>
+          <w:b/>
+        </w:rPr>
+        <w:t>) : void</w:t>
       </w:r>
       <w:r>
         <w:t xml:space="preserve"> </w:t>
@@ -4514,12 +4937,14 @@
       <w:r>
         <w:t xml:space="preserve"> of the </w:t>
       </w:r>
+      <w:proofErr w:type="spellStart"/>
       <w:r>
         <w:rPr>
           <w:b/>
         </w:rPr>
         <w:t>input_value</w:t>
       </w:r>
+      <w:proofErr w:type="spellEnd"/>
       <w:r>
         <w:t xml:space="preserve"> </w:t>
       </w:r>
@@ -4539,11 +4964,19 @@
         </w:numPr>
         <w:jc w:val="both"/>
       </w:pPr>
-      <w:r>
-        <w:rPr>
-          <w:b/>
-        </w:rPr>
-        <w:t>pi() : void</w:t>
+      <w:proofErr w:type="gramStart"/>
+      <w:r>
+        <w:rPr>
+          <w:b/>
+        </w:rPr>
+        <w:t>pi(</w:t>
+      </w:r>
+      <w:proofErr w:type="gramEnd"/>
+      <w:r>
+        <w:rPr>
+          <w:b/>
+        </w:rPr>
+        <w:t>) : void</w:t>
       </w:r>
       <w:r>
         <w:t xml:space="preserve"> </w:t>
@@ -4557,12 +4990,14 @@
       <w:r>
         <w:t xml:space="preserve">ushed into the </w:t>
       </w:r>
+      <w:proofErr w:type="spellStart"/>
       <w:r>
         <w:rPr>
           <w:b/>
         </w:rPr>
         <w:t>Calculation_Stack</w:t>
       </w:r>
+      <w:proofErr w:type="spellEnd"/>
       <w:r>
         <w:t xml:space="preserve"> and </w:t>
       </w:r>
@@ -4579,12 +5014,14 @@
       <w:r>
         <w:t xml:space="preserve"> is pushed into </w:t>
       </w:r>
+      <w:proofErr w:type="spellStart"/>
       <w:r>
         <w:rPr>
           <w:b/>
         </w:rPr>
         <w:t>History_Stack</w:t>
       </w:r>
+      <w:proofErr w:type="spellEnd"/>
       <w:r>
         <w:t>.</w:t>
       </w:r>
@@ -4598,6 +5035,7 @@
         </w:numPr>
         <w:jc w:val="both"/>
       </w:pPr>
+      <w:proofErr w:type="gramStart"/>
       <w:r>
         <w:rPr>
           <w:b/>
@@ -4608,7 +5046,14 @@
         <w:rPr>
           <w:b/>
         </w:rPr>
-        <w:t xml:space="preserve">() : void </w:t>
+        <w:t>(</w:t>
+      </w:r>
+      <w:proofErr w:type="gramEnd"/>
+      <w:r>
+        <w:rPr>
+          <w:b/>
+        </w:rPr>
+        <w:t xml:space="preserve">) : void </w:t>
       </w:r>
       <w:r>
         <w:rPr>
@@ -4628,12 +5073,14 @@
         </w:rPr>
         <w:t xml:space="preserve"> function. Pushed into the </w:t>
       </w:r>
+      <w:proofErr w:type="spellStart"/>
       <w:r>
         <w:rPr>
           <w:b/>
         </w:rPr>
         <w:t>Calculation_Stack</w:t>
       </w:r>
+      <w:proofErr w:type="spellEnd"/>
       <w:r>
         <w:t xml:space="preserve"> and the symbol </w:t>
       </w:r>
@@ -4647,12 +5094,14 @@
       <w:r>
         <w:t xml:space="preserve"> is pushed into </w:t>
       </w:r>
+      <w:proofErr w:type="spellStart"/>
       <w:r>
         <w:rPr>
           <w:b/>
         </w:rPr>
         <w:t>History_Stack</w:t>
       </w:r>
+      <w:proofErr w:type="spellEnd"/>
       <w:r>
         <w:t>.</w:t>
       </w:r>
@@ -4665,6 +5114,7 @@
           <w:numId w:val="6"/>
         </w:numPr>
       </w:pPr>
+      <w:proofErr w:type="gramStart"/>
       <w:r>
         <w:rPr>
           <w:b/>
@@ -4681,7 +5131,14 @@
         <w:rPr>
           <w:b/>
         </w:rPr>
-        <w:t>() : void</w:t>
+        <w:t>(</w:t>
+      </w:r>
+      <w:proofErr w:type="gramEnd"/>
+      <w:r>
+        <w:rPr>
+          <w:b/>
+        </w:rPr>
+        <w:t>) : void</w:t>
       </w:r>
       <w:r>
         <w:t xml:space="preserve"> – Pushes the</w:t>
@@ -4692,24 +5149,28 @@
       <w:r>
         <w:t xml:space="preserve"> </w:t>
       </w:r>
+      <w:proofErr w:type="spellStart"/>
       <w:r>
         <w:rPr>
           <w:b/>
         </w:rPr>
         <w:t>input_value</w:t>
       </w:r>
+      <w:proofErr w:type="spellEnd"/>
       <w:r>
         <w:t xml:space="preserve"> </w:t>
       </w:r>
       <w:r>
         <w:t xml:space="preserve">to the top of the </w:t>
       </w:r>
+      <w:proofErr w:type="spellStart"/>
       <w:r>
         <w:rPr>
           <w:b/>
         </w:rPr>
         <w:t>Calculation_Stack</w:t>
       </w:r>
+      <w:proofErr w:type="spellEnd"/>
       <w:r>
         <w:t xml:space="preserve"> </w:t>
       </w:r>
@@ -4719,12 +5180,14 @@
       <w:r>
         <w:t xml:space="preserve"> the string representation into </w:t>
       </w:r>
+      <w:proofErr w:type="spellStart"/>
       <w:r>
         <w:rPr>
           <w:b/>
         </w:rPr>
         <w:t>History_Stack</w:t>
       </w:r>
+      <w:proofErr w:type="spellEnd"/>
       <w:r>
         <w:t>.</w:t>
       </w:r>
@@ -4818,11 +5281,19 @@
         </w:rPr>
         <w:t xml:space="preserve">– Sequence diagram of the </w:t>
       </w:r>
-      <w:r>
-        <w:rPr>
-          <w:b/>
-        </w:rPr>
-        <w:t xml:space="preserve">enter() </w:t>
+      <w:proofErr w:type="gramStart"/>
+      <w:r>
+        <w:rPr>
+          <w:b/>
+        </w:rPr>
+        <w:t>enter(</w:t>
+      </w:r>
+      <w:proofErr w:type="gramEnd"/>
+      <w:r>
+        <w:rPr>
+          <w:b/>
+        </w:rPr>
+        <w:t xml:space="preserve">) </w:t>
       </w:r>
       <w:r>
         <w:rPr>
@@ -4883,21 +5354,31 @@
           <w:numId w:val="5"/>
         </w:numPr>
       </w:pPr>
-      <w:r>
-        <w:rPr>
-          <w:b/>
-        </w:rPr>
-        <w:t>sum() : void</w:t>
+      <w:proofErr w:type="gramStart"/>
+      <w:r>
+        <w:rPr>
+          <w:b/>
+        </w:rPr>
+        <w:t>sum(</w:t>
+      </w:r>
+      <w:proofErr w:type="gramEnd"/>
+      <w:r>
+        <w:rPr>
+          <w:b/>
+        </w:rPr>
+        <w:t>) : void</w:t>
       </w:r>
       <w:r>
         <w:t xml:space="preserve">– Pops 2 values from the </w:t>
       </w:r>
+      <w:proofErr w:type="spellStart"/>
       <w:r>
         <w:rPr>
           <w:b/>
         </w:rPr>
         <w:t>Calculation_Stack</w:t>
       </w:r>
+      <w:proofErr w:type="spellEnd"/>
       <w:r>
         <w:t xml:space="preserve">, performs the </w:t>
       </w:r>
@@ -4907,27 +5388,32 @@
       <w:r>
         <w:t xml:space="preserve"> operation and pushes the result back to the </w:t>
       </w:r>
+      <w:proofErr w:type="spellStart"/>
       <w:r>
         <w:rPr>
           <w:b/>
         </w:rPr>
         <w:t>Calculation_Stack</w:t>
       </w:r>
+      <w:proofErr w:type="spellEnd"/>
       <w:r>
         <w:t xml:space="preserve">. The 2 values are pushed in the same order that they were into the </w:t>
       </w:r>
+      <w:proofErr w:type="spellStart"/>
       <w:r>
         <w:rPr>
           <w:b/>
         </w:rPr>
         <w:t>Previous_calculations_Stack</w:t>
       </w:r>
+      <w:proofErr w:type="spellEnd"/>
       <w:r>
         <w:t>.</w:t>
       </w:r>
       <w:r>
         <w:t xml:space="preserve"> The symbol </w:t>
       </w:r>
+      <w:proofErr w:type="gramStart"/>
       <w:r>
         <w:rPr>
           <w:b/>
@@ -4946,6 +5432,7 @@
         </w:rPr>
         <w:t>+</w:t>
       </w:r>
+      <w:proofErr w:type="gramEnd"/>
       <w:r>
         <w:rPr>
           <w:b/>
@@ -4961,12 +5448,14 @@
       <w:r>
         <w:t xml:space="preserve"> the operation is pushed into the </w:t>
       </w:r>
+      <w:proofErr w:type="spellStart"/>
       <w:r>
         <w:rPr>
           <w:b/>
         </w:rPr>
         <w:t>History_Stack</w:t>
       </w:r>
+      <w:proofErr w:type="spellEnd"/>
       <w:r>
         <w:t>.</w:t>
       </w:r>
@@ -5054,12 +5543,14 @@
         </w:rPr>
         <w:t xml:space="preserve">– Sequence diagram of the </w:t>
       </w:r>
+      <w:proofErr w:type="gramStart"/>
       <w:r>
         <w:rPr>
           <w:b/>
         </w:rPr>
         <w:t>sum(</w:t>
       </w:r>
+      <w:proofErr w:type="gramEnd"/>
       <w:r>
         <w:rPr>
           <w:b/>
@@ -5093,21 +5584,31 @@
           <w:numId w:val="5"/>
         </w:numPr>
       </w:pPr>
-      <w:r>
-        <w:rPr>
-          <w:b/>
-        </w:rPr>
-        <w:t>subtract() : void</w:t>
+      <w:proofErr w:type="gramStart"/>
+      <w:r>
+        <w:rPr>
+          <w:b/>
+        </w:rPr>
+        <w:t>subtract(</w:t>
+      </w:r>
+      <w:proofErr w:type="gramEnd"/>
+      <w:r>
+        <w:rPr>
+          <w:b/>
+        </w:rPr>
+        <w:t>) : void</w:t>
       </w:r>
       <w:r>
         <w:t xml:space="preserve">– Pops 2 values from the </w:t>
       </w:r>
+      <w:proofErr w:type="spellStart"/>
       <w:r>
         <w:rPr>
           <w:b/>
         </w:rPr>
         <w:t>Calculation_Stack</w:t>
       </w:r>
+      <w:proofErr w:type="spellEnd"/>
       <w:r>
         <w:t xml:space="preserve">, performs the </w:t>
       </w:r>
@@ -5117,24 +5618,29 @@
       <w:r>
         <w:t xml:space="preserve"> operation and pushes the result back to the </w:t>
       </w:r>
+      <w:proofErr w:type="spellStart"/>
       <w:r>
         <w:rPr>
           <w:b/>
         </w:rPr>
         <w:t>Calculation_Stack</w:t>
       </w:r>
+      <w:proofErr w:type="spellEnd"/>
       <w:r>
         <w:t xml:space="preserve">. The 2 values are pushed in the same order that they were into the </w:t>
       </w:r>
+      <w:proofErr w:type="spellStart"/>
       <w:r>
         <w:rPr>
           <w:b/>
         </w:rPr>
         <w:t>Previous_calculations_Stack</w:t>
       </w:r>
+      <w:proofErr w:type="spellEnd"/>
       <w:r>
         <w:t xml:space="preserve">. The symbol </w:t>
       </w:r>
+      <w:proofErr w:type="gramStart"/>
       <w:r>
         <w:rPr>
           <w:b/>
@@ -5145,7 +5651,14 @@
         <w:rPr>
           <w:b/>
         </w:rPr>
-        <w:t xml:space="preserve"> - </w:t>
+        <w:t xml:space="preserve"> -</w:t>
+      </w:r>
+      <w:proofErr w:type="gramEnd"/>
+      <w:r>
+        <w:rPr>
+          <w:b/>
+        </w:rPr>
+        <w:t xml:space="preserve"> </w:t>
       </w:r>
       <w:r>
         <w:rPr>
@@ -5156,12 +5669,14 @@
       <w:r>
         <w:t xml:space="preserve"> the operation is pushed into the </w:t>
       </w:r>
+      <w:proofErr w:type="spellStart"/>
       <w:r>
         <w:rPr>
           <w:b/>
         </w:rPr>
         <w:t>History_Stack</w:t>
       </w:r>
+      <w:proofErr w:type="spellEnd"/>
       <w:r>
         <w:t>.</w:t>
       </w:r>
@@ -5174,21 +5689,31 @@
           <w:numId w:val="5"/>
         </w:numPr>
       </w:pPr>
-      <w:r>
-        <w:rPr>
-          <w:b/>
-        </w:rPr>
-        <w:t>multiply() : void</w:t>
+      <w:proofErr w:type="gramStart"/>
+      <w:r>
+        <w:rPr>
+          <w:b/>
+        </w:rPr>
+        <w:t>multiply(</w:t>
+      </w:r>
+      <w:proofErr w:type="gramEnd"/>
+      <w:r>
+        <w:rPr>
+          <w:b/>
+        </w:rPr>
+        <w:t>) : void</w:t>
       </w:r>
       <w:r>
         <w:t xml:space="preserve">– Pops 2 values from the </w:t>
       </w:r>
+      <w:proofErr w:type="spellStart"/>
       <w:r>
         <w:rPr>
           <w:b/>
         </w:rPr>
         <w:t>Calculation_Stack</w:t>
       </w:r>
+      <w:proofErr w:type="spellEnd"/>
       <w:r>
         <w:t xml:space="preserve">, performs the </w:t>
       </w:r>
@@ -5198,24 +5723,29 @@
       <w:r>
         <w:t xml:space="preserve"> operation and pushes the result back to the </w:t>
       </w:r>
+      <w:proofErr w:type="spellStart"/>
       <w:r>
         <w:rPr>
           <w:b/>
         </w:rPr>
         <w:t>Calculation_Stack</w:t>
       </w:r>
+      <w:proofErr w:type="spellEnd"/>
       <w:r>
         <w:t xml:space="preserve">. The 2 values are pushed in the same order that they were into the </w:t>
       </w:r>
+      <w:proofErr w:type="spellStart"/>
       <w:r>
         <w:rPr>
           <w:b/>
         </w:rPr>
         <w:t>Previous_calculations_Stack</w:t>
       </w:r>
+      <w:proofErr w:type="spellEnd"/>
       <w:r>
         <w:t xml:space="preserve">. The symbol </w:t>
       </w:r>
+      <w:proofErr w:type="gramStart"/>
       <w:r>
         <w:rPr>
           <w:b/>
@@ -5234,6 +5764,7 @@
         </w:rPr>
         <w:t>×</w:t>
       </w:r>
+      <w:proofErr w:type="gramEnd"/>
       <w:r>
         <w:rPr>
           <w:b/>
@@ -5249,12 +5780,14 @@
       <w:r>
         <w:t xml:space="preserve"> the operation is pushed into the </w:t>
       </w:r>
+      <w:proofErr w:type="spellStart"/>
       <w:r>
         <w:rPr>
           <w:b/>
         </w:rPr>
         <w:t>History_Stack</w:t>
       </w:r>
+      <w:proofErr w:type="spellEnd"/>
       <w:r>
         <w:t>.</w:t>
       </w:r>
@@ -5267,21 +5800,31 @@
           <w:numId w:val="5"/>
         </w:numPr>
       </w:pPr>
-      <w:r>
-        <w:rPr>
-          <w:b/>
-        </w:rPr>
-        <w:t>divide() : void</w:t>
+      <w:proofErr w:type="gramStart"/>
+      <w:r>
+        <w:rPr>
+          <w:b/>
+        </w:rPr>
+        <w:t>divide(</w:t>
+      </w:r>
+      <w:proofErr w:type="gramEnd"/>
+      <w:r>
+        <w:rPr>
+          <w:b/>
+        </w:rPr>
+        <w:t>) : void</w:t>
       </w:r>
       <w:r>
         <w:t xml:space="preserve">– Pops 2 values from the </w:t>
       </w:r>
+      <w:proofErr w:type="spellStart"/>
       <w:r>
         <w:rPr>
           <w:b/>
         </w:rPr>
         <w:t>Calculation_Stack</w:t>
       </w:r>
+      <w:proofErr w:type="spellEnd"/>
       <w:r>
         <w:t xml:space="preserve">, performs the </w:t>
       </w:r>
@@ -5291,24 +5834,29 @@
       <w:r>
         <w:t xml:space="preserve"> operation and pushes the result back to the </w:t>
       </w:r>
+      <w:proofErr w:type="spellStart"/>
       <w:r>
         <w:rPr>
           <w:b/>
         </w:rPr>
         <w:t>Calculation_Stack</w:t>
       </w:r>
+      <w:proofErr w:type="spellEnd"/>
       <w:r>
         <w:t xml:space="preserve">. The 2 values are pushed in the same order that they were into the </w:t>
       </w:r>
+      <w:proofErr w:type="spellStart"/>
       <w:r>
         <w:rPr>
           <w:b/>
         </w:rPr>
         <w:t>Previous_calculations_Stack</w:t>
       </w:r>
+      <w:proofErr w:type="spellEnd"/>
       <w:r>
         <w:t xml:space="preserve">. The symbol </w:t>
       </w:r>
+      <w:proofErr w:type="gramStart"/>
       <w:r>
         <w:rPr>
           <w:b/>
@@ -5327,6 +5875,7 @@
         </w:rPr>
         <w:t>÷</w:t>
       </w:r>
+      <w:proofErr w:type="gramEnd"/>
       <w:r>
         <w:rPr>
           <w:b/>
@@ -5342,12 +5891,14 @@
       <w:r>
         <w:t xml:space="preserve"> the operation is pushed into the </w:t>
       </w:r>
+      <w:proofErr w:type="spellStart"/>
       <w:r>
         <w:rPr>
           <w:b/>
         </w:rPr>
         <w:t>History_Stack</w:t>
       </w:r>
+      <w:proofErr w:type="spellEnd"/>
       <w:r>
         <w:t>.</w:t>
       </w:r>
@@ -5357,11 +5908,19 @@
       <w:r>
         <w:t xml:space="preserve">Division by zero should present an error to the user and reset the calculator using </w:t>
       </w:r>
-      <w:r>
-        <w:rPr>
-          <w:b/>
-        </w:rPr>
-        <w:t>clear() : void.</w:t>
+      <w:proofErr w:type="gramStart"/>
+      <w:r>
+        <w:rPr>
+          <w:b/>
+        </w:rPr>
+        <w:t>clear(</w:t>
+      </w:r>
+      <w:proofErr w:type="gramEnd"/>
+      <w:r>
+        <w:rPr>
+          <w:b/>
+        </w:rPr>
+        <w:t>) : void.</w:t>
       </w:r>
     </w:p>
     <w:p>
@@ -5372,21 +5931,31 @@
           <w:numId w:val="5"/>
         </w:numPr>
       </w:pPr>
-      <w:r>
-        <w:rPr>
-          <w:b/>
-        </w:rPr>
-        <w:t>sine() : void</w:t>
+      <w:proofErr w:type="gramStart"/>
+      <w:r>
+        <w:rPr>
+          <w:b/>
+        </w:rPr>
+        <w:t>sine(</w:t>
+      </w:r>
+      <w:proofErr w:type="gramEnd"/>
+      <w:r>
+        <w:rPr>
+          <w:b/>
+        </w:rPr>
+        <w:t>) : void</w:t>
       </w:r>
       <w:r>
         <w:t xml:space="preserve"> – Pops the top value from the </w:t>
       </w:r>
+      <w:proofErr w:type="spellStart"/>
       <w:r>
         <w:rPr>
           <w:b/>
         </w:rPr>
         <w:t>Calculation_Stack</w:t>
       </w:r>
+      <w:proofErr w:type="spellEnd"/>
       <w:r>
         <w:t xml:space="preserve">, performs the </w:t>
       </w:r>
@@ -5396,21 +5965,25 @@
       <w:r>
         <w:t xml:space="preserve"> operation and pushes the result back to the </w:t>
       </w:r>
+      <w:proofErr w:type="spellStart"/>
       <w:r>
         <w:rPr>
           <w:b/>
         </w:rPr>
         <w:t>Calculation_Stack</w:t>
       </w:r>
+      <w:proofErr w:type="spellEnd"/>
       <w:r>
         <w:t xml:space="preserve">. The value is pushed into the </w:t>
       </w:r>
+      <w:proofErr w:type="spellStart"/>
       <w:r>
         <w:rPr>
           <w:b/>
         </w:rPr>
         <w:t>Previous_calculations_Stack</w:t>
       </w:r>
+      <w:proofErr w:type="spellEnd"/>
       <w:r>
         <w:t>.</w:t>
       </w:r>
@@ -5432,12 +6005,14 @@
       <w:r>
         <w:t xml:space="preserve">is pushed into the </w:t>
       </w:r>
+      <w:proofErr w:type="spellStart"/>
       <w:r>
         <w:rPr>
           <w:b/>
         </w:rPr>
         <w:t>History_Stack</w:t>
       </w:r>
+      <w:proofErr w:type="spellEnd"/>
       <w:r>
         <w:t>.</w:t>
       </w:r>
@@ -5450,6 +6025,7 @@
           <w:numId w:val="5"/>
         </w:numPr>
       </w:pPr>
+      <w:proofErr w:type="gramStart"/>
       <w:r>
         <w:rPr>
           <w:b/>
@@ -5460,35 +6036,48 @@
         <w:rPr>
           <w:b/>
         </w:rPr>
-        <w:t>sine() : void</w:t>
+        <w:t>sine(</w:t>
+      </w:r>
+      <w:proofErr w:type="gramEnd"/>
+      <w:r>
+        <w:rPr>
+          <w:b/>
+        </w:rPr>
+        <w:t>) : void</w:t>
       </w:r>
       <w:r>
         <w:t xml:space="preserve"> – Pops the top value from the </w:t>
       </w:r>
+      <w:proofErr w:type="spellStart"/>
       <w:r>
         <w:rPr>
           <w:b/>
         </w:rPr>
         <w:t>Calculation_Stack</w:t>
       </w:r>
+      <w:proofErr w:type="spellEnd"/>
       <w:r>
         <w:t xml:space="preserve">, performs the Cosine operation and pushes the result back to the </w:t>
       </w:r>
+      <w:proofErr w:type="spellStart"/>
       <w:r>
         <w:rPr>
           <w:b/>
         </w:rPr>
         <w:t>Calculation_Stack</w:t>
       </w:r>
+      <w:proofErr w:type="spellEnd"/>
       <w:r>
         <w:t xml:space="preserve">. The value is pushed into the </w:t>
       </w:r>
+      <w:proofErr w:type="spellStart"/>
       <w:r>
         <w:rPr>
           <w:b/>
         </w:rPr>
         <w:t>Previous_calculations_Stack</w:t>
       </w:r>
+      <w:proofErr w:type="spellEnd"/>
       <w:r>
         <w:t>.</w:t>
       </w:r>
@@ -5502,17 +6091,33 @@
         <w:rPr>
           <w:b/>
         </w:rPr>
-        <w:t>“cos”</w:t>
+        <w:t>“</w:t>
+      </w:r>
+      <w:proofErr w:type="spellStart"/>
+      <w:r>
+        <w:rPr>
+          <w:b/>
+        </w:rPr>
+        <w:t>cos</w:t>
+      </w:r>
+      <w:proofErr w:type="spellEnd"/>
+      <w:r>
+        <w:rPr>
+          <w:b/>
+        </w:rPr>
+        <w:t>”</w:t>
       </w:r>
       <w:r>
         <w:t xml:space="preserve"> is pushed into the </w:t>
       </w:r>
+      <w:proofErr w:type="spellStart"/>
       <w:r>
         <w:rPr>
           <w:b/>
         </w:rPr>
         <w:t>History_Stack</w:t>
       </w:r>
+      <w:proofErr w:type="spellEnd"/>
       <w:r>
         <w:t>.</w:t>
       </w:r>
@@ -5525,6 +6130,7 @@
           <w:numId w:val="5"/>
         </w:numPr>
       </w:pPr>
+      <w:proofErr w:type="gramStart"/>
       <w:r>
         <w:rPr>
           <w:b/>
@@ -5541,35 +6147,48 @@
         <w:rPr>
           <w:b/>
         </w:rPr>
-        <w:t>() : void</w:t>
+        <w:t>(</w:t>
+      </w:r>
+      <w:proofErr w:type="gramEnd"/>
+      <w:r>
+        <w:rPr>
+          <w:b/>
+        </w:rPr>
+        <w:t>) : void</w:t>
       </w:r>
       <w:r>
         <w:t xml:space="preserve"> - Pops the top value from the </w:t>
       </w:r>
+      <w:proofErr w:type="spellStart"/>
       <w:r>
         <w:rPr>
           <w:b/>
         </w:rPr>
         <w:t>Calculation_Stack</w:t>
       </w:r>
+      <w:proofErr w:type="spellEnd"/>
       <w:r>
         <w:t xml:space="preserve">, performs the factorial operation and pushes the result back to the </w:t>
       </w:r>
+      <w:proofErr w:type="spellStart"/>
       <w:r>
         <w:rPr>
           <w:b/>
         </w:rPr>
         <w:t>Calculation_Stack</w:t>
       </w:r>
+      <w:proofErr w:type="spellEnd"/>
       <w:r>
         <w:t xml:space="preserve">. The value is pushed into the </w:t>
       </w:r>
+      <w:proofErr w:type="spellStart"/>
       <w:r>
         <w:rPr>
           <w:b/>
         </w:rPr>
         <w:t>Previous_calculations_Stack</w:t>
       </w:r>
+      <w:proofErr w:type="spellEnd"/>
       <w:r>
         <w:t>.</w:t>
       </w:r>
@@ -5588,12 +6207,14 @@
       <w:r>
         <w:t xml:space="preserve">” symbol is pushed into the </w:t>
       </w:r>
+      <w:proofErr w:type="spellStart"/>
       <w:r>
         <w:rPr>
           <w:b/>
         </w:rPr>
         <w:t>History_Stack</w:t>
       </w:r>
+      <w:proofErr w:type="spellEnd"/>
       <w:r>
         <w:t>.</w:t>
       </w:r>
@@ -5632,6 +6253,7 @@
           <w:u w:val="single"/>
         </w:rPr>
       </w:pPr>
+      <w:proofErr w:type="gramStart"/>
       <w:r>
         <w:rPr>
           <w:b/>
@@ -5648,7 +6270,14 @@
         <w:rPr>
           <w:b/>
         </w:rPr>
-        <w:t>() : void</w:t>
+        <w:t>(</w:t>
+      </w:r>
+      <w:proofErr w:type="gramEnd"/>
+      <w:r>
+        <w:rPr>
+          <w:b/>
+        </w:rPr>
+        <w:t>) : void</w:t>
       </w:r>
       <w:r>
         <w:t xml:space="preserve"> – Resets the calculator back to the initial state. This clears all the data stored in </w:t>
@@ -5671,6 +6300,7 @@
           <w:u w:val="single"/>
         </w:rPr>
       </w:pPr>
+      <w:proofErr w:type="gramStart"/>
       <w:r>
         <w:rPr>
           <w:b/>
@@ -5681,7 +6311,14 @@
         <w:rPr>
           <w:b/>
         </w:rPr>
-        <w:t>ndo() : void</w:t>
+        <w:t>ndo(</w:t>
+      </w:r>
+      <w:proofErr w:type="gramEnd"/>
+      <w:r>
+        <w:rPr>
+          <w:b/>
+        </w:rPr>
+        <w:t>) : void</w:t>
       </w:r>
       <w:r>
         <w:t xml:space="preserve"> – Reverts the previous operation. If the operation was typing the input, the last digit typed </w:t>
@@ -5695,36 +6332,42 @@
         </w:rPr>
         <w:t xml:space="preserve"> </w:t>
       </w:r>
+      <w:proofErr w:type="spellStart"/>
       <w:r>
         <w:rPr>
           <w:b/>
         </w:rPr>
         <w:t>input_value</w:t>
       </w:r>
+      <w:proofErr w:type="spellEnd"/>
       <w:r>
         <w:t xml:space="preserve"> </w:t>
       </w:r>
       <w:r>
         <w:t xml:space="preserve">is deleted until the </w:t>
       </w:r>
+      <w:proofErr w:type="spellStart"/>
       <w:r>
         <w:rPr>
           <w:b/>
         </w:rPr>
         <w:t>input_value</w:t>
       </w:r>
+      <w:proofErr w:type="spellEnd"/>
       <w:r>
         <w:t xml:space="preserve"> </w:t>
       </w:r>
       <w:r>
         <w:t xml:space="preserve">is empty. After the </w:t>
       </w:r>
+      <w:proofErr w:type="spellStart"/>
       <w:r>
         <w:rPr>
           <w:b/>
         </w:rPr>
         <w:t>input_value</w:t>
       </w:r>
+      <w:proofErr w:type="spellEnd"/>
       <w:r>
         <w:t xml:space="preserve"> is </w:t>
       </w:r>
@@ -5734,6 +6377,7 @@
       <w:r>
         <w:t xml:space="preserve">athematical or </w:t>
       </w:r>
+      <w:proofErr w:type="gramStart"/>
       <w:r>
         <w:rPr>
           <w:b/>
@@ -5750,7 +6394,14 @@
         <w:rPr>
           <w:b/>
         </w:rPr>
-        <w:t>()</w:t>
+        <w:t>(</w:t>
+      </w:r>
+      <w:proofErr w:type="gramEnd"/>
+      <w:r>
+        <w:rPr>
+          <w:b/>
+        </w:rPr>
+        <w:t>)</w:t>
       </w:r>
       <w:r>
         <w:t xml:space="preserve"> </w:t>
@@ -5764,12 +6415,14 @@
       <w:r>
         <w:t xml:space="preserve"> in </w:t>
       </w:r>
+      <w:proofErr w:type="spellStart"/>
       <w:r>
         <w:rPr>
           <w:b/>
         </w:rPr>
         <w:t>input_value</w:t>
       </w:r>
+      <w:proofErr w:type="spellEnd"/>
       <w:r>
         <w:t>.</w:t>
       </w:r>
@@ -5791,12 +6444,14 @@
       <w:r>
         <w:t xml:space="preserve"> </w:t>
       </w:r>
+      <w:proofErr w:type="spellStart"/>
       <w:r>
         <w:rPr>
           <w:b/>
         </w:rPr>
         <w:t>Calculation_Stack</w:t>
       </w:r>
+      <w:proofErr w:type="spellEnd"/>
       <w:r>
         <w:rPr>
           <w:b/>
@@ -5812,12 +6467,14 @@
       <w:r>
         <w:t xml:space="preserve"> are pulled from the </w:t>
       </w:r>
+      <w:proofErr w:type="spellStart"/>
       <w:r>
         <w:rPr>
           <w:b/>
         </w:rPr>
         <w:t>Previous_calculations_Stack</w:t>
       </w:r>
+      <w:proofErr w:type="spellEnd"/>
       <w:r>
         <w:t xml:space="preserve">, based on whether the </w:t>
       </w:r>
@@ -5830,12 +6487,14 @@
       <w:r>
         <w:t xml:space="preserve">and pushed into the </w:t>
       </w:r>
+      <w:proofErr w:type="spellStart"/>
       <w:r>
         <w:rPr>
           <w:b/>
         </w:rPr>
         <w:t>Calculation_Stack</w:t>
       </w:r>
+      <w:proofErr w:type="spellEnd"/>
       <w:r>
         <w:t>, to show the values used to get the result</w:t>
       </w:r>
@@ -5857,11 +6516,27 @@
           <w:u w:val="single"/>
         </w:rPr>
       </w:pPr>
-      <w:r>
-        <w:rPr>
-          <w:b/>
-        </w:rPr>
-        <w:t>changeSign() : void</w:t>
+      <w:proofErr w:type="spellStart"/>
+      <w:proofErr w:type="gramStart"/>
+      <w:r>
+        <w:rPr>
+          <w:b/>
+        </w:rPr>
+        <w:t>changeSign</w:t>
+      </w:r>
+      <w:proofErr w:type="spellEnd"/>
+      <w:r>
+        <w:rPr>
+          <w:b/>
+        </w:rPr>
+        <w:t>(</w:t>
+      </w:r>
+      <w:proofErr w:type="gramEnd"/>
+      <w:r>
+        <w:rPr>
+          <w:b/>
+        </w:rPr>
+        <w:t>) : void</w:t>
       </w:r>
       <w:r>
         <w:t xml:space="preserve"> – When no input is being typed, changes the sign of the last expression</w:t>
@@ -5869,12 +6544,14 @@
       <w:r>
         <w:t xml:space="preserve"> in </w:t>
       </w:r>
+      <w:proofErr w:type="spellStart"/>
       <w:r>
         <w:rPr>
           <w:b/>
         </w:rPr>
         <w:t>History_Stack</w:t>
       </w:r>
+      <w:proofErr w:type="spellEnd"/>
       <w:r>
         <w:t>.</w:t>
       </w:r>
@@ -5890,11 +6567,19 @@
           <w:u w:val="single"/>
         </w:rPr>
       </w:pPr>
-      <w:r>
-        <w:rPr>
-          <w:b/>
-        </w:rPr>
-        <w:t>enoughOperandsBinary() : void</w:t>
+      <w:proofErr w:type="spellStart"/>
+      <w:r>
+        <w:rPr>
+          <w:b/>
+        </w:rPr>
+        <w:t>enoughOperandsBinary</w:t>
+      </w:r>
+      <w:proofErr w:type="spellEnd"/>
+      <w:r>
+        <w:rPr>
+          <w:b/>
+        </w:rPr>
+        <w:t>() : void</w:t>
       </w:r>
       <w:r>
         <w:t>– If the Calculation Stack does not currently have enough operands for a</w:t>
@@ -5920,24 +6605,28 @@
       <w:r>
         <w:t xml:space="preserve"> into the </w:t>
       </w:r>
+      <w:proofErr w:type="spellStart"/>
       <w:r>
         <w:rPr>
           <w:b/>
         </w:rPr>
         <w:t>Calculation_Stack</w:t>
       </w:r>
+      <w:proofErr w:type="spellEnd"/>
       <w:r>
         <w:t xml:space="preserve"> and </w:t>
       </w:r>
       <w:r>
         <w:t xml:space="preserve">“0” into the </w:t>
       </w:r>
+      <w:proofErr w:type="spellStart"/>
       <w:r>
         <w:rPr>
           <w:b/>
         </w:rPr>
         <w:t>History_Stack</w:t>
       </w:r>
+      <w:proofErr w:type="spellEnd"/>
       <w:r>
         <w:t xml:space="preserve"> </w:t>
       </w:r>
@@ -5965,6 +6654,7 @@
           <w:u w:val="single"/>
         </w:rPr>
       </w:pPr>
+      <w:proofErr w:type="spellStart"/>
       <w:r>
         <w:rPr>
           <w:b/>
@@ -5977,6 +6667,7 @@
         </w:rPr>
         <w:t>Unary</w:t>
       </w:r>
+      <w:proofErr w:type="spellEnd"/>
       <w:r>
         <w:rPr>
           <w:b/>
@@ -5992,12 +6683,14 @@
       <w:r>
         <w:t xml:space="preserve">athematical operation, push 0 (zero) into the </w:t>
       </w:r>
+      <w:proofErr w:type="spellStart"/>
       <w:r>
         <w:rPr>
           <w:b/>
         </w:rPr>
         <w:t>Calculation_Stack</w:t>
       </w:r>
+      <w:proofErr w:type="spellEnd"/>
       <w:r>
         <w:t xml:space="preserve"> and “0”</w:t>
       </w:r>
@@ -6007,12 +6700,14 @@
       <w:r>
         <w:t xml:space="preserve"> </w:t>
       </w:r>
+      <w:proofErr w:type="spellStart"/>
       <w:r>
         <w:rPr>
           <w:b/>
         </w:rPr>
         <w:t>History_Stack</w:t>
       </w:r>
+      <w:proofErr w:type="spellEnd"/>
       <w:r>
         <w:t xml:space="preserve"> as a substitution for missing operands (see the Requirements Document).</w:t>
       </w:r>
@@ -6028,17 +6723,35 @@
           <w:b/>
         </w:rPr>
       </w:pPr>
-      <w:r>
-        <w:rPr>
-          <w:b/>
-        </w:rPr>
-        <w:t>checkPrecedence(</w:t>
-      </w:r>
-      <w:r>
-        <w:rPr>
-          <w:b/>
-        </w:rPr>
-        <w:t xml:space="preserve">precedenceStack : Stack&lt;Integer&gt;, </w:t>
+      <w:proofErr w:type="spellStart"/>
+      <w:proofErr w:type="gramStart"/>
+      <w:r>
+        <w:rPr>
+          <w:b/>
+        </w:rPr>
+        <w:t>checkPrecedence</w:t>
+      </w:r>
+      <w:proofErr w:type="spellEnd"/>
+      <w:r>
+        <w:rPr>
+          <w:b/>
+        </w:rPr>
+        <w:t>(</w:t>
+      </w:r>
+      <w:proofErr w:type="spellStart"/>
+      <w:proofErr w:type="gramEnd"/>
+      <w:r>
+        <w:rPr>
+          <w:b/>
+        </w:rPr>
+        <w:t>precedenceStack</w:t>
+      </w:r>
+      <w:proofErr w:type="spellEnd"/>
+      <w:r>
+        <w:rPr>
+          <w:b/>
+        </w:rPr>
+        <w:t xml:space="preserve"> : Stack&lt;Integer&gt;, </w:t>
       </w:r>
       <w:r>
         <w:rPr>
@@ -6064,11 +6777,19 @@
         </w:rPr>
         <w:t xml:space="preserve">) : </w:t>
       </w:r>
-      <w:r>
-        <w:rPr>
-          <w:b/>
-        </w:rPr>
-        <w:t>int - c</w:t>
+      <w:proofErr w:type="spellStart"/>
+      <w:r>
+        <w:rPr>
+          <w:b/>
+        </w:rPr>
+        <w:t>int</w:t>
+      </w:r>
+      <w:proofErr w:type="spellEnd"/>
+      <w:r>
+        <w:rPr>
+          <w:b/>
+        </w:rPr>
+        <w:t xml:space="preserve"> - c</w:t>
       </w:r>
       <w:r>
         <w:t xml:space="preserve">hecks the precedence of the current </w:t>
@@ -6091,12 +6812,16 @@
           <w:b/>
         </w:rPr>
       </w:pPr>
+      <w:proofErr w:type="spellStart"/>
+      <w:proofErr w:type="gramStart"/>
       <w:r>
         <w:rPr>
           <w:b/>
         </w:rPr>
         <w:t>precedenceStack</w:t>
       </w:r>
+      <w:proofErr w:type="spellEnd"/>
+      <w:proofErr w:type="gramEnd"/>
       <w:r>
         <w:rPr>
           <w:b/>
@@ -6124,6 +6849,7 @@
           <w:b/>
         </w:rPr>
       </w:pPr>
+      <w:proofErr w:type="gramStart"/>
       <w:r>
         <w:rPr>
           <w:b/>
@@ -6136,6 +6862,7 @@
         </w:rPr>
         <w:t>alue</w:t>
       </w:r>
+      <w:proofErr w:type="gramEnd"/>
       <w:r>
         <w:rPr>
           <w:b/>
@@ -6215,11 +6942,27 @@
           <w:u w:val="single"/>
         </w:rPr>
       </w:pPr>
-      <w:r>
-        <w:rPr>
-          <w:b/>
-        </w:rPr>
-        <w:t xml:space="preserve">getInputValue() : String </w:t>
+      <w:proofErr w:type="spellStart"/>
+      <w:proofErr w:type="gramStart"/>
+      <w:r>
+        <w:rPr>
+          <w:b/>
+        </w:rPr>
+        <w:t>getInputValue</w:t>
+      </w:r>
+      <w:proofErr w:type="spellEnd"/>
+      <w:r>
+        <w:rPr>
+          <w:b/>
+        </w:rPr>
+        <w:t>(</w:t>
+      </w:r>
+      <w:proofErr w:type="gramEnd"/>
+      <w:r>
+        <w:rPr>
+          <w:b/>
+        </w:rPr>
+        <w:t xml:space="preserve">) : String </w:t>
       </w:r>
       <w:r>
         <w:t xml:space="preserve">– </w:t>
@@ -6233,12 +6976,14 @@
       <w:r>
         <w:t xml:space="preserve">stored in </w:t>
       </w:r>
+      <w:proofErr w:type="spellStart"/>
       <w:r>
         <w:rPr>
           <w:b/>
         </w:rPr>
         <w:t>input_value</w:t>
       </w:r>
+      <w:proofErr w:type="spellEnd"/>
       <w:r>
         <w:t>.</w:t>
       </w:r>
@@ -6254,11 +6999,27 @@
           <w:u w:val="single"/>
         </w:rPr>
       </w:pPr>
-      <w:r>
-        <w:rPr>
-          <w:b/>
-        </w:rPr>
-        <w:t>getHistoryValue() : String</w:t>
+      <w:proofErr w:type="spellStart"/>
+      <w:proofErr w:type="gramStart"/>
+      <w:r>
+        <w:rPr>
+          <w:b/>
+        </w:rPr>
+        <w:t>getHistoryValue</w:t>
+      </w:r>
+      <w:proofErr w:type="spellEnd"/>
+      <w:r>
+        <w:rPr>
+          <w:b/>
+        </w:rPr>
+        <w:t>(</w:t>
+      </w:r>
+      <w:proofErr w:type="gramEnd"/>
+      <w:r>
+        <w:rPr>
+          <w:b/>
+        </w:rPr>
+        <w:t>) : String</w:t>
       </w:r>
       <w:r>
         <w:t xml:space="preserve"> – Returns the string currently stored in</w:t>
@@ -6269,12 +7030,14 @@
         </w:rPr>
         <w:t xml:space="preserve"> </w:t>
       </w:r>
+      <w:proofErr w:type="spellStart"/>
       <w:r>
         <w:rPr>
           <w:b/>
         </w:rPr>
         <w:t>history_value</w:t>
       </w:r>
+      <w:proofErr w:type="spellEnd"/>
       <w:r>
         <w:rPr>
           <w:b/>
@@ -6293,11 +7056,27 @@
           <w:u w:val="single"/>
         </w:rPr>
       </w:pPr>
-      <w:r>
-        <w:rPr>
-          <w:b/>
-        </w:rPr>
-        <w:t>printHistory() : void</w:t>
+      <w:proofErr w:type="spellStart"/>
+      <w:proofErr w:type="gramStart"/>
+      <w:r>
+        <w:rPr>
+          <w:b/>
+        </w:rPr>
+        <w:t>printHistory</w:t>
+      </w:r>
+      <w:proofErr w:type="spellEnd"/>
+      <w:r>
+        <w:rPr>
+          <w:b/>
+        </w:rPr>
+        <w:t>(</w:t>
+      </w:r>
+      <w:proofErr w:type="gramEnd"/>
+      <w:r>
+        <w:rPr>
+          <w:b/>
+        </w:rPr>
+        <w:t>) : void</w:t>
       </w:r>
       <w:r>
         <w:t xml:space="preserve"> </w:t>
@@ -6308,12 +7087,14 @@
       <w:r>
         <w:t xml:space="preserve">ation of the data stored in </w:t>
       </w:r>
+      <w:proofErr w:type="spellStart"/>
       <w:r>
         <w:rPr>
           <w:b/>
         </w:rPr>
         <w:t>History_Stack</w:t>
       </w:r>
+      <w:proofErr w:type="spellEnd"/>
       <w:r>
         <w:t xml:space="preserve"> </w:t>
       </w:r>
@@ -6326,12 +7107,14 @@
       <w:r>
         <w:t xml:space="preserve"> </w:t>
       </w:r>
+      <w:proofErr w:type="spellStart"/>
       <w:r>
         <w:rPr>
           <w:b/>
         </w:rPr>
         <w:t>history_value</w:t>
       </w:r>
+      <w:proofErr w:type="spellEnd"/>
       <w:r>
         <w:t>.</w:t>
       </w:r>
@@ -6347,18 +7130,36 @@
           <w:u w:val="single"/>
         </w:rPr>
       </w:pPr>
-      <w:r>
-        <w:rPr>
-          <w:b/>
-        </w:rPr>
-        <w:t xml:space="preserve">updateOperationValue(result : </w:t>
-      </w:r>
+      <w:proofErr w:type="spellStart"/>
+      <w:proofErr w:type="gramStart"/>
+      <w:r>
+        <w:rPr>
+          <w:b/>
+        </w:rPr>
+        <w:t>updateOperationValue</w:t>
+      </w:r>
+      <w:proofErr w:type="spellEnd"/>
+      <w:r>
+        <w:rPr>
+          <w:b/>
+        </w:rPr>
+        <w:t>(</w:t>
+      </w:r>
+      <w:proofErr w:type="gramEnd"/>
+      <w:r>
+        <w:rPr>
+          <w:b/>
+        </w:rPr>
+        <w:t xml:space="preserve">result : </w:t>
+      </w:r>
+      <w:proofErr w:type="spellStart"/>
       <w:r>
         <w:rPr>
           <w:b/>
         </w:rPr>
         <w:t>MathValue</w:t>
       </w:r>
+      <w:proofErr w:type="spellEnd"/>
       <w:r>
         <w:rPr>
           <w:b/>
@@ -6383,12 +7184,21 @@
       <w:r>
         <w:t xml:space="preserve"> is a variable, </w:t>
       </w:r>
-      <w:r>
-        <w:rPr>
-          <w:b/>
-          <w:bCs/>
-        </w:rPr>
-        <w:t xml:space="preserve">input_value </w:t>
+      <w:proofErr w:type="spellStart"/>
+      <w:r>
+        <w:rPr>
+          <w:b/>
+          <w:bCs/>
+        </w:rPr>
+        <w:t>input_value</w:t>
+      </w:r>
+      <w:proofErr w:type="spellEnd"/>
+      <w:r>
+        <w:rPr>
+          <w:b/>
+          <w:bCs/>
+        </w:rPr>
+        <w:t xml:space="preserve"> </w:t>
       </w:r>
       <w:r>
         <w:t xml:space="preserve">will displays </w:t>
@@ -6433,12 +7243,14 @@
       <w:r>
         <w:t xml:space="preserve">stored in </w:t>
       </w:r>
+      <w:proofErr w:type="spellStart"/>
       <w:r>
         <w:rPr>
           <w:b/>
         </w:rPr>
         <w:t>input_value</w:t>
       </w:r>
+      <w:proofErr w:type="spellEnd"/>
       <w:r>
         <w:t xml:space="preserve"> in integer representation</w:t>
       </w:r>
@@ -6472,11 +7284,27 @@
           <w:u w:val="single"/>
         </w:rPr>
       </w:pPr>
-      <w:r>
-        <w:rPr>
-          <w:b/>
-        </w:rPr>
-        <w:t xml:space="preserve">getFunction() </w:t>
+      <w:proofErr w:type="spellStart"/>
+      <w:proofErr w:type="gramStart"/>
+      <w:r>
+        <w:rPr>
+          <w:b/>
+        </w:rPr>
+        <w:t>getFunction</w:t>
+      </w:r>
+      <w:proofErr w:type="spellEnd"/>
+      <w:r>
+        <w:rPr>
+          <w:b/>
+        </w:rPr>
+        <w:t>(</w:t>
+      </w:r>
+      <w:proofErr w:type="gramEnd"/>
+      <w:r>
+        <w:rPr>
+          <w:b/>
+        </w:rPr>
+        <w:t xml:space="preserve">) </w:t>
       </w:r>
       <w:r>
         <w:rPr>
@@ -6505,12 +7333,21 @@
       <w:r>
         <w:t xml:space="preserve">of the top </w:t>
       </w:r>
-      <w:r>
-        <w:rPr>
-          <w:b/>
-          <w:bCs/>
-        </w:rPr>
-        <w:t xml:space="preserve">MathValue </w:t>
+      <w:proofErr w:type="spellStart"/>
+      <w:r>
+        <w:rPr>
+          <w:b/>
+          <w:bCs/>
+        </w:rPr>
+        <w:t>MathValue</w:t>
+      </w:r>
+      <w:proofErr w:type="spellEnd"/>
+      <w:r>
+        <w:rPr>
+          <w:b/>
+          <w:bCs/>
+        </w:rPr>
+        <w:t xml:space="preserve"> </w:t>
       </w:r>
       <w:r>
         <w:t>in</w:t>
@@ -6521,12 +7358,14 @@
         </w:rPr>
         <w:t xml:space="preserve"> </w:t>
       </w:r>
+      <w:proofErr w:type="spellStart"/>
       <w:r>
         <w:rPr>
           <w:b/>
         </w:rPr>
         <w:t>Calculation_Stack</w:t>
       </w:r>
+      <w:proofErr w:type="spellEnd"/>
       <w:r>
         <w:rPr>
           <w:b/>
@@ -6545,11 +7384,27 @@
           <w:u w:val="single"/>
         </w:rPr>
       </w:pPr>
-      <w:r>
-        <w:rPr>
-          <w:b/>
-        </w:rPr>
-        <w:t xml:space="preserve">getEquation() : String – </w:t>
+      <w:proofErr w:type="spellStart"/>
+      <w:proofErr w:type="gramStart"/>
+      <w:r>
+        <w:rPr>
+          <w:b/>
+        </w:rPr>
+        <w:t>getEquation</w:t>
+      </w:r>
+      <w:proofErr w:type="spellEnd"/>
+      <w:r>
+        <w:rPr>
+          <w:b/>
+        </w:rPr>
+        <w:t>(</w:t>
+      </w:r>
+      <w:proofErr w:type="gramEnd"/>
+      <w:r>
+        <w:rPr>
+          <w:b/>
+        </w:rPr>
+        <w:t xml:space="preserve">) : String – </w:t>
       </w:r>
       <w:r>
         <w:rPr>
@@ -6557,11 +7412,19 @@
         </w:rPr>
         <w:t xml:space="preserve">Returns the right most equation of the </w:t>
       </w:r>
-      <w:r>
-        <w:rPr>
-          <w:b/>
-        </w:rPr>
-        <w:t>history_value.</w:t>
+      <w:proofErr w:type="spellStart"/>
+      <w:r>
+        <w:rPr>
+          <w:b/>
+        </w:rPr>
+        <w:t>history_value</w:t>
+      </w:r>
+      <w:proofErr w:type="spellEnd"/>
+      <w:r>
+        <w:rPr>
+          <w:b/>
+        </w:rPr>
+        <w:t>.</w:t>
       </w:r>
     </w:p>
     <w:p>
@@ -6608,7 +7471,7 @@
           <w:b/>
         </w:rPr>
       </w:pPr>
-      <w:bookmarkStart w:id="9" w:name="_Toc447095917"/>
+      <w:bookmarkStart w:id="9" w:name="_Toc447138080"/>
       <w:r>
         <w:rPr>
           <w:b/>
@@ -6638,6 +7501,7 @@
       <w:r>
         <w:t xml:space="preserve">The </w:t>
       </w:r>
+      <w:proofErr w:type="gramStart"/>
       <w:r>
         <w:rPr>
           <w:b/>
@@ -6648,7 +7512,14 @@
         <w:rPr>
           <w:b/>
         </w:rPr>
-        <w:t>nter()</w:t>
+        <w:t>nter(</w:t>
+      </w:r>
+      <w:proofErr w:type="gramEnd"/>
+      <w:r>
+        <w:rPr>
+          <w:b/>
+        </w:rPr>
+        <w:t>)</w:t>
       </w:r>
       <w:r>
         <w:t xml:space="preserve"> operation is invoked either by the user, or by any </w:t>
@@ -6686,11 +7557,19 @@
       <w:r>
         <w:t xml:space="preserve">The </w:t>
       </w:r>
-      <w:r>
-        <w:rPr>
-          <w:b/>
-        </w:rPr>
-        <w:t>pi()</w:t>
+      <w:proofErr w:type="gramStart"/>
+      <w:r>
+        <w:rPr>
+          <w:b/>
+        </w:rPr>
+        <w:t>pi(</w:t>
+      </w:r>
+      <w:proofErr w:type="gramEnd"/>
+      <w:r>
+        <w:rPr>
+          <w:b/>
+        </w:rPr>
+        <w:t>)</w:t>
       </w:r>
       <w:r>
         <w:t xml:space="preserve"> operation invokes the </w:t>
@@ -6743,11 +7622,27 @@
       <w:r>
         <w:t xml:space="preserve">athematical operation invokes the </w:t>
       </w:r>
-      <w:r>
-        <w:rPr>
-          <w:b/>
-        </w:rPr>
-        <w:t>enoughOperandsBinary()</w:t>
+      <w:proofErr w:type="spellStart"/>
+      <w:proofErr w:type="gramStart"/>
+      <w:r>
+        <w:rPr>
+          <w:b/>
+        </w:rPr>
+        <w:t>enoughOperandsBinary</w:t>
+      </w:r>
+      <w:proofErr w:type="spellEnd"/>
+      <w:r>
+        <w:rPr>
+          <w:b/>
+        </w:rPr>
+        <w:t>(</w:t>
+      </w:r>
+      <w:proofErr w:type="gramEnd"/>
+      <w:r>
+        <w:rPr>
+          <w:b/>
+        </w:rPr>
+        <w:t>)</w:t>
       </w:r>
       <w:r>
         <w:t xml:space="preserve"> operation </w:t>
@@ -6767,6 +7662,8 @@
       <w:r>
         <w:t xml:space="preserve">Every unary mathematical operation invokes the </w:t>
       </w:r>
+      <w:proofErr w:type="spellStart"/>
+      <w:proofErr w:type="gramStart"/>
       <w:r>
         <w:rPr>
           <w:b/>
@@ -6783,7 +7680,21 @@
         <w:rPr>
           <w:b/>
         </w:rPr>
-        <w:t>nary()</w:t>
+        <w:t>nary</w:t>
+      </w:r>
+      <w:proofErr w:type="spellEnd"/>
+      <w:r>
+        <w:rPr>
+          <w:b/>
+        </w:rPr>
+        <w:t>(</w:t>
+      </w:r>
+      <w:proofErr w:type="gramEnd"/>
+      <w:r>
+        <w:rPr>
+          <w:b/>
+        </w:rPr>
+        <w:t>)</w:t>
       </w:r>
       <w:r>
         <w:t xml:space="preserve"> operation before performing the mathematical operation.</w:t>
@@ -6800,11 +7711,19 @@
       <w:r>
         <w:t xml:space="preserve">The </w:t>
       </w:r>
-      <w:r>
-        <w:rPr>
-          <w:b/>
-        </w:rPr>
-        <w:t>clear()</w:t>
+      <w:proofErr w:type="gramStart"/>
+      <w:r>
+        <w:rPr>
+          <w:b/>
+        </w:rPr>
+        <w:t>clear(</w:t>
+      </w:r>
+      <w:proofErr w:type="gramEnd"/>
+      <w:r>
+        <w:rPr>
+          <w:b/>
+        </w:rPr>
+        <w:t>)</w:t>
       </w:r>
       <w:r>
         <w:t xml:space="preserve"> operation is invoked either by the user, when a mathematical error occurs during a </w:t>
@@ -6857,11 +7776,27 @@
       <w:r>
         <w:t xml:space="preserve">The </w:t>
       </w:r>
-      <w:r>
-        <w:rPr>
-          <w:b/>
-        </w:rPr>
-        <w:t xml:space="preserve">printHistory() </w:t>
+      <w:proofErr w:type="spellStart"/>
+      <w:proofErr w:type="gramStart"/>
+      <w:r>
+        <w:rPr>
+          <w:b/>
+        </w:rPr>
+        <w:t>printHistory</w:t>
+      </w:r>
+      <w:proofErr w:type="spellEnd"/>
+      <w:r>
+        <w:rPr>
+          <w:b/>
+        </w:rPr>
+        <w:t>(</w:t>
+      </w:r>
+      <w:proofErr w:type="gramEnd"/>
+      <w:r>
+        <w:rPr>
+          <w:b/>
+        </w:rPr>
+        <w:t xml:space="preserve">) </w:t>
       </w:r>
       <w:r>
         <w:t>operation</w:t>
@@ -6897,7 +7832,21 @@
         <w:rPr>
           <w:b/>
         </w:rPr>
-        <w:t>, changeSign()</w:t>
+        <w:t xml:space="preserve">, </w:t>
+      </w:r>
+      <w:proofErr w:type="spellStart"/>
+      <w:r>
+        <w:rPr>
+          <w:b/>
+        </w:rPr>
+        <w:t>changeSign</w:t>
+      </w:r>
+      <w:proofErr w:type="spellEnd"/>
+      <w:r>
+        <w:rPr>
+          <w:b/>
+        </w:rPr>
+        <w:t>()</w:t>
       </w:r>
       <w:r>
         <w:t xml:space="preserve"> or </w:t>
@@ -6920,11 +7869,27 @@
       <w:r>
         <w:t xml:space="preserve">The </w:t>
       </w:r>
-      <w:r>
-        <w:rPr>
-          <w:b/>
-        </w:rPr>
-        <w:t>updateOperationValue(result : Double)</w:t>
+      <w:proofErr w:type="spellStart"/>
+      <w:proofErr w:type="gramStart"/>
+      <w:r>
+        <w:rPr>
+          <w:b/>
+        </w:rPr>
+        <w:t>updateOperationValue</w:t>
+      </w:r>
+      <w:proofErr w:type="spellEnd"/>
+      <w:r>
+        <w:rPr>
+          <w:b/>
+        </w:rPr>
+        <w:t>(</w:t>
+      </w:r>
+      <w:proofErr w:type="gramEnd"/>
+      <w:r>
+        <w:rPr>
+          <w:b/>
+        </w:rPr>
+        <w:t>result : Double)</w:t>
       </w:r>
       <w:r>
         <w:t xml:space="preserve"> is invoked after </w:t>
@@ -6959,11 +7924,19 @@
       <w:r>
         <w:t xml:space="preserve"> </w:t>
       </w:r>
-      <w:r>
-        <w:rPr>
-          <w:b/>
-        </w:rPr>
-        <w:t xml:space="preserve">changeSign() </w:t>
+      <w:proofErr w:type="spellStart"/>
+      <w:r>
+        <w:rPr>
+          <w:b/>
+        </w:rPr>
+        <w:t>changeSign</w:t>
+      </w:r>
+      <w:proofErr w:type="spellEnd"/>
+      <w:r>
+        <w:rPr>
+          <w:b/>
+        </w:rPr>
+        <w:t xml:space="preserve">() </w:t>
       </w:r>
       <w:r>
         <w:t xml:space="preserve">or </w:t>
@@ -6986,11 +7959,27 @@
       <w:r>
         <w:t xml:space="preserve">The </w:t>
       </w:r>
-      <w:r>
-        <w:rPr>
-          <w:b/>
-        </w:rPr>
-        <w:t xml:space="preserve">printHistory() </w:t>
+      <w:proofErr w:type="spellStart"/>
+      <w:proofErr w:type="gramStart"/>
+      <w:r>
+        <w:rPr>
+          <w:b/>
+        </w:rPr>
+        <w:t>printHistory</w:t>
+      </w:r>
+      <w:proofErr w:type="spellEnd"/>
+      <w:r>
+        <w:rPr>
+          <w:b/>
+        </w:rPr>
+        <w:t>(</w:t>
+      </w:r>
+      <w:proofErr w:type="gramEnd"/>
+      <w:r>
+        <w:rPr>
+          <w:b/>
+        </w:rPr>
+        <w:t xml:space="preserve">) </w:t>
       </w:r>
       <w:r>
         <w:t>operation invokes</w:t>
@@ -7001,17 +7990,33 @@
         </w:rPr>
         <w:t xml:space="preserve"> </w:t>
       </w:r>
-      <w:r>
-        <w:rPr>
-          <w:b/>
-        </w:rPr>
-        <w:t>checkPrecedence(</w:t>
-      </w:r>
-      <w:r>
-        <w:rPr>
-          <w:b/>
-        </w:rPr>
-        <w:t xml:space="preserve">precedenceStack : Stack&lt;Integer&gt;, </w:t>
+      <w:proofErr w:type="spellStart"/>
+      <w:r>
+        <w:rPr>
+          <w:b/>
+        </w:rPr>
+        <w:t>checkPrecedence</w:t>
+      </w:r>
+      <w:proofErr w:type="spellEnd"/>
+      <w:r>
+        <w:rPr>
+          <w:b/>
+        </w:rPr>
+        <w:t>(</w:t>
+      </w:r>
+      <w:proofErr w:type="spellStart"/>
+      <w:r>
+        <w:rPr>
+          <w:b/>
+        </w:rPr>
+        <w:t>precedenceStack</w:t>
+      </w:r>
+      <w:proofErr w:type="spellEnd"/>
+      <w:r>
+        <w:rPr>
+          <w:b/>
+        </w:rPr>
+        <w:t xml:space="preserve"> : Stack&lt;Integer&gt;, </w:t>
       </w:r>
       <w:r>
         <w:rPr>
@@ -7058,11 +8063,27 @@
       <w:r>
         <w:t xml:space="preserve">Performing the </w:t>
       </w:r>
-      <w:r>
-        <w:rPr>
-          <w:b/>
-        </w:rPr>
-        <w:t xml:space="preserve">changeSign() </w:t>
+      <w:proofErr w:type="spellStart"/>
+      <w:proofErr w:type="gramStart"/>
+      <w:r>
+        <w:rPr>
+          <w:b/>
+        </w:rPr>
+        <w:t>changeSign</w:t>
+      </w:r>
+      <w:proofErr w:type="spellEnd"/>
+      <w:r>
+        <w:rPr>
+          <w:b/>
+        </w:rPr>
+        <w:t>(</w:t>
+      </w:r>
+      <w:proofErr w:type="gramEnd"/>
+      <w:r>
+        <w:rPr>
+          <w:b/>
+        </w:rPr>
+        <w:t xml:space="preserve">) </w:t>
       </w:r>
       <w:r>
         <w:t>operations twice in a row, returns the expression or input to its original unaltered form.</w:t>
@@ -7088,7 +8109,7 @@
           <w:b/>
         </w:rPr>
       </w:pPr>
-      <w:bookmarkStart w:id="10" w:name="_Toc447095918"/>
+      <w:bookmarkStart w:id="10" w:name="_Toc447138081"/>
       <w:r>
         <w:rPr>
           <w:b/>
@@ -7101,20 +8122,38 @@
       <w:r>
         <w:t xml:space="preserve">The data stored in </w:t>
       </w:r>
+      <w:proofErr w:type="spellStart"/>
       <w:r>
         <w:rPr>
           <w:b/>
         </w:rPr>
         <w:t>History_Stack</w:t>
       </w:r>
+      <w:proofErr w:type="spellEnd"/>
       <w:r>
         <w:t xml:space="preserve">, must be converted from postfix to infix. In truth, the data is never actually converted from one notation to another, but instead it is represented in a different way using </w:t>
       </w:r>
-      <w:r>
-        <w:rPr>
-          <w:b/>
-        </w:rPr>
-        <w:t>printHistory()</w:t>
+      <w:proofErr w:type="spellStart"/>
+      <w:proofErr w:type="gramStart"/>
+      <w:r>
+        <w:rPr>
+          <w:b/>
+        </w:rPr>
+        <w:t>printHistory</w:t>
+      </w:r>
+      <w:proofErr w:type="spellEnd"/>
+      <w:r>
+        <w:rPr>
+          <w:b/>
+        </w:rPr>
+        <w:t>(</w:t>
+      </w:r>
+      <w:proofErr w:type="gramEnd"/>
+      <w:r>
+        <w:rPr>
+          <w:b/>
+        </w:rPr>
+        <w:t>)</w:t>
       </w:r>
       <w:r>
         <w:rPr>
@@ -7125,11 +8164,27 @@
       <w:r>
         <w:t xml:space="preserve">The general operation of </w:t>
       </w:r>
-      <w:r>
-        <w:rPr>
-          <w:b/>
-        </w:rPr>
-        <w:t>printHistory()</w:t>
+      <w:proofErr w:type="spellStart"/>
+      <w:proofErr w:type="gramStart"/>
+      <w:r>
+        <w:rPr>
+          <w:b/>
+        </w:rPr>
+        <w:t>printHistory</w:t>
+      </w:r>
+      <w:proofErr w:type="spellEnd"/>
+      <w:r>
+        <w:rPr>
+          <w:b/>
+        </w:rPr>
+        <w:t>(</w:t>
+      </w:r>
+      <w:proofErr w:type="gramEnd"/>
+      <w:r>
+        <w:rPr>
+          <w:b/>
+        </w:rPr>
+        <w:t>)</w:t>
       </w:r>
       <w:r>
         <w:rPr>
@@ -7212,11 +8267,27 @@
       <w:r>
         <w:t xml:space="preserve"> – Abstract representation of how the </w:t>
       </w:r>
-      <w:r>
-        <w:rPr>
-          <w:b/>
-        </w:rPr>
-        <w:t>printHistory()</w:t>
+      <w:proofErr w:type="spellStart"/>
+      <w:proofErr w:type="gramStart"/>
+      <w:r>
+        <w:rPr>
+          <w:b/>
+        </w:rPr>
+        <w:t>printHistory</w:t>
+      </w:r>
+      <w:proofErr w:type="spellEnd"/>
+      <w:r>
+        <w:rPr>
+          <w:b/>
+        </w:rPr>
+        <w:t>(</w:t>
+      </w:r>
+      <w:proofErr w:type="gramEnd"/>
+      <w:r>
+        <w:rPr>
+          <w:b/>
+        </w:rPr>
+        <w:t>)</w:t>
       </w:r>
       <w:r>
         <w:t xml:space="preserve"> operation works</w:t>
@@ -7232,12 +8303,14 @@
       <w:r>
         <w:t xml:space="preserve"> is appended to the </w:t>
       </w:r>
+      <w:proofErr w:type="spellStart"/>
       <w:r>
         <w:rPr>
           <w:b/>
         </w:rPr>
         <w:t>history_value</w:t>
       </w:r>
+      <w:proofErr w:type="spellEnd"/>
       <w:r>
         <w:rPr>
           <w:b/>
@@ -7256,21 +8329,25 @@
       <w:r>
         <w:t xml:space="preserve"> The comma position in the </w:t>
       </w:r>
+      <w:proofErr w:type="spellStart"/>
       <w:r>
         <w:rPr>
           <w:b/>
         </w:rPr>
         <w:t>history_value</w:t>
       </w:r>
+      <w:proofErr w:type="spellEnd"/>
       <w:r>
         <w:t xml:space="preserve"> is then stored in the </w:t>
       </w:r>
+      <w:proofErr w:type="spellStart"/>
       <w:r>
         <w:rPr>
           <w:b/>
         </w:rPr>
         <w:t>Comma_Stack</w:t>
       </w:r>
+      <w:proofErr w:type="spellEnd"/>
       <w:r>
         <w:rPr>
           <w:b/>
@@ -7283,12 +8360,14 @@
         <w:lastRenderedPageBreak/>
         <w:t xml:space="preserve">If an operator is to be printed, it is printed at the same position as the rightmost comma, overwriting the comma </w:t>
       </w:r>
+      <w:proofErr w:type="spellStart"/>
       <w:r>
         <w:rPr>
           <w:b/>
         </w:rPr>
         <w:t>history_value</w:t>
       </w:r>
+      <w:proofErr w:type="spellEnd"/>
       <w:r>
         <w:t>.</w:t>
       </w:r>
@@ -7298,12 +8377,14 @@
       <w:r>
         <w:t xml:space="preserve">  The rightmost comma position is always at the top of </w:t>
       </w:r>
+      <w:proofErr w:type="spellStart"/>
       <w:r>
         <w:rPr>
           <w:b/>
         </w:rPr>
         <w:t>Comma_Stack</w:t>
       </w:r>
+      <w:proofErr w:type="spellEnd"/>
       <w:r>
         <w:rPr>
           <w:b/>
@@ -7315,11 +8396,19 @@
       <w:r>
         <w:t xml:space="preserve">It is now also easy to see how the </w:t>
       </w:r>
-      <w:r>
-        <w:rPr>
-          <w:b/>
-        </w:rPr>
-        <w:t>undo()</w:t>
+      <w:proofErr w:type="gramStart"/>
+      <w:r>
+        <w:rPr>
+          <w:b/>
+        </w:rPr>
+        <w:t>undo(</w:t>
+      </w:r>
+      <w:proofErr w:type="gramEnd"/>
+      <w:r>
+        <w:rPr>
+          <w:b/>
+        </w:rPr>
+        <w:t>)</w:t>
       </w:r>
       <w:r>
         <w:rPr>
@@ -7330,11 +8419,19 @@
       <w:r>
         <w:t xml:space="preserve">operation works. The </w:t>
       </w:r>
-      <w:r>
-        <w:rPr>
-          <w:b/>
-        </w:rPr>
-        <w:t>undo()</w:t>
+      <w:proofErr w:type="gramStart"/>
+      <w:r>
+        <w:rPr>
+          <w:b/>
+        </w:rPr>
+        <w:t>undo(</w:t>
+      </w:r>
+      <w:proofErr w:type="gramEnd"/>
+      <w:r>
+        <w:rPr>
+          <w:b/>
+        </w:rPr>
+        <w:t>)</w:t>
       </w:r>
       <w:r>
         <w:rPr>
@@ -7351,29 +8448,41 @@
       <w:r>
         <w:t xml:space="preserve">the </w:t>
       </w:r>
+      <w:proofErr w:type="spellStart"/>
       <w:r>
         <w:rPr>
           <w:b/>
         </w:rPr>
         <w:t>history_value</w:t>
       </w:r>
+      <w:proofErr w:type="spellEnd"/>
       <w:r>
         <w:t xml:space="preserve">, instead it just pops the top of </w:t>
       </w:r>
+      <w:proofErr w:type="spellStart"/>
       <w:r>
         <w:rPr>
           <w:b/>
         </w:rPr>
         <w:t>History_Stack</w:t>
       </w:r>
+      <w:proofErr w:type="spellEnd"/>
       <w:r>
         <w:t xml:space="preserve">, and then invokes the </w:t>
       </w:r>
-      <w:r>
-        <w:rPr>
-          <w:b/>
-        </w:rPr>
-        <w:t>printHistory()</w:t>
+      <w:proofErr w:type="spellStart"/>
+      <w:r>
+        <w:rPr>
+          <w:b/>
+        </w:rPr>
+        <w:t>printHistory</w:t>
+      </w:r>
+      <w:proofErr w:type="spellEnd"/>
+      <w:r>
+        <w:rPr>
+          <w:b/>
+        </w:rPr>
+        <w:t>()</w:t>
       </w:r>
       <w:r>
         <w:rPr>
@@ -7469,12 +8578,14 @@
       <w:r>
         <w:t xml:space="preserve">, but the top most element of the </w:t>
       </w:r>
+      <w:proofErr w:type="spellStart"/>
       <w:r>
         <w:rPr>
           <w:b/>
         </w:rPr>
         <w:t>History_Stack</w:t>
       </w:r>
+      <w:proofErr w:type="spellEnd"/>
       <w:r>
         <w:t xml:space="preserve"> was removed. </w:t>
       </w:r>
@@ -7492,7 +8603,7 @@
           <w:b/>
         </w:rPr>
       </w:pPr>
-      <w:bookmarkStart w:id="11" w:name="_Toc447095919"/>
+      <w:bookmarkStart w:id="11" w:name="_Toc447138082"/>
       <w:r>
         <w:rPr>
           <w:b/>
@@ -7523,11 +8634,27 @@
       <w:r>
         <w:t xml:space="preserve"> of the </w:t>
       </w:r>
-      <w:r>
-        <w:rPr>
-          <w:b/>
-        </w:rPr>
-        <w:t>printHistory()</w:t>
+      <w:proofErr w:type="spellStart"/>
+      <w:proofErr w:type="gramStart"/>
+      <w:r>
+        <w:rPr>
+          <w:b/>
+        </w:rPr>
+        <w:t>printHistory</w:t>
+      </w:r>
+      <w:proofErr w:type="spellEnd"/>
+      <w:r>
+        <w:rPr>
+          <w:b/>
+        </w:rPr>
+        <w:t>(</w:t>
+      </w:r>
+      <w:proofErr w:type="gramEnd"/>
+      <w:r>
+        <w:rPr>
+          <w:b/>
+        </w:rPr>
+        <w:t>)</w:t>
       </w:r>
       <w:r>
         <w:rPr>
@@ -7538,12 +8665,14 @@
       <w:r>
         <w:t xml:space="preserve">operation in </w:t>
       </w:r>
+      <w:proofErr w:type="spellStart"/>
       <w:r>
         <w:rPr>
           <w:b/>
         </w:rPr>
         <w:t>History_Stack</w:t>
       </w:r>
+      <w:proofErr w:type="spellEnd"/>
       <w:r>
         <w:t xml:space="preserve">, </w:t>
       </w:r>
@@ -7555,12 +8684,14 @@
       <w:r>
         <w:t xml:space="preserve">This option requires a different approach to input handling, so instead of simply pushing the input into the </w:t>
       </w:r>
+      <w:proofErr w:type="spellStart"/>
       <w:r>
         <w:rPr>
           <w:b/>
         </w:rPr>
         <w:t>History_Stack</w:t>
       </w:r>
+      <w:proofErr w:type="spellEnd"/>
       <w:r>
         <w:t xml:space="preserve">, a copy of the latest history string has to be </w:t>
       </w:r>
@@ -7570,12 +8701,14 @@
       <w:r>
         <w:t xml:space="preserve">changed based on the current input, and then pushed into </w:t>
       </w:r>
+      <w:proofErr w:type="spellStart"/>
       <w:r>
         <w:rPr>
           <w:b/>
         </w:rPr>
         <w:t>History_Stack</w:t>
       </w:r>
+      <w:proofErr w:type="spellEnd"/>
       <w:r>
         <w:rPr>
           <w:b/>
@@ -7636,7 +8769,7 @@
           <w:bCs/>
         </w:rPr>
       </w:pPr>
-      <w:bookmarkStart w:id="12" w:name="_Toc447095920"/>
+      <w:bookmarkStart w:id="12" w:name="_Toc447138083"/>
       <w:r>
         <w:rPr>
           <w:b/>
@@ -7651,12 +8784,21 @@
       <w:r>
         <w:t xml:space="preserve">To be able to graph a function expression such as </w:t>
       </w:r>
-      <w:r>
-        <w:rPr>
-          <w:b/>
-          <w:bCs/>
-        </w:rPr>
-        <w:t xml:space="preserve">cos(x), </w:t>
+      <w:proofErr w:type="spellStart"/>
+      <w:r>
+        <w:rPr>
+          <w:b/>
+          <w:bCs/>
+        </w:rPr>
+        <w:t>cos</w:t>
+      </w:r>
+      <w:proofErr w:type="spellEnd"/>
+      <w:r>
+        <w:rPr>
+          <w:b/>
+          <w:bCs/>
+        </w:rPr>
+        <w:t xml:space="preserve">(x), </w:t>
       </w:r>
       <w:r>
         <w:t xml:space="preserve">the y – axis points of the function have to be calculated. This is achieved by creating a variable x, which represents the function </w:t>
@@ -7671,26 +8813,45 @@
       <w:r>
         <w:t xml:space="preserve">, with points over a certain interval (-50.0 to 50.0 in this case), and calculating the cosine of each point. The resulting set of points will correspond to the y - axis points of the function </w:t>
       </w:r>
-      <w:r>
-        <w:rPr>
-          <w:b/>
-          <w:bCs/>
-        </w:rPr>
-        <w:t>cos(x)</w:t>
+      <w:proofErr w:type="spellStart"/>
+      <w:r>
+        <w:rPr>
+          <w:b/>
+          <w:bCs/>
+        </w:rPr>
+        <w:t>cos</w:t>
+      </w:r>
+      <w:proofErr w:type="spellEnd"/>
+      <w:r>
+        <w:rPr>
+          <w:b/>
+          <w:bCs/>
+        </w:rPr>
+        <w:t>(x)</w:t>
       </w:r>
       <w:r>
         <w:t xml:space="preserve">. This resulting set of points is saved as a new </w:t>
       </w:r>
-      <w:r>
-        <w:rPr>
-          <w:b/>
-          <w:bCs/>
-        </w:rPr>
-        <w:t xml:space="preserve">MathValue, </w:t>
+      <w:proofErr w:type="spellStart"/>
+      <w:r>
+        <w:rPr>
+          <w:b/>
+          <w:bCs/>
+        </w:rPr>
+        <w:t>MathValue</w:t>
+      </w:r>
+      <w:proofErr w:type="spellEnd"/>
+      <w:r>
+        <w:rPr>
+          <w:b/>
+          <w:bCs/>
+        </w:rPr>
+        <w:t xml:space="preserve">, </w:t>
       </w:r>
       <w:r>
         <w:t xml:space="preserve">and pushed to the top of the </w:t>
       </w:r>
+      <w:proofErr w:type="spellStart"/>
       <w:r>
         <w:rPr>
           <w:b/>
@@ -7698,6 +8859,7 @@
         </w:rPr>
         <w:t>Calculations_Stack</w:t>
       </w:r>
+      <w:proofErr w:type="spellEnd"/>
       <w:r>
         <w:t>.</w:t>
       </w:r>
@@ -7792,12 +8954,21 @@
       <w:r>
         <w:t xml:space="preserve">to get all the points of </w:t>
       </w:r>
-      <w:r>
-        <w:rPr>
-          <w:b/>
-          <w:bCs/>
-        </w:rPr>
-        <w:t>cos(x)</w:t>
+      <w:proofErr w:type="spellStart"/>
+      <w:r>
+        <w:rPr>
+          <w:b/>
+          <w:bCs/>
+        </w:rPr>
+        <w:t>cos</w:t>
+      </w:r>
+      <w:proofErr w:type="spellEnd"/>
+      <w:r>
+        <w:rPr>
+          <w:b/>
+          <w:bCs/>
+        </w:rPr>
+        <w:t>(x)</w:t>
       </w:r>
       <w:r>
         <w:t>.</w:t>
@@ -7812,17 +8983,42 @@
           <w:b/>
           <w:bCs/>
         </w:rPr>
-        <w:t>x * cos(x)</w:t>
+        <w:t xml:space="preserve">x * </w:t>
+      </w:r>
+      <w:proofErr w:type="spellStart"/>
+      <w:r>
+        <w:rPr>
+          <w:b/>
+          <w:bCs/>
+        </w:rPr>
+        <w:t>cos</w:t>
+      </w:r>
+      <w:proofErr w:type="spellEnd"/>
+      <w:r>
+        <w:rPr>
+          <w:b/>
+          <w:bCs/>
+        </w:rPr>
+        <w:t>(x)</w:t>
       </w:r>
       <w:r>
         <w:t xml:space="preserve">, by creating another x variable and multiplying all of its points with all the points of </w:t>
       </w:r>
-      <w:r>
-        <w:rPr>
-          <w:b/>
-          <w:bCs/>
-        </w:rPr>
-        <w:t>cos(x)</w:t>
+      <w:proofErr w:type="spellStart"/>
+      <w:r>
+        <w:rPr>
+          <w:b/>
+          <w:bCs/>
+        </w:rPr>
+        <w:t>cos</w:t>
+      </w:r>
+      <w:proofErr w:type="spellEnd"/>
+      <w:r>
+        <w:rPr>
+          <w:b/>
+          <w:bCs/>
+        </w:rPr>
+        <w:t>(x)</w:t>
       </w:r>
       <w:r>
         <w:t xml:space="preserve"> that have been calculated before.</w:t>
@@ -7841,7 +9037,7 @@
           <w:b/>
         </w:rPr>
       </w:pPr>
-      <w:bookmarkStart w:id="13" w:name="_Toc447095921"/>
+      <w:bookmarkStart w:id="13" w:name="_Toc447138084"/>
       <w:r>
         <w:rPr>
           <w:b/>
@@ -7868,12 +9064,14 @@
       <w:r>
         <w:t xml:space="preserve"> used, some ideas were proposed to try and eliminate the need for </w:t>
       </w:r>
+      <w:proofErr w:type="spellStart"/>
       <w:r>
         <w:rPr>
           <w:b/>
         </w:rPr>
         <w:t>Previous_calculations_Stack</w:t>
       </w:r>
+      <w:proofErr w:type="spellEnd"/>
       <w:r>
         <w:rPr>
           <w:b/>
@@ -7949,11 +9147,19 @@
       <w:r>
         <w:t xml:space="preserve">The problem is immediately evident, since we cannot distinguish between input and results, such that if the </w:t>
       </w:r>
-      <w:r>
-        <w:rPr>
-          <w:b/>
-        </w:rPr>
-        <w:t xml:space="preserve">sum() </w:t>
+      <w:proofErr w:type="gramStart"/>
+      <w:r>
+        <w:rPr>
+          <w:b/>
+        </w:rPr>
+        <w:t>sum(</w:t>
+      </w:r>
+      <w:proofErr w:type="gramEnd"/>
+      <w:r>
+        <w:rPr>
+          <w:b/>
+        </w:rPr>
+        <w:t xml:space="preserve">) </w:t>
       </w:r>
       <w:r>
         <w:t xml:space="preserve">operation is invoked </w:t>
@@ -7961,11 +9167,19 @@
       <w:r>
         <w:t xml:space="preserve">on the </w:t>
       </w:r>
-      <w:r>
-        <w:rPr>
-          <w:b/>
-        </w:rPr>
-        <w:t xml:space="preserve">Calculation_Stack </w:t>
+      <w:proofErr w:type="spellStart"/>
+      <w:r>
+        <w:rPr>
+          <w:b/>
+        </w:rPr>
+        <w:t>Calculation_Stack</w:t>
+      </w:r>
+      <w:proofErr w:type="spellEnd"/>
+      <w:r>
+        <w:rPr>
+          <w:b/>
+        </w:rPr>
+        <w:t xml:space="preserve"> </w:t>
       </w:r>
       <w:r>
         <w:t xml:space="preserve">in its current state, </w:t>
@@ -8002,12 +9216,14 @@
       <w:r>
         <w:t xml:space="preserve"> can be a special number used only to indicate a space. The special number </w:t>
       </w:r>
+      <w:proofErr w:type="spellStart"/>
       <w:r>
         <w:rPr>
           <w:b/>
         </w:rPr>
         <w:t>Double.NaN</w:t>
       </w:r>
+      <w:proofErr w:type="spellEnd"/>
       <w:r>
         <w:rPr>
           <w:b/>
@@ -8158,11 +9374,19 @@
       <w:r>
         <w:t xml:space="preserve">If a binary operation such as </w:t>
       </w:r>
-      <w:r>
-        <w:rPr>
-          <w:b/>
-        </w:rPr>
-        <w:t>sum()</w:t>
+      <w:proofErr w:type="gramStart"/>
+      <w:r>
+        <w:rPr>
+          <w:b/>
+        </w:rPr>
+        <w:t>sum(</w:t>
+      </w:r>
+      <w:proofErr w:type="gramEnd"/>
+      <w:r>
+        <w:rPr>
+          <w:b/>
+        </w:rPr>
+        <w:t>)</w:t>
       </w:r>
       <w:r>
         <w:rPr>
@@ -8179,11 +9403,19 @@
       <w:r>
         <w:t xml:space="preserve">on the </w:t>
       </w:r>
-      <w:r>
-        <w:rPr>
-          <w:b/>
-        </w:rPr>
-        <w:t xml:space="preserve">Calculation_Stack </w:t>
+      <w:proofErr w:type="spellStart"/>
+      <w:r>
+        <w:rPr>
+          <w:b/>
+        </w:rPr>
+        <w:t>Calculation_Stack</w:t>
+      </w:r>
+      <w:proofErr w:type="spellEnd"/>
+      <w:r>
+        <w:rPr>
+          <w:b/>
+        </w:rPr>
+        <w:t xml:space="preserve"> </w:t>
       </w:r>
       <w:r>
         <w:t>in its current state</w:t>
@@ -8286,12 +9518,14 @@
       <w:r>
         <w:t xml:space="preserve"> in favor of having </w:t>
       </w:r>
+      <w:proofErr w:type="spellStart"/>
       <w:r>
         <w:rPr>
           <w:b/>
         </w:rPr>
         <w:t>Previous_calculations_Stack</w:t>
       </w:r>
+      <w:proofErr w:type="spellEnd"/>
       <w:r>
         <w:t>.</w:t>
       </w:r>
@@ -8317,7 +9551,7 @@
           <w:u w:val="single"/>
         </w:rPr>
       </w:pPr>
-      <w:bookmarkStart w:id="14" w:name="_Toc447095922"/>
+      <w:bookmarkStart w:id="14" w:name="_Toc447138085"/>
       <w:r>
         <w:rPr>
           <w:b/>
@@ -8423,7 +9657,39 @@
     </w:p>
     <w:p>
       <w:r>
-        <w:t xml:space="preserve">The View object in the MVC architecture is responsible for interaction with the User through the graphical interface, and sending the input to the Controller object. Then, the Controller object will send the information to the Model object, which will do the data processing. This is achieved using an extra simple class called ButtonAdapter, which allows to create an ActionListener and attach it to JButton object. As a reminder, ActionListener - an abstract class in Java - allows the buttons to be become functional and execute some operation upon a mouse click. </w:t>
+        <w:t xml:space="preserve">The View object in the MVC architecture is responsible for interaction with the User through the graphical interface, and sending the input to the Controller object. Then, the Controller object will send the information to the Model object, which will do the data processing. This is achieved using an extra simple class called </w:t>
+      </w:r>
+      <w:proofErr w:type="spellStart"/>
+      <w:r>
+        <w:t>ButtonAdapter</w:t>
+      </w:r>
+      <w:proofErr w:type="spellEnd"/>
+      <w:r>
+        <w:t xml:space="preserve">, which allows to create an </w:t>
+      </w:r>
+      <w:proofErr w:type="spellStart"/>
+      <w:r>
+        <w:t>ActionListener</w:t>
+      </w:r>
+      <w:proofErr w:type="spellEnd"/>
+      <w:r>
+        <w:t xml:space="preserve"> and attach it to </w:t>
+      </w:r>
+      <w:proofErr w:type="spellStart"/>
+      <w:r>
+        <w:t>JButton</w:t>
+      </w:r>
+      <w:proofErr w:type="spellEnd"/>
+      <w:r>
+        <w:t xml:space="preserve"> object. As a reminder, </w:t>
+      </w:r>
+      <w:proofErr w:type="spellStart"/>
+      <w:r>
+        <w:t>ActionListener</w:t>
+      </w:r>
+      <w:proofErr w:type="spellEnd"/>
+      <w:r>
+        <w:t xml:space="preserve"> - an abstract class in Java - allows the buttons to be become functional and execute some operation upon a mouse click. </w:t>
       </w:r>
       <w:r>
         <w:t>Please refer to the sections below</w:t>
@@ -8452,12 +9718,20 @@
           <w:b/>
         </w:rPr>
       </w:pPr>
-      <w:bookmarkStart w:id="15" w:name="_Toc447095923"/>
-      <w:r>
-        <w:rPr>
-          <w:b/>
-        </w:rPr>
-        <w:t>CalcView Class</w:t>
+      <w:bookmarkStart w:id="15" w:name="_Toc447138086"/>
+      <w:proofErr w:type="spellStart"/>
+      <w:r>
+        <w:rPr>
+          <w:b/>
+        </w:rPr>
+        <w:t>CalcView</w:t>
+      </w:r>
+      <w:proofErr w:type="spellEnd"/>
+      <w:r>
+        <w:rPr>
+          <w:b/>
+        </w:rPr>
+        <w:t xml:space="preserve"> Class</w:t>
       </w:r>
       <w:bookmarkEnd w:id="15"/>
     </w:p>
@@ -8484,10 +9758,18 @@
         <w:t>, it has</w:t>
       </w:r>
       <w:r>
-        <w:t xml:space="preserve"> buttons and ButtonAdapter</w:t>
-      </w:r>
-      <w:r>
-        <w:t xml:space="preserve">'s for them </w:t>
+        <w:t xml:space="preserve"> buttons and </w:t>
+      </w:r>
+      <w:proofErr w:type="spellStart"/>
+      <w:r>
+        <w:t>ButtonAdapter</w:t>
+      </w:r>
+      <w:r>
+        <w:t>'s</w:t>
+      </w:r>
+      <w:proofErr w:type="spellEnd"/>
+      <w:r>
+        <w:t xml:space="preserve"> for them </w:t>
       </w:r>
       <w:r>
         <w:t xml:space="preserve">and </w:t>
@@ -8508,11 +9790,16 @@
       <w:r>
         <w:t xml:space="preserve">. In the constructor of the </w:t>
       </w:r>
+      <w:proofErr w:type="spellStart"/>
       <w:r>
         <w:t>Calc</w:t>
       </w:r>
       <w:r>
-        <w:t>VIew class there are some additional methods that are called</w:t>
+        <w:t>VIew</w:t>
+      </w:r>
+      <w:proofErr w:type="spellEnd"/>
+      <w:r>
+        <w:t xml:space="preserve"> class there are some additional methods that are called</w:t>
       </w:r>
       <w:r>
         <w:t xml:space="preserve"> to reassure flawless program execution as well as programmer-friendly maintenance opportunities</w:t>
@@ -8535,20 +9822,60 @@
           <w:numId w:val="15"/>
         </w:numPr>
       </w:pPr>
-      <w:r>
-        <w:rPr>
-          <w:b/>
-        </w:rPr>
-        <w:t xml:space="preserve">betterViewDesing(): void - </w:t>
-      </w:r>
-      <w:r>
-        <w:t xml:space="preserve">Allocates certain colors to the background of the panels and textFields of the View object. The colours of the </w:t>
-      </w:r>
-      <w:r>
-        <w:rPr>
-          <w:b/>
-        </w:rPr>
-        <w:t xml:space="preserve">historyDisplay </w:t>
+      <w:proofErr w:type="spellStart"/>
+      <w:proofErr w:type="gramStart"/>
+      <w:r>
+        <w:rPr>
+          <w:b/>
+        </w:rPr>
+        <w:t>betterViewDesing</w:t>
+      </w:r>
+      <w:proofErr w:type="spellEnd"/>
+      <w:r>
+        <w:rPr>
+          <w:b/>
+        </w:rPr>
+        <w:t>(</w:t>
+      </w:r>
+      <w:proofErr w:type="gramEnd"/>
+      <w:r>
+        <w:rPr>
+          <w:b/>
+        </w:rPr>
+        <w:t xml:space="preserve">): void - </w:t>
+      </w:r>
+      <w:r>
+        <w:t xml:space="preserve">Allocates certain colors to the background of the panels and </w:t>
+      </w:r>
+      <w:proofErr w:type="spellStart"/>
+      <w:r>
+        <w:t>textFields</w:t>
+      </w:r>
+      <w:proofErr w:type="spellEnd"/>
+      <w:r>
+        <w:t xml:space="preserve"> of the View object. The </w:t>
+      </w:r>
+      <w:proofErr w:type="spellStart"/>
+      <w:r>
+        <w:t>colours</w:t>
+      </w:r>
+      <w:proofErr w:type="spellEnd"/>
+      <w:r>
+        <w:t xml:space="preserve"> of the </w:t>
+      </w:r>
+      <w:proofErr w:type="spellStart"/>
+      <w:r>
+        <w:rPr>
+          <w:b/>
+        </w:rPr>
+        <w:t>historyDisplay</w:t>
+      </w:r>
+      <w:proofErr w:type="spellEnd"/>
+      <w:r>
+        <w:rPr>
+          <w:b/>
+        </w:rPr>
+        <w:t xml:space="preserve"> </w:t>
       </w:r>
       <w:r>
         <w:t xml:space="preserve">and </w:t>
@@ -8560,23 +9887,41 @@
         <w:t xml:space="preserve">display - </w:t>
       </w:r>
       <w:r>
-        <w:t xml:space="preserve">the textFields that hold </w:t>
-      </w:r>
-      <w:r>
-        <w:rPr>
-          <w:b/>
-        </w:rPr>
-        <w:t xml:space="preserve">history_value </w:t>
+        <w:t xml:space="preserve">the </w:t>
+      </w:r>
+      <w:proofErr w:type="spellStart"/>
+      <w:r>
+        <w:t>textFields</w:t>
+      </w:r>
+      <w:proofErr w:type="spellEnd"/>
+      <w:r>
+        <w:t xml:space="preserve"> that hold </w:t>
+      </w:r>
+      <w:proofErr w:type="spellStart"/>
+      <w:r>
+        <w:rPr>
+          <w:b/>
+        </w:rPr>
+        <w:t>history_value</w:t>
+      </w:r>
+      <w:proofErr w:type="spellEnd"/>
+      <w:r>
+        <w:rPr>
+          <w:b/>
+        </w:rPr>
+        <w:t xml:space="preserve"> </w:t>
       </w:r>
       <w:r>
         <w:t xml:space="preserve">and </w:t>
       </w:r>
+      <w:proofErr w:type="spellStart"/>
       <w:r>
         <w:rPr>
           <w:b/>
         </w:rPr>
         <w:t>input_value</w:t>
       </w:r>
+      <w:proofErr w:type="spellEnd"/>
       <w:r>
         <w:t xml:space="preserve"> respectively, are also defined in this method.</w:t>
       </w:r>
@@ -8587,7 +9932,15 @@
         <w:t xml:space="preserve"> </w:t>
       </w:r>
       <w:r>
-        <w:t xml:space="preserve">Note that the colours are picked according to the design. </w:t>
+        <w:t xml:space="preserve">Note that the </w:t>
+      </w:r>
+      <w:proofErr w:type="spellStart"/>
+      <w:r>
+        <w:t>colours</w:t>
+      </w:r>
+      <w:proofErr w:type="spellEnd"/>
+      <w:r>
+        <w:t xml:space="preserve"> are picked according to the design. </w:t>
       </w:r>
     </w:p>
     <w:p>
@@ -8598,14 +9951,54 @@
           <w:numId w:val="15"/>
         </w:numPr>
       </w:pPr>
-      <w:r>
-        <w:rPr>
-          <w:b/>
-        </w:rPr>
-        <w:t xml:space="preserve">buttonColor(): void - </w:t>
-      </w:r>
-      <w:r>
-        <w:t xml:space="preserve">Allocates specific background colours to the buttons grouped by certain functionality. The colour of the buttons' text is also set up here. Again, the colours are picked according to the design of the program. </w:t>
+      <w:proofErr w:type="spellStart"/>
+      <w:proofErr w:type="gramStart"/>
+      <w:r>
+        <w:rPr>
+          <w:b/>
+        </w:rPr>
+        <w:t>buttonColor</w:t>
+      </w:r>
+      <w:proofErr w:type="spellEnd"/>
+      <w:r>
+        <w:rPr>
+          <w:b/>
+        </w:rPr>
+        <w:t>(</w:t>
+      </w:r>
+      <w:proofErr w:type="gramEnd"/>
+      <w:r>
+        <w:rPr>
+          <w:b/>
+        </w:rPr>
+        <w:t xml:space="preserve">): void - </w:t>
+      </w:r>
+      <w:r>
+        <w:t xml:space="preserve">Allocates specific background </w:t>
+      </w:r>
+      <w:proofErr w:type="spellStart"/>
+      <w:r>
+        <w:t>colours</w:t>
+      </w:r>
+      <w:proofErr w:type="spellEnd"/>
+      <w:r>
+        <w:t xml:space="preserve"> to the buttons grouped by certain functionality. The </w:t>
+      </w:r>
+      <w:proofErr w:type="spellStart"/>
+      <w:r>
+        <w:t>colour</w:t>
+      </w:r>
+      <w:proofErr w:type="spellEnd"/>
+      <w:r>
+        <w:t xml:space="preserve"> of the buttons' text is also set up here. Again, the </w:t>
+      </w:r>
+      <w:proofErr w:type="spellStart"/>
+      <w:r>
+        <w:t>colours</w:t>
+      </w:r>
+      <w:proofErr w:type="spellEnd"/>
+      <w:r>
+        <w:t xml:space="preserve"> are picked according to the design of the program. </w:t>
       </w:r>
     </w:p>
     <w:p>
@@ -8613,7 +10006,15 @@
         <w:t>The two methods mentioned above safely config</w:t>
       </w:r>
       <w:r>
-        <w:t>ure the colours of the elements: b</w:t>
+        <w:t xml:space="preserve">ure the </w:t>
+      </w:r>
+      <w:proofErr w:type="spellStart"/>
+      <w:r>
+        <w:t>colours</w:t>
+      </w:r>
+      <w:proofErr w:type="spellEnd"/>
+      <w:r>
+        <w:t xml:space="preserve"> of the elements: b</w:t>
       </w:r>
       <w:r>
         <w:t>y calling those methods in the main constructor of the View</w:t>
@@ -8632,7 +10033,7 @@
         <w:ind w:left="720"/>
         <w:outlineLvl w:val="2"/>
       </w:pPr>
-      <w:bookmarkStart w:id="16" w:name="_Toc447095924"/>
+      <w:bookmarkStart w:id="16" w:name="_Toc447138087"/>
       <w:r>
         <w:rPr>
           <w:b/>
@@ -8645,17 +10046,27 @@
       <w:r>
         <w:t xml:space="preserve">For the </w:t>
       </w:r>
+      <w:proofErr w:type="spellStart"/>
       <w:r>
         <w:t>Calc</w:t>
       </w:r>
       <w:r>
-        <w:t xml:space="preserve">Controller object to update the data processed the Model on the </w:t>
-      </w:r>
+        <w:t>Controller</w:t>
+      </w:r>
+      <w:proofErr w:type="spellEnd"/>
+      <w:r>
+        <w:t xml:space="preserve"> object to update the data processed the Model on the </w:t>
+      </w:r>
+      <w:proofErr w:type="spellStart"/>
       <w:r>
         <w:t>Calc</w:t>
       </w:r>
       <w:r>
-        <w:t>View object</w:t>
+        <w:t>View</w:t>
+      </w:r>
+      <w:proofErr w:type="spellEnd"/>
+      <w:r>
+        <w:t xml:space="preserve"> object</w:t>
       </w:r>
       <w:r>
         <w:t>s</w:t>
@@ -8663,11 +10074,16 @@
       <w:r>
         <w:t xml:space="preserve">, there are two additional methods implemented in the </w:t>
       </w:r>
+      <w:proofErr w:type="spellStart"/>
       <w:r>
         <w:t>Calc</w:t>
       </w:r>
       <w:r>
-        <w:t>View class. They are as follows:</w:t>
+        <w:t>View</w:t>
+      </w:r>
+      <w:proofErr w:type="spellEnd"/>
+      <w:r>
+        <w:t xml:space="preserve"> class. They are as follows:</w:t>
       </w:r>
     </w:p>
     <w:p>
@@ -8678,20 +10094,52 @@
           <w:numId w:val="16"/>
         </w:numPr>
       </w:pPr>
-      <w:r>
-        <w:rPr>
-          <w:b/>
-        </w:rPr>
-        <w:t xml:space="preserve">setDisplayText(String): void - </w:t>
-      </w:r>
-      <w:r>
-        <w:t xml:space="preserve">Updates the textField that holds the </w:t>
-      </w:r>
-      <w:r>
-        <w:rPr>
-          <w:b/>
-        </w:rPr>
-        <w:t xml:space="preserve">input_value </w:t>
+      <w:proofErr w:type="spellStart"/>
+      <w:proofErr w:type="gramStart"/>
+      <w:r>
+        <w:rPr>
+          <w:b/>
+        </w:rPr>
+        <w:t>setDisplayText</w:t>
+      </w:r>
+      <w:proofErr w:type="spellEnd"/>
+      <w:r>
+        <w:rPr>
+          <w:b/>
+        </w:rPr>
+        <w:t>(</w:t>
+      </w:r>
+      <w:proofErr w:type="gramEnd"/>
+      <w:r>
+        <w:rPr>
+          <w:b/>
+        </w:rPr>
+        <w:t xml:space="preserve">String): void - </w:t>
+      </w:r>
+      <w:r>
+        <w:t xml:space="preserve">Updates the </w:t>
+      </w:r>
+      <w:proofErr w:type="spellStart"/>
+      <w:r>
+        <w:t>textField</w:t>
+      </w:r>
+      <w:proofErr w:type="spellEnd"/>
+      <w:r>
+        <w:t xml:space="preserve"> that holds the </w:t>
+      </w:r>
+      <w:proofErr w:type="spellStart"/>
+      <w:r>
+        <w:rPr>
+          <w:b/>
+        </w:rPr>
+        <w:t>input_value</w:t>
+      </w:r>
+      <w:proofErr w:type="spellEnd"/>
+      <w:r>
+        <w:rPr>
+          <w:b/>
+        </w:rPr>
+        <w:t xml:space="preserve"> </w:t>
       </w:r>
       <w:r>
         <w:t>of the Model object.</w:t>
@@ -8705,20 +10153,52 @@
           <w:numId w:val="16"/>
         </w:numPr>
       </w:pPr>
-      <w:r>
-        <w:rPr>
-          <w:b/>
-        </w:rPr>
-        <w:t xml:space="preserve">setHistoryText(String): void - </w:t>
-      </w:r>
-      <w:r>
-        <w:t xml:space="preserve">Updates the textField that holds the </w:t>
-      </w:r>
-      <w:r>
-        <w:rPr>
-          <w:b/>
-        </w:rPr>
-        <w:t xml:space="preserve">history_value </w:t>
+      <w:proofErr w:type="spellStart"/>
+      <w:proofErr w:type="gramStart"/>
+      <w:r>
+        <w:rPr>
+          <w:b/>
+        </w:rPr>
+        <w:t>setHistoryText</w:t>
+      </w:r>
+      <w:proofErr w:type="spellEnd"/>
+      <w:r>
+        <w:rPr>
+          <w:b/>
+        </w:rPr>
+        <w:t>(</w:t>
+      </w:r>
+      <w:proofErr w:type="gramEnd"/>
+      <w:r>
+        <w:rPr>
+          <w:b/>
+        </w:rPr>
+        <w:t xml:space="preserve">String): void - </w:t>
+      </w:r>
+      <w:r>
+        <w:t xml:space="preserve">Updates the </w:t>
+      </w:r>
+      <w:proofErr w:type="spellStart"/>
+      <w:r>
+        <w:t>textField</w:t>
+      </w:r>
+      <w:proofErr w:type="spellEnd"/>
+      <w:r>
+        <w:t xml:space="preserve"> that holds the </w:t>
+      </w:r>
+      <w:proofErr w:type="spellStart"/>
+      <w:r>
+        <w:rPr>
+          <w:b/>
+        </w:rPr>
+        <w:t>history_value</w:t>
+      </w:r>
+      <w:proofErr w:type="spellEnd"/>
+      <w:r>
+        <w:rPr>
+          <w:b/>
+        </w:rPr>
+        <w:t xml:space="preserve"> </w:t>
       </w:r>
       <w:r>
         <w:t xml:space="preserve">of the Model object. </w:t>
@@ -8738,7 +10218,7 @@
           <w:b/>
         </w:rPr>
       </w:pPr>
-      <w:bookmarkStart w:id="17" w:name="_Toc447095925"/>
+      <w:bookmarkStart w:id="17" w:name="_Toc447138088"/>
       <w:r>
         <w:rPr>
           <w:b/>
@@ -8761,22 +10241,80 @@
         <w:rPr>
           <w:b/>
         </w:rPr>
-        <w:t>(DrawFunction Class)</w:t>
+        <w:t>(</w:t>
+      </w:r>
+      <w:proofErr w:type="spellStart"/>
+      <w:r>
+        <w:rPr>
+          <w:b/>
+        </w:rPr>
+        <w:t>DrawFunction</w:t>
+      </w:r>
+      <w:proofErr w:type="spellEnd"/>
+      <w:r>
+        <w:rPr>
+          <w:b/>
+        </w:rPr>
+        <w:t xml:space="preserve"> Class)</w:t>
       </w:r>
       <w:bookmarkEnd w:id="17"/>
     </w:p>
     <w:p>
       <w:r>
-        <w:t>The GraphView - a UI that allows user to see the plot of the graph - is imp</w:t>
-      </w:r>
-      <w:r>
-        <w:t>lemented in DrawFunction class of</w:t>
-      </w:r>
-      <w:r>
-        <w:t xml:space="preserve"> the program. Using additional methods described later in this section, this class's constructor produces a new separate JPanel with a graph of the function taken from the Model object, exactly whenever the "Graph" button is clicked. This allows the program "keep in memory" the panel with the current graph when swi</w:t>
-      </w:r>
-      <w:r>
-        <w:t>tching between the Main View and Favorites View(CalcFavorites)</w:t>
+        <w:t xml:space="preserve">The </w:t>
+      </w:r>
+      <w:proofErr w:type="spellStart"/>
+      <w:r>
+        <w:t>GraphView</w:t>
+      </w:r>
+      <w:proofErr w:type="spellEnd"/>
+      <w:r>
+        <w:t xml:space="preserve"> - a UI that allows user to see the plot of the graph - is imp</w:t>
+      </w:r>
+      <w:r>
+        <w:t xml:space="preserve">lemented in </w:t>
+      </w:r>
+      <w:proofErr w:type="spellStart"/>
+      <w:r>
+        <w:t>DrawFunction</w:t>
+      </w:r>
+      <w:proofErr w:type="spellEnd"/>
+      <w:r>
+        <w:t xml:space="preserve"> class of</w:t>
+      </w:r>
+      <w:r>
+        <w:t xml:space="preserve"> the program. Using additional methods described later in this section, this class's constructor produces a new separate </w:t>
+      </w:r>
+      <w:proofErr w:type="spellStart"/>
+      <w:r>
+        <w:t>JPanel</w:t>
+      </w:r>
+      <w:proofErr w:type="spellEnd"/>
+      <w:r>
+        <w:t xml:space="preserve"> with a graph of the function taken from the Model object, exactly whenever the "Graph" button is clicked. This allows the program </w:t>
+      </w:r>
+      <w:r>
+        <w:t xml:space="preserve">to </w:t>
+      </w:r>
+      <w:r>
+        <w:t>"keep in memory" the panel with the current graph when swi</w:t>
+      </w:r>
+      <w:r>
+        <w:t>tching between the Main View and Favorites View</w:t>
+      </w:r>
+      <w:r>
+        <w:t xml:space="preserve"> </w:t>
+      </w:r>
+      <w:r>
+        <w:t>(</w:t>
+      </w:r>
+      <w:proofErr w:type="spellStart"/>
+      <w:r>
+        <w:t>CalcFavorites</w:t>
+      </w:r>
+      <w:proofErr w:type="spellEnd"/>
+      <w:r>
+        <w:t>)</w:t>
       </w:r>
       <w:r>
         <w:t>, until a new functi</w:t>
@@ -8785,10 +10323,21 @@
         <w:t>on is graphed</w:t>
       </w:r>
       <w:r>
+        <w:t>, at which point the previous instance of the Graph View object is destroyed</w:t>
+      </w:r>
+      <w:r>
         <w:t>.</w:t>
       </w:r>
       <w:r>
-        <w:t xml:space="preserve"> To be created, the DrawFunction </w:t>
+        <w:t xml:space="preserve"> To be created, the </w:t>
+      </w:r>
+      <w:proofErr w:type="spellStart"/>
+      <w:r>
+        <w:t>DrawFunction</w:t>
+      </w:r>
+      <w:proofErr w:type="spellEnd"/>
+      <w:r>
+        <w:t xml:space="preserve"> </w:t>
       </w:r>
       <w:r>
         <w:t>con</w:t>
@@ -8800,10 +10349,74 @@
         <w:t>tructor</w:t>
       </w:r>
       <w:r>
-        <w:t xml:space="preserve"> requires GraphController object, array of points and equation name that will be taken from Model class, and, most importantly the CalcView object. Since the CalcView  creates the so-called Main View(JFrame) with calculator pad(Main Panel),</w:t>
-      </w:r>
-      <w:r>
-        <w:t xml:space="preserve"> and GraphController is the one that creates a DrawFunction object(which is basically a JPanel with the graph) upon pressing the Graph button, DrawFunction object will set the Main View's panel to the panel that it will create once it's called. Notice that even though the panels are changed, Main Panel is still exists in memory, and it may be accessed at all times</w:t>
+        <w:t xml:space="preserve"> requires </w:t>
+      </w:r>
+      <w:proofErr w:type="spellStart"/>
+      <w:r>
+        <w:t>GraphController</w:t>
+      </w:r>
+      <w:proofErr w:type="spellEnd"/>
+      <w:r>
+        <w:t xml:space="preserve"> object, array of points and equation name that will be taken from Model class, and, most importantly the </w:t>
+      </w:r>
+      <w:proofErr w:type="spellStart"/>
+      <w:r>
+        <w:t>CalcView</w:t>
+      </w:r>
+      <w:proofErr w:type="spellEnd"/>
+      <w:r>
+        <w:t xml:space="preserve"> object. Since the </w:t>
+      </w:r>
+      <w:proofErr w:type="spellStart"/>
+      <w:r>
+        <w:t>CalcView</w:t>
+      </w:r>
+      <w:proofErr w:type="spellEnd"/>
+      <w:r>
+        <w:t xml:space="preserve">  creates the so-called Main View(</w:t>
+      </w:r>
+      <w:proofErr w:type="spellStart"/>
+      <w:r>
+        <w:t>JFrame</w:t>
+      </w:r>
+      <w:proofErr w:type="spellEnd"/>
+      <w:r>
+        <w:t>) with calculator pad(Main Panel),</w:t>
+      </w:r>
+      <w:r>
+        <w:t xml:space="preserve"> and </w:t>
+      </w:r>
+      <w:proofErr w:type="spellStart"/>
+      <w:r>
+        <w:t>GraphController</w:t>
+      </w:r>
+      <w:proofErr w:type="spellEnd"/>
+      <w:r>
+        <w:t xml:space="preserve"> is the one that creates a </w:t>
+      </w:r>
+      <w:proofErr w:type="spellStart"/>
+      <w:r>
+        <w:t>DrawFunction</w:t>
+      </w:r>
+      <w:proofErr w:type="spellEnd"/>
+      <w:r>
+        <w:t xml:space="preserve"> object(which is basically a </w:t>
+      </w:r>
+      <w:proofErr w:type="spellStart"/>
+      <w:r>
+        <w:t>JPanel</w:t>
+      </w:r>
+      <w:proofErr w:type="spellEnd"/>
+      <w:r>
+        <w:t xml:space="preserve"> with the graph) upon pressing the Graph button, </w:t>
+      </w:r>
+      <w:proofErr w:type="spellStart"/>
+      <w:r>
+        <w:t>DrawFunction</w:t>
+      </w:r>
+      <w:proofErr w:type="spellEnd"/>
+      <w:r>
+        <w:t xml:space="preserve"> object will set the Main View's panel to the panel that it will create once it's called. Notice that even though the panels are changed, Main Panel is still exists in memory, and it may be accessed at all times</w:t>
       </w:r>
       <w:r>
         <w:t xml:space="preserve">: </w:t>
@@ -8811,8 +10424,13 @@
       <w:r>
         <w:t>for instance, when the user will press the Back button form Graph View</w:t>
       </w:r>
-      <w:r>
-        <w:t>,  Main Frame will display the Main Panel.</w:t>
+      <w:proofErr w:type="gramStart"/>
+      <w:r>
+        <w:t>,  Main</w:t>
+      </w:r>
+      <w:proofErr w:type="gramEnd"/>
+      <w:r>
+        <w:t xml:space="preserve"> Frame will display the Main Panel.</w:t>
       </w:r>
     </w:p>
     <w:p>
@@ -8820,16 +10438,41 @@
         <w:t>In addition</w:t>
       </w:r>
       <w:r>
-        <w:t xml:space="preserve"> the constructor of the DrawFunction  cla</w:t>
-      </w:r>
-      <w:r>
-        <w:t>ss creates a panel with buttons</w:t>
+        <w:t xml:space="preserve"> the constructor of the </w:t>
+      </w:r>
+      <w:proofErr w:type="spellStart"/>
+      <w:proofErr w:type="gramStart"/>
+      <w:r>
+        <w:t>DrawFunction</w:t>
+      </w:r>
+      <w:proofErr w:type="spellEnd"/>
+      <w:r>
+        <w:t xml:space="preserve">  cla</w:t>
+      </w:r>
+      <w:r>
+        <w:t>ss</w:t>
+      </w:r>
+      <w:proofErr w:type="gramEnd"/>
+      <w:r>
+        <w:t xml:space="preserve"> creates a panel with buttons</w:t>
       </w:r>
       <w:r>
         <w:t xml:space="preserve"> designed to also switch to Favorites View(by pressing the Favorites and Add To Favorites buttons in Graph View)</w:t>
       </w:r>
       <w:r>
-        <w:t>, this class requires additional functions that would call GraphController, which would</w:t>
+        <w:t xml:space="preserve">, this </w:t>
+      </w:r>
+      <w:r>
+        <w:lastRenderedPageBreak/>
+        <w:t xml:space="preserve">class requires additional functions that would call </w:t>
+      </w:r>
+      <w:proofErr w:type="spellStart"/>
+      <w:r>
+        <w:t>GraphController</w:t>
+      </w:r>
+      <w:proofErr w:type="spellEnd"/>
+      <w:r>
+        <w:t>, which would</w:t>
       </w:r>
       <w:r>
         <w:t>,</w:t>
@@ -8840,11 +10483,18 @@
     </w:p>
     <w:p>
       <w:r>
-        <w:lastRenderedPageBreak/>
         <w:t xml:space="preserve">Before </w:t>
       </w:r>
       <w:r>
-        <w:t xml:space="preserve">going into the detail of additional functions of DrawFunction class, the picture </w:t>
+        <w:t xml:space="preserve">going into the detail of additional functions of </w:t>
+      </w:r>
+      <w:proofErr w:type="spellStart"/>
+      <w:r>
+        <w:t>DrawFunction</w:t>
+      </w:r>
+      <w:proofErr w:type="spellEnd"/>
+      <w:r>
+        <w:t xml:space="preserve"> class, the picture </w:t>
       </w:r>
       <w:r>
         <w:t>below</w:t>
@@ -8912,13 +10562,6 @@
     </w:p>
     <w:p>
       <w:pPr>
-        <w:rPr>
-          <w:b/>
-        </w:rPr>
-      </w:pPr>
-    </w:p>
-    <w:p>
-      <w:pPr>
         <w:jc w:val="center"/>
       </w:pPr>
       <w:r>
@@ -8956,7 +10599,7 @@
         <w:ind w:left="720"/>
         <w:outlineLvl w:val="2"/>
       </w:pPr>
-      <w:bookmarkStart w:id="18" w:name="_Toc447095926"/>
+      <w:bookmarkStart w:id="18" w:name="_Toc447138089"/>
       <w:r>
         <w:rPr>
           <w:b/>
@@ -8968,7 +10611,28 @@
     </w:p>
     <w:p>
       <w:r>
-        <w:t>For the purposes of good programming practice, the DrawFunction object(JPanel) is created and properly configured by invoking several inner-class methods</w:t>
+        <w:t xml:space="preserve">For the purposes of good programming practice, the </w:t>
+      </w:r>
+      <w:proofErr w:type="spellStart"/>
+      <w:r>
+        <w:t>DrawFunction</w:t>
+      </w:r>
+      <w:proofErr w:type="spellEnd"/>
+      <w:r>
+        <w:t xml:space="preserve"> </w:t>
+      </w:r>
+      <w:proofErr w:type="gramStart"/>
+      <w:r>
+        <w:t>object(</w:t>
+      </w:r>
+      <w:proofErr w:type="spellStart"/>
+      <w:proofErr w:type="gramEnd"/>
+      <w:r>
+        <w:t>JPanel</w:t>
+      </w:r>
+      <w:proofErr w:type="spellEnd"/>
+      <w:r>
+        <w:t>) is created and properly configured by invoking several inner-class methods</w:t>
       </w:r>
       <w:r>
         <w:t xml:space="preserve"> described below.</w:t>
@@ -8982,6 +10646,7 @@
           <w:numId w:val="17"/>
         </w:numPr>
       </w:pPr>
+      <w:proofErr w:type="gramStart"/>
       <w:r>
         <w:rPr>
           <w:b/>
@@ -8990,6 +10655,7 @@
         </w:rPr>
         <w:t>protected</w:t>
       </w:r>
+      <w:proofErr w:type="gramEnd"/>
       <w:r>
         <w:rPr>
           <w:b/>
@@ -9001,7 +10667,21 @@
         <w:rPr>
           <w:lang w:val="en-CA"/>
         </w:rPr>
-        <w:t>- sets the contents of the Main JFrame to the Main View (exits the Graph View)</w:t>
+        <w:t xml:space="preserve">- sets the contents of the Main </w:t>
+      </w:r>
+      <w:proofErr w:type="spellStart"/>
+      <w:r>
+        <w:rPr>
+          <w:lang w:val="en-CA"/>
+        </w:rPr>
+        <w:t>JFrame</w:t>
+      </w:r>
+      <w:proofErr w:type="spellEnd"/>
+      <w:r>
+        <w:rPr>
+          <w:lang w:val="en-CA"/>
+        </w:rPr>
+        <w:t xml:space="preserve"> to the Main View (exits the Graph View)</w:t>
       </w:r>
       <w:r>
         <w:rPr>
@@ -9022,6 +10702,7 @@
           <w:lang w:val="en-CA"/>
         </w:rPr>
       </w:pPr>
+      <w:proofErr w:type="gramStart"/>
       <w:r>
         <w:rPr>
           <w:b/>
@@ -9030,19 +10711,36 @@
         </w:rPr>
         <w:t>protected</w:t>
       </w:r>
+      <w:proofErr w:type="gramEnd"/>
       <w:r>
         <w:rPr>
           <w:b/>
           <w:lang w:val="en-CA"/>
         </w:rPr>
-        <w:t xml:space="preserve"> paintComponent(Graphics g):</w:t>
-      </w:r>
-      <w:r>
-        <w:rPr>
-          <w:b/>
-          <w:bCs/>
+        <w:t xml:space="preserve"> </w:t>
+      </w:r>
+      <w:proofErr w:type="spellStart"/>
+      <w:r>
+        <w:rPr>
+          <w:b/>
           <w:lang w:val="en-CA"/>
         </w:rPr>
+        <w:t>paintComponent</w:t>
+      </w:r>
+      <w:proofErr w:type="spellEnd"/>
+      <w:r>
+        <w:rPr>
+          <w:b/>
+          <w:lang w:val="en-CA"/>
+        </w:rPr>
+        <w:t>(Graphics g):</w:t>
+      </w:r>
+      <w:r>
+        <w:rPr>
+          <w:b/>
+          <w:bCs/>
+          <w:lang w:val="en-CA"/>
+        </w:rPr>
         <w:t xml:space="preserve"> void </w:t>
       </w:r>
       <w:r>
@@ -9050,7 +10748,23 @@
           <w:bCs/>
           <w:lang w:val="en-CA"/>
         </w:rPr>
-        <w:t xml:space="preserve"> - gives this JPanel appropriate axis and draws the function</w:t>
+        <w:t xml:space="preserve"> - gives this </w:t>
+      </w:r>
+      <w:proofErr w:type="spellStart"/>
+      <w:r>
+        <w:rPr>
+          <w:bCs/>
+          <w:lang w:val="en-CA"/>
+        </w:rPr>
+        <w:t>JPanel</w:t>
+      </w:r>
+      <w:proofErr w:type="spellEnd"/>
+      <w:r>
+        <w:rPr>
+          <w:bCs/>
+          <w:lang w:val="en-CA"/>
+        </w:rPr>
+        <w:t xml:space="preserve"> appropriate axis and draws the function</w:t>
       </w:r>
       <w:r>
         <w:rPr>
@@ -9068,6 +10782,7 @@
           <w:numId w:val="17"/>
         </w:numPr>
       </w:pPr>
+      <w:proofErr w:type="gramStart"/>
       <w:r>
         <w:rPr>
           <w:b/>
@@ -9076,21 +10791,40 @@
         </w:rPr>
         <w:t>private</w:t>
       </w:r>
+      <w:proofErr w:type="gramEnd"/>
       <w:r>
         <w:rPr>
           <w:b/>
           <w:lang w:val="en-CA"/>
         </w:rPr>
-        <w:t xml:space="preserve"> setYAxis(</w:t>
-      </w:r>
-      <w:r>
-        <w:rPr>
-          <w:b/>
-          <w:bCs/>
+        <w:t xml:space="preserve"> </w:t>
+      </w:r>
+      <w:proofErr w:type="spellStart"/>
+      <w:r>
+        <w:rPr>
+          <w:b/>
           <w:lang w:val="en-CA"/>
         </w:rPr>
+        <w:t>setYAxis</w:t>
+      </w:r>
+      <w:proofErr w:type="spellEnd"/>
+      <w:r>
+        <w:rPr>
+          <w:b/>
+          <w:lang w:val="en-CA"/>
+        </w:rPr>
+        <w:t>(</w:t>
+      </w:r>
+      <w:proofErr w:type="spellStart"/>
+      <w:r>
+        <w:rPr>
+          <w:b/>
+          <w:bCs/>
+          <w:lang w:val="en-CA"/>
+        </w:rPr>
         <w:t>int</w:t>
       </w:r>
+      <w:proofErr w:type="spellEnd"/>
       <w:r>
         <w:rPr>
           <w:b/>
@@ -9098,6 +10832,7 @@
         </w:rPr>
         <w:t xml:space="preserve"> w, </w:t>
       </w:r>
+      <w:proofErr w:type="spellStart"/>
       <w:r>
         <w:rPr>
           <w:b/>
@@ -9106,6 +10841,7 @@
         </w:rPr>
         <w:t>int</w:t>
       </w:r>
+      <w:proofErr w:type="spellEnd"/>
       <w:r>
         <w:rPr>
           <w:b/>
@@ -9148,6 +10884,7 @@
           <w:lang w:val="en-CA"/>
         </w:rPr>
       </w:pPr>
+      <w:proofErr w:type="gramStart"/>
       <w:r>
         <w:rPr>
           <w:b/>
@@ -9156,21 +10893,40 @@
         </w:rPr>
         <w:t>private</w:t>
       </w:r>
+      <w:proofErr w:type="gramEnd"/>
       <w:r>
         <w:rPr>
           <w:b/>
           <w:lang w:val="en-CA"/>
         </w:rPr>
-        <w:t xml:space="preserve"> setXAxis(</w:t>
-      </w:r>
-      <w:r>
-        <w:rPr>
-          <w:b/>
-          <w:bCs/>
+        <w:t xml:space="preserve"> </w:t>
+      </w:r>
+      <w:proofErr w:type="spellStart"/>
+      <w:r>
+        <w:rPr>
+          <w:b/>
           <w:lang w:val="en-CA"/>
         </w:rPr>
+        <w:t>setXAxis</w:t>
+      </w:r>
+      <w:proofErr w:type="spellEnd"/>
+      <w:r>
+        <w:rPr>
+          <w:b/>
+          <w:lang w:val="en-CA"/>
+        </w:rPr>
+        <w:t>(</w:t>
+      </w:r>
+      <w:proofErr w:type="spellStart"/>
+      <w:r>
+        <w:rPr>
+          <w:b/>
+          <w:bCs/>
+          <w:lang w:val="en-CA"/>
+        </w:rPr>
         <w:t>int</w:t>
       </w:r>
+      <w:proofErr w:type="spellEnd"/>
       <w:r>
         <w:rPr>
           <w:b/>
@@ -9178,6 +10934,7 @@
         </w:rPr>
         <w:t xml:space="preserve"> w, </w:t>
       </w:r>
+      <w:proofErr w:type="spellStart"/>
       <w:r>
         <w:rPr>
           <w:b/>
@@ -9186,6 +10943,7 @@
         </w:rPr>
         <w:t>int</w:t>
       </w:r>
+      <w:proofErr w:type="spellEnd"/>
       <w:r>
         <w:rPr>
           <w:b/>
@@ -9228,13 +10986,59 @@
           <w:lang w:val="en-CA"/>
         </w:rPr>
       </w:pPr>
+      <w:proofErr w:type="gramStart"/>
       <w:r>
         <w:rPr>
           <w:b/>
           <w:bCs/>
           <w:lang w:val="en-CA"/>
         </w:rPr>
-        <w:t xml:space="preserve">public addButtonsToGraph(JPanel graph): void - </w:t>
+        <w:t>public</w:t>
+      </w:r>
+      <w:proofErr w:type="gramEnd"/>
+      <w:r>
+        <w:rPr>
+          <w:b/>
+          <w:bCs/>
+          <w:lang w:val="en-CA"/>
+        </w:rPr>
+        <w:t xml:space="preserve"> </w:t>
+      </w:r>
+      <w:proofErr w:type="spellStart"/>
+      <w:r>
+        <w:rPr>
+          <w:b/>
+          <w:bCs/>
+          <w:lang w:val="en-CA"/>
+        </w:rPr>
+        <w:t>addButtonsToGraph</w:t>
+      </w:r>
+      <w:proofErr w:type="spellEnd"/>
+      <w:r>
+        <w:rPr>
+          <w:b/>
+          <w:bCs/>
+          <w:lang w:val="en-CA"/>
+        </w:rPr>
+        <w:t>(</w:t>
+      </w:r>
+      <w:proofErr w:type="spellStart"/>
+      <w:r>
+        <w:rPr>
+          <w:b/>
+          <w:bCs/>
+          <w:lang w:val="en-CA"/>
+        </w:rPr>
+        <w:t>JPanel</w:t>
+      </w:r>
+      <w:proofErr w:type="spellEnd"/>
+      <w:r>
+        <w:rPr>
+          <w:b/>
+          <w:bCs/>
+          <w:lang w:val="en-CA"/>
+        </w:rPr>
+        <w:t xml:space="preserve"> graph): void - </w:t>
       </w:r>
       <w:r>
         <w:rPr>
@@ -9319,13 +11123,41 @@
           <w:lang w:val="en-CA"/>
         </w:rPr>
       </w:pPr>
+      <w:proofErr w:type="gramStart"/>
       <w:r>
         <w:rPr>
           <w:b/>
           <w:bCs/>
           <w:lang w:val="en-CA"/>
         </w:rPr>
-        <w:t xml:space="preserve">public graphPanelButtonColor(): void - </w:t>
+        <w:t>public</w:t>
+      </w:r>
+      <w:proofErr w:type="gramEnd"/>
+      <w:r>
+        <w:rPr>
+          <w:b/>
+          <w:bCs/>
+          <w:lang w:val="en-CA"/>
+        </w:rPr>
+        <w:t xml:space="preserve"> </w:t>
+      </w:r>
+      <w:proofErr w:type="spellStart"/>
+      <w:r>
+        <w:rPr>
+          <w:b/>
+          <w:bCs/>
+          <w:lang w:val="en-CA"/>
+        </w:rPr>
+        <w:t>graphPanelButtonColor</w:t>
+      </w:r>
+      <w:proofErr w:type="spellEnd"/>
+      <w:r>
+        <w:rPr>
+          <w:b/>
+          <w:bCs/>
+          <w:lang w:val="en-CA"/>
+        </w:rPr>
+        <w:t xml:space="preserve">(): void - </w:t>
       </w:r>
       <w:r>
         <w:rPr>
@@ -9364,20 +11196,64 @@
           <w:numId w:val="17"/>
         </w:numPr>
       </w:pPr>
+      <w:proofErr w:type="gramStart"/>
       <w:r>
         <w:rPr>
           <w:b/>
           <w:bCs/>
           <w:lang w:val="en-CA"/>
         </w:rPr>
-        <w:t xml:space="preserve">public openFavourites(): void  - </w:t>
-      </w:r>
-      <w:r>
-        <w:rPr>
+        <w:t>public</w:t>
+      </w:r>
+      <w:proofErr w:type="gramEnd"/>
+      <w:r>
+        <w:rPr>
+          <w:b/>
           <w:bCs/>
           <w:lang w:val="en-CA"/>
         </w:rPr>
-        <w:t>calls GraphController to switch to Favorites View</w:t>
+        <w:t xml:space="preserve"> </w:t>
+      </w:r>
+      <w:proofErr w:type="spellStart"/>
+      <w:r>
+        <w:rPr>
+          <w:b/>
+          <w:bCs/>
+          <w:lang w:val="en-CA"/>
+        </w:rPr>
+        <w:t>openFavourites</w:t>
+      </w:r>
+      <w:proofErr w:type="spellEnd"/>
+      <w:r>
+        <w:rPr>
+          <w:b/>
+          <w:bCs/>
+          <w:lang w:val="en-CA"/>
+        </w:rPr>
+        <w:t xml:space="preserve">(): void  - </w:t>
+      </w:r>
+      <w:r>
+        <w:rPr>
+          <w:bCs/>
+          <w:lang w:val="en-CA"/>
+        </w:rPr>
+        <w:t xml:space="preserve">calls </w:t>
+      </w:r>
+      <w:proofErr w:type="spellStart"/>
+      <w:r>
+        <w:rPr>
+          <w:bCs/>
+          <w:lang w:val="en-CA"/>
+        </w:rPr>
+        <w:t>GraphController</w:t>
+      </w:r>
+      <w:proofErr w:type="spellEnd"/>
+      <w:r>
+        <w:rPr>
+          <w:bCs/>
+          <w:lang w:val="en-CA"/>
+        </w:rPr>
+        <w:t xml:space="preserve"> to switch to Favorites View</w:t>
       </w:r>
       <w:r>
         <w:rPr>
@@ -9399,20 +11275,64 @@
           <w:lang w:val="en-CA"/>
         </w:rPr>
       </w:pPr>
+      <w:proofErr w:type="gramStart"/>
       <w:r>
         <w:rPr>
           <w:b/>
           <w:bCs/>
           <w:lang w:val="en-CA"/>
         </w:rPr>
-        <w:t xml:space="preserve">public addToFavourites(): void  - </w:t>
-      </w:r>
-      <w:r>
-        <w:rPr>
+        <w:t>public</w:t>
+      </w:r>
+      <w:proofErr w:type="gramEnd"/>
+      <w:r>
+        <w:rPr>
+          <w:b/>
           <w:bCs/>
           <w:lang w:val="en-CA"/>
         </w:rPr>
-        <w:t>calls GraphController to add this graph to the list of Favorites</w:t>
+        <w:t xml:space="preserve"> </w:t>
+      </w:r>
+      <w:proofErr w:type="spellStart"/>
+      <w:r>
+        <w:rPr>
+          <w:b/>
+          <w:bCs/>
+          <w:lang w:val="en-CA"/>
+        </w:rPr>
+        <w:t>addToFavourites</w:t>
+      </w:r>
+      <w:proofErr w:type="spellEnd"/>
+      <w:r>
+        <w:rPr>
+          <w:b/>
+          <w:bCs/>
+          <w:lang w:val="en-CA"/>
+        </w:rPr>
+        <w:t xml:space="preserve">(): void  - </w:t>
+      </w:r>
+      <w:r>
+        <w:rPr>
+          <w:bCs/>
+          <w:lang w:val="en-CA"/>
+        </w:rPr>
+        <w:t xml:space="preserve">calls </w:t>
+      </w:r>
+      <w:proofErr w:type="spellStart"/>
+      <w:r>
+        <w:rPr>
+          <w:bCs/>
+          <w:lang w:val="en-CA"/>
+        </w:rPr>
+        <w:t>GraphController</w:t>
+      </w:r>
+      <w:proofErr w:type="spellEnd"/>
+      <w:r>
+        <w:rPr>
+          <w:bCs/>
+          <w:lang w:val="en-CA"/>
+        </w:rPr>
+        <w:t xml:space="preserve"> to add this graph to the list of Favorites</w:t>
       </w:r>
       <w:r>
         <w:rPr>
@@ -9434,27 +11354,98 @@
           <w:lang w:val="en-CA"/>
         </w:rPr>
       </w:pPr>
+      <w:proofErr w:type="gramStart"/>
       <w:r>
         <w:rPr>
           <w:b/>
           <w:bCs/>
           <w:lang w:val="en-CA"/>
         </w:rPr>
-        <w:t>public getGraphController(): GraphController  -</w:t>
-      </w:r>
-      <w:r>
-        <w:rPr>
+        <w:t>public</w:t>
+      </w:r>
+      <w:proofErr w:type="gramEnd"/>
+      <w:r>
+        <w:rPr>
+          <w:b/>
           <w:bCs/>
           <w:lang w:val="en-CA"/>
         </w:rPr>
+        <w:t xml:space="preserve"> </w:t>
+      </w:r>
+      <w:proofErr w:type="spellStart"/>
+      <w:r>
+        <w:rPr>
+          <w:b/>
+          <w:bCs/>
+          <w:lang w:val="en-CA"/>
+        </w:rPr>
+        <w:t>getGraphController</w:t>
+      </w:r>
+      <w:proofErr w:type="spellEnd"/>
+      <w:r>
+        <w:rPr>
+          <w:b/>
+          <w:bCs/>
+          <w:lang w:val="en-CA"/>
+        </w:rPr>
+        <w:t xml:space="preserve">(): </w:t>
+      </w:r>
+      <w:proofErr w:type="spellStart"/>
+      <w:r>
+        <w:rPr>
+          <w:b/>
+          <w:bCs/>
+          <w:lang w:val="en-CA"/>
+        </w:rPr>
+        <w:t>GraphController</w:t>
+      </w:r>
+      <w:proofErr w:type="spellEnd"/>
+      <w:r>
+        <w:rPr>
+          <w:b/>
+          <w:bCs/>
+          <w:lang w:val="en-CA"/>
+        </w:rPr>
+        <w:t xml:space="preserve">  -</w:t>
+      </w:r>
+      <w:r>
+        <w:rPr>
+          <w:bCs/>
+          <w:lang w:val="en-CA"/>
+        </w:rPr>
         <w:t xml:space="preserve"> helper method to access the </w:t>
       </w:r>
+      <w:proofErr w:type="spellStart"/>
       <w:r>
         <w:rPr>
           <w:bCs/>
           <w:lang w:val="en-CA"/>
         </w:rPr>
-        <w:t>GraphController of this DrawFunction object</w:t>
+        <w:t>GraphController</w:t>
+      </w:r>
+      <w:proofErr w:type="spellEnd"/>
+      <w:r>
+        <w:rPr>
+          <w:bCs/>
+          <w:lang w:val="en-CA"/>
+        </w:rPr>
+        <w:t xml:space="preserve"> of this </w:t>
+      </w:r>
+      <w:proofErr w:type="spellStart"/>
+      <w:r>
+        <w:rPr>
+          <w:bCs/>
+          <w:lang w:val="en-CA"/>
+        </w:rPr>
+        <w:t>DrawFunction</w:t>
+      </w:r>
+      <w:proofErr w:type="spellEnd"/>
+      <w:r>
+        <w:rPr>
+          <w:bCs/>
+          <w:lang w:val="en-CA"/>
+        </w:rPr>
+        <w:t xml:space="preserve"> object</w:t>
       </w:r>
       <w:r>
         <w:rPr>
@@ -9478,18 +11469,40 @@
           <w:b/>
         </w:rPr>
       </w:pPr>
-      <w:bookmarkStart w:id="19" w:name="_Toc447095927"/>
-      <w:r>
-        <w:rPr>
-          <w:b/>
-        </w:rPr>
-        <w:t>Favorites View (CalcFavorites Class)</w:t>
+      <w:bookmarkStart w:id="19" w:name="_Toc447138090"/>
+      <w:r>
+        <w:rPr>
+          <w:b/>
+        </w:rPr>
+        <w:t>Favorites View (</w:t>
+      </w:r>
+      <w:proofErr w:type="spellStart"/>
+      <w:r>
+        <w:rPr>
+          <w:b/>
+        </w:rPr>
+        <w:t>CalcFavorites</w:t>
+      </w:r>
+      <w:proofErr w:type="spellEnd"/>
+      <w:r>
+        <w:rPr>
+          <w:b/>
+        </w:rPr>
+        <w:t xml:space="preserve"> Class)</w:t>
       </w:r>
       <w:bookmarkEnd w:id="19"/>
     </w:p>
     <w:p>
       <w:r>
-        <w:t>This class creates a Panel for Favorites - in the same style as DrawFunction class - the constructor</w:t>
+        <w:t xml:space="preserve">This class creates a Panel for Favorites - in the same style as </w:t>
+      </w:r>
+      <w:proofErr w:type="spellStart"/>
+      <w:r>
+        <w:t>DrawFunction</w:t>
+      </w:r>
+      <w:proofErr w:type="spellEnd"/>
+      <w:r>
+        <w:t xml:space="preserve"> class - the constructor</w:t>
       </w:r>
       <w:r>
         <w:t xml:space="preserve"> </w:t>
@@ -9498,10 +11511,56 @@
         <w:t>of this class</w:t>
       </w:r>
       <w:r>
-        <w:t>, which only requires CalcView object,</w:t>
-      </w:r>
-      <w:r>
-        <w:t xml:space="preserve"> creates a panel with a "Back" button(which takes the user back to the Graph View). In case if a graph was added to favorites, this class has an additional functionality of creating and displaying up to 15 little subpanels with graphs' names "Graph" and  "Delete" buttons - to either graph or delete the favorite graph. </w:t>
+        <w:t xml:space="preserve">, which only requires </w:t>
+      </w:r>
+      <w:proofErr w:type="spellStart"/>
+      <w:r>
+        <w:t>CalcView</w:t>
+      </w:r>
+      <w:proofErr w:type="spellEnd"/>
+      <w:r>
+        <w:t xml:space="preserve"> object,</w:t>
+      </w:r>
+      <w:r>
+        <w:t xml:space="preserve"> creates a panel with a "Back" button</w:t>
+      </w:r>
+      <w:r>
+        <w:t xml:space="preserve"> </w:t>
+      </w:r>
+      <w:r>
+        <w:t>(which takes the user back to the Graph View).</w:t>
+      </w:r>
+    </w:p>
+    <w:p>
+      <w:r>
+        <w:t xml:space="preserve">The favorites are stored in an </w:t>
+      </w:r>
+      <w:proofErr w:type="spellStart"/>
+      <w:r>
+        <w:t>ArrayList</w:t>
+      </w:r>
+      <w:proofErr w:type="spellEnd"/>
+      <w:r>
+        <w:t xml:space="preserve"> of type </w:t>
+      </w:r>
+      <w:proofErr w:type="spellStart"/>
+      <w:r>
+        <w:t>FavoriteValue</w:t>
+      </w:r>
+      <w:proofErr w:type="spellEnd"/>
+      <w:r>
+        <w:t xml:space="preserve"> (discussed below).</w:t>
+      </w:r>
+    </w:p>
+    <w:p>
+      <w:r>
+        <w:t xml:space="preserve">In case </w:t>
+      </w:r>
+      <w:r>
+        <w:t>that</w:t>
+      </w:r>
+      <w:r>
+        <w:t xml:space="preserve"> a graph was added to favorites, this class has an additional functionality of creating and displaying up to 15 little subpanels with graphs' names "Graph" and  "Delete" buttons - to either graph or delete the favorite graph. </w:t>
       </w:r>
       <w:r>
         <w:t>The above mentioned functionalities are defined in this class as separate methods as follows.</w:t>
@@ -9520,7 +11579,7 @@
           <w:b/>
         </w:rPr>
       </w:pPr>
-      <w:bookmarkStart w:id="20" w:name="_Toc447095928"/>
+      <w:bookmarkStart w:id="20" w:name="_Toc447138091"/>
       <w:r>
         <w:rPr>
           <w:b/>
@@ -9541,6 +11600,7 @@
           <w:lang w:val="en-CA"/>
         </w:rPr>
       </w:pPr>
+      <w:proofErr w:type="gramStart"/>
       <w:r>
         <w:rPr>
           <w:b/>
@@ -9549,6 +11609,7 @@
         </w:rPr>
         <w:t>protected</w:t>
       </w:r>
+      <w:proofErr w:type="gramEnd"/>
       <w:r>
         <w:rPr>
           <w:lang w:val="en-CA"/>
@@ -9575,7 +11636,23 @@
           <w:bCs/>
           <w:lang w:val="en-CA"/>
         </w:rPr>
-        <w:t>a routine that takes the user back to Graph View, by resetting the contents of the main JFrame to Graph View</w:t>
+        <w:t xml:space="preserve">a routine that takes the user back to Graph View, by resetting the contents of the main </w:t>
+      </w:r>
+      <w:proofErr w:type="spellStart"/>
+      <w:r>
+        <w:rPr>
+          <w:bCs/>
+          <w:lang w:val="en-CA"/>
+        </w:rPr>
+        <w:t>JFrame</w:t>
+      </w:r>
+      <w:proofErr w:type="spellEnd"/>
+      <w:r>
+        <w:rPr>
+          <w:bCs/>
+          <w:lang w:val="en-CA"/>
+        </w:rPr>
+        <w:t xml:space="preserve"> to Graph View</w:t>
       </w:r>
       <w:r>
         <w:rPr>
@@ -9597,6 +11674,7 @@
           <w:lang w:val="en-CA"/>
         </w:rPr>
       </w:pPr>
+      <w:proofErr w:type="gramStart"/>
       <w:r>
         <w:rPr>
           <w:b/>
@@ -9605,6 +11683,7 @@
         </w:rPr>
         <w:t>public</w:t>
       </w:r>
+      <w:proofErr w:type="gramEnd"/>
       <w:r>
         <w:rPr>
           <w:bCs/>
@@ -9612,27 +11691,73 @@
         </w:rPr>
         <w:t xml:space="preserve"> </w:t>
       </w:r>
+      <w:proofErr w:type="spellStart"/>
       <w:r>
         <w:rPr>
           <w:b/>
           <w:bCs/>
           <w:lang w:val="en-CA"/>
         </w:rPr>
-        <w:t>displayFavorites(DrawFunction theGraph):</w:t>
-      </w:r>
-      <w:r>
-        <w:rPr>
+        <w:t>displayFavorites</w:t>
+      </w:r>
+      <w:proofErr w:type="spellEnd"/>
+      <w:r>
+        <w:rPr>
+          <w:b/>
           <w:bCs/>
           <w:lang w:val="en-CA"/>
         </w:rPr>
+        <w:t>(</w:t>
+      </w:r>
+      <w:proofErr w:type="spellStart"/>
+      <w:r>
+        <w:rPr>
+          <w:b/>
+          <w:bCs/>
+          <w:lang w:val="en-CA"/>
+        </w:rPr>
+        <w:t>DrawFunction</w:t>
+      </w:r>
+      <w:proofErr w:type="spellEnd"/>
+      <w:r>
+        <w:rPr>
+          <w:b/>
+          <w:bCs/>
+          <w:lang w:val="en-CA"/>
+        </w:rPr>
         <w:t xml:space="preserve"> </w:t>
       </w:r>
+      <w:proofErr w:type="spellStart"/>
       <w:r>
         <w:rPr>
           <w:b/>
           <w:bCs/>
           <w:lang w:val="en-CA"/>
         </w:rPr>
+        <w:t>theGraph</w:t>
+      </w:r>
+      <w:proofErr w:type="spellEnd"/>
+      <w:r>
+        <w:rPr>
+          <w:b/>
+          <w:bCs/>
+          <w:lang w:val="en-CA"/>
+        </w:rPr>
+        <w:t>):</w:t>
+      </w:r>
+      <w:r>
+        <w:rPr>
+          <w:bCs/>
+          <w:lang w:val="en-CA"/>
+        </w:rPr>
+        <w:t xml:space="preserve"> </w:t>
+      </w:r>
+      <w:r>
+        <w:rPr>
+          <w:b/>
+          <w:bCs/>
+          <w:lang w:val="en-CA"/>
+        </w:rPr>
         <w:t xml:space="preserve">void - </w:t>
       </w:r>
       <w:r>
@@ -9640,7 +11765,23 @@
           <w:bCs/>
           <w:lang w:val="en-CA"/>
         </w:rPr>
-        <w:t>sets the contents of the main JFrame to Favorites View</w:t>
+        <w:t xml:space="preserve">sets the contents of the main </w:t>
+      </w:r>
+      <w:proofErr w:type="spellStart"/>
+      <w:r>
+        <w:rPr>
+          <w:bCs/>
+          <w:lang w:val="en-CA"/>
+        </w:rPr>
+        <w:t>JFrame</w:t>
+      </w:r>
+      <w:proofErr w:type="spellEnd"/>
+      <w:r>
+        <w:rPr>
+          <w:bCs/>
+          <w:lang w:val="en-CA"/>
+        </w:rPr>
+        <w:t xml:space="preserve"> to Favorites View</w:t>
       </w:r>
       <w:r>
         <w:rPr>
@@ -9677,13 +11818,77 @@
         </w:rPr>
         <w:t xml:space="preserve"> </w:t>
       </w:r>
+      <w:proofErr w:type="spellStart"/>
       <w:r>
         <w:rPr>
           <w:b/>
           <w:bCs/>
           <w:lang w:val="en-CA"/>
         </w:rPr>
-        <w:t>addToFavourites(DrawFunction theGraph, String name, double[] yPoints):</w:t>
+        <w:t>addToFavourites</w:t>
+      </w:r>
+      <w:proofErr w:type="spellEnd"/>
+      <w:r>
+        <w:rPr>
+          <w:b/>
+          <w:bCs/>
+          <w:lang w:val="en-CA"/>
+        </w:rPr>
+        <w:t>(</w:t>
+      </w:r>
+      <w:proofErr w:type="spellStart"/>
+      <w:r>
+        <w:rPr>
+          <w:b/>
+          <w:bCs/>
+          <w:lang w:val="en-CA"/>
+        </w:rPr>
+        <w:t>DrawFunction</w:t>
+      </w:r>
+      <w:proofErr w:type="spellEnd"/>
+      <w:r>
+        <w:rPr>
+          <w:b/>
+          <w:bCs/>
+          <w:lang w:val="en-CA"/>
+        </w:rPr>
+        <w:t xml:space="preserve"> </w:t>
+      </w:r>
+      <w:proofErr w:type="spellStart"/>
+      <w:r>
+        <w:rPr>
+          <w:b/>
+          <w:bCs/>
+          <w:lang w:val="en-CA"/>
+        </w:rPr>
+        <w:t>theGraph</w:t>
+      </w:r>
+      <w:proofErr w:type="spellEnd"/>
+      <w:r>
+        <w:rPr>
+          <w:b/>
+          <w:bCs/>
+          <w:lang w:val="en-CA"/>
+        </w:rPr>
+        <w:t xml:space="preserve">, String name, double[] </w:t>
+      </w:r>
+      <w:proofErr w:type="spellStart"/>
+      <w:r>
+        <w:rPr>
+          <w:b/>
+          <w:bCs/>
+          <w:lang w:val="en-CA"/>
+        </w:rPr>
+        <w:t>yPoints</w:t>
+      </w:r>
+      <w:proofErr w:type="spellEnd"/>
+      <w:r>
+        <w:rPr>
+          <w:b/>
+          <w:bCs/>
+          <w:lang w:val="en-CA"/>
+        </w:rPr>
+        <w:t>):</w:t>
       </w:r>
       <w:r>
         <w:rPr>
@@ -9735,13 +11940,23 @@
         </w:rPr>
         <w:t xml:space="preserve"> </w:t>
       </w:r>
+      <w:proofErr w:type="spellStart"/>
       <w:r>
         <w:rPr>
           <w:b/>
           <w:bCs/>
           <w:lang w:val="en-CA"/>
         </w:rPr>
-        <w:t xml:space="preserve">showFavoritesList(): void - </w:t>
+        <w:t>showFavoritesList</w:t>
+      </w:r>
+      <w:proofErr w:type="spellEnd"/>
+      <w:r>
+        <w:rPr>
+          <w:b/>
+          <w:bCs/>
+          <w:lang w:val="en-CA"/>
+        </w:rPr>
+        <w:t xml:space="preserve">(): void - </w:t>
       </w:r>
       <w:r>
         <w:rPr>
@@ -9777,14 +11992,17 @@
           <w:lang w:val="en-CA"/>
         </w:rPr>
       </w:pPr>
+      <w:proofErr w:type="gramStart"/>
       <w:r>
         <w:rPr>
           <w:b/>
           <w:bCs/>
           <w:lang w:val="en-CA"/>
         </w:rPr>
+        <w:lastRenderedPageBreak/>
         <w:t>public</w:t>
       </w:r>
+      <w:proofErr w:type="gramEnd"/>
       <w:r>
         <w:rPr>
           <w:bCs/>
@@ -9798,7 +12016,25 @@
           <w:bCs/>
           <w:lang w:val="en-CA"/>
         </w:rPr>
-        <w:t>delete(int index):</w:t>
+        <w:t>delete(</w:t>
+      </w:r>
+      <w:proofErr w:type="spellStart"/>
+      <w:r>
+        <w:rPr>
+          <w:b/>
+          <w:bCs/>
+          <w:lang w:val="en-CA"/>
+        </w:rPr>
+        <w:t>int</w:t>
+      </w:r>
+      <w:proofErr w:type="spellEnd"/>
+      <w:r>
+        <w:rPr>
+          <w:b/>
+          <w:bCs/>
+          <w:lang w:val="en-CA"/>
+        </w:rPr>
+        <w:t xml:space="preserve"> index):</w:t>
       </w:r>
       <w:r>
         <w:rPr>
@@ -9849,15 +12085,16 @@
           <w:lang w:val="en-CA"/>
         </w:rPr>
       </w:pPr>
+      <w:proofErr w:type="gramStart"/>
       <w:r>
         <w:rPr>
           <w:b/>
           <w:bCs/>
           <w:lang w:val="en-CA"/>
         </w:rPr>
-        <w:lastRenderedPageBreak/>
         <w:t>public</w:t>
       </w:r>
+      <w:proofErr w:type="gramEnd"/>
       <w:r>
         <w:rPr>
           <w:bCs/>
@@ -9871,13 +12108,31 @@
           <w:bCs/>
           <w:lang w:val="en-CA"/>
         </w:rPr>
-        <w:t>graph(int index): void -</w:t>
-      </w:r>
-      <w:r>
-        <w:rPr>
+        <w:t>graph(</w:t>
+      </w:r>
+      <w:proofErr w:type="spellStart"/>
+      <w:r>
+        <w:rPr>
+          <w:b/>
           <w:bCs/>
           <w:lang w:val="en-CA"/>
         </w:rPr>
+        <w:t>int</w:t>
+      </w:r>
+      <w:proofErr w:type="spellEnd"/>
+      <w:r>
+        <w:rPr>
+          <w:b/>
+          <w:bCs/>
+          <w:lang w:val="en-CA"/>
+        </w:rPr>
+        <w:t xml:space="preserve"> index): void -</w:t>
+      </w:r>
+      <w:r>
+        <w:rPr>
+          <w:bCs/>
+          <w:lang w:val="en-CA"/>
+        </w:rPr>
         <w:t xml:space="preserve"> a method that allows to graph a certain favorite graph. </w:t>
       </w:r>
       <w:r>
@@ -9888,12 +12143,12 @@
         <w:t xml:space="preserve">An index passed - index in the List of Favorites of the element to be graphed. </w:t>
       </w:r>
     </w:p>
+    <w:p>
+      <w:r>
+        <w:t xml:space="preserve">The Favorites View is shown on the picture below. </w:t>
+      </w:r>
+    </w:p>
     <w:p/>
-    <w:p>
-      <w:r>
-        <w:t xml:space="preserve">The Favorites View is shown on the picture below. </w:t>
-      </w:r>
-    </w:p>
     <w:p>
       <w:r>
         <w:rPr>
@@ -9980,6 +12235,16 @@
     </w:p>
     <w:p>
       <w:pPr>
+        <w:jc w:val="center"/>
+      </w:pPr>
+    </w:p>
+    <w:p>
+      <w:pPr>
+        <w:jc w:val="center"/>
+      </w:pPr>
+    </w:p>
+    <w:p>
+      <w:pPr>
         <w:pStyle w:val="ListParagraph"/>
         <w:numPr>
           <w:ilvl w:val="1"/>
@@ -9991,18 +12256,35 @@
           <w:b/>
         </w:rPr>
       </w:pPr>
-      <w:bookmarkStart w:id="21" w:name="_Toc447095929"/>
-      <w:r>
-        <w:rPr>
-          <w:b/>
-        </w:rPr>
-        <w:t>FavoriteValue Class</w:t>
+      <w:bookmarkStart w:id="21" w:name="_Toc447138092"/>
+      <w:proofErr w:type="spellStart"/>
+      <w:r>
+        <w:rPr>
+          <w:b/>
+        </w:rPr>
+        <w:lastRenderedPageBreak/>
+        <w:t>FavoriteValue</w:t>
+      </w:r>
+      <w:proofErr w:type="spellEnd"/>
+      <w:r>
+        <w:rPr>
+          <w:b/>
+        </w:rPr>
+        <w:t xml:space="preserve"> Class</w:t>
       </w:r>
       <w:bookmarkEnd w:id="21"/>
     </w:p>
     <w:p>
       <w:r>
-        <w:t xml:space="preserve">This simple class allows to store together the graph name and its set of points. The objects of this class are passed to CalcFavorites class as Favorites objects that could be stored. </w:t>
+        <w:t xml:space="preserve">This simple class allows to store together the graph name and its set of points. The objects of this class are passed to </w:t>
+      </w:r>
+      <w:proofErr w:type="spellStart"/>
+      <w:r>
+        <w:t>CalcFavorites</w:t>
+      </w:r>
+      <w:proofErr w:type="spellEnd"/>
+      <w:r>
+        <w:t xml:space="preserve"> class as Favorites objects that could be stored. </w:t>
       </w:r>
     </w:p>
     <w:p>
@@ -10020,14 +12302,13 @@
           <w:lang w:val="en-CA"/>
         </w:rPr>
       </w:pPr>
-      <w:bookmarkStart w:id="22" w:name="_Toc447095930"/>
+      <w:bookmarkStart w:id="22" w:name="_Toc447138093"/>
       <w:r>
         <w:rPr>
           <w:b/>
           <w:bCs/>
           <w:lang w:val="en-CA"/>
         </w:rPr>
-        <w:lastRenderedPageBreak/>
         <w:t>Additional Operations</w:t>
       </w:r>
       <w:bookmarkEnd w:id="22"/>
@@ -10044,13 +12325,41 @@
           <w:lang w:val="en-CA"/>
         </w:rPr>
       </w:pPr>
+      <w:proofErr w:type="gramStart"/>
       <w:r>
         <w:rPr>
           <w:b/>
           <w:bCs/>
           <w:lang w:val="en-CA"/>
         </w:rPr>
-        <w:t xml:space="preserve">public getEquation(): String </w:t>
+        <w:t>public</w:t>
+      </w:r>
+      <w:proofErr w:type="gramEnd"/>
+      <w:r>
+        <w:rPr>
+          <w:b/>
+          <w:bCs/>
+          <w:lang w:val="en-CA"/>
+        </w:rPr>
+        <w:t xml:space="preserve"> </w:t>
+      </w:r>
+      <w:proofErr w:type="spellStart"/>
+      <w:r>
+        <w:rPr>
+          <w:b/>
+          <w:bCs/>
+          <w:lang w:val="en-CA"/>
+        </w:rPr>
+        <w:t>getEquation</w:t>
+      </w:r>
+      <w:proofErr w:type="spellEnd"/>
+      <w:r>
+        <w:rPr>
+          <w:b/>
+          <w:bCs/>
+          <w:lang w:val="en-CA"/>
+        </w:rPr>
+        <w:t xml:space="preserve">(): String </w:t>
       </w:r>
       <w:r>
         <w:rPr>
@@ -10086,19 +12395,47 @@
           <w:lang w:val="en-CA"/>
         </w:rPr>
       </w:pPr>
+      <w:proofErr w:type="gramStart"/>
       <w:r>
         <w:rPr>
           <w:b/>
           <w:bCs/>
           <w:lang w:val="en-CA"/>
         </w:rPr>
-        <w:t>public getPoints(): double[]</w:t>
-      </w:r>
-      <w:r>
-        <w:rPr>
+        <w:t>public</w:t>
+      </w:r>
+      <w:proofErr w:type="gramEnd"/>
+      <w:r>
+        <w:rPr>
+          <w:b/>
           <w:bCs/>
           <w:lang w:val="en-CA"/>
         </w:rPr>
+        <w:t xml:space="preserve"> </w:t>
+      </w:r>
+      <w:proofErr w:type="spellStart"/>
+      <w:r>
+        <w:rPr>
+          <w:b/>
+          <w:bCs/>
+          <w:lang w:val="en-CA"/>
+        </w:rPr>
+        <w:t>getPoints</w:t>
+      </w:r>
+      <w:proofErr w:type="spellEnd"/>
+      <w:r>
+        <w:rPr>
+          <w:b/>
+          <w:bCs/>
+          <w:lang w:val="en-CA"/>
+        </w:rPr>
+        <w:t>(): double[]</w:t>
+      </w:r>
+      <w:r>
+        <w:rPr>
+          <w:bCs/>
+          <w:lang w:val="en-CA"/>
+        </w:rPr>
         <w:t xml:space="preserve"> - </w:t>
       </w:r>
       <w:r>
@@ -10119,7 +12456,8 @@
     <w:p>
       <w:pPr>
         <w:rPr>
-          <w:b/>
+          <w:bCs/>
+          <w:lang w:val="en-CA"/>
         </w:rPr>
       </w:pPr>
     </w:p>
@@ -10136,24 +12474,138 @@
           <w:b/>
         </w:rPr>
       </w:pPr>
-      <w:bookmarkStart w:id="23" w:name="_Toc447095931"/>
-      <w:r>
-        <w:rPr>
-          <w:b/>
-        </w:rPr>
-        <w:t>ButtonAdapter Class</w:t>
+      <w:bookmarkStart w:id="23" w:name="_Toc447138094"/>
+      <w:proofErr w:type="spellStart"/>
+      <w:r>
+        <w:rPr>
+          <w:b/>
+        </w:rPr>
+        <w:t>ButtonAdapter</w:t>
+      </w:r>
+      <w:proofErr w:type="spellEnd"/>
+      <w:r>
+        <w:rPr>
+          <w:b/>
+        </w:rPr>
+        <w:t xml:space="preserve"> Class</w:t>
       </w:r>
       <w:bookmarkEnd w:id="23"/>
     </w:p>
     <w:p>
       <w:r>
-        <w:t xml:space="preserve">The ButtonAdapter Class, which is also included in the default package of the Project, implements an ActionListener interface. The ButtonAdapter class takes the JButton as an object and attaches an ActionListener to it. This makes the implementation of the View very easy: instead of creating and adding the ActionListener for every single button, ButtonAdapter does it on its own. Also, inside the abstract method of the ActionListener interface, it is possible to pass a function that must be executed upon the action on the button being performed, which is a mouse click in this case. In particular, in the event of clicking a particular button, the </w:t>
-      </w:r>
+        <w:t xml:space="preserve">The </w:t>
+      </w:r>
+      <w:proofErr w:type="spellStart"/>
+      <w:r>
+        <w:t>ButtonAdapter</w:t>
+      </w:r>
+      <w:proofErr w:type="spellEnd"/>
+      <w:r>
+        <w:t xml:space="preserve"> Class, which is also included in the default package of the Project, implements an </w:t>
+      </w:r>
+      <w:proofErr w:type="spellStart"/>
+      <w:r>
+        <w:t>ActionListener</w:t>
+      </w:r>
+      <w:proofErr w:type="spellEnd"/>
+      <w:r>
+        <w:t xml:space="preserve"> interface. The </w:t>
+      </w:r>
+      <w:proofErr w:type="spellStart"/>
+      <w:r>
+        <w:t>ButtonAdapter</w:t>
+      </w:r>
+      <w:proofErr w:type="spellEnd"/>
+      <w:r>
+        <w:t xml:space="preserve"> class takes the </w:t>
+      </w:r>
+      <w:proofErr w:type="spellStart"/>
+      <w:r>
+        <w:t>JButton</w:t>
+      </w:r>
+      <w:proofErr w:type="spellEnd"/>
+      <w:r>
+        <w:t xml:space="preserve"> as an object and attaches an </w:t>
+      </w:r>
+      <w:proofErr w:type="spellStart"/>
+      <w:r>
+        <w:t>ActionListener</w:t>
+      </w:r>
+      <w:proofErr w:type="spellEnd"/>
+      <w:r>
+        <w:t xml:space="preserve"> to it. This makes the implementation of the View very easy: instead of creating and adding the </w:t>
+      </w:r>
+      <w:proofErr w:type="spellStart"/>
+      <w:r>
+        <w:t>ActionListener</w:t>
+      </w:r>
+      <w:proofErr w:type="spellEnd"/>
+      <w:r>
+        <w:t xml:space="preserve"> for every single button, </w:t>
+      </w:r>
+      <w:proofErr w:type="spellStart"/>
+      <w:r>
+        <w:t>ButtonAdapter</w:t>
+      </w:r>
+      <w:proofErr w:type="spellEnd"/>
+      <w:r>
+        <w:t xml:space="preserve"> does it on its own. Also, inside the abstract method of the </w:t>
+      </w:r>
+      <w:proofErr w:type="spellStart"/>
+      <w:r>
+        <w:t>ActionListener</w:t>
+      </w:r>
+      <w:proofErr w:type="spellEnd"/>
+      <w:r>
+        <w:t xml:space="preserve"> interface, it is possible to pass a function that must be executed upon the action on the button being performed, which is a mouse click in this case. In particular, in the event of clicking a particular button, the </w:t>
+      </w:r>
+      <w:proofErr w:type="spellStart"/>
       <w:r>
         <w:t>Calc</w:t>
       </w:r>
       <w:r>
-        <w:t xml:space="preserve">Controller object performs the function designated for this button. </w:t>
+        <w:t>Controller</w:t>
+      </w:r>
+      <w:proofErr w:type="spellEnd"/>
+      <w:r>
+        <w:t xml:space="preserve"> object performs the function designated for this button. </w:t>
+      </w:r>
+    </w:p>
+    <w:p>
+      <w:r>
+        <w:t xml:space="preserve">An additional constructor in the </w:t>
+      </w:r>
+      <w:proofErr w:type="spellStart"/>
+      <w:r>
+        <w:t>ButtonAdapter</w:t>
+      </w:r>
+      <w:proofErr w:type="spellEnd"/>
+      <w:r>
+        <w:t xml:space="preserve"> class, works similarly to the first constructor in the sense that it adds an </w:t>
+      </w:r>
+      <w:proofErr w:type="spellStart"/>
+      <w:r>
+        <w:t>ActionListener</w:t>
+      </w:r>
+      <w:proofErr w:type="spellEnd"/>
+      <w:r>
+        <w:t xml:space="preserve"> to the </w:t>
+      </w:r>
+      <w:proofErr w:type="spellStart"/>
+      <w:r>
+        <w:t>JButton</w:t>
+      </w:r>
+      <w:proofErr w:type="spellEnd"/>
+      <w:r>
+        <w:t xml:space="preserve">, but in addition it also stores an integer index associated with the </w:t>
+      </w:r>
+      <w:proofErr w:type="spellStart"/>
+      <w:r>
+        <w:t>JButton</w:t>
+      </w:r>
+      <w:proofErr w:type="spellEnd"/>
+      <w:r>
+        <w:t>. This allows for easy removal of favorites from the favorite list, since this stored index corresponds to the index at which the favorite value is stored, in the favorites list.</w:t>
       </w:r>
     </w:p>
     <w:p>
@@ -10169,7 +12621,7 @@
           <w:b/>
         </w:rPr>
       </w:pPr>
-      <w:bookmarkStart w:id="24" w:name="_Toc447095932"/>
+      <w:bookmarkStart w:id="24" w:name="_Toc447138095"/>
       <w:r>
         <w:rPr>
           <w:b/>
@@ -10192,7 +12644,15 @@
         <w:t>button</w:t>
       </w:r>
       <w:r>
-        <w:t xml:space="preserve">s to the right of the numbers and operators; another one was having operators to the right of the numbers and utility buttons below the numbers. After several simple testing of pressing the buttons and seeing how long it would take the user to reach the common buttons, the Design mentioned in Figure 5 was finally accepted. Generally, calculators would have the Enter(Equals) button at the very bottom of the window. Since the calculator is postfix and requires the user to press Enter after pressing any </w:t>
+        <w:t xml:space="preserve">s to the right of the numbers and operators; another one was having operators to the right of the numbers and utility buttons below the numbers. After several simple testing of pressing the buttons and seeing how long it would take the user to reach the common buttons, the Design mentioned in Figure 5 was finally accepted. Generally, calculators would have the </w:t>
+      </w:r>
+      <w:proofErr w:type="gramStart"/>
+      <w:r>
+        <w:t>Enter(</w:t>
+      </w:r>
+      <w:proofErr w:type="gramEnd"/>
+      <w:r>
+        <w:t xml:space="preserve">Equals) button at the very bottom of the window. Since the calculator is postfix and requires the user to press Enter after pressing any </w:t>
       </w:r>
       <w:r>
         <w:t xml:space="preserve">of </w:t>
@@ -10229,7 +12689,11 @@
         <w:t>,</w:t>
       </w:r>
       <w:r>
-        <w:t xml:space="preserve"> in particular. Initially, it was offered to have blue lined graphs, but due to the fact that the Graph View has black background, </w:t>
+        <w:t xml:space="preserve"> in particular. Initially, it was offered to have blue lined graphs, but due to the fact that the Graph View has black </w:t>
+      </w:r>
+      <w:r>
+        <w:lastRenderedPageBreak/>
+        <w:t xml:space="preserve">background, </w:t>
       </w:r>
       <w:r>
         <w:t>the blue colored graph line turned out to be way to</w:t>
@@ -10255,6 +12719,29 @@
         <w:t xml:space="preserve">. </w:t>
       </w:r>
     </w:p>
+    <w:p/>
+    <w:p/>
+    <w:p/>
+    <w:p/>
+    <w:p/>
+    <w:p/>
+    <w:p/>
+    <w:p/>
+    <w:p/>
+    <w:p/>
+    <w:p/>
+    <w:p/>
+    <w:p/>
+    <w:p/>
+    <w:p/>
+    <w:p/>
+    <w:p/>
+    <w:p/>
+    <w:p/>
+    <w:p/>
+    <w:p/>
+    <w:p/>
+    <w:p/>
     <w:p/>
     <w:p>
       <w:pPr>
@@ -10271,7 +12758,7 @@
           <w:u w:val="single"/>
         </w:rPr>
       </w:pPr>
-      <w:bookmarkStart w:id="25" w:name="_Toc447095933"/>
+      <w:bookmarkStart w:id="25" w:name="_Toc447138096"/>
       <w:r>
         <w:rPr>
           <w:b/>
@@ -10461,7 +12948,7 @@
           <w:b/>
         </w:rPr>
       </w:pPr>
-      <w:bookmarkStart w:id="26" w:name="_Toc447095934"/>
+      <w:bookmarkStart w:id="26" w:name="_Toc447138097"/>
       <w:r>
         <w:rPr>
           <w:b/>
@@ -10481,11 +12968,27 @@
           <w:b/>
         </w:rPr>
       </w:pPr>
-      <w:r>
-        <w:rPr>
-          <w:b/>
-        </w:rPr>
-        <w:t>updateView() : Void</w:t>
+      <w:proofErr w:type="spellStart"/>
+      <w:proofErr w:type="gramStart"/>
+      <w:r>
+        <w:rPr>
+          <w:b/>
+        </w:rPr>
+        <w:t>updateView</w:t>
+      </w:r>
+      <w:proofErr w:type="spellEnd"/>
+      <w:r>
+        <w:rPr>
+          <w:b/>
+        </w:rPr>
+        <w:t>(</w:t>
+      </w:r>
+      <w:proofErr w:type="gramEnd"/>
+      <w:r>
+        <w:rPr>
+          <w:b/>
+        </w:rPr>
+        <w:t>) : Void</w:t>
       </w:r>
       <w:r>
         <w:rPr>
@@ -10517,6 +13020,7 @@
           <w:b/>
         </w:rPr>
       </w:pPr>
+      <w:proofErr w:type="gramStart"/>
       <w:r>
         <w:rPr>
           <w:b/>
@@ -10527,7 +13031,14 @@
         <w:rPr>
           <w:b/>
         </w:rPr>
-        <w:t>() : Void</w:t>
+        <w:t>(</w:t>
+      </w:r>
+      <w:proofErr w:type="gramEnd"/>
+      <w:r>
+        <w:rPr>
+          <w:b/>
+        </w:rPr>
+        <w:t>) : Void</w:t>
       </w:r>
       <w:r>
         <w:rPr>
@@ -10565,6 +13076,7 @@
           <w:b/>
         </w:rPr>
       </w:pPr>
+      <w:proofErr w:type="gramStart"/>
       <w:r>
         <w:rPr>
           <w:b/>
@@ -10575,7 +13087,14 @@
         <w:rPr>
           <w:b/>
         </w:rPr>
-        <w:t>() : Void</w:t>
+        <w:t>(</w:t>
+      </w:r>
+      <w:proofErr w:type="gramEnd"/>
+      <w:r>
+        <w:rPr>
+          <w:b/>
+        </w:rPr>
+        <w:t>) : Void</w:t>
       </w:r>
       <w:r>
         <w:rPr>
@@ -10613,6 +13132,7 @@
           <w:b/>
         </w:rPr>
       </w:pPr>
+      <w:proofErr w:type="gramStart"/>
       <w:r>
         <w:rPr>
           <w:b/>
@@ -10623,7 +13143,14 @@
         <w:rPr>
           <w:b/>
         </w:rPr>
-        <w:t>() : Void</w:t>
+        <w:t>(</w:t>
+      </w:r>
+      <w:proofErr w:type="gramEnd"/>
+      <w:r>
+        <w:rPr>
+          <w:b/>
+        </w:rPr>
+        <w:t>) : Void</w:t>
       </w:r>
       <w:r>
         <w:rPr>
@@ -10661,6 +13188,7 @@
           <w:b/>
         </w:rPr>
       </w:pPr>
+      <w:proofErr w:type="gramStart"/>
       <w:r>
         <w:rPr>
           <w:b/>
@@ -10671,7 +13199,14 @@
         <w:rPr>
           <w:b/>
         </w:rPr>
-        <w:t>() : Void</w:t>
+        <w:t>(</w:t>
+      </w:r>
+      <w:proofErr w:type="gramEnd"/>
+      <w:r>
+        <w:rPr>
+          <w:b/>
+        </w:rPr>
+        <w:t>) : Void</w:t>
       </w:r>
       <w:r>
         <w:rPr>
@@ -10709,6 +13244,7 @@
           <w:b/>
         </w:rPr>
       </w:pPr>
+      <w:proofErr w:type="gramStart"/>
       <w:r>
         <w:rPr>
           <w:b/>
@@ -10719,7 +13255,14 @@
         <w:rPr>
           <w:b/>
         </w:rPr>
-        <w:t>() : Void</w:t>
+        <w:t>(</w:t>
+      </w:r>
+      <w:proofErr w:type="gramEnd"/>
+      <w:r>
+        <w:rPr>
+          <w:b/>
+        </w:rPr>
+        <w:t>) : Void</w:t>
       </w:r>
       <w:r>
         <w:rPr>
@@ -10757,6 +13300,7 @@
           <w:b/>
         </w:rPr>
       </w:pPr>
+      <w:proofErr w:type="gramStart"/>
       <w:r>
         <w:rPr>
           <w:b/>
@@ -10767,7 +13311,14 @@
         <w:rPr>
           <w:b/>
         </w:rPr>
-        <w:t>() : Void</w:t>
+        <w:t>(</w:t>
+      </w:r>
+      <w:proofErr w:type="gramEnd"/>
+      <w:r>
+        <w:rPr>
+          <w:b/>
+        </w:rPr>
+        <w:t>) : Void</w:t>
       </w:r>
       <w:r>
         <w:rPr>
@@ -10805,6 +13356,7 @@
           <w:b/>
         </w:rPr>
       </w:pPr>
+      <w:proofErr w:type="gramStart"/>
       <w:r>
         <w:rPr>
           <w:b/>
@@ -10815,7 +13367,14 @@
         <w:rPr>
           <w:b/>
         </w:rPr>
-        <w:t>() : Void</w:t>
+        <w:t>(</w:t>
+      </w:r>
+      <w:proofErr w:type="gramEnd"/>
+      <w:r>
+        <w:rPr>
+          <w:b/>
+        </w:rPr>
+        <w:t>) : Void</w:t>
       </w:r>
       <w:r>
         <w:rPr>
@@ -10853,6 +13412,7 @@
           <w:b/>
         </w:rPr>
       </w:pPr>
+      <w:proofErr w:type="gramStart"/>
       <w:r>
         <w:rPr>
           <w:b/>
@@ -10863,7 +13423,14 @@
         <w:rPr>
           <w:b/>
         </w:rPr>
-        <w:t>() : Void</w:t>
+        <w:t>(</w:t>
+      </w:r>
+      <w:proofErr w:type="gramEnd"/>
+      <w:r>
+        <w:rPr>
+          <w:b/>
+        </w:rPr>
+        <w:t>) : Void</w:t>
       </w:r>
       <w:r>
         <w:rPr>
@@ -10901,12 +13468,14 @@
           <w:b/>
         </w:rPr>
       </w:pPr>
+      <w:proofErr w:type="gramStart"/>
       <w:r>
         <w:rPr>
           <w:b/>
         </w:rPr>
         <w:t>cosine(</w:t>
       </w:r>
+      <w:proofErr w:type="gramEnd"/>
       <w:r>
         <w:rPr>
           <w:b/>
@@ -10949,6 +13518,7 @@
           <w:b/>
         </w:rPr>
       </w:pPr>
+      <w:proofErr w:type="gramStart"/>
       <w:r>
         <w:rPr>
           <w:b/>
@@ -10959,7 +13529,14 @@
         <w:rPr>
           <w:b/>
         </w:rPr>
-        <w:t>() : Void</w:t>
+        <w:t>(</w:t>
+      </w:r>
+      <w:proofErr w:type="gramEnd"/>
+      <w:r>
+        <w:rPr>
+          <w:b/>
+        </w:rPr>
+        <w:t>) : Void</w:t>
       </w:r>
       <w:r>
         <w:rPr>
@@ -10997,11 +13574,19 @@
           <w:b/>
         </w:rPr>
       </w:pPr>
-      <w:r>
-        <w:rPr>
-          <w:b/>
-        </w:rPr>
-        <w:t xml:space="preserve">x() : Void </w:t>
+      <w:proofErr w:type="gramStart"/>
+      <w:r>
+        <w:rPr>
+          <w:b/>
+        </w:rPr>
+        <w:t>x(</w:t>
+      </w:r>
+      <w:proofErr w:type="gramEnd"/>
+      <w:r>
+        <w:rPr>
+          <w:b/>
+        </w:rPr>
+        <w:t xml:space="preserve">) : Void </w:t>
       </w:r>
       <w:r>
         <w:rPr>
@@ -11033,11 +13618,19 @@
           <w:b/>
         </w:rPr>
       </w:pPr>
-      <w:r>
-        <w:rPr>
-          <w:b/>
-        </w:rPr>
-        <w:t xml:space="preserve">Graph() : Void – </w:t>
+      <w:proofErr w:type="gramStart"/>
+      <w:r>
+        <w:rPr>
+          <w:b/>
+        </w:rPr>
+        <w:t>Graph(</w:t>
+      </w:r>
+      <w:proofErr w:type="gramEnd"/>
+      <w:r>
+        <w:rPr>
+          <w:b/>
+        </w:rPr>
+        <w:t xml:space="preserve">) : Void – </w:t>
       </w:r>
       <w:r>
         <w:rPr>
@@ -11069,6 +13662,7 @@
           <w:b/>
         </w:rPr>
       </w:pPr>
+      <w:proofErr w:type="gramStart"/>
       <w:r>
         <w:rPr>
           <w:b/>
@@ -11079,7 +13673,14 @@
         <w:rPr>
           <w:b/>
         </w:rPr>
-        <w:t>() : Void</w:t>
+        <w:t>(</w:t>
+      </w:r>
+      <w:proofErr w:type="gramEnd"/>
+      <w:r>
+        <w:rPr>
+          <w:b/>
+        </w:rPr>
+        <w:t>) : Void</w:t>
       </w:r>
       <w:r>
         <w:rPr>
@@ -11117,17 +13718,27 @@
           <w:b/>
         </w:rPr>
       </w:pPr>
+      <w:proofErr w:type="spellStart"/>
+      <w:proofErr w:type="gramStart"/>
       <w:r>
         <w:rPr>
           <w:b/>
         </w:rPr>
         <w:t>changeSign</w:t>
       </w:r>
-      <w:r>
-        <w:rPr>
-          <w:b/>
-        </w:rPr>
-        <w:t>() : Void</w:t>
+      <w:proofErr w:type="spellEnd"/>
+      <w:r>
+        <w:rPr>
+          <w:b/>
+        </w:rPr>
+        <w:t>(</w:t>
+      </w:r>
+      <w:proofErr w:type="gramEnd"/>
+      <w:r>
+        <w:rPr>
+          <w:b/>
+        </w:rPr>
+        <w:t>) : Void</w:t>
       </w:r>
       <w:r>
         <w:rPr>
@@ -11138,12 +13749,14 @@
       <w:r>
         <w:t xml:space="preserve">Calls for the </w:t>
       </w:r>
+      <w:proofErr w:type="spellStart"/>
       <w:r>
         <w:rPr>
           <w:b/>
         </w:rPr>
         <w:t>changeSign</w:t>
       </w:r>
+      <w:proofErr w:type="spellEnd"/>
       <w:r>
         <w:rPr>
           <w:b/>
@@ -11165,23 +13778,35 @@
           <w:b/>
         </w:rPr>
       </w:pPr>
+      <w:proofErr w:type="spellStart"/>
+      <w:proofErr w:type="gramStart"/>
       <w:r>
         <w:rPr>
           <w:b/>
         </w:rPr>
         <w:t>numericButton</w:t>
       </w:r>
+      <w:proofErr w:type="spellEnd"/>
       <w:r>
         <w:rPr>
           <w:b/>
         </w:rPr>
         <w:t>(</w:t>
       </w:r>
-      <w:r>
-        <w:rPr>
-          <w:b/>
-        </w:rPr>
-        <w:t>buttonName : String</w:t>
+      <w:proofErr w:type="spellStart"/>
+      <w:proofErr w:type="gramEnd"/>
+      <w:r>
+        <w:rPr>
+          <w:b/>
+        </w:rPr>
+        <w:t>buttonName</w:t>
+      </w:r>
+      <w:proofErr w:type="spellEnd"/>
+      <w:r>
+        <w:rPr>
+          <w:b/>
+        </w:rPr>
+        <w:t xml:space="preserve"> : String</w:t>
       </w:r>
       <w:r>
         <w:rPr>
@@ -11198,23 +13823,33 @@
       <w:r>
         <w:t xml:space="preserve">Calls for the </w:t>
       </w:r>
+      <w:proofErr w:type="spellStart"/>
       <w:r>
         <w:rPr>
           <w:b/>
         </w:rPr>
         <w:t>numericButton</w:t>
       </w:r>
+      <w:proofErr w:type="spellEnd"/>
       <w:r>
         <w:rPr>
           <w:b/>
         </w:rPr>
         <w:t>(</w:t>
       </w:r>
-      <w:r>
-        <w:rPr>
-          <w:b/>
-        </w:rPr>
-        <w:t>buttonName : String</w:t>
+      <w:proofErr w:type="spellStart"/>
+      <w:r>
+        <w:rPr>
+          <w:b/>
+        </w:rPr>
+        <w:t>buttonName</w:t>
+      </w:r>
+      <w:proofErr w:type="spellEnd"/>
+      <w:r>
+        <w:rPr>
+          <w:b/>
+        </w:rPr>
+        <w:t xml:space="preserve"> : String</w:t>
       </w:r>
       <w:r>
         <w:rPr>
@@ -11230,38 +13865,47 @@
       <w:pPr>
         <w:pStyle w:val="ListParagraph"/>
       </w:pPr>
-      <w:r>
-        <w:rPr>
-          <w:b/>
-        </w:rPr>
-        <w:t xml:space="preserve">buttonName </w:t>
-      </w:r>
-      <w:r>
-        <w:t xml:space="preserve"> - The name of the button that was pressed in the View (“0” – “9” or “.”).</w:t>
+      <w:proofErr w:type="spellStart"/>
+      <w:proofErr w:type="gramStart"/>
+      <w:r>
+        <w:rPr>
+          <w:b/>
+        </w:rPr>
+        <w:t>buttonName</w:t>
+      </w:r>
+      <w:proofErr w:type="spellEnd"/>
+      <w:r>
+        <w:rPr>
+          <w:b/>
+        </w:rPr>
+        <w:t xml:space="preserve"> </w:t>
+      </w:r>
+      <w:r>
+        <w:t xml:space="preserve"> -</w:t>
+      </w:r>
+      <w:proofErr w:type="gramEnd"/>
+      <w:r>
+        <w:t xml:space="preserve"> The name of the button that was pressed in the View (“0” – “9” or “.”).</w:t>
       </w:r>
     </w:p>
     <w:p>
       <w:pPr>
         <w:pStyle w:val="ListParagraph"/>
-        <w:ind w:left="0"/>
       </w:pPr>
     </w:p>
     <w:p>
       <w:pPr>
         <w:pStyle w:val="ListParagraph"/>
-        <w:ind w:left="0"/>
       </w:pPr>
     </w:p>
     <w:p>
       <w:pPr>
         <w:pStyle w:val="ListParagraph"/>
-        <w:ind w:left="0"/>
       </w:pPr>
     </w:p>
     <w:p>
       <w:pPr>
         <w:pStyle w:val="ListParagraph"/>
-        <w:ind w:left="0"/>
       </w:pPr>
     </w:p>
     <w:p>
@@ -11281,7 +13925,7 @@
           <w:u w:val="single"/>
         </w:rPr>
       </w:pPr>
-      <w:bookmarkStart w:id="27" w:name="_Toc447095935"/>
+      <w:bookmarkStart w:id="27" w:name="_Toc447138098"/>
       <w:r>
         <w:rPr>
           <w:b/>
@@ -11397,6 +14041,13 @@
       </w:r>
     </w:p>
     <w:p>
+      <w:r>
+        <w:t>The reason behind using only one controller for two views (Graph View and Favorites View), is that the Graph View is not permanent. A new Graph View object is created whenever a function is graphed. Since no instance of the Graph View object is saved anywhere except for when it is displayed, an additional separate controller for it is not needed.</w:t>
+      </w:r>
+    </w:p>
+    <w:p/>
+    <w:p/>
+    <w:p>
       <w:pPr>
         <w:pStyle w:val="ListParagraph"/>
         <w:numPr>
@@ -11410,12 +14061,13 @@
           <w:bCs/>
         </w:rPr>
       </w:pPr>
-      <w:bookmarkStart w:id="28" w:name="_Toc447095936"/>
-      <w:r>
-        <w:rPr>
-          <w:b/>
-          <w:bCs/>
-        </w:rPr>
+      <w:bookmarkStart w:id="28" w:name="_Toc447138099"/>
+      <w:r>
+        <w:rPr>
+          <w:b/>
+          <w:bCs/>
+        </w:rPr>
+        <w:lastRenderedPageBreak/>
         <w:t>Operations</w:t>
       </w:r>
       <w:bookmarkEnd w:id="28"/>
@@ -11428,12 +14080,21 @@
           <w:numId w:val="12"/>
         </w:numPr>
       </w:pPr>
-      <w:r>
-        <w:rPr>
-          <w:b/>
-          <w:bCs/>
-        </w:rPr>
-        <w:t>graph() : Void</w:t>
+      <w:proofErr w:type="gramStart"/>
+      <w:r>
+        <w:rPr>
+          <w:b/>
+          <w:bCs/>
+        </w:rPr>
+        <w:t>graph(</w:t>
+      </w:r>
+      <w:proofErr w:type="gramEnd"/>
+      <w:r>
+        <w:rPr>
+          <w:b/>
+          <w:bCs/>
+        </w:rPr>
+        <w:t>) : Void</w:t>
       </w:r>
       <w:r>
         <w:t xml:space="preserve"> – creates a new instance of the Graph View</w:t>
@@ -11450,12 +14111,39 @@
           <w:numId w:val="12"/>
         </w:numPr>
       </w:pPr>
-      <w:r>
-        <w:rPr>
-          <w:b/>
-          <w:bCs/>
-        </w:rPr>
-        <w:t>openFavorites(GraphView graph) : Void</w:t>
+      <w:proofErr w:type="spellStart"/>
+      <w:proofErr w:type="gramStart"/>
+      <w:r>
+        <w:rPr>
+          <w:b/>
+          <w:bCs/>
+        </w:rPr>
+        <w:t>openFavorites</w:t>
+      </w:r>
+      <w:proofErr w:type="spellEnd"/>
+      <w:r>
+        <w:rPr>
+          <w:b/>
+          <w:bCs/>
+        </w:rPr>
+        <w:t>(</w:t>
+      </w:r>
+      <w:proofErr w:type="spellStart"/>
+      <w:proofErr w:type="gramEnd"/>
+      <w:r>
+        <w:rPr>
+          <w:b/>
+          <w:bCs/>
+        </w:rPr>
+        <w:t>GraphView</w:t>
+      </w:r>
+      <w:proofErr w:type="spellEnd"/>
+      <w:r>
+        <w:rPr>
+          <w:b/>
+          <w:bCs/>
+        </w:rPr>
+        <w:t xml:space="preserve"> graph) : Void</w:t>
       </w:r>
       <w:r>
         <w:t xml:space="preserve"> – displays the Favorites View in the main application frame.</w:t>
@@ -11470,16 +14158,94 @@
         </w:numPr>
         <w:spacing w:after="240"/>
       </w:pPr>
-      <w:r>
-        <w:rPr>
-          <w:b/>
-          <w:bCs/>
-        </w:rPr>
-        <w:t>addToFavorites(GraphView graph, String functionName, double[] yPoints) : Void –</w:t>
-      </w:r>
-      <w:r>
-        <w:t xml:space="preserve"> displays the Favorites View in the main application frame, with the new Favorite Value with parameters functionName and yPoints, added to the favorites list.</w:t>
-      </w:r>
+      <w:proofErr w:type="spellStart"/>
+      <w:r>
+        <w:rPr>
+          <w:b/>
+          <w:bCs/>
+        </w:rPr>
+        <w:t>addToFavorites</w:t>
+      </w:r>
+      <w:proofErr w:type="spellEnd"/>
+      <w:r>
+        <w:rPr>
+          <w:b/>
+          <w:bCs/>
+        </w:rPr>
+        <w:t>(</w:t>
+      </w:r>
+      <w:proofErr w:type="spellStart"/>
+      <w:r>
+        <w:rPr>
+          <w:b/>
+          <w:bCs/>
+        </w:rPr>
+        <w:t>GraphView</w:t>
+      </w:r>
+      <w:proofErr w:type="spellEnd"/>
+      <w:r>
+        <w:rPr>
+          <w:b/>
+          <w:bCs/>
+        </w:rPr>
+        <w:t xml:space="preserve"> graph, String </w:t>
+      </w:r>
+      <w:proofErr w:type="spellStart"/>
+      <w:r>
+        <w:rPr>
+          <w:b/>
+          <w:bCs/>
+        </w:rPr>
+        <w:t>functionName</w:t>
+      </w:r>
+      <w:proofErr w:type="spellEnd"/>
+      <w:r>
+        <w:rPr>
+          <w:b/>
+          <w:bCs/>
+        </w:rPr>
+        <w:t xml:space="preserve">, double[] </w:t>
+      </w:r>
+      <w:proofErr w:type="spellStart"/>
+      <w:r>
+        <w:rPr>
+          <w:b/>
+          <w:bCs/>
+        </w:rPr>
+        <w:t>yPoints</w:t>
+      </w:r>
+      <w:proofErr w:type="spellEnd"/>
+      <w:r>
+        <w:rPr>
+          <w:b/>
+          <w:bCs/>
+        </w:rPr>
+        <w:t>) : Void –</w:t>
+      </w:r>
+      <w:r>
+        <w:t xml:space="preserve"> displays the Favorites View in the main application frame, with the new Favorite Value with parameters </w:t>
+      </w:r>
+      <w:proofErr w:type="spellStart"/>
+      <w:r>
+        <w:t>functionName</w:t>
+      </w:r>
+      <w:proofErr w:type="spellEnd"/>
+      <w:r>
+        <w:t xml:space="preserve"> and </w:t>
+      </w:r>
+      <w:proofErr w:type="spellStart"/>
+      <w:r>
+        <w:t>yPoints</w:t>
+      </w:r>
+      <w:proofErr w:type="spellEnd"/>
+      <w:r>
+        <w:t>, added to the favorites list.</w:t>
+      </w:r>
+    </w:p>
+    <w:p>
+      <w:pPr>
+        <w:spacing w:after="240"/>
+      </w:pPr>
     </w:p>
     <w:p>
       <w:pPr>
@@ -11498,7 +14264,7 @@
           <w:u w:val="single"/>
         </w:rPr>
       </w:pPr>
-      <w:bookmarkStart w:id="29" w:name="_Toc447095937"/>
+      <w:bookmarkStart w:id="29" w:name="_Toc447138100"/>
       <w:r>
         <w:rPr>
           <w:b/>
@@ -11507,7 +14273,6 @@
           <w:szCs w:val="28"/>
           <w:u w:val="single"/>
         </w:rPr>
-        <w:lastRenderedPageBreak/>
         <w:t>Maintenance Scenarios</w:t>
       </w:r>
       <w:bookmarkEnd w:id="29"/>
@@ -11520,12 +14285,21 @@
           <w:szCs w:val="28"/>
         </w:rPr>
       </w:pPr>
+      <w:proofErr w:type="spellStart"/>
       <w:r>
         <w:rPr>
           <w:bCs/>
           <w:szCs w:val="28"/>
         </w:rPr>
-        <w:t xml:space="preserve">PostFix Calculator UI has been programmed in the programmer-friendly way. Every class related to the design of the user interface has helpful comments. From programming point of view, the variables used in the code are related to their functionality; some of the generalized routines like coloring the buttons are </w:t>
+        <w:t>PostFix</w:t>
+      </w:r>
+      <w:proofErr w:type="spellEnd"/>
+      <w:r>
+        <w:rPr>
+          <w:bCs/>
+          <w:szCs w:val="28"/>
+        </w:rPr>
+        <w:t xml:space="preserve"> Calculator UI has been programmed in the programmer-friendly way. Every class related to the design of the user interface has helpful comments. From programming point of view, the variables used in the code are related to their functionality; some of the generalized routines like coloring the buttons are </w:t>
       </w:r>
       <w:r>
         <w:rPr>
@@ -11584,7 +14358,7 @@
           <w:szCs w:val="28"/>
         </w:rPr>
       </w:pPr>
-      <w:bookmarkStart w:id="30" w:name="_Toc447095938"/>
+      <w:bookmarkStart w:id="30" w:name="_Toc447138101"/>
       <w:r>
         <w:rPr>
           <w:b/>
@@ -11629,7 +14403,13 @@
         <w:t>constant</w:t>
       </w:r>
       <w:r>
-        <w:t xml:space="preserve"> in the Model</w:t>
+        <w:t xml:space="preserve"> </w:t>
+      </w:r>
+      <w:r>
+        <w:t>has to be added to</w:t>
+      </w:r>
+      <w:r>
+        <w:t xml:space="preserve"> the Model</w:t>
       </w:r>
       <w:r>
         <w:t>.</w:t>
@@ -11647,7 +14427,13 @@
         <w:t>A unique symbol to represent the new mathematical operation or constant</w:t>
       </w:r>
       <w:r>
-        <w:t xml:space="preserve"> in the Model</w:t>
+        <w:t xml:space="preserve"> </w:t>
+      </w:r>
+      <w:r>
+        <w:t xml:space="preserve">has to be added </w:t>
+      </w:r>
+      <w:r>
+        <w:t>in the Model</w:t>
       </w:r>
       <w:r>
         <w:t>.</w:t>
@@ -11664,11 +14450,27 @@
       <w:r>
         <w:t xml:space="preserve">The </w:t>
       </w:r>
-      <w:r>
-        <w:rPr>
-          <w:b/>
-        </w:rPr>
-        <w:t>printHistory()</w:t>
+      <w:proofErr w:type="spellStart"/>
+      <w:proofErr w:type="gramStart"/>
+      <w:r>
+        <w:rPr>
+          <w:b/>
+        </w:rPr>
+        <w:t>printHistory</w:t>
+      </w:r>
+      <w:proofErr w:type="spellEnd"/>
+      <w:r>
+        <w:rPr>
+          <w:b/>
+        </w:rPr>
+        <w:t>(</w:t>
+      </w:r>
+      <w:proofErr w:type="gramEnd"/>
+      <w:r>
+        <w:rPr>
+          <w:b/>
+        </w:rPr>
+        <w:t>)</w:t>
       </w:r>
       <w:r>
         <w:rPr>
@@ -11715,6 +14517,7 @@
       <w:r>
         <w:t xml:space="preserve">The </w:t>
       </w:r>
+      <w:proofErr w:type="spellStart"/>
       <w:r>
         <w:rPr>
           <w:b/>
@@ -11722,9 +14525,11 @@
         </w:rPr>
         <w:t>JButton</w:t>
       </w:r>
+      <w:proofErr w:type="spellEnd"/>
       <w:r>
         <w:t xml:space="preserve"> in the main View with the appropriate name and </w:t>
       </w:r>
+      <w:proofErr w:type="spellStart"/>
       <w:r>
         <w:rPr>
           <w:b/>
@@ -11732,12 +14537,14 @@
         </w:rPr>
         <w:t>actionListener</w:t>
       </w:r>
+      <w:proofErr w:type="spellEnd"/>
       <w:r>
         <w:t xml:space="preserve"> added to it with </w:t>
       </w:r>
       <w:r>
         <w:t xml:space="preserve">the </w:t>
       </w:r>
+      <w:proofErr w:type="spellStart"/>
       <w:r>
         <w:rPr>
           <w:b/>
@@ -11745,6 +14552,7 @@
         </w:rPr>
         <w:t>buttonAdapter</w:t>
       </w:r>
+      <w:proofErr w:type="spellEnd"/>
       <w:r>
         <w:t xml:space="preserve"> class t</w:t>
       </w:r>
@@ -15198,7 +18006,7 @@
 </file>
 
 <file path=customXml/itemProps1.xml><?xml version="1.0" encoding="utf-8"?>
-<ds:datastoreItem xmlns:ds="http://schemas.openxmlformats.org/officeDocument/2006/customXml" ds:itemID="{4C1B2C0D-82F8-4AFD-BDB5-8CDFD5209994}">
+<ds:datastoreItem xmlns:ds="http://schemas.openxmlformats.org/officeDocument/2006/customXml" ds:itemID="{43BA8F18-EF62-4DBF-91C5-A5687540453A}">
   <ds:schemaRefs>
     <ds:schemaRef ds:uri="http://schemas.openxmlformats.org/officeDocument/2006/bibliography"/>
   </ds:schemaRefs>
